--- a/Java-8-Streams.docx
+++ b/Java-8-Streams.docx
@@ -3,8 +3,5429 @@
 <w:document xmlns:wpc="http://schemas.microsoft.com/office/word/2010/wordprocessingCanvas" xmlns:cx="http://schemas.microsoft.com/office/drawing/2014/chartex" xmlns:mc="http://schemas.openxmlformats.org/markup-compatibility/2006" xmlns:o="urn:schemas-microsoft-com:office:office" xmlns:r="http://schemas.openxmlformats.org/officeDocument/2006/relationships" xmlns:m="http://schemas.openxmlformats.org/officeDocument/2006/math" xmlns:v="urn:schemas-microsoft-com:vml" xmlns:wp14="http://schemas.microsoft.com/office/word/2010/wordprocessingDrawing" xmlns:wp="http://schemas.openxmlformats.org/drawingml/2006/wordprocessingDrawing" xmlns:w10="urn:schemas-microsoft-com:office:word" xmlns:w="http://schemas.openxmlformats.org/wordprocessingml/2006/main" xmlns:w14="http://schemas.microsoft.com/office/word/2010/wordml" xmlns:w15="http://schemas.microsoft.com/office/word/2012/wordml" xmlns:w16se="http://schemas.microsoft.com/office/word/2015/wordml/symex" xmlns:wpg="http://schemas.microsoft.com/office/word/2010/wordprocessingGroup" xmlns:wpi="http://schemas.microsoft.com/office/word/2010/wordprocessingInk" xmlns:wne="http://schemas.microsoft.com/office/word/2006/wordml" xmlns:wps="http://schemas.microsoft.com/office/word/2010/wordprocessingShape" mc:Ignorable="w14 w15 w16se wp14">
   <w:body>
     <w:p>
-      <w:r>
-        <w:t>Primitive Stream:</w:t>
+      <w:pPr>
+        <w:rPr>
+          <w:b/>
+          <w:sz w:val="26"/>
+          <w:szCs w:val="26"/>
+          <w:u w:val="single"/>
+        </w:rPr>
+      </w:pPr>
+      <w:r>
+        <w:rPr>
+          <w:b/>
+          <w:sz w:val="26"/>
+          <w:szCs w:val="26"/>
+          <w:u w:val="single"/>
+        </w:rPr>
+        <w:t>Java 8 Functional Programing (</w:t>
+      </w:r>
+      <w:proofErr w:type="spellStart"/>
+      <w:r>
+        <w:rPr>
+          <w:b/>
+          <w:sz w:val="26"/>
+          <w:szCs w:val="26"/>
+          <w:u w:val="single"/>
+        </w:rPr>
+        <w:t>Lamda</w:t>
+      </w:r>
+      <w:proofErr w:type="spellEnd"/>
+      <w:r>
+        <w:rPr>
+          <w:b/>
+          <w:sz w:val="26"/>
+          <w:szCs w:val="26"/>
+          <w:u w:val="single"/>
+        </w:rPr>
+        <w:t xml:space="preserve"> </w:t>
+      </w:r>
+      <w:proofErr w:type="spellStart"/>
+      <w:r>
+        <w:rPr>
+          <w:b/>
+          <w:sz w:val="26"/>
+          <w:szCs w:val="26"/>
+          <w:u w:val="single"/>
+        </w:rPr>
+        <w:t>Expresions</w:t>
+      </w:r>
+      <w:proofErr w:type="spellEnd"/>
+      <w:r>
+        <w:rPr>
+          <w:b/>
+          <w:sz w:val="26"/>
+          <w:szCs w:val="26"/>
+          <w:u w:val="single"/>
+        </w:rPr>
+        <w:t>, Functional Interface and Streams)</w:t>
+      </w:r>
+    </w:p>
+    <w:p/>
+    <w:p>
+      <w:r>
+        <w:rPr>
+          <w:b/>
+        </w:rPr>
+        <w:t>Q</w:t>
+      </w:r>
+      <w:r>
+        <w:t xml:space="preserve">) </w:t>
+      </w:r>
+      <w:r>
+        <w:t xml:space="preserve">Can we do whatever stream will do the functionality using </w:t>
+      </w:r>
+      <w:r>
+        <w:t xml:space="preserve">collections, if yes then why do we need to go to streams </w:t>
+      </w:r>
+      <w:r>
+        <w:t xml:space="preserve">and what is difference between Streams and collections? </w:t>
+      </w:r>
+    </w:p>
+    <w:p>
+      <w:pPr>
+        <w:pStyle w:val="ListParagraph"/>
+        <w:numPr>
+          <w:ilvl w:val="0"/>
+          <w:numId w:val="4"/>
+        </w:numPr>
+      </w:pPr>
+      <w:r>
+        <w:t xml:space="preserve">Major difference is collections and </w:t>
+      </w:r>
+      <w:r>
+        <w:t>its</w:t>
+      </w:r>
+      <w:r>
+        <w:t xml:space="preserve"> method</w:t>
+      </w:r>
+      <w:r>
+        <w:t>s</w:t>
+      </w:r>
+      <w:r>
+        <w:t xml:space="preserve"> </w:t>
+      </w:r>
+      <w:r>
+        <w:rPr>
+          <w:b/>
+        </w:rPr>
+        <w:t>operates/work</w:t>
+      </w:r>
+      <w:r>
+        <w:rPr>
+          <w:b/>
+        </w:rPr>
+        <w:t xml:space="preserve"> on source/data structure</w:t>
+      </w:r>
+      <w:r>
+        <w:t xml:space="preserve"> directly that means it will </w:t>
+      </w:r>
+      <w:r>
+        <w:rPr>
+          <w:b/>
+        </w:rPr>
+        <w:t>modify/change the structure</w:t>
+      </w:r>
+      <w:r>
+        <w:t xml:space="preserve"> of source.</w:t>
+      </w:r>
+    </w:p>
+    <w:p>
+      <w:pPr>
+        <w:pStyle w:val="ListParagraph"/>
+        <w:numPr>
+          <w:ilvl w:val="0"/>
+          <w:numId w:val="4"/>
+        </w:numPr>
+      </w:pPr>
+      <w:r>
+        <w:rPr>
+          <w:b/>
+        </w:rPr>
+        <w:t>Streams</w:t>
+      </w:r>
+      <w:r>
+        <w:t xml:space="preserve"> never modify the source data, it will process the data and it has </w:t>
+      </w:r>
+      <w:r>
+        <w:t>its</w:t>
+      </w:r>
+      <w:r>
+        <w:t xml:space="preserve"> own operations like internal methods and terminal methods which will produce another collections object based on our requirements.</w:t>
+      </w:r>
+    </w:p>
+    <w:p>
+      <w:r>
+        <w:t>There are many ways to create a stream instance of different sources. Once created, the instance will not modify its source, therefore allowing the creation of multiple instances from a single source.</w:t>
+      </w:r>
+    </w:p>
+    <w:p>
+      <w:pPr>
+        <w:rPr>
+          <w:b/>
+          <w:u w:val="single"/>
+        </w:rPr>
+      </w:pPr>
+      <w:r>
+        <w:rPr>
+          <w:b/>
+          <w:u w:val="single"/>
+        </w:rPr>
+        <w:t xml:space="preserve">Streams: </w:t>
+      </w:r>
+    </w:p>
+    <w:p>
+      <w:pPr>
+        <w:rPr>
+          <w:b/>
+          <w:u w:val="single"/>
+        </w:rPr>
+      </w:pPr>
+      <w:r>
+        <w:rPr>
+          <w:b/>
+          <w:u w:val="single"/>
+        </w:rPr>
+        <w:t>How many ways we can create Stream object?</w:t>
+      </w:r>
+    </w:p>
+    <w:p>
+      <w:pPr>
+        <w:rPr>
+          <w:b/>
+          <w:u w:val="single"/>
+        </w:rPr>
+      </w:pPr>
+      <w:r>
+        <w:rPr>
+          <w:b/>
+          <w:u w:val="single"/>
+        </w:rPr>
+        <w:t xml:space="preserve">1. </w:t>
+      </w:r>
+      <w:r>
+        <w:rPr>
+          <w:b/>
+          <w:u w:val="single"/>
+        </w:rPr>
+        <w:t>Stream of Array:</w:t>
+      </w:r>
+    </w:p>
+    <w:p>
+      <w:pPr>
+        <w:pStyle w:val="ListParagraph"/>
+        <w:numPr>
+          <w:ilvl w:val="0"/>
+          <w:numId w:val="7"/>
+        </w:numPr>
+      </w:pPr>
+      <w:r>
+        <w:t>An array can also be the source of a stream:</w:t>
+      </w:r>
+    </w:p>
+    <w:tbl>
+      <w:tblPr>
+        <w:tblStyle w:val="TableGrid"/>
+        <w:tblW w:w="0" w:type="auto"/>
+        <w:tblLook w:val="04A0" w:firstRow="1" w:lastRow="0" w:firstColumn="1" w:lastColumn="0" w:noHBand="0" w:noVBand="1"/>
+      </w:tblPr>
+      <w:tblGrid>
+        <w:gridCol w:w="9350"/>
+      </w:tblGrid>
+      <w:tr>
+        <w:tc>
+          <w:tcPr>
+            <w:tcW w:w="9350" w:type="dxa"/>
+          </w:tcPr>
+          <w:p>
+            <w:r>
+              <w:t xml:space="preserve">Stream&lt;String&gt; </w:t>
+            </w:r>
+            <w:proofErr w:type="spellStart"/>
+            <w:r>
+              <w:t>streamOfArray</w:t>
+            </w:r>
+            <w:proofErr w:type="spellEnd"/>
+            <w:r>
+              <w:t xml:space="preserve"> = </w:t>
+            </w:r>
+            <w:proofErr w:type="spellStart"/>
+            <w:r>
+              <w:t>Stream.of</w:t>
+            </w:r>
+            <w:proofErr w:type="spellEnd"/>
+            <w:r>
+              <w:t>("a", "b", "c");</w:t>
+            </w:r>
+          </w:p>
+        </w:tc>
+      </w:tr>
+    </w:tbl>
+    <w:p>
+      <w:pPr>
+        <w:pStyle w:val="ListParagraph"/>
+        <w:numPr>
+          <w:ilvl w:val="0"/>
+          <w:numId w:val="7"/>
+        </w:numPr>
+      </w:pPr>
+      <w:r>
+        <w:t>We can also create a stream out of an existing array or of part of an array:</w:t>
+      </w:r>
+    </w:p>
+    <w:tbl>
+      <w:tblPr>
+        <w:tblStyle w:val="TableGrid"/>
+        <w:tblW w:w="0" w:type="auto"/>
+        <w:tblLook w:val="04A0" w:firstRow="1" w:lastRow="0" w:firstColumn="1" w:lastColumn="0" w:noHBand="0" w:noVBand="1"/>
+      </w:tblPr>
+      <w:tblGrid>
+        <w:gridCol w:w="9350"/>
+      </w:tblGrid>
+      <w:tr>
+        <w:tc>
+          <w:tcPr>
+            <w:tcW w:w="9350" w:type="dxa"/>
+          </w:tcPr>
+          <w:p>
+            <w:pPr>
+              <w:tabs>
+                <w:tab w:val="left" w:pos="7220"/>
+              </w:tabs>
+            </w:pPr>
+            <w:proofErr w:type="gramStart"/>
+            <w:r>
+              <w:t>String[</w:t>
+            </w:r>
+            <w:proofErr w:type="gramEnd"/>
+            <w:r>
+              <w:t xml:space="preserve">] </w:t>
+            </w:r>
+            <w:proofErr w:type="spellStart"/>
+            <w:r>
+              <w:t>arr</w:t>
+            </w:r>
+            <w:proofErr w:type="spellEnd"/>
+            <w:r>
+              <w:t xml:space="preserve"> = new String[]{"a", "b", "c"};</w:t>
+            </w:r>
+            <w:r>
+              <w:tab/>
+            </w:r>
+          </w:p>
+          <w:p>
+            <w:r>
+              <w:t xml:space="preserve">Stream&lt;String&gt; </w:t>
+            </w:r>
+            <w:proofErr w:type="spellStart"/>
+            <w:r>
+              <w:t>streamOfArrayFull</w:t>
+            </w:r>
+            <w:proofErr w:type="spellEnd"/>
+            <w:r>
+              <w:t xml:space="preserve"> = </w:t>
+            </w:r>
+            <w:proofErr w:type="spellStart"/>
+            <w:r>
+              <w:rPr>
+                <w:b/>
+              </w:rPr>
+              <w:t>Arrays.stream</w:t>
+            </w:r>
+            <w:proofErr w:type="spellEnd"/>
+            <w:r>
+              <w:t>(</w:t>
+            </w:r>
+            <w:proofErr w:type="spellStart"/>
+            <w:r>
+              <w:t>arr</w:t>
+            </w:r>
+            <w:proofErr w:type="spellEnd"/>
+            <w:r>
+              <w:t>);</w:t>
+            </w:r>
+          </w:p>
+          <w:p>
+            <w:r>
+              <w:t xml:space="preserve">Stream&lt;String&gt; </w:t>
+            </w:r>
+            <w:proofErr w:type="spellStart"/>
+            <w:r>
+              <w:t>streamOfArrayPart</w:t>
+            </w:r>
+            <w:proofErr w:type="spellEnd"/>
+            <w:r>
+              <w:t xml:space="preserve"> = </w:t>
+            </w:r>
+            <w:proofErr w:type="spellStart"/>
+            <w:r>
+              <w:t>Arrays.</w:t>
+            </w:r>
+            <w:r>
+              <w:rPr>
+                <w:b/>
+              </w:rPr>
+              <w:t>stream</w:t>
+            </w:r>
+            <w:proofErr w:type="spellEnd"/>
+            <w:r>
+              <w:t>(</w:t>
+            </w:r>
+            <w:proofErr w:type="spellStart"/>
+            <w:r>
+              <w:t>arr</w:t>
+            </w:r>
+            <w:proofErr w:type="spellEnd"/>
+            <w:r>
+              <w:t>, 1, 3);</w:t>
+            </w:r>
+          </w:p>
+        </w:tc>
+      </w:tr>
+    </w:tbl>
+    <w:p>
+      <w:pPr>
+        <w:pStyle w:val="ListParagraph"/>
+        <w:numPr>
+          <w:ilvl w:val="0"/>
+          <w:numId w:val="7"/>
+        </w:numPr>
+      </w:pPr>
+      <w:r>
+        <w:t xml:space="preserve">We can also create a stream of any type of Collection </w:t>
+      </w:r>
+      <w:r>
+        <w:rPr>
+          <w:b/>
+        </w:rPr>
+        <w:t>(Collection, List, Set)</w:t>
+      </w:r>
+    </w:p>
+    <w:tbl>
+      <w:tblPr>
+        <w:tblStyle w:val="TableGrid"/>
+        <w:tblW w:w="0" w:type="auto"/>
+        <w:tblLook w:val="04A0" w:firstRow="1" w:lastRow="0" w:firstColumn="1" w:lastColumn="0" w:noHBand="0" w:noVBand="1"/>
+      </w:tblPr>
+      <w:tblGrid>
+        <w:gridCol w:w="9350"/>
+      </w:tblGrid>
+      <w:tr>
+        <w:tc>
+          <w:tcPr>
+            <w:tcW w:w="9350" w:type="dxa"/>
+          </w:tcPr>
+          <w:p>
+            <w:r>
+              <w:t xml:space="preserve">Collection&lt;String&gt; collection = </w:t>
+            </w:r>
+            <w:proofErr w:type="spellStart"/>
+            <w:r>
+              <w:t>Arrays.asList</w:t>
+            </w:r>
+            <w:proofErr w:type="spellEnd"/>
+            <w:r>
+              <w:t>("a", "b", "c");</w:t>
+            </w:r>
+          </w:p>
+          <w:p>
+            <w:r>
+              <w:t xml:space="preserve">Stream&lt;String&gt; </w:t>
+            </w:r>
+            <w:proofErr w:type="spellStart"/>
+            <w:r>
+              <w:t>streamOfCollection</w:t>
+            </w:r>
+            <w:proofErr w:type="spellEnd"/>
+            <w:r>
+              <w:t xml:space="preserve"> = </w:t>
+            </w:r>
+            <w:proofErr w:type="spellStart"/>
+            <w:r>
+              <w:t>collection.stream</w:t>
+            </w:r>
+            <w:proofErr w:type="spellEnd"/>
+            <w:r>
+              <w:t>();</w:t>
+            </w:r>
+          </w:p>
+        </w:tc>
+      </w:tr>
+    </w:tbl>
+    <w:p/>
+    <w:p>
+      <w:pPr>
+        <w:rPr>
+          <w:b/>
+          <w:u w:val="single"/>
+        </w:rPr>
+      </w:pPr>
+      <w:r>
+        <w:rPr>
+          <w:b/>
+          <w:u w:val="single"/>
+        </w:rPr>
+        <w:t>2.</w:t>
+      </w:r>
+      <w:r>
+        <w:rPr>
+          <w:b/>
+          <w:u w:val="single"/>
+        </w:rPr>
+        <w:t>Stream.iterate()</w:t>
+      </w:r>
+      <w:r>
+        <w:rPr>
+          <w:b/>
+          <w:u w:val="single"/>
+        </w:rPr>
+        <w:t>:</w:t>
+      </w:r>
+    </w:p>
+    <w:p>
+      <w:pPr>
+        <w:pStyle w:val="ListParagraph"/>
+        <w:numPr>
+          <w:ilvl w:val="0"/>
+          <w:numId w:val="7"/>
+        </w:numPr>
+      </w:pPr>
+      <w:r>
+        <w:t xml:space="preserve">Another way of creating an infinite stream is by using the </w:t>
+      </w:r>
+      <w:proofErr w:type="gramStart"/>
+      <w:r>
+        <w:t>iterate(</w:t>
+      </w:r>
+      <w:proofErr w:type="gramEnd"/>
+      <w:r>
+        <w:t>) method:</w:t>
+      </w:r>
+    </w:p>
+    <w:tbl>
+      <w:tblPr>
+        <w:tblStyle w:val="TableGrid"/>
+        <w:tblW w:w="0" w:type="auto"/>
+        <w:tblInd w:w="720" w:type="dxa"/>
+        <w:tblLook w:val="04A0" w:firstRow="1" w:lastRow="0" w:firstColumn="1" w:lastColumn="0" w:noHBand="0" w:noVBand="1"/>
+      </w:tblPr>
+      <w:tblGrid>
+        <w:gridCol w:w="8630"/>
+      </w:tblGrid>
+      <w:tr>
+        <w:tc>
+          <w:tcPr>
+            <w:tcW w:w="9350" w:type="dxa"/>
+          </w:tcPr>
+          <w:p>
+            <w:pPr>
+              <w:pStyle w:val="ListParagraph"/>
+              <w:ind w:left="0"/>
+            </w:pPr>
+            <w:r>
+              <w:t xml:space="preserve">Stream&lt;Integer&gt; </w:t>
+            </w:r>
+            <w:proofErr w:type="spellStart"/>
+            <w:r>
+              <w:t>streamIterated</w:t>
+            </w:r>
+            <w:proofErr w:type="spellEnd"/>
+            <w:r>
+              <w:t xml:space="preserve"> = </w:t>
+            </w:r>
+            <w:proofErr w:type="spellStart"/>
+            <w:r>
+              <w:t>Stream.iterate</w:t>
+            </w:r>
+            <w:proofErr w:type="spellEnd"/>
+            <w:r>
+              <w:t>(40, n -&gt; n + 2).limit(20);</w:t>
+            </w:r>
+          </w:p>
+        </w:tc>
+      </w:tr>
+    </w:tbl>
+    <w:p>
+      <w:pPr>
+        <w:pStyle w:val="ListParagraph"/>
+        <w:numPr>
+          <w:ilvl w:val="0"/>
+          <w:numId w:val="7"/>
+        </w:numPr>
+      </w:pPr>
+      <w:r>
+        <w:t xml:space="preserve">The first element of the resulting stream is the first parameter of the </w:t>
+      </w:r>
+      <w:proofErr w:type="gramStart"/>
+      <w:r>
+        <w:t>iterate(</w:t>
+      </w:r>
+      <w:proofErr w:type="gramEnd"/>
+      <w:r>
+        <w:t>) method. When creating every following element, the specified function is applied to the previous element. In the example above the second element will be 42.</w:t>
+      </w:r>
+    </w:p>
+    <w:p>
+      <w:pPr>
+        <w:rPr>
+          <w:b/>
+          <w:sz w:val="24"/>
+          <w:szCs w:val="24"/>
+          <w:u w:val="single"/>
+        </w:rPr>
+      </w:pPr>
+      <w:r>
+        <w:rPr>
+          <w:b/>
+          <w:sz w:val="24"/>
+          <w:szCs w:val="24"/>
+          <w:u w:val="single"/>
+        </w:rPr>
+        <w:t>3.</w:t>
+      </w:r>
+      <w:r>
+        <w:rPr>
+          <w:b/>
+          <w:sz w:val="24"/>
+          <w:szCs w:val="24"/>
+          <w:u w:val="single"/>
+        </w:rPr>
+        <w:t>Stream of String:</w:t>
+      </w:r>
+    </w:p>
+    <w:p>
+      <w:pPr>
+        <w:pStyle w:val="ListParagraph"/>
+        <w:numPr>
+          <w:ilvl w:val="0"/>
+          <w:numId w:val="9"/>
+        </w:numPr>
+      </w:pPr>
+      <w:r>
+        <w:t xml:space="preserve">We can also use String as a source for creating a stream with the help of the </w:t>
+      </w:r>
+      <w:proofErr w:type="gramStart"/>
+      <w:r>
+        <w:rPr>
+          <w:b/>
+        </w:rPr>
+        <w:t>chars</w:t>
+      </w:r>
+      <w:r>
+        <w:t>(</w:t>
+      </w:r>
+      <w:proofErr w:type="gramEnd"/>
+      <w:r>
+        <w:t xml:space="preserve">) method of the String class. </w:t>
+      </w:r>
+    </w:p>
+    <w:p>
+      <w:pPr>
+        <w:pStyle w:val="ListParagraph"/>
+        <w:numPr>
+          <w:ilvl w:val="0"/>
+          <w:numId w:val="9"/>
+        </w:numPr>
+      </w:pPr>
+      <w:r>
+        <w:t xml:space="preserve">Since there is no interface for </w:t>
+      </w:r>
+      <w:proofErr w:type="spellStart"/>
+      <w:r>
+        <w:t>CharStream</w:t>
+      </w:r>
+      <w:proofErr w:type="spellEnd"/>
+      <w:r>
+        <w:t xml:space="preserve"> in JDK, we use the </w:t>
+      </w:r>
+      <w:proofErr w:type="spellStart"/>
+      <w:r>
+        <w:t>IntStream</w:t>
+      </w:r>
+      <w:proofErr w:type="spellEnd"/>
+      <w:r>
+        <w:t xml:space="preserve"> to represent a stream of chars instead.</w:t>
+      </w:r>
+    </w:p>
+    <w:tbl>
+      <w:tblPr>
+        <w:tblStyle w:val="TableGrid"/>
+        <w:tblW w:w="0" w:type="auto"/>
+        <w:tblInd w:w="720" w:type="dxa"/>
+        <w:tblLook w:val="04A0" w:firstRow="1" w:lastRow="0" w:firstColumn="1" w:lastColumn="0" w:noHBand="0" w:noVBand="1"/>
+      </w:tblPr>
+      <w:tblGrid>
+        <w:gridCol w:w="8630"/>
+      </w:tblGrid>
+      <w:tr>
+        <w:tc>
+          <w:tcPr>
+            <w:tcW w:w="9350" w:type="dxa"/>
+          </w:tcPr>
+          <w:p>
+            <w:pPr>
+              <w:rPr>
+                <w:b/>
+              </w:rPr>
+            </w:pPr>
+            <w:proofErr w:type="spellStart"/>
+            <w:r>
+              <w:rPr>
+                <w:b/>
+              </w:rPr>
+              <w:t>IntStream</w:t>
+            </w:r>
+            <w:proofErr w:type="spellEnd"/>
+            <w:r>
+              <w:rPr>
+                <w:b/>
+              </w:rPr>
+              <w:t xml:space="preserve"> </w:t>
+            </w:r>
+            <w:proofErr w:type="spellStart"/>
+            <w:r>
+              <w:rPr>
+                <w:b/>
+              </w:rPr>
+              <w:t>streamOfChars</w:t>
+            </w:r>
+            <w:proofErr w:type="spellEnd"/>
+            <w:r>
+              <w:rPr>
+                <w:b/>
+              </w:rPr>
+              <w:t xml:space="preserve"> = "</w:t>
+            </w:r>
+            <w:proofErr w:type="spellStart"/>
+            <w:r>
+              <w:rPr>
+                <w:b/>
+              </w:rPr>
+              <w:t>abc</w:t>
+            </w:r>
+            <w:proofErr w:type="spellEnd"/>
+            <w:r>
+              <w:rPr>
+                <w:b/>
+              </w:rPr>
+              <w:t>".chars();</w:t>
+            </w:r>
+          </w:p>
+        </w:tc>
+      </w:tr>
+    </w:tbl>
+    <w:p>
+      <w:pPr>
+        <w:pStyle w:val="ListParagraph"/>
+      </w:pPr>
+    </w:p>
+    <w:p>
+      <w:pPr>
+        <w:pStyle w:val="ListParagraph"/>
+        <w:numPr>
+          <w:ilvl w:val="0"/>
+          <w:numId w:val="10"/>
+        </w:numPr>
+      </w:pPr>
+      <w:r>
+        <w:t xml:space="preserve">The following example breaks a String into sub-strings according to specified </w:t>
+      </w:r>
+      <w:proofErr w:type="spellStart"/>
+      <w:r>
+        <w:t>RegEx</w:t>
+      </w:r>
+      <w:proofErr w:type="spellEnd"/>
+      <w:r>
+        <w:t>:</w:t>
+      </w:r>
+    </w:p>
+    <w:tbl>
+      <w:tblPr>
+        <w:tblStyle w:val="TableGrid"/>
+        <w:tblW w:w="0" w:type="auto"/>
+        <w:tblInd w:w="720" w:type="dxa"/>
+        <w:tblLook w:val="04A0" w:firstRow="1" w:lastRow="0" w:firstColumn="1" w:lastColumn="0" w:noHBand="0" w:noVBand="1"/>
+      </w:tblPr>
+      <w:tblGrid>
+        <w:gridCol w:w="8630"/>
+      </w:tblGrid>
+      <w:tr>
+        <w:tc>
+          <w:tcPr>
+            <w:tcW w:w="9350" w:type="dxa"/>
+          </w:tcPr>
+          <w:p>
+            <w:pPr>
+              <w:pStyle w:val="ListParagraph"/>
+            </w:pPr>
+            <w:r>
+              <w:t xml:space="preserve">Stream&lt;String&gt; </w:t>
+            </w:r>
+            <w:proofErr w:type="spellStart"/>
+            <w:r>
+              <w:t>streamOfString</w:t>
+            </w:r>
+            <w:proofErr w:type="spellEnd"/>
+            <w:r>
+              <w:t xml:space="preserve"> =  </w:t>
+            </w:r>
+            <w:proofErr w:type="spellStart"/>
+            <w:r>
+              <w:t>Pattern.compile</w:t>
+            </w:r>
+            <w:proofErr w:type="spellEnd"/>
+            <w:r>
+              <w:t>(", ").</w:t>
+            </w:r>
+            <w:proofErr w:type="spellStart"/>
+            <w:r>
+              <w:rPr>
+                <w:b/>
+              </w:rPr>
+              <w:t>splitAsStream</w:t>
+            </w:r>
+            <w:proofErr w:type="spellEnd"/>
+            <w:r>
+              <w:t>("a, b,</w:t>
+            </w:r>
+            <w:r>
+              <w:t xml:space="preserve"> c");</w:t>
+            </w:r>
+          </w:p>
+        </w:tc>
+      </w:tr>
+    </w:tbl>
+    <w:p>
+      <w:pPr>
+        <w:pStyle w:val="ListParagraph"/>
+      </w:pPr>
+    </w:p>
+    <w:p>
+      <w:pPr>
+        <w:rPr>
+          <w:b/>
+          <w:u w:val="single"/>
+        </w:rPr>
+      </w:pPr>
+      <w:r>
+        <w:rPr>
+          <w:b/>
+          <w:u w:val="single"/>
+        </w:rPr>
+        <w:t>4. Stream of File</w:t>
+      </w:r>
+      <w:r>
+        <w:rPr>
+          <w:b/>
+          <w:u w:val="single"/>
+        </w:rPr>
+        <w:t>:</w:t>
+      </w:r>
+    </w:p>
+    <w:p>
+      <w:pPr>
+        <w:pStyle w:val="ListParagraph"/>
+        <w:numPr>
+          <w:ilvl w:val="0"/>
+          <w:numId w:val="11"/>
+        </w:numPr>
+      </w:pPr>
+      <w:r>
+        <w:t xml:space="preserve">Furthermore, Java NIO class Files allows us to generate a Stream&lt;String&gt; of a text file through the </w:t>
+      </w:r>
+      <w:proofErr w:type="gramStart"/>
+      <w:r>
+        <w:rPr>
+          <w:b/>
+        </w:rPr>
+        <w:t>lines</w:t>
+      </w:r>
+      <w:r>
+        <w:t>(</w:t>
+      </w:r>
+      <w:proofErr w:type="gramEnd"/>
+      <w:r>
+        <w:t xml:space="preserve">) method. </w:t>
+      </w:r>
+    </w:p>
+    <w:p>
+      <w:pPr>
+        <w:pStyle w:val="ListParagraph"/>
+        <w:numPr>
+          <w:ilvl w:val="0"/>
+          <w:numId w:val="11"/>
+        </w:numPr>
+      </w:pPr>
+      <w:r>
+        <w:t>Every line of the text becomes an element of the stream:</w:t>
+      </w:r>
+    </w:p>
+    <w:tbl>
+      <w:tblPr>
+        <w:tblStyle w:val="TableGrid"/>
+        <w:tblW w:w="0" w:type="auto"/>
+        <w:tblLook w:val="04A0" w:firstRow="1" w:lastRow="0" w:firstColumn="1" w:lastColumn="0" w:noHBand="0" w:noVBand="1"/>
+      </w:tblPr>
+      <w:tblGrid>
+        <w:gridCol w:w="9350"/>
+      </w:tblGrid>
+      <w:tr>
+        <w:tc>
+          <w:tcPr>
+            <w:tcW w:w="9350" w:type="dxa"/>
+          </w:tcPr>
+          <w:p>
+            <w:r>
+              <w:t xml:space="preserve">Path </w:t>
+            </w:r>
+            <w:proofErr w:type="spellStart"/>
+            <w:r>
+              <w:t>path</w:t>
+            </w:r>
+            <w:proofErr w:type="spellEnd"/>
+            <w:r>
+              <w:t xml:space="preserve"> = </w:t>
+            </w:r>
+            <w:proofErr w:type="spellStart"/>
+            <w:r>
+              <w:t>Paths.get</w:t>
+            </w:r>
+            <w:proofErr w:type="spellEnd"/>
+            <w:r>
+              <w:t>("C:\\file.txt");</w:t>
+            </w:r>
+          </w:p>
+          <w:p>
+            <w:r>
+              <w:t xml:space="preserve">Stream&lt;String&gt; </w:t>
+            </w:r>
+            <w:proofErr w:type="spellStart"/>
+            <w:r>
+              <w:t>streamOfStrings</w:t>
+            </w:r>
+            <w:proofErr w:type="spellEnd"/>
+            <w:r>
+              <w:t xml:space="preserve"> = </w:t>
+            </w:r>
+            <w:proofErr w:type="spellStart"/>
+            <w:r>
+              <w:rPr>
+                <w:b/>
+              </w:rPr>
+              <w:t>Files</w:t>
+            </w:r>
+            <w:r>
+              <w:t>.</w:t>
+            </w:r>
+            <w:r>
+              <w:rPr>
+                <w:b/>
+              </w:rPr>
+              <w:t>lines</w:t>
+            </w:r>
+            <w:proofErr w:type="spellEnd"/>
+            <w:r>
+              <w:t>(path);</w:t>
+            </w:r>
+          </w:p>
+          <w:p>
+            <w:r>
+              <w:t xml:space="preserve">Stream&lt;String&gt; </w:t>
+            </w:r>
+            <w:proofErr w:type="spellStart"/>
+            <w:r>
+              <w:t>streamWithCharset</w:t>
+            </w:r>
+            <w:proofErr w:type="spellEnd"/>
+            <w:r>
+              <w:t xml:space="preserve"> = </w:t>
+            </w:r>
+          </w:p>
+          <w:p>
+            <w:pPr>
+              <w:rPr>
+                <w:b/>
+                <w:u w:val="single"/>
+              </w:rPr>
+            </w:pPr>
+            <w:r>
+              <w:t xml:space="preserve">  </w:t>
+            </w:r>
+            <w:proofErr w:type="spellStart"/>
+            <w:r>
+              <w:rPr>
+                <w:b/>
+              </w:rPr>
+              <w:t>Files.lines</w:t>
+            </w:r>
+            <w:proofErr w:type="spellEnd"/>
+            <w:r>
+              <w:rPr>
+                <w:b/>
+              </w:rPr>
+              <w:t xml:space="preserve">(path, </w:t>
+            </w:r>
+            <w:proofErr w:type="spellStart"/>
+            <w:r>
+              <w:rPr>
+                <w:b/>
+              </w:rPr>
+              <w:t>Charset.forName</w:t>
+            </w:r>
+            <w:proofErr w:type="spellEnd"/>
+            <w:r>
+              <w:rPr>
+                <w:b/>
+              </w:rPr>
+              <w:t>("UTF-8"));</w:t>
+            </w:r>
+          </w:p>
+        </w:tc>
+      </w:tr>
+    </w:tbl>
+    <w:p>
+      <w:r>
+        <w:t xml:space="preserve">The Charset can be specified as an argument of the </w:t>
+      </w:r>
+      <w:proofErr w:type="gramStart"/>
+      <w:r>
+        <w:t>lines(</w:t>
+      </w:r>
+      <w:proofErr w:type="gramEnd"/>
+      <w:r>
+        <w:t>) method.</w:t>
+      </w:r>
+    </w:p>
+    <w:p>
+      <w:r>
+        <w:rPr>
+          <w:b/>
+          <w:u w:val="single"/>
+        </w:rPr>
+        <w:t>5. Referencing a Stream</w:t>
+      </w:r>
+      <w:r>
+        <w:t>:</w:t>
+      </w:r>
+    </w:p>
+    <w:p>
+      <w:pPr>
+        <w:rPr>
+          <w:b/>
+        </w:rPr>
+      </w:pPr>
+      <w:r>
+        <w:rPr>
+          <w:b/>
+          <w:highlight w:val="green"/>
+        </w:rPr>
+        <w:t>Important point</w:t>
+      </w:r>
+      <w:r>
+        <w:rPr>
+          <w:b/>
+          <w:highlight w:val="green"/>
+        </w:rPr>
+        <w:t>:</w:t>
+      </w:r>
+    </w:p>
+    <w:p>
+      <w:pPr>
+        <w:pStyle w:val="ListParagraph"/>
+        <w:numPr>
+          <w:ilvl w:val="0"/>
+          <w:numId w:val="12"/>
+        </w:numPr>
+      </w:pPr>
+      <w:r>
+        <w:t xml:space="preserve">We can instantiate a stream, and have an accessible reference to it, as long as only intermediate operations are called. </w:t>
+      </w:r>
+    </w:p>
+    <w:p>
+      <w:pPr>
+        <w:pStyle w:val="ListParagraph"/>
+        <w:numPr>
+          <w:ilvl w:val="0"/>
+          <w:numId w:val="12"/>
+        </w:numPr>
+      </w:pPr>
+      <w:r>
+        <w:t>Executing a terminal operation makes a stream inaccessible.</w:t>
+      </w:r>
+    </w:p>
+    <w:p>
+      <w:pPr>
+        <w:rPr>
+          <w:b/>
+          <w:u w:val="single"/>
+        </w:rPr>
+      </w:pPr>
+      <w:r>
+        <w:rPr>
+          <w:b/>
+          <w:u w:val="single"/>
+        </w:rPr>
+        <w:t>Example</w:t>
+      </w:r>
+      <w:r>
+        <w:rPr>
+          <w:b/>
+          <w:u w:val="single"/>
+        </w:rPr>
+        <w:t>:</w:t>
+      </w:r>
+      <w:r>
+        <w:rPr>
+          <w:b/>
+          <w:u w:val="single"/>
+        </w:rPr>
+        <w:t xml:space="preserve"> </w:t>
+      </w:r>
+    </w:p>
+    <w:p>
+      <w:pPr>
+        <w:pStyle w:val="ListParagraph"/>
+        <w:numPr>
+          <w:ilvl w:val="0"/>
+          <w:numId w:val="13"/>
+        </w:numPr>
+      </w:pPr>
+      <w:r>
+        <w:t>To demonstrate this, we will forget for a while that the best practice is to chain the sequence of operation.</w:t>
+      </w:r>
+    </w:p>
+    <w:p>
+      <w:pPr>
+        <w:pStyle w:val="ListParagraph"/>
+        <w:numPr>
+          <w:ilvl w:val="0"/>
+          <w:numId w:val="13"/>
+        </w:numPr>
+      </w:pPr>
+      <w:r>
+        <w:t>Besides its unnecessary verbosity, technically the following code is valid:</w:t>
+      </w:r>
+    </w:p>
+    <w:tbl>
+      <w:tblPr>
+        <w:tblStyle w:val="TableGrid"/>
+        <w:tblW w:w="0" w:type="auto"/>
+        <w:tblLook w:val="04A0" w:firstRow="1" w:lastRow="0" w:firstColumn="1" w:lastColumn="0" w:noHBand="0" w:noVBand="1"/>
+      </w:tblPr>
+      <w:tblGrid>
+        <w:gridCol w:w="9350"/>
+      </w:tblGrid>
+      <w:tr>
+        <w:tc>
+          <w:tcPr>
+            <w:tcW w:w="9350" w:type="dxa"/>
+          </w:tcPr>
+          <w:p>
+            <w:r>
+              <w:t xml:space="preserve">Stream&lt;String&gt; stream = </w:t>
+            </w:r>
+          </w:p>
+          <w:p>
+            <w:r>
+              <w:t xml:space="preserve">  </w:t>
+            </w:r>
+            <w:proofErr w:type="spellStart"/>
+            <w:r>
+              <w:t>Stream.of</w:t>
+            </w:r>
+            <w:proofErr w:type="spellEnd"/>
+            <w:r>
+              <w:t>("a", "b", "c"</w:t>
+            </w:r>
+            <w:proofErr w:type="gramStart"/>
+            <w:r>
+              <w:t>).filter</w:t>
+            </w:r>
+            <w:proofErr w:type="gramEnd"/>
+            <w:r>
+              <w:t xml:space="preserve">(element -&gt; </w:t>
+            </w:r>
+            <w:proofErr w:type="spellStart"/>
+            <w:r>
+              <w:t>element.contains</w:t>
+            </w:r>
+            <w:proofErr w:type="spellEnd"/>
+            <w:r>
+              <w:t>("b"));</w:t>
+            </w:r>
+          </w:p>
+          <w:p>
+            <w:r>
+              <w:t xml:space="preserve">Optional&lt;String&gt; </w:t>
+            </w:r>
+            <w:proofErr w:type="spellStart"/>
+            <w:r>
+              <w:t>anyElement</w:t>
+            </w:r>
+            <w:proofErr w:type="spellEnd"/>
+            <w:r>
+              <w:t xml:space="preserve"> = </w:t>
+            </w:r>
+            <w:proofErr w:type="spellStart"/>
+            <w:r>
+              <w:t>stream.findAny</w:t>
+            </w:r>
+            <w:proofErr w:type="spellEnd"/>
+            <w:r>
+              <w:t>();</w:t>
+            </w:r>
+          </w:p>
+        </w:tc>
+      </w:tr>
+    </w:tbl>
+    <w:p>
+      <w:pPr>
+        <w:pStyle w:val="ListParagraph"/>
+        <w:numPr>
+          <w:ilvl w:val="0"/>
+          <w:numId w:val="15"/>
+        </w:numPr>
+      </w:pPr>
+      <w:r>
+        <w:t xml:space="preserve">However, an attempt to reuse the same reference after calling the terminal operation will trigger the </w:t>
+      </w:r>
+      <w:proofErr w:type="spellStart"/>
+      <w:r>
+        <w:t>IllegalStateException</w:t>
+      </w:r>
+      <w:proofErr w:type="spellEnd"/>
+      <w:r>
+        <w:t>:</w:t>
+      </w:r>
+      <w:r>
+        <w:t xml:space="preserve"> </w:t>
+      </w:r>
+      <w:r>
+        <w:t>This kind of behavior is logical. We designed streams to apply a finite sequence of operations to the source of elements in a functional style, not to store elements.</w:t>
+      </w:r>
+    </w:p>
+    <w:tbl>
+      <w:tblPr>
+        <w:tblStyle w:val="TableGrid"/>
+        <w:tblW w:w="0" w:type="auto"/>
+        <w:tblLook w:val="04A0" w:firstRow="1" w:lastRow="0" w:firstColumn="1" w:lastColumn="0" w:noHBand="0" w:noVBand="1"/>
+      </w:tblPr>
+      <w:tblGrid>
+        <w:gridCol w:w="9350"/>
+      </w:tblGrid>
+      <w:tr>
+        <w:tc>
+          <w:tcPr>
+            <w:tcW w:w="9350" w:type="dxa"/>
+          </w:tcPr>
+          <w:p>
+            <w:r>
+              <w:t xml:space="preserve">Optional&lt;String&gt; </w:t>
+            </w:r>
+            <w:proofErr w:type="spellStart"/>
+            <w:r>
+              <w:t>firstElement</w:t>
+            </w:r>
+            <w:proofErr w:type="spellEnd"/>
+            <w:r>
+              <w:t xml:space="preserve"> = </w:t>
+            </w:r>
+            <w:proofErr w:type="spellStart"/>
+            <w:r>
+              <w:t>stream.findFirst</w:t>
+            </w:r>
+            <w:proofErr w:type="spellEnd"/>
+            <w:r>
+              <w:t>();</w:t>
+            </w:r>
+          </w:p>
+        </w:tc>
+      </w:tr>
+    </w:tbl>
+    <w:p/>
+    <w:p>
+      <w:pPr>
+        <w:rPr>
+          <w:sz w:val="26"/>
+          <w:szCs w:val="26"/>
+        </w:rPr>
+      </w:pPr>
+      <w:r>
+        <w:rPr>
+          <w:sz w:val="26"/>
+          <w:szCs w:val="26"/>
+          <w:highlight w:val="green"/>
+        </w:rPr>
+        <w:t xml:space="preserve">As the </w:t>
+      </w:r>
+      <w:proofErr w:type="spellStart"/>
+      <w:r>
+        <w:rPr>
+          <w:sz w:val="26"/>
+          <w:szCs w:val="26"/>
+          <w:highlight w:val="green"/>
+        </w:rPr>
+        <w:t>IllegalStateException</w:t>
+      </w:r>
+      <w:proofErr w:type="spellEnd"/>
+      <w:r>
+        <w:rPr>
+          <w:sz w:val="26"/>
+          <w:szCs w:val="26"/>
+          <w:highlight w:val="green"/>
+        </w:rPr>
+        <w:t xml:space="preserve"> is a </w:t>
+      </w:r>
+      <w:proofErr w:type="spellStart"/>
+      <w:r>
+        <w:rPr>
+          <w:sz w:val="26"/>
+          <w:szCs w:val="26"/>
+          <w:highlight w:val="green"/>
+        </w:rPr>
+        <w:t>RuntimeException</w:t>
+      </w:r>
+      <w:proofErr w:type="spellEnd"/>
+      <w:r>
+        <w:rPr>
+          <w:sz w:val="26"/>
+          <w:szCs w:val="26"/>
+          <w:highlight w:val="green"/>
+        </w:rPr>
+        <w:t>, a compiler will not signalize about a problem. So it is very important to remember that Java 8 streams can’t be reused.</w:t>
+      </w:r>
+    </w:p>
+    <w:p>
+      <w:pPr>
+        <w:rPr>
+          <w:sz w:val="24"/>
+          <w:szCs w:val="24"/>
+        </w:rPr>
+      </w:pPr>
+      <w:r>
+        <w:rPr>
+          <w:sz w:val="24"/>
+          <w:szCs w:val="24"/>
+        </w:rPr>
+        <w:t>So to make the previous code work properly, some changes should be made:</w:t>
+      </w:r>
+    </w:p>
+    <w:tbl>
+      <w:tblPr>
+        <w:tblStyle w:val="TableGrid"/>
+        <w:tblW w:w="0" w:type="auto"/>
+        <w:tblLook w:val="04A0" w:firstRow="1" w:lastRow="0" w:firstColumn="1" w:lastColumn="0" w:noHBand="0" w:noVBand="1"/>
+      </w:tblPr>
+      <w:tblGrid>
+        <w:gridCol w:w="12469"/>
+      </w:tblGrid>
+      <w:tr>
+        <w:trPr>
+          <w:trHeight w:val="705"/>
+        </w:trPr>
+        <w:tc>
+          <w:tcPr>
+            <w:tcW w:w="12469" w:type="dxa"/>
+          </w:tcPr>
+          <w:p>
+            <w:r>
+              <w:t xml:space="preserve">List&lt;String&gt; </w:t>
+            </w:r>
+            <w:r>
+              <w:rPr>
+                <w:b/>
+              </w:rPr>
+              <w:t>elements</w:t>
+            </w:r>
+            <w:r>
+              <w:t xml:space="preserve"> </w:t>
+            </w:r>
+            <w:proofErr w:type="gramStart"/>
+            <w:r>
+              <w:t xml:space="preserve">=  </w:t>
+            </w:r>
+            <w:proofErr w:type="spellStart"/>
+            <w:r>
+              <w:t>Stream.of</w:t>
+            </w:r>
+            <w:proofErr w:type="spellEnd"/>
+            <w:proofErr w:type="gramEnd"/>
+            <w:r>
+              <w:t xml:space="preserve">("a", "b", "c").filter(element -&gt; </w:t>
+            </w:r>
+            <w:proofErr w:type="spellStart"/>
+            <w:r>
+              <w:t>element.contains</w:t>
+            </w:r>
+            <w:proofErr w:type="spellEnd"/>
+            <w:r>
+              <w:t>("b")) .collect(</w:t>
+            </w:r>
+            <w:proofErr w:type="spellStart"/>
+            <w:r>
+              <w:t>Collectors.toList</w:t>
+            </w:r>
+            <w:proofErr w:type="spellEnd"/>
+            <w:r>
+              <w:t>());</w:t>
+            </w:r>
+          </w:p>
+          <w:p>
+            <w:r>
+              <w:t xml:space="preserve">Optional&lt;String&gt; </w:t>
+            </w:r>
+            <w:proofErr w:type="spellStart"/>
+            <w:r>
+              <w:t>anyElement</w:t>
+            </w:r>
+            <w:proofErr w:type="spellEnd"/>
+            <w:r>
+              <w:t xml:space="preserve"> = </w:t>
+            </w:r>
+            <w:proofErr w:type="spellStart"/>
+            <w:proofErr w:type="gramStart"/>
+            <w:r>
+              <w:rPr>
+                <w:b/>
+              </w:rPr>
+              <w:t>elements</w:t>
+            </w:r>
+            <w:r>
+              <w:t>.stream</w:t>
+            </w:r>
+            <w:proofErr w:type="spellEnd"/>
+            <w:proofErr w:type="gramEnd"/>
+            <w:r>
+              <w:t>().</w:t>
+            </w:r>
+            <w:proofErr w:type="spellStart"/>
+            <w:r>
+              <w:t>findAny</w:t>
+            </w:r>
+            <w:proofErr w:type="spellEnd"/>
+            <w:r>
+              <w:t>();</w:t>
+            </w:r>
+          </w:p>
+          <w:p>
+            <w:r>
+              <w:t xml:space="preserve">Optional&lt;String&gt; </w:t>
+            </w:r>
+            <w:proofErr w:type="spellStart"/>
+            <w:r>
+              <w:t>firstElement</w:t>
+            </w:r>
+            <w:proofErr w:type="spellEnd"/>
+            <w:r>
+              <w:t xml:space="preserve"> = </w:t>
+            </w:r>
+            <w:proofErr w:type="spellStart"/>
+            <w:r>
+              <w:rPr>
+                <w:b/>
+              </w:rPr>
+              <w:t>elements</w:t>
+            </w:r>
+            <w:r>
+              <w:t>.stream</w:t>
+            </w:r>
+            <w:proofErr w:type="spellEnd"/>
+            <w:r>
+              <w:t>().</w:t>
+            </w:r>
+            <w:proofErr w:type="spellStart"/>
+            <w:r>
+              <w:t>findFirst</w:t>
+            </w:r>
+            <w:proofErr w:type="spellEnd"/>
+            <w:r>
+              <w:t>();</w:t>
+            </w:r>
+          </w:p>
+        </w:tc>
+      </w:tr>
+    </w:tbl>
+    <w:p/>
+    <w:p>
+      <w:pPr>
+        <w:rPr>
+          <w:b/>
+          <w:u w:val="single"/>
+        </w:rPr>
+      </w:pPr>
+      <w:r>
+        <w:rPr>
+          <w:b/>
+          <w:u w:val="single"/>
+        </w:rPr>
+        <w:t>6. Stream Pipeline:</w:t>
+      </w:r>
+    </w:p>
+    <w:p>
+      <w:pPr>
+        <w:pStyle w:val="ListParagraph"/>
+        <w:numPr>
+          <w:ilvl w:val="0"/>
+          <w:numId w:val="15"/>
+        </w:numPr>
+        <w:rPr>
+          <w:b/>
+        </w:rPr>
+      </w:pPr>
+      <w:r>
+        <w:t xml:space="preserve">To perform a sequence of operations over the elements of the data source and aggregate their results, we need three parts: </w:t>
+      </w:r>
+      <w:r>
+        <w:rPr>
+          <w:b/>
+        </w:rPr>
+        <w:t>the source, intermediate operation(s) and a terminal operation.</w:t>
+      </w:r>
+    </w:p>
+    <w:p>
+      <w:pPr>
+        <w:pStyle w:val="ListParagraph"/>
+        <w:numPr>
+          <w:ilvl w:val="0"/>
+          <w:numId w:val="15"/>
+        </w:numPr>
+      </w:pPr>
+      <w:r>
+        <w:t xml:space="preserve">Intermediate operations return a new modified stream. For example, to create a new stream of the existing one without few elements, the </w:t>
+      </w:r>
+      <w:proofErr w:type="gramStart"/>
+      <w:r>
+        <w:t>skip(</w:t>
+      </w:r>
+      <w:proofErr w:type="gramEnd"/>
+      <w:r>
+        <w:t>) method should be used:</w:t>
+      </w:r>
+    </w:p>
+    <w:tbl>
+      <w:tblPr>
+        <w:tblStyle w:val="TableGrid"/>
+        <w:tblW w:w="0" w:type="auto"/>
+        <w:tblLook w:val="04A0" w:firstRow="1" w:lastRow="0" w:firstColumn="1" w:lastColumn="0" w:noHBand="0" w:noVBand="1"/>
+      </w:tblPr>
+      <w:tblGrid>
+        <w:gridCol w:w="7683"/>
+      </w:tblGrid>
+      <w:tr>
+        <w:trPr>
+          <w:trHeight w:val="19"/>
+        </w:trPr>
+        <w:tc>
+          <w:tcPr>
+            <w:tcW w:w="7683" w:type="dxa"/>
+          </w:tcPr>
+          <w:p>
+            <w:r>
+              <w:t xml:space="preserve">Stream&lt;String&gt; </w:t>
+            </w:r>
+            <w:proofErr w:type="spellStart"/>
+            <w:r>
+              <w:t>onceModifiedStream</w:t>
+            </w:r>
+            <w:proofErr w:type="spellEnd"/>
+            <w:r>
+              <w:t xml:space="preserve"> </w:t>
+            </w:r>
+            <w:proofErr w:type="gramStart"/>
+            <w:r>
+              <w:t xml:space="preserve">=  </w:t>
+            </w:r>
+            <w:proofErr w:type="spellStart"/>
+            <w:r>
+              <w:t>Stream.of</w:t>
+            </w:r>
+            <w:proofErr w:type="spellEnd"/>
+            <w:proofErr w:type="gramEnd"/>
+            <w:r>
+              <w:t>("</w:t>
+            </w:r>
+            <w:proofErr w:type="spellStart"/>
+            <w:r>
+              <w:t>abcd</w:t>
+            </w:r>
+            <w:proofErr w:type="spellEnd"/>
+            <w:r>
+              <w:t>", "</w:t>
+            </w:r>
+            <w:proofErr w:type="spellStart"/>
+            <w:r>
+              <w:t>bbcd</w:t>
+            </w:r>
+            <w:proofErr w:type="spellEnd"/>
+            <w:r>
+              <w:t>", "</w:t>
+            </w:r>
+            <w:proofErr w:type="spellStart"/>
+            <w:r>
+              <w:t>cbcd</w:t>
+            </w:r>
+            <w:proofErr w:type="spellEnd"/>
+            <w:r>
+              <w:t>").skip(1);</w:t>
+            </w:r>
+          </w:p>
+          <w:p/>
+        </w:tc>
+      </w:tr>
+    </w:tbl>
+    <w:p>
+      <w:pPr>
+        <w:pStyle w:val="ListParagraph"/>
+        <w:numPr>
+          <w:ilvl w:val="0"/>
+          <w:numId w:val="16"/>
+        </w:numPr>
+      </w:pPr>
+      <w:r>
+        <w:t xml:space="preserve">If we need more than one modification, we can chain intermediate operations. Let’s assume that we also need to substitute every element of the current Stream&lt;String&gt; with a </w:t>
+      </w:r>
+      <w:r>
+        <w:rPr>
+          <w:b/>
+        </w:rPr>
+        <w:t>sub-string of</w:t>
+      </w:r>
+      <w:r>
+        <w:t xml:space="preserve"> the first few chars. We can do this by chaining the </w:t>
+      </w:r>
+      <w:proofErr w:type="gramStart"/>
+      <w:r>
+        <w:rPr>
+          <w:b/>
+        </w:rPr>
+        <w:t>skip</w:t>
+      </w:r>
+      <w:r>
+        <w:t>(</w:t>
+      </w:r>
+      <w:proofErr w:type="gramEnd"/>
+      <w:r>
+        <w:t xml:space="preserve">) and </w:t>
+      </w:r>
+      <w:r>
+        <w:rPr>
+          <w:b/>
+        </w:rPr>
+        <w:t>map</w:t>
+      </w:r>
+      <w:r>
+        <w:t>() methods:</w:t>
+      </w:r>
+    </w:p>
+    <w:tbl>
+      <w:tblPr>
+        <w:tblStyle w:val="TableGrid"/>
+        <w:tblW w:w="0" w:type="auto"/>
+        <w:tblLook w:val="04A0" w:firstRow="1" w:lastRow="0" w:firstColumn="1" w:lastColumn="0" w:noHBand="0" w:noVBand="1"/>
+      </w:tblPr>
+      <w:tblGrid>
+        <w:gridCol w:w="9350"/>
+      </w:tblGrid>
+      <w:tr>
+        <w:tc>
+          <w:tcPr>
+            <w:tcW w:w="9350" w:type="dxa"/>
+          </w:tcPr>
+          <w:p>
+            <w:r>
+              <w:t xml:space="preserve">Stream&lt;String&gt; </w:t>
+            </w:r>
+            <w:proofErr w:type="spellStart"/>
+            <w:r>
+              <w:t>twiceModifiedStream</w:t>
+            </w:r>
+            <w:proofErr w:type="spellEnd"/>
+            <w:r>
+              <w:t xml:space="preserve"> =</w:t>
+            </w:r>
+          </w:p>
+          <w:p>
+            <w:proofErr w:type="spellStart"/>
+            <w:r>
+              <w:t>stream.skip</w:t>
+            </w:r>
+            <w:proofErr w:type="spellEnd"/>
+            <w:r>
+              <w:t xml:space="preserve">(1).map(element -&gt; </w:t>
+            </w:r>
+            <w:proofErr w:type="spellStart"/>
+            <w:r>
+              <w:t>element.substring</w:t>
+            </w:r>
+            <w:proofErr w:type="spellEnd"/>
+            <w:r>
+              <w:t>(0, 3));</w:t>
+            </w:r>
+          </w:p>
+        </w:tc>
+      </w:tr>
+    </w:tbl>
+    <w:p/>
+    <w:p>
+      <w:pPr>
+        <w:pStyle w:val="ListParagraph"/>
+        <w:numPr>
+          <w:ilvl w:val="0"/>
+          <w:numId w:val="16"/>
+        </w:numPr>
+      </w:pPr>
+      <w:r>
+        <w:t>A stream by itself is worthless; the user is interested in the result of the terminal operation, which can be a value of some type or an action applied to every element of the stream. We can only use one terminal operation per stream.</w:t>
+      </w:r>
+    </w:p>
+    <w:p>
+      <w:pPr>
+        <w:pStyle w:val="ListParagraph"/>
+        <w:numPr>
+          <w:ilvl w:val="0"/>
+          <w:numId w:val="16"/>
+        </w:numPr>
+      </w:pPr>
+      <w:r>
+        <w:t>The correct and most convenient way to use streams is by a stream pipeline, which is a chain of the stream source, intermediate operations, and a terminal operation:</w:t>
+      </w:r>
+    </w:p>
+    <w:tbl>
+      <w:tblPr>
+        <w:tblStyle w:val="TableGrid"/>
+        <w:tblW w:w="0" w:type="auto"/>
+        <w:tblLook w:val="04A0" w:firstRow="1" w:lastRow="0" w:firstColumn="1" w:lastColumn="0" w:noHBand="0" w:noVBand="1"/>
+      </w:tblPr>
+      <w:tblGrid>
+        <w:gridCol w:w="9350"/>
+      </w:tblGrid>
+      <w:tr>
+        <w:tc>
+          <w:tcPr>
+            <w:tcW w:w="9350" w:type="dxa"/>
+          </w:tcPr>
+          <w:p>
+            <w:r>
+              <w:t xml:space="preserve">List&lt;String&gt; list = </w:t>
+            </w:r>
+            <w:proofErr w:type="spellStart"/>
+            <w:r>
+              <w:t>Arrays.asList</w:t>
+            </w:r>
+            <w:proofErr w:type="spellEnd"/>
+            <w:r>
+              <w:t>("abc1", "abc2", "abc3");</w:t>
+            </w:r>
+          </w:p>
+          <w:p>
+            <w:r>
+              <w:t xml:space="preserve">long size = </w:t>
+            </w:r>
+            <w:proofErr w:type="spellStart"/>
+            <w:proofErr w:type="gramStart"/>
+            <w:r>
+              <w:t>list.stream</w:t>
+            </w:r>
+            <w:proofErr w:type="spellEnd"/>
+            <w:proofErr w:type="gramEnd"/>
+            <w:r>
+              <w:t>().skip(1)</w:t>
+            </w:r>
+          </w:p>
+          <w:p>
+            <w:r>
+              <w:t xml:space="preserve">  .map(element -&gt; </w:t>
+            </w:r>
+            <w:proofErr w:type="spellStart"/>
+            <w:r>
+              <w:t>element.substring</w:t>
+            </w:r>
+            <w:proofErr w:type="spellEnd"/>
+            <w:r>
+              <w:t>(0, 3)).sorted().count();</w:t>
+            </w:r>
+          </w:p>
+        </w:tc>
+      </w:tr>
+    </w:tbl>
+    <w:p/>
+    <w:p>
+      <w:pPr>
+        <w:rPr>
+          <w:b/>
+          <w:u w:val="single"/>
+        </w:rPr>
+      </w:pPr>
+      <w:r>
+        <w:rPr>
+          <w:b/>
+          <w:u w:val="single"/>
+        </w:rPr>
+        <w:t>7. Lazy Invocation:</w:t>
+      </w:r>
+    </w:p>
+    <w:p>
+      <w:pPr>
+        <w:pStyle w:val="ListParagraph"/>
+        <w:numPr>
+          <w:ilvl w:val="0"/>
+          <w:numId w:val="17"/>
+        </w:numPr>
+      </w:pPr>
+      <w:r>
+        <w:t>Intermediate operations are lazy. This means that they will be invoked only if it is necessary for the terminal operation execution.</w:t>
+      </w:r>
+      <w:r>
+        <w:t xml:space="preserve"> </w:t>
+      </w:r>
+    </w:p>
+    <w:p>
+      <w:pPr>
+        <w:pStyle w:val="ListParagraph"/>
+        <w:numPr>
+          <w:ilvl w:val="0"/>
+          <w:numId w:val="17"/>
+        </w:numPr>
+      </w:pPr>
+      <w:r>
+        <w:t xml:space="preserve">For example, let’s call the method </w:t>
+      </w:r>
+      <w:proofErr w:type="spellStart"/>
+      <w:proofErr w:type="gramStart"/>
+      <w:r>
+        <w:t>wasCalled</w:t>
+      </w:r>
+      <w:proofErr w:type="spellEnd"/>
+      <w:r>
+        <w:t>(</w:t>
+      </w:r>
+      <w:proofErr w:type="gramEnd"/>
+      <w:r>
+        <w:t>), which increments an inner counter every time it’s called:</w:t>
+      </w:r>
+    </w:p>
+    <w:p>
+      <w:pPr>
+        <w:rPr>
+          <w:b/>
+        </w:rPr>
+      </w:pPr>
+      <w:r>
+        <w:rPr>
+          <w:b/>
+        </w:rPr>
+        <w:t>Example:</w:t>
+      </w:r>
+    </w:p>
+    <w:tbl>
+      <w:tblPr>
+        <w:tblStyle w:val="TableGrid"/>
+        <w:tblW w:w="0" w:type="auto"/>
+        <w:tblLook w:val="04A0" w:firstRow="1" w:lastRow="0" w:firstColumn="1" w:lastColumn="0" w:noHBand="0" w:noVBand="1"/>
+      </w:tblPr>
+      <w:tblGrid>
+        <w:gridCol w:w="9350"/>
+      </w:tblGrid>
+      <w:tr>
+        <w:tc>
+          <w:tcPr>
+            <w:tcW w:w="9350" w:type="dxa"/>
+          </w:tcPr>
+          <w:p>
+            <w:r>
+              <w:t xml:space="preserve">private long </w:t>
+            </w:r>
+            <w:r>
+              <w:rPr>
+                <w:b/>
+              </w:rPr>
+              <w:t>counter</w:t>
+            </w:r>
+            <w:r>
+              <w:t>;</w:t>
+            </w:r>
+            <w:r>
+              <w:t>//Instance attribute</w:t>
+            </w:r>
+          </w:p>
+          <w:p>
+            <w:r>
+              <w:t xml:space="preserve"> </w:t>
+            </w:r>
+          </w:p>
+          <w:p>
+            <w:r>
+              <w:t xml:space="preserve">private void </w:t>
+            </w:r>
+            <w:proofErr w:type="spellStart"/>
+            <w:proofErr w:type="gramStart"/>
+            <w:r>
+              <w:rPr>
+                <w:b/>
+              </w:rPr>
+              <w:t>wasCalled</w:t>
+            </w:r>
+            <w:proofErr w:type="spellEnd"/>
+            <w:r>
+              <w:t>(</w:t>
+            </w:r>
+            <w:proofErr w:type="gramEnd"/>
+            <w:r>
+              <w:t>) {</w:t>
+            </w:r>
+          </w:p>
+          <w:p>
+            <w:r>
+              <w:t xml:space="preserve">    counter++;</w:t>
+            </w:r>
+          </w:p>
+          <w:p>
+            <w:r>
+              <w:t>}</w:t>
+            </w:r>
+          </w:p>
+        </w:tc>
+      </w:tr>
+    </w:tbl>
+    <w:p>
+      <w:pPr>
+        <w:pStyle w:val="ListParagraph"/>
+        <w:numPr>
+          <w:ilvl w:val="0"/>
+          <w:numId w:val="18"/>
+        </w:numPr>
+      </w:pPr>
+      <w:r>
+        <w:t xml:space="preserve">Now let’s call the method </w:t>
+      </w:r>
+      <w:proofErr w:type="spellStart"/>
+      <w:proofErr w:type="gramStart"/>
+      <w:r>
+        <w:t>wasCalled</w:t>
+      </w:r>
+      <w:proofErr w:type="spellEnd"/>
+      <w:r>
+        <w:t>(</w:t>
+      </w:r>
+      <w:proofErr w:type="gramEnd"/>
+      <w:r>
+        <w:t>) from operation filter():</w:t>
+      </w:r>
+    </w:p>
+    <w:tbl>
+      <w:tblPr>
+        <w:tblStyle w:val="TableGrid"/>
+        <w:tblW w:w="0" w:type="auto"/>
+        <w:tblLook w:val="04A0" w:firstRow="1" w:lastRow="0" w:firstColumn="1" w:lastColumn="0" w:noHBand="0" w:noVBand="1"/>
+      </w:tblPr>
+      <w:tblGrid>
+        <w:gridCol w:w="9350"/>
+      </w:tblGrid>
+      <w:tr>
+        <w:tc>
+          <w:tcPr>
+            <w:tcW w:w="9350" w:type="dxa"/>
+          </w:tcPr>
+          <w:p>
+            <w:r>
+              <w:t xml:space="preserve">List&lt;String&gt; list = </w:t>
+            </w:r>
+            <w:proofErr w:type="spellStart"/>
+            <w:r>
+              <w:t>Arrays.asList</w:t>
+            </w:r>
+            <w:proofErr w:type="spellEnd"/>
+            <w:r>
+              <w:t>(“abc1”, “abc2”, “abc3”);</w:t>
+            </w:r>
+          </w:p>
+          <w:p>
+            <w:r>
+              <w:t>counter = 0;</w:t>
+            </w:r>
+          </w:p>
+          <w:p>
+            <w:r>
+              <w:t xml:space="preserve">Stream&lt;String&gt; stream = </w:t>
+            </w:r>
+            <w:proofErr w:type="spellStart"/>
+            <w:proofErr w:type="gramStart"/>
+            <w:r>
+              <w:t>list.stream</w:t>
+            </w:r>
+            <w:proofErr w:type="spellEnd"/>
+            <w:proofErr w:type="gramEnd"/>
+            <w:r>
+              <w:t>().filter(element -&gt; {</w:t>
+            </w:r>
+          </w:p>
+          <w:p>
+            <w:pPr>
+              <w:rPr>
+                <w:b/>
+              </w:rPr>
+            </w:pPr>
+            <w:r>
+              <w:t xml:space="preserve">    </w:t>
+            </w:r>
+            <w:proofErr w:type="spellStart"/>
+            <w:proofErr w:type="gramStart"/>
+            <w:r>
+              <w:rPr>
+                <w:b/>
+              </w:rPr>
+              <w:t>wasCalled</w:t>
+            </w:r>
+            <w:proofErr w:type="spellEnd"/>
+            <w:r>
+              <w:rPr>
+                <w:b/>
+              </w:rPr>
+              <w:t>(</w:t>
+            </w:r>
+            <w:proofErr w:type="gramEnd"/>
+            <w:r>
+              <w:rPr>
+                <w:b/>
+              </w:rPr>
+              <w:t>);</w:t>
+            </w:r>
+          </w:p>
+          <w:p>
+            <w:r>
+              <w:t xml:space="preserve">    return </w:t>
+            </w:r>
+            <w:proofErr w:type="spellStart"/>
+            <w:proofErr w:type="gramStart"/>
+            <w:r>
+              <w:t>element.contains</w:t>
+            </w:r>
+            <w:proofErr w:type="spellEnd"/>
+            <w:proofErr w:type="gramEnd"/>
+            <w:r>
+              <w:t>("2");</w:t>
+            </w:r>
+          </w:p>
+          <w:p>
+            <w:r>
+              <w:t>});</w:t>
+            </w:r>
+          </w:p>
+        </w:tc>
+      </w:tr>
+    </w:tbl>
+    <w:p>
+      <w:pPr>
+        <w:pStyle w:val="ListParagraph"/>
+        <w:numPr>
+          <w:ilvl w:val="0"/>
+          <w:numId w:val="19"/>
+        </w:numPr>
+      </w:pPr>
+      <w:r>
+        <w:t xml:space="preserve">As we have a source of three elements, we can assume that the </w:t>
+      </w:r>
+      <w:proofErr w:type="gramStart"/>
+      <w:r>
+        <w:t>filter(</w:t>
+      </w:r>
+      <w:proofErr w:type="gramEnd"/>
+      <w:r>
+        <w:t xml:space="preserve">) method will be called three times, and the value of the counter variable will be 3. </w:t>
+      </w:r>
+    </w:p>
+    <w:p>
+      <w:pPr>
+        <w:pStyle w:val="ListParagraph"/>
+        <w:numPr>
+          <w:ilvl w:val="0"/>
+          <w:numId w:val="19"/>
+        </w:numPr>
+      </w:pPr>
+      <w:r>
+        <w:t xml:space="preserve">However, running this code doesn’t change counter at all, it is still zero, so the </w:t>
+      </w:r>
+      <w:proofErr w:type="gramStart"/>
+      <w:r>
+        <w:t>filter(</w:t>
+      </w:r>
+      <w:proofErr w:type="gramEnd"/>
+      <w:r>
+        <w:t>) method wasn’t even called once.</w:t>
+      </w:r>
+    </w:p>
+    <w:p>
+      <w:pPr>
+        <w:pStyle w:val="ListParagraph"/>
+        <w:numPr>
+          <w:ilvl w:val="0"/>
+          <w:numId w:val="19"/>
+        </w:numPr>
+      </w:pPr>
+      <w:r>
+        <w:t>The reason why is missing of the terminal operation.</w:t>
+      </w:r>
+    </w:p>
+    <w:p>
+      <w:r>
+        <w:t xml:space="preserve">Let’s rewrite this code a little bit by adding a </w:t>
+      </w:r>
+      <w:proofErr w:type="gramStart"/>
+      <w:r>
+        <w:t>map(</w:t>
+      </w:r>
+      <w:proofErr w:type="gramEnd"/>
+      <w:r>
+        <w:t xml:space="preserve">) operation and a terminal operation, </w:t>
+      </w:r>
+      <w:proofErr w:type="spellStart"/>
+      <w:r>
+        <w:t>findFirst</w:t>
+      </w:r>
+      <w:proofErr w:type="spellEnd"/>
+      <w:r>
+        <w:t>(). We will also add the ability to track the order of method calls with the help of logging</w:t>
+      </w:r>
+    </w:p>
+    <w:tbl>
+      <w:tblPr>
+        <w:tblStyle w:val="TableGrid"/>
+        <w:tblW w:w="0" w:type="auto"/>
+        <w:tblLook w:val="04A0" w:firstRow="1" w:lastRow="0" w:firstColumn="1" w:lastColumn="0" w:noHBand="0" w:noVBand="1"/>
+      </w:tblPr>
+      <w:tblGrid>
+        <w:gridCol w:w="9350"/>
+      </w:tblGrid>
+      <w:tr>
+        <w:tc>
+          <w:tcPr>
+            <w:tcW w:w="9350" w:type="dxa"/>
+          </w:tcPr>
+          <w:p>
+            <w:r>
+              <w:t xml:space="preserve">Optional&lt;String&gt; stream = </w:t>
+            </w:r>
+            <w:proofErr w:type="spellStart"/>
+            <w:proofErr w:type="gramStart"/>
+            <w:r>
+              <w:t>list.stream</w:t>
+            </w:r>
+            <w:proofErr w:type="spellEnd"/>
+            <w:proofErr w:type="gramEnd"/>
+            <w:r>
+              <w:t>().filter(element -&gt; {</w:t>
+            </w:r>
+          </w:p>
+          <w:p>
+            <w:r>
+              <w:t xml:space="preserve">    log.info("</w:t>
+            </w:r>
+            <w:proofErr w:type="gramStart"/>
+            <w:r>
+              <w:t>filter(</w:t>
+            </w:r>
+            <w:proofErr w:type="gramEnd"/>
+            <w:r>
+              <w:t>) was called");</w:t>
+            </w:r>
+          </w:p>
+          <w:p>
+            <w:r>
+              <w:t xml:space="preserve">    return </w:t>
+            </w:r>
+            <w:proofErr w:type="spellStart"/>
+            <w:proofErr w:type="gramStart"/>
+            <w:r>
+              <w:t>element.contains</w:t>
+            </w:r>
+            <w:proofErr w:type="spellEnd"/>
+            <w:proofErr w:type="gramEnd"/>
+            <w:r>
+              <w:t>("2");</w:t>
+            </w:r>
+          </w:p>
+          <w:p>
+            <w:r>
+              <w:t>}</w:t>
+            </w:r>
+            <w:proofErr w:type="gramStart"/>
+            <w:r>
+              <w:t>).map</w:t>
+            </w:r>
+            <w:proofErr w:type="gramEnd"/>
+            <w:r>
+              <w:t>(element -&gt; {</w:t>
+            </w:r>
+          </w:p>
+          <w:p>
+            <w:r>
+              <w:t xml:space="preserve">    log.info("</w:t>
+            </w:r>
+            <w:proofErr w:type="gramStart"/>
+            <w:r>
+              <w:t>map(</w:t>
+            </w:r>
+            <w:proofErr w:type="gramEnd"/>
+            <w:r>
+              <w:t>) was called");</w:t>
+            </w:r>
+          </w:p>
+          <w:p>
+            <w:r>
+              <w:t xml:space="preserve">    return </w:t>
+            </w:r>
+            <w:proofErr w:type="spellStart"/>
+            <w:proofErr w:type="gramStart"/>
+            <w:r>
+              <w:t>element.toUpperCase</w:t>
+            </w:r>
+            <w:proofErr w:type="spellEnd"/>
+            <w:proofErr w:type="gramEnd"/>
+            <w:r>
+              <w:t>();</w:t>
+            </w:r>
+          </w:p>
+          <w:p>
+            <w:r>
+              <w:t>}).</w:t>
+            </w:r>
+            <w:proofErr w:type="spellStart"/>
+            <w:r>
+              <w:t>findFirst</w:t>
+            </w:r>
+            <w:proofErr w:type="spellEnd"/>
+            <w:r>
+              <w:t>();</w:t>
+            </w:r>
+          </w:p>
+        </w:tc>
+      </w:tr>
+    </w:tbl>
+    <w:p/>
+    <w:p>
+      <w:pPr>
+        <w:pStyle w:val="ListParagraph"/>
+        <w:numPr>
+          <w:ilvl w:val="0"/>
+          <w:numId w:val="20"/>
+        </w:numPr>
+      </w:pPr>
+      <w:r>
+        <w:t xml:space="preserve">The resulting log shows that we called the </w:t>
+      </w:r>
+      <w:proofErr w:type="gramStart"/>
+      <w:r>
+        <w:t>filter(</w:t>
+      </w:r>
+      <w:proofErr w:type="gramEnd"/>
+      <w:r>
+        <w:t xml:space="preserve">) method twice and the map() method once. </w:t>
+      </w:r>
+    </w:p>
+    <w:p>
+      <w:pPr>
+        <w:pStyle w:val="ListParagraph"/>
+        <w:numPr>
+          <w:ilvl w:val="0"/>
+          <w:numId w:val="20"/>
+        </w:numPr>
+      </w:pPr>
+      <w:r>
+        <w:t xml:space="preserve">This is because the pipeline executes vertically. In our example, the first element of the stream didn’t satisfy the filter’s predicate. </w:t>
+      </w:r>
+    </w:p>
+    <w:p>
+      <w:pPr>
+        <w:pStyle w:val="ListParagraph"/>
+        <w:numPr>
+          <w:ilvl w:val="0"/>
+          <w:numId w:val="20"/>
+        </w:numPr>
+      </w:pPr>
+      <w:r>
+        <w:t xml:space="preserve">Then we invoked the </w:t>
+      </w:r>
+      <w:proofErr w:type="gramStart"/>
+      <w:r>
+        <w:t>filter(</w:t>
+      </w:r>
+      <w:proofErr w:type="gramEnd"/>
+      <w:r>
+        <w:t xml:space="preserve">) method for the second element, which passed the filter. Without calling the </w:t>
+      </w:r>
+      <w:proofErr w:type="gramStart"/>
+      <w:r>
+        <w:t>filter(</w:t>
+      </w:r>
+      <w:proofErr w:type="gramEnd"/>
+      <w:r>
+        <w:t>) for the third element, we went down through the pipeline to the map() method.</w:t>
+      </w:r>
+    </w:p>
+    <w:p>
+      <w:pPr>
+        <w:pStyle w:val="ListParagraph"/>
+        <w:numPr>
+          <w:ilvl w:val="0"/>
+          <w:numId w:val="20"/>
+        </w:numPr>
+      </w:pPr>
+      <w:r>
+        <w:t xml:space="preserve">The </w:t>
+      </w:r>
+      <w:proofErr w:type="spellStart"/>
+      <w:proofErr w:type="gramStart"/>
+      <w:r>
+        <w:t>findFirst</w:t>
+      </w:r>
+      <w:proofErr w:type="spellEnd"/>
+      <w:r>
+        <w:t>(</w:t>
+      </w:r>
+      <w:proofErr w:type="gramEnd"/>
+      <w:r>
+        <w:t xml:space="preserve">) operation satisfies by just one element. So in this particular example, the lazy invocation allowed us to avoid two method calls, one for the </w:t>
+      </w:r>
+      <w:proofErr w:type="gramStart"/>
+      <w:r>
+        <w:t>filter(</w:t>
+      </w:r>
+      <w:proofErr w:type="gramEnd"/>
+      <w:r>
+        <w:t>) and one for the map().</w:t>
+      </w:r>
+    </w:p>
+    <w:p>
+      <w:pPr>
+        <w:rPr>
+          <w:b/>
+          <w:u w:val="single"/>
+        </w:rPr>
+      </w:pPr>
+      <w:r>
+        <w:rPr>
+          <w:b/>
+          <w:u w:val="single"/>
+        </w:rPr>
+        <w:t>8. Order of Execution</w:t>
+      </w:r>
+      <w:r>
+        <w:rPr>
+          <w:b/>
+          <w:u w:val="single"/>
+        </w:rPr>
+        <w:t>:</w:t>
+      </w:r>
+    </w:p>
+    <w:p>
+      <w:pPr>
+        <w:pStyle w:val="ListParagraph"/>
+        <w:numPr>
+          <w:ilvl w:val="0"/>
+          <w:numId w:val="22"/>
+        </w:numPr>
+      </w:pPr>
+      <w:r>
+        <w:t>From the performance point of view, the right order is one of the most important aspects of chaining operations in the stream pipeline:</w:t>
+      </w:r>
+    </w:p>
+    <w:tbl>
+      <w:tblPr>
+        <w:tblStyle w:val="TableGrid"/>
+        <w:tblW w:w="0" w:type="auto"/>
+        <w:tblLook w:val="04A0" w:firstRow="1" w:lastRow="0" w:firstColumn="1" w:lastColumn="0" w:noHBand="0" w:noVBand="1"/>
+      </w:tblPr>
+      <w:tblGrid>
+        <w:gridCol w:w="9350"/>
+      </w:tblGrid>
+      <w:tr>
+        <w:tc>
+          <w:tcPr>
+            <w:tcW w:w="9350" w:type="dxa"/>
+          </w:tcPr>
+          <w:p>
+            <w:r>
+              <w:t xml:space="preserve">long size = </w:t>
+            </w:r>
+            <w:proofErr w:type="spellStart"/>
+            <w:proofErr w:type="gramStart"/>
+            <w:r>
+              <w:t>list.stream</w:t>
+            </w:r>
+            <w:proofErr w:type="spellEnd"/>
+            <w:proofErr w:type="gramEnd"/>
+            <w:r>
+              <w:t>().map(element -&gt; {</w:t>
+            </w:r>
+          </w:p>
+          <w:p>
+            <w:r>
+              <w:t xml:space="preserve">    </w:t>
+            </w:r>
+            <w:proofErr w:type="spellStart"/>
+            <w:proofErr w:type="gramStart"/>
+            <w:r>
+              <w:t>wasCalled</w:t>
+            </w:r>
+            <w:proofErr w:type="spellEnd"/>
+            <w:r>
+              <w:t>(</w:t>
+            </w:r>
+            <w:proofErr w:type="gramEnd"/>
+            <w:r>
+              <w:t>);</w:t>
+            </w:r>
+          </w:p>
+          <w:p>
+            <w:r>
+              <w:t xml:space="preserve">    return </w:t>
+            </w:r>
+            <w:proofErr w:type="spellStart"/>
+            <w:proofErr w:type="gramStart"/>
+            <w:r>
+              <w:t>element.substring</w:t>
+            </w:r>
+            <w:proofErr w:type="spellEnd"/>
+            <w:proofErr w:type="gramEnd"/>
+            <w:r>
+              <w:t>(0, 3);</w:t>
+            </w:r>
+          </w:p>
+          <w:p>
+            <w:r>
+              <w:t>}).skip(2).count();</w:t>
+            </w:r>
+          </w:p>
+        </w:tc>
+      </w:tr>
+    </w:tbl>
+    <w:p/>
+    <w:p>
+      <w:pPr>
+        <w:pStyle w:val="ListParagraph"/>
+        <w:numPr>
+          <w:ilvl w:val="0"/>
+          <w:numId w:val="21"/>
+        </w:numPr>
+      </w:pPr>
+      <w:r>
+        <w:t xml:space="preserve">Execution of this code will increase the value of the counter by three. This means that we called the </w:t>
+      </w:r>
+      <w:proofErr w:type="gramStart"/>
+      <w:r>
+        <w:t>map(</w:t>
+      </w:r>
+      <w:proofErr w:type="gramEnd"/>
+      <w:r>
+        <w:t xml:space="preserve">) method of the stream three times, but the value of the size is one. </w:t>
+      </w:r>
+    </w:p>
+    <w:p>
+      <w:pPr>
+        <w:pStyle w:val="ListParagraph"/>
+        <w:numPr>
+          <w:ilvl w:val="0"/>
+          <w:numId w:val="21"/>
+        </w:numPr>
+      </w:pPr>
+      <w:r>
+        <w:t xml:space="preserve">So the resulting stream has just one element, and we executed the expensive </w:t>
+      </w:r>
+      <w:proofErr w:type="gramStart"/>
+      <w:r>
+        <w:t>map(</w:t>
+      </w:r>
+      <w:proofErr w:type="gramEnd"/>
+      <w:r>
+        <w:t>) operations for no reason two out of the three times.</w:t>
+      </w:r>
+    </w:p>
+    <w:p>
+      <w:r>
+        <w:t xml:space="preserve">If we change the order of the </w:t>
+      </w:r>
+      <w:proofErr w:type="gramStart"/>
+      <w:r>
+        <w:t>skip(</w:t>
+      </w:r>
+      <w:proofErr w:type="gramEnd"/>
+      <w:r>
+        <w:t xml:space="preserve">) and the map() methods, the counter will increase by only one. So we will call the </w:t>
+      </w:r>
+      <w:proofErr w:type="gramStart"/>
+      <w:r>
+        <w:t>map(</w:t>
+      </w:r>
+      <w:proofErr w:type="gramEnd"/>
+      <w:r>
+        <w:t>) method only once:</w:t>
+      </w:r>
+    </w:p>
+    <w:tbl>
+      <w:tblPr>
+        <w:tblStyle w:val="TableGrid"/>
+        <w:tblW w:w="0" w:type="auto"/>
+        <w:tblLook w:val="04A0" w:firstRow="1" w:lastRow="0" w:firstColumn="1" w:lastColumn="0" w:noHBand="0" w:noVBand="1"/>
+      </w:tblPr>
+      <w:tblGrid>
+        <w:gridCol w:w="9350"/>
+      </w:tblGrid>
+      <w:tr>
+        <w:tc>
+          <w:tcPr>
+            <w:tcW w:w="9350" w:type="dxa"/>
+          </w:tcPr>
+          <w:p>
+            <w:r>
+              <w:t xml:space="preserve">long size = </w:t>
+            </w:r>
+            <w:proofErr w:type="spellStart"/>
+            <w:proofErr w:type="gramStart"/>
+            <w:r>
+              <w:t>list.stream</w:t>
+            </w:r>
+            <w:proofErr w:type="spellEnd"/>
+            <w:proofErr w:type="gramEnd"/>
+            <w:r>
+              <w:t>().skip(2).map(element -&gt; {</w:t>
+            </w:r>
+          </w:p>
+          <w:p>
+            <w:r>
+              <w:t xml:space="preserve">    </w:t>
+            </w:r>
+            <w:proofErr w:type="spellStart"/>
+            <w:proofErr w:type="gramStart"/>
+            <w:r>
+              <w:t>wasCalled</w:t>
+            </w:r>
+            <w:proofErr w:type="spellEnd"/>
+            <w:r>
+              <w:t>(</w:t>
+            </w:r>
+            <w:proofErr w:type="gramEnd"/>
+            <w:r>
+              <w:t>);</w:t>
+            </w:r>
+          </w:p>
+          <w:p>
+            <w:r>
+              <w:t xml:space="preserve">    return </w:t>
+            </w:r>
+            <w:proofErr w:type="spellStart"/>
+            <w:proofErr w:type="gramStart"/>
+            <w:r>
+              <w:t>element.substring</w:t>
+            </w:r>
+            <w:proofErr w:type="spellEnd"/>
+            <w:proofErr w:type="gramEnd"/>
+            <w:r>
+              <w:t>(0, 3);</w:t>
+            </w:r>
+          </w:p>
+          <w:p>
+            <w:r>
+              <w:t>}).count();</w:t>
+            </w:r>
+          </w:p>
+        </w:tc>
+      </w:tr>
+    </w:tbl>
+    <w:p/>
+    <w:p>
+      <w:pPr>
+        <w:pStyle w:val="ListParagraph"/>
+        <w:numPr>
+          <w:ilvl w:val="0"/>
+          <w:numId w:val="23"/>
+        </w:numPr>
+      </w:pPr>
+      <w:r>
+        <w:t>This brings us to the following rule: intermediate operations which reduce the size of the stream should be placed before operations which are applying to each element.</w:t>
+      </w:r>
+    </w:p>
+    <w:p>
+      <w:pPr>
+        <w:pStyle w:val="ListParagraph"/>
+        <w:numPr>
+          <w:ilvl w:val="0"/>
+          <w:numId w:val="23"/>
+        </w:numPr>
+      </w:pPr>
+      <w:r>
+        <w:rPr>
+          <w:highlight w:val="green"/>
+        </w:rPr>
+        <w:t xml:space="preserve">So we need to keep methods such as </w:t>
+      </w:r>
+      <w:proofErr w:type="gramStart"/>
+      <w:r>
+        <w:rPr>
+          <w:highlight w:val="green"/>
+        </w:rPr>
+        <w:t>skip(</w:t>
+      </w:r>
+      <w:proofErr w:type="gramEnd"/>
+      <w:r>
+        <w:rPr>
+          <w:highlight w:val="green"/>
+        </w:rPr>
+        <w:t>), filter(), and distinct() at the top of our stream pipeline.</w:t>
+      </w:r>
+    </w:p>
+    <w:p/>
+    <w:p>
+      <w:pPr>
+        <w:rPr>
+          <w:b/>
+          <w:u w:val="single"/>
+        </w:rPr>
+      </w:pPr>
+      <w:r>
+        <w:rPr>
+          <w:b/>
+          <w:u w:val="single"/>
+        </w:rPr>
+        <w:t>9. Stream Reduction:</w:t>
+      </w:r>
+    </w:p>
+    <w:p>
+      <w:pPr>
+        <w:pStyle w:val="ListParagraph"/>
+        <w:numPr>
+          <w:ilvl w:val="0"/>
+          <w:numId w:val="24"/>
+        </w:numPr>
+      </w:pPr>
+      <w:r>
+        <w:t xml:space="preserve">The API has many terminal operations which aggregate a stream to a type or to a primitive: </w:t>
+      </w:r>
+      <w:proofErr w:type="gramStart"/>
+      <w:r>
+        <w:t>count(</w:t>
+      </w:r>
+      <w:proofErr w:type="gramEnd"/>
+      <w:r>
+        <w:t>), max(), min(), and sum().</w:t>
+      </w:r>
+      <w:r>
+        <w:t xml:space="preserve"> </w:t>
+      </w:r>
+    </w:p>
+    <w:p>
+      <w:pPr>
+        <w:pStyle w:val="ListParagraph"/>
+        <w:numPr>
+          <w:ilvl w:val="0"/>
+          <w:numId w:val="24"/>
+        </w:numPr>
+      </w:pPr>
+      <w:r>
+        <w:t>However, these operations work according to the predefined implementation.</w:t>
+      </w:r>
+    </w:p>
+    <w:p>
+      <w:pPr>
+        <w:pStyle w:val="ListParagraph"/>
+        <w:numPr>
+          <w:ilvl w:val="0"/>
+          <w:numId w:val="24"/>
+        </w:numPr>
+      </w:pPr>
+      <w:r>
+        <w:t>So what if a developer needs to customize a Stream’s reduction mechanism? There are two methods which allow us to do this,</w:t>
+      </w:r>
+    </w:p>
+    <w:p>
+      <w:pPr>
+        <w:pStyle w:val="ListParagraph"/>
+        <w:numPr>
+          <w:ilvl w:val="0"/>
+          <w:numId w:val="25"/>
+        </w:numPr>
+      </w:pPr>
+      <w:r>
+        <w:t xml:space="preserve">the </w:t>
+      </w:r>
+      <w:proofErr w:type="gramStart"/>
+      <w:r>
+        <w:rPr>
+          <w:b/>
+        </w:rPr>
+        <w:t>reduce</w:t>
+      </w:r>
+      <w:r>
+        <w:t>(</w:t>
+      </w:r>
+      <w:proofErr w:type="gramEnd"/>
+      <w:r>
+        <w:t xml:space="preserve">) and </w:t>
+      </w:r>
+    </w:p>
+    <w:p>
+      <w:pPr>
+        <w:pStyle w:val="ListParagraph"/>
+        <w:numPr>
+          <w:ilvl w:val="0"/>
+          <w:numId w:val="25"/>
+        </w:numPr>
+      </w:pPr>
+      <w:r>
+        <w:t xml:space="preserve">the </w:t>
+      </w:r>
+      <w:proofErr w:type="gramStart"/>
+      <w:r>
+        <w:rPr>
+          <w:b/>
+        </w:rPr>
+        <w:t>collect</w:t>
+      </w:r>
+      <w:r>
+        <w:t>(</w:t>
+      </w:r>
+      <w:proofErr w:type="gramEnd"/>
+      <w:r>
+        <w:t>) methods.</w:t>
+      </w:r>
+    </w:p>
+    <w:p>
+      <w:pPr>
+        <w:rPr>
+          <w:b/>
+          <w:u w:val="single"/>
+        </w:rPr>
+      </w:pPr>
+      <w:r>
+        <w:rPr>
+          <w:b/>
+          <w:u w:val="single"/>
+        </w:rPr>
+        <w:t xml:space="preserve">The </w:t>
+      </w:r>
+      <w:proofErr w:type="gramStart"/>
+      <w:r>
+        <w:rPr>
+          <w:b/>
+          <w:u w:val="single"/>
+        </w:rPr>
+        <w:t>reduce(</w:t>
+      </w:r>
+      <w:proofErr w:type="gramEnd"/>
+      <w:r>
+        <w:rPr>
+          <w:b/>
+          <w:u w:val="single"/>
+        </w:rPr>
+        <w:t>) Method:</w:t>
+      </w:r>
+    </w:p>
+    <w:p>
+      <w:r>
+        <w:t>There are three variations of this method, which differ by their signatures and returning types. They can have the following parameters:</w:t>
+      </w:r>
+    </w:p>
+    <w:p>
+      <w:pPr>
+        <w:pStyle w:val="ListParagraph"/>
+        <w:numPr>
+          <w:ilvl w:val="0"/>
+          <w:numId w:val="26"/>
+        </w:numPr>
+      </w:pPr>
+      <w:r>
+        <w:rPr>
+          <w:b/>
+        </w:rPr>
+        <w:t>identity</w:t>
+      </w:r>
+      <w:r>
+        <w:t xml:space="preserve"> – the initial value for an accumulator, or a default value if a stream is empty and there is nothing to accumulate</w:t>
+      </w:r>
+    </w:p>
+    <w:p>
+      <w:pPr>
+        <w:pStyle w:val="ListParagraph"/>
+        <w:numPr>
+          <w:ilvl w:val="0"/>
+          <w:numId w:val="26"/>
+        </w:numPr>
+      </w:pPr>
+      <w:r>
+        <w:rPr>
+          <w:b/>
+        </w:rPr>
+        <w:t>accumulator</w:t>
+      </w:r>
+      <w:r>
+        <w:t xml:space="preserve"> – a function which specifies the logic of the aggregation of elements. As the accumulator creates a new value for every step of reducing, the quantity of new values equals the stream’s size and only the last value is useful. This is not very good for the performance.</w:t>
+      </w:r>
+    </w:p>
+    <w:p>
+      <w:pPr>
+        <w:pStyle w:val="ListParagraph"/>
+        <w:numPr>
+          <w:ilvl w:val="0"/>
+          <w:numId w:val="26"/>
+        </w:numPr>
+      </w:pPr>
+      <w:r>
+        <w:rPr>
+          <w:b/>
+        </w:rPr>
+        <w:t>combiner</w:t>
+      </w:r>
+      <w:r>
+        <w:t xml:space="preserve"> – a function which aggregates the results of the accumulator. We only call combiner in a parallel mode to reduce the results of accumulators from different threads.</w:t>
+      </w:r>
+    </w:p>
+    <w:p>
+      <w:r>
+        <w:t>Now let’s look at these three methods in action:</w:t>
+      </w:r>
+    </w:p>
+    <w:tbl>
+      <w:tblPr>
+        <w:tblStyle w:val="TableGrid"/>
+        <w:tblW w:w="0" w:type="auto"/>
+        <w:tblLook w:val="04A0" w:firstRow="1" w:lastRow="0" w:firstColumn="1" w:lastColumn="0" w:noHBand="0" w:noVBand="1"/>
+      </w:tblPr>
+      <w:tblGrid>
+        <w:gridCol w:w="9350"/>
+      </w:tblGrid>
+      <w:tr>
+        <w:tc>
+          <w:tcPr>
+            <w:tcW w:w="9350" w:type="dxa"/>
+          </w:tcPr>
+          <w:p>
+            <w:proofErr w:type="spellStart"/>
+            <w:r>
+              <w:t>OptionalInt</w:t>
+            </w:r>
+            <w:proofErr w:type="spellEnd"/>
+            <w:r>
+              <w:t xml:space="preserve"> reduced =  </w:t>
+            </w:r>
+            <w:proofErr w:type="spellStart"/>
+            <w:r>
+              <w:t>IntStream.range</w:t>
+            </w:r>
+            <w:proofErr w:type="spellEnd"/>
+            <w:r>
+              <w:t>(1, 4).reduce((a, b) -&gt; a + b);</w:t>
+            </w:r>
+          </w:p>
+        </w:tc>
+      </w:tr>
+    </w:tbl>
+    <w:p>
+      <w:r>
+        <w:t xml:space="preserve">Output: </w:t>
+      </w:r>
+      <w:r>
+        <w:t>reduced = 6 (1 + 2 + 3)</w:t>
+      </w:r>
+    </w:p>
+    <w:tbl>
+      <w:tblPr>
+        <w:tblStyle w:val="TableGrid"/>
+        <w:tblW w:w="0" w:type="auto"/>
+        <w:tblLook w:val="04A0" w:firstRow="1" w:lastRow="0" w:firstColumn="1" w:lastColumn="0" w:noHBand="0" w:noVBand="1"/>
+      </w:tblPr>
+      <w:tblGrid>
+        <w:gridCol w:w="9350"/>
+      </w:tblGrid>
+      <w:tr>
+        <w:tc>
+          <w:tcPr>
+            <w:tcW w:w="9350" w:type="dxa"/>
+          </w:tcPr>
+          <w:p>
+            <w:proofErr w:type="spellStart"/>
+            <w:r>
+              <w:t>int</w:t>
+            </w:r>
+            <w:proofErr w:type="spellEnd"/>
+            <w:r>
+              <w:t xml:space="preserve"> </w:t>
+            </w:r>
+            <w:proofErr w:type="spellStart"/>
+            <w:r>
+              <w:t>reducedTwoParams</w:t>
+            </w:r>
+            <w:proofErr w:type="spellEnd"/>
+            <w:r>
+              <w:t xml:space="preserve"> =</w:t>
+            </w:r>
+          </w:p>
+          <w:p>
+            <w:r>
+              <w:t xml:space="preserve">  </w:t>
+            </w:r>
+            <w:proofErr w:type="spellStart"/>
+            <w:r>
+              <w:t>IntStream.range</w:t>
+            </w:r>
+            <w:proofErr w:type="spellEnd"/>
+            <w:r>
+              <w:t>(1, 4).reduce(10, (a, b) -&gt; a + b);</w:t>
+            </w:r>
+          </w:p>
+        </w:tc>
+      </w:tr>
+    </w:tbl>
+    <w:p>
+      <w:r>
+        <w:t xml:space="preserve">Output: </w:t>
+      </w:r>
+      <w:proofErr w:type="spellStart"/>
+      <w:r>
+        <w:t>reducedTwoParams</w:t>
+      </w:r>
+      <w:proofErr w:type="spellEnd"/>
+      <w:r>
+        <w:t xml:space="preserve"> = 16 (10 + 1 + 2 + 3)</w:t>
+      </w:r>
+    </w:p>
+    <w:tbl>
+      <w:tblPr>
+        <w:tblStyle w:val="TableGrid"/>
+        <w:tblW w:w="0" w:type="auto"/>
+        <w:tblLook w:val="04A0" w:firstRow="1" w:lastRow="0" w:firstColumn="1" w:lastColumn="0" w:noHBand="0" w:noVBand="1"/>
+      </w:tblPr>
+      <w:tblGrid>
+        <w:gridCol w:w="9350"/>
+      </w:tblGrid>
+      <w:tr>
+        <w:tc>
+          <w:tcPr>
+            <w:tcW w:w="9350" w:type="dxa"/>
+          </w:tcPr>
+          <w:p>
+            <w:proofErr w:type="spellStart"/>
+            <w:r>
+              <w:t>int</w:t>
+            </w:r>
+            <w:proofErr w:type="spellEnd"/>
+            <w:r>
+              <w:t xml:space="preserve"> </w:t>
+            </w:r>
+            <w:proofErr w:type="spellStart"/>
+            <w:r>
+              <w:t>reducedParams</w:t>
+            </w:r>
+            <w:proofErr w:type="spellEnd"/>
+            <w:r>
+              <w:t xml:space="preserve"> = </w:t>
+            </w:r>
+            <w:proofErr w:type="spellStart"/>
+            <w:r>
+              <w:t>Stream.of</w:t>
+            </w:r>
+            <w:proofErr w:type="spellEnd"/>
+            <w:r>
+              <w:t>(1, 2, 3)</w:t>
+            </w:r>
+          </w:p>
+          <w:p>
+            <w:r>
+              <w:t xml:space="preserve">  </w:t>
+            </w:r>
+            <w:proofErr w:type="gramStart"/>
+            <w:r>
+              <w:t>.reduce</w:t>
+            </w:r>
+            <w:proofErr w:type="gramEnd"/>
+            <w:r>
+              <w:t>(10, (a, b) -&gt; a + b, (a, b) -&gt; {</w:t>
+            </w:r>
+          </w:p>
+          <w:p>
+            <w:r>
+              <w:t xml:space="preserve">     </w:t>
+            </w:r>
+            <w:proofErr w:type="gramStart"/>
+            <w:r>
+              <w:t>log.info(</w:t>
+            </w:r>
+            <w:proofErr w:type="gramEnd"/>
+            <w:r>
+              <w:t>"combiner was called");</w:t>
+            </w:r>
+          </w:p>
+          <w:p>
+            <w:r>
+              <w:t xml:space="preserve">     return a + b;</w:t>
+            </w:r>
+          </w:p>
+          <w:p>
+            <w:r>
+              <w:t xml:space="preserve">  });</w:t>
+            </w:r>
+          </w:p>
+        </w:tc>
+      </w:tr>
+    </w:tbl>
+    <w:p>
+      <w:r>
+        <w:t xml:space="preserve">Note: </w:t>
+      </w:r>
+      <w:r>
+        <w:t>The result will be the same as in the previous example (16), and there will be no login, which means that combiner wasn’t called.</w:t>
+      </w:r>
+    </w:p>
+    <w:p>
+      <w:r>
+        <w:t>To make a combiner work, a stream should be parallel:</w:t>
+      </w:r>
+    </w:p>
+    <w:tbl>
+      <w:tblPr>
+        <w:tblStyle w:val="TableGrid"/>
+        <w:tblW w:w="0" w:type="auto"/>
+        <w:tblLook w:val="04A0" w:firstRow="1" w:lastRow="0" w:firstColumn="1" w:lastColumn="0" w:noHBand="0" w:noVBand="1"/>
+      </w:tblPr>
+      <w:tblGrid>
+        <w:gridCol w:w="9350"/>
+      </w:tblGrid>
+      <w:tr>
+        <w:tc>
+          <w:tcPr>
+            <w:tcW w:w="9350" w:type="dxa"/>
+          </w:tcPr>
+          <w:p>
+            <w:proofErr w:type="spellStart"/>
+            <w:r>
+              <w:t>int</w:t>
+            </w:r>
+            <w:proofErr w:type="spellEnd"/>
+            <w:r>
+              <w:t xml:space="preserve"> </w:t>
+            </w:r>
+            <w:proofErr w:type="spellStart"/>
+            <w:r>
+              <w:t>reducedParallel</w:t>
+            </w:r>
+            <w:proofErr w:type="spellEnd"/>
+            <w:r>
+              <w:t xml:space="preserve"> = </w:t>
+            </w:r>
+            <w:proofErr w:type="spellStart"/>
+            <w:r>
+              <w:t>Arrays.asList</w:t>
+            </w:r>
+            <w:proofErr w:type="spellEnd"/>
+            <w:r>
+              <w:t>(1, 2, 3</w:t>
+            </w:r>
+            <w:proofErr w:type="gramStart"/>
+            <w:r>
+              <w:t>).</w:t>
+            </w:r>
+            <w:proofErr w:type="spellStart"/>
+            <w:r>
+              <w:rPr>
+                <w:b/>
+              </w:rPr>
+              <w:t>parallelStream</w:t>
+            </w:r>
+            <w:proofErr w:type="spellEnd"/>
+            <w:proofErr w:type="gramEnd"/>
+            <w:r>
+              <w:rPr>
+                <w:b/>
+              </w:rPr>
+              <w:t>()</w:t>
+            </w:r>
+          </w:p>
+          <w:p>
+            <w:r>
+              <w:t xml:space="preserve">    </w:t>
+            </w:r>
+            <w:proofErr w:type="gramStart"/>
+            <w:r>
+              <w:t>.reduce</w:t>
+            </w:r>
+            <w:proofErr w:type="gramEnd"/>
+            <w:r>
+              <w:t>(10, (a, b) -&gt; a + b, (a, b) -&gt; {</w:t>
+            </w:r>
+          </w:p>
+          <w:p>
+            <w:r>
+              <w:t xml:space="preserve">       </w:t>
+            </w:r>
+            <w:proofErr w:type="gramStart"/>
+            <w:r>
+              <w:t>log.info(</w:t>
+            </w:r>
+            <w:proofErr w:type="gramEnd"/>
+            <w:r>
+              <w:t>"combiner was called");</w:t>
+            </w:r>
+          </w:p>
+          <w:p>
+            <w:r>
+              <w:t xml:space="preserve">       return a + b;</w:t>
+            </w:r>
+          </w:p>
+          <w:p>
+            <w:r>
+              <w:t xml:space="preserve">    });</w:t>
+            </w:r>
+          </w:p>
+        </w:tc>
+      </w:tr>
+    </w:tbl>
+    <w:p>
+      <w:pPr>
+        <w:rPr>
+          <w:b/>
+          <w:u w:val="single"/>
+        </w:rPr>
+      </w:pPr>
+      <w:r>
+        <w:rPr>
+          <w:b/>
+          <w:u w:val="single"/>
+        </w:rPr>
+        <w:t xml:space="preserve">Explanation:  </w:t>
+      </w:r>
+    </w:p>
+    <w:p>
+      <w:pPr>
+        <w:pStyle w:val="ListParagraph"/>
+        <w:numPr>
+          <w:ilvl w:val="0"/>
+          <w:numId w:val="27"/>
+        </w:numPr>
+      </w:pPr>
+      <w:r>
+        <w:t>The result here is different (36), and the combiner was called twice. Here the reduction works by the following algorithm: the accumulator ran three times by adding every element of the stream to identity. These actions are being done in parallel.</w:t>
+      </w:r>
+    </w:p>
+    <w:p>
+      <w:pPr>
+        <w:pStyle w:val="ListParagraph"/>
+        <w:numPr>
+          <w:ilvl w:val="0"/>
+          <w:numId w:val="27"/>
+        </w:numPr>
+      </w:pPr>
+      <w:r>
+        <w:t>As a result, they have (10 + 1 = 11; 10 + 2 = 12; 10 + 3 = 13;). Now combiner can merge these three results. It needs two iterations for that (12 + 13 = 25; 25 + 11 = 36).</w:t>
+      </w:r>
+    </w:p>
+    <w:p>
+      <w:pPr>
+        <w:rPr>
+          <w:b/>
+          <w:sz w:val="24"/>
+          <w:szCs w:val="24"/>
+        </w:rPr>
+      </w:pPr>
+      <w:r>
+        <w:rPr>
+          <w:b/>
+          <w:sz w:val="24"/>
+          <w:szCs w:val="24"/>
+        </w:rPr>
+        <w:t xml:space="preserve">The </w:t>
+      </w:r>
+      <w:proofErr w:type="gramStart"/>
+      <w:r>
+        <w:rPr>
+          <w:b/>
+          <w:sz w:val="24"/>
+          <w:szCs w:val="24"/>
+        </w:rPr>
+        <w:t>collect(</w:t>
+      </w:r>
+      <w:proofErr w:type="gramEnd"/>
+      <w:r>
+        <w:rPr>
+          <w:b/>
+          <w:sz w:val="24"/>
+          <w:szCs w:val="24"/>
+        </w:rPr>
+        <w:t>) Method:</w:t>
+      </w:r>
+    </w:p>
+    <w:p>
+      <w:pPr>
+        <w:pStyle w:val="ListParagraph"/>
+        <w:numPr>
+          <w:ilvl w:val="0"/>
+          <w:numId w:val="28"/>
+        </w:numPr>
+        <w:rPr>
+          <w:sz w:val="24"/>
+          <w:szCs w:val="24"/>
+        </w:rPr>
+      </w:pPr>
+      <w:r>
+        <w:rPr>
+          <w:sz w:val="24"/>
+          <w:szCs w:val="24"/>
+        </w:rPr>
+        <w:t xml:space="preserve">The reduction of a stream can also be executed by another terminal operation, the </w:t>
+      </w:r>
+      <w:proofErr w:type="gramStart"/>
+      <w:r>
+        <w:rPr>
+          <w:sz w:val="24"/>
+          <w:szCs w:val="24"/>
+        </w:rPr>
+        <w:t>collect(</w:t>
+      </w:r>
+      <w:proofErr w:type="gramEnd"/>
+      <w:r>
+        <w:rPr>
+          <w:sz w:val="24"/>
+          <w:szCs w:val="24"/>
+        </w:rPr>
+        <w:t xml:space="preserve">) method. </w:t>
+      </w:r>
+    </w:p>
+    <w:p>
+      <w:pPr>
+        <w:pStyle w:val="ListParagraph"/>
+        <w:numPr>
+          <w:ilvl w:val="0"/>
+          <w:numId w:val="28"/>
+        </w:numPr>
+        <w:rPr>
+          <w:sz w:val="24"/>
+          <w:szCs w:val="24"/>
+        </w:rPr>
+      </w:pPr>
+      <w:r>
+        <w:rPr>
+          <w:sz w:val="24"/>
+          <w:szCs w:val="24"/>
+        </w:rPr>
+        <w:t xml:space="preserve">It accepts an argument of the type Collector, which specifies the mechanism of reduction. </w:t>
+      </w:r>
+    </w:p>
+    <w:p>
+      <w:pPr>
+        <w:pStyle w:val="ListParagraph"/>
+        <w:numPr>
+          <w:ilvl w:val="0"/>
+          <w:numId w:val="28"/>
+        </w:numPr>
+        <w:rPr>
+          <w:sz w:val="24"/>
+          <w:szCs w:val="24"/>
+        </w:rPr>
+      </w:pPr>
+      <w:r>
+        <w:rPr>
+          <w:sz w:val="24"/>
+          <w:szCs w:val="24"/>
+        </w:rPr>
+        <w:t xml:space="preserve">There are already created, predefined collectors for most common operations. </w:t>
+      </w:r>
+    </w:p>
+    <w:p>
+      <w:pPr>
+        <w:pStyle w:val="ListParagraph"/>
+        <w:numPr>
+          <w:ilvl w:val="0"/>
+          <w:numId w:val="28"/>
+        </w:numPr>
+        <w:rPr>
+          <w:sz w:val="24"/>
+          <w:szCs w:val="24"/>
+        </w:rPr>
+      </w:pPr>
+      <w:r>
+        <w:rPr>
+          <w:sz w:val="24"/>
+          <w:szCs w:val="24"/>
+        </w:rPr>
+        <w:t>They can be accessed with the help of the Collectors type.</w:t>
+      </w:r>
+    </w:p>
+    <w:tbl>
+      <w:tblPr>
+        <w:tblStyle w:val="TableGrid"/>
+        <w:tblW w:w="0" w:type="auto"/>
+        <w:tblLook w:val="04A0" w:firstRow="1" w:lastRow="0" w:firstColumn="1" w:lastColumn="0" w:noHBand="0" w:noVBand="1"/>
+      </w:tblPr>
+      <w:tblGrid>
+        <w:gridCol w:w="9350"/>
+      </w:tblGrid>
+      <w:tr>
+        <w:tc>
+          <w:tcPr>
+            <w:tcW w:w="9350" w:type="dxa"/>
+          </w:tcPr>
+          <w:p>
+            <w:r>
+              <w:t xml:space="preserve">List&lt;Product&gt; </w:t>
+            </w:r>
+            <w:proofErr w:type="spellStart"/>
+            <w:r>
+              <w:t>productList</w:t>
+            </w:r>
+            <w:proofErr w:type="spellEnd"/>
+            <w:r>
+              <w:t xml:space="preserve"> = </w:t>
+            </w:r>
+            <w:proofErr w:type="spellStart"/>
+            <w:r>
+              <w:t>Arrays.asList</w:t>
+            </w:r>
+            <w:proofErr w:type="spellEnd"/>
+            <w:r>
+              <w:t xml:space="preserve">(new </w:t>
+            </w:r>
+            <w:proofErr w:type="gramStart"/>
+            <w:r>
+              <w:t>Product(</w:t>
+            </w:r>
+            <w:proofErr w:type="gramEnd"/>
+            <w:r>
+              <w:t>23, "potatoes"),</w:t>
+            </w:r>
+          </w:p>
+          <w:p>
+            <w:r>
+              <w:t xml:space="preserve">  new </w:t>
+            </w:r>
+            <w:proofErr w:type="gramStart"/>
+            <w:r>
+              <w:t>Product(</w:t>
+            </w:r>
+            <w:proofErr w:type="gramEnd"/>
+            <w:r>
+              <w:t>14, "orange"), new Product(13, "lemon"),</w:t>
+            </w:r>
+          </w:p>
+          <w:p>
+            <w:r>
+              <w:t xml:space="preserve">  new Product(23, "bread"), new Product(13, "sugar"));</w:t>
+            </w:r>
+          </w:p>
+        </w:tc>
+      </w:tr>
+    </w:tbl>
+    <w:p/>
+    <w:p>
+      <w:r>
+        <w:t>Converting a stream to the Collection (Collection, List or Set)</w:t>
+      </w:r>
+      <w:r>
+        <w:t>:</w:t>
+      </w:r>
+    </w:p>
+    <w:tbl>
+      <w:tblPr>
+        <w:tblStyle w:val="TableGrid"/>
+        <w:tblW w:w="0" w:type="auto"/>
+        <w:tblLook w:val="04A0" w:firstRow="1" w:lastRow="0" w:firstColumn="1" w:lastColumn="0" w:noHBand="0" w:noVBand="1"/>
+      </w:tblPr>
+      <w:tblGrid>
+        <w:gridCol w:w="9527"/>
+      </w:tblGrid>
+      <w:tr>
+        <w:trPr>
+          <w:trHeight w:val="235"/>
+        </w:trPr>
+        <w:tc>
+          <w:tcPr>
+            <w:tcW w:w="9527" w:type="dxa"/>
+          </w:tcPr>
+          <w:p>
+            <w:r>
+              <w:t>Lis</w:t>
+            </w:r>
+            <w:r>
+              <w:t xml:space="preserve">t&lt;String&gt; </w:t>
+            </w:r>
+            <w:proofErr w:type="spellStart"/>
+            <w:r>
+              <w:t>collectorCollection</w:t>
+            </w:r>
+            <w:proofErr w:type="spellEnd"/>
+            <w:r>
+              <w:t xml:space="preserve"> </w:t>
+            </w:r>
+            <w:r>
+              <w:t>productList.stream().map(Product::getName).collect(Collectors.toList());</w:t>
+            </w:r>
+          </w:p>
+        </w:tc>
+      </w:tr>
+    </w:tbl>
+    <w:p/>
+    <w:p>
+      <w:r>
+        <w:t>Reducing to String:</w:t>
+      </w:r>
+    </w:p>
+    <w:tbl>
+      <w:tblPr>
+        <w:tblStyle w:val="TableGrid"/>
+        <w:tblW w:w="0" w:type="auto"/>
+        <w:tblLook w:val="04A0" w:firstRow="1" w:lastRow="0" w:firstColumn="1" w:lastColumn="0" w:noHBand="0" w:noVBand="1"/>
+      </w:tblPr>
+      <w:tblGrid>
+        <w:gridCol w:w="9729"/>
+      </w:tblGrid>
+      <w:tr>
+        <w:trPr>
+          <w:trHeight w:val="265"/>
+        </w:trPr>
+        <w:tc>
+          <w:tcPr>
+            <w:tcW w:w="9729" w:type="dxa"/>
+          </w:tcPr>
+          <w:p>
+            <w:r>
+              <w:t xml:space="preserve">String </w:t>
+            </w:r>
+            <w:proofErr w:type="spellStart"/>
+            <w:r>
+              <w:t>listToString</w:t>
+            </w:r>
+            <w:proofErr w:type="spellEnd"/>
+            <w:r>
+              <w:t xml:space="preserve"> = </w:t>
+            </w:r>
+            <w:proofErr w:type="spellStart"/>
+            <w:r>
+              <w:t>productList.stream</w:t>
+            </w:r>
+            <w:proofErr w:type="spellEnd"/>
+            <w:r>
+              <w:t>().map(Product::</w:t>
+            </w:r>
+            <w:proofErr w:type="spellStart"/>
+            <w:r>
+              <w:t>getName</w:t>
+            </w:r>
+            <w:proofErr w:type="spellEnd"/>
+            <w:r>
+              <w:t>)  .collect(</w:t>
+            </w:r>
+            <w:proofErr w:type="spellStart"/>
+            <w:r>
+              <w:t>Collectors.joining</w:t>
+            </w:r>
+            <w:proofErr w:type="spellEnd"/>
+            <w:r>
+              <w:t>(", ", "[", "]"));</w:t>
+            </w:r>
+          </w:p>
+        </w:tc>
+      </w:tr>
+    </w:tbl>
+    <w:p>
+      <w:r>
+        <w:rPr>
+          <w:b/>
+          <w:u w:val="single"/>
+        </w:rPr>
+        <w:t>Explanation</w:t>
+      </w:r>
+      <w:r>
+        <w:t>:</w:t>
+      </w:r>
+    </w:p>
+    <w:p>
+      <w:pPr>
+        <w:pStyle w:val="ListParagraph"/>
+        <w:numPr>
+          <w:ilvl w:val="0"/>
+          <w:numId w:val="29"/>
+        </w:numPr>
+      </w:pPr>
+      <w:r>
+        <w:t xml:space="preserve">The </w:t>
+      </w:r>
+      <w:proofErr w:type="gramStart"/>
+      <w:r>
+        <w:t>joiner(</w:t>
+      </w:r>
+      <w:proofErr w:type="gramEnd"/>
+      <w:r>
+        <w:t xml:space="preserve">) method can have from one to three parameters (delimiter, prefix, suffix). </w:t>
+      </w:r>
+    </w:p>
+    <w:p>
+      <w:pPr>
+        <w:pStyle w:val="ListParagraph"/>
+        <w:numPr>
+          <w:ilvl w:val="0"/>
+          <w:numId w:val="29"/>
+        </w:numPr>
+      </w:pPr>
+      <w:r>
+        <w:t xml:space="preserve">The most convenient thing about using </w:t>
+      </w:r>
+      <w:proofErr w:type="gramStart"/>
+      <w:r>
+        <w:t>joiner(</w:t>
+      </w:r>
+      <w:proofErr w:type="gramEnd"/>
+      <w:r>
+        <w:t xml:space="preserve">) is that the developer doesn’t need to check if the stream reaches its end to apply the suffix and not to apply a delimiter. </w:t>
+      </w:r>
+    </w:p>
+    <w:p>
+      <w:pPr>
+        <w:pStyle w:val="ListParagraph"/>
+        <w:numPr>
+          <w:ilvl w:val="0"/>
+          <w:numId w:val="29"/>
+        </w:numPr>
+      </w:pPr>
+      <w:r>
+        <w:t>Collector will take care of that.</w:t>
+      </w:r>
+    </w:p>
+    <w:p>
+      <w:r>
+        <w:t>Processing the average value of all numeric elements of the stream:</w:t>
+      </w:r>
+    </w:p>
+    <w:tbl>
+      <w:tblPr>
+        <w:tblStyle w:val="TableGrid"/>
+        <w:tblW w:w="0" w:type="auto"/>
+        <w:tblLook w:val="04A0" w:firstRow="1" w:lastRow="0" w:firstColumn="1" w:lastColumn="0" w:noHBand="0" w:noVBand="1"/>
+      </w:tblPr>
+      <w:tblGrid>
+        <w:gridCol w:w="9350"/>
+      </w:tblGrid>
+      <w:tr>
+        <w:tc>
+          <w:tcPr>
+            <w:tcW w:w="9350" w:type="dxa"/>
+          </w:tcPr>
+          <w:p>
+            <w:r>
+              <w:t xml:space="preserve">double </w:t>
+            </w:r>
+            <w:proofErr w:type="spellStart"/>
+            <w:r>
+              <w:t>averagePrice</w:t>
+            </w:r>
+            <w:proofErr w:type="spellEnd"/>
+            <w:r>
+              <w:t xml:space="preserve"> = </w:t>
+            </w:r>
+            <w:proofErr w:type="spellStart"/>
+            <w:r>
+              <w:t>productList.stream</w:t>
+            </w:r>
+            <w:proofErr w:type="spellEnd"/>
+            <w:r>
+              <w:t>() .collect(</w:t>
+            </w:r>
+            <w:proofErr w:type="spellStart"/>
+            <w:r>
+              <w:t>Collectors.averagingInt</w:t>
+            </w:r>
+            <w:proofErr w:type="spellEnd"/>
+            <w:r>
+              <w:t>(Product::</w:t>
+            </w:r>
+            <w:proofErr w:type="spellStart"/>
+            <w:r>
+              <w:t>getPrice</w:t>
+            </w:r>
+            <w:proofErr w:type="spellEnd"/>
+            <w:r>
+              <w:t>));</w:t>
+            </w:r>
+          </w:p>
+        </w:tc>
+      </w:tr>
+    </w:tbl>
+    <w:p/>
+    <w:p>
+      <w:r>
+        <w:t>Explanation:</w:t>
+      </w:r>
+    </w:p>
+    <w:p>
+      <w:r>
+        <w:t xml:space="preserve">The methods </w:t>
+      </w:r>
+      <w:proofErr w:type="spellStart"/>
+      <w:proofErr w:type="gramStart"/>
+      <w:r>
+        <w:t>averagingXX</w:t>
+      </w:r>
+      <w:proofErr w:type="spellEnd"/>
+      <w:r>
+        <w:t>(</w:t>
+      </w:r>
+      <w:proofErr w:type="gramEnd"/>
+      <w:r>
+        <w:t xml:space="preserve">), </w:t>
+      </w:r>
+      <w:proofErr w:type="spellStart"/>
+      <w:r>
+        <w:t>summingXX</w:t>
+      </w:r>
+      <w:proofErr w:type="spellEnd"/>
+      <w:r>
+        <w:t xml:space="preserve">() and </w:t>
+      </w:r>
+      <w:proofErr w:type="spellStart"/>
+      <w:r>
+        <w:t>summarizingXX</w:t>
+      </w:r>
+      <w:proofErr w:type="spellEnd"/>
+      <w:r>
+        <w:t>() can work with primitives (</w:t>
+      </w:r>
+      <w:proofErr w:type="spellStart"/>
+      <w:r>
+        <w:t>int</w:t>
+      </w:r>
+      <w:proofErr w:type="spellEnd"/>
+      <w:r>
+        <w:t xml:space="preserve">, long, double) and with their wrapper classes (Integer, Long, Double). One more powerful feature of these methods is providing the mapping. As a result, the developer doesn’t need to use an additional </w:t>
+      </w:r>
+      <w:proofErr w:type="gramStart"/>
+      <w:r>
+        <w:t>map(</w:t>
+      </w:r>
+      <w:proofErr w:type="gramEnd"/>
+      <w:r>
+        <w:t>) operation before the collect() method.</w:t>
+      </w:r>
+    </w:p>
+    <w:p/>
+    <w:p>
+      <w:pPr>
+        <w:rPr>
+          <w:b/>
+          <w:u w:val="single"/>
+        </w:rPr>
+      </w:pPr>
+      <w:r>
+        <w:rPr>
+          <w:b/>
+          <w:u w:val="single"/>
+        </w:rPr>
+        <w:t>10. Parallel Streams:</w:t>
+      </w:r>
+    </w:p>
+    <w:p>
+      <w:pPr>
+        <w:pStyle w:val="ListParagraph"/>
+        <w:numPr>
+          <w:ilvl w:val="0"/>
+          <w:numId w:val="30"/>
+        </w:numPr>
+      </w:pPr>
+      <w:r>
+        <w:t>Before Java 8, parallelization was complex. The emergence of the</w:t>
+      </w:r>
+      <w:r>
+        <w:rPr>
+          <w:b/>
+        </w:rPr>
+        <w:t xml:space="preserve"> </w:t>
+      </w:r>
+      <w:proofErr w:type="spellStart"/>
+      <w:r>
+        <w:rPr>
+          <w:b/>
+        </w:rPr>
+        <w:t>ExecutorService</w:t>
+      </w:r>
+      <w:proofErr w:type="spellEnd"/>
+      <w:r>
+        <w:rPr>
+          <w:b/>
+        </w:rPr>
+        <w:t xml:space="preserve"> and the </w:t>
+      </w:r>
+      <w:proofErr w:type="spellStart"/>
+      <w:r>
+        <w:rPr>
+          <w:b/>
+        </w:rPr>
+        <w:t>ForkJoin</w:t>
+      </w:r>
+      <w:proofErr w:type="spellEnd"/>
+      <w:r>
+        <w:rPr>
+          <w:b/>
+        </w:rPr>
+        <w:t xml:space="preserve"> simplified a developer’s</w:t>
+      </w:r>
+      <w:r>
+        <w:t xml:space="preserve"> life a little bit, but it was still worth remembering how to create a specific executor, how to run it, and so on. Java 8 introduced a way of accomplishing par</w:t>
+      </w:r>
+      <w:r>
+        <w:t>allelism in a functional style.</w:t>
+      </w:r>
+    </w:p>
+    <w:p>
+      <w:pPr>
+        <w:pStyle w:val="ListParagraph"/>
+        <w:numPr>
+          <w:ilvl w:val="0"/>
+          <w:numId w:val="30"/>
+        </w:numPr>
+      </w:pPr>
+      <w:r>
+        <w:t xml:space="preserve">The API allows us to create parallel streams, which perform operations in a parallel mode. When the source of a stream is a Collection or an array, it can be achieved with the help of the </w:t>
+      </w:r>
+      <w:proofErr w:type="spellStart"/>
+      <w:proofErr w:type="gramStart"/>
+      <w:r>
+        <w:t>parallelStream</w:t>
+      </w:r>
+      <w:proofErr w:type="spellEnd"/>
+      <w:r>
+        <w:t>(</w:t>
+      </w:r>
+      <w:proofErr w:type="gramEnd"/>
+      <w:r>
+        <w:t>) method:</w:t>
+      </w:r>
+    </w:p>
+    <w:tbl>
+      <w:tblPr>
+        <w:tblStyle w:val="TableGrid"/>
+        <w:tblW w:w="0" w:type="auto"/>
+        <w:tblLook w:val="04A0" w:firstRow="1" w:lastRow="0" w:firstColumn="1" w:lastColumn="0" w:noHBand="0" w:noVBand="1"/>
+      </w:tblPr>
+      <w:tblGrid>
+        <w:gridCol w:w="9350"/>
+      </w:tblGrid>
+      <w:tr>
+        <w:tc>
+          <w:tcPr>
+            <w:tcW w:w="9350" w:type="dxa"/>
+          </w:tcPr>
+          <w:p>
+            <w:r>
+              <w:t xml:space="preserve">Stream&lt;Product&gt; </w:t>
+            </w:r>
+            <w:proofErr w:type="spellStart"/>
+            <w:r>
+              <w:t>streamOfCollection</w:t>
+            </w:r>
+            <w:proofErr w:type="spellEnd"/>
+            <w:r>
+              <w:t xml:space="preserve"> = </w:t>
+            </w:r>
+            <w:proofErr w:type="spellStart"/>
+            <w:r>
+              <w:t>productList.parallelStream</w:t>
+            </w:r>
+            <w:proofErr w:type="spellEnd"/>
+            <w:r>
+              <w:t>();</w:t>
+            </w:r>
+          </w:p>
+          <w:p>
+            <w:proofErr w:type="spellStart"/>
+            <w:r>
+              <w:t>boolean</w:t>
+            </w:r>
+            <w:proofErr w:type="spellEnd"/>
+            <w:r>
+              <w:t xml:space="preserve"> </w:t>
+            </w:r>
+            <w:proofErr w:type="spellStart"/>
+            <w:r>
+              <w:t>isParallel</w:t>
+            </w:r>
+            <w:proofErr w:type="spellEnd"/>
+            <w:r>
+              <w:t xml:space="preserve"> = </w:t>
+            </w:r>
+            <w:proofErr w:type="spellStart"/>
+            <w:r>
+              <w:t>streamOfCollection.isParallel</w:t>
+            </w:r>
+            <w:proofErr w:type="spellEnd"/>
+            <w:r>
+              <w:t>();</w:t>
+            </w:r>
+          </w:p>
+          <w:p>
+            <w:proofErr w:type="spellStart"/>
+            <w:r>
+              <w:t>boolean</w:t>
+            </w:r>
+            <w:proofErr w:type="spellEnd"/>
+            <w:r>
+              <w:t xml:space="preserve"> </w:t>
+            </w:r>
+            <w:proofErr w:type="spellStart"/>
+            <w:r>
+              <w:t>bigPrice</w:t>
+            </w:r>
+            <w:proofErr w:type="spellEnd"/>
+            <w:r>
+              <w:t xml:space="preserve"> = </w:t>
+            </w:r>
+            <w:proofErr w:type="spellStart"/>
+            <w:r>
+              <w:t>streamOfCollection</w:t>
+            </w:r>
+            <w:proofErr w:type="spellEnd"/>
+          </w:p>
+          <w:p>
+            <w:r>
+              <w:t xml:space="preserve">  </w:t>
+            </w:r>
+            <w:proofErr w:type="gramStart"/>
+            <w:r>
+              <w:t>.map</w:t>
+            </w:r>
+            <w:proofErr w:type="gramEnd"/>
+            <w:r>
+              <w:t xml:space="preserve">(product -&gt; </w:t>
+            </w:r>
+            <w:proofErr w:type="spellStart"/>
+            <w:r>
+              <w:t>product.getPrice</w:t>
+            </w:r>
+            <w:proofErr w:type="spellEnd"/>
+            <w:r>
+              <w:t>() * 12)</w:t>
+            </w:r>
+          </w:p>
+          <w:p>
+            <w:r>
+              <w:t xml:space="preserve">  .</w:t>
+            </w:r>
+            <w:proofErr w:type="spellStart"/>
+            <w:r>
+              <w:t>anyMatch</w:t>
+            </w:r>
+            <w:proofErr w:type="spellEnd"/>
+            <w:r>
+              <w:t>(price -&gt; price &gt; 200);</w:t>
+            </w:r>
+          </w:p>
+        </w:tc>
+      </w:tr>
+    </w:tbl>
+    <w:p/>
+    <w:p>
+      <w:r>
+        <w:t xml:space="preserve">If the source of a stream is something other than a Collection or an array, the </w:t>
+      </w:r>
+      <w:proofErr w:type="gramStart"/>
+      <w:r>
+        <w:t>parallel(</w:t>
+      </w:r>
+      <w:proofErr w:type="gramEnd"/>
+      <w:r>
+        <w:t>) method should be used:</w:t>
+      </w:r>
+    </w:p>
+    <w:tbl>
+      <w:tblPr>
+        <w:tblStyle w:val="TableGrid"/>
+        <w:tblW w:w="0" w:type="auto"/>
+        <w:tblLook w:val="04A0" w:firstRow="1" w:lastRow="0" w:firstColumn="1" w:lastColumn="0" w:noHBand="0" w:noVBand="1"/>
+      </w:tblPr>
+      <w:tblGrid>
+        <w:gridCol w:w="6114"/>
+      </w:tblGrid>
+      <w:tr>
+        <w:trPr>
+          <w:trHeight w:val="199"/>
+        </w:trPr>
+        <w:tc>
+          <w:tcPr>
+            <w:tcW w:w="6114" w:type="dxa"/>
+          </w:tcPr>
+          <w:p>
+            <w:proofErr w:type="spellStart"/>
+            <w:r>
+              <w:t>IntStream</w:t>
+            </w:r>
+            <w:proofErr w:type="spellEnd"/>
+            <w:r>
+              <w:t xml:space="preserve"> </w:t>
+            </w:r>
+            <w:proofErr w:type="spellStart"/>
+            <w:r>
+              <w:t>intStreamParallel</w:t>
+            </w:r>
+            <w:proofErr w:type="spellEnd"/>
+            <w:r>
+              <w:t xml:space="preserve"> = </w:t>
+            </w:r>
+            <w:proofErr w:type="spellStart"/>
+            <w:r>
+              <w:t>IntStream.range</w:t>
+            </w:r>
+            <w:proofErr w:type="spellEnd"/>
+            <w:r>
+              <w:t>(1, 150</w:t>
+            </w:r>
+            <w:proofErr w:type="gramStart"/>
+            <w:r>
+              <w:t>).parallel</w:t>
+            </w:r>
+            <w:proofErr w:type="gramEnd"/>
+            <w:r>
+              <w:t>();</w:t>
+            </w:r>
+          </w:p>
+          <w:p>
+            <w:proofErr w:type="spellStart"/>
+            <w:r>
+              <w:t>boolean</w:t>
+            </w:r>
+            <w:proofErr w:type="spellEnd"/>
+            <w:r>
+              <w:t xml:space="preserve"> </w:t>
+            </w:r>
+            <w:proofErr w:type="spellStart"/>
+            <w:r>
+              <w:t>isParallel</w:t>
+            </w:r>
+            <w:proofErr w:type="spellEnd"/>
+            <w:r>
+              <w:t xml:space="preserve"> = </w:t>
+            </w:r>
+            <w:proofErr w:type="spellStart"/>
+            <w:r>
+              <w:t>intStreamParallel.isParallel</w:t>
+            </w:r>
+            <w:proofErr w:type="spellEnd"/>
+            <w:r>
+              <w:t>();</w:t>
+            </w:r>
+          </w:p>
+        </w:tc>
+      </w:tr>
+    </w:tbl>
+    <w:p>
+      <w:bookmarkStart w:id="0" w:name="_GoBack"/>
+      <w:bookmarkEnd w:id="0"/>
+    </w:p>
+    <w:p>
+      <w:pPr>
+        <w:rPr>
+          <w:b/>
+          <w:u w:val="single"/>
+        </w:rPr>
+      </w:pPr>
+      <w:r>
+        <w:rPr>
+          <w:b/>
+          <w:u w:val="single"/>
+        </w:rPr>
+        <w:t>Conclusion:</w:t>
+      </w:r>
+    </w:p>
+    <w:p>
+      <w:pPr>
+        <w:pStyle w:val="ListParagraph"/>
+        <w:numPr>
+          <w:ilvl w:val="0"/>
+          <w:numId w:val="31"/>
+        </w:numPr>
+      </w:pPr>
+      <w:r>
+        <w:t>The Stream API is a powerful, but simple to understand set of tools for processing the sequence of elements. When used properly, it allows us to reduce a huge amount of boilerplate code, create more readable programs, and improve an app’s productivit</w:t>
+      </w:r>
+      <w:r>
+        <w:t>y.</w:t>
+      </w:r>
+    </w:p>
+    <w:p>
+      <w:pPr>
+        <w:pStyle w:val="ListParagraph"/>
+        <w:numPr>
+          <w:ilvl w:val="0"/>
+          <w:numId w:val="31"/>
+        </w:numPr>
+      </w:pPr>
+      <w:r>
+        <w:t xml:space="preserve">In most of the code samples shown in this article, we left the streams unconsumed (we didn’t apply the </w:t>
+      </w:r>
+      <w:proofErr w:type="gramStart"/>
+      <w:r>
+        <w:t>close(</w:t>
+      </w:r>
+      <w:proofErr w:type="gramEnd"/>
+      <w:r>
+        <w:t>) method or a terminal operation). In a real app, don’t leave an instantiated stream unconsumed, as that will lead to memory leaks.</w:t>
+      </w:r>
+    </w:p>
+    <w:p>
+      <w:pPr>
+        <w:pStyle w:val="ListParagraph"/>
+        <w:numPr>
+          <w:ilvl w:val="0"/>
+          <w:numId w:val="31"/>
+        </w:numPr>
+      </w:pPr>
+      <w:r>
+        <w:t>The complete code samples that accompany this article are available.</w:t>
+      </w:r>
+    </w:p>
+    <w:p/>
+    <w:p>
+      <w:pPr>
+        <w:rPr>
+          <w:b/>
+          <w:sz w:val="30"/>
+          <w:szCs w:val="30"/>
+          <w:u w:val="single"/>
+        </w:rPr>
+      </w:pPr>
+      <w:r>
+        <w:rPr>
+          <w:b/>
+          <w:sz w:val="30"/>
+          <w:szCs w:val="30"/>
+          <w:u w:val="single"/>
+        </w:rPr>
+        <w:t>Stream Methods:</w:t>
+      </w:r>
+    </w:p>
+    <w:tbl>
+      <w:tblPr>
+        <w:tblStyle w:val="TableGrid"/>
+        <w:tblW w:w="15076" w:type="dxa"/>
+        <w:tblLayout w:type="fixed"/>
+        <w:tblLook w:val="04A0" w:firstRow="1" w:lastRow="0" w:firstColumn="1" w:lastColumn="0" w:noHBand="0" w:noVBand="1"/>
+      </w:tblPr>
+      <w:tblGrid>
+        <w:gridCol w:w="534"/>
+        <w:gridCol w:w="3028"/>
+        <w:gridCol w:w="2147"/>
+        <w:gridCol w:w="1335"/>
+        <w:gridCol w:w="1186"/>
+        <w:gridCol w:w="3400"/>
+        <w:gridCol w:w="3446"/>
+      </w:tblGrid>
+      <w:tr>
+        <w:tc>
+          <w:tcPr>
+            <w:tcW w:w="534" w:type="dxa"/>
+          </w:tcPr>
+          <w:p>
+            <w:pPr>
+              <w:rPr>
+                <w:b/>
+                <w:u w:val="single"/>
+              </w:rPr>
+            </w:pPr>
+            <w:r>
+              <w:rPr>
+                <w:b/>
+                <w:u w:val="single"/>
+              </w:rPr>
+              <w:t xml:space="preserve">S No </w:t>
+            </w:r>
+          </w:p>
+        </w:tc>
+        <w:tc>
+          <w:tcPr>
+            <w:tcW w:w="3028" w:type="dxa"/>
+          </w:tcPr>
+          <w:p>
+            <w:pPr>
+              <w:rPr>
+                <w:b/>
+                <w:u w:val="single"/>
+              </w:rPr>
+            </w:pPr>
+            <w:r>
+              <w:rPr>
+                <w:b/>
+                <w:u w:val="single"/>
+              </w:rPr>
+              <w:t xml:space="preserve">Method name </w:t>
+            </w:r>
+          </w:p>
+          <w:p>
+            <w:pPr>
+              <w:rPr>
+                <w:b/>
+                <w:u w:val="single"/>
+              </w:rPr>
+            </w:pPr>
+          </w:p>
+        </w:tc>
+        <w:tc>
+          <w:tcPr>
+            <w:tcW w:w="2147" w:type="dxa"/>
+          </w:tcPr>
+          <w:p>
+            <w:pPr>
+              <w:rPr>
+                <w:b/>
+                <w:u w:val="single"/>
+              </w:rPr>
+            </w:pPr>
+            <w:r>
+              <w:rPr>
+                <w:b/>
+                <w:u w:val="single"/>
+              </w:rPr>
+              <w:t>Method description/situation</w:t>
+            </w:r>
+          </w:p>
+        </w:tc>
+        <w:tc>
+          <w:tcPr>
+            <w:tcW w:w="1335" w:type="dxa"/>
+          </w:tcPr>
+          <w:p>
+            <w:pPr>
+              <w:rPr>
+                <w:b/>
+                <w:u w:val="single"/>
+              </w:rPr>
+            </w:pPr>
+            <w:r>
+              <w:rPr>
+                <w:b/>
+                <w:u w:val="single"/>
+              </w:rPr>
+              <w:t>Input</w:t>
+            </w:r>
+          </w:p>
+        </w:tc>
+        <w:tc>
+          <w:tcPr>
+            <w:tcW w:w="1186" w:type="dxa"/>
+          </w:tcPr>
+          <w:p>
+            <w:pPr>
+              <w:rPr>
+                <w:b/>
+                <w:u w:val="single"/>
+              </w:rPr>
+            </w:pPr>
+            <w:r>
+              <w:rPr>
+                <w:b/>
+                <w:u w:val="single"/>
+              </w:rPr>
+              <w:t>Output</w:t>
+            </w:r>
+          </w:p>
+        </w:tc>
+        <w:tc>
+          <w:tcPr>
+            <w:tcW w:w="3400" w:type="dxa"/>
+          </w:tcPr>
+          <w:p>
+            <w:pPr>
+              <w:rPr>
+                <w:b/>
+                <w:u w:val="single"/>
+              </w:rPr>
+            </w:pPr>
+          </w:p>
+        </w:tc>
+        <w:tc>
+          <w:tcPr>
+            <w:tcW w:w="3446" w:type="dxa"/>
+          </w:tcPr>
+          <w:p>
+            <w:pPr>
+              <w:rPr>
+                <w:b/>
+                <w:u w:val="single"/>
+              </w:rPr>
+            </w:pPr>
+            <w:r>
+              <w:rPr>
+                <w:b/>
+                <w:u w:val="single"/>
+              </w:rPr>
+              <w:t>Example Program</w:t>
+            </w:r>
+          </w:p>
+        </w:tc>
+      </w:tr>
+      <w:tr>
+        <w:tc>
+          <w:tcPr>
+            <w:tcW w:w="534" w:type="dxa"/>
+          </w:tcPr>
+          <w:p>
+            <w:r>
+              <w:t>1</w:t>
+            </w:r>
+          </w:p>
+        </w:tc>
+        <w:tc>
+          <w:tcPr>
+            <w:tcW w:w="3028" w:type="dxa"/>
+          </w:tcPr>
+          <w:p>
+            <w:proofErr w:type="gramStart"/>
+            <w:r>
+              <w:rPr>
+                <w:b/>
+              </w:rPr>
+              <w:t>empty</w:t>
+            </w:r>
+            <w:r>
+              <w:t>(</w:t>
+            </w:r>
+            <w:proofErr w:type="gramEnd"/>
+            <w:r>
+              <w:t>)</w:t>
+            </w:r>
+          </w:p>
+          <w:p/>
+          <w:p>
+            <w:r>
+              <w:t xml:space="preserve">Stream&lt;String&gt; </w:t>
+            </w:r>
+            <w:proofErr w:type="spellStart"/>
+            <w:r>
+              <w:t>streamEmpty</w:t>
+            </w:r>
+            <w:proofErr w:type="spellEnd"/>
+            <w:r>
+              <w:t xml:space="preserve"> = </w:t>
+            </w:r>
+            <w:proofErr w:type="spellStart"/>
+            <w:r>
+              <w:t>Stream.empty</w:t>
+            </w:r>
+            <w:proofErr w:type="spellEnd"/>
+            <w:r>
+              <w:t>();</w:t>
+            </w:r>
+          </w:p>
+        </w:tc>
+        <w:tc>
+          <w:tcPr>
+            <w:tcW w:w="2147" w:type="dxa"/>
+          </w:tcPr>
+          <w:p>
+            <w:r>
+              <w:t xml:space="preserve">We should use the </w:t>
+            </w:r>
+            <w:proofErr w:type="gramStart"/>
+            <w:r>
+              <w:rPr>
+                <w:b/>
+              </w:rPr>
+              <w:t>empty(</w:t>
+            </w:r>
+            <w:proofErr w:type="gramEnd"/>
+            <w:r>
+              <w:rPr>
+                <w:b/>
+              </w:rPr>
+              <w:t>)</w:t>
+            </w:r>
+            <w:r>
+              <w:t xml:space="preserve"> method in case of the creation</w:t>
+            </w:r>
+            <w:r>
+              <w:t xml:space="preserve"> of an empty stream</w:t>
+            </w:r>
+          </w:p>
+          <w:p>
+            <w:r>
+              <w:t xml:space="preserve">We often use the </w:t>
+            </w:r>
+            <w:proofErr w:type="gramStart"/>
+            <w:r>
+              <w:t>empty(</w:t>
+            </w:r>
+            <w:proofErr w:type="gramEnd"/>
+            <w:r>
+              <w:t>) method upon creation to avoid returning null for streams with no element</w:t>
+            </w:r>
+          </w:p>
+          <w:p>
+            <w:pPr>
+              <w:rPr>
+                <w:b/>
+                <w:u w:val="single"/>
+              </w:rPr>
+            </w:pPr>
+          </w:p>
+        </w:tc>
+        <w:tc>
+          <w:tcPr>
+            <w:tcW w:w="1335" w:type="dxa"/>
+          </w:tcPr>
+          <w:p>
+            <w:r>
+              <w:t>NA</w:t>
+            </w:r>
+          </w:p>
+        </w:tc>
+        <w:tc>
+          <w:tcPr>
+            <w:tcW w:w="1186" w:type="dxa"/>
+          </w:tcPr>
+          <w:p>
+            <w:r>
+              <w:t>Stream&lt;T</w:t>
+            </w:r>
+            <w:r>
+              <w:t>&gt;</w:t>
+            </w:r>
+          </w:p>
+        </w:tc>
+        <w:tc>
+          <w:tcPr>
+            <w:tcW w:w="3400" w:type="dxa"/>
+          </w:tcPr>
+          <w:p/>
+        </w:tc>
+        <w:tc>
+          <w:tcPr>
+            <w:tcW w:w="3446" w:type="dxa"/>
+          </w:tcPr>
+          <w:p>
+            <w:r>
+              <w:t xml:space="preserve">public Stream&lt;String&gt; </w:t>
+            </w:r>
+            <w:proofErr w:type="spellStart"/>
+            <w:r>
+              <w:t>streamOf</w:t>
+            </w:r>
+            <w:proofErr w:type="spellEnd"/>
+            <w:r>
+              <w:t>(List&lt;String&gt; list) {</w:t>
+            </w:r>
+          </w:p>
+          <w:p>
+            <w:r>
+              <w:t xml:space="preserve">    return list == null ||</w:t>
+            </w:r>
+          </w:p>
+          <w:p>
+            <w:r>
+              <w:t xml:space="preserve"> </w:t>
+            </w:r>
+            <w:proofErr w:type="spellStart"/>
+            <w:proofErr w:type="gramStart"/>
+            <w:r>
+              <w:t>list.isEmpty</w:t>
+            </w:r>
+            <w:proofErr w:type="spellEnd"/>
+            <w:proofErr w:type="gramEnd"/>
+            <w:r>
+              <w:t xml:space="preserve">() ? </w:t>
+            </w:r>
+          </w:p>
+          <w:p>
+            <w:proofErr w:type="spellStart"/>
+            <w:r>
+              <w:t>Stream.empty</w:t>
+            </w:r>
+            <w:proofErr w:type="spellEnd"/>
+            <w:r>
+              <w:t>(</w:t>
+            </w:r>
+            <w:proofErr w:type="gramStart"/>
+            <w:r>
+              <w:t>) :</w:t>
+            </w:r>
+            <w:proofErr w:type="gramEnd"/>
+            <w:r>
+              <w:t xml:space="preserve"> </w:t>
+            </w:r>
+            <w:proofErr w:type="spellStart"/>
+            <w:r>
+              <w:t>list.stream</w:t>
+            </w:r>
+            <w:proofErr w:type="spellEnd"/>
+            <w:r>
+              <w:t>();</w:t>
+            </w:r>
+          </w:p>
+          <w:p>
+            <w:pPr>
+              <w:rPr>
+                <w:b/>
+                <w:u w:val="single"/>
+              </w:rPr>
+            </w:pPr>
+            <w:r>
+              <w:t>}</w:t>
+            </w:r>
+          </w:p>
+        </w:tc>
+      </w:tr>
+      <w:tr>
+        <w:tc>
+          <w:tcPr>
+            <w:tcW w:w="534" w:type="dxa"/>
+          </w:tcPr>
+          <w:p>
+            <w:pPr>
+              <w:rPr>
+                <w:b/>
+                <w:u w:val="single"/>
+              </w:rPr>
+            </w:pPr>
+            <w:r>
+              <w:rPr>
+                <w:b/>
+                <w:u w:val="single"/>
+              </w:rPr>
+              <w:t>2</w:t>
+            </w:r>
+          </w:p>
+        </w:tc>
+        <w:tc>
+          <w:tcPr>
+            <w:tcW w:w="3028" w:type="dxa"/>
+          </w:tcPr>
+          <w:p>
+            <w:pPr>
+              <w:rPr>
+                <w:b/>
+                <w:u w:val="single"/>
+              </w:rPr>
+            </w:pPr>
+          </w:p>
+        </w:tc>
+        <w:tc>
+          <w:tcPr>
+            <w:tcW w:w="2147" w:type="dxa"/>
+          </w:tcPr>
+          <w:p>
+            <w:pPr>
+              <w:rPr>
+                <w:b/>
+                <w:u w:val="single"/>
+              </w:rPr>
+            </w:pPr>
+          </w:p>
+        </w:tc>
+        <w:tc>
+          <w:tcPr>
+            <w:tcW w:w="1335" w:type="dxa"/>
+          </w:tcPr>
+          <w:p>
+            <w:pPr>
+              <w:rPr>
+                <w:b/>
+                <w:u w:val="single"/>
+              </w:rPr>
+            </w:pPr>
+          </w:p>
+        </w:tc>
+        <w:tc>
+          <w:tcPr>
+            <w:tcW w:w="1186" w:type="dxa"/>
+          </w:tcPr>
+          <w:p>
+            <w:pPr>
+              <w:rPr>
+                <w:b/>
+                <w:u w:val="single"/>
+              </w:rPr>
+            </w:pPr>
+          </w:p>
+        </w:tc>
+        <w:tc>
+          <w:tcPr>
+            <w:tcW w:w="3400" w:type="dxa"/>
+          </w:tcPr>
+          <w:p>
+            <w:pPr>
+              <w:rPr>
+                <w:b/>
+                <w:u w:val="single"/>
+              </w:rPr>
+            </w:pPr>
+          </w:p>
+        </w:tc>
+        <w:tc>
+          <w:tcPr>
+            <w:tcW w:w="3446" w:type="dxa"/>
+          </w:tcPr>
+          <w:p>
+            <w:pPr>
+              <w:rPr>
+                <w:b/>
+                <w:u w:val="single"/>
+              </w:rPr>
+            </w:pPr>
+          </w:p>
+        </w:tc>
+      </w:tr>
+      <w:tr>
+        <w:tc>
+          <w:tcPr>
+            <w:tcW w:w="534" w:type="dxa"/>
+          </w:tcPr>
+          <w:p>
+            <w:pPr>
+              <w:rPr>
+                <w:b/>
+                <w:u w:val="single"/>
+              </w:rPr>
+            </w:pPr>
+          </w:p>
+        </w:tc>
+        <w:tc>
+          <w:tcPr>
+            <w:tcW w:w="3028" w:type="dxa"/>
+          </w:tcPr>
+          <w:p>
+            <w:pPr>
+              <w:rPr>
+                <w:b/>
+                <w:u w:val="single"/>
+              </w:rPr>
+            </w:pPr>
+          </w:p>
+        </w:tc>
+        <w:tc>
+          <w:tcPr>
+            <w:tcW w:w="2147" w:type="dxa"/>
+          </w:tcPr>
+          <w:p>
+            <w:pPr>
+              <w:rPr>
+                <w:b/>
+                <w:u w:val="single"/>
+              </w:rPr>
+            </w:pPr>
+          </w:p>
+        </w:tc>
+        <w:tc>
+          <w:tcPr>
+            <w:tcW w:w="1335" w:type="dxa"/>
+          </w:tcPr>
+          <w:p>
+            <w:pPr>
+              <w:rPr>
+                <w:b/>
+                <w:u w:val="single"/>
+              </w:rPr>
+            </w:pPr>
+          </w:p>
+        </w:tc>
+        <w:tc>
+          <w:tcPr>
+            <w:tcW w:w="1186" w:type="dxa"/>
+          </w:tcPr>
+          <w:p>
+            <w:pPr>
+              <w:rPr>
+                <w:b/>
+                <w:u w:val="single"/>
+              </w:rPr>
+            </w:pPr>
+          </w:p>
+        </w:tc>
+        <w:tc>
+          <w:tcPr>
+            <w:tcW w:w="3400" w:type="dxa"/>
+          </w:tcPr>
+          <w:p>
+            <w:pPr>
+              <w:rPr>
+                <w:b/>
+                <w:u w:val="single"/>
+              </w:rPr>
+            </w:pPr>
+          </w:p>
+        </w:tc>
+        <w:tc>
+          <w:tcPr>
+            <w:tcW w:w="3446" w:type="dxa"/>
+          </w:tcPr>
+          <w:p>
+            <w:pPr>
+              <w:rPr>
+                <w:b/>
+                <w:u w:val="single"/>
+              </w:rPr>
+            </w:pPr>
+          </w:p>
+        </w:tc>
+      </w:tr>
+      <w:tr>
+        <w:tc>
+          <w:tcPr>
+            <w:tcW w:w="534" w:type="dxa"/>
+          </w:tcPr>
+          <w:p>
+            <w:pPr>
+              <w:rPr>
+                <w:b/>
+                <w:u w:val="single"/>
+              </w:rPr>
+            </w:pPr>
+          </w:p>
+        </w:tc>
+        <w:tc>
+          <w:tcPr>
+            <w:tcW w:w="3028" w:type="dxa"/>
+          </w:tcPr>
+          <w:p>
+            <w:pPr>
+              <w:rPr>
+                <w:b/>
+                <w:u w:val="single"/>
+              </w:rPr>
+            </w:pPr>
+          </w:p>
+        </w:tc>
+        <w:tc>
+          <w:tcPr>
+            <w:tcW w:w="2147" w:type="dxa"/>
+          </w:tcPr>
+          <w:p>
+            <w:pPr>
+              <w:rPr>
+                <w:b/>
+                <w:u w:val="single"/>
+              </w:rPr>
+            </w:pPr>
+          </w:p>
+        </w:tc>
+        <w:tc>
+          <w:tcPr>
+            <w:tcW w:w="1335" w:type="dxa"/>
+          </w:tcPr>
+          <w:p>
+            <w:pPr>
+              <w:rPr>
+                <w:b/>
+                <w:u w:val="single"/>
+              </w:rPr>
+            </w:pPr>
+          </w:p>
+        </w:tc>
+        <w:tc>
+          <w:tcPr>
+            <w:tcW w:w="1186" w:type="dxa"/>
+          </w:tcPr>
+          <w:p>
+            <w:pPr>
+              <w:rPr>
+                <w:b/>
+                <w:u w:val="single"/>
+              </w:rPr>
+            </w:pPr>
+          </w:p>
+        </w:tc>
+        <w:tc>
+          <w:tcPr>
+            <w:tcW w:w="3400" w:type="dxa"/>
+          </w:tcPr>
+          <w:p>
+            <w:pPr>
+              <w:rPr>
+                <w:b/>
+                <w:u w:val="single"/>
+              </w:rPr>
+            </w:pPr>
+          </w:p>
+        </w:tc>
+        <w:tc>
+          <w:tcPr>
+            <w:tcW w:w="3446" w:type="dxa"/>
+          </w:tcPr>
+          <w:p>
+            <w:pPr>
+              <w:rPr>
+                <w:b/>
+                <w:u w:val="single"/>
+              </w:rPr>
+            </w:pPr>
+          </w:p>
+        </w:tc>
+      </w:tr>
+      <w:tr>
+        <w:tc>
+          <w:tcPr>
+            <w:tcW w:w="534" w:type="dxa"/>
+          </w:tcPr>
+          <w:p>
+            <w:pPr>
+              <w:rPr>
+                <w:b/>
+                <w:u w:val="single"/>
+              </w:rPr>
+            </w:pPr>
+          </w:p>
+        </w:tc>
+        <w:tc>
+          <w:tcPr>
+            <w:tcW w:w="3028" w:type="dxa"/>
+          </w:tcPr>
+          <w:p>
+            <w:pPr>
+              <w:rPr>
+                <w:b/>
+                <w:u w:val="single"/>
+              </w:rPr>
+            </w:pPr>
+          </w:p>
+        </w:tc>
+        <w:tc>
+          <w:tcPr>
+            <w:tcW w:w="2147" w:type="dxa"/>
+          </w:tcPr>
+          <w:p>
+            <w:pPr>
+              <w:rPr>
+                <w:b/>
+                <w:u w:val="single"/>
+              </w:rPr>
+            </w:pPr>
+          </w:p>
+        </w:tc>
+        <w:tc>
+          <w:tcPr>
+            <w:tcW w:w="1335" w:type="dxa"/>
+          </w:tcPr>
+          <w:p>
+            <w:pPr>
+              <w:rPr>
+                <w:b/>
+                <w:u w:val="single"/>
+              </w:rPr>
+            </w:pPr>
+          </w:p>
+        </w:tc>
+        <w:tc>
+          <w:tcPr>
+            <w:tcW w:w="1186" w:type="dxa"/>
+          </w:tcPr>
+          <w:p>
+            <w:pPr>
+              <w:rPr>
+                <w:b/>
+                <w:u w:val="single"/>
+              </w:rPr>
+            </w:pPr>
+          </w:p>
+        </w:tc>
+        <w:tc>
+          <w:tcPr>
+            <w:tcW w:w="3400" w:type="dxa"/>
+          </w:tcPr>
+          <w:p>
+            <w:pPr>
+              <w:rPr>
+                <w:b/>
+                <w:u w:val="single"/>
+              </w:rPr>
+            </w:pPr>
+          </w:p>
+        </w:tc>
+        <w:tc>
+          <w:tcPr>
+            <w:tcW w:w="3446" w:type="dxa"/>
+          </w:tcPr>
+          <w:p>
+            <w:pPr>
+              <w:rPr>
+                <w:b/>
+                <w:u w:val="single"/>
+              </w:rPr>
+            </w:pPr>
+          </w:p>
+        </w:tc>
+      </w:tr>
+      <w:tr>
+        <w:tc>
+          <w:tcPr>
+            <w:tcW w:w="534" w:type="dxa"/>
+          </w:tcPr>
+          <w:p>
+            <w:pPr>
+              <w:rPr>
+                <w:b/>
+                <w:u w:val="single"/>
+              </w:rPr>
+            </w:pPr>
+          </w:p>
+        </w:tc>
+        <w:tc>
+          <w:tcPr>
+            <w:tcW w:w="3028" w:type="dxa"/>
+          </w:tcPr>
+          <w:p>
+            <w:pPr>
+              <w:rPr>
+                <w:b/>
+                <w:u w:val="single"/>
+              </w:rPr>
+            </w:pPr>
+          </w:p>
+        </w:tc>
+        <w:tc>
+          <w:tcPr>
+            <w:tcW w:w="2147" w:type="dxa"/>
+          </w:tcPr>
+          <w:p>
+            <w:pPr>
+              <w:rPr>
+                <w:b/>
+                <w:u w:val="single"/>
+              </w:rPr>
+            </w:pPr>
+          </w:p>
+        </w:tc>
+        <w:tc>
+          <w:tcPr>
+            <w:tcW w:w="1335" w:type="dxa"/>
+          </w:tcPr>
+          <w:p>
+            <w:pPr>
+              <w:rPr>
+                <w:b/>
+                <w:u w:val="single"/>
+              </w:rPr>
+            </w:pPr>
+          </w:p>
+        </w:tc>
+        <w:tc>
+          <w:tcPr>
+            <w:tcW w:w="1186" w:type="dxa"/>
+          </w:tcPr>
+          <w:p>
+            <w:pPr>
+              <w:rPr>
+                <w:b/>
+                <w:u w:val="single"/>
+              </w:rPr>
+            </w:pPr>
+          </w:p>
+        </w:tc>
+        <w:tc>
+          <w:tcPr>
+            <w:tcW w:w="3400" w:type="dxa"/>
+          </w:tcPr>
+          <w:p>
+            <w:pPr>
+              <w:rPr>
+                <w:b/>
+                <w:u w:val="single"/>
+              </w:rPr>
+            </w:pPr>
+          </w:p>
+        </w:tc>
+        <w:tc>
+          <w:tcPr>
+            <w:tcW w:w="3446" w:type="dxa"/>
+          </w:tcPr>
+          <w:p>
+            <w:pPr>
+              <w:rPr>
+                <w:b/>
+                <w:u w:val="single"/>
+              </w:rPr>
+            </w:pPr>
+          </w:p>
+        </w:tc>
+      </w:tr>
+      <w:tr>
+        <w:tc>
+          <w:tcPr>
+            <w:tcW w:w="534" w:type="dxa"/>
+          </w:tcPr>
+          <w:p>
+            <w:pPr>
+              <w:rPr>
+                <w:b/>
+                <w:u w:val="single"/>
+              </w:rPr>
+            </w:pPr>
+          </w:p>
+        </w:tc>
+        <w:tc>
+          <w:tcPr>
+            <w:tcW w:w="3028" w:type="dxa"/>
+          </w:tcPr>
+          <w:p>
+            <w:pPr>
+              <w:rPr>
+                <w:b/>
+                <w:u w:val="single"/>
+              </w:rPr>
+            </w:pPr>
+          </w:p>
+        </w:tc>
+        <w:tc>
+          <w:tcPr>
+            <w:tcW w:w="2147" w:type="dxa"/>
+          </w:tcPr>
+          <w:p>
+            <w:pPr>
+              <w:rPr>
+                <w:b/>
+                <w:u w:val="single"/>
+              </w:rPr>
+            </w:pPr>
+          </w:p>
+        </w:tc>
+        <w:tc>
+          <w:tcPr>
+            <w:tcW w:w="1335" w:type="dxa"/>
+          </w:tcPr>
+          <w:p>
+            <w:pPr>
+              <w:rPr>
+                <w:b/>
+                <w:u w:val="single"/>
+              </w:rPr>
+            </w:pPr>
+          </w:p>
+        </w:tc>
+        <w:tc>
+          <w:tcPr>
+            <w:tcW w:w="1186" w:type="dxa"/>
+          </w:tcPr>
+          <w:p>
+            <w:pPr>
+              <w:rPr>
+                <w:b/>
+                <w:u w:val="single"/>
+              </w:rPr>
+            </w:pPr>
+          </w:p>
+        </w:tc>
+        <w:tc>
+          <w:tcPr>
+            <w:tcW w:w="3400" w:type="dxa"/>
+          </w:tcPr>
+          <w:p>
+            <w:pPr>
+              <w:rPr>
+                <w:b/>
+                <w:u w:val="single"/>
+              </w:rPr>
+            </w:pPr>
+          </w:p>
+        </w:tc>
+        <w:tc>
+          <w:tcPr>
+            <w:tcW w:w="3446" w:type="dxa"/>
+          </w:tcPr>
+          <w:p>
+            <w:pPr>
+              <w:rPr>
+                <w:b/>
+                <w:u w:val="single"/>
+              </w:rPr>
+            </w:pPr>
+          </w:p>
+        </w:tc>
+      </w:tr>
+    </w:tbl>
+    <w:p>
+      <w:pPr>
+        <w:rPr>
+          <w:b/>
+          <w:u w:val="single"/>
+        </w:rPr>
+      </w:pPr>
+    </w:p>
+    <w:p/>
+    <w:p>
+      <w:pPr>
+        <w:rPr>
+          <w:b/>
+          <w:sz w:val="26"/>
+          <w:szCs w:val="26"/>
+          <w:u w:val="single"/>
+        </w:rPr>
+      </w:pPr>
+      <w:r>
+        <w:rPr>
+          <w:b/>
+          <w:sz w:val="26"/>
+          <w:szCs w:val="26"/>
+          <w:u w:val="single"/>
+        </w:rPr>
+        <w:t>Stream of Primitives:</w:t>
+      </w:r>
+    </w:p>
+    <w:p>
+      <w:pPr>
+        <w:pStyle w:val="ListParagraph"/>
+        <w:numPr>
+          <w:ilvl w:val="0"/>
+          <w:numId w:val="7"/>
+        </w:numPr>
+      </w:pPr>
+      <w:r>
+        <w:t xml:space="preserve">Java 8 offers the possibility to create streams out of three primitive types: </w:t>
+      </w:r>
+      <w:proofErr w:type="spellStart"/>
+      <w:r>
+        <w:rPr>
+          <w:b/>
+        </w:rPr>
+        <w:t>int</w:t>
+      </w:r>
+      <w:proofErr w:type="spellEnd"/>
+      <w:r>
+        <w:rPr>
+          <w:b/>
+        </w:rPr>
+        <w:t>, long and double.</w:t>
+      </w:r>
+      <w:r>
+        <w:t xml:space="preserve"> </w:t>
+      </w:r>
+    </w:p>
+    <w:p>
+      <w:pPr>
+        <w:pStyle w:val="ListParagraph"/>
+        <w:numPr>
+          <w:ilvl w:val="0"/>
+          <w:numId w:val="7"/>
+        </w:numPr>
+      </w:pPr>
+      <w:r>
+        <w:t xml:space="preserve">As </w:t>
+      </w:r>
+      <w:r>
+        <w:rPr>
+          <w:b/>
+        </w:rPr>
+        <w:t>Stream&lt;T&gt; is a generic interface</w:t>
+      </w:r>
+      <w:r>
+        <w:t xml:space="preserve">, and there is no way to use primitives as a type parameter with generics, three new special interfaces were created: </w:t>
+      </w:r>
+      <w:proofErr w:type="spellStart"/>
+      <w:r>
+        <w:rPr>
+          <w:b/>
+        </w:rPr>
+        <w:t>IntStream</w:t>
+      </w:r>
+      <w:proofErr w:type="spellEnd"/>
+      <w:r>
+        <w:rPr>
+          <w:b/>
+        </w:rPr>
+        <w:t xml:space="preserve">, </w:t>
+      </w:r>
+      <w:proofErr w:type="spellStart"/>
+      <w:r>
+        <w:rPr>
+          <w:b/>
+        </w:rPr>
+        <w:t>LongStream</w:t>
+      </w:r>
+      <w:proofErr w:type="spellEnd"/>
+      <w:r>
+        <w:rPr>
+          <w:b/>
+        </w:rPr>
+        <w:t xml:space="preserve">, </w:t>
+      </w:r>
+      <w:proofErr w:type="spellStart"/>
+      <w:r>
+        <w:rPr>
+          <w:b/>
+        </w:rPr>
+        <w:t>DoubleStream</w:t>
+      </w:r>
+      <w:proofErr w:type="spellEnd"/>
+      <w:r>
+        <w:t>.</w:t>
+      </w:r>
+    </w:p>
+    <w:tbl>
+      <w:tblPr>
+        <w:tblStyle w:val="TableGrid"/>
+        <w:tblW w:w="0" w:type="auto"/>
+        <w:tblInd w:w="720" w:type="dxa"/>
+        <w:tblLook w:val="04A0" w:firstRow="1" w:lastRow="0" w:firstColumn="1" w:lastColumn="0" w:noHBand="0" w:noVBand="1"/>
+      </w:tblPr>
+      <w:tblGrid>
+        <w:gridCol w:w="8630"/>
+      </w:tblGrid>
+      <w:tr>
+        <w:tc>
+          <w:tcPr>
+            <w:tcW w:w="9350" w:type="dxa"/>
+          </w:tcPr>
+          <w:p>
+            <w:proofErr w:type="spellStart"/>
+            <w:r>
+              <w:t>IntStream</w:t>
+            </w:r>
+            <w:proofErr w:type="spellEnd"/>
+            <w:r>
+              <w:t xml:space="preserve"> </w:t>
+            </w:r>
+            <w:proofErr w:type="spellStart"/>
+            <w:r>
+              <w:t>intStream</w:t>
+            </w:r>
+            <w:proofErr w:type="spellEnd"/>
+            <w:r>
+              <w:t xml:space="preserve"> = </w:t>
+            </w:r>
+            <w:proofErr w:type="spellStart"/>
+            <w:r>
+              <w:t>IntStream.</w:t>
+            </w:r>
+            <w:r>
+              <w:rPr>
+                <w:b/>
+              </w:rPr>
+              <w:t>range</w:t>
+            </w:r>
+            <w:proofErr w:type="spellEnd"/>
+            <w:r>
+              <w:t>(1, 3);</w:t>
+            </w:r>
+          </w:p>
+          <w:p>
+            <w:pPr>
+              <w:pStyle w:val="ListParagraph"/>
+              <w:ind w:left="0"/>
+            </w:pPr>
+            <w:proofErr w:type="spellStart"/>
+            <w:r>
+              <w:t>LongStream</w:t>
+            </w:r>
+            <w:proofErr w:type="spellEnd"/>
+            <w:r>
+              <w:t xml:space="preserve"> </w:t>
+            </w:r>
+            <w:proofErr w:type="spellStart"/>
+            <w:r>
+              <w:t>longStream</w:t>
+            </w:r>
+            <w:proofErr w:type="spellEnd"/>
+            <w:r>
+              <w:t xml:space="preserve"> = </w:t>
+            </w:r>
+            <w:proofErr w:type="spellStart"/>
+            <w:r>
+              <w:t>LongStream.</w:t>
+            </w:r>
+            <w:r>
+              <w:rPr>
+                <w:b/>
+              </w:rPr>
+              <w:t>rangeClosed</w:t>
+            </w:r>
+            <w:proofErr w:type="spellEnd"/>
+            <w:r>
+              <w:t>(1, 3);</w:t>
+            </w:r>
+          </w:p>
+        </w:tc>
+      </w:tr>
+    </w:tbl>
+    <w:p>
+      <w:pPr>
+        <w:pStyle w:val="ListParagraph"/>
+      </w:pPr>
+    </w:p>
+    <w:p>
+      <w:pPr>
+        <w:pStyle w:val="ListParagraph"/>
+        <w:numPr>
+          <w:ilvl w:val="0"/>
+          <w:numId w:val="8"/>
+        </w:numPr>
+      </w:pPr>
+      <w:r>
+        <w:t xml:space="preserve">The </w:t>
+      </w:r>
+      <w:proofErr w:type="gramStart"/>
+      <w:r>
+        <w:rPr>
+          <w:b/>
+        </w:rPr>
+        <w:t>range(</w:t>
+      </w:r>
+      <w:proofErr w:type="spellStart"/>
+      <w:proofErr w:type="gramEnd"/>
+      <w:r>
+        <w:rPr>
+          <w:b/>
+        </w:rPr>
+        <w:t>int</w:t>
+      </w:r>
+      <w:proofErr w:type="spellEnd"/>
+      <w:r>
+        <w:rPr>
+          <w:b/>
+        </w:rPr>
+        <w:t xml:space="preserve"> </w:t>
+      </w:r>
+      <w:proofErr w:type="spellStart"/>
+      <w:r>
+        <w:rPr>
+          <w:b/>
+        </w:rPr>
+        <w:t>startInclusive</w:t>
+      </w:r>
+      <w:proofErr w:type="spellEnd"/>
+      <w:r>
+        <w:rPr>
+          <w:b/>
+        </w:rPr>
+        <w:t xml:space="preserve">, </w:t>
+      </w:r>
+      <w:proofErr w:type="spellStart"/>
+      <w:r>
+        <w:rPr>
+          <w:b/>
+        </w:rPr>
+        <w:t>int</w:t>
+      </w:r>
+      <w:proofErr w:type="spellEnd"/>
+      <w:r>
+        <w:rPr>
+          <w:b/>
+        </w:rPr>
+        <w:t xml:space="preserve"> </w:t>
+      </w:r>
+      <w:proofErr w:type="spellStart"/>
+      <w:r>
+        <w:rPr>
+          <w:b/>
+        </w:rPr>
+        <w:t>endExclusive</w:t>
+      </w:r>
+      <w:proofErr w:type="spellEnd"/>
+      <w:r>
+        <w:t xml:space="preserve">) method creates an ordered stream from the first parameter to the second parameter. It increments the value of subsequent elements with the step equal to 1. The result doesn’t include the last </w:t>
+      </w:r>
+      <w:proofErr w:type="gramStart"/>
+      <w:r>
+        <w:t>parameter,</w:t>
+      </w:r>
+      <w:proofErr w:type="gramEnd"/>
+      <w:r>
+        <w:t xml:space="preserve"> it is just an upper bound of the sequence.</w:t>
+      </w:r>
+    </w:p>
+    <w:p>
+      <w:pPr>
+        <w:pStyle w:val="ListParagraph"/>
+        <w:numPr>
+          <w:ilvl w:val="0"/>
+          <w:numId w:val="8"/>
+        </w:numPr>
+      </w:pPr>
+      <w:r>
+        <w:t xml:space="preserve">The </w:t>
+      </w:r>
+      <w:proofErr w:type="spellStart"/>
+      <w:proofErr w:type="gramStart"/>
+      <w:r>
+        <w:t>rangeClosed</w:t>
+      </w:r>
+      <w:proofErr w:type="spellEnd"/>
+      <w:r>
+        <w:t>(</w:t>
+      </w:r>
+      <w:proofErr w:type="spellStart"/>
+      <w:proofErr w:type="gramEnd"/>
+      <w:r>
+        <w:t>int</w:t>
+      </w:r>
+      <w:proofErr w:type="spellEnd"/>
+      <w:r>
+        <w:t xml:space="preserve"> </w:t>
+      </w:r>
+      <w:proofErr w:type="spellStart"/>
+      <w:r>
+        <w:t>startInclusive</w:t>
+      </w:r>
+      <w:proofErr w:type="spellEnd"/>
+      <w:r>
+        <w:t xml:space="preserve">, </w:t>
+      </w:r>
+      <w:proofErr w:type="spellStart"/>
+      <w:r>
+        <w:t>int</w:t>
+      </w:r>
+      <w:proofErr w:type="spellEnd"/>
+      <w:r>
+        <w:t xml:space="preserve"> </w:t>
+      </w:r>
+      <w:proofErr w:type="spellStart"/>
+      <w:r>
+        <w:t>endInclusive</w:t>
+      </w:r>
+      <w:proofErr w:type="spellEnd"/>
+      <w:r>
+        <w:t>) method does the same thing with only one difference, the second element is included. We can use these two methods to generate any of the three types of streams of primitives.</w:t>
+      </w:r>
+    </w:p>
+    <w:p>
+      <w:pPr>
+        <w:pStyle w:val="ListParagraph"/>
+        <w:numPr>
+          <w:ilvl w:val="0"/>
+          <w:numId w:val="8"/>
+        </w:numPr>
+      </w:pPr>
+      <w:r>
+        <w:t>Since Java 8, the Random(</w:t>
+      </w:r>
+      <w:hyperlink r:id="rId5" w:history="1">
+        <w:r>
+          <w:rPr>
+            <w:rStyle w:val="Hyperlink"/>
+          </w:rPr>
+          <w:t>Random (Java SE 17 &amp; JDK 17) (oracle.com)</w:t>
+        </w:r>
+      </w:hyperlink>
+      <w:r>
+        <w:t>)</w:t>
+      </w:r>
+      <w:r>
+        <w:t xml:space="preserve">class provides a wide range of methods for generating streams of primitives. </w:t>
+      </w:r>
+    </w:p>
+    <w:p>
+      <w:pPr>
+        <w:pStyle w:val="ListParagraph"/>
+        <w:numPr>
+          <w:ilvl w:val="0"/>
+          <w:numId w:val="8"/>
+        </w:numPr>
+      </w:pPr>
+      <w:r>
+        <w:t xml:space="preserve">For example, the following code creates a </w:t>
+      </w:r>
+      <w:proofErr w:type="spellStart"/>
+      <w:r>
+        <w:t>DoubleStream</w:t>
+      </w:r>
+      <w:proofErr w:type="spellEnd"/>
+      <w:r>
+        <w:t>, which has three elements:</w:t>
+      </w:r>
+    </w:p>
+    <w:tbl>
+      <w:tblPr>
+        <w:tblStyle w:val="TableGrid"/>
+        <w:tblW w:w="0" w:type="auto"/>
+        <w:tblInd w:w="2160" w:type="dxa"/>
+        <w:tblLook w:val="04A0" w:firstRow="1" w:lastRow="0" w:firstColumn="1" w:lastColumn="0" w:noHBand="0" w:noVBand="1"/>
+      </w:tblPr>
+      <w:tblGrid>
+        <w:gridCol w:w="7190"/>
+      </w:tblGrid>
+      <w:tr>
+        <w:tc>
+          <w:tcPr>
+            <w:tcW w:w="9350" w:type="dxa"/>
+          </w:tcPr>
+          <w:p>
+            <w:r>
+              <w:t xml:space="preserve">Random </w:t>
+            </w:r>
+            <w:proofErr w:type="spellStart"/>
+            <w:r>
+              <w:t>random</w:t>
+            </w:r>
+            <w:proofErr w:type="spellEnd"/>
+            <w:r>
+              <w:t xml:space="preserve"> = new </w:t>
+            </w:r>
+            <w:proofErr w:type="gramStart"/>
+            <w:r>
+              <w:t>Random(</w:t>
+            </w:r>
+            <w:proofErr w:type="gramEnd"/>
+            <w:r>
+              <w:t>);</w:t>
+            </w:r>
+          </w:p>
+          <w:p>
+            <w:pPr>
+              <w:pStyle w:val="ListParagraph"/>
+              <w:ind w:left="0"/>
+            </w:pPr>
+            <w:proofErr w:type="spellStart"/>
+            <w:r>
+              <w:t>DoubleStream</w:t>
+            </w:r>
+            <w:proofErr w:type="spellEnd"/>
+            <w:r>
+              <w:t xml:space="preserve"> </w:t>
+            </w:r>
+            <w:proofErr w:type="spellStart"/>
+            <w:r>
+              <w:t>doubleStream</w:t>
+            </w:r>
+            <w:proofErr w:type="spellEnd"/>
+            <w:r>
+              <w:t xml:space="preserve"> = </w:t>
+            </w:r>
+            <w:proofErr w:type="spellStart"/>
+            <w:r>
+              <w:t>random.doubles</w:t>
+            </w:r>
+            <w:proofErr w:type="spellEnd"/>
+            <w:r>
+              <w:t>(3);</w:t>
+            </w:r>
+          </w:p>
+        </w:tc>
+      </w:tr>
+    </w:tbl>
+    <w:p>
+      <w:pPr>
+        <w:pStyle w:val="ListParagraph"/>
+        <w:ind w:left="2160"/>
+      </w:pPr>
+    </w:p>
+    <w:p>
+      <w:r>
+        <w:t>Using the new interfaces alleviates unnecessary auto-boxing, which allows for increased productivity:</w:t>
+      </w:r>
+    </w:p>
+    <w:p>
+      <w:pPr>
+        <w:rPr>
+          <w:b/>
+          <w:u w:val="single"/>
+        </w:rPr>
+      </w:pPr>
+      <w:r>
+        <w:rPr>
+          <w:b/>
+          <w:u w:val="single"/>
+        </w:rPr>
+        <w:t>Primitive Stream</w:t>
+      </w:r>
+      <w:r>
+        <w:rPr>
+          <w:b/>
+          <w:u w:val="single"/>
+        </w:rPr>
+        <w:t>s</w:t>
+      </w:r>
+      <w:r>
+        <w:rPr>
+          <w:b/>
+          <w:u w:val="single"/>
+        </w:rPr>
+        <w:t>:</w:t>
       </w:r>
     </w:p>
     <w:p>
@@ -169,16 +5590,22 @@
     <w:p>
       <w:pPr>
         <w:pStyle w:val="ListParagraph"/>
-        <w:numPr>
-          <w:ilvl w:val="0"/>
-          <w:numId w:val="1"/>
-        </w:numPr>
       </w:pPr>
     </w:p>
     <w:p/>
     <w:p>
+      <w:pPr>
+        <w:rPr>
+          <w:b/>
+          <w:u w:val="single"/>
+        </w:rPr>
+      </w:pPr>
       <w:proofErr w:type="gramStart"/>
       <w:r>
+        <w:rPr>
+          <w:b/>
+          <w:u w:val="single"/>
+        </w:rPr>
         <w:t>Lombok :</w:t>
       </w:r>
       <w:proofErr w:type="gramEnd"/>
@@ -245,7 +5672,17 @@
       <w:proofErr w:type="spellEnd"/>
     </w:p>
     <w:p>
-      <w:r>
+      <w:pPr>
+        <w:rPr>
+          <w:b/>
+          <w:u w:val="single"/>
+        </w:rPr>
+      </w:pPr>
+      <w:r>
+        <w:rPr>
+          <w:b/>
+          <w:u w:val="single"/>
+        </w:rPr>
         <w:t>Wrapper Stream:</w:t>
       </w:r>
     </w:p>
@@ -260,12 +5697,7 @@
     <w:p/>
     <w:p>
       <w:r>
-        <w:t>Programs</w:t>
-      </w:r>
-      <w:bookmarkStart w:id="0" w:name="_GoBack"/>
-      <w:bookmarkEnd w:id="0"/>
-      <w:r>
-        <w:t>:</w:t>
+        <w:t>Programs:</w:t>
       </w:r>
     </w:p>
     <w:p>
@@ -320,7 +5752,7 @@
         </w:rPr>
         <w:t xml:space="preserve"> </w:t>
       </w:r>
-      <w:hyperlink r:id="rId5" w:history="1">
+      <w:hyperlink r:id="rId6" w:history="1">
         <w:r>
           <w:rPr>
             <w:rStyle w:val="Hyperlink"/>
@@ -375,6 +5807,1962 @@
 <file path=word/numbering.xml><?xml version="1.0" encoding="utf-8"?>
 <w:numbering xmlns:wpc="http://schemas.microsoft.com/office/word/2010/wordprocessingCanvas" xmlns:cx="http://schemas.microsoft.com/office/drawing/2014/chartex" xmlns:mc="http://schemas.openxmlformats.org/markup-compatibility/2006" xmlns:o="urn:schemas-microsoft-com:office:office" xmlns:r="http://schemas.openxmlformats.org/officeDocument/2006/relationships" xmlns:m="http://schemas.openxmlformats.org/officeDocument/2006/math" xmlns:v="urn:schemas-microsoft-com:vml" xmlns:wp14="http://schemas.microsoft.com/office/word/2010/wordprocessingDrawing" xmlns:wp="http://schemas.openxmlformats.org/drawingml/2006/wordprocessingDrawing" xmlns:w10="urn:schemas-microsoft-com:office:word" xmlns:w="http://schemas.openxmlformats.org/wordprocessingml/2006/main" xmlns:w14="http://schemas.microsoft.com/office/word/2010/wordml" xmlns:w15="http://schemas.microsoft.com/office/word/2012/wordml" xmlns:w16se="http://schemas.microsoft.com/office/word/2015/wordml/symex" xmlns:wpg="http://schemas.microsoft.com/office/word/2010/wordprocessingGroup" xmlns:wpi="http://schemas.microsoft.com/office/word/2010/wordprocessingInk" xmlns:wne="http://schemas.microsoft.com/office/word/2006/wordml" xmlns:wps="http://schemas.microsoft.com/office/word/2010/wordprocessingShape" mc:Ignorable="w14 w15 w16se wp14">
   <w:abstractNum w:abstractNumId="0" w15:restartNumberingAfterBreak="0">
+    <w:nsid w:val="00BB3967"/>
+    <w:multiLevelType w:val="hybridMultilevel"/>
+    <w:tmpl w:val="A896FA1E"/>
+    <w:lvl w:ilvl="0" w:tplc="0409000D">
+      <w:start w:val="1"/>
+      <w:numFmt w:val="bullet"/>
+      <w:lvlText w:val=""/>
+      <w:lvlJc w:val="left"/>
+      <w:pPr>
+        <w:ind w:left="2160" w:hanging="360"/>
+      </w:pPr>
+      <w:rPr>
+        <w:rFonts w:ascii="Wingdings" w:hAnsi="Wingdings" w:hint="default"/>
+      </w:rPr>
+    </w:lvl>
+    <w:lvl w:ilvl="1" w:tplc="04090003" w:tentative="1">
+      <w:start w:val="1"/>
+      <w:numFmt w:val="bullet"/>
+      <w:lvlText w:val="o"/>
+      <w:lvlJc w:val="left"/>
+      <w:pPr>
+        <w:ind w:left="2880" w:hanging="360"/>
+      </w:pPr>
+      <w:rPr>
+        <w:rFonts w:ascii="Courier New" w:hAnsi="Courier New" w:cs="Courier New" w:hint="default"/>
+      </w:rPr>
+    </w:lvl>
+    <w:lvl w:ilvl="2" w:tplc="04090005" w:tentative="1">
+      <w:start w:val="1"/>
+      <w:numFmt w:val="bullet"/>
+      <w:lvlText w:val=""/>
+      <w:lvlJc w:val="left"/>
+      <w:pPr>
+        <w:ind w:left="3600" w:hanging="360"/>
+      </w:pPr>
+      <w:rPr>
+        <w:rFonts w:ascii="Wingdings" w:hAnsi="Wingdings" w:hint="default"/>
+      </w:rPr>
+    </w:lvl>
+    <w:lvl w:ilvl="3" w:tplc="04090001" w:tentative="1">
+      <w:start w:val="1"/>
+      <w:numFmt w:val="bullet"/>
+      <w:lvlText w:val=""/>
+      <w:lvlJc w:val="left"/>
+      <w:pPr>
+        <w:ind w:left="4320" w:hanging="360"/>
+      </w:pPr>
+      <w:rPr>
+        <w:rFonts w:ascii="Symbol" w:hAnsi="Symbol" w:hint="default"/>
+      </w:rPr>
+    </w:lvl>
+    <w:lvl w:ilvl="4" w:tplc="04090003" w:tentative="1">
+      <w:start w:val="1"/>
+      <w:numFmt w:val="bullet"/>
+      <w:lvlText w:val="o"/>
+      <w:lvlJc w:val="left"/>
+      <w:pPr>
+        <w:ind w:left="5040" w:hanging="360"/>
+      </w:pPr>
+      <w:rPr>
+        <w:rFonts w:ascii="Courier New" w:hAnsi="Courier New" w:cs="Courier New" w:hint="default"/>
+      </w:rPr>
+    </w:lvl>
+    <w:lvl w:ilvl="5" w:tplc="04090005" w:tentative="1">
+      <w:start w:val="1"/>
+      <w:numFmt w:val="bullet"/>
+      <w:lvlText w:val=""/>
+      <w:lvlJc w:val="left"/>
+      <w:pPr>
+        <w:ind w:left="5760" w:hanging="360"/>
+      </w:pPr>
+      <w:rPr>
+        <w:rFonts w:ascii="Wingdings" w:hAnsi="Wingdings" w:hint="default"/>
+      </w:rPr>
+    </w:lvl>
+    <w:lvl w:ilvl="6" w:tplc="04090001" w:tentative="1">
+      <w:start w:val="1"/>
+      <w:numFmt w:val="bullet"/>
+      <w:lvlText w:val=""/>
+      <w:lvlJc w:val="left"/>
+      <w:pPr>
+        <w:ind w:left="6480" w:hanging="360"/>
+      </w:pPr>
+      <w:rPr>
+        <w:rFonts w:ascii="Symbol" w:hAnsi="Symbol" w:hint="default"/>
+      </w:rPr>
+    </w:lvl>
+    <w:lvl w:ilvl="7" w:tplc="04090003" w:tentative="1">
+      <w:start w:val="1"/>
+      <w:numFmt w:val="bullet"/>
+      <w:lvlText w:val="o"/>
+      <w:lvlJc w:val="left"/>
+      <w:pPr>
+        <w:ind w:left="7200" w:hanging="360"/>
+      </w:pPr>
+      <w:rPr>
+        <w:rFonts w:ascii="Courier New" w:hAnsi="Courier New" w:cs="Courier New" w:hint="default"/>
+      </w:rPr>
+    </w:lvl>
+    <w:lvl w:ilvl="8" w:tplc="04090005" w:tentative="1">
+      <w:start w:val="1"/>
+      <w:numFmt w:val="bullet"/>
+      <w:lvlText w:val=""/>
+      <w:lvlJc w:val="left"/>
+      <w:pPr>
+        <w:ind w:left="7920" w:hanging="360"/>
+      </w:pPr>
+      <w:rPr>
+        <w:rFonts w:ascii="Wingdings" w:hAnsi="Wingdings" w:hint="default"/>
+      </w:rPr>
+    </w:lvl>
+  </w:abstractNum>
+  <w:abstractNum w:abstractNumId="1" w15:restartNumberingAfterBreak="0">
+    <w:nsid w:val="092173B0"/>
+    <w:multiLevelType w:val="hybridMultilevel"/>
+    <w:tmpl w:val="030AFF0A"/>
+    <w:lvl w:ilvl="0" w:tplc="0409000B">
+      <w:start w:val="1"/>
+      <w:numFmt w:val="bullet"/>
+      <w:lvlText w:val=""/>
+      <w:lvlJc w:val="left"/>
+      <w:pPr>
+        <w:ind w:left="720" w:hanging="360"/>
+      </w:pPr>
+      <w:rPr>
+        <w:rFonts w:ascii="Wingdings" w:hAnsi="Wingdings" w:hint="default"/>
+      </w:rPr>
+    </w:lvl>
+    <w:lvl w:ilvl="1" w:tplc="04090003" w:tentative="1">
+      <w:start w:val="1"/>
+      <w:numFmt w:val="bullet"/>
+      <w:lvlText w:val="o"/>
+      <w:lvlJc w:val="left"/>
+      <w:pPr>
+        <w:ind w:left="1440" w:hanging="360"/>
+      </w:pPr>
+      <w:rPr>
+        <w:rFonts w:ascii="Courier New" w:hAnsi="Courier New" w:cs="Courier New" w:hint="default"/>
+      </w:rPr>
+    </w:lvl>
+    <w:lvl w:ilvl="2" w:tplc="04090005" w:tentative="1">
+      <w:start w:val="1"/>
+      <w:numFmt w:val="bullet"/>
+      <w:lvlText w:val=""/>
+      <w:lvlJc w:val="left"/>
+      <w:pPr>
+        <w:ind w:left="2160" w:hanging="360"/>
+      </w:pPr>
+      <w:rPr>
+        <w:rFonts w:ascii="Wingdings" w:hAnsi="Wingdings" w:hint="default"/>
+      </w:rPr>
+    </w:lvl>
+    <w:lvl w:ilvl="3" w:tplc="04090001" w:tentative="1">
+      <w:start w:val="1"/>
+      <w:numFmt w:val="bullet"/>
+      <w:lvlText w:val=""/>
+      <w:lvlJc w:val="left"/>
+      <w:pPr>
+        <w:ind w:left="2880" w:hanging="360"/>
+      </w:pPr>
+      <w:rPr>
+        <w:rFonts w:ascii="Symbol" w:hAnsi="Symbol" w:hint="default"/>
+      </w:rPr>
+    </w:lvl>
+    <w:lvl w:ilvl="4" w:tplc="04090003" w:tentative="1">
+      <w:start w:val="1"/>
+      <w:numFmt w:val="bullet"/>
+      <w:lvlText w:val="o"/>
+      <w:lvlJc w:val="left"/>
+      <w:pPr>
+        <w:ind w:left="3600" w:hanging="360"/>
+      </w:pPr>
+      <w:rPr>
+        <w:rFonts w:ascii="Courier New" w:hAnsi="Courier New" w:cs="Courier New" w:hint="default"/>
+      </w:rPr>
+    </w:lvl>
+    <w:lvl w:ilvl="5" w:tplc="04090005" w:tentative="1">
+      <w:start w:val="1"/>
+      <w:numFmt w:val="bullet"/>
+      <w:lvlText w:val=""/>
+      <w:lvlJc w:val="left"/>
+      <w:pPr>
+        <w:ind w:left="4320" w:hanging="360"/>
+      </w:pPr>
+      <w:rPr>
+        <w:rFonts w:ascii="Wingdings" w:hAnsi="Wingdings" w:hint="default"/>
+      </w:rPr>
+    </w:lvl>
+    <w:lvl w:ilvl="6" w:tplc="04090001" w:tentative="1">
+      <w:start w:val="1"/>
+      <w:numFmt w:val="bullet"/>
+      <w:lvlText w:val=""/>
+      <w:lvlJc w:val="left"/>
+      <w:pPr>
+        <w:ind w:left="5040" w:hanging="360"/>
+      </w:pPr>
+      <w:rPr>
+        <w:rFonts w:ascii="Symbol" w:hAnsi="Symbol" w:hint="default"/>
+      </w:rPr>
+    </w:lvl>
+    <w:lvl w:ilvl="7" w:tplc="04090003" w:tentative="1">
+      <w:start w:val="1"/>
+      <w:numFmt w:val="bullet"/>
+      <w:lvlText w:val="o"/>
+      <w:lvlJc w:val="left"/>
+      <w:pPr>
+        <w:ind w:left="5760" w:hanging="360"/>
+      </w:pPr>
+      <w:rPr>
+        <w:rFonts w:ascii="Courier New" w:hAnsi="Courier New" w:cs="Courier New" w:hint="default"/>
+      </w:rPr>
+    </w:lvl>
+    <w:lvl w:ilvl="8" w:tplc="04090005" w:tentative="1">
+      <w:start w:val="1"/>
+      <w:numFmt w:val="bullet"/>
+      <w:lvlText w:val=""/>
+      <w:lvlJc w:val="left"/>
+      <w:pPr>
+        <w:ind w:left="6480" w:hanging="360"/>
+      </w:pPr>
+      <w:rPr>
+        <w:rFonts w:ascii="Wingdings" w:hAnsi="Wingdings" w:hint="default"/>
+      </w:rPr>
+    </w:lvl>
+  </w:abstractNum>
+  <w:abstractNum w:abstractNumId="2" w15:restartNumberingAfterBreak="0">
+    <w:nsid w:val="0B5C01F8"/>
+    <w:multiLevelType w:val="hybridMultilevel"/>
+    <w:tmpl w:val="45880798"/>
+    <w:lvl w:ilvl="0" w:tplc="0409000F">
+      <w:start w:val="1"/>
+      <w:numFmt w:val="decimal"/>
+      <w:lvlText w:val="%1."/>
+      <w:lvlJc w:val="left"/>
+      <w:pPr>
+        <w:ind w:left="720" w:hanging="360"/>
+      </w:pPr>
+    </w:lvl>
+    <w:lvl w:ilvl="1" w:tplc="04090019" w:tentative="1">
+      <w:start w:val="1"/>
+      <w:numFmt w:val="lowerLetter"/>
+      <w:lvlText w:val="%2."/>
+      <w:lvlJc w:val="left"/>
+      <w:pPr>
+        <w:ind w:left="1440" w:hanging="360"/>
+      </w:pPr>
+    </w:lvl>
+    <w:lvl w:ilvl="2" w:tplc="0409001B" w:tentative="1">
+      <w:start w:val="1"/>
+      <w:numFmt w:val="lowerRoman"/>
+      <w:lvlText w:val="%3."/>
+      <w:lvlJc w:val="right"/>
+      <w:pPr>
+        <w:ind w:left="2160" w:hanging="180"/>
+      </w:pPr>
+    </w:lvl>
+    <w:lvl w:ilvl="3" w:tplc="0409000F" w:tentative="1">
+      <w:start w:val="1"/>
+      <w:numFmt w:val="decimal"/>
+      <w:lvlText w:val="%4."/>
+      <w:lvlJc w:val="left"/>
+      <w:pPr>
+        <w:ind w:left="2880" w:hanging="360"/>
+      </w:pPr>
+    </w:lvl>
+    <w:lvl w:ilvl="4" w:tplc="04090019" w:tentative="1">
+      <w:start w:val="1"/>
+      <w:numFmt w:val="lowerLetter"/>
+      <w:lvlText w:val="%5."/>
+      <w:lvlJc w:val="left"/>
+      <w:pPr>
+        <w:ind w:left="3600" w:hanging="360"/>
+      </w:pPr>
+    </w:lvl>
+    <w:lvl w:ilvl="5" w:tplc="0409001B" w:tentative="1">
+      <w:start w:val="1"/>
+      <w:numFmt w:val="lowerRoman"/>
+      <w:lvlText w:val="%6."/>
+      <w:lvlJc w:val="right"/>
+      <w:pPr>
+        <w:ind w:left="4320" w:hanging="180"/>
+      </w:pPr>
+    </w:lvl>
+    <w:lvl w:ilvl="6" w:tplc="0409000F" w:tentative="1">
+      <w:start w:val="1"/>
+      <w:numFmt w:val="decimal"/>
+      <w:lvlText w:val="%7."/>
+      <w:lvlJc w:val="left"/>
+      <w:pPr>
+        <w:ind w:left="5040" w:hanging="360"/>
+      </w:pPr>
+    </w:lvl>
+    <w:lvl w:ilvl="7" w:tplc="04090019" w:tentative="1">
+      <w:start w:val="1"/>
+      <w:numFmt w:val="lowerLetter"/>
+      <w:lvlText w:val="%8."/>
+      <w:lvlJc w:val="left"/>
+      <w:pPr>
+        <w:ind w:left="5760" w:hanging="360"/>
+      </w:pPr>
+    </w:lvl>
+    <w:lvl w:ilvl="8" w:tplc="0409001B" w:tentative="1">
+      <w:start w:val="1"/>
+      <w:numFmt w:val="lowerRoman"/>
+      <w:lvlText w:val="%9."/>
+      <w:lvlJc w:val="right"/>
+      <w:pPr>
+        <w:ind w:left="6480" w:hanging="180"/>
+      </w:pPr>
+    </w:lvl>
+  </w:abstractNum>
+  <w:abstractNum w:abstractNumId="3" w15:restartNumberingAfterBreak="0">
+    <w:nsid w:val="14036F8F"/>
+    <w:multiLevelType w:val="hybridMultilevel"/>
+    <w:tmpl w:val="2DA218C4"/>
+    <w:lvl w:ilvl="0" w:tplc="0409000B">
+      <w:start w:val="1"/>
+      <w:numFmt w:val="bullet"/>
+      <w:lvlText w:val=""/>
+      <w:lvlJc w:val="left"/>
+      <w:pPr>
+        <w:ind w:left="720" w:hanging="360"/>
+      </w:pPr>
+      <w:rPr>
+        <w:rFonts w:ascii="Wingdings" w:hAnsi="Wingdings" w:hint="default"/>
+      </w:rPr>
+    </w:lvl>
+    <w:lvl w:ilvl="1" w:tplc="04090003" w:tentative="1">
+      <w:start w:val="1"/>
+      <w:numFmt w:val="bullet"/>
+      <w:lvlText w:val="o"/>
+      <w:lvlJc w:val="left"/>
+      <w:pPr>
+        <w:ind w:left="1440" w:hanging="360"/>
+      </w:pPr>
+      <w:rPr>
+        <w:rFonts w:ascii="Courier New" w:hAnsi="Courier New" w:cs="Courier New" w:hint="default"/>
+      </w:rPr>
+    </w:lvl>
+    <w:lvl w:ilvl="2" w:tplc="04090005" w:tentative="1">
+      <w:start w:val="1"/>
+      <w:numFmt w:val="bullet"/>
+      <w:lvlText w:val=""/>
+      <w:lvlJc w:val="left"/>
+      <w:pPr>
+        <w:ind w:left="2160" w:hanging="360"/>
+      </w:pPr>
+      <w:rPr>
+        <w:rFonts w:ascii="Wingdings" w:hAnsi="Wingdings" w:hint="default"/>
+      </w:rPr>
+    </w:lvl>
+    <w:lvl w:ilvl="3" w:tplc="04090001" w:tentative="1">
+      <w:start w:val="1"/>
+      <w:numFmt w:val="bullet"/>
+      <w:lvlText w:val=""/>
+      <w:lvlJc w:val="left"/>
+      <w:pPr>
+        <w:ind w:left="2880" w:hanging="360"/>
+      </w:pPr>
+      <w:rPr>
+        <w:rFonts w:ascii="Symbol" w:hAnsi="Symbol" w:hint="default"/>
+      </w:rPr>
+    </w:lvl>
+    <w:lvl w:ilvl="4" w:tplc="04090003" w:tentative="1">
+      <w:start w:val="1"/>
+      <w:numFmt w:val="bullet"/>
+      <w:lvlText w:val="o"/>
+      <w:lvlJc w:val="left"/>
+      <w:pPr>
+        <w:ind w:left="3600" w:hanging="360"/>
+      </w:pPr>
+      <w:rPr>
+        <w:rFonts w:ascii="Courier New" w:hAnsi="Courier New" w:cs="Courier New" w:hint="default"/>
+      </w:rPr>
+    </w:lvl>
+    <w:lvl w:ilvl="5" w:tplc="04090005" w:tentative="1">
+      <w:start w:val="1"/>
+      <w:numFmt w:val="bullet"/>
+      <w:lvlText w:val=""/>
+      <w:lvlJc w:val="left"/>
+      <w:pPr>
+        <w:ind w:left="4320" w:hanging="360"/>
+      </w:pPr>
+      <w:rPr>
+        <w:rFonts w:ascii="Wingdings" w:hAnsi="Wingdings" w:hint="default"/>
+      </w:rPr>
+    </w:lvl>
+    <w:lvl w:ilvl="6" w:tplc="04090001" w:tentative="1">
+      <w:start w:val="1"/>
+      <w:numFmt w:val="bullet"/>
+      <w:lvlText w:val=""/>
+      <w:lvlJc w:val="left"/>
+      <w:pPr>
+        <w:ind w:left="5040" w:hanging="360"/>
+      </w:pPr>
+      <w:rPr>
+        <w:rFonts w:ascii="Symbol" w:hAnsi="Symbol" w:hint="default"/>
+      </w:rPr>
+    </w:lvl>
+    <w:lvl w:ilvl="7" w:tplc="04090003" w:tentative="1">
+      <w:start w:val="1"/>
+      <w:numFmt w:val="bullet"/>
+      <w:lvlText w:val="o"/>
+      <w:lvlJc w:val="left"/>
+      <w:pPr>
+        <w:ind w:left="5760" w:hanging="360"/>
+      </w:pPr>
+      <w:rPr>
+        <w:rFonts w:ascii="Courier New" w:hAnsi="Courier New" w:cs="Courier New" w:hint="default"/>
+      </w:rPr>
+    </w:lvl>
+    <w:lvl w:ilvl="8" w:tplc="04090005" w:tentative="1">
+      <w:start w:val="1"/>
+      <w:numFmt w:val="bullet"/>
+      <w:lvlText w:val=""/>
+      <w:lvlJc w:val="left"/>
+      <w:pPr>
+        <w:ind w:left="6480" w:hanging="360"/>
+      </w:pPr>
+      <w:rPr>
+        <w:rFonts w:ascii="Wingdings" w:hAnsi="Wingdings" w:hint="default"/>
+      </w:rPr>
+    </w:lvl>
+  </w:abstractNum>
+  <w:abstractNum w:abstractNumId="4" w15:restartNumberingAfterBreak="0">
+    <w:nsid w:val="191020D2"/>
+    <w:multiLevelType w:val="hybridMultilevel"/>
+    <w:tmpl w:val="B538AC50"/>
+    <w:lvl w:ilvl="0" w:tplc="0409000B">
+      <w:start w:val="1"/>
+      <w:numFmt w:val="bullet"/>
+      <w:lvlText w:val=""/>
+      <w:lvlJc w:val="left"/>
+      <w:pPr>
+        <w:ind w:left="720" w:hanging="360"/>
+      </w:pPr>
+      <w:rPr>
+        <w:rFonts w:ascii="Wingdings" w:hAnsi="Wingdings" w:hint="default"/>
+      </w:rPr>
+    </w:lvl>
+    <w:lvl w:ilvl="1" w:tplc="04090003" w:tentative="1">
+      <w:start w:val="1"/>
+      <w:numFmt w:val="bullet"/>
+      <w:lvlText w:val="o"/>
+      <w:lvlJc w:val="left"/>
+      <w:pPr>
+        <w:ind w:left="1440" w:hanging="360"/>
+      </w:pPr>
+      <w:rPr>
+        <w:rFonts w:ascii="Courier New" w:hAnsi="Courier New" w:cs="Courier New" w:hint="default"/>
+      </w:rPr>
+    </w:lvl>
+    <w:lvl w:ilvl="2" w:tplc="04090005" w:tentative="1">
+      <w:start w:val="1"/>
+      <w:numFmt w:val="bullet"/>
+      <w:lvlText w:val=""/>
+      <w:lvlJc w:val="left"/>
+      <w:pPr>
+        <w:ind w:left="2160" w:hanging="360"/>
+      </w:pPr>
+      <w:rPr>
+        <w:rFonts w:ascii="Wingdings" w:hAnsi="Wingdings" w:hint="default"/>
+      </w:rPr>
+    </w:lvl>
+    <w:lvl w:ilvl="3" w:tplc="04090001" w:tentative="1">
+      <w:start w:val="1"/>
+      <w:numFmt w:val="bullet"/>
+      <w:lvlText w:val=""/>
+      <w:lvlJc w:val="left"/>
+      <w:pPr>
+        <w:ind w:left="2880" w:hanging="360"/>
+      </w:pPr>
+      <w:rPr>
+        <w:rFonts w:ascii="Symbol" w:hAnsi="Symbol" w:hint="default"/>
+      </w:rPr>
+    </w:lvl>
+    <w:lvl w:ilvl="4" w:tplc="04090003" w:tentative="1">
+      <w:start w:val="1"/>
+      <w:numFmt w:val="bullet"/>
+      <w:lvlText w:val="o"/>
+      <w:lvlJc w:val="left"/>
+      <w:pPr>
+        <w:ind w:left="3600" w:hanging="360"/>
+      </w:pPr>
+      <w:rPr>
+        <w:rFonts w:ascii="Courier New" w:hAnsi="Courier New" w:cs="Courier New" w:hint="default"/>
+      </w:rPr>
+    </w:lvl>
+    <w:lvl w:ilvl="5" w:tplc="04090005" w:tentative="1">
+      <w:start w:val="1"/>
+      <w:numFmt w:val="bullet"/>
+      <w:lvlText w:val=""/>
+      <w:lvlJc w:val="left"/>
+      <w:pPr>
+        <w:ind w:left="4320" w:hanging="360"/>
+      </w:pPr>
+      <w:rPr>
+        <w:rFonts w:ascii="Wingdings" w:hAnsi="Wingdings" w:hint="default"/>
+      </w:rPr>
+    </w:lvl>
+    <w:lvl w:ilvl="6" w:tplc="04090001" w:tentative="1">
+      <w:start w:val="1"/>
+      <w:numFmt w:val="bullet"/>
+      <w:lvlText w:val=""/>
+      <w:lvlJc w:val="left"/>
+      <w:pPr>
+        <w:ind w:left="5040" w:hanging="360"/>
+      </w:pPr>
+      <w:rPr>
+        <w:rFonts w:ascii="Symbol" w:hAnsi="Symbol" w:hint="default"/>
+      </w:rPr>
+    </w:lvl>
+    <w:lvl w:ilvl="7" w:tplc="04090003" w:tentative="1">
+      <w:start w:val="1"/>
+      <w:numFmt w:val="bullet"/>
+      <w:lvlText w:val="o"/>
+      <w:lvlJc w:val="left"/>
+      <w:pPr>
+        <w:ind w:left="5760" w:hanging="360"/>
+      </w:pPr>
+      <w:rPr>
+        <w:rFonts w:ascii="Courier New" w:hAnsi="Courier New" w:cs="Courier New" w:hint="default"/>
+      </w:rPr>
+    </w:lvl>
+    <w:lvl w:ilvl="8" w:tplc="04090005" w:tentative="1">
+      <w:start w:val="1"/>
+      <w:numFmt w:val="bullet"/>
+      <w:lvlText w:val=""/>
+      <w:lvlJc w:val="left"/>
+      <w:pPr>
+        <w:ind w:left="6480" w:hanging="360"/>
+      </w:pPr>
+      <w:rPr>
+        <w:rFonts w:ascii="Wingdings" w:hAnsi="Wingdings" w:hint="default"/>
+      </w:rPr>
+    </w:lvl>
+  </w:abstractNum>
+  <w:abstractNum w:abstractNumId="5" w15:restartNumberingAfterBreak="0">
+    <w:nsid w:val="1EA43D79"/>
+    <w:multiLevelType w:val="hybridMultilevel"/>
+    <w:tmpl w:val="3BF8FC40"/>
+    <w:lvl w:ilvl="0" w:tplc="0409000B">
+      <w:start w:val="1"/>
+      <w:numFmt w:val="bullet"/>
+      <w:lvlText w:val=""/>
+      <w:lvlJc w:val="left"/>
+      <w:pPr>
+        <w:ind w:left="720" w:hanging="360"/>
+      </w:pPr>
+      <w:rPr>
+        <w:rFonts w:ascii="Wingdings" w:hAnsi="Wingdings" w:hint="default"/>
+      </w:rPr>
+    </w:lvl>
+    <w:lvl w:ilvl="1" w:tplc="04090003" w:tentative="1">
+      <w:start w:val="1"/>
+      <w:numFmt w:val="bullet"/>
+      <w:lvlText w:val="o"/>
+      <w:lvlJc w:val="left"/>
+      <w:pPr>
+        <w:ind w:left="1440" w:hanging="360"/>
+      </w:pPr>
+      <w:rPr>
+        <w:rFonts w:ascii="Courier New" w:hAnsi="Courier New" w:cs="Courier New" w:hint="default"/>
+      </w:rPr>
+    </w:lvl>
+    <w:lvl w:ilvl="2" w:tplc="04090005" w:tentative="1">
+      <w:start w:val="1"/>
+      <w:numFmt w:val="bullet"/>
+      <w:lvlText w:val=""/>
+      <w:lvlJc w:val="left"/>
+      <w:pPr>
+        <w:ind w:left="2160" w:hanging="360"/>
+      </w:pPr>
+      <w:rPr>
+        <w:rFonts w:ascii="Wingdings" w:hAnsi="Wingdings" w:hint="default"/>
+      </w:rPr>
+    </w:lvl>
+    <w:lvl w:ilvl="3" w:tplc="04090001" w:tentative="1">
+      <w:start w:val="1"/>
+      <w:numFmt w:val="bullet"/>
+      <w:lvlText w:val=""/>
+      <w:lvlJc w:val="left"/>
+      <w:pPr>
+        <w:ind w:left="2880" w:hanging="360"/>
+      </w:pPr>
+      <w:rPr>
+        <w:rFonts w:ascii="Symbol" w:hAnsi="Symbol" w:hint="default"/>
+      </w:rPr>
+    </w:lvl>
+    <w:lvl w:ilvl="4" w:tplc="04090003" w:tentative="1">
+      <w:start w:val="1"/>
+      <w:numFmt w:val="bullet"/>
+      <w:lvlText w:val="o"/>
+      <w:lvlJc w:val="left"/>
+      <w:pPr>
+        <w:ind w:left="3600" w:hanging="360"/>
+      </w:pPr>
+      <w:rPr>
+        <w:rFonts w:ascii="Courier New" w:hAnsi="Courier New" w:cs="Courier New" w:hint="default"/>
+      </w:rPr>
+    </w:lvl>
+    <w:lvl w:ilvl="5" w:tplc="04090005" w:tentative="1">
+      <w:start w:val="1"/>
+      <w:numFmt w:val="bullet"/>
+      <w:lvlText w:val=""/>
+      <w:lvlJc w:val="left"/>
+      <w:pPr>
+        <w:ind w:left="4320" w:hanging="360"/>
+      </w:pPr>
+      <w:rPr>
+        <w:rFonts w:ascii="Wingdings" w:hAnsi="Wingdings" w:hint="default"/>
+      </w:rPr>
+    </w:lvl>
+    <w:lvl w:ilvl="6" w:tplc="04090001" w:tentative="1">
+      <w:start w:val="1"/>
+      <w:numFmt w:val="bullet"/>
+      <w:lvlText w:val=""/>
+      <w:lvlJc w:val="left"/>
+      <w:pPr>
+        <w:ind w:left="5040" w:hanging="360"/>
+      </w:pPr>
+      <w:rPr>
+        <w:rFonts w:ascii="Symbol" w:hAnsi="Symbol" w:hint="default"/>
+      </w:rPr>
+    </w:lvl>
+    <w:lvl w:ilvl="7" w:tplc="04090003" w:tentative="1">
+      <w:start w:val="1"/>
+      <w:numFmt w:val="bullet"/>
+      <w:lvlText w:val="o"/>
+      <w:lvlJc w:val="left"/>
+      <w:pPr>
+        <w:ind w:left="5760" w:hanging="360"/>
+      </w:pPr>
+      <w:rPr>
+        <w:rFonts w:ascii="Courier New" w:hAnsi="Courier New" w:cs="Courier New" w:hint="default"/>
+      </w:rPr>
+    </w:lvl>
+    <w:lvl w:ilvl="8" w:tplc="04090005" w:tentative="1">
+      <w:start w:val="1"/>
+      <w:numFmt w:val="bullet"/>
+      <w:lvlText w:val=""/>
+      <w:lvlJc w:val="left"/>
+      <w:pPr>
+        <w:ind w:left="6480" w:hanging="360"/>
+      </w:pPr>
+      <w:rPr>
+        <w:rFonts w:ascii="Wingdings" w:hAnsi="Wingdings" w:hint="default"/>
+      </w:rPr>
+    </w:lvl>
+  </w:abstractNum>
+  <w:abstractNum w:abstractNumId="6" w15:restartNumberingAfterBreak="0">
+    <w:nsid w:val="1EBB1E8C"/>
+    <w:multiLevelType w:val="hybridMultilevel"/>
+    <w:tmpl w:val="78245926"/>
+    <w:lvl w:ilvl="0" w:tplc="0409000D">
+      <w:start w:val="1"/>
+      <w:numFmt w:val="bullet"/>
+      <w:lvlText w:val=""/>
+      <w:lvlJc w:val="left"/>
+      <w:pPr>
+        <w:ind w:left="720" w:hanging="360"/>
+      </w:pPr>
+      <w:rPr>
+        <w:rFonts w:ascii="Wingdings" w:hAnsi="Wingdings" w:hint="default"/>
+      </w:rPr>
+    </w:lvl>
+    <w:lvl w:ilvl="1" w:tplc="04090003" w:tentative="1">
+      <w:start w:val="1"/>
+      <w:numFmt w:val="bullet"/>
+      <w:lvlText w:val="o"/>
+      <w:lvlJc w:val="left"/>
+      <w:pPr>
+        <w:ind w:left="1440" w:hanging="360"/>
+      </w:pPr>
+      <w:rPr>
+        <w:rFonts w:ascii="Courier New" w:hAnsi="Courier New" w:cs="Courier New" w:hint="default"/>
+      </w:rPr>
+    </w:lvl>
+    <w:lvl w:ilvl="2" w:tplc="04090005" w:tentative="1">
+      <w:start w:val="1"/>
+      <w:numFmt w:val="bullet"/>
+      <w:lvlText w:val=""/>
+      <w:lvlJc w:val="left"/>
+      <w:pPr>
+        <w:ind w:left="2160" w:hanging="360"/>
+      </w:pPr>
+      <w:rPr>
+        <w:rFonts w:ascii="Wingdings" w:hAnsi="Wingdings" w:hint="default"/>
+      </w:rPr>
+    </w:lvl>
+    <w:lvl w:ilvl="3" w:tplc="04090001" w:tentative="1">
+      <w:start w:val="1"/>
+      <w:numFmt w:val="bullet"/>
+      <w:lvlText w:val=""/>
+      <w:lvlJc w:val="left"/>
+      <w:pPr>
+        <w:ind w:left="2880" w:hanging="360"/>
+      </w:pPr>
+      <w:rPr>
+        <w:rFonts w:ascii="Symbol" w:hAnsi="Symbol" w:hint="default"/>
+      </w:rPr>
+    </w:lvl>
+    <w:lvl w:ilvl="4" w:tplc="04090003" w:tentative="1">
+      <w:start w:val="1"/>
+      <w:numFmt w:val="bullet"/>
+      <w:lvlText w:val="o"/>
+      <w:lvlJc w:val="left"/>
+      <w:pPr>
+        <w:ind w:left="3600" w:hanging="360"/>
+      </w:pPr>
+      <w:rPr>
+        <w:rFonts w:ascii="Courier New" w:hAnsi="Courier New" w:cs="Courier New" w:hint="default"/>
+      </w:rPr>
+    </w:lvl>
+    <w:lvl w:ilvl="5" w:tplc="04090005" w:tentative="1">
+      <w:start w:val="1"/>
+      <w:numFmt w:val="bullet"/>
+      <w:lvlText w:val=""/>
+      <w:lvlJc w:val="left"/>
+      <w:pPr>
+        <w:ind w:left="4320" w:hanging="360"/>
+      </w:pPr>
+      <w:rPr>
+        <w:rFonts w:ascii="Wingdings" w:hAnsi="Wingdings" w:hint="default"/>
+      </w:rPr>
+    </w:lvl>
+    <w:lvl w:ilvl="6" w:tplc="04090001" w:tentative="1">
+      <w:start w:val="1"/>
+      <w:numFmt w:val="bullet"/>
+      <w:lvlText w:val=""/>
+      <w:lvlJc w:val="left"/>
+      <w:pPr>
+        <w:ind w:left="5040" w:hanging="360"/>
+      </w:pPr>
+      <w:rPr>
+        <w:rFonts w:ascii="Symbol" w:hAnsi="Symbol" w:hint="default"/>
+      </w:rPr>
+    </w:lvl>
+    <w:lvl w:ilvl="7" w:tplc="04090003" w:tentative="1">
+      <w:start w:val="1"/>
+      <w:numFmt w:val="bullet"/>
+      <w:lvlText w:val="o"/>
+      <w:lvlJc w:val="left"/>
+      <w:pPr>
+        <w:ind w:left="5760" w:hanging="360"/>
+      </w:pPr>
+      <w:rPr>
+        <w:rFonts w:ascii="Courier New" w:hAnsi="Courier New" w:cs="Courier New" w:hint="default"/>
+      </w:rPr>
+    </w:lvl>
+    <w:lvl w:ilvl="8" w:tplc="04090005" w:tentative="1">
+      <w:start w:val="1"/>
+      <w:numFmt w:val="bullet"/>
+      <w:lvlText w:val=""/>
+      <w:lvlJc w:val="left"/>
+      <w:pPr>
+        <w:ind w:left="6480" w:hanging="360"/>
+      </w:pPr>
+      <w:rPr>
+        <w:rFonts w:ascii="Wingdings" w:hAnsi="Wingdings" w:hint="default"/>
+      </w:rPr>
+    </w:lvl>
+  </w:abstractNum>
+  <w:abstractNum w:abstractNumId="7" w15:restartNumberingAfterBreak="0">
+    <w:nsid w:val="21C360C0"/>
+    <w:multiLevelType w:val="hybridMultilevel"/>
+    <w:tmpl w:val="F45ABF8C"/>
+    <w:lvl w:ilvl="0" w:tplc="0409000B">
+      <w:start w:val="1"/>
+      <w:numFmt w:val="bullet"/>
+      <w:lvlText w:val=""/>
+      <w:lvlJc w:val="left"/>
+      <w:pPr>
+        <w:ind w:left="720" w:hanging="360"/>
+      </w:pPr>
+      <w:rPr>
+        <w:rFonts w:ascii="Wingdings" w:hAnsi="Wingdings" w:hint="default"/>
+      </w:rPr>
+    </w:lvl>
+    <w:lvl w:ilvl="1" w:tplc="04090003" w:tentative="1">
+      <w:start w:val="1"/>
+      <w:numFmt w:val="bullet"/>
+      <w:lvlText w:val="o"/>
+      <w:lvlJc w:val="left"/>
+      <w:pPr>
+        <w:ind w:left="1440" w:hanging="360"/>
+      </w:pPr>
+      <w:rPr>
+        <w:rFonts w:ascii="Courier New" w:hAnsi="Courier New" w:cs="Courier New" w:hint="default"/>
+      </w:rPr>
+    </w:lvl>
+    <w:lvl w:ilvl="2" w:tplc="04090005" w:tentative="1">
+      <w:start w:val="1"/>
+      <w:numFmt w:val="bullet"/>
+      <w:lvlText w:val=""/>
+      <w:lvlJc w:val="left"/>
+      <w:pPr>
+        <w:ind w:left="2160" w:hanging="360"/>
+      </w:pPr>
+      <w:rPr>
+        <w:rFonts w:ascii="Wingdings" w:hAnsi="Wingdings" w:hint="default"/>
+      </w:rPr>
+    </w:lvl>
+    <w:lvl w:ilvl="3" w:tplc="04090001" w:tentative="1">
+      <w:start w:val="1"/>
+      <w:numFmt w:val="bullet"/>
+      <w:lvlText w:val=""/>
+      <w:lvlJc w:val="left"/>
+      <w:pPr>
+        <w:ind w:left="2880" w:hanging="360"/>
+      </w:pPr>
+      <w:rPr>
+        <w:rFonts w:ascii="Symbol" w:hAnsi="Symbol" w:hint="default"/>
+      </w:rPr>
+    </w:lvl>
+    <w:lvl w:ilvl="4" w:tplc="04090003" w:tentative="1">
+      <w:start w:val="1"/>
+      <w:numFmt w:val="bullet"/>
+      <w:lvlText w:val="o"/>
+      <w:lvlJc w:val="left"/>
+      <w:pPr>
+        <w:ind w:left="3600" w:hanging="360"/>
+      </w:pPr>
+      <w:rPr>
+        <w:rFonts w:ascii="Courier New" w:hAnsi="Courier New" w:cs="Courier New" w:hint="default"/>
+      </w:rPr>
+    </w:lvl>
+    <w:lvl w:ilvl="5" w:tplc="04090005" w:tentative="1">
+      <w:start w:val="1"/>
+      <w:numFmt w:val="bullet"/>
+      <w:lvlText w:val=""/>
+      <w:lvlJc w:val="left"/>
+      <w:pPr>
+        <w:ind w:left="4320" w:hanging="360"/>
+      </w:pPr>
+      <w:rPr>
+        <w:rFonts w:ascii="Wingdings" w:hAnsi="Wingdings" w:hint="default"/>
+      </w:rPr>
+    </w:lvl>
+    <w:lvl w:ilvl="6" w:tplc="04090001" w:tentative="1">
+      <w:start w:val="1"/>
+      <w:numFmt w:val="bullet"/>
+      <w:lvlText w:val=""/>
+      <w:lvlJc w:val="left"/>
+      <w:pPr>
+        <w:ind w:left="5040" w:hanging="360"/>
+      </w:pPr>
+      <w:rPr>
+        <w:rFonts w:ascii="Symbol" w:hAnsi="Symbol" w:hint="default"/>
+      </w:rPr>
+    </w:lvl>
+    <w:lvl w:ilvl="7" w:tplc="04090003" w:tentative="1">
+      <w:start w:val="1"/>
+      <w:numFmt w:val="bullet"/>
+      <w:lvlText w:val="o"/>
+      <w:lvlJc w:val="left"/>
+      <w:pPr>
+        <w:ind w:left="5760" w:hanging="360"/>
+      </w:pPr>
+      <w:rPr>
+        <w:rFonts w:ascii="Courier New" w:hAnsi="Courier New" w:cs="Courier New" w:hint="default"/>
+      </w:rPr>
+    </w:lvl>
+    <w:lvl w:ilvl="8" w:tplc="04090005" w:tentative="1">
+      <w:start w:val="1"/>
+      <w:numFmt w:val="bullet"/>
+      <w:lvlText w:val=""/>
+      <w:lvlJc w:val="left"/>
+      <w:pPr>
+        <w:ind w:left="6480" w:hanging="360"/>
+      </w:pPr>
+      <w:rPr>
+        <w:rFonts w:ascii="Wingdings" w:hAnsi="Wingdings" w:hint="default"/>
+      </w:rPr>
+    </w:lvl>
+  </w:abstractNum>
+  <w:abstractNum w:abstractNumId="8" w15:restartNumberingAfterBreak="0">
+    <w:nsid w:val="27B33B7B"/>
+    <w:multiLevelType w:val="hybridMultilevel"/>
+    <w:tmpl w:val="572EEE1E"/>
+    <w:lvl w:ilvl="0" w:tplc="0409000D">
+      <w:start w:val="1"/>
+      <w:numFmt w:val="bullet"/>
+      <w:lvlText w:val=""/>
+      <w:lvlJc w:val="left"/>
+      <w:pPr>
+        <w:ind w:left="720" w:hanging="360"/>
+      </w:pPr>
+      <w:rPr>
+        <w:rFonts w:ascii="Wingdings" w:hAnsi="Wingdings" w:hint="default"/>
+      </w:rPr>
+    </w:lvl>
+    <w:lvl w:ilvl="1" w:tplc="04090003" w:tentative="1">
+      <w:start w:val="1"/>
+      <w:numFmt w:val="bullet"/>
+      <w:lvlText w:val="o"/>
+      <w:lvlJc w:val="left"/>
+      <w:pPr>
+        <w:ind w:left="1440" w:hanging="360"/>
+      </w:pPr>
+      <w:rPr>
+        <w:rFonts w:ascii="Courier New" w:hAnsi="Courier New" w:cs="Courier New" w:hint="default"/>
+      </w:rPr>
+    </w:lvl>
+    <w:lvl w:ilvl="2" w:tplc="04090005" w:tentative="1">
+      <w:start w:val="1"/>
+      <w:numFmt w:val="bullet"/>
+      <w:lvlText w:val=""/>
+      <w:lvlJc w:val="left"/>
+      <w:pPr>
+        <w:ind w:left="2160" w:hanging="360"/>
+      </w:pPr>
+      <w:rPr>
+        <w:rFonts w:ascii="Wingdings" w:hAnsi="Wingdings" w:hint="default"/>
+      </w:rPr>
+    </w:lvl>
+    <w:lvl w:ilvl="3" w:tplc="04090001" w:tentative="1">
+      <w:start w:val="1"/>
+      <w:numFmt w:val="bullet"/>
+      <w:lvlText w:val=""/>
+      <w:lvlJc w:val="left"/>
+      <w:pPr>
+        <w:ind w:left="2880" w:hanging="360"/>
+      </w:pPr>
+      <w:rPr>
+        <w:rFonts w:ascii="Symbol" w:hAnsi="Symbol" w:hint="default"/>
+      </w:rPr>
+    </w:lvl>
+    <w:lvl w:ilvl="4" w:tplc="04090003" w:tentative="1">
+      <w:start w:val="1"/>
+      <w:numFmt w:val="bullet"/>
+      <w:lvlText w:val="o"/>
+      <w:lvlJc w:val="left"/>
+      <w:pPr>
+        <w:ind w:left="3600" w:hanging="360"/>
+      </w:pPr>
+      <w:rPr>
+        <w:rFonts w:ascii="Courier New" w:hAnsi="Courier New" w:cs="Courier New" w:hint="default"/>
+      </w:rPr>
+    </w:lvl>
+    <w:lvl w:ilvl="5" w:tplc="04090005" w:tentative="1">
+      <w:start w:val="1"/>
+      <w:numFmt w:val="bullet"/>
+      <w:lvlText w:val=""/>
+      <w:lvlJc w:val="left"/>
+      <w:pPr>
+        <w:ind w:left="4320" w:hanging="360"/>
+      </w:pPr>
+      <w:rPr>
+        <w:rFonts w:ascii="Wingdings" w:hAnsi="Wingdings" w:hint="default"/>
+      </w:rPr>
+    </w:lvl>
+    <w:lvl w:ilvl="6" w:tplc="04090001" w:tentative="1">
+      <w:start w:val="1"/>
+      <w:numFmt w:val="bullet"/>
+      <w:lvlText w:val=""/>
+      <w:lvlJc w:val="left"/>
+      <w:pPr>
+        <w:ind w:left="5040" w:hanging="360"/>
+      </w:pPr>
+      <w:rPr>
+        <w:rFonts w:ascii="Symbol" w:hAnsi="Symbol" w:hint="default"/>
+      </w:rPr>
+    </w:lvl>
+    <w:lvl w:ilvl="7" w:tplc="04090003" w:tentative="1">
+      <w:start w:val="1"/>
+      <w:numFmt w:val="bullet"/>
+      <w:lvlText w:val="o"/>
+      <w:lvlJc w:val="left"/>
+      <w:pPr>
+        <w:ind w:left="5760" w:hanging="360"/>
+      </w:pPr>
+      <w:rPr>
+        <w:rFonts w:ascii="Courier New" w:hAnsi="Courier New" w:cs="Courier New" w:hint="default"/>
+      </w:rPr>
+    </w:lvl>
+    <w:lvl w:ilvl="8" w:tplc="04090005" w:tentative="1">
+      <w:start w:val="1"/>
+      <w:numFmt w:val="bullet"/>
+      <w:lvlText w:val=""/>
+      <w:lvlJc w:val="left"/>
+      <w:pPr>
+        <w:ind w:left="6480" w:hanging="360"/>
+      </w:pPr>
+      <w:rPr>
+        <w:rFonts w:ascii="Wingdings" w:hAnsi="Wingdings" w:hint="default"/>
+      </w:rPr>
+    </w:lvl>
+  </w:abstractNum>
+  <w:abstractNum w:abstractNumId="9" w15:restartNumberingAfterBreak="0">
+    <w:nsid w:val="2ACA51DC"/>
+    <w:multiLevelType w:val="hybridMultilevel"/>
+    <w:tmpl w:val="7AD23CF6"/>
+    <w:lvl w:ilvl="0" w:tplc="0409000D">
+      <w:start w:val="1"/>
+      <w:numFmt w:val="bullet"/>
+      <w:lvlText w:val=""/>
+      <w:lvlJc w:val="left"/>
+      <w:pPr>
+        <w:ind w:left="720" w:hanging="360"/>
+      </w:pPr>
+      <w:rPr>
+        <w:rFonts w:ascii="Wingdings" w:hAnsi="Wingdings" w:hint="default"/>
+      </w:rPr>
+    </w:lvl>
+    <w:lvl w:ilvl="1" w:tplc="04090003" w:tentative="1">
+      <w:start w:val="1"/>
+      <w:numFmt w:val="bullet"/>
+      <w:lvlText w:val="o"/>
+      <w:lvlJc w:val="left"/>
+      <w:pPr>
+        <w:ind w:left="1440" w:hanging="360"/>
+      </w:pPr>
+      <w:rPr>
+        <w:rFonts w:ascii="Courier New" w:hAnsi="Courier New" w:cs="Courier New" w:hint="default"/>
+      </w:rPr>
+    </w:lvl>
+    <w:lvl w:ilvl="2" w:tplc="04090005" w:tentative="1">
+      <w:start w:val="1"/>
+      <w:numFmt w:val="bullet"/>
+      <w:lvlText w:val=""/>
+      <w:lvlJc w:val="left"/>
+      <w:pPr>
+        <w:ind w:left="2160" w:hanging="360"/>
+      </w:pPr>
+      <w:rPr>
+        <w:rFonts w:ascii="Wingdings" w:hAnsi="Wingdings" w:hint="default"/>
+      </w:rPr>
+    </w:lvl>
+    <w:lvl w:ilvl="3" w:tplc="04090001" w:tentative="1">
+      <w:start w:val="1"/>
+      <w:numFmt w:val="bullet"/>
+      <w:lvlText w:val=""/>
+      <w:lvlJc w:val="left"/>
+      <w:pPr>
+        <w:ind w:left="2880" w:hanging="360"/>
+      </w:pPr>
+      <w:rPr>
+        <w:rFonts w:ascii="Symbol" w:hAnsi="Symbol" w:hint="default"/>
+      </w:rPr>
+    </w:lvl>
+    <w:lvl w:ilvl="4" w:tplc="04090003" w:tentative="1">
+      <w:start w:val="1"/>
+      <w:numFmt w:val="bullet"/>
+      <w:lvlText w:val="o"/>
+      <w:lvlJc w:val="left"/>
+      <w:pPr>
+        <w:ind w:left="3600" w:hanging="360"/>
+      </w:pPr>
+      <w:rPr>
+        <w:rFonts w:ascii="Courier New" w:hAnsi="Courier New" w:cs="Courier New" w:hint="default"/>
+      </w:rPr>
+    </w:lvl>
+    <w:lvl w:ilvl="5" w:tplc="04090005" w:tentative="1">
+      <w:start w:val="1"/>
+      <w:numFmt w:val="bullet"/>
+      <w:lvlText w:val=""/>
+      <w:lvlJc w:val="left"/>
+      <w:pPr>
+        <w:ind w:left="4320" w:hanging="360"/>
+      </w:pPr>
+      <w:rPr>
+        <w:rFonts w:ascii="Wingdings" w:hAnsi="Wingdings" w:hint="default"/>
+      </w:rPr>
+    </w:lvl>
+    <w:lvl w:ilvl="6" w:tplc="04090001" w:tentative="1">
+      <w:start w:val="1"/>
+      <w:numFmt w:val="bullet"/>
+      <w:lvlText w:val=""/>
+      <w:lvlJc w:val="left"/>
+      <w:pPr>
+        <w:ind w:left="5040" w:hanging="360"/>
+      </w:pPr>
+      <w:rPr>
+        <w:rFonts w:ascii="Symbol" w:hAnsi="Symbol" w:hint="default"/>
+      </w:rPr>
+    </w:lvl>
+    <w:lvl w:ilvl="7" w:tplc="04090003" w:tentative="1">
+      <w:start w:val="1"/>
+      <w:numFmt w:val="bullet"/>
+      <w:lvlText w:val="o"/>
+      <w:lvlJc w:val="left"/>
+      <w:pPr>
+        <w:ind w:left="5760" w:hanging="360"/>
+      </w:pPr>
+      <w:rPr>
+        <w:rFonts w:ascii="Courier New" w:hAnsi="Courier New" w:cs="Courier New" w:hint="default"/>
+      </w:rPr>
+    </w:lvl>
+    <w:lvl w:ilvl="8" w:tplc="04090005" w:tentative="1">
+      <w:start w:val="1"/>
+      <w:numFmt w:val="bullet"/>
+      <w:lvlText w:val=""/>
+      <w:lvlJc w:val="left"/>
+      <w:pPr>
+        <w:ind w:left="6480" w:hanging="360"/>
+      </w:pPr>
+      <w:rPr>
+        <w:rFonts w:ascii="Wingdings" w:hAnsi="Wingdings" w:hint="default"/>
+      </w:rPr>
+    </w:lvl>
+  </w:abstractNum>
+  <w:abstractNum w:abstractNumId="10" w15:restartNumberingAfterBreak="0">
+    <w:nsid w:val="2BB61769"/>
+    <w:multiLevelType w:val="hybridMultilevel"/>
+    <w:tmpl w:val="87D68432"/>
+    <w:lvl w:ilvl="0" w:tplc="0409000D">
+      <w:start w:val="1"/>
+      <w:numFmt w:val="bullet"/>
+      <w:lvlText w:val=""/>
+      <w:lvlJc w:val="left"/>
+      <w:pPr>
+        <w:ind w:left="720" w:hanging="360"/>
+      </w:pPr>
+      <w:rPr>
+        <w:rFonts w:ascii="Wingdings" w:hAnsi="Wingdings" w:hint="default"/>
+      </w:rPr>
+    </w:lvl>
+    <w:lvl w:ilvl="1" w:tplc="04090003" w:tentative="1">
+      <w:start w:val="1"/>
+      <w:numFmt w:val="bullet"/>
+      <w:lvlText w:val="o"/>
+      <w:lvlJc w:val="left"/>
+      <w:pPr>
+        <w:ind w:left="1440" w:hanging="360"/>
+      </w:pPr>
+      <w:rPr>
+        <w:rFonts w:ascii="Courier New" w:hAnsi="Courier New" w:cs="Courier New" w:hint="default"/>
+      </w:rPr>
+    </w:lvl>
+    <w:lvl w:ilvl="2" w:tplc="04090005" w:tentative="1">
+      <w:start w:val="1"/>
+      <w:numFmt w:val="bullet"/>
+      <w:lvlText w:val=""/>
+      <w:lvlJc w:val="left"/>
+      <w:pPr>
+        <w:ind w:left="2160" w:hanging="360"/>
+      </w:pPr>
+      <w:rPr>
+        <w:rFonts w:ascii="Wingdings" w:hAnsi="Wingdings" w:hint="default"/>
+      </w:rPr>
+    </w:lvl>
+    <w:lvl w:ilvl="3" w:tplc="04090001" w:tentative="1">
+      <w:start w:val="1"/>
+      <w:numFmt w:val="bullet"/>
+      <w:lvlText w:val=""/>
+      <w:lvlJc w:val="left"/>
+      <w:pPr>
+        <w:ind w:left="2880" w:hanging="360"/>
+      </w:pPr>
+      <w:rPr>
+        <w:rFonts w:ascii="Symbol" w:hAnsi="Symbol" w:hint="default"/>
+      </w:rPr>
+    </w:lvl>
+    <w:lvl w:ilvl="4" w:tplc="04090003" w:tentative="1">
+      <w:start w:val="1"/>
+      <w:numFmt w:val="bullet"/>
+      <w:lvlText w:val="o"/>
+      <w:lvlJc w:val="left"/>
+      <w:pPr>
+        <w:ind w:left="3600" w:hanging="360"/>
+      </w:pPr>
+      <w:rPr>
+        <w:rFonts w:ascii="Courier New" w:hAnsi="Courier New" w:cs="Courier New" w:hint="default"/>
+      </w:rPr>
+    </w:lvl>
+    <w:lvl w:ilvl="5" w:tplc="04090005" w:tentative="1">
+      <w:start w:val="1"/>
+      <w:numFmt w:val="bullet"/>
+      <w:lvlText w:val=""/>
+      <w:lvlJc w:val="left"/>
+      <w:pPr>
+        <w:ind w:left="4320" w:hanging="360"/>
+      </w:pPr>
+      <w:rPr>
+        <w:rFonts w:ascii="Wingdings" w:hAnsi="Wingdings" w:hint="default"/>
+      </w:rPr>
+    </w:lvl>
+    <w:lvl w:ilvl="6" w:tplc="04090001" w:tentative="1">
+      <w:start w:val="1"/>
+      <w:numFmt w:val="bullet"/>
+      <w:lvlText w:val=""/>
+      <w:lvlJc w:val="left"/>
+      <w:pPr>
+        <w:ind w:left="5040" w:hanging="360"/>
+      </w:pPr>
+      <w:rPr>
+        <w:rFonts w:ascii="Symbol" w:hAnsi="Symbol" w:hint="default"/>
+      </w:rPr>
+    </w:lvl>
+    <w:lvl w:ilvl="7" w:tplc="04090003" w:tentative="1">
+      <w:start w:val="1"/>
+      <w:numFmt w:val="bullet"/>
+      <w:lvlText w:val="o"/>
+      <w:lvlJc w:val="left"/>
+      <w:pPr>
+        <w:ind w:left="5760" w:hanging="360"/>
+      </w:pPr>
+      <w:rPr>
+        <w:rFonts w:ascii="Courier New" w:hAnsi="Courier New" w:cs="Courier New" w:hint="default"/>
+      </w:rPr>
+    </w:lvl>
+    <w:lvl w:ilvl="8" w:tplc="04090005" w:tentative="1">
+      <w:start w:val="1"/>
+      <w:numFmt w:val="bullet"/>
+      <w:lvlText w:val=""/>
+      <w:lvlJc w:val="left"/>
+      <w:pPr>
+        <w:ind w:left="6480" w:hanging="360"/>
+      </w:pPr>
+      <w:rPr>
+        <w:rFonts w:ascii="Wingdings" w:hAnsi="Wingdings" w:hint="default"/>
+      </w:rPr>
+    </w:lvl>
+  </w:abstractNum>
+  <w:abstractNum w:abstractNumId="11" w15:restartNumberingAfterBreak="0">
+    <w:nsid w:val="329A7DC3"/>
+    <w:multiLevelType w:val="hybridMultilevel"/>
+    <w:tmpl w:val="EFA09484"/>
+    <w:lvl w:ilvl="0" w:tplc="0409000B">
+      <w:start w:val="1"/>
+      <w:numFmt w:val="bullet"/>
+      <w:lvlText w:val=""/>
+      <w:lvlJc w:val="left"/>
+      <w:pPr>
+        <w:ind w:left="720" w:hanging="360"/>
+      </w:pPr>
+      <w:rPr>
+        <w:rFonts w:ascii="Wingdings" w:hAnsi="Wingdings" w:hint="default"/>
+      </w:rPr>
+    </w:lvl>
+    <w:lvl w:ilvl="1" w:tplc="04090003" w:tentative="1">
+      <w:start w:val="1"/>
+      <w:numFmt w:val="bullet"/>
+      <w:lvlText w:val="o"/>
+      <w:lvlJc w:val="left"/>
+      <w:pPr>
+        <w:ind w:left="1440" w:hanging="360"/>
+      </w:pPr>
+      <w:rPr>
+        <w:rFonts w:ascii="Courier New" w:hAnsi="Courier New" w:cs="Courier New" w:hint="default"/>
+      </w:rPr>
+    </w:lvl>
+    <w:lvl w:ilvl="2" w:tplc="04090005" w:tentative="1">
+      <w:start w:val="1"/>
+      <w:numFmt w:val="bullet"/>
+      <w:lvlText w:val=""/>
+      <w:lvlJc w:val="left"/>
+      <w:pPr>
+        <w:ind w:left="2160" w:hanging="360"/>
+      </w:pPr>
+      <w:rPr>
+        <w:rFonts w:ascii="Wingdings" w:hAnsi="Wingdings" w:hint="default"/>
+      </w:rPr>
+    </w:lvl>
+    <w:lvl w:ilvl="3" w:tplc="04090001" w:tentative="1">
+      <w:start w:val="1"/>
+      <w:numFmt w:val="bullet"/>
+      <w:lvlText w:val=""/>
+      <w:lvlJc w:val="left"/>
+      <w:pPr>
+        <w:ind w:left="2880" w:hanging="360"/>
+      </w:pPr>
+      <w:rPr>
+        <w:rFonts w:ascii="Symbol" w:hAnsi="Symbol" w:hint="default"/>
+      </w:rPr>
+    </w:lvl>
+    <w:lvl w:ilvl="4" w:tplc="04090003" w:tentative="1">
+      <w:start w:val="1"/>
+      <w:numFmt w:val="bullet"/>
+      <w:lvlText w:val="o"/>
+      <w:lvlJc w:val="left"/>
+      <w:pPr>
+        <w:ind w:left="3600" w:hanging="360"/>
+      </w:pPr>
+      <w:rPr>
+        <w:rFonts w:ascii="Courier New" w:hAnsi="Courier New" w:cs="Courier New" w:hint="default"/>
+      </w:rPr>
+    </w:lvl>
+    <w:lvl w:ilvl="5" w:tplc="04090005" w:tentative="1">
+      <w:start w:val="1"/>
+      <w:numFmt w:val="bullet"/>
+      <w:lvlText w:val=""/>
+      <w:lvlJc w:val="left"/>
+      <w:pPr>
+        <w:ind w:left="4320" w:hanging="360"/>
+      </w:pPr>
+      <w:rPr>
+        <w:rFonts w:ascii="Wingdings" w:hAnsi="Wingdings" w:hint="default"/>
+      </w:rPr>
+    </w:lvl>
+    <w:lvl w:ilvl="6" w:tplc="04090001" w:tentative="1">
+      <w:start w:val="1"/>
+      <w:numFmt w:val="bullet"/>
+      <w:lvlText w:val=""/>
+      <w:lvlJc w:val="left"/>
+      <w:pPr>
+        <w:ind w:left="5040" w:hanging="360"/>
+      </w:pPr>
+      <w:rPr>
+        <w:rFonts w:ascii="Symbol" w:hAnsi="Symbol" w:hint="default"/>
+      </w:rPr>
+    </w:lvl>
+    <w:lvl w:ilvl="7" w:tplc="04090003" w:tentative="1">
+      <w:start w:val="1"/>
+      <w:numFmt w:val="bullet"/>
+      <w:lvlText w:val="o"/>
+      <w:lvlJc w:val="left"/>
+      <w:pPr>
+        <w:ind w:left="5760" w:hanging="360"/>
+      </w:pPr>
+      <w:rPr>
+        <w:rFonts w:ascii="Courier New" w:hAnsi="Courier New" w:cs="Courier New" w:hint="default"/>
+      </w:rPr>
+    </w:lvl>
+    <w:lvl w:ilvl="8" w:tplc="04090005" w:tentative="1">
+      <w:start w:val="1"/>
+      <w:numFmt w:val="bullet"/>
+      <w:lvlText w:val=""/>
+      <w:lvlJc w:val="left"/>
+      <w:pPr>
+        <w:ind w:left="6480" w:hanging="360"/>
+      </w:pPr>
+      <w:rPr>
+        <w:rFonts w:ascii="Wingdings" w:hAnsi="Wingdings" w:hint="default"/>
+      </w:rPr>
+    </w:lvl>
+  </w:abstractNum>
+  <w:abstractNum w:abstractNumId="12" w15:restartNumberingAfterBreak="0">
+    <w:nsid w:val="33312CBB"/>
+    <w:multiLevelType w:val="hybridMultilevel"/>
+    <w:tmpl w:val="5DD40E50"/>
+    <w:lvl w:ilvl="0" w:tplc="0409000D">
+      <w:start w:val="1"/>
+      <w:numFmt w:val="bullet"/>
+      <w:lvlText w:val=""/>
+      <w:lvlJc w:val="left"/>
+      <w:pPr>
+        <w:ind w:left="720" w:hanging="360"/>
+      </w:pPr>
+      <w:rPr>
+        <w:rFonts w:ascii="Wingdings" w:hAnsi="Wingdings" w:hint="default"/>
+      </w:rPr>
+    </w:lvl>
+    <w:lvl w:ilvl="1" w:tplc="04090003" w:tentative="1">
+      <w:start w:val="1"/>
+      <w:numFmt w:val="bullet"/>
+      <w:lvlText w:val="o"/>
+      <w:lvlJc w:val="left"/>
+      <w:pPr>
+        <w:ind w:left="1440" w:hanging="360"/>
+      </w:pPr>
+      <w:rPr>
+        <w:rFonts w:ascii="Courier New" w:hAnsi="Courier New" w:cs="Courier New" w:hint="default"/>
+      </w:rPr>
+    </w:lvl>
+    <w:lvl w:ilvl="2" w:tplc="04090005" w:tentative="1">
+      <w:start w:val="1"/>
+      <w:numFmt w:val="bullet"/>
+      <w:lvlText w:val=""/>
+      <w:lvlJc w:val="left"/>
+      <w:pPr>
+        <w:ind w:left="2160" w:hanging="360"/>
+      </w:pPr>
+      <w:rPr>
+        <w:rFonts w:ascii="Wingdings" w:hAnsi="Wingdings" w:hint="default"/>
+      </w:rPr>
+    </w:lvl>
+    <w:lvl w:ilvl="3" w:tplc="04090001" w:tentative="1">
+      <w:start w:val="1"/>
+      <w:numFmt w:val="bullet"/>
+      <w:lvlText w:val=""/>
+      <w:lvlJc w:val="left"/>
+      <w:pPr>
+        <w:ind w:left="2880" w:hanging="360"/>
+      </w:pPr>
+      <w:rPr>
+        <w:rFonts w:ascii="Symbol" w:hAnsi="Symbol" w:hint="default"/>
+      </w:rPr>
+    </w:lvl>
+    <w:lvl w:ilvl="4" w:tplc="04090003" w:tentative="1">
+      <w:start w:val="1"/>
+      <w:numFmt w:val="bullet"/>
+      <w:lvlText w:val="o"/>
+      <w:lvlJc w:val="left"/>
+      <w:pPr>
+        <w:ind w:left="3600" w:hanging="360"/>
+      </w:pPr>
+      <w:rPr>
+        <w:rFonts w:ascii="Courier New" w:hAnsi="Courier New" w:cs="Courier New" w:hint="default"/>
+      </w:rPr>
+    </w:lvl>
+    <w:lvl w:ilvl="5" w:tplc="04090005" w:tentative="1">
+      <w:start w:val="1"/>
+      <w:numFmt w:val="bullet"/>
+      <w:lvlText w:val=""/>
+      <w:lvlJc w:val="left"/>
+      <w:pPr>
+        <w:ind w:left="4320" w:hanging="360"/>
+      </w:pPr>
+      <w:rPr>
+        <w:rFonts w:ascii="Wingdings" w:hAnsi="Wingdings" w:hint="default"/>
+      </w:rPr>
+    </w:lvl>
+    <w:lvl w:ilvl="6" w:tplc="04090001" w:tentative="1">
+      <w:start w:val="1"/>
+      <w:numFmt w:val="bullet"/>
+      <w:lvlText w:val=""/>
+      <w:lvlJc w:val="left"/>
+      <w:pPr>
+        <w:ind w:left="5040" w:hanging="360"/>
+      </w:pPr>
+      <w:rPr>
+        <w:rFonts w:ascii="Symbol" w:hAnsi="Symbol" w:hint="default"/>
+      </w:rPr>
+    </w:lvl>
+    <w:lvl w:ilvl="7" w:tplc="04090003" w:tentative="1">
+      <w:start w:val="1"/>
+      <w:numFmt w:val="bullet"/>
+      <w:lvlText w:val="o"/>
+      <w:lvlJc w:val="left"/>
+      <w:pPr>
+        <w:ind w:left="5760" w:hanging="360"/>
+      </w:pPr>
+      <w:rPr>
+        <w:rFonts w:ascii="Courier New" w:hAnsi="Courier New" w:cs="Courier New" w:hint="default"/>
+      </w:rPr>
+    </w:lvl>
+    <w:lvl w:ilvl="8" w:tplc="04090005" w:tentative="1">
+      <w:start w:val="1"/>
+      <w:numFmt w:val="bullet"/>
+      <w:lvlText w:val=""/>
+      <w:lvlJc w:val="left"/>
+      <w:pPr>
+        <w:ind w:left="6480" w:hanging="360"/>
+      </w:pPr>
+      <w:rPr>
+        <w:rFonts w:ascii="Wingdings" w:hAnsi="Wingdings" w:hint="default"/>
+      </w:rPr>
+    </w:lvl>
+  </w:abstractNum>
+  <w:abstractNum w:abstractNumId="13" w15:restartNumberingAfterBreak="0">
+    <w:nsid w:val="3339433D"/>
+    <w:multiLevelType w:val="hybridMultilevel"/>
+    <w:tmpl w:val="94062790"/>
+    <w:lvl w:ilvl="0" w:tplc="04090001">
+      <w:start w:val="1"/>
+      <w:numFmt w:val="bullet"/>
+      <w:lvlText w:val=""/>
+      <w:lvlJc w:val="left"/>
+      <w:pPr>
+        <w:ind w:left="720" w:hanging="360"/>
+      </w:pPr>
+      <w:rPr>
+        <w:rFonts w:ascii="Symbol" w:hAnsi="Symbol" w:hint="default"/>
+      </w:rPr>
+    </w:lvl>
+    <w:lvl w:ilvl="1" w:tplc="04090003" w:tentative="1">
+      <w:start w:val="1"/>
+      <w:numFmt w:val="bullet"/>
+      <w:lvlText w:val="o"/>
+      <w:lvlJc w:val="left"/>
+      <w:pPr>
+        <w:ind w:left="1440" w:hanging="360"/>
+      </w:pPr>
+      <w:rPr>
+        <w:rFonts w:ascii="Courier New" w:hAnsi="Courier New" w:cs="Courier New" w:hint="default"/>
+      </w:rPr>
+    </w:lvl>
+    <w:lvl w:ilvl="2" w:tplc="04090005" w:tentative="1">
+      <w:start w:val="1"/>
+      <w:numFmt w:val="bullet"/>
+      <w:lvlText w:val=""/>
+      <w:lvlJc w:val="left"/>
+      <w:pPr>
+        <w:ind w:left="2160" w:hanging="360"/>
+      </w:pPr>
+      <w:rPr>
+        <w:rFonts w:ascii="Wingdings" w:hAnsi="Wingdings" w:hint="default"/>
+      </w:rPr>
+    </w:lvl>
+    <w:lvl w:ilvl="3" w:tplc="04090001" w:tentative="1">
+      <w:start w:val="1"/>
+      <w:numFmt w:val="bullet"/>
+      <w:lvlText w:val=""/>
+      <w:lvlJc w:val="left"/>
+      <w:pPr>
+        <w:ind w:left="2880" w:hanging="360"/>
+      </w:pPr>
+      <w:rPr>
+        <w:rFonts w:ascii="Symbol" w:hAnsi="Symbol" w:hint="default"/>
+      </w:rPr>
+    </w:lvl>
+    <w:lvl w:ilvl="4" w:tplc="04090003" w:tentative="1">
+      <w:start w:val="1"/>
+      <w:numFmt w:val="bullet"/>
+      <w:lvlText w:val="o"/>
+      <w:lvlJc w:val="left"/>
+      <w:pPr>
+        <w:ind w:left="3600" w:hanging="360"/>
+      </w:pPr>
+      <w:rPr>
+        <w:rFonts w:ascii="Courier New" w:hAnsi="Courier New" w:cs="Courier New" w:hint="default"/>
+      </w:rPr>
+    </w:lvl>
+    <w:lvl w:ilvl="5" w:tplc="04090005" w:tentative="1">
+      <w:start w:val="1"/>
+      <w:numFmt w:val="bullet"/>
+      <w:lvlText w:val=""/>
+      <w:lvlJc w:val="left"/>
+      <w:pPr>
+        <w:ind w:left="4320" w:hanging="360"/>
+      </w:pPr>
+      <w:rPr>
+        <w:rFonts w:ascii="Wingdings" w:hAnsi="Wingdings" w:hint="default"/>
+      </w:rPr>
+    </w:lvl>
+    <w:lvl w:ilvl="6" w:tplc="04090001" w:tentative="1">
+      <w:start w:val="1"/>
+      <w:numFmt w:val="bullet"/>
+      <w:lvlText w:val=""/>
+      <w:lvlJc w:val="left"/>
+      <w:pPr>
+        <w:ind w:left="5040" w:hanging="360"/>
+      </w:pPr>
+      <w:rPr>
+        <w:rFonts w:ascii="Symbol" w:hAnsi="Symbol" w:hint="default"/>
+      </w:rPr>
+    </w:lvl>
+    <w:lvl w:ilvl="7" w:tplc="04090003" w:tentative="1">
+      <w:start w:val="1"/>
+      <w:numFmt w:val="bullet"/>
+      <w:lvlText w:val="o"/>
+      <w:lvlJc w:val="left"/>
+      <w:pPr>
+        <w:ind w:left="5760" w:hanging="360"/>
+      </w:pPr>
+      <w:rPr>
+        <w:rFonts w:ascii="Courier New" w:hAnsi="Courier New" w:cs="Courier New" w:hint="default"/>
+      </w:rPr>
+    </w:lvl>
+    <w:lvl w:ilvl="8" w:tplc="04090005" w:tentative="1">
+      <w:start w:val="1"/>
+      <w:numFmt w:val="bullet"/>
+      <w:lvlText w:val=""/>
+      <w:lvlJc w:val="left"/>
+      <w:pPr>
+        <w:ind w:left="6480" w:hanging="360"/>
+      </w:pPr>
+      <w:rPr>
+        <w:rFonts w:ascii="Wingdings" w:hAnsi="Wingdings" w:hint="default"/>
+      </w:rPr>
+    </w:lvl>
+  </w:abstractNum>
+  <w:abstractNum w:abstractNumId="14" w15:restartNumberingAfterBreak="0">
+    <w:nsid w:val="34ED2411"/>
+    <w:multiLevelType w:val="hybridMultilevel"/>
+    <w:tmpl w:val="C6ECC248"/>
+    <w:lvl w:ilvl="0" w:tplc="0409000F">
+      <w:start w:val="1"/>
+      <w:numFmt w:val="decimal"/>
+      <w:lvlText w:val="%1."/>
+      <w:lvlJc w:val="left"/>
+      <w:pPr>
+        <w:ind w:left="720" w:hanging="360"/>
+      </w:pPr>
+    </w:lvl>
+    <w:lvl w:ilvl="1" w:tplc="04090019" w:tentative="1">
+      <w:start w:val="1"/>
+      <w:numFmt w:val="lowerLetter"/>
+      <w:lvlText w:val="%2."/>
+      <w:lvlJc w:val="left"/>
+      <w:pPr>
+        <w:ind w:left="1440" w:hanging="360"/>
+      </w:pPr>
+    </w:lvl>
+    <w:lvl w:ilvl="2" w:tplc="0409001B" w:tentative="1">
+      <w:start w:val="1"/>
+      <w:numFmt w:val="lowerRoman"/>
+      <w:lvlText w:val="%3."/>
+      <w:lvlJc w:val="right"/>
+      <w:pPr>
+        <w:ind w:left="2160" w:hanging="180"/>
+      </w:pPr>
+    </w:lvl>
+    <w:lvl w:ilvl="3" w:tplc="0409000F" w:tentative="1">
+      <w:start w:val="1"/>
+      <w:numFmt w:val="decimal"/>
+      <w:lvlText w:val="%4."/>
+      <w:lvlJc w:val="left"/>
+      <w:pPr>
+        <w:ind w:left="2880" w:hanging="360"/>
+      </w:pPr>
+    </w:lvl>
+    <w:lvl w:ilvl="4" w:tplc="04090019" w:tentative="1">
+      <w:start w:val="1"/>
+      <w:numFmt w:val="lowerLetter"/>
+      <w:lvlText w:val="%5."/>
+      <w:lvlJc w:val="left"/>
+      <w:pPr>
+        <w:ind w:left="3600" w:hanging="360"/>
+      </w:pPr>
+    </w:lvl>
+    <w:lvl w:ilvl="5" w:tplc="0409001B" w:tentative="1">
+      <w:start w:val="1"/>
+      <w:numFmt w:val="lowerRoman"/>
+      <w:lvlText w:val="%6."/>
+      <w:lvlJc w:val="right"/>
+      <w:pPr>
+        <w:ind w:left="4320" w:hanging="180"/>
+      </w:pPr>
+    </w:lvl>
+    <w:lvl w:ilvl="6" w:tplc="0409000F" w:tentative="1">
+      <w:start w:val="1"/>
+      <w:numFmt w:val="decimal"/>
+      <w:lvlText w:val="%7."/>
+      <w:lvlJc w:val="left"/>
+      <w:pPr>
+        <w:ind w:left="5040" w:hanging="360"/>
+      </w:pPr>
+    </w:lvl>
+    <w:lvl w:ilvl="7" w:tplc="04090019" w:tentative="1">
+      <w:start w:val="1"/>
+      <w:numFmt w:val="lowerLetter"/>
+      <w:lvlText w:val="%8."/>
+      <w:lvlJc w:val="left"/>
+      <w:pPr>
+        <w:ind w:left="5760" w:hanging="360"/>
+      </w:pPr>
+    </w:lvl>
+    <w:lvl w:ilvl="8" w:tplc="0409001B" w:tentative="1">
+      <w:start w:val="1"/>
+      <w:numFmt w:val="lowerRoman"/>
+      <w:lvlText w:val="%9."/>
+      <w:lvlJc w:val="right"/>
+      <w:pPr>
+        <w:ind w:left="6480" w:hanging="180"/>
+      </w:pPr>
+    </w:lvl>
+  </w:abstractNum>
+  <w:abstractNum w:abstractNumId="15" w15:restartNumberingAfterBreak="0">
+    <w:nsid w:val="34F54E4F"/>
+    <w:multiLevelType w:val="hybridMultilevel"/>
+    <w:tmpl w:val="CB74B216"/>
+    <w:lvl w:ilvl="0" w:tplc="0409000D">
+      <w:start w:val="1"/>
+      <w:numFmt w:val="bullet"/>
+      <w:lvlText w:val=""/>
+      <w:lvlJc w:val="left"/>
+      <w:pPr>
+        <w:ind w:left="720" w:hanging="360"/>
+      </w:pPr>
+      <w:rPr>
+        <w:rFonts w:ascii="Wingdings" w:hAnsi="Wingdings" w:hint="default"/>
+      </w:rPr>
+    </w:lvl>
+    <w:lvl w:ilvl="1" w:tplc="04090003" w:tentative="1">
+      <w:start w:val="1"/>
+      <w:numFmt w:val="bullet"/>
+      <w:lvlText w:val="o"/>
+      <w:lvlJc w:val="left"/>
+      <w:pPr>
+        <w:ind w:left="1440" w:hanging="360"/>
+      </w:pPr>
+      <w:rPr>
+        <w:rFonts w:ascii="Courier New" w:hAnsi="Courier New" w:cs="Courier New" w:hint="default"/>
+      </w:rPr>
+    </w:lvl>
+    <w:lvl w:ilvl="2" w:tplc="04090005" w:tentative="1">
+      <w:start w:val="1"/>
+      <w:numFmt w:val="bullet"/>
+      <w:lvlText w:val=""/>
+      <w:lvlJc w:val="left"/>
+      <w:pPr>
+        <w:ind w:left="2160" w:hanging="360"/>
+      </w:pPr>
+      <w:rPr>
+        <w:rFonts w:ascii="Wingdings" w:hAnsi="Wingdings" w:hint="default"/>
+      </w:rPr>
+    </w:lvl>
+    <w:lvl w:ilvl="3" w:tplc="04090001" w:tentative="1">
+      <w:start w:val="1"/>
+      <w:numFmt w:val="bullet"/>
+      <w:lvlText w:val=""/>
+      <w:lvlJc w:val="left"/>
+      <w:pPr>
+        <w:ind w:left="2880" w:hanging="360"/>
+      </w:pPr>
+      <w:rPr>
+        <w:rFonts w:ascii="Symbol" w:hAnsi="Symbol" w:hint="default"/>
+      </w:rPr>
+    </w:lvl>
+    <w:lvl w:ilvl="4" w:tplc="04090003" w:tentative="1">
+      <w:start w:val="1"/>
+      <w:numFmt w:val="bullet"/>
+      <w:lvlText w:val="o"/>
+      <w:lvlJc w:val="left"/>
+      <w:pPr>
+        <w:ind w:left="3600" w:hanging="360"/>
+      </w:pPr>
+      <w:rPr>
+        <w:rFonts w:ascii="Courier New" w:hAnsi="Courier New" w:cs="Courier New" w:hint="default"/>
+      </w:rPr>
+    </w:lvl>
+    <w:lvl w:ilvl="5" w:tplc="04090005" w:tentative="1">
+      <w:start w:val="1"/>
+      <w:numFmt w:val="bullet"/>
+      <w:lvlText w:val=""/>
+      <w:lvlJc w:val="left"/>
+      <w:pPr>
+        <w:ind w:left="4320" w:hanging="360"/>
+      </w:pPr>
+      <w:rPr>
+        <w:rFonts w:ascii="Wingdings" w:hAnsi="Wingdings" w:hint="default"/>
+      </w:rPr>
+    </w:lvl>
+    <w:lvl w:ilvl="6" w:tplc="04090001" w:tentative="1">
+      <w:start w:val="1"/>
+      <w:numFmt w:val="bullet"/>
+      <w:lvlText w:val=""/>
+      <w:lvlJc w:val="left"/>
+      <w:pPr>
+        <w:ind w:left="5040" w:hanging="360"/>
+      </w:pPr>
+      <w:rPr>
+        <w:rFonts w:ascii="Symbol" w:hAnsi="Symbol" w:hint="default"/>
+      </w:rPr>
+    </w:lvl>
+    <w:lvl w:ilvl="7" w:tplc="04090003" w:tentative="1">
+      <w:start w:val="1"/>
+      <w:numFmt w:val="bullet"/>
+      <w:lvlText w:val="o"/>
+      <w:lvlJc w:val="left"/>
+      <w:pPr>
+        <w:ind w:left="5760" w:hanging="360"/>
+      </w:pPr>
+      <w:rPr>
+        <w:rFonts w:ascii="Courier New" w:hAnsi="Courier New" w:cs="Courier New" w:hint="default"/>
+      </w:rPr>
+    </w:lvl>
+    <w:lvl w:ilvl="8" w:tplc="04090005" w:tentative="1">
+      <w:start w:val="1"/>
+      <w:numFmt w:val="bullet"/>
+      <w:lvlText w:val=""/>
+      <w:lvlJc w:val="left"/>
+      <w:pPr>
+        <w:ind w:left="6480" w:hanging="360"/>
+      </w:pPr>
+      <w:rPr>
+        <w:rFonts w:ascii="Wingdings" w:hAnsi="Wingdings" w:hint="default"/>
+      </w:rPr>
+    </w:lvl>
+  </w:abstractNum>
+  <w:abstractNum w:abstractNumId="16" w15:restartNumberingAfterBreak="0">
+    <w:nsid w:val="37450633"/>
+    <w:multiLevelType w:val="hybridMultilevel"/>
+    <w:tmpl w:val="188C0508"/>
+    <w:lvl w:ilvl="0" w:tplc="0409000D">
+      <w:start w:val="1"/>
+      <w:numFmt w:val="bullet"/>
+      <w:lvlText w:val=""/>
+      <w:lvlJc w:val="left"/>
+      <w:pPr>
+        <w:ind w:left="720" w:hanging="360"/>
+      </w:pPr>
+      <w:rPr>
+        <w:rFonts w:ascii="Wingdings" w:hAnsi="Wingdings" w:hint="default"/>
+      </w:rPr>
+    </w:lvl>
+    <w:lvl w:ilvl="1" w:tplc="04090003" w:tentative="1">
+      <w:start w:val="1"/>
+      <w:numFmt w:val="bullet"/>
+      <w:lvlText w:val="o"/>
+      <w:lvlJc w:val="left"/>
+      <w:pPr>
+        <w:ind w:left="1440" w:hanging="360"/>
+      </w:pPr>
+      <w:rPr>
+        <w:rFonts w:ascii="Courier New" w:hAnsi="Courier New" w:cs="Courier New" w:hint="default"/>
+      </w:rPr>
+    </w:lvl>
+    <w:lvl w:ilvl="2" w:tplc="04090005" w:tentative="1">
+      <w:start w:val="1"/>
+      <w:numFmt w:val="bullet"/>
+      <w:lvlText w:val=""/>
+      <w:lvlJc w:val="left"/>
+      <w:pPr>
+        <w:ind w:left="2160" w:hanging="360"/>
+      </w:pPr>
+      <w:rPr>
+        <w:rFonts w:ascii="Wingdings" w:hAnsi="Wingdings" w:hint="default"/>
+      </w:rPr>
+    </w:lvl>
+    <w:lvl w:ilvl="3" w:tplc="04090001" w:tentative="1">
+      <w:start w:val="1"/>
+      <w:numFmt w:val="bullet"/>
+      <w:lvlText w:val=""/>
+      <w:lvlJc w:val="left"/>
+      <w:pPr>
+        <w:ind w:left="2880" w:hanging="360"/>
+      </w:pPr>
+      <w:rPr>
+        <w:rFonts w:ascii="Symbol" w:hAnsi="Symbol" w:hint="default"/>
+      </w:rPr>
+    </w:lvl>
+    <w:lvl w:ilvl="4" w:tplc="04090003" w:tentative="1">
+      <w:start w:val="1"/>
+      <w:numFmt w:val="bullet"/>
+      <w:lvlText w:val="o"/>
+      <w:lvlJc w:val="left"/>
+      <w:pPr>
+        <w:ind w:left="3600" w:hanging="360"/>
+      </w:pPr>
+      <w:rPr>
+        <w:rFonts w:ascii="Courier New" w:hAnsi="Courier New" w:cs="Courier New" w:hint="default"/>
+      </w:rPr>
+    </w:lvl>
+    <w:lvl w:ilvl="5" w:tplc="04090005" w:tentative="1">
+      <w:start w:val="1"/>
+      <w:numFmt w:val="bullet"/>
+      <w:lvlText w:val=""/>
+      <w:lvlJc w:val="left"/>
+      <w:pPr>
+        <w:ind w:left="4320" w:hanging="360"/>
+      </w:pPr>
+      <w:rPr>
+        <w:rFonts w:ascii="Wingdings" w:hAnsi="Wingdings" w:hint="default"/>
+      </w:rPr>
+    </w:lvl>
+    <w:lvl w:ilvl="6" w:tplc="04090001" w:tentative="1">
+      <w:start w:val="1"/>
+      <w:numFmt w:val="bullet"/>
+      <w:lvlText w:val=""/>
+      <w:lvlJc w:val="left"/>
+      <w:pPr>
+        <w:ind w:left="5040" w:hanging="360"/>
+      </w:pPr>
+      <w:rPr>
+        <w:rFonts w:ascii="Symbol" w:hAnsi="Symbol" w:hint="default"/>
+      </w:rPr>
+    </w:lvl>
+    <w:lvl w:ilvl="7" w:tplc="04090003" w:tentative="1">
+      <w:start w:val="1"/>
+      <w:numFmt w:val="bullet"/>
+      <w:lvlText w:val="o"/>
+      <w:lvlJc w:val="left"/>
+      <w:pPr>
+        <w:ind w:left="5760" w:hanging="360"/>
+      </w:pPr>
+      <w:rPr>
+        <w:rFonts w:ascii="Courier New" w:hAnsi="Courier New" w:cs="Courier New" w:hint="default"/>
+      </w:rPr>
+    </w:lvl>
+    <w:lvl w:ilvl="8" w:tplc="04090005" w:tentative="1">
+      <w:start w:val="1"/>
+      <w:numFmt w:val="bullet"/>
+      <w:lvlText w:val=""/>
+      <w:lvlJc w:val="left"/>
+      <w:pPr>
+        <w:ind w:left="6480" w:hanging="360"/>
+      </w:pPr>
+      <w:rPr>
+        <w:rFonts w:ascii="Wingdings" w:hAnsi="Wingdings" w:hint="default"/>
+      </w:rPr>
+    </w:lvl>
+  </w:abstractNum>
+  <w:abstractNum w:abstractNumId="17" w15:restartNumberingAfterBreak="0">
+    <w:nsid w:val="397A46F8"/>
+    <w:multiLevelType w:val="hybridMultilevel"/>
+    <w:tmpl w:val="0A3E5B94"/>
+    <w:lvl w:ilvl="0" w:tplc="0409000F">
+      <w:start w:val="1"/>
+      <w:numFmt w:val="decimal"/>
+      <w:lvlText w:val="%1."/>
+      <w:lvlJc w:val="left"/>
+      <w:pPr>
+        <w:ind w:left="720" w:hanging="360"/>
+      </w:pPr>
+      <w:rPr>
+        <w:rFonts w:hint="default"/>
+      </w:rPr>
+    </w:lvl>
+    <w:lvl w:ilvl="1" w:tplc="04090019" w:tentative="1">
+      <w:start w:val="1"/>
+      <w:numFmt w:val="lowerLetter"/>
+      <w:lvlText w:val="%2."/>
+      <w:lvlJc w:val="left"/>
+      <w:pPr>
+        <w:ind w:left="1440" w:hanging="360"/>
+      </w:pPr>
+    </w:lvl>
+    <w:lvl w:ilvl="2" w:tplc="0409001B" w:tentative="1">
+      <w:start w:val="1"/>
+      <w:numFmt w:val="lowerRoman"/>
+      <w:lvlText w:val="%3."/>
+      <w:lvlJc w:val="right"/>
+      <w:pPr>
+        <w:ind w:left="2160" w:hanging="180"/>
+      </w:pPr>
+    </w:lvl>
+    <w:lvl w:ilvl="3" w:tplc="0409000F" w:tentative="1">
+      <w:start w:val="1"/>
+      <w:numFmt w:val="decimal"/>
+      <w:lvlText w:val="%4."/>
+      <w:lvlJc w:val="left"/>
+      <w:pPr>
+        <w:ind w:left="2880" w:hanging="360"/>
+      </w:pPr>
+    </w:lvl>
+    <w:lvl w:ilvl="4" w:tplc="04090019" w:tentative="1">
+      <w:start w:val="1"/>
+      <w:numFmt w:val="lowerLetter"/>
+      <w:lvlText w:val="%5."/>
+      <w:lvlJc w:val="left"/>
+      <w:pPr>
+        <w:ind w:left="3600" w:hanging="360"/>
+      </w:pPr>
+    </w:lvl>
+    <w:lvl w:ilvl="5" w:tplc="0409001B" w:tentative="1">
+      <w:start w:val="1"/>
+      <w:numFmt w:val="lowerRoman"/>
+      <w:lvlText w:val="%6."/>
+      <w:lvlJc w:val="right"/>
+      <w:pPr>
+        <w:ind w:left="4320" w:hanging="180"/>
+      </w:pPr>
+    </w:lvl>
+    <w:lvl w:ilvl="6" w:tplc="0409000F" w:tentative="1">
+      <w:start w:val="1"/>
+      <w:numFmt w:val="decimal"/>
+      <w:lvlText w:val="%7."/>
+      <w:lvlJc w:val="left"/>
+      <w:pPr>
+        <w:ind w:left="5040" w:hanging="360"/>
+      </w:pPr>
+    </w:lvl>
+    <w:lvl w:ilvl="7" w:tplc="04090019" w:tentative="1">
+      <w:start w:val="1"/>
+      <w:numFmt w:val="lowerLetter"/>
+      <w:lvlText w:val="%8."/>
+      <w:lvlJc w:val="left"/>
+      <w:pPr>
+        <w:ind w:left="5760" w:hanging="360"/>
+      </w:pPr>
+    </w:lvl>
+    <w:lvl w:ilvl="8" w:tplc="0409001B" w:tentative="1">
+      <w:start w:val="1"/>
+      <w:numFmt w:val="lowerRoman"/>
+      <w:lvlText w:val="%9."/>
+      <w:lvlJc w:val="right"/>
+      <w:pPr>
+        <w:ind w:left="6480" w:hanging="180"/>
+      </w:pPr>
+    </w:lvl>
+  </w:abstractNum>
+  <w:abstractNum w:abstractNumId="18" w15:restartNumberingAfterBreak="0">
     <w:nsid w:val="3A1F6474"/>
     <w:multiLevelType w:val="hybridMultilevel"/>
     <w:tmpl w:val="1C625544"/>
@@ -486,7 +7874,319 @@
       </w:rPr>
     </w:lvl>
   </w:abstractNum>
-  <w:abstractNum w:abstractNumId="1" w15:restartNumberingAfterBreak="0">
+  <w:abstractNum w:abstractNumId="19" w15:restartNumberingAfterBreak="0">
+    <w:nsid w:val="3B487EB5"/>
+    <w:multiLevelType w:val="hybridMultilevel"/>
+    <w:tmpl w:val="619E4C94"/>
+    <w:lvl w:ilvl="0" w:tplc="04090001">
+      <w:start w:val="1"/>
+      <w:numFmt w:val="bullet"/>
+      <w:lvlText w:val=""/>
+      <w:lvlJc w:val="left"/>
+      <w:pPr>
+        <w:ind w:left="720" w:hanging="360"/>
+      </w:pPr>
+      <w:rPr>
+        <w:rFonts w:ascii="Symbol" w:hAnsi="Symbol" w:hint="default"/>
+      </w:rPr>
+    </w:lvl>
+    <w:lvl w:ilvl="1" w:tplc="04090003" w:tentative="1">
+      <w:start w:val="1"/>
+      <w:numFmt w:val="bullet"/>
+      <w:lvlText w:val="o"/>
+      <w:lvlJc w:val="left"/>
+      <w:pPr>
+        <w:ind w:left="1440" w:hanging="360"/>
+      </w:pPr>
+      <w:rPr>
+        <w:rFonts w:ascii="Courier New" w:hAnsi="Courier New" w:cs="Courier New" w:hint="default"/>
+      </w:rPr>
+    </w:lvl>
+    <w:lvl w:ilvl="2" w:tplc="04090005" w:tentative="1">
+      <w:start w:val="1"/>
+      <w:numFmt w:val="bullet"/>
+      <w:lvlText w:val=""/>
+      <w:lvlJc w:val="left"/>
+      <w:pPr>
+        <w:ind w:left="2160" w:hanging="360"/>
+      </w:pPr>
+      <w:rPr>
+        <w:rFonts w:ascii="Wingdings" w:hAnsi="Wingdings" w:hint="default"/>
+      </w:rPr>
+    </w:lvl>
+    <w:lvl w:ilvl="3" w:tplc="04090001" w:tentative="1">
+      <w:start w:val="1"/>
+      <w:numFmt w:val="bullet"/>
+      <w:lvlText w:val=""/>
+      <w:lvlJc w:val="left"/>
+      <w:pPr>
+        <w:ind w:left="2880" w:hanging="360"/>
+      </w:pPr>
+      <w:rPr>
+        <w:rFonts w:ascii="Symbol" w:hAnsi="Symbol" w:hint="default"/>
+      </w:rPr>
+    </w:lvl>
+    <w:lvl w:ilvl="4" w:tplc="04090003" w:tentative="1">
+      <w:start w:val="1"/>
+      <w:numFmt w:val="bullet"/>
+      <w:lvlText w:val="o"/>
+      <w:lvlJc w:val="left"/>
+      <w:pPr>
+        <w:ind w:left="3600" w:hanging="360"/>
+      </w:pPr>
+      <w:rPr>
+        <w:rFonts w:ascii="Courier New" w:hAnsi="Courier New" w:cs="Courier New" w:hint="default"/>
+      </w:rPr>
+    </w:lvl>
+    <w:lvl w:ilvl="5" w:tplc="04090005" w:tentative="1">
+      <w:start w:val="1"/>
+      <w:numFmt w:val="bullet"/>
+      <w:lvlText w:val=""/>
+      <w:lvlJc w:val="left"/>
+      <w:pPr>
+        <w:ind w:left="4320" w:hanging="360"/>
+      </w:pPr>
+      <w:rPr>
+        <w:rFonts w:ascii="Wingdings" w:hAnsi="Wingdings" w:hint="default"/>
+      </w:rPr>
+    </w:lvl>
+    <w:lvl w:ilvl="6" w:tplc="04090001" w:tentative="1">
+      <w:start w:val="1"/>
+      <w:numFmt w:val="bullet"/>
+      <w:lvlText w:val=""/>
+      <w:lvlJc w:val="left"/>
+      <w:pPr>
+        <w:ind w:left="5040" w:hanging="360"/>
+      </w:pPr>
+      <w:rPr>
+        <w:rFonts w:ascii="Symbol" w:hAnsi="Symbol" w:hint="default"/>
+      </w:rPr>
+    </w:lvl>
+    <w:lvl w:ilvl="7" w:tplc="04090003" w:tentative="1">
+      <w:start w:val="1"/>
+      <w:numFmt w:val="bullet"/>
+      <w:lvlText w:val="o"/>
+      <w:lvlJc w:val="left"/>
+      <w:pPr>
+        <w:ind w:left="5760" w:hanging="360"/>
+      </w:pPr>
+      <w:rPr>
+        <w:rFonts w:ascii="Courier New" w:hAnsi="Courier New" w:cs="Courier New" w:hint="default"/>
+      </w:rPr>
+    </w:lvl>
+    <w:lvl w:ilvl="8" w:tplc="04090005" w:tentative="1">
+      <w:start w:val="1"/>
+      <w:numFmt w:val="bullet"/>
+      <w:lvlText w:val=""/>
+      <w:lvlJc w:val="left"/>
+      <w:pPr>
+        <w:ind w:left="6480" w:hanging="360"/>
+      </w:pPr>
+      <w:rPr>
+        <w:rFonts w:ascii="Wingdings" w:hAnsi="Wingdings" w:hint="default"/>
+      </w:rPr>
+    </w:lvl>
+  </w:abstractNum>
+  <w:abstractNum w:abstractNumId="20" w15:restartNumberingAfterBreak="0">
+    <w:nsid w:val="3D6047EF"/>
+    <w:multiLevelType w:val="hybridMultilevel"/>
+    <w:tmpl w:val="A1D0375C"/>
+    <w:lvl w:ilvl="0" w:tplc="0409000B">
+      <w:start w:val="1"/>
+      <w:numFmt w:val="bullet"/>
+      <w:lvlText w:val=""/>
+      <w:lvlJc w:val="left"/>
+      <w:pPr>
+        <w:ind w:left="720" w:hanging="360"/>
+      </w:pPr>
+      <w:rPr>
+        <w:rFonts w:ascii="Wingdings" w:hAnsi="Wingdings" w:hint="default"/>
+      </w:rPr>
+    </w:lvl>
+    <w:lvl w:ilvl="1" w:tplc="04090003" w:tentative="1">
+      <w:start w:val="1"/>
+      <w:numFmt w:val="bullet"/>
+      <w:lvlText w:val="o"/>
+      <w:lvlJc w:val="left"/>
+      <w:pPr>
+        <w:ind w:left="1440" w:hanging="360"/>
+      </w:pPr>
+      <w:rPr>
+        <w:rFonts w:ascii="Courier New" w:hAnsi="Courier New" w:cs="Courier New" w:hint="default"/>
+      </w:rPr>
+    </w:lvl>
+    <w:lvl w:ilvl="2" w:tplc="04090005" w:tentative="1">
+      <w:start w:val="1"/>
+      <w:numFmt w:val="bullet"/>
+      <w:lvlText w:val=""/>
+      <w:lvlJc w:val="left"/>
+      <w:pPr>
+        <w:ind w:left="2160" w:hanging="360"/>
+      </w:pPr>
+      <w:rPr>
+        <w:rFonts w:ascii="Wingdings" w:hAnsi="Wingdings" w:hint="default"/>
+      </w:rPr>
+    </w:lvl>
+    <w:lvl w:ilvl="3" w:tplc="04090001" w:tentative="1">
+      <w:start w:val="1"/>
+      <w:numFmt w:val="bullet"/>
+      <w:lvlText w:val=""/>
+      <w:lvlJc w:val="left"/>
+      <w:pPr>
+        <w:ind w:left="2880" w:hanging="360"/>
+      </w:pPr>
+      <w:rPr>
+        <w:rFonts w:ascii="Symbol" w:hAnsi="Symbol" w:hint="default"/>
+      </w:rPr>
+    </w:lvl>
+    <w:lvl w:ilvl="4" w:tplc="04090003" w:tentative="1">
+      <w:start w:val="1"/>
+      <w:numFmt w:val="bullet"/>
+      <w:lvlText w:val="o"/>
+      <w:lvlJc w:val="left"/>
+      <w:pPr>
+        <w:ind w:left="3600" w:hanging="360"/>
+      </w:pPr>
+      <w:rPr>
+        <w:rFonts w:ascii="Courier New" w:hAnsi="Courier New" w:cs="Courier New" w:hint="default"/>
+      </w:rPr>
+    </w:lvl>
+    <w:lvl w:ilvl="5" w:tplc="04090005" w:tentative="1">
+      <w:start w:val="1"/>
+      <w:numFmt w:val="bullet"/>
+      <w:lvlText w:val=""/>
+      <w:lvlJc w:val="left"/>
+      <w:pPr>
+        <w:ind w:left="4320" w:hanging="360"/>
+      </w:pPr>
+      <w:rPr>
+        <w:rFonts w:ascii="Wingdings" w:hAnsi="Wingdings" w:hint="default"/>
+      </w:rPr>
+    </w:lvl>
+    <w:lvl w:ilvl="6" w:tplc="04090001" w:tentative="1">
+      <w:start w:val="1"/>
+      <w:numFmt w:val="bullet"/>
+      <w:lvlText w:val=""/>
+      <w:lvlJc w:val="left"/>
+      <w:pPr>
+        <w:ind w:left="5040" w:hanging="360"/>
+      </w:pPr>
+      <w:rPr>
+        <w:rFonts w:ascii="Symbol" w:hAnsi="Symbol" w:hint="default"/>
+      </w:rPr>
+    </w:lvl>
+    <w:lvl w:ilvl="7" w:tplc="04090003" w:tentative="1">
+      <w:start w:val="1"/>
+      <w:numFmt w:val="bullet"/>
+      <w:lvlText w:val="o"/>
+      <w:lvlJc w:val="left"/>
+      <w:pPr>
+        <w:ind w:left="5760" w:hanging="360"/>
+      </w:pPr>
+      <w:rPr>
+        <w:rFonts w:ascii="Courier New" w:hAnsi="Courier New" w:cs="Courier New" w:hint="default"/>
+      </w:rPr>
+    </w:lvl>
+    <w:lvl w:ilvl="8" w:tplc="04090005" w:tentative="1">
+      <w:start w:val="1"/>
+      <w:numFmt w:val="bullet"/>
+      <w:lvlText w:val=""/>
+      <w:lvlJc w:val="left"/>
+      <w:pPr>
+        <w:ind w:left="6480" w:hanging="360"/>
+      </w:pPr>
+      <w:rPr>
+        <w:rFonts w:ascii="Wingdings" w:hAnsi="Wingdings" w:hint="default"/>
+      </w:rPr>
+    </w:lvl>
+  </w:abstractNum>
+  <w:abstractNum w:abstractNumId="21" w15:restartNumberingAfterBreak="0">
+    <w:nsid w:val="43AC5519"/>
+    <w:multiLevelType w:val="hybridMultilevel"/>
+    <w:tmpl w:val="E3FA9A38"/>
+    <w:lvl w:ilvl="0" w:tplc="0409000F">
+      <w:start w:val="1"/>
+      <w:numFmt w:val="decimal"/>
+      <w:lvlText w:val="%1."/>
+      <w:lvlJc w:val="left"/>
+      <w:pPr>
+        <w:ind w:left="3600" w:hanging="360"/>
+      </w:pPr>
+    </w:lvl>
+    <w:lvl w:ilvl="1" w:tplc="04090019" w:tentative="1">
+      <w:start w:val="1"/>
+      <w:numFmt w:val="lowerLetter"/>
+      <w:lvlText w:val="%2."/>
+      <w:lvlJc w:val="left"/>
+      <w:pPr>
+        <w:ind w:left="4320" w:hanging="360"/>
+      </w:pPr>
+    </w:lvl>
+    <w:lvl w:ilvl="2" w:tplc="0409001B" w:tentative="1">
+      <w:start w:val="1"/>
+      <w:numFmt w:val="lowerRoman"/>
+      <w:lvlText w:val="%3."/>
+      <w:lvlJc w:val="right"/>
+      <w:pPr>
+        <w:ind w:left="5040" w:hanging="180"/>
+      </w:pPr>
+    </w:lvl>
+    <w:lvl w:ilvl="3" w:tplc="0409000F" w:tentative="1">
+      <w:start w:val="1"/>
+      <w:numFmt w:val="decimal"/>
+      <w:lvlText w:val="%4."/>
+      <w:lvlJc w:val="left"/>
+      <w:pPr>
+        <w:ind w:left="5760" w:hanging="360"/>
+      </w:pPr>
+    </w:lvl>
+    <w:lvl w:ilvl="4" w:tplc="04090019" w:tentative="1">
+      <w:start w:val="1"/>
+      <w:numFmt w:val="lowerLetter"/>
+      <w:lvlText w:val="%5."/>
+      <w:lvlJc w:val="left"/>
+      <w:pPr>
+        <w:ind w:left="6480" w:hanging="360"/>
+      </w:pPr>
+    </w:lvl>
+    <w:lvl w:ilvl="5" w:tplc="0409001B" w:tentative="1">
+      <w:start w:val="1"/>
+      <w:numFmt w:val="lowerRoman"/>
+      <w:lvlText w:val="%6."/>
+      <w:lvlJc w:val="right"/>
+      <w:pPr>
+        <w:ind w:left="7200" w:hanging="180"/>
+      </w:pPr>
+    </w:lvl>
+    <w:lvl w:ilvl="6" w:tplc="0409000F" w:tentative="1">
+      <w:start w:val="1"/>
+      <w:numFmt w:val="decimal"/>
+      <w:lvlText w:val="%7."/>
+      <w:lvlJc w:val="left"/>
+      <w:pPr>
+        <w:ind w:left="7920" w:hanging="360"/>
+      </w:pPr>
+    </w:lvl>
+    <w:lvl w:ilvl="7" w:tplc="04090019" w:tentative="1">
+      <w:start w:val="1"/>
+      <w:numFmt w:val="lowerLetter"/>
+      <w:lvlText w:val="%8."/>
+      <w:lvlJc w:val="left"/>
+      <w:pPr>
+        <w:ind w:left="8640" w:hanging="360"/>
+      </w:pPr>
+    </w:lvl>
+    <w:lvl w:ilvl="8" w:tplc="0409001B" w:tentative="1">
+      <w:start w:val="1"/>
+      <w:numFmt w:val="lowerRoman"/>
+      <w:lvlText w:val="%9."/>
+      <w:lvlJc w:val="right"/>
+      <w:pPr>
+        <w:ind w:left="9360" w:hanging="180"/>
+      </w:pPr>
+    </w:lvl>
+  </w:abstractNum>
+  <w:abstractNum w:abstractNumId="22" w15:restartNumberingAfterBreak="0">
     <w:nsid w:val="483729B7"/>
     <w:multiLevelType w:val="hybridMultilevel"/>
     <w:tmpl w:val="12943428"/>
@@ -575,7 +8275,798 @@
       </w:pPr>
     </w:lvl>
   </w:abstractNum>
-  <w:abstractNum w:abstractNumId="2" w15:restartNumberingAfterBreak="0">
+  <w:abstractNum w:abstractNumId="23" w15:restartNumberingAfterBreak="0">
+    <w:nsid w:val="4F233AC8"/>
+    <w:multiLevelType w:val="hybridMultilevel"/>
+    <w:tmpl w:val="B3C0790E"/>
+    <w:lvl w:ilvl="0" w:tplc="0409000D">
+      <w:start w:val="1"/>
+      <w:numFmt w:val="bullet"/>
+      <w:lvlText w:val=""/>
+      <w:lvlJc w:val="left"/>
+      <w:pPr>
+        <w:ind w:left="720" w:hanging="360"/>
+      </w:pPr>
+      <w:rPr>
+        <w:rFonts w:ascii="Wingdings" w:hAnsi="Wingdings" w:hint="default"/>
+      </w:rPr>
+    </w:lvl>
+    <w:lvl w:ilvl="1" w:tplc="04090003" w:tentative="1">
+      <w:start w:val="1"/>
+      <w:numFmt w:val="bullet"/>
+      <w:lvlText w:val="o"/>
+      <w:lvlJc w:val="left"/>
+      <w:pPr>
+        <w:ind w:left="1440" w:hanging="360"/>
+      </w:pPr>
+      <w:rPr>
+        <w:rFonts w:ascii="Courier New" w:hAnsi="Courier New" w:cs="Courier New" w:hint="default"/>
+      </w:rPr>
+    </w:lvl>
+    <w:lvl w:ilvl="2" w:tplc="04090005" w:tentative="1">
+      <w:start w:val="1"/>
+      <w:numFmt w:val="bullet"/>
+      <w:lvlText w:val=""/>
+      <w:lvlJc w:val="left"/>
+      <w:pPr>
+        <w:ind w:left="2160" w:hanging="360"/>
+      </w:pPr>
+      <w:rPr>
+        <w:rFonts w:ascii="Wingdings" w:hAnsi="Wingdings" w:hint="default"/>
+      </w:rPr>
+    </w:lvl>
+    <w:lvl w:ilvl="3" w:tplc="04090001" w:tentative="1">
+      <w:start w:val="1"/>
+      <w:numFmt w:val="bullet"/>
+      <w:lvlText w:val=""/>
+      <w:lvlJc w:val="left"/>
+      <w:pPr>
+        <w:ind w:left="2880" w:hanging="360"/>
+      </w:pPr>
+      <w:rPr>
+        <w:rFonts w:ascii="Symbol" w:hAnsi="Symbol" w:hint="default"/>
+      </w:rPr>
+    </w:lvl>
+    <w:lvl w:ilvl="4" w:tplc="04090003" w:tentative="1">
+      <w:start w:val="1"/>
+      <w:numFmt w:val="bullet"/>
+      <w:lvlText w:val="o"/>
+      <w:lvlJc w:val="left"/>
+      <w:pPr>
+        <w:ind w:left="3600" w:hanging="360"/>
+      </w:pPr>
+      <w:rPr>
+        <w:rFonts w:ascii="Courier New" w:hAnsi="Courier New" w:cs="Courier New" w:hint="default"/>
+      </w:rPr>
+    </w:lvl>
+    <w:lvl w:ilvl="5" w:tplc="04090005" w:tentative="1">
+      <w:start w:val="1"/>
+      <w:numFmt w:val="bullet"/>
+      <w:lvlText w:val=""/>
+      <w:lvlJc w:val="left"/>
+      <w:pPr>
+        <w:ind w:left="4320" w:hanging="360"/>
+      </w:pPr>
+      <w:rPr>
+        <w:rFonts w:ascii="Wingdings" w:hAnsi="Wingdings" w:hint="default"/>
+      </w:rPr>
+    </w:lvl>
+    <w:lvl w:ilvl="6" w:tplc="04090001" w:tentative="1">
+      <w:start w:val="1"/>
+      <w:numFmt w:val="bullet"/>
+      <w:lvlText w:val=""/>
+      <w:lvlJc w:val="left"/>
+      <w:pPr>
+        <w:ind w:left="5040" w:hanging="360"/>
+      </w:pPr>
+      <w:rPr>
+        <w:rFonts w:ascii="Symbol" w:hAnsi="Symbol" w:hint="default"/>
+      </w:rPr>
+    </w:lvl>
+    <w:lvl w:ilvl="7" w:tplc="04090003" w:tentative="1">
+      <w:start w:val="1"/>
+      <w:numFmt w:val="bullet"/>
+      <w:lvlText w:val="o"/>
+      <w:lvlJc w:val="left"/>
+      <w:pPr>
+        <w:ind w:left="5760" w:hanging="360"/>
+      </w:pPr>
+      <w:rPr>
+        <w:rFonts w:ascii="Courier New" w:hAnsi="Courier New" w:cs="Courier New" w:hint="default"/>
+      </w:rPr>
+    </w:lvl>
+    <w:lvl w:ilvl="8" w:tplc="04090005" w:tentative="1">
+      <w:start w:val="1"/>
+      <w:numFmt w:val="bullet"/>
+      <w:lvlText w:val=""/>
+      <w:lvlJc w:val="left"/>
+      <w:pPr>
+        <w:ind w:left="6480" w:hanging="360"/>
+      </w:pPr>
+      <w:rPr>
+        <w:rFonts w:ascii="Wingdings" w:hAnsi="Wingdings" w:hint="default"/>
+      </w:rPr>
+    </w:lvl>
+  </w:abstractNum>
+  <w:abstractNum w:abstractNumId="24" w15:restartNumberingAfterBreak="0">
+    <w:nsid w:val="54F047D6"/>
+    <w:multiLevelType w:val="hybridMultilevel"/>
+    <w:tmpl w:val="4F34ED78"/>
+    <w:lvl w:ilvl="0" w:tplc="0409000B">
+      <w:start w:val="1"/>
+      <w:numFmt w:val="bullet"/>
+      <w:lvlText w:val=""/>
+      <w:lvlJc w:val="left"/>
+      <w:pPr>
+        <w:ind w:left="720" w:hanging="360"/>
+      </w:pPr>
+      <w:rPr>
+        <w:rFonts w:ascii="Wingdings" w:hAnsi="Wingdings" w:hint="default"/>
+      </w:rPr>
+    </w:lvl>
+    <w:lvl w:ilvl="1" w:tplc="04090003" w:tentative="1">
+      <w:start w:val="1"/>
+      <w:numFmt w:val="bullet"/>
+      <w:lvlText w:val="o"/>
+      <w:lvlJc w:val="left"/>
+      <w:pPr>
+        <w:ind w:left="1440" w:hanging="360"/>
+      </w:pPr>
+      <w:rPr>
+        <w:rFonts w:ascii="Courier New" w:hAnsi="Courier New" w:cs="Courier New" w:hint="default"/>
+      </w:rPr>
+    </w:lvl>
+    <w:lvl w:ilvl="2" w:tplc="04090005" w:tentative="1">
+      <w:start w:val="1"/>
+      <w:numFmt w:val="bullet"/>
+      <w:lvlText w:val=""/>
+      <w:lvlJc w:val="left"/>
+      <w:pPr>
+        <w:ind w:left="2160" w:hanging="360"/>
+      </w:pPr>
+      <w:rPr>
+        <w:rFonts w:ascii="Wingdings" w:hAnsi="Wingdings" w:hint="default"/>
+      </w:rPr>
+    </w:lvl>
+    <w:lvl w:ilvl="3" w:tplc="04090001" w:tentative="1">
+      <w:start w:val="1"/>
+      <w:numFmt w:val="bullet"/>
+      <w:lvlText w:val=""/>
+      <w:lvlJc w:val="left"/>
+      <w:pPr>
+        <w:ind w:left="2880" w:hanging="360"/>
+      </w:pPr>
+      <w:rPr>
+        <w:rFonts w:ascii="Symbol" w:hAnsi="Symbol" w:hint="default"/>
+      </w:rPr>
+    </w:lvl>
+    <w:lvl w:ilvl="4" w:tplc="04090003" w:tentative="1">
+      <w:start w:val="1"/>
+      <w:numFmt w:val="bullet"/>
+      <w:lvlText w:val="o"/>
+      <w:lvlJc w:val="left"/>
+      <w:pPr>
+        <w:ind w:left="3600" w:hanging="360"/>
+      </w:pPr>
+      <w:rPr>
+        <w:rFonts w:ascii="Courier New" w:hAnsi="Courier New" w:cs="Courier New" w:hint="default"/>
+      </w:rPr>
+    </w:lvl>
+    <w:lvl w:ilvl="5" w:tplc="04090005" w:tentative="1">
+      <w:start w:val="1"/>
+      <w:numFmt w:val="bullet"/>
+      <w:lvlText w:val=""/>
+      <w:lvlJc w:val="left"/>
+      <w:pPr>
+        <w:ind w:left="4320" w:hanging="360"/>
+      </w:pPr>
+      <w:rPr>
+        <w:rFonts w:ascii="Wingdings" w:hAnsi="Wingdings" w:hint="default"/>
+      </w:rPr>
+    </w:lvl>
+    <w:lvl w:ilvl="6" w:tplc="04090001" w:tentative="1">
+      <w:start w:val="1"/>
+      <w:numFmt w:val="bullet"/>
+      <w:lvlText w:val=""/>
+      <w:lvlJc w:val="left"/>
+      <w:pPr>
+        <w:ind w:left="5040" w:hanging="360"/>
+      </w:pPr>
+      <w:rPr>
+        <w:rFonts w:ascii="Symbol" w:hAnsi="Symbol" w:hint="default"/>
+      </w:rPr>
+    </w:lvl>
+    <w:lvl w:ilvl="7" w:tplc="04090003" w:tentative="1">
+      <w:start w:val="1"/>
+      <w:numFmt w:val="bullet"/>
+      <w:lvlText w:val="o"/>
+      <w:lvlJc w:val="left"/>
+      <w:pPr>
+        <w:ind w:left="5760" w:hanging="360"/>
+      </w:pPr>
+      <w:rPr>
+        <w:rFonts w:ascii="Courier New" w:hAnsi="Courier New" w:cs="Courier New" w:hint="default"/>
+      </w:rPr>
+    </w:lvl>
+    <w:lvl w:ilvl="8" w:tplc="04090005" w:tentative="1">
+      <w:start w:val="1"/>
+      <w:numFmt w:val="bullet"/>
+      <w:lvlText w:val=""/>
+      <w:lvlJc w:val="left"/>
+      <w:pPr>
+        <w:ind w:left="6480" w:hanging="360"/>
+      </w:pPr>
+      <w:rPr>
+        <w:rFonts w:ascii="Wingdings" w:hAnsi="Wingdings" w:hint="default"/>
+      </w:rPr>
+    </w:lvl>
+  </w:abstractNum>
+  <w:abstractNum w:abstractNumId="25" w15:restartNumberingAfterBreak="0">
+    <w:nsid w:val="62AE6F9B"/>
+    <w:multiLevelType w:val="hybridMultilevel"/>
+    <w:tmpl w:val="9768E416"/>
+    <w:lvl w:ilvl="0" w:tplc="0409000B">
+      <w:start w:val="1"/>
+      <w:numFmt w:val="bullet"/>
+      <w:lvlText w:val=""/>
+      <w:lvlJc w:val="left"/>
+      <w:pPr>
+        <w:ind w:left="720" w:hanging="360"/>
+      </w:pPr>
+      <w:rPr>
+        <w:rFonts w:ascii="Wingdings" w:hAnsi="Wingdings" w:hint="default"/>
+      </w:rPr>
+    </w:lvl>
+    <w:lvl w:ilvl="1" w:tplc="04090003" w:tentative="1">
+      <w:start w:val="1"/>
+      <w:numFmt w:val="bullet"/>
+      <w:lvlText w:val="o"/>
+      <w:lvlJc w:val="left"/>
+      <w:pPr>
+        <w:ind w:left="1440" w:hanging="360"/>
+      </w:pPr>
+      <w:rPr>
+        <w:rFonts w:ascii="Courier New" w:hAnsi="Courier New" w:cs="Courier New" w:hint="default"/>
+      </w:rPr>
+    </w:lvl>
+    <w:lvl w:ilvl="2" w:tplc="04090005" w:tentative="1">
+      <w:start w:val="1"/>
+      <w:numFmt w:val="bullet"/>
+      <w:lvlText w:val=""/>
+      <w:lvlJc w:val="left"/>
+      <w:pPr>
+        <w:ind w:left="2160" w:hanging="360"/>
+      </w:pPr>
+      <w:rPr>
+        <w:rFonts w:ascii="Wingdings" w:hAnsi="Wingdings" w:hint="default"/>
+      </w:rPr>
+    </w:lvl>
+    <w:lvl w:ilvl="3" w:tplc="04090001" w:tentative="1">
+      <w:start w:val="1"/>
+      <w:numFmt w:val="bullet"/>
+      <w:lvlText w:val=""/>
+      <w:lvlJc w:val="left"/>
+      <w:pPr>
+        <w:ind w:left="2880" w:hanging="360"/>
+      </w:pPr>
+      <w:rPr>
+        <w:rFonts w:ascii="Symbol" w:hAnsi="Symbol" w:hint="default"/>
+      </w:rPr>
+    </w:lvl>
+    <w:lvl w:ilvl="4" w:tplc="04090003" w:tentative="1">
+      <w:start w:val="1"/>
+      <w:numFmt w:val="bullet"/>
+      <w:lvlText w:val="o"/>
+      <w:lvlJc w:val="left"/>
+      <w:pPr>
+        <w:ind w:left="3600" w:hanging="360"/>
+      </w:pPr>
+      <w:rPr>
+        <w:rFonts w:ascii="Courier New" w:hAnsi="Courier New" w:cs="Courier New" w:hint="default"/>
+      </w:rPr>
+    </w:lvl>
+    <w:lvl w:ilvl="5" w:tplc="04090005" w:tentative="1">
+      <w:start w:val="1"/>
+      <w:numFmt w:val="bullet"/>
+      <w:lvlText w:val=""/>
+      <w:lvlJc w:val="left"/>
+      <w:pPr>
+        <w:ind w:left="4320" w:hanging="360"/>
+      </w:pPr>
+      <w:rPr>
+        <w:rFonts w:ascii="Wingdings" w:hAnsi="Wingdings" w:hint="default"/>
+      </w:rPr>
+    </w:lvl>
+    <w:lvl w:ilvl="6" w:tplc="04090001" w:tentative="1">
+      <w:start w:val="1"/>
+      <w:numFmt w:val="bullet"/>
+      <w:lvlText w:val=""/>
+      <w:lvlJc w:val="left"/>
+      <w:pPr>
+        <w:ind w:left="5040" w:hanging="360"/>
+      </w:pPr>
+      <w:rPr>
+        <w:rFonts w:ascii="Symbol" w:hAnsi="Symbol" w:hint="default"/>
+      </w:rPr>
+    </w:lvl>
+    <w:lvl w:ilvl="7" w:tplc="04090003" w:tentative="1">
+      <w:start w:val="1"/>
+      <w:numFmt w:val="bullet"/>
+      <w:lvlText w:val="o"/>
+      <w:lvlJc w:val="left"/>
+      <w:pPr>
+        <w:ind w:left="5760" w:hanging="360"/>
+      </w:pPr>
+      <w:rPr>
+        <w:rFonts w:ascii="Courier New" w:hAnsi="Courier New" w:cs="Courier New" w:hint="default"/>
+      </w:rPr>
+    </w:lvl>
+    <w:lvl w:ilvl="8" w:tplc="04090005" w:tentative="1">
+      <w:start w:val="1"/>
+      <w:numFmt w:val="bullet"/>
+      <w:lvlText w:val=""/>
+      <w:lvlJc w:val="left"/>
+      <w:pPr>
+        <w:ind w:left="6480" w:hanging="360"/>
+      </w:pPr>
+      <w:rPr>
+        <w:rFonts w:ascii="Wingdings" w:hAnsi="Wingdings" w:hint="default"/>
+      </w:rPr>
+    </w:lvl>
+  </w:abstractNum>
+  <w:abstractNum w:abstractNumId="26" w15:restartNumberingAfterBreak="0">
+    <w:nsid w:val="69996BB6"/>
+    <w:multiLevelType w:val="hybridMultilevel"/>
+    <w:tmpl w:val="D68AF154"/>
+    <w:lvl w:ilvl="0" w:tplc="0409000D">
+      <w:start w:val="1"/>
+      <w:numFmt w:val="bullet"/>
+      <w:lvlText w:val=""/>
+      <w:lvlJc w:val="left"/>
+      <w:pPr>
+        <w:ind w:left="720" w:hanging="360"/>
+      </w:pPr>
+      <w:rPr>
+        <w:rFonts w:ascii="Wingdings" w:hAnsi="Wingdings" w:hint="default"/>
+      </w:rPr>
+    </w:lvl>
+    <w:lvl w:ilvl="1" w:tplc="04090003" w:tentative="1">
+      <w:start w:val="1"/>
+      <w:numFmt w:val="bullet"/>
+      <w:lvlText w:val="o"/>
+      <w:lvlJc w:val="left"/>
+      <w:pPr>
+        <w:ind w:left="1440" w:hanging="360"/>
+      </w:pPr>
+      <w:rPr>
+        <w:rFonts w:ascii="Courier New" w:hAnsi="Courier New" w:cs="Courier New" w:hint="default"/>
+      </w:rPr>
+    </w:lvl>
+    <w:lvl w:ilvl="2" w:tplc="04090005" w:tentative="1">
+      <w:start w:val="1"/>
+      <w:numFmt w:val="bullet"/>
+      <w:lvlText w:val=""/>
+      <w:lvlJc w:val="left"/>
+      <w:pPr>
+        <w:ind w:left="2160" w:hanging="360"/>
+      </w:pPr>
+      <w:rPr>
+        <w:rFonts w:ascii="Wingdings" w:hAnsi="Wingdings" w:hint="default"/>
+      </w:rPr>
+    </w:lvl>
+    <w:lvl w:ilvl="3" w:tplc="04090001" w:tentative="1">
+      <w:start w:val="1"/>
+      <w:numFmt w:val="bullet"/>
+      <w:lvlText w:val=""/>
+      <w:lvlJc w:val="left"/>
+      <w:pPr>
+        <w:ind w:left="2880" w:hanging="360"/>
+      </w:pPr>
+      <w:rPr>
+        <w:rFonts w:ascii="Symbol" w:hAnsi="Symbol" w:hint="default"/>
+      </w:rPr>
+    </w:lvl>
+    <w:lvl w:ilvl="4" w:tplc="04090003" w:tentative="1">
+      <w:start w:val="1"/>
+      <w:numFmt w:val="bullet"/>
+      <w:lvlText w:val="o"/>
+      <w:lvlJc w:val="left"/>
+      <w:pPr>
+        <w:ind w:left="3600" w:hanging="360"/>
+      </w:pPr>
+      <w:rPr>
+        <w:rFonts w:ascii="Courier New" w:hAnsi="Courier New" w:cs="Courier New" w:hint="default"/>
+      </w:rPr>
+    </w:lvl>
+    <w:lvl w:ilvl="5" w:tplc="04090005" w:tentative="1">
+      <w:start w:val="1"/>
+      <w:numFmt w:val="bullet"/>
+      <w:lvlText w:val=""/>
+      <w:lvlJc w:val="left"/>
+      <w:pPr>
+        <w:ind w:left="4320" w:hanging="360"/>
+      </w:pPr>
+      <w:rPr>
+        <w:rFonts w:ascii="Wingdings" w:hAnsi="Wingdings" w:hint="default"/>
+      </w:rPr>
+    </w:lvl>
+    <w:lvl w:ilvl="6" w:tplc="04090001" w:tentative="1">
+      <w:start w:val="1"/>
+      <w:numFmt w:val="bullet"/>
+      <w:lvlText w:val=""/>
+      <w:lvlJc w:val="left"/>
+      <w:pPr>
+        <w:ind w:left="5040" w:hanging="360"/>
+      </w:pPr>
+      <w:rPr>
+        <w:rFonts w:ascii="Symbol" w:hAnsi="Symbol" w:hint="default"/>
+      </w:rPr>
+    </w:lvl>
+    <w:lvl w:ilvl="7" w:tplc="04090003" w:tentative="1">
+      <w:start w:val="1"/>
+      <w:numFmt w:val="bullet"/>
+      <w:lvlText w:val="o"/>
+      <w:lvlJc w:val="left"/>
+      <w:pPr>
+        <w:ind w:left="5760" w:hanging="360"/>
+      </w:pPr>
+      <w:rPr>
+        <w:rFonts w:ascii="Courier New" w:hAnsi="Courier New" w:cs="Courier New" w:hint="default"/>
+      </w:rPr>
+    </w:lvl>
+    <w:lvl w:ilvl="8" w:tplc="04090005" w:tentative="1">
+      <w:start w:val="1"/>
+      <w:numFmt w:val="bullet"/>
+      <w:lvlText w:val=""/>
+      <w:lvlJc w:val="left"/>
+      <w:pPr>
+        <w:ind w:left="6480" w:hanging="360"/>
+      </w:pPr>
+      <w:rPr>
+        <w:rFonts w:ascii="Wingdings" w:hAnsi="Wingdings" w:hint="default"/>
+      </w:rPr>
+    </w:lvl>
+  </w:abstractNum>
+  <w:abstractNum w:abstractNumId="27" w15:restartNumberingAfterBreak="0">
+    <w:nsid w:val="724213E5"/>
+    <w:multiLevelType w:val="hybridMultilevel"/>
+    <w:tmpl w:val="C63EADFE"/>
+    <w:lvl w:ilvl="0" w:tplc="0409000D">
+      <w:start w:val="1"/>
+      <w:numFmt w:val="bullet"/>
+      <w:lvlText w:val=""/>
+      <w:lvlJc w:val="left"/>
+      <w:pPr>
+        <w:ind w:left="2160" w:hanging="360"/>
+      </w:pPr>
+      <w:rPr>
+        <w:rFonts w:ascii="Wingdings" w:hAnsi="Wingdings" w:hint="default"/>
+      </w:rPr>
+    </w:lvl>
+    <w:lvl w:ilvl="1" w:tplc="04090003" w:tentative="1">
+      <w:start w:val="1"/>
+      <w:numFmt w:val="bullet"/>
+      <w:lvlText w:val="o"/>
+      <w:lvlJc w:val="left"/>
+      <w:pPr>
+        <w:ind w:left="2880" w:hanging="360"/>
+      </w:pPr>
+      <w:rPr>
+        <w:rFonts w:ascii="Courier New" w:hAnsi="Courier New" w:cs="Courier New" w:hint="default"/>
+      </w:rPr>
+    </w:lvl>
+    <w:lvl w:ilvl="2" w:tplc="04090005" w:tentative="1">
+      <w:start w:val="1"/>
+      <w:numFmt w:val="bullet"/>
+      <w:lvlText w:val=""/>
+      <w:lvlJc w:val="left"/>
+      <w:pPr>
+        <w:ind w:left="3600" w:hanging="360"/>
+      </w:pPr>
+      <w:rPr>
+        <w:rFonts w:ascii="Wingdings" w:hAnsi="Wingdings" w:hint="default"/>
+      </w:rPr>
+    </w:lvl>
+    <w:lvl w:ilvl="3" w:tplc="04090001" w:tentative="1">
+      <w:start w:val="1"/>
+      <w:numFmt w:val="bullet"/>
+      <w:lvlText w:val=""/>
+      <w:lvlJc w:val="left"/>
+      <w:pPr>
+        <w:ind w:left="4320" w:hanging="360"/>
+      </w:pPr>
+      <w:rPr>
+        <w:rFonts w:ascii="Symbol" w:hAnsi="Symbol" w:hint="default"/>
+      </w:rPr>
+    </w:lvl>
+    <w:lvl w:ilvl="4" w:tplc="04090003" w:tentative="1">
+      <w:start w:val="1"/>
+      <w:numFmt w:val="bullet"/>
+      <w:lvlText w:val="o"/>
+      <w:lvlJc w:val="left"/>
+      <w:pPr>
+        <w:ind w:left="5040" w:hanging="360"/>
+      </w:pPr>
+      <w:rPr>
+        <w:rFonts w:ascii="Courier New" w:hAnsi="Courier New" w:cs="Courier New" w:hint="default"/>
+      </w:rPr>
+    </w:lvl>
+    <w:lvl w:ilvl="5" w:tplc="04090005" w:tentative="1">
+      <w:start w:val="1"/>
+      <w:numFmt w:val="bullet"/>
+      <w:lvlText w:val=""/>
+      <w:lvlJc w:val="left"/>
+      <w:pPr>
+        <w:ind w:left="5760" w:hanging="360"/>
+      </w:pPr>
+      <w:rPr>
+        <w:rFonts w:ascii="Wingdings" w:hAnsi="Wingdings" w:hint="default"/>
+      </w:rPr>
+    </w:lvl>
+    <w:lvl w:ilvl="6" w:tplc="04090001" w:tentative="1">
+      <w:start w:val="1"/>
+      <w:numFmt w:val="bullet"/>
+      <w:lvlText w:val=""/>
+      <w:lvlJc w:val="left"/>
+      <w:pPr>
+        <w:ind w:left="6480" w:hanging="360"/>
+      </w:pPr>
+      <w:rPr>
+        <w:rFonts w:ascii="Symbol" w:hAnsi="Symbol" w:hint="default"/>
+      </w:rPr>
+    </w:lvl>
+    <w:lvl w:ilvl="7" w:tplc="04090003" w:tentative="1">
+      <w:start w:val="1"/>
+      <w:numFmt w:val="bullet"/>
+      <w:lvlText w:val="o"/>
+      <w:lvlJc w:val="left"/>
+      <w:pPr>
+        <w:ind w:left="7200" w:hanging="360"/>
+      </w:pPr>
+      <w:rPr>
+        <w:rFonts w:ascii="Courier New" w:hAnsi="Courier New" w:cs="Courier New" w:hint="default"/>
+      </w:rPr>
+    </w:lvl>
+    <w:lvl w:ilvl="8" w:tplc="04090005" w:tentative="1">
+      <w:start w:val="1"/>
+      <w:numFmt w:val="bullet"/>
+      <w:lvlText w:val=""/>
+      <w:lvlJc w:val="left"/>
+      <w:pPr>
+        <w:ind w:left="7920" w:hanging="360"/>
+      </w:pPr>
+      <w:rPr>
+        <w:rFonts w:ascii="Wingdings" w:hAnsi="Wingdings" w:hint="default"/>
+      </w:rPr>
+    </w:lvl>
+  </w:abstractNum>
+  <w:abstractNum w:abstractNumId="28" w15:restartNumberingAfterBreak="0">
+    <w:nsid w:val="75923E11"/>
+    <w:multiLevelType w:val="hybridMultilevel"/>
+    <w:tmpl w:val="3DE4B988"/>
+    <w:lvl w:ilvl="0" w:tplc="0409000D">
+      <w:start w:val="1"/>
+      <w:numFmt w:val="bullet"/>
+      <w:lvlText w:val=""/>
+      <w:lvlJc w:val="left"/>
+      <w:pPr>
+        <w:ind w:left="720" w:hanging="360"/>
+      </w:pPr>
+      <w:rPr>
+        <w:rFonts w:ascii="Wingdings" w:hAnsi="Wingdings" w:hint="default"/>
+      </w:rPr>
+    </w:lvl>
+    <w:lvl w:ilvl="1" w:tplc="04090003" w:tentative="1">
+      <w:start w:val="1"/>
+      <w:numFmt w:val="bullet"/>
+      <w:lvlText w:val="o"/>
+      <w:lvlJc w:val="left"/>
+      <w:pPr>
+        <w:ind w:left="1440" w:hanging="360"/>
+      </w:pPr>
+      <w:rPr>
+        <w:rFonts w:ascii="Courier New" w:hAnsi="Courier New" w:cs="Courier New" w:hint="default"/>
+      </w:rPr>
+    </w:lvl>
+    <w:lvl w:ilvl="2" w:tplc="04090005" w:tentative="1">
+      <w:start w:val="1"/>
+      <w:numFmt w:val="bullet"/>
+      <w:lvlText w:val=""/>
+      <w:lvlJc w:val="left"/>
+      <w:pPr>
+        <w:ind w:left="2160" w:hanging="360"/>
+      </w:pPr>
+      <w:rPr>
+        <w:rFonts w:ascii="Wingdings" w:hAnsi="Wingdings" w:hint="default"/>
+      </w:rPr>
+    </w:lvl>
+    <w:lvl w:ilvl="3" w:tplc="04090001" w:tentative="1">
+      <w:start w:val="1"/>
+      <w:numFmt w:val="bullet"/>
+      <w:lvlText w:val=""/>
+      <w:lvlJc w:val="left"/>
+      <w:pPr>
+        <w:ind w:left="2880" w:hanging="360"/>
+      </w:pPr>
+      <w:rPr>
+        <w:rFonts w:ascii="Symbol" w:hAnsi="Symbol" w:hint="default"/>
+      </w:rPr>
+    </w:lvl>
+    <w:lvl w:ilvl="4" w:tplc="04090003" w:tentative="1">
+      <w:start w:val="1"/>
+      <w:numFmt w:val="bullet"/>
+      <w:lvlText w:val="o"/>
+      <w:lvlJc w:val="left"/>
+      <w:pPr>
+        <w:ind w:left="3600" w:hanging="360"/>
+      </w:pPr>
+      <w:rPr>
+        <w:rFonts w:ascii="Courier New" w:hAnsi="Courier New" w:cs="Courier New" w:hint="default"/>
+      </w:rPr>
+    </w:lvl>
+    <w:lvl w:ilvl="5" w:tplc="04090005" w:tentative="1">
+      <w:start w:val="1"/>
+      <w:numFmt w:val="bullet"/>
+      <w:lvlText w:val=""/>
+      <w:lvlJc w:val="left"/>
+      <w:pPr>
+        <w:ind w:left="4320" w:hanging="360"/>
+      </w:pPr>
+      <w:rPr>
+        <w:rFonts w:ascii="Wingdings" w:hAnsi="Wingdings" w:hint="default"/>
+      </w:rPr>
+    </w:lvl>
+    <w:lvl w:ilvl="6" w:tplc="04090001" w:tentative="1">
+      <w:start w:val="1"/>
+      <w:numFmt w:val="bullet"/>
+      <w:lvlText w:val=""/>
+      <w:lvlJc w:val="left"/>
+      <w:pPr>
+        <w:ind w:left="5040" w:hanging="360"/>
+      </w:pPr>
+      <w:rPr>
+        <w:rFonts w:ascii="Symbol" w:hAnsi="Symbol" w:hint="default"/>
+      </w:rPr>
+    </w:lvl>
+    <w:lvl w:ilvl="7" w:tplc="04090003" w:tentative="1">
+      <w:start w:val="1"/>
+      <w:numFmt w:val="bullet"/>
+      <w:lvlText w:val="o"/>
+      <w:lvlJc w:val="left"/>
+      <w:pPr>
+        <w:ind w:left="5760" w:hanging="360"/>
+      </w:pPr>
+      <w:rPr>
+        <w:rFonts w:ascii="Courier New" w:hAnsi="Courier New" w:cs="Courier New" w:hint="default"/>
+      </w:rPr>
+    </w:lvl>
+    <w:lvl w:ilvl="8" w:tplc="04090005" w:tentative="1">
+      <w:start w:val="1"/>
+      <w:numFmt w:val="bullet"/>
+      <w:lvlText w:val=""/>
+      <w:lvlJc w:val="left"/>
+      <w:pPr>
+        <w:ind w:left="6480" w:hanging="360"/>
+      </w:pPr>
+      <w:rPr>
+        <w:rFonts w:ascii="Wingdings" w:hAnsi="Wingdings" w:hint="default"/>
+      </w:rPr>
+    </w:lvl>
+  </w:abstractNum>
+  <w:abstractNum w:abstractNumId="29" w15:restartNumberingAfterBreak="0">
+    <w:nsid w:val="77AF54D8"/>
+    <w:multiLevelType w:val="hybridMultilevel"/>
+    <w:tmpl w:val="0AE0A32C"/>
+    <w:lvl w:ilvl="0" w:tplc="0409000D">
+      <w:start w:val="1"/>
+      <w:numFmt w:val="bullet"/>
+      <w:lvlText w:val=""/>
+      <w:lvlJc w:val="left"/>
+      <w:pPr>
+        <w:ind w:left="720" w:hanging="360"/>
+      </w:pPr>
+      <w:rPr>
+        <w:rFonts w:ascii="Wingdings" w:hAnsi="Wingdings" w:hint="default"/>
+      </w:rPr>
+    </w:lvl>
+    <w:lvl w:ilvl="1" w:tplc="04090003" w:tentative="1">
+      <w:start w:val="1"/>
+      <w:numFmt w:val="bullet"/>
+      <w:lvlText w:val="o"/>
+      <w:lvlJc w:val="left"/>
+      <w:pPr>
+        <w:ind w:left="1440" w:hanging="360"/>
+      </w:pPr>
+      <w:rPr>
+        <w:rFonts w:ascii="Courier New" w:hAnsi="Courier New" w:cs="Courier New" w:hint="default"/>
+      </w:rPr>
+    </w:lvl>
+    <w:lvl w:ilvl="2" w:tplc="04090005" w:tentative="1">
+      <w:start w:val="1"/>
+      <w:numFmt w:val="bullet"/>
+      <w:lvlText w:val=""/>
+      <w:lvlJc w:val="left"/>
+      <w:pPr>
+        <w:ind w:left="2160" w:hanging="360"/>
+      </w:pPr>
+      <w:rPr>
+        <w:rFonts w:ascii="Wingdings" w:hAnsi="Wingdings" w:hint="default"/>
+      </w:rPr>
+    </w:lvl>
+    <w:lvl w:ilvl="3" w:tplc="04090001" w:tentative="1">
+      <w:start w:val="1"/>
+      <w:numFmt w:val="bullet"/>
+      <w:lvlText w:val=""/>
+      <w:lvlJc w:val="left"/>
+      <w:pPr>
+        <w:ind w:left="2880" w:hanging="360"/>
+      </w:pPr>
+      <w:rPr>
+        <w:rFonts w:ascii="Symbol" w:hAnsi="Symbol" w:hint="default"/>
+      </w:rPr>
+    </w:lvl>
+    <w:lvl w:ilvl="4" w:tplc="04090003" w:tentative="1">
+      <w:start w:val="1"/>
+      <w:numFmt w:val="bullet"/>
+      <w:lvlText w:val="o"/>
+      <w:lvlJc w:val="left"/>
+      <w:pPr>
+        <w:ind w:left="3600" w:hanging="360"/>
+      </w:pPr>
+      <w:rPr>
+        <w:rFonts w:ascii="Courier New" w:hAnsi="Courier New" w:cs="Courier New" w:hint="default"/>
+      </w:rPr>
+    </w:lvl>
+    <w:lvl w:ilvl="5" w:tplc="04090005" w:tentative="1">
+      <w:start w:val="1"/>
+      <w:numFmt w:val="bullet"/>
+      <w:lvlText w:val=""/>
+      <w:lvlJc w:val="left"/>
+      <w:pPr>
+        <w:ind w:left="4320" w:hanging="360"/>
+      </w:pPr>
+      <w:rPr>
+        <w:rFonts w:ascii="Wingdings" w:hAnsi="Wingdings" w:hint="default"/>
+      </w:rPr>
+    </w:lvl>
+    <w:lvl w:ilvl="6" w:tplc="04090001" w:tentative="1">
+      <w:start w:val="1"/>
+      <w:numFmt w:val="bullet"/>
+      <w:lvlText w:val=""/>
+      <w:lvlJc w:val="left"/>
+      <w:pPr>
+        <w:ind w:left="5040" w:hanging="360"/>
+      </w:pPr>
+      <w:rPr>
+        <w:rFonts w:ascii="Symbol" w:hAnsi="Symbol" w:hint="default"/>
+      </w:rPr>
+    </w:lvl>
+    <w:lvl w:ilvl="7" w:tplc="04090003" w:tentative="1">
+      <w:start w:val="1"/>
+      <w:numFmt w:val="bullet"/>
+      <w:lvlText w:val="o"/>
+      <w:lvlJc w:val="left"/>
+      <w:pPr>
+        <w:ind w:left="5760" w:hanging="360"/>
+      </w:pPr>
+      <w:rPr>
+        <w:rFonts w:ascii="Courier New" w:hAnsi="Courier New" w:cs="Courier New" w:hint="default"/>
+      </w:rPr>
+    </w:lvl>
+    <w:lvl w:ilvl="8" w:tplc="04090005" w:tentative="1">
+      <w:start w:val="1"/>
+      <w:numFmt w:val="bullet"/>
+      <w:lvlText w:val=""/>
+      <w:lvlJc w:val="left"/>
+      <w:pPr>
+        <w:ind w:left="6480" w:hanging="360"/>
+      </w:pPr>
+      <w:rPr>
+        <w:rFonts w:ascii="Wingdings" w:hAnsi="Wingdings" w:hint="default"/>
+      </w:rPr>
+    </w:lvl>
+  </w:abstractNum>
+  <w:abstractNum w:abstractNumId="30" w15:restartNumberingAfterBreak="0">
     <w:nsid w:val="7E44450E"/>
     <w:multiLevelType w:val="hybridMultilevel"/>
     <w:tmpl w:val="582CE60A"/>
@@ -665,13 +9156,97 @@
     </w:lvl>
   </w:abstractNum>
   <w:num w:numId="1">
+    <w:abstractNumId w:val="30"/>
+  </w:num>
+  <w:num w:numId="2">
+    <w:abstractNumId w:val="18"/>
+  </w:num>
+  <w:num w:numId="3">
+    <w:abstractNumId w:val="22"/>
+  </w:num>
+  <w:num w:numId="4">
+    <w:abstractNumId w:val="14"/>
+  </w:num>
+  <w:num w:numId="5">
+    <w:abstractNumId w:val="17"/>
+  </w:num>
+  <w:num w:numId="6">
+    <w:abstractNumId w:val="13"/>
+  </w:num>
+  <w:num w:numId="7">
+    <w:abstractNumId w:val="19"/>
+  </w:num>
+  <w:num w:numId="8">
+    <w:abstractNumId w:val="0"/>
+  </w:num>
+  <w:num w:numId="9">
+    <w:abstractNumId w:val="12"/>
+  </w:num>
+  <w:num w:numId="10">
+    <w:abstractNumId w:val="26"/>
+  </w:num>
+  <w:num w:numId="11">
+    <w:abstractNumId w:val="15"/>
+  </w:num>
+  <w:num w:numId="12">
+    <w:abstractNumId w:val="10"/>
+  </w:num>
+  <w:num w:numId="13">
+    <w:abstractNumId w:val="8"/>
+  </w:num>
+  <w:num w:numId="14">
+    <w:abstractNumId w:val="9"/>
+  </w:num>
+  <w:num w:numId="15">
+    <w:abstractNumId w:val="29"/>
+  </w:num>
+  <w:num w:numId="16">
+    <w:abstractNumId w:val="28"/>
+  </w:num>
+  <w:num w:numId="17">
+    <w:abstractNumId w:val="23"/>
+  </w:num>
+  <w:num w:numId="18">
+    <w:abstractNumId w:val="6"/>
+  </w:num>
+  <w:num w:numId="19">
+    <w:abstractNumId w:val="3"/>
+  </w:num>
+  <w:num w:numId="20">
+    <w:abstractNumId w:val="1"/>
+  </w:num>
+  <w:num w:numId="21">
+    <w:abstractNumId w:val="11"/>
+  </w:num>
+  <w:num w:numId="22">
+    <w:abstractNumId w:val="24"/>
+  </w:num>
+  <w:num w:numId="23">
+    <w:abstractNumId w:val="25"/>
+  </w:num>
+  <w:num w:numId="24">
+    <w:abstractNumId w:val="20"/>
+  </w:num>
+  <w:num w:numId="25">
+    <w:abstractNumId w:val="21"/>
+  </w:num>
+  <w:num w:numId="26">
     <w:abstractNumId w:val="2"/>
   </w:num>
-  <w:num w:numId="2">
-    <w:abstractNumId w:val="0"/>
+  <w:num w:numId="27">
+    <w:abstractNumId w:val="7"/>
   </w:num>
-  <w:num w:numId="3">
-    <w:abstractNumId w:val="1"/>
+  <w:num w:numId="28">
+    <w:abstractNumId w:val="4"/>
+  </w:num>
+  <w:num w:numId="29">
+    <w:abstractNumId w:val="27"/>
+  </w:num>
+  <w:num w:numId="30">
+    <w:abstractNumId w:val="16"/>
+  </w:num>
+  <w:num w:numId="31">
+    <w:abstractNumId w:val="5"/>
   </w:num>
 </w:numbering>
 </file>
@@ -1120,6 +9695,25 @@
       <w:u w:val="single"/>
     </w:rPr>
   </w:style>
+  <w:style w:type="table" w:styleId="TableGrid">
+    <w:name w:val="Table Grid"/>
+    <w:basedOn w:val="TableNormal"/>
+    <w:uiPriority w:val="39"/>
+    <w:rsid w:val="00205B17"/>
+    <w:pPr>
+      <w:spacing w:after="0" w:line="240" w:lineRule="auto"/>
+    </w:pPr>
+    <w:tblPr>
+      <w:tblBorders>
+        <w:top w:val="single" w:sz="4" w:space="0" w:color="auto"/>
+        <w:left w:val="single" w:sz="4" w:space="0" w:color="auto"/>
+        <w:bottom w:val="single" w:sz="4" w:space="0" w:color="auto"/>
+        <w:right w:val="single" w:sz="4" w:space="0" w:color="auto"/>
+        <w:insideH w:val="single" w:sz="4" w:space="0" w:color="auto"/>
+        <w:insideV w:val="single" w:sz="4" w:space="0" w:color="auto"/>
+      </w:tblBorders>
+    </w:tblPr>
+  </w:style>
 </w:styles>
 </file>
 

--- a/Java-8-Streams.docx
+++ b/Java-8-Streams.docx
@@ -76,10 +76,24 @@
         <w:t xml:space="preserve">Can we do whatever stream will do the functionality using </w:t>
       </w:r>
       <w:r>
-        <w:t xml:space="preserve">collections, if yes then why do we need to go to streams </w:t>
-      </w:r>
-      <w:r>
-        <w:t xml:space="preserve">and what is difference between Streams and collections? </w:t>
+        <w:t xml:space="preserve">collections, if yes then why do we need to go </w:t>
+      </w:r>
+      <w:r>
+        <w:t>for</w:t>
+      </w:r>
+      <w:r>
+        <w:t xml:space="preserve"> streams </w:t>
+      </w:r>
+      <w:r>
+        <w:t xml:space="preserve">and what is </w:t>
+      </w:r>
+      <w:r>
+        <w:t>difference between Streams and C</w:t>
+      </w:r>
+      <w:bookmarkStart w:id="0" w:name="_GoBack"/>
+      <w:bookmarkEnd w:id="0"/>
+      <w:r>
+        <w:t xml:space="preserve">ollections? </w:t>
       </w:r>
     </w:p>
     <w:p>
@@ -452,7 +466,27 @@
         </w:tc>
       </w:tr>
     </w:tbl>
-    <w:p/>
+    <w:p>
+      <w:r>
+        <w:rPr>
+          <w:b/>
+          <w:u w:val="single"/>
+        </w:rPr>
+        <w:t>Note</w:t>
+      </w:r>
+      <w:r>
+        <w:t xml:space="preserve">: We don’t have direct method to create </w:t>
+      </w:r>
+      <w:r>
+        <w:rPr>
+          <w:b/>
+        </w:rPr>
+        <w:t>Set/Map</w:t>
+      </w:r>
+      <w:r>
+        <w:t xml:space="preserve"> from existing java classes, we can use third party libraries for that.</w:t>
+      </w:r>
+    </w:p>
     <w:p>
       <w:pPr>
         <w:rPr>
@@ -786,10 +820,7 @@
             </w:r>
             <w:proofErr w:type="spellEnd"/>
             <w:r>
-              <w:t>("a, b,</w:t>
-            </w:r>
-            <w:r>
-              <w:t xml:space="preserve"> c");</w:t>
+              <w:t>("a, b, c");</w:t>
             </w:r>
           </w:p>
         </w:tc>
@@ -1065,21 +1096,7 @@
           <w:b/>
           <w:u w:val="single"/>
         </w:rPr>
-        <w:t>Example</w:t>
-      </w:r>
-      <w:r>
-        <w:rPr>
-          <w:b/>
-          <w:u w:val="single"/>
-        </w:rPr>
-        <w:t>:</w:t>
-      </w:r>
-      <w:r>
-        <w:rPr>
-          <w:b/>
-          <w:u w:val="single"/>
-        </w:rPr>
-        <w:t xml:space="preserve"> </w:t>
+        <w:t xml:space="preserve">Example: </w:t>
       </w:r>
     </w:p>
     <w:p>
@@ -1198,10 +1215,7 @@
         <w:t>:</w:t>
       </w:r>
       <w:r>
-        <w:t xml:space="preserve"> </w:t>
-      </w:r>
-      <w:r>
-        <w:t>This kind of behavior is logical. We designed streams to apply a finite sequence of operations to the source of elements in a functional style, not to store elements.</w:t>
+        <w:t xml:space="preserve"> This kind of behavior is logical. We designed streams to apply a finite sequence of operations to the source of elements in a functional style, not to store elements.</w:t>
       </w:r>
     </w:p>
     <w:tbl>
@@ -1317,7 +1331,7 @@
         <w:tblLook w:val="04A0" w:firstRow="1" w:lastRow="0" w:firstColumn="1" w:lastColumn="0" w:noHBand="0" w:noVBand="1"/>
       </w:tblPr>
       <w:tblGrid>
-        <w:gridCol w:w="12469"/>
+        <w:gridCol w:w="9350"/>
       </w:tblGrid>
       <w:tr>
         <w:trPr>
@@ -1773,10 +1787,7 @@
         </w:numPr>
       </w:pPr>
       <w:r>
-        <w:t>Intermediate operations are lazy. This means that they will be invoked only if it is necessary for the terminal operation execution.</w:t>
-      </w:r>
-      <w:r>
-        <w:t xml:space="preserve"> </w:t>
+        <w:t xml:space="preserve">Intermediate operations are lazy. This means that they will be invoked only if it is necessary for the terminal operation execution. </w:t>
       </w:r>
     </w:p>
     <w:p>
@@ -1842,10 +1853,7 @@
               <w:t>counter</w:t>
             </w:r>
             <w:r>
-              <w:t>;</w:t>
-            </w:r>
-            <w:r>
-              <w:t>//Instance attribute</w:t>
+              <w:t>;//Instance attribute</w:t>
             </w:r>
           </w:p>
           <w:p>
@@ -2688,6 +2696,63 @@
         <w:t>) methods.</w:t>
       </w:r>
     </w:p>
+    <w:p/>
+    <w:p>
+      <w:r>
+        <w:rPr>
+          <w:noProof/>
+        </w:rPr>
+        <w:drawing>
+          <wp:inline distT="0" distB="0" distL="0" distR="0">
+            <wp:extent cx="6806565" cy="2006578"/>
+            <wp:effectExtent l="0" t="0" r="0" b="0"/>
+            <wp:docPr id="1" name="Picture 1" descr="Java Streams"/>
+            <wp:cNvGraphicFramePr>
+              <a:graphicFrameLocks xmlns:a="http://schemas.openxmlformats.org/drawingml/2006/main" noChangeAspect="1"/>
+            </wp:cNvGraphicFramePr>
+            <a:graphic xmlns:a="http://schemas.openxmlformats.org/drawingml/2006/main">
+              <a:graphicData uri="http://schemas.openxmlformats.org/drawingml/2006/picture">
+                <pic:pic xmlns:pic="http://schemas.openxmlformats.org/drawingml/2006/picture">
+                  <pic:nvPicPr>
+                    <pic:cNvPr id="0" name="Picture 1" descr="Java Streams"/>
+                    <pic:cNvPicPr>
+                      <a:picLocks noChangeAspect="1" noChangeArrowheads="1"/>
+                    </pic:cNvPicPr>
+                  </pic:nvPicPr>
+                  <pic:blipFill>
+                    <a:blip r:embed="rId5">
+                      <a:extLst>
+                        <a:ext uri="{28A0092B-C50C-407E-A947-70E740481C1C}">
+                          <a14:useLocalDpi xmlns:a14="http://schemas.microsoft.com/office/drawing/2010/main" val="0"/>
+                        </a:ext>
+                      </a:extLst>
+                    </a:blip>
+                    <a:srcRect/>
+                    <a:stretch>
+                      <a:fillRect/>
+                    </a:stretch>
+                  </pic:blipFill>
+                  <pic:spPr bwMode="auto">
+                    <a:xfrm>
+                      <a:off x="0" y="0"/>
+                      <a:ext cx="6831559" cy="2013946"/>
+                    </a:xfrm>
+                    <a:prstGeom prst="rect">
+                      <a:avLst/>
+                    </a:prstGeom>
+                    <a:noFill/>
+                    <a:ln>
+                      <a:noFill/>
+                    </a:ln>
+                  </pic:spPr>
+                </pic:pic>
+              </a:graphicData>
+            </a:graphic>
+          </wp:inline>
+        </w:drawing>
+      </w:r>
+    </w:p>
+    <w:p/>
     <w:p>
       <w:pPr>
         <w:rPr>
@@ -2968,10 +3033,7 @@
     </w:tbl>
     <w:p>
       <w:r>
-        <w:t xml:space="preserve">Note: </w:t>
-      </w:r>
-      <w:r>
-        <w:t>The result will be the same as in the previous example (16), and there will be no login, which means that combiner wasn’t called.</w:t>
+        <w:t>Note: The result will be the same as in the previous example (16), and there will be no login, which means that combiner wasn’t called.</w:t>
       </w:r>
     </w:p>
     <w:p>
@@ -3327,7 +3389,7 @@
         <w:tblLook w:val="04A0" w:firstRow="1" w:lastRow="0" w:firstColumn="1" w:lastColumn="0" w:noHBand="0" w:noVBand="1"/>
       </w:tblPr>
       <w:tblGrid>
-        <w:gridCol w:w="9527"/>
+        <w:gridCol w:w="9350"/>
       </w:tblGrid>
       <w:tr>
         <w:trPr>
@@ -3339,10 +3401,7 @@
           </w:tcPr>
           <w:p>
             <w:r>
-              <w:t>Lis</w:t>
-            </w:r>
-            <w:r>
-              <w:t xml:space="preserve">t&lt;String&gt; </w:t>
+              <w:t xml:space="preserve">List&lt;String&gt; </w:t>
             </w:r>
             <w:proofErr w:type="spellStart"/>
             <w:r>
@@ -3350,10 +3409,7 @@
             </w:r>
             <w:proofErr w:type="spellEnd"/>
             <w:r>
-              <w:t xml:space="preserve"> </w:t>
-            </w:r>
-            <w:r>
-              <w:t>productList.stream().map(Product::getName).collect(Collectors.toList());</w:t>
+              <w:t xml:space="preserve"> productList.stream().map(Product::getName).collect(Collectors.toList());</w:t>
             </w:r>
           </w:p>
         </w:tc>
@@ -3363,132 +3419,6 @@
     <w:p>
       <w:r>
         <w:t>Reducing to String:</w:t>
-      </w:r>
-    </w:p>
-    <w:tbl>
-      <w:tblPr>
-        <w:tblStyle w:val="TableGrid"/>
-        <w:tblW w:w="0" w:type="auto"/>
-        <w:tblLook w:val="04A0" w:firstRow="1" w:lastRow="0" w:firstColumn="1" w:lastColumn="0" w:noHBand="0" w:noVBand="1"/>
-      </w:tblPr>
-      <w:tblGrid>
-        <w:gridCol w:w="9729"/>
-      </w:tblGrid>
-      <w:tr>
-        <w:trPr>
-          <w:trHeight w:val="265"/>
-        </w:trPr>
-        <w:tc>
-          <w:tcPr>
-            <w:tcW w:w="9729" w:type="dxa"/>
-          </w:tcPr>
-          <w:p>
-            <w:r>
-              <w:t xml:space="preserve">String </w:t>
-            </w:r>
-            <w:proofErr w:type="spellStart"/>
-            <w:r>
-              <w:t>listToString</w:t>
-            </w:r>
-            <w:proofErr w:type="spellEnd"/>
-            <w:r>
-              <w:t xml:space="preserve"> = </w:t>
-            </w:r>
-            <w:proofErr w:type="spellStart"/>
-            <w:r>
-              <w:t>productList.stream</w:t>
-            </w:r>
-            <w:proofErr w:type="spellEnd"/>
-            <w:r>
-              <w:t>().map(Product::</w:t>
-            </w:r>
-            <w:proofErr w:type="spellStart"/>
-            <w:r>
-              <w:t>getName</w:t>
-            </w:r>
-            <w:proofErr w:type="spellEnd"/>
-            <w:r>
-              <w:t>)  .collect(</w:t>
-            </w:r>
-            <w:proofErr w:type="spellStart"/>
-            <w:r>
-              <w:t>Collectors.joining</w:t>
-            </w:r>
-            <w:proofErr w:type="spellEnd"/>
-            <w:r>
-              <w:t>(", ", "[", "]"));</w:t>
-            </w:r>
-          </w:p>
-        </w:tc>
-      </w:tr>
-    </w:tbl>
-    <w:p>
-      <w:r>
-        <w:rPr>
-          <w:b/>
-          <w:u w:val="single"/>
-        </w:rPr>
-        <w:t>Explanation</w:t>
-      </w:r>
-      <w:r>
-        <w:t>:</w:t>
-      </w:r>
-    </w:p>
-    <w:p>
-      <w:pPr>
-        <w:pStyle w:val="ListParagraph"/>
-        <w:numPr>
-          <w:ilvl w:val="0"/>
-          <w:numId w:val="29"/>
-        </w:numPr>
-      </w:pPr>
-      <w:r>
-        <w:t xml:space="preserve">The </w:t>
-      </w:r>
-      <w:proofErr w:type="gramStart"/>
-      <w:r>
-        <w:t>joiner(</w:t>
-      </w:r>
-      <w:proofErr w:type="gramEnd"/>
-      <w:r>
-        <w:t xml:space="preserve">) method can have from one to three parameters (delimiter, prefix, suffix). </w:t>
-      </w:r>
-    </w:p>
-    <w:p>
-      <w:pPr>
-        <w:pStyle w:val="ListParagraph"/>
-        <w:numPr>
-          <w:ilvl w:val="0"/>
-          <w:numId w:val="29"/>
-        </w:numPr>
-      </w:pPr>
-      <w:r>
-        <w:t xml:space="preserve">The most convenient thing about using </w:t>
-      </w:r>
-      <w:proofErr w:type="gramStart"/>
-      <w:r>
-        <w:t>joiner(</w:t>
-      </w:r>
-      <w:proofErr w:type="gramEnd"/>
-      <w:r>
-        <w:t xml:space="preserve">) is that the developer doesn’t need to check if the stream reaches its end to apply the suffix and not to apply a delimiter. </w:t>
-      </w:r>
-    </w:p>
-    <w:p>
-      <w:pPr>
-        <w:pStyle w:val="ListParagraph"/>
-        <w:numPr>
-          <w:ilvl w:val="0"/>
-          <w:numId w:val="29"/>
-        </w:numPr>
-      </w:pPr>
-      <w:r>
-        <w:t>Collector will take care of that.</w:t>
-      </w:r>
-    </w:p>
-    <w:p>
-      <w:r>
-        <w:t>Processing the average value of all numeric elements of the stream:</w:t>
       </w:r>
     </w:p>
     <w:tbl>
@@ -3501,6 +3431,132 @@
         <w:gridCol w:w="9350"/>
       </w:tblGrid>
       <w:tr>
+        <w:trPr>
+          <w:trHeight w:val="265"/>
+        </w:trPr>
+        <w:tc>
+          <w:tcPr>
+            <w:tcW w:w="9729" w:type="dxa"/>
+          </w:tcPr>
+          <w:p>
+            <w:r>
+              <w:t xml:space="preserve">String </w:t>
+            </w:r>
+            <w:proofErr w:type="spellStart"/>
+            <w:r>
+              <w:t>listToString</w:t>
+            </w:r>
+            <w:proofErr w:type="spellEnd"/>
+            <w:r>
+              <w:t xml:space="preserve"> = </w:t>
+            </w:r>
+            <w:proofErr w:type="spellStart"/>
+            <w:r>
+              <w:t>productList.stream</w:t>
+            </w:r>
+            <w:proofErr w:type="spellEnd"/>
+            <w:r>
+              <w:t>().map(Product::</w:t>
+            </w:r>
+            <w:proofErr w:type="spellStart"/>
+            <w:r>
+              <w:t>getName</w:t>
+            </w:r>
+            <w:proofErr w:type="spellEnd"/>
+            <w:r>
+              <w:t>)  .collect(</w:t>
+            </w:r>
+            <w:proofErr w:type="spellStart"/>
+            <w:r>
+              <w:t>Collectors.joining</w:t>
+            </w:r>
+            <w:proofErr w:type="spellEnd"/>
+            <w:r>
+              <w:t>(", ", "[", "]"));</w:t>
+            </w:r>
+          </w:p>
+        </w:tc>
+      </w:tr>
+    </w:tbl>
+    <w:p>
+      <w:r>
+        <w:rPr>
+          <w:b/>
+          <w:u w:val="single"/>
+        </w:rPr>
+        <w:t>Explanation</w:t>
+      </w:r>
+      <w:r>
+        <w:t>:</w:t>
+      </w:r>
+    </w:p>
+    <w:p>
+      <w:pPr>
+        <w:pStyle w:val="ListParagraph"/>
+        <w:numPr>
+          <w:ilvl w:val="0"/>
+          <w:numId w:val="29"/>
+        </w:numPr>
+      </w:pPr>
+      <w:r>
+        <w:t xml:space="preserve">The </w:t>
+      </w:r>
+      <w:proofErr w:type="gramStart"/>
+      <w:r>
+        <w:t>joiner(</w:t>
+      </w:r>
+      <w:proofErr w:type="gramEnd"/>
+      <w:r>
+        <w:t xml:space="preserve">) method can have from one to three parameters (delimiter, prefix, suffix). </w:t>
+      </w:r>
+    </w:p>
+    <w:p>
+      <w:pPr>
+        <w:pStyle w:val="ListParagraph"/>
+        <w:numPr>
+          <w:ilvl w:val="0"/>
+          <w:numId w:val="29"/>
+        </w:numPr>
+      </w:pPr>
+      <w:r>
+        <w:t xml:space="preserve">The most convenient thing about using </w:t>
+      </w:r>
+      <w:proofErr w:type="gramStart"/>
+      <w:r>
+        <w:t>joiner(</w:t>
+      </w:r>
+      <w:proofErr w:type="gramEnd"/>
+      <w:r>
+        <w:t xml:space="preserve">) is that the developer doesn’t need to check if the stream reaches its end to apply the suffix and not to apply a delimiter. </w:t>
+      </w:r>
+    </w:p>
+    <w:p>
+      <w:pPr>
+        <w:pStyle w:val="ListParagraph"/>
+        <w:numPr>
+          <w:ilvl w:val="0"/>
+          <w:numId w:val="29"/>
+        </w:numPr>
+      </w:pPr>
+      <w:r>
+        <w:t>Collector will take care of that.</w:t>
+      </w:r>
+    </w:p>
+    <w:p>
+      <w:r>
+        <w:t>Processing the average value of all numeric elements of the stream:</w:t>
+      </w:r>
+    </w:p>
+    <w:tbl>
+      <w:tblPr>
+        <w:tblStyle w:val="TableGrid"/>
+        <w:tblW w:w="0" w:type="auto"/>
+        <w:tblLook w:val="04A0" w:firstRow="1" w:lastRow="0" w:firstColumn="1" w:lastColumn="0" w:noHBand="0" w:noVBand="1"/>
+      </w:tblPr>
+      <w:tblGrid>
+        <w:gridCol w:w="9350"/>
+      </w:tblGrid>
+      <w:tr>
         <w:tc>
           <w:tcPr>
             <w:tcW w:w="9350" w:type="dxa"/>
@@ -3663,10 +3719,7 @@
         <w:t xml:space="preserve"> simplified a developer’s</w:t>
       </w:r>
       <w:r>
-        <w:t xml:space="preserve"> life a little bit, but it was still worth remembering how to create a specific executor, how to run it, and so on. Java 8 introduced a way of accomplishing par</w:t>
-      </w:r>
-      <w:r>
-        <w:t>allelism in a functional style.</w:t>
+        <w:t xml:space="preserve"> life a little bit, but it was still worth remembering how to create a specific executor, how to run it, and so on. Java 8 introduced a way of accomplishing parallelism in a functional style.</w:t>
       </w:r>
     </w:p>
     <w:p>
@@ -3909,10 +3962,7 @@
         </w:tc>
       </w:tr>
     </w:tbl>
-    <w:p>
-      <w:bookmarkStart w:id="0" w:name="_GoBack"/>
-      <w:bookmarkEnd w:id="0"/>
-    </w:p>
+    <w:p/>
     <w:p>
       <w:pPr>
         <w:rPr>
@@ -3937,10 +3987,7 @@
         </w:numPr>
       </w:pPr>
       <w:r>
-        <w:t>The Stream API is a powerful, but simple to understand set of tools for processing the sequence of elements. When used properly, it allows us to reduce a huge amount of boilerplate code, create more readable programs, and improve an app’s productivit</w:t>
-      </w:r>
-      <w:r>
-        <w:t>y.</w:t>
+        <w:t>The Stream API is a powerful, but simple to understand set of tools for processing the sequence of elements. When used properly, it allows us to reduce a huge amount of boilerplate code, create more readable programs, and improve an app’s productivity.</w:t>
       </w:r>
     </w:p>
     <w:p>
@@ -3977,6 +4024,117 @@
     </w:p>
     <w:p/>
     <w:p>
+      <w:r>
+        <w:rPr>
+          <w:noProof/>
+        </w:rPr>
+        <w:drawing>
+          <wp:inline distT="0" distB="0" distL="0" distR="0">
+            <wp:extent cx="11176000" cy="1758844"/>
+            <wp:effectExtent l="0" t="0" r="0" b="0"/>
+            <wp:docPr id="2" name="Picture 2" descr="https://media.geeksforgeeks.org/wp-content/uploads/20210510163347/transac1.png"/>
+            <wp:cNvGraphicFramePr>
+              <a:graphicFrameLocks xmlns:a="http://schemas.openxmlformats.org/drawingml/2006/main" noChangeAspect="1"/>
+            </wp:cNvGraphicFramePr>
+            <a:graphic xmlns:a="http://schemas.openxmlformats.org/drawingml/2006/main">
+              <a:graphicData uri="http://schemas.openxmlformats.org/drawingml/2006/picture">
+                <pic:pic xmlns:pic="http://schemas.openxmlformats.org/drawingml/2006/picture">
+                  <pic:nvPicPr>
+                    <pic:cNvPr id="0" name="Picture 3" descr="https://media.geeksforgeeks.org/wp-content/uploads/20210510163347/transac1.png"/>
+                    <pic:cNvPicPr>
+                      <a:picLocks noChangeAspect="1" noChangeArrowheads="1"/>
+                    </pic:cNvPicPr>
+                  </pic:nvPicPr>
+                  <pic:blipFill>
+                    <a:blip r:embed="rId6">
+                      <a:extLst>
+                        <a:ext uri="{28A0092B-C50C-407E-A947-70E740481C1C}">
+                          <a14:useLocalDpi xmlns:a14="http://schemas.microsoft.com/office/drawing/2010/main" val="0"/>
+                        </a:ext>
+                      </a:extLst>
+                    </a:blip>
+                    <a:srcRect/>
+                    <a:stretch>
+                      <a:fillRect/>
+                    </a:stretch>
+                  </pic:blipFill>
+                  <pic:spPr bwMode="auto">
+                    <a:xfrm>
+                      <a:off x="0" y="0"/>
+                      <a:ext cx="11255318" cy="1771327"/>
+                    </a:xfrm>
+                    <a:prstGeom prst="rect">
+                      <a:avLst/>
+                    </a:prstGeom>
+                    <a:noFill/>
+                    <a:ln>
+                      <a:noFill/>
+                    </a:ln>
+                  </pic:spPr>
+                </pic:pic>
+              </a:graphicData>
+            </a:graphic>
+          </wp:inline>
+        </w:drawing>
+      </w:r>
+    </w:p>
+    <w:p>
+      <w:r>
+        <w:rPr>
+          <w:noProof/>
+        </w:rPr>
+        <w:drawing>
+          <wp:inline distT="0" distB="0" distL="0" distR="0">
+            <wp:extent cx="11125200" cy="5616575"/>
+            <wp:effectExtent l="0" t="0" r="0" b="3175"/>
+            <wp:docPr id="3" name="Picture 3" descr="https://media.geeksforgeeks.org/wp-content/uploads/20210510163435/transac.png"/>
+            <wp:cNvGraphicFramePr>
+              <a:graphicFrameLocks xmlns:a="http://schemas.openxmlformats.org/drawingml/2006/main" noChangeAspect="1"/>
+            </wp:cNvGraphicFramePr>
+            <a:graphic xmlns:a="http://schemas.openxmlformats.org/drawingml/2006/main">
+              <a:graphicData uri="http://schemas.openxmlformats.org/drawingml/2006/picture">
+                <pic:pic xmlns:pic="http://schemas.openxmlformats.org/drawingml/2006/picture">
+                  <pic:nvPicPr>
+                    <pic:cNvPr id="0" name="Picture 5" descr="https://media.geeksforgeeks.org/wp-content/uploads/20210510163435/transac.png"/>
+                    <pic:cNvPicPr>
+                      <a:picLocks noChangeAspect="1" noChangeArrowheads="1"/>
+                    </pic:cNvPicPr>
+                  </pic:nvPicPr>
+                  <pic:blipFill>
+                    <a:blip r:embed="rId7">
+                      <a:extLst>
+                        <a:ext uri="{28A0092B-C50C-407E-A947-70E740481C1C}">
+                          <a14:useLocalDpi xmlns:a14="http://schemas.microsoft.com/office/drawing/2010/main" val="0"/>
+                        </a:ext>
+                      </a:extLst>
+                    </a:blip>
+                    <a:srcRect/>
+                    <a:stretch>
+                      <a:fillRect/>
+                    </a:stretch>
+                  </pic:blipFill>
+                  <pic:spPr bwMode="auto">
+                    <a:xfrm>
+                      <a:off x="0" y="0"/>
+                      <a:ext cx="11130639" cy="5619321"/>
+                    </a:xfrm>
+                    <a:prstGeom prst="rect">
+                      <a:avLst/>
+                    </a:prstGeom>
+                    <a:noFill/>
+                    <a:ln>
+                      <a:noFill/>
+                    </a:ln>
+                  </pic:spPr>
+                </pic:pic>
+              </a:graphicData>
+            </a:graphic>
+          </wp:inline>
+        </w:drawing>
+      </w:r>
+    </w:p>
+    <w:p/>
+    <w:p>
       <w:pPr>
         <w:rPr>
           <w:b/>
@@ -3998,23 +4156,22 @@
     <w:tbl>
       <w:tblPr>
         <w:tblStyle w:val="TableGrid"/>
-        <w:tblW w:w="15076" w:type="dxa"/>
+        <w:tblW w:w="13945" w:type="dxa"/>
         <w:tblLayout w:type="fixed"/>
         <w:tblLook w:val="04A0" w:firstRow="1" w:lastRow="0" w:firstColumn="1" w:lastColumn="0" w:noHBand="0" w:noVBand="1"/>
       </w:tblPr>
       <w:tblGrid>
-        <w:gridCol w:w="534"/>
-        <w:gridCol w:w="3028"/>
+        <w:gridCol w:w="503"/>
+        <w:gridCol w:w="2273"/>
         <w:gridCol w:w="2147"/>
-        <w:gridCol w:w="1335"/>
-        <w:gridCol w:w="1186"/>
-        <w:gridCol w:w="3400"/>
-        <w:gridCol w:w="3446"/>
+        <w:gridCol w:w="981"/>
+        <w:gridCol w:w="2042"/>
+        <w:gridCol w:w="5999"/>
       </w:tblGrid>
       <w:tr>
         <w:tc>
           <w:tcPr>
-            <w:tcW w:w="534" w:type="dxa"/>
+            <w:tcW w:w="503" w:type="dxa"/>
           </w:tcPr>
           <w:p>
             <w:pPr>
@@ -4034,7 +4191,7 @@
         </w:tc>
         <w:tc>
           <w:tcPr>
-            <w:tcW w:w="3028" w:type="dxa"/>
+            <w:tcW w:w="2273" w:type="dxa"/>
           </w:tcPr>
           <w:p>
             <w:pPr>
@@ -4082,7 +4239,7 @@
         </w:tc>
         <w:tc>
           <w:tcPr>
-            <w:tcW w:w="1335" w:type="dxa"/>
+            <w:tcW w:w="981" w:type="dxa"/>
           </w:tcPr>
           <w:p>
             <w:pPr>
@@ -4102,7 +4259,7 @@
         </w:tc>
         <w:tc>
           <w:tcPr>
-            <w:tcW w:w="1186" w:type="dxa"/>
+            <w:tcW w:w="2042" w:type="dxa"/>
           </w:tcPr>
           <w:p>
             <w:pPr>
@@ -4122,20 +4279,7 @@
         </w:tc>
         <w:tc>
           <w:tcPr>
-            <w:tcW w:w="3400" w:type="dxa"/>
-          </w:tcPr>
-          <w:p>
-            <w:pPr>
-              <w:rPr>
-                <w:b/>
-                <w:u w:val="single"/>
-              </w:rPr>
-            </w:pPr>
-          </w:p>
-        </w:tc>
-        <w:tc>
-          <w:tcPr>
-            <w:tcW w:w="3446" w:type="dxa"/>
+            <w:tcW w:w="5999" w:type="dxa"/>
           </w:tcPr>
           <w:p>
             <w:pPr>
@@ -4157,7 +4301,7 @@
       <w:tr>
         <w:tc>
           <w:tcPr>
-            <w:tcW w:w="534" w:type="dxa"/>
+            <w:tcW w:w="503" w:type="dxa"/>
           </w:tcPr>
           <w:p>
             <w:r>
@@ -4167,7 +4311,7 @@
         </w:tc>
         <w:tc>
           <w:tcPr>
-            <w:tcW w:w="3028" w:type="dxa"/>
+            <w:tcW w:w="2273" w:type="dxa"/>
           </w:tcPr>
           <w:p>
             <w:proofErr w:type="gramStart"/>
@@ -4261,7 +4405,7 @@
         </w:tc>
         <w:tc>
           <w:tcPr>
-            <w:tcW w:w="1335" w:type="dxa"/>
+            <w:tcW w:w="981" w:type="dxa"/>
           </w:tcPr>
           <w:p>
             <w:r>
@@ -4271,7 +4415,7 @@
         </w:tc>
         <w:tc>
           <w:tcPr>
-            <w:tcW w:w="1186" w:type="dxa"/>
+            <w:tcW w:w="2042" w:type="dxa"/>
           </w:tcPr>
           <w:p>
             <w:r>
@@ -4284,13 +4428,7 @@
         </w:tc>
         <w:tc>
           <w:tcPr>
-            <w:tcW w:w="3400" w:type="dxa"/>
-          </w:tcPr>
-          <w:p/>
-        </w:tc>
-        <w:tc>
-          <w:tcPr>
-            <w:tcW w:w="3446" w:type="dxa"/>
+            <w:tcW w:w="5999" w:type="dxa"/>
           </w:tcPr>
           <w:p>
             <w:r>
@@ -4367,7 +4505,37 @@
       <w:tr>
         <w:tc>
           <w:tcPr>
-            <w:tcW w:w="534" w:type="dxa"/>
+            <w:tcW w:w="503" w:type="dxa"/>
+          </w:tcPr>
+          <w:p>
+            <w:r>
+              <w:t>2</w:t>
+            </w:r>
+          </w:p>
+        </w:tc>
+        <w:tc>
+          <w:tcPr>
+            <w:tcW w:w="2273" w:type="dxa"/>
+          </w:tcPr>
+          <w:p>
+            <w:r>
+              <w:t>stream()</w:t>
+            </w:r>
+          </w:p>
+        </w:tc>
+        <w:tc>
+          <w:tcPr>
+            <w:tcW w:w="2147" w:type="dxa"/>
+          </w:tcPr>
+          <w:p>
+            <w:r>
+              <w:t>Returns a sequential stream considering collection as its source.</w:t>
+            </w:r>
+          </w:p>
+        </w:tc>
+        <w:tc>
+          <w:tcPr>
+            <w:tcW w:w="981" w:type="dxa"/>
           </w:tcPr>
           <w:p>
             <w:pPr>
@@ -4376,19 +4544,78 @@
                 <w:u w:val="single"/>
               </w:rPr>
             </w:pPr>
-            <w:r>
+          </w:p>
+        </w:tc>
+        <w:tc>
+          <w:tcPr>
+            <w:tcW w:w="2042" w:type="dxa"/>
+          </w:tcPr>
+          <w:p>
+            <w:pPr>
               <w:rPr>
                 <w:b/>
                 <w:u w:val="single"/>
               </w:rPr>
-              <w:t>2</w:t>
-            </w:r>
-          </w:p>
-        </w:tc>
-        <w:tc>
-          <w:tcPr>
-            <w:tcW w:w="3028" w:type="dxa"/>
-          </w:tcPr>
+            </w:pPr>
+          </w:p>
+        </w:tc>
+        <w:tc>
+          <w:tcPr>
+            <w:tcW w:w="5999" w:type="dxa"/>
+          </w:tcPr>
+          <w:p>
+            <w:r>
+              <w:t xml:space="preserve">List&lt;String&gt; strings = </w:t>
+            </w:r>
+            <w:proofErr w:type="spellStart"/>
+            <w:r>
+              <w:t>Arrays.asList</w:t>
+            </w:r>
+            <w:proofErr w:type="spellEnd"/>
+            <w:r>
+              <w:t>("</w:t>
+            </w:r>
+            <w:proofErr w:type="spellStart"/>
+            <w:r>
+              <w:t>abc</w:t>
+            </w:r>
+            <w:proofErr w:type="spellEnd"/>
+            <w:r>
+              <w:t>", "", "</w:t>
+            </w:r>
+            <w:proofErr w:type="spellStart"/>
+            <w:r>
+              <w:t>bc</w:t>
+            </w:r>
+            <w:proofErr w:type="spellEnd"/>
+            <w:r>
+              <w:t>", "</w:t>
+            </w:r>
+            <w:proofErr w:type="spellStart"/>
+            <w:r>
+              <w:t>efg</w:t>
+            </w:r>
+            <w:proofErr w:type="spellEnd"/>
+            <w:r>
+              <w:t>", "</w:t>
+            </w:r>
+            <w:proofErr w:type="spellStart"/>
+            <w:r>
+              <w:t>abcd</w:t>
+            </w:r>
+            <w:proofErr w:type="spellEnd"/>
+            <w:r>
+              <w:t>","", "</w:t>
+            </w:r>
+            <w:proofErr w:type="spellStart"/>
+            <w:r>
+              <w:t>jkl</w:t>
+            </w:r>
+            <w:proofErr w:type="spellEnd"/>
+            <w:r>
+              <w:t>");</w:t>
+            </w:r>
+          </w:p>
           <w:p>
             <w:pPr>
               <w:rPr>
@@ -4396,78 +4623,75 @@
                 <w:u w:val="single"/>
               </w:rPr>
             </w:pPr>
-          </w:p>
-        </w:tc>
-        <w:tc>
-          <w:tcPr>
-            <w:tcW w:w="2147" w:type="dxa"/>
-          </w:tcPr>
-          <w:p>
-            <w:pPr>
-              <w:rPr>
-                <w:b/>
-                <w:u w:val="single"/>
-              </w:rPr>
-            </w:pPr>
-          </w:p>
-        </w:tc>
-        <w:tc>
-          <w:tcPr>
-            <w:tcW w:w="1335" w:type="dxa"/>
-          </w:tcPr>
-          <w:p>
-            <w:pPr>
-              <w:rPr>
-                <w:b/>
-                <w:u w:val="single"/>
-              </w:rPr>
-            </w:pPr>
-          </w:p>
-        </w:tc>
-        <w:tc>
-          <w:tcPr>
-            <w:tcW w:w="1186" w:type="dxa"/>
-          </w:tcPr>
-          <w:p>
-            <w:pPr>
-              <w:rPr>
-                <w:b/>
-                <w:u w:val="single"/>
-              </w:rPr>
-            </w:pPr>
-          </w:p>
-        </w:tc>
-        <w:tc>
-          <w:tcPr>
-            <w:tcW w:w="3400" w:type="dxa"/>
-          </w:tcPr>
-          <w:p>
-            <w:pPr>
-              <w:rPr>
-                <w:b/>
-                <w:u w:val="single"/>
-              </w:rPr>
-            </w:pPr>
-          </w:p>
-        </w:tc>
-        <w:tc>
-          <w:tcPr>
-            <w:tcW w:w="3446" w:type="dxa"/>
-          </w:tcPr>
-          <w:p>
-            <w:pPr>
-              <w:rPr>
-                <w:b/>
-                <w:u w:val="single"/>
-              </w:rPr>
-            </w:pPr>
+            <w:r>
+              <w:t xml:space="preserve">List&lt;String&gt; filtered = </w:t>
+            </w:r>
+            <w:proofErr w:type="spellStart"/>
+            <w:r>
+              <w:t>strings.stream</w:t>
+            </w:r>
+            <w:proofErr w:type="spellEnd"/>
+            <w:r>
+              <w:t>().filter(string -&gt; !</w:t>
+            </w:r>
+            <w:proofErr w:type="spellStart"/>
+            <w:r>
+              <w:t>string.isEmpty</w:t>
+            </w:r>
+            <w:proofErr w:type="spellEnd"/>
+            <w:r>
+              <w:t>()).collect(</w:t>
+            </w:r>
+            <w:proofErr w:type="spellStart"/>
+            <w:r>
+              <w:t>Collectors.toList</w:t>
+            </w:r>
+            <w:proofErr w:type="spellEnd"/>
+            <w:r>
+              <w:t>());</w:t>
+            </w:r>
           </w:p>
         </w:tc>
       </w:tr>
       <w:tr>
         <w:tc>
           <w:tcPr>
-            <w:tcW w:w="534" w:type="dxa"/>
+            <w:tcW w:w="503" w:type="dxa"/>
+          </w:tcPr>
+          <w:p>
+            <w:r>
+              <w:t>3</w:t>
+            </w:r>
+          </w:p>
+        </w:tc>
+        <w:tc>
+          <w:tcPr>
+            <w:tcW w:w="2273" w:type="dxa"/>
+          </w:tcPr>
+          <w:p>
+            <w:proofErr w:type="spellStart"/>
+            <w:r>
+              <w:t>parallelStream</w:t>
+            </w:r>
+            <w:proofErr w:type="spellEnd"/>
+            <w:r>
+              <w:t xml:space="preserve">() </w:t>
+            </w:r>
+          </w:p>
+        </w:tc>
+        <w:tc>
+          <w:tcPr>
+            <w:tcW w:w="2147" w:type="dxa"/>
+          </w:tcPr>
+          <w:p>
+            <w:r>
+              <w:t>Returns a parallel Stream considering collection as its source.</w:t>
+            </w:r>
+          </w:p>
+        </w:tc>
+        <w:tc>
+          <w:tcPr>
+            <w:tcW w:w="981" w:type="dxa"/>
           </w:tcPr>
           <w:p>
             <w:pPr>
@@ -4480,7 +4704,7 @@
         </w:tc>
         <w:tc>
           <w:tcPr>
-            <w:tcW w:w="3028" w:type="dxa"/>
+            <w:tcW w:w="2042" w:type="dxa"/>
           </w:tcPr>
           <w:p>
             <w:pPr>
@@ -4493,59 +4717,7 @@
         </w:tc>
         <w:tc>
           <w:tcPr>
-            <w:tcW w:w="2147" w:type="dxa"/>
-          </w:tcPr>
-          <w:p>
-            <w:pPr>
-              <w:rPr>
-                <w:b/>
-                <w:u w:val="single"/>
-              </w:rPr>
-            </w:pPr>
-          </w:p>
-        </w:tc>
-        <w:tc>
-          <w:tcPr>
-            <w:tcW w:w="1335" w:type="dxa"/>
-          </w:tcPr>
-          <w:p>
-            <w:pPr>
-              <w:rPr>
-                <w:b/>
-                <w:u w:val="single"/>
-              </w:rPr>
-            </w:pPr>
-          </w:p>
-        </w:tc>
-        <w:tc>
-          <w:tcPr>
-            <w:tcW w:w="1186" w:type="dxa"/>
-          </w:tcPr>
-          <w:p>
-            <w:pPr>
-              <w:rPr>
-                <w:b/>
-                <w:u w:val="single"/>
-              </w:rPr>
-            </w:pPr>
-          </w:p>
-        </w:tc>
-        <w:tc>
-          <w:tcPr>
-            <w:tcW w:w="3400" w:type="dxa"/>
-          </w:tcPr>
-          <w:p>
-            <w:pPr>
-              <w:rPr>
-                <w:b/>
-                <w:u w:val="single"/>
-              </w:rPr>
-            </w:pPr>
-          </w:p>
-        </w:tc>
-        <w:tc>
-          <w:tcPr>
-            <w:tcW w:w="3446" w:type="dxa"/>
+            <w:tcW w:w="5999" w:type="dxa"/>
           </w:tcPr>
           <w:p>
             <w:pPr>
@@ -4560,7 +4732,30 @@
       <w:tr>
         <w:tc>
           <w:tcPr>
-            <w:tcW w:w="534" w:type="dxa"/>
+            <w:tcW w:w="503" w:type="dxa"/>
+          </w:tcPr>
+          <w:p>
+            <w:r>
+              <w:t>4</w:t>
+            </w:r>
+          </w:p>
+        </w:tc>
+        <w:tc>
+          <w:tcPr>
+            <w:tcW w:w="2273" w:type="dxa"/>
+          </w:tcPr>
+          <w:p>
+            <w:r>
+              <w:t>o</w:t>
+            </w:r>
+            <w:r>
+              <w:t>f()</w:t>
+            </w:r>
+          </w:p>
+        </w:tc>
+        <w:tc>
+          <w:tcPr>
+            <w:tcW w:w="2147" w:type="dxa"/>
           </w:tcPr>
           <w:p>
             <w:pPr>
@@ -4573,7 +4768,7 @@
         </w:tc>
         <w:tc>
           <w:tcPr>
-            <w:tcW w:w="3028" w:type="dxa"/>
+            <w:tcW w:w="981" w:type="dxa"/>
           </w:tcPr>
           <w:p>
             <w:pPr>
@@ -4586,7 +4781,7 @@
         </w:tc>
         <w:tc>
           <w:tcPr>
-            <w:tcW w:w="2147" w:type="dxa"/>
+            <w:tcW w:w="2042" w:type="dxa"/>
           </w:tcPr>
           <w:p>
             <w:pPr>
@@ -4599,46 +4794,7 @@
         </w:tc>
         <w:tc>
           <w:tcPr>
-            <w:tcW w:w="1335" w:type="dxa"/>
-          </w:tcPr>
-          <w:p>
-            <w:pPr>
-              <w:rPr>
-                <w:b/>
-                <w:u w:val="single"/>
-              </w:rPr>
-            </w:pPr>
-          </w:p>
-        </w:tc>
-        <w:tc>
-          <w:tcPr>
-            <w:tcW w:w="1186" w:type="dxa"/>
-          </w:tcPr>
-          <w:p>
-            <w:pPr>
-              <w:rPr>
-                <w:b/>
-                <w:u w:val="single"/>
-              </w:rPr>
-            </w:pPr>
-          </w:p>
-        </w:tc>
-        <w:tc>
-          <w:tcPr>
-            <w:tcW w:w="3400" w:type="dxa"/>
-          </w:tcPr>
-          <w:p>
-            <w:pPr>
-              <w:rPr>
-                <w:b/>
-                <w:u w:val="single"/>
-              </w:rPr>
-            </w:pPr>
-          </w:p>
-        </w:tc>
-        <w:tc>
-          <w:tcPr>
-            <w:tcW w:w="3446" w:type="dxa"/>
+            <w:tcW w:w="5999" w:type="dxa"/>
           </w:tcPr>
           <w:p>
             <w:pPr>
@@ -4653,7 +4809,27 @@
       <w:tr>
         <w:tc>
           <w:tcPr>
-            <w:tcW w:w="534" w:type="dxa"/>
+            <w:tcW w:w="503" w:type="dxa"/>
+          </w:tcPr>
+          <w:p>
+            <w:r>
+              <w:t>5</w:t>
+            </w:r>
+          </w:p>
+        </w:tc>
+        <w:tc>
+          <w:tcPr>
+            <w:tcW w:w="2273" w:type="dxa"/>
+          </w:tcPr>
+          <w:p>
+            <w:r>
+              <w:t>filter()</w:t>
+            </w:r>
+          </w:p>
+        </w:tc>
+        <w:tc>
+          <w:tcPr>
+            <w:tcW w:w="2147" w:type="dxa"/>
           </w:tcPr>
           <w:p>
             <w:pPr>
@@ -4666,7 +4842,7 @@
         </w:tc>
         <w:tc>
           <w:tcPr>
-            <w:tcW w:w="3028" w:type="dxa"/>
+            <w:tcW w:w="981" w:type="dxa"/>
           </w:tcPr>
           <w:p>
             <w:pPr>
@@ -4679,7 +4855,7 @@
         </w:tc>
         <w:tc>
           <w:tcPr>
-            <w:tcW w:w="2147" w:type="dxa"/>
+            <w:tcW w:w="2042" w:type="dxa"/>
           </w:tcPr>
           <w:p>
             <w:pPr>
@@ -4692,46 +4868,7 @@
         </w:tc>
         <w:tc>
           <w:tcPr>
-            <w:tcW w:w="1335" w:type="dxa"/>
-          </w:tcPr>
-          <w:p>
-            <w:pPr>
-              <w:rPr>
-                <w:b/>
-                <w:u w:val="single"/>
-              </w:rPr>
-            </w:pPr>
-          </w:p>
-        </w:tc>
-        <w:tc>
-          <w:tcPr>
-            <w:tcW w:w="1186" w:type="dxa"/>
-          </w:tcPr>
-          <w:p>
-            <w:pPr>
-              <w:rPr>
-                <w:b/>
-                <w:u w:val="single"/>
-              </w:rPr>
-            </w:pPr>
-          </w:p>
-        </w:tc>
-        <w:tc>
-          <w:tcPr>
-            <w:tcW w:w="3400" w:type="dxa"/>
-          </w:tcPr>
-          <w:p>
-            <w:pPr>
-              <w:rPr>
-                <w:b/>
-                <w:u w:val="single"/>
-              </w:rPr>
-            </w:pPr>
-          </w:p>
-        </w:tc>
-        <w:tc>
-          <w:tcPr>
-            <w:tcW w:w="3446" w:type="dxa"/>
+            <w:tcW w:w="5999" w:type="dxa"/>
           </w:tcPr>
           <w:p>
             <w:pPr>
@@ -4746,7 +4883,27 @@
       <w:tr>
         <w:tc>
           <w:tcPr>
-            <w:tcW w:w="534" w:type="dxa"/>
+            <w:tcW w:w="503" w:type="dxa"/>
+          </w:tcPr>
+          <w:p>
+            <w:r>
+              <w:t>6</w:t>
+            </w:r>
+          </w:p>
+        </w:tc>
+        <w:tc>
+          <w:tcPr>
+            <w:tcW w:w="2273" w:type="dxa"/>
+          </w:tcPr>
+          <w:p>
+            <w:r>
+              <w:t>map()</w:t>
+            </w:r>
+          </w:p>
+        </w:tc>
+        <w:tc>
+          <w:tcPr>
+            <w:tcW w:w="2147" w:type="dxa"/>
           </w:tcPr>
           <w:p>
             <w:pPr>
@@ -4759,7 +4916,7 @@
         </w:tc>
         <w:tc>
           <w:tcPr>
-            <w:tcW w:w="3028" w:type="dxa"/>
+            <w:tcW w:w="981" w:type="dxa"/>
           </w:tcPr>
           <w:p>
             <w:pPr>
@@ -4772,7 +4929,7 @@
         </w:tc>
         <w:tc>
           <w:tcPr>
-            <w:tcW w:w="2147" w:type="dxa"/>
+            <w:tcW w:w="2042" w:type="dxa"/>
           </w:tcPr>
           <w:p>
             <w:pPr>
@@ -4785,46 +4942,7 @@
         </w:tc>
         <w:tc>
           <w:tcPr>
-            <w:tcW w:w="1335" w:type="dxa"/>
-          </w:tcPr>
-          <w:p>
-            <w:pPr>
-              <w:rPr>
-                <w:b/>
-                <w:u w:val="single"/>
-              </w:rPr>
-            </w:pPr>
-          </w:p>
-        </w:tc>
-        <w:tc>
-          <w:tcPr>
-            <w:tcW w:w="1186" w:type="dxa"/>
-          </w:tcPr>
-          <w:p>
-            <w:pPr>
-              <w:rPr>
-                <w:b/>
-                <w:u w:val="single"/>
-              </w:rPr>
-            </w:pPr>
-          </w:p>
-        </w:tc>
-        <w:tc>
-          <w:tcPr>
-            <w:tcW w:w="3400" w:type="dxa"/>
-          </w:tcPr>
-          <w:p>
-            <w:pPr>
-              <w:rPr>
-                <w:b/>
-                <w:u w:val="single"/>
-              </w:rPr>
-            </w:pPr>
-          </w:p>
-        </w:tc>
-        <w:tc>
-          <w:tcPr>
-            <w:tcW w:w="3446" w:type="dxa"/>
+            <w:tcW w:w="5999" w:type="dxa"/>
           </w:tcPr>
           <w:p>
             <w:pPr>
@@ -4839,7 +4957,27 @@
       <w:tr>
         <w:tc>
           <w:tcPr>
-            <w:tcW w:w="534" w:type="dxa"/>
+            <w:tcW w:w="503" w:type="dxa"/>
+          </w:tcPr>
+          <w:p>
+            <w:r>
+              <w:t>7</w:t>
+            </w:r>
+          </w:p>
+        </w:tc>
+        <w:tc>
+          <w:tcPr>
+            <w:tcW w:w="2273" w:type="dxa"/>
+          </w:tcPr>
+          <w:p>
+            <w:r>
+              <w:t>reduce()</w:t>
+            </w:r>
+          </w:p>
+        </w:tc>
+        <w:tc>
+          <w:tcPr>
+            <w:tcW w:w="2147" w:type="dxa"/>
           </w:tcPr>
           <w:p>
             <w:pPr>
@@ -4852,7 +4990,7 @@
         </w:tc>
         <w:tc>
           <w:tcPr>
-            <w:tcW w:w="3028" w:type="dxa"/>
+            <w:tcW w:w="981" w:type="dxa"/>
           </w:tcPr>
           <w:p>
             <w:pPr>
@@ -4865,6 +5003,54 @@
         </w:tc>
         <w:tc>
           <w:tcPr>
+            <w:tcW w:w="2042" w:type="dxa"/>
+          </w:tcPr>
+          <w:p>
+            <w:pPr>
+              <w:rPr>
+                <w:b/>
+                <w:u w:val="single"/>
+              </w:rPr>
+            </w:pPr>
+          </w:p>
+        </w:tc>
+        <w:tc>
+          <w:tcPr>
+            <w:tcW w:w="5999" w:type="dxa"/>
+          </w:tcPr>
+          <w:p>
+            <w:pPr>
+              <w:rPr>
+                <w:b/>
+                <w:u w:val="single"/>
+              </w:rPr>
+            </w:pPr>
+          </w:p>
+        </w:tc>
+      </w:tr>
+      <w:tr>
+        <w:tc>
+          <w:tcPr>
+            <w:tcW w:w="503" w:type="dxa"/>
+          </w:tcPr>
+          <w:p>
+            <w:r>
+              <w:t>8</w:t>
+            </w:r>
+          </w:p>
+        </w:tc>
+        <w:tc>
+          <w:tcPr>
+            <w:tcW w:w="2273" w:type="dxa"/>
+          </w:tcPr>
+          <w:p>
+            <w:r>
+              <w:t>collect()</w:t>
+            </w:r>
+          </w:p>
+        </w:tc>
+        <w:tc>
+          <w:tcPr>
             <w:tcW w:w="2147" w:type="dxa"/>
           </w:tcPr>
           <w:p>
@@ -4878,7 +5064,7 @@
         </w:tc>
         <w:tc>
           <w:tcPr>
-            <w:tcW w:w="1335" w:type="dxa"/>
+            <w:tcW w:w="981" w:type="dxa"/>
           </w:tcPr>
           <w:p>
             <w:pPr>
@@ -4891,7 +5077,7 @@
         </w:tc>
         <w:tc>
           <w:tcPr>
-            <w:tcW w:w="1186" w:type="dxa"/>
+            <w:tcW w:w="2042" w:type="dxa"/>
           </w:tcPr>
           <w:p>
             <w:pPr>
@@ -4904,7 +5090,7 @@
         </w:tc>
         <w:tc>
           <w:tcPr>
-            <w:tcW w:w="3400" w:type="dxa"/>
+            <w:tcW w:w="5999" w:type="dxa"/>
           </w:tcPr>
           <w:p>
             <w:pPr>
@@ -4915,9 +5101,1004 @@
             </w:pPr>
           </w:p>
         </w:tc>
-        <w:tc>
-          <w:tcPr>
-            <w:tcW w:w="3446" w:type="dxa"/>
+      </w:tr>
+      <w:tr>
+        <w:tc>
+          <w:tcPr>
+            <w:tcW w:w="503" w:type="dxa"/>
+          </w:tcPr>
+          <w:p>
+            <w:r>
+              <w:t>9</w:t>
+            </w:r>
+          </w:p>
+        </w:tc>
+        <w:tc>
+          <w:tcPr>
+            <w:tcW w:w="2273" w:type="dxa"/>
+          </w:tcPr>
+          <w:p>
+            <w:proofErr w:type="spellStart"/>
+            <w:r>
+              <w:t>concat</w:t>
+            </w:r>
+            <w:proofErr w:type="spellEnd"/>
+            <w:r>
+              <w:t>()</w:t>
+            </w:r>
+          </w:p>
+        </w:tc>
+        <w:tc>
+          <w:tcPr>
+            <w:tcW w:w="2147" w:type="dxa"/>
+          </w:tcPr>
+          <w:p>
+            <w:pPr>
+              <w:rPr>
+                <w:b/>
+                <w:u w:val="single"/>
+              </w:rPr>
+            </w:pPr>
+          </w:p>
+        </w:tc>
+        <w:tc>
+          <w:tcPr>
+            <w:tcW w:w="981" w:type="dxa"/>
+          </w:tcPr>
+          <w:p>
+            <w:pPr>
+              <w:rPr>
+                <w:b/>
+                <w:u w:val="single"/>
+              </w:rPr>
+            </w:pPr>
+          </w:p>
+        </w:tc>
+        <w:tc>
+          <w:tcPr>
+            <w:tcW w:w="2042" w:type="dxa"/>
+          </w:tcPr>
+          <w:p>
+            <w:pPr>
+              <w:rPr>
+                <w:b/>
+                <w:u w:val="single"/>
+              </w:rPr>
+            </w:pPr>
+          </w:p>
+        </w:tc>
+        <w:tc>
+          <w:tcPr>
+            <w:tcW w:w="5999" w:type="dxa"/>
+          </w:tcPr>
+          <w:p>
+            <w:pPr>
+              <w:rPr>
+                <w:b/>
+                <w:u w:val="single"/>
+              </w:rPr>
+            </w:pPr>
+          </w:p>
+        </w:tc>
+      </w:tr>
+      <w:tr>
+        <w:tc>
+          <w:tcPr>
+            <w:tcW w:w="503" w:type="dxa"/>
+          </w:tcPr>
+          <w:p>
+            <w:r>
+              <w:t>10</w:t>
+            </w:r>
+          </w:p>
+        </w:tc>
+        <w:tc>
+          <w:tcPr>
+            <w:tcW w:w="2273" w:type="dxa"/>
+          </w:tcPr>
+          <w:p>
+            <w:proofErr w:type="spellStart"/>
+            <w:r>
+              <w:t>flatmap</w:t>
+            </w:r>
+            <w:proofErr w:type="spellEnd"/>
+            <w:r>
+              <w:t>()</w:t>
+            </w:r>
+          </w:p>
+        </w:tc>
+        <w:tc>
+          <w:tcPr>
+            <w:tcW w:w="2147" w:type="dxa"/>
+          </w:tcPr>
+          <w:p>
+            <w:pPr>
+              <w:rPr>
+                <w:b/>
+                <w:u w:val="single"/>
+              </w:rPr>
+            </w:pPr>
+          </w:p>
+        </w:tc>
+        <w:tc>
+          <w:tcPr>
+            <w:tcW w:w="981" w:type="dxa"/>
+          </w:tcPr>
+          <w:p>
+            <w:pPr>
+              <w:rPr>
+                <w:b/>
+                <w:u w:val="single"/>
+              </w:rPr>
+            </w:pPr>
+          </w:p>
+        </w:tc>
+        <w:tc>
+          <w:tcPr>
+            <w:tcW w:w="2042" w:type="dxa"/>
+          </w:tcPr>
+          <w:p>
+            <w:pPr>
+              <w:rPr>
+                <w:b/>
+                <w:u w:val="single"/>
+              </w:rPr>
+            </w:pPr>
+          </w:p>
+        </w:tc>
+        <w:tc>
+          <w:tcPr>
+            <w:tcW w:w="5999" w:type="dxa"/>
+          </w:tcPr>
+          <w:p>
+            <w:pPr>
+              <w:rPr>
+                <w:b/>
+                <w:u w:val="single"/>
+              </w:rPr>
+            </w:pPr>
+          </w:p>
+        </w:tc>
+      </w:tr>
+      <w:tr>
+        <w:tc>
+          <w:tcPr>
+            <w:tcW w:w="503" w:type="dxa"/>
+          </w:tcPr>
+          <w:p>
+            <w:r>
+              <w:t>11</w:t>
+            </w:r>
+          </w:p>
+        </w:tc>
+        <w:tc>
+          <w:tcPr>
+            <w:tcW w:w="2273" w:type="dxa"/>
+          </w:tcPr>
+          <w:p>
+            <w:r>
+              <w:t>s</w:t>
+            </w:r>
+            <w:r>
+              <w:t>kip()</w:t>
+            </w:r>
+          </w:p>
+        </w:tc>
+        <w:tc>
+          <w:tcPr>
+            <w:tcW w:w="2147" w:type="dxa"/>
+          </w:tcPr>
+          <w:p>
+            <w:pPr>
+              <w:rPr>
+                <w:b/>
+                <w:u w:val="single"/>
+              </w:rPr>
+            </w:pPr>
+          </w:p>
+        </w:tc>
+        <w:tc>
+          <w:tcPr>
+            <w:tcW w:w="981" w:type="dxa"/>
+          </w:tcPr>
+          <w:p>
+            <w:pPr>
+              <w:rPr>
+                <w:b/>
+                <w:u w:val="single"/>
+              </w:rPr>
+            </w:pPr>
+          </w:p>
+        </w:tc>
+        <w:tc>
+          <w:tcPr>
+            <w:tcW w:w="2042" w:type="dxa"/>
+          </w:tcPr>
+          <w:p>
+            <w:pPr>
+              <w:rPr>
+                <w:b/>
+                <w:u w:val="single"/>
+              </w:rPr>
+            </w:pPr>
+          </w:p>
+        </w:tc>
+        <w:tc>
+          <w:tcPr>
+            <w:tcW w:w="5999" w:type="dxa"/>
+          </w:tcPr>
+          <w:p>
+            <w:pPr>
+              <w:rPr>
+                <w:b/>
+                <w:u w:val="single"/>
+              </w:rPr>
+            </w:pPr>
+          </w:p>
+        </w:tc>
+      </w:tr>
+      <w:tr>
+        <w:tc>
+          <w:tcPr>
+            <w:tcW w:w="503" w:type="dxa"/>
+          </w:tcPr>
+          <w:p>
+            <w:r>
+              <w:t>12</w:t>
+            </w:r>
+          </w:p>
+        </w:tc>
+        <w:tc>
+          <w:tcPr>
+            <w:tcW w:w="2273" w:type="dxa"/>
+          </w:tcPr>
+          <w:p>
+            <w:r>
+              <w:t>limit()</w:t>
+            </w:r>
+          </w:p>
+        </w:tc>
+        <w:tc>
+          <w:tcPr>
+            <w:tcW w:w="2147" w:type="dxa"/>
+          </w:tcPr>
+          <w:p>
+            <w:pPr>
+              <w:rPr>
+                <w:b/>
+                <w:u w:val="single"/>
+              </w:rPr>
+            </w:pPr>
+          </w:p>
+        </w:tc>
+        <w:tc>
+          <w:tcPr>
+            <w:tcW w:w="981" w:type="dxa"/>
+          </w:tcPr>
+          <w:p>
+            <w:pPr>
+              <w:rPr>
+                <w:b/>
+                <w:u w:val="single"/>
+              </w:rPr>
+            </w:pPr>
+          </w:p>
+        </w:tc>
+        <w:tc>
+          <w:tcPr>
+            <w:tcW w:w="2042" w:type="dxa"/>
+          </w:tcPr>
+          <w:p>
+            <w:pPr>
+              <w:rPr>
+                <w:b/>
+                <w:u w:val="single"/>
+              </w:rPr>
+            </w:pPr>
+          </w:p>
+        </w:tc>
+        <w:tc>
+          <w:tcPr>
+            <w:tcW w:w="5999" w:type="dxa"/>
+          </w:tcPr>
+          <w:p>
+            <w:pPr>
+              <w:rPr>
+                <w:b/>
+                <w:u w:val="single"/>
+              </w:rPr>
+            </w:pPr>
+          </w:p>
+        </w:tc>
+      </w:tr>
+      <w:tr>
+        <w:tc>
+          <w:tcPr>
+            <w:tcW w:w="503" w:type="dxa"/>
+          </w:tcPr>
+          <w:p>
+            <w:r>
+              <w:t>13</w:t>
+            </w:r>
+          </w:p>
+        </w:tc>
+        <w:tc>
+          <w:tcPr>
+            <w:tcW w:w="2273" w:type="dxa"/>
+          </w:tcPr>
+          <w:p>
+            <w:r>
+              <w:t>count()</w:t>
+            </w:r>
+          </w:p>
+        </w:tc>
+        <w:tc>
+          <w:tcPr>
+            <w:tcW w:w="2147" w:type="dxa"/>
+          </w:tcPr>
+          <w:p>
+            <w:pPr>
+              <w:rPr>
+                <w:b/>
+                <w:u w:val="single"/>
+              </w:rPr>
+            </w:pPr>
+          </w:p>
+        </w:tc>
+        <w:tc>
+          <w:tcPr>
+            <w:tcW w:w="981" w:type="dxa"/>
+          </w:tcPr>
+          <w:p>
+            <w:pPr>
+              <w:rPr>
+                <w:b/>
+                <w:u w:val="single"/>
+              </w:rPr>
+            </w:pPr>
+          </w:p>
+        </w:tc>
+        <w:tc>
+          <w:tcPr>
+            <w:tcW w:w="2042" w:type="dxa"/>
+          </w:tcPr>
+          <w:p>
+            <w:pPr>
+              <w:rPr>
+                <w:b/>
+                <w:u w:val="single"/>
+              </w:rPr>
+            </w:pPr>
+          </w:p>
+        </w:tc>
+        <w:tc>
+          <w:tcPr>
+            <w:tcW w:w="5999" w:type="dxa"/>
+          </w:tcPr>
+          <w:p>
+            <w:pPr>
+              <w:rPr>
+                <w:b/>
+                <w:u w:val="single"/>
+              </w:rPr>
+            </w:pPr>
+          </w:p>
+        </w:tc>
+      </w:tr>
+      <w:tr>
+        <w:tc>
+          <w:tcPr>
+            <w:tcW w:w="503" w:type="dxa"/>
+          </w:tcPr>
+          <w:p>
+            <w:r>
+              <w:t>14</w:t>
+            </w:r>
+          </w:p>
+        </w:tc>
+        <w:tc>
+          <w:tcPr>
+            <w:tcW w:w="2273" w:type="dxa"/>
+          </w:tcPr>
+          <w:p>
+            <w:r>
+              <w:t>S</w:t>
+            </w:r>
+            <w:r>
+              <w:t>orted</w:t>
+            </w:r>
+            <w:r>
+              <w:t>()</w:t>
+            </w:r>
+          </w:p>
+        </w:tc>
+        <w:tc>
+          <w:tcPr>
+            <w:tcW w:w="2147" w:type="dxa"/>
+          </w:tcPr>
+          <w:p>
+            <w:pPr>
+              <w:rPr>
+                <w:b/>
+                <w:u w:val="single"/>
+              </w:rPr>
+            </w:pPr>
+          </w:p>
+        </w:tc>
+        <w:tc>
+          <w:tcPr>
+            <w:tcW w:w="981" w:type="dxa"/>
+          </w:tcPr>
+          <w:p>
+            <w:pPr>
+              <w:rPr>
+                <w:b/>
+                <w:u w:val="single"/>
+              </w:rPr>
+            </w:pPr>
+          </w:p>
+        </w:tc>
+        <w:tc>
+          <w:tcPr>
+            <w:tcW w:w="2042" w:type="dxa"/>
+          </w:tcPr>
+          <w:p>
+            <w:pPr>
+              <w:rPr>
+                <w:b/>
+                <w:u w:val="single"/>
+              </w:rPr>
+            </w:pPr>
+          </w:p>
+        </w:tc>
+        <w:tc>
+          <w:tcPr>
+            <w:tcW w:w="5999" w:type="dxa"/>
+          </w:tcPr>
+          <w:p>
+            <w:pPr>
+              <w:rPr>
+                <w:b/>
+                <w:u w:val="single"/>
+              </w:rPr>
+            </w:pPr>
+          </w:p>
+        </w:tc>
+      </w:tr>
+      <w:tr>
+        <w:tc>
+          <w:tcPr>
+            <w:tcW w:w="503" w:type="dxa"/>
+          </w:tcPr>
+          <w:p>
+            <w:r>
+              <w:t>15</w:t>
+            </w:r>
+          </w:p>
+        </w:tc>
+        <w:tc>
+          <w:tcPr>
+            <w:tcW w:w="2273" w:type="dxa"/>
+          </w:tcPr>
+          <w:p>
+            <w:proofErr w:type="spellStart"/>
+            <w:r>
+              <w:t>mapToInt</w:t>
+            </w:r>
+            <w:proofErr w:type="spellEnd"/>
+            <w:r>
+              <w:t>()</w:t>
+            </w:r>
+          </w:p>
+        </w:tc>
+        <w:tc>
+          <w:tcPr>
+            <w:tcW w:w="2147" w:type="dxa"/>
+          </w:tcPr>
+          <w:p>
+            <w:pPr>
+              <w:rPr>
+                <w:b/>
+                <w:u w:val="single"/>
+              </w:rPr>
+            </w:pPr>
+          </w:p>
+        </w:tc>
+        <w:tc>
+          <w:tcPr>
+            <w:tcW w:w="981" w:type="dxa"/>
+          </w:tcPr>
+          <w:p>
+            <w:pPr>
+              <w:rPr>
+                <w:b/>
+                <w:u w:val="single"/>
+              </w:rPr>
+            </w:pPr>
+          </w:p>
+        </w:tc>
+        <w:tc>
+          <w:tcPr>
+            <w:tcW w:w="2042" w:type="dxa"/>
+          </w:tcPr>
+          <w:p>
+            <w:pPr>
+              <w:rPr>
+                <w:b/>
+                <w:u w:val="single"/>
+              </w:rPr>
+            </w:pPr>
+          </w:p>
+        </w:tc>
+        <w:tc>
+          <w:tcPr>
+            <w:tcW w:w="5999" w:type="dxa"/>
+          </w:tcPr>
+          <w:p>
+            <w:pPr>
+              <w:rPr>
+                <w:b/>
+                <w:u w:val="single"/>
+              </w:rPr>
+            </w:pPr>
+          </w:p>
+        </w:tc>
+      </w:tr>
+      <w:tr>
+        <w:tc>
+          <w:tcPr>
+            <w:tcW w:w="503" w:type="dxa"/>
+          </w:tcPr>
+          <w:p>
+            <w:r>
+              <w:t>16</w:t>
+            </w:r>
+          </w:p>
+        </w:tc>
+        <w:tc>
+          <w:tcPr>
+            <w:tcW w:w="2273" w:type="dxa"/>
+          </w:tcPr>
+          <w:p>
+            <w:proofErr w:type="spellStart"/>
+            <w:r>
+              <w:t>mapToObject</w:t>
+            </w:r>
+            <w:proofErr w:type="spellEnd"/>
+            <w:r>
+              <w:t>()</w:t>
+            </w:r>
+          </w:p>
+        </w:tc>
+        <w:tc>
+          <w:tcPr>
+            <w:tcW w:w="2147" w:type="dxa"/>
+          </w:tcPr>
+          <w:p>
+            <w:pPr>
+              <w:rPr>
+                <w:b/>
+                <w:u w:val="single"/>
+              </w:rPr>
+            </w:pPr>
+          </w:p>
+        </w:tc>
+        <w:tc>
+          <w:tcPr>
+            <w:tcW w:w="981" w:type="dxa"/>
+          </w:tcPr>
+          <w:p>
+            <w:pPr>
+              <w:rPr>
+                <w:b/>
+                <w:u w:val="single"/>
+              </w:rPr>
+            </w:pPr>
+          </w:p>
+        </w:tc>
+        <w:tc>
+          <w:tcPr>
+            <w:tcW w:w="2042" w:type="dxa"/>
+          </w:tcPr>
+          <w:p>
+            <w:pPr>
+              <w:rPr>
+                <w:b/>
+                <w:u w:val="single"/>
+              </w:rPr>
+            </w:pPr>
+          </w:p>
+        </w:tc>
+        <w:tc>
+          <w:tcPr>
+            <w:tcW w:w="5999" w:type="dxa"/>
+          </w:tcPr>
+          <w:p>
+            <w:pPr>
+              <w:rPr>
+                <w:b/>
+                <w:u w:val="single"/>
+              </w:rPr>
+            </w:pPr>
+          </w:p>
+        </w:tc>
+      </w:tr>
+      <w:tr>
+        <w:tc>
+          <w:tcPr>
+            <w:tcW w:w="503" w:type="dxa"/>
+          </w:tcPr>
+          <w:p>
+            <w:r>
+              <w:t>17</w:t>
+            </w:r>
+          </w:p>
+        </w:tc>
+        <w:tc>
+          <w:tcPr>
+            <w:tcW w:w="2273" w:type="dxa"/>
+          </w:tcPr>
+          <w:p>
+            <w:r>
+              <w:t>d</w:t>
+            </w:r>
+            <w:r>
+              <w:t>istinct</w:t>
+            </w:r>
+            <w:r>
+              <w:t>()</w:t>
+            </w:r>
+          </w:p>
+        </w:tc>
+        <w:tc>
+          <w:tcPr>
+            <w:tcW w:w="2147" w:type="dxa"/>
+          </w:tcPr>
+          <w:p>
+            <w:pPr>
+              <w:rPr>
+                <w:b/>
+                <w:u w:val="single"/>
+              </w:rPr>
+            </w:pPr>
+          </w:p>
+        </w:tc>
+        <w:tc>
+          <w:tcPr>
+            <w:tcW w:w="981" w:type="dxa"/>
+          </w:tcPr>
+          <w:p>
+            <w:pPr>
+              <w:rPr>
+                <w:b/>
+                <w:u w:val="single"/>
+              </w:rPr>
+            </w:pPr>
+          </w:p>
+        </w:tc>
+        <w:tc>
+          <w:tcPr>
+            <w:tcW w:w="2042" w:type="dxa"/>
+          </w:tcPr>
+          <w:p>
+            <w:pPr>
+              <w:rPr>
+                <w:b/>
+                <w:u w:val="single"/>
+              </w:rPr>
+            </w:pPr>
+          </w:p>
+        </w:tc>
+        <w:tc>
+          <w:tcPr>
+            <w:tcW w:w="5999" w:type="dxa"/>
+          </w:tcPr>
+          <w:p>
+            <w:pPr>
+              <w:rPr>
+                <w:b/>
+                <w:u w:val="single"/>
+              </w:rPr>
+            </w:pPr>
+          </w:p>
+        </w:tc>
+      </w:tr>
+      <w:tr>
+        <w:tc>
+          <w:tcPr>
+            <w:tcW w:w="503" w:type="dxa"/>
+          </w:tcPr>
+          <w:p>
+            <w:r>
+              <w:t>18</w:t>
+            </w:r>
+          </w:p>
+        </w:tc>
+        <w:tc>
+          <w:tcPr>
+            <w:tcW w:w="2273" w:type="dxa"/>
+          </w:tcPr>
+          <w:p>
+            <w:proofErr w:type="spellStart"/>
+            <w:r>
+              <w:t>forEach</w:t>
+            </w:r>
+            <w:proofErr w:type="spellEnd"/>
+          </w:p>
+        </w:tc>
+        <w:tc>
+          <w:tcPr>
+            <w:tcW w:w="2147" w:type="dxa"/>
+          </w:tcPr>
+          <w:p>
+            <w:pPr>
+              <w:rPr>
+                <w:b/>
+                <w:u w:val="single"/>
+              </w:rPr>
+            </w:pPr>
+          </w:p>
+        </w:tc>
+        <w:tc>
+          <w:tcPr>
+            <w:tcW w:w="981" w:type="dxa"/>
+          </w:tcPr>
+          <w:p>
+            <w:pPr>
+              <w:rPr>
+                <w:b/>
+                <w:u w:val="single"/>
+              </w:rPr>
+            </w:pPr>
+          </w:p>
+        </w:tc>
+        <w:tc>
+          <w:tcPr>
+            <w:tcW w:w="2042" w:type="dxa"/>
+          </w:tcPr>
+          <w:p>
+            <w:pPr>
+              <w:rPr>
+                <w:b/>
+                <w:u w:val="single"/>
+              </w:rPr>
+            </w:pPr>
+          </w:p>
+        </w:tc>
+        <w:tc>
+          <w:tcPr>
+            <w:tcW w:w="5999" w:type="dxa"/>
+          </w:tcPr>
+          <w:p>
+            <w:pPr>
+              <w:rPr>
+                <w:b/>
+                <w:u w:val="single"/>
+              </w:rPr>
+            </w:pPr>
+          </w:p>
+        </w:tc>
+      </w:tr>
+      <w:tr>
+        <w:tc>
+          <w:tcPr>
+            <w:tcW w:w="503" w:type="dxa"/>
+          </w:tcPr>
+          <w:p>
+            <w:r>
+              <w:t>19</w:t>
+            </w:r>
+          </w:p>
+        </w:tc>
+        <w:tc>
+          <w:tcPr>
+            <w:tcW w:w="2273" w:type="dxa"/>
+          </w:tcPr>
+          <w:p>
+            <w:pPr>
+              <w:rPr>
+                <w:b/>
+                <w:u w:val="single"/>
+              </w:rPr>
+            </w:pPr>
+          </w:p>
+        </w:tc>
+        <w:tc>
+          <w:tcPr>
+            <w:tcW w:w="2147" w:type="dxa"/>
+          </w:tcPr>
+          <w:p>
+            <w:pPr>
+              <w:rPr>
+                <w:b/>
+                <w:u w:val="single"/>
+              </w:rPr>
+            </w:pPr>
+          </w:p>
+        </w:tc>
+        <w:tc>
+          <w:tcPr>
+            <w:tcW w:w="981" w:type="dxa"/>
+          </w:tcPr>
+          <w:p>
+            <w:pPr>
+              <w:rPr>
+                <w:b/>
+                <w:u w:val="single"/>
+              </w:rPr>
+            </w:pPr>
+          </w:p>
+        </w:tc>
+        <w:tc>
+          <w:tcPr>
+            <w:tcW w:w="2042" w:type="dxa"/>
+          </w:tcPr>
+          <w:p>
+            <w:pPr>
+              <w:rPr>
+                <w:b/>
+                <w:u w:val="single"/>
+              </w:rPr>
+            </w:pPr>
+          </w:p>
+        </w:tc>
+        <w:tc>
+          <w:tcPr>
+            <w:tcW w:w="5999" w:type="dxa"/>
+          </w:tcPr>
+          <w:p>
+            <w:pPr>
+              <w:rPr>
+                <w:b/>
+                <w:u w:val="single"/>
+              </w:rPr>
+            </w:pPr>
+          </w:p>
+        </w:tc>
+      </w:tr>
+      <w:tr>
+        <w:tc>
+          <w:tcPr>
+            <w:tcW w:w="503" w:type="dxa"/>
+          </w:tcPr>
+          <w:p>
+            <w:r>
+              <w:t>20</w:t>
+            </w:r>
+          </w:p>
+        </w:tc>
+        <w:tc>
+          <w:tcPr>
+            <w:tcW w:w="2273" w:type="dxa"/>
+          </w:tcPr>
+          <w:p>
+            <w:pPr>
+              <w:rPr>
+                <w:b/>
+                <w:u w:val="single"/>
+              </w:rPr>
+            </w:pPr>
+          </w:p>
+        </w:tc>
+        <w:tc>
+          <w:tcPr>
+            <w:tcW w:w="2147" w:type="dxa"/>
+          </w:tcPr>
+          <w:p>
+            <w:pPr>
+              <w:rPr>
+                <w:b/>
+                <w:u w:val="single"/>
+              </w:rPr>
+            </w:pPr>
+          </w:p>
+        </w:tc>
+        <w:tc>
+          <w:tcPr>
+            <w:tcW w:w="981" w:type="dxa"/>
+          </w:tcPr>
+          <w:p>
+            <w:pPr>
+              <w:rPr>
+                <w:b/>
+                <w:u w:val="single"/>
+              </w:rPr>
+            </w:pPr>
+          </w:p>
+        </w:tc>
+        <w:tc>
+          <w:tcPr>
+            <w:tcW w:w="2042" w:type="dxa"/>
+          </w:tcPr>
+          <w:p>
+            <w:pPr>
+              <w:rPr>
+                <w:b/>
+                <w:u w:val="single"/>
+              </w:rPr>
+            </w:pPr>
+          </w:p>
+        </w:tc>
+        <w:tc>
+          <w:tcPr>
+            <w:tcW w:w="5999" w:type="dxa"/>
+          </w:tcPr>
+          <w:p>
+            <w:pPr>
+              <w:rPr>
+                <w:b/>
+                <w:u w:val="single"/>
+              </w:rPr>
+            </w:pPr>
+          </w:p>
+        </w:tc>
+      </w:tr>
+      <w:tr>
+        <w:tc>
+          <w:tcPr>
+            <w:tcW w:w="503" w:type="dxa"/>
+          </w:tcPr>
+          <w:p>
+            <w:r>
+              <w:t>21</w:t>
+            </w:r>
+          </w:p>
+        </w:tc>
+        <w:tc>
+          <w:tcPr>
+            <w:tcW w:w="2273" w:type="dxa"/>
+          </w:tcPr>
+          <w:p>
+            <w:pPr>
+              <w:rPr>
+                <w:b/>
+                <w:u w:val="single"/>
+              </w:rPr>
+            </w:pPr>
+          </w:p>
+        </w:tc>
+        <w:tc>
+          <w:tcPr>
+            <w:tcW w:w="2147" w:type="dxa"/>
+          </w:tcPr>
+          <w:p>
+            <w:pPr>
+              <w:rPr>
+                <w:b/>
+                <w:u w:val="single"/>
+              </w:rPr>
+            </w:pPr>
+          </w:p>
+        </w:tc>
+        <w:tc>
+          <w:tcPr>
+            <w:tcW w:w="981" w:type="dxa"/>
+          </w:tcPr>
+          <w:p>
+            <w:pPr>
+              <w:rPr>
+                <w:b/>
+                <w:u w:val="single"/>
+              </w:rPr>
+            </w:pPr>
+          </w:p>
+        </w:tc>
+        <w:tc>
+          <w:tcPr>
+            <w:tcW w:w="2042" w:type="dxa"/>
+          </w:tcPr>
+          <w:p>
+            <w:pPr>
+              <w:rPr>
+                <w:b/>
+                <w:u w:val="single"/>
+              </w:rPr>
+            </w:pPr>
+          </w:p>
+        </w:tc>
+        <w:tc>
+          <w:tcPr>
+            <w:tcW w:w="5999" w:type="dxa"/>
           </w:tcPr>
           <w:p>
             <w:pPr>
@@ -4938,6 +6119,1580 @@
         </w:rPr>
       </w:pPr>
     </w:p>
+    <w:p>
+      <w:pPr>
+        <w:rPr>
+          <w:b/>
+          <w:u w:val="single"/>
+        </w:rPr>
+      </w:pPr>
+      <w:r>
+        <w:rPr>
+          <w:b/>
+          <w:u w:val="single"/>
+        </w:rPr>
+        <w:t>Collectors Methods:</w:t>
+      </w:r>
+    </w:p>
+    <w:p>
+      <w:pPr>
+        <w:rPr>
+          <w:b/>
+          <w:u w:val="single"/>
+        </w:rPr>
+      </w:pPr>
+      <w:r>
+        <w:rPr>
+          <w:b/>
+          <w:u w:val="single"/>
+        </w:rPr>
+        <w:t xml:space="preserve">Source for below </w:t>
+      </w:r>
+      <w:proofErr w:type="gramStart"/>
+      <w:r>
+        <w:rPr>
+          <w:b/>
+          <w:u w:val="single"/>
+        </w:rPr>
+        <w:t>collectors</w:t>
+      </w:r>
+      <w:proofErr w:type="gramEnd"/>
+      <w:r>
+        <w:rPr>
+          <w:b/>
+          <w:u w:val="single"/>
+        </w:rPr>
+        <w:t xml:space="preserve"> methods </w:t>
+      </w:r>
+      <w:proofErr w:type="spellStart"/>
+      <w:r>
+        <w:rPr>
+          <w:b/>
+          <w:u w:val="single"/>
+        </w:rPr>
+        <w:t>methods</w:t>
+      </w:r>
+      <w:proofErr w:type="spellEnd"/>
+      <w:r>
+        <w:rPr>
+          <w:b/>
+          <w:u w:val="single"/>
+        </w:rPr>
+        <w:t>:</w:t>
+      </w:r>
+    </w:p>
+    <w:tbl>
+      <w:tblPr>
+        <w:tblStyle w:val="TableGrid"/>
+        <w:tblW w:w="0" w:type="auto"/>
+        <w:tblLook w:val="04A0" w:firstRow="1" w:lastRow="0" w:firstColumn="1" w:lastColumn="0" w:noHBand="0" w:noVBand="1"/>
+      </w:tblPr>
+      <w:tblGrid>
+        <w:gridCol w:w="12649"/>
+      </w:tblGrid>
+      <w:tr>
+        <w:trPr>
+          <w:trHeight w:val="2713"/>
+        </w:trPr>
+        <w:tc>
+          <w:tcPr>
+            <w:tcW w:w="12649" w:type="dxa"/>
+          </w:tcPr>
+          <w:p>
+            <w:r>
+              <w:t xml:space="preserve">List&lt;Employee&gt; list = </w:t>
+            </w:r>
+            <w:proofErr w:type="spellStart"/>
+            <w:r>
+              <w:t>Arrays.asList</w:t>
+            </w:r>
+            <w:proofErr w:type="spellEnd"/>
+            <w:r>
+              <w:t>(</w:t>
+            </w:r>
+          </w:p>
+          <w:p>
+            <w:r>
+              <w:tab/>
+            </w:r>
+            <w:r>
+              <w:tab/>
+            </w:r>
+            <w:r>
+              <w:tab/>
+            </w:r>
+            <w:r>
+              <w:tab/>
+              <w:t xml:space="preserve">new </w:t>
+            </w:r>
+            <w:proofErr w:type="gramStart"/>
+            <w:r>
+              <w:t>Employee(</w:t>
+            </w:r>
+            <w:proofErr w:type="gramEnd"/>
+            <w:r>
+              <w:t>101, "Ramesh","</w:t>
+            </w:r>
+            <w:proofErr w:type="spellStart"/>
+            <w:r>
+              <w:t>Bonalu</w:t>
+            </w:r>
+            <w:proofErr w:type="spellEnd"/>
+            <w:r>
+              <w:t>", "User", 10000, "Male",51),</w:t>
+            </w:r>
+          </w:p>
+          <w:p>
+            <w:r>
+              <w:tab/>
+            </w:r>
+            <w:r>
+              <w:tab/>
+            </w:r>
+            <w:r>
+              <w:tab/>
+            </w:r>
+            <w:r>
+              <w:tab/>
+              <w:t xml:space="preserve">new </w:t>
+            </w:r>
+            <w:proofErr w:type="gramStart"/>
+            <w:r>
+              <w:t>Employee(</w:t>
+            </w:r>
+            <w:proofErr w:type="gramEnd"/>
+            <w:r>
+              <w:t>102, "</w:t>
+            </w:r>
+            <w:proofErr w:type="spellStart"/>
+            <w:r>
+              <w:t>Prabhu</w:t>
+            </w:r>
+            <w:proofErr w:type="spellEnd"/>
+            <w:r>
+              <w:t>", "</w:t>
+            </w:r>
+            <w:proofErr w:type="spellStart"/>
+            <w:r>
+              <w:t>Gunapalu</w:t>
+            </w:r>
+            <w:proofErr w:type="spellEnd"/>
+            <w:r>
+              <w:t>","Admin", 20000,"Male", 29),</w:t>
+            </w:r>
+          </w:p>
+          <w:p>
+            <w:r>
+              <w:tab/>
+            </w:r>
+            <w:r>
+              <w:tab/>
+            </w:r>
+            <w:r>
+              <w:tab/>
+            </w:r>
+            <w:r>
+              <w:tab/>
+              <w:t xml:space="preserve">new </w:t>
+            </w:r>
+            <w:proofErr w:type="gramStart"/>
+            <w:r>
+              <w:t>Employee(</w:t>
+            </w:r>
+            <w:proofErr w:type="gramEnd"/>
+            <w:r>
+              <w:t>108, "</w:t>
+            </w:r>
+            <w:proofErr w:type="spellStart"/>
+            <w:r>
+              <w:t>Bala</w:t>
+            </w:r>
+            <w:proofErr w:type="spellEnd"/>
+            <w:r>
+              <w:t>", "</w:t>
+            </w:r>
+            <w:proofErr w:type="spellStart"/>
+            <w:r>
+              <w:t>Thopu</w:t>
+            </w:r>
+            <w:proofErr w:type="spellEnd"/>
+            <w:r>
+              <w:t>", "User", 10000, "Male",31),</w:t>
+            </w:r>
+          </w:p>
+          <w:p>
+            <w:r>
+              <w:tab/>
+            </w:r>
+            <w:r>
+              <w:tab/>
+            </w:r>
+            <w:r>
+              <w:tab/>
+            </w:r>
+            <w:r>
+              <w:tab/>
+              <w:t xml:space="preserve">new </w:t>
+            </w:r>
+            <w:proofErr w:type="gramStart"/>
+            <w:r>
+              <w:t>Employee(</w:t>
+            </w:r>
+            <w:proofErr w:type="gramEnd"/>
+            <w:r>
+              <w:t>111, "</w:t>
+            </w:r>
+            <w:proofErr w:type="spellStart"/>
+            <w:r>
+              <w:t>Rupesh</w:t>
+            </w:r>
+            <w:proofErr w:type="spellEnd"/>
+            <w:r>
+              <w:t>", "Reddy", "Hardware", 13000, "Male",21),</w:t>
+            </w:r>
+          </w:p>
+          <w:p>
+            <w:r>
+              <w:tab/>
+            </w:r>
+            <w:r>
+              <w:tab/>
+            </w:r>
+            <w:r>
+              <w:tab/>
+            </w:r>
+            <w:r>
+              <w:tab/>
+              <w:t xml:space="preserve">new </w:t>
+            </w:r>
+            <w:proofErr w:type="gramStart"/>
+            <w:r>
+              <w:t>Employee(</w:t>
+            </w:r>
+            <w:proofErr w:type="gramEnd"/>
+            <w:r>
+              <w:t>212, "</w:t>
+            </w:r>
+            <w:proofErr w:type="spellStart"/>
+            <w:r>
+              <w:t>Anirudh</w:t>
+            </w:r>
+            <w:proofErr w:type="spellEnd"/>
+            <w:r>
+              <w:t>", "</w:t>
+            </w:r>
+            <w:proofErr w:type="spellStart"/>
+            <w:r>
+              <w:t>Mannuru</w:t>
+            </w:r>
+            <w:proofErr w:type="spellEnd"/>
+            <w:r>
+              <w:t>" ,"Network", 18000,"Male", 20),</w:t>
+            </w:r>
+          </w:p>
+          <w:p>
+            <w:r>
+              <w:tab/>
+            </w:r>
+            <w:r>
+              <w:tab/>
+            </w:r>
+            <w:r>
+              <w:tab/>
+            </w:r>
+            <w:r>
+              <w:tab/>
+              <w:t xml:space="preserve">new </w:t>
+            </w:r>
+            <w:proofErr w:type="gramStart"/>
+            <w:r>
+              <w:t>Employee(</w:t>
+            </w:r>
+            <w:proofErr w:type="gramEnd"/>
+            <w:r>
+              <w:t>213, "Uma", "</w:t>
+            </w:r>
+            <w:proofErr w:type="spellStart"/>
+            <w:r>
+              <w:t>Sirisella</w:t>
+            </w:r>
+            <w:proofErr w:type="spellEnd"/>
+            <w:r>
+              <w:t>", "User", 50000, "Male", 31),</w:t>
+            </w:r>
+          </w:p>
+          <w:p>
+            <w:r>
+              <w:tab/>
+            </w:r>
+            <w:r>
+              <w:tab/>
+            </w:r>
+            <w:r>
+              <w:tab/>
+            </w:r>
+            <w:r>
+              <w:tab/>
+              <w:t xml:space="preserve">new </w:t>
+            </w:r>
+            <w:proofErr w:type="gramStart"/>
+            <w:r>
+              <w:t>Employee(</w:t>
+            </w:r>
+            <w:proofErr w:type="gramEnd"/>
+            <w:r>
+              <w:t>213, "Devi", "Rani", "User", 50000, "Female", 26),</w:t>
+            </w:r>
+          </w:p>
+          <w:p>
+            <w:r>
+              <w:tab/>
+            </w:r>
+            <w:r>
+              <w:tab/>
+            </w:r>
+            <w:r>
+              <w:tab/>
+            </w:r>
+            <w:r>
+              <w:tab/>
+              <w:t xml:space="preserve">new </w:t>
+            </w:r>
+            <w:proofErr w:type="gramStart"/>
+            <w:r>
+              <w:t>Employee(</w:t>
+            </w:r>
+            <w:proofErr w:type="gramEnd"/>
+            <w:r>
+              <w:t>213, "</w:t>
+            </w:r>
+            <w:proofErr w:type="spellStart"/>
+            <w:r>
+              <w:t>Divya</w:t>
+            </w:r>
+            <w:proofErr w:type="spellEnd"/>
+            <w:r>
+              <w:t>", "</w:t>
+            </w:r>
+            <w:proofErr w:type="spellStart"/>
+            <w:r>
+              <w:t>Utasad</w:t>
+            </w:r>
+            <w:proofErr w:type="spellEnd"/>
+            <w:r>
+              <w:t>", "User", 50000, "Female", 27),</w:t>
+            </w:r>
+          </w:p>
+          <w:p>
+            <w:pPr>
+              <w:rPr>
+                <w:b/>
+                <w:u w:val="single"/>
+              </w:rPr>
+            </w:pPr>
+            <w:r>
+              <w:tab/>
+            </w:r>
+            <w:r>
+              <w:tab/>
+            </w:r>
+            <w:r>
+              <w:tab/>
+            </w:r>
+            <w:r>
+              <w:tab/>
+              <w:t>new Employee(213, "</w:t>
+            </w:r>
+            <w:proofErr w:type="spellStart"/>
+            <w:r>
+              <w:t>Ashu</w:t>
+            </w:r>
+            <w:proofErr w:type="spellEnd"/>
+            <w:r>
+              <w:t>", "</w:t>
+            </w:r>
+            <w:proofErr w:type="spellStart"/>
+            <w:r>
+              <w:t>Kongala</w:t>
+            </w:r>
+            <w:proofErr w:type="spellEnd"/>
+            <w:r>
+              <w:t>", "User", 50000, "Female", 28));</w:t>
+            </w:r>
+          </w:p>
+        </w:tc>
+      </w:tr>
+    </w:tbl>
+    <w:p>
+      <w:pPr>
+        <w:rPr>
+          <w:b/>
+          <w:u w:val="single"/>
+        </w:rPr>
+      </w:pPr>
+    </w:p>
+    <w:tbl>
+      <w:tblPr>
+        <w:tblStyle w:val="TableGrid"/>
+        <w:tblW w:w="0" w:type="auto"/>
+        <w:tblLook w:val="04A0" w:firstRow="1" w:lastRow="0" w:firstColumn="1" w:lastColumn="0" w:noHBand="0" w:noVBand="1"/>
+      </w:tblPr>
+      <w:tblGrid>
+        <w:gridCol w:w="479"/>
+        <w:gridCol w:w="5636"/>
+        <w:gridCol w:w="3150"/>
+        <w:gridCol w:w="871"/>
+        <w:gridCol w:w="7535"/>
+      </w:tblGrid>
+      <w:tr>
+        <w:tc>
+          <w:tcPr>
+            <w:tcW w:w="479" w:type="dxa"/>
+          </w:tcPr>
+          <w:p>
+            <w:pPr>
+              <w:rPr>
+                <w:b/>
+                <w:u w:val="single"/>
+              </w:rPr>
+            </w:pPr>
+            <w:r>
+              <w:rPr>
+                <w:b/>
+                <w:u w:val="single"/>
+              </w:rPr>
+              <w:t>S</w:t>
+            </w:r>
+            <w:r>
+              <w:rPr>
+                <w:b/>
+                <w:u w:val="single"/>
+              </w:rPr>
+              <w:t xml:space="preserve"> </w:t>
+            </w:r>
+            <w:r>
+              <w:rPr>
+                <w:b/>
+                <w:u w:val="single"/>
+              </w:rPr>
+              <w:t>No</w:t>
+            </w:r>
+          </w:p>
+        </w:tc>
+        <w:tc>
+          <w:tcPr>
+            <w:tcW w:w="5636" w:type="dxa"/>
+          </w:tcPr>
+          <w:p>
+            <w:pPr>
+              <w:rPr>
+                <w:b/>
+                <w:u w:val="single"/>
+              </w:rPr>
+            </w:pPr>
+            <w:r>
+              <w:rPr>
+                <w:b/>
+                <w:u w:val="single"/>
+              </w:rPr>
+              <w:t xml:space="preserve">Method name </w:t>
+            </w:r>
+          </w:p>
+        </w:tc>
+        <w:tc>
+          <w:tcPr>
+            <w:tcW w:w="3150" w:type="dxa"/>
+          </w:tcPr>
+          <w:p>
+            <w:r>
+              <w:rPr>
+                <w:b/>
+                <w:u w:val="single"/>
+              </w:rPr>
+              <w:t>Method description/situation</w:t>
+            </w:r>
+          </w:p>
+        </w:tc>
+        <w:tc>
+          <w:tcPr>
+            <w:tcW w:w="871" w:type="dxa"/>
+          </w:tcPr>
+          <w:p>
+            <w:r>
+              <w:rPr>
+                <w:b/>
+                <w:u w:val="single"/>
+              </w:rPr>
+              <w:t>Output</w:t>
+            </w:r>
+          </w:p>
+        </w:tc>
+        <w:tc>
+          <w:tcPr>
+            <w:tcW w:w="7176" w:type="dxa"/>
+          </w:tcPr>
+          <w:p>
+            <w:pPr>
+              <w:rPr>
+                <w:b/>
+                <w:u w:val="single"/>
+              </w:rPr>
+            </w:pPr>
+            <w:r>
+              <w:rPr>
+                <w:b/>
+                <w:u w:val="single"/>
+              </w:rPr>
+              <w:t>Example Program</w:t>
+            </w:r>
+          </w:p>
+        </w:tc>
+      </w:tr>
+      <w:tr>
+        <w:tc>
+          <w:tcPr>
+            <w:tcW w:w="479" w:type="dxa"/>
+          </w:tcPr>
+          <w:p>
+            <w:r>
+              <w:t>1</w:t>
+            </w:r>
+          </w:p>
+        </w:tc>
+        <w:tc>
+          <w:tcPr>
+            <w:tcW w:w="5636" w:type="dxa"/>
+          </w:tcPr>
+          <w:p>
+            <w:r>
+              <w:t>public static Collector&lt;</w:t>
+            </w:r>
+            <w:proofErr w:type="spellStart"/>
+            <w:r>
+              <w:t>CharSequence</w:t>
+            </w:r>
+            <w:proofErr w:type="spellEnd"/>
+            <w:r>
+              <w:t>, ?, String&gt; joining()</w:t>
+            </w:r>
+          </w:p>
+        </w:tc>
+        <w:tc>
+          <w:tcPr>
+            <w:tcW w:w="3150" w:type="dxa"/>
+          </w:tcPr>
+          <w:p/>
+        </w:tc>
+        <w:tc>
+          <w:tcPr>
+            <w:tcW w:w="871" w:type="dxa"/>
+          </w:tcPr>
+          <w:p/>
+        </w:tc>
+        <w:tc>
+          <w:tcPr>
+            <w:tcW w:w="7176" w:type="dxa"/>
+          </w:tcPr>
+          <w:p>
+            <w:r>
+              <w:t>String result1 = list.stream().map(Employee::getFirstName).collect(Collectors.joining());//No delimiter</w:t>
+            </w:r>
+          </w:p>
+        </w:tc>
+      </w:tr>
+      <w:tr>
+        <w:tc>
+          <w:tcPr>
+            <w:tcW w:w="479" w:type="dxa"/>
+          </w:tcPr>
+          <w:p>
+            <w:r>
+              <w:t>2</w:t>
+            </w:r>
+          </w:p>
+        </w:tc>
+        <w:tc>
+          <w:tcPr>
+            <w:tcW w:w="5636" w:type="dxa"/>
+          </w:tcPr>
+          <w:p>
+            <w:r>
+              <w:t xml:space="preserve">  public static Collector&lt;</w:t>
+            </w:r>
+            <w:proofErr w:type="spellStart"/>
+            <w:r>
+              <w:t>CharSequence</w:t>
+            </w:r>
+            <w:proofErr w:type="spellEnd"/>
+            <w:r>
+              <w:t>, ?, String&gt; joining(</w:t>
+            </w:r>
+            <w:proofErr w:type="spellStart"/>
+            <w:r>
+              <w:t>CharSequence</w:t>
+            </w:r>
+            <w:proofErr w:type="spellEnd"/>
+            <w:r>
+              <w:t xml:space="preserve"> delimiter)</w:t>
+            </w:r>
+          </w:p>
+        </w:tc>
+        <w:tc>
+          <w:tcPr>
+            <w:tcW w:w="3150" w:type="dxa"/>
+          </w:tcPr>
+          <w:p/>
+        </w:tc>
+        <w:tc>
+          <w:tcPr>
+            <w:tcW w:w="871" w:type="dxa"/>
+          </w:tcPr>
+          <w:p/>
+        </w:tc>
+        <w:tc>
+          <w:tcPr>
+            <w:tcW w:w="7176" w:type="dxa"/>
+          </w:tcPr>
+          <w:p>
+            <w:r>
+              <w:t xml:space="preserve">String result2 = list.stream().map(Employee::getFirstName).collect(Collectors.joining(","));//',' is </w:t>
+            </w:r>
+            <w:proofErr w:type="spellStart"/>
+            <w:r>
+              <w:t>demimiter</w:t>
+            </w:r>
+            <w:proofErr w:type="spellEnd"/>
+          </w:p>
+        </w:tc>
+      </w:tr>
+      <w:tr>
+        <w:tc>
+          <w:tcPr>
+            <w:tcW w:w="479" w:type="dxa"/>
+          </w:tcPr>
+          <w:p>
+            <w:r>
+              <w:t>3</w:t>
+            </w:r>
+          </w:p>
+        </w:tc>
+        <w:tc>
+          <w:tcPr>
+            <w:tcW w:w="5636" w:type="dxa"/>
+          </w:tcPr>
+          <w:p>
+            <w:r>
+              <w:t>public static Collector&lt;</w:t>
+            </w:r>
+            <w:proofErr w:type="spellStart"/>
+            <w:r>
+              <w:t>CharSequence</w:t>
+            </w:r>
+            <w:proofErr w:type="spellEnd"/>
+            <w:proofErr w:type="gramStart"/>
+            <w:r>
+              <w:t>, ?</w:t>
+            </w:r>
+            <w:proofErr w:type="gramEnd"/>
+            <w:r>
+              <w:t>, String&gt; joining(</w:t>
+            </w:r>
+            <w:proofErr w:type="spellStart"/>
+            <w:r>
+              <w:t>CharSequence</w:t>
+            </w:r>
+            <w:proofErr w:type="spellEnd"/>
+            <w:r>
+              <w:t xml:space="preserve"> delimiter,</w:t>
+            </w:r>
+          </w:p>
+          <w:p>
+            <w:r>
+              <w:t xml:space="preserve">                                                             </w:t>
+            </w:r>
+            <w:proofErr w:type="spellStart"/>
+            <w:r>
+              <w:t>CharSequence</w:t>
+            </w:r>
+            <w:proofErr w:type="spellEnd"/>
+            <w:r>
+              <w:t xml:space="preserve"> prefix,</w:t>
+            </w:r>
+          </w:p>
+          <w:p>
+            <w:r>
+              <w:t xml:space="preserve">                                                             </w:t>
+            </w:r>
+            <w:proofErr w:type="spellStart"/>
+            <w:r>
+              <w:t>CharSequence</w:t>
+            </w:r>
+            <w:proofErr w:type="spellEnd"/>
+            <w:r>
+              <w:t xml:space="preserve"> suffix)</w:t>
+            </w:r>
+          </w:p>
+        </w:tc>
+        <w:tc>
+          <w:tcPr>
+            <w:tcW w:w="3150" w:type="dxa"/>
+          </w:tcPr>
+          <w:p/>
+        </w:tc>
+        <w:tc>
+          <w:tcPr>
+            <w:tcW w:w="871" w:type="dxa"/>
+          </w:tcPr>
+          <w:p/>
+        </w:tc>
+        <w:tc>
+          <w:tcPr>
+            <w:tcW w:w="7176" w:type="dxa"/>
+          </w:tcPr>
+          <w:p>
+            <w:r>
+              <w:t>String result3 = list.stream().map(Employee::getFirstName).collect(Collectors.joining("deleimter", "prefix", "suffix"));</w:t>
+            </w:r>
+          </w:p>
+        </w:tc>
+      </w:tr>
+      <w:tr>
+        <w:tc>
+          <w:tcPr>
+            <w:tcW w:w="479" w:type="dxa"/>
+          </w:tcPr>
+          <w:p>
+            <w:r>
+              <w:t>4</w:t>
+            </w:r>
+          </w:p>
+        </w:tc>
+        <w:tc>
+          <w:tcPr>
+            <w:tcW w:w="5636" w:type="dxa"/>
+          </w:tcPr>
+          <w:p>
+            <w:r>
+              <w:t xml:space="preserve">public static &lt;T, K&gt; Collector&lt;T, ?, Map&lt;K, List&lt;T&gt;&gt;&gt; </w:t>
+            </w:r>
+            <w:proofErr w:type="spellStart"/>
+            <w:r>
+              <w:t>groupingBy</w:t>
+            </w:r>
+            <w:proofErr w:type="spellEnd"/>
+            <w:r>
+              <w:t>(Function&lt;? super T, ? extends K&gt; classifier)</w:t>
+            </w:r>
+          </w:p>
+        </w:tc>
+        <w:tc>
+          <w:tcPr>
+            <w:tcW w:w="3150" w:type="dxa"/>
+          </w:tcPr>
+          <w:p/>
+        </w:tc>
+        <w:tc>
+          <w:tcPr>
+            <w:tcW w:w="871" w:type="dxa"/>
+          </w:tcPr>
+          <w:p/>
+        </w:tc>
+        <w:tc>
+          <w:tcPr>
+            <w:tcW w:w="7176" w:type="dxa"/>
+          </w:tcPr>
+          <w:p>
+            <w:r>
+              <w:t xml:space="preserve">Map&lt;String, List&lt;Employee&gt;&gt; </w:t>
+            </w:r>
+            <w:proofErr w:type="spellStart"/>
+            <w:r>
+              <w:t>groupByDept</w:t>
+            </w:r>
+            <w:proofErr w:type="spellEnd"/>
+            <w:r>
+              <w:t xml:space="preserve"> = </w:t>
+            </w:r>
+            <w:proofErr w:type="gramStart"/>
+            <w:r>
+              <w:t>list.stream</w:t>
+            </w:r>
+            <w:proofErr w:type="gramEnd"/>
+            <w:r>
+              <w:t>().collect(Collectors.groupingBy(Employee::getDeptName));</w:t>
+            </w:r>
+          </w:p>
+          <w:p>
+            <w:r>
+              <w:tab/>
+            </w:r>
+            <w:r>
+              <w:tab/>
+            </w:r>
+            <w:proofErr w:type="spellStart"/>
+            <w:r>
+              <w:t>System.out.println</w:t>
+            </w:r>
+            <w:proofErr w:type="spellEnd"/>
+            <w:r>
+              <w:t>(</w:t>
+            </w:r>
+            <w:proofErr w:type="spellStart"/>
+            <w:r>
+              <w:t>groupByDept</w:t>
+            </w:r>
+            <w:proofErr w:type="spellEnd"/>
+            <w:r>
+              <w:t>);</w:t>
+            </w:r>
+          </w:p>
+          <w:p>
+            <w:r>
+              <w:tab/>
+            </w:r>
+            <w:r>
+              <w:tab/>
+            </w:r>
+          </w:p>
+        </w:tc>
+      </w:tr>
+      <w:tr>
+        <w:tc>
+          <w:tcPr>
+            <w:tcW w:w="479" w:type="dxa"/>
+          </w:tcPr>
+          <w:p>
+            <w:r>
+              <w:t>5</w:t>
+            </w:r>
+          </w:p>
+        </w:tc>
+        <w:tc>
+          <w:tcPr>
+            <w:tcW w:w="5636" w:type="dxa"/>
+          </w:tcPr>
+          <w:p>
+            <w:r>
+              <w:t>public static &lt;T, K, A, D&gt; Collector&lt;T</w:t>
+            </w:r>
+            <w:proofErr w:type="gramStart"/>
+            <w:r>
+              <w:t>, ?</w:t>
+            </w:r>
+            <w:proofErr w:type="gramEnd"/>
+            <w:r>
+              <w:t xml:space="preserve">, Map&lt;K, D&gt;&gt; </w:t>
+            </w:r>
+            <w:proofErr w:type="spellStart"/>
+            <w:r>
+              <w:t>groupingBy</w:t>
+            </w:r>
+            <w:proofErr w:type="spellEnd"/>
+            <w:r>
+              <w:t>(Function&lt;? super T, ? extends K&gt; classifier,</w:t>
+            </w:r>
+          </w:p>
+          <w:p>
+            <w:r>
+              <w:t xml:space="preserve">                                          Collector&lt;? super T, A, D&gt; downstream)</w:t>
+            </w:r>
+          </w:p>
+        </w:tc>
+        <w:tc>
+          <w:tcPr>
+            <w:tcW w:w="3150" w:type="dxa"/>
+          </w:tcPr>
+          <w:p/>
+        </w:tc>
+        <w:tc>
+          <w:tcPr>
+            <w:tcW w:w="871" w:type="dxa"/>
+          </w:tcPr>
+          <w:p/>
+        </w:tc>
+        <w:tc>
+          <w:tcPr>
+            <w:tcW w:w="7176" w:type="dxa"/>
+          </w:tcPr>
+          <w:p>
+            <w:r>
+              <w:t xml:space="preserve">Map&lt;String, Long&gt; groupByDept1 = </w:t>
+            </w:r>
+            <w:proofErr w:type="gramStart"/>
+            <w:r>
+              <w:t>list.stream</w:t>
+            </w:r>
+            <w:proofErr w:type="gramEnd"/>
+            <w:r>
+              <w:t xml:space="preserve">().collect(Collectors.groupingBy(Employee::getDeptName, </w:t>
+            </w:r>
+            <w:proofErr w:type="spellStart"/>
+            <w:r>
+              <w:t>Collectors.counting</w:t>
+            </w:r>
+            <w:proofErr w:type="spellEnd"/>
+            <w:r>
+              <w:t>()));</w:t>
+            </w:r>
+          </w:p>
+          <w:p>
+            <w:r>
+              <w:tab/>
+            </w:r>
+            <w:r>
+              <w:tab/>
+            </w:r>
+            <w:proofErr w:type="spellStart"/>
+            <w:r>
+              <w:t>System.out.println</w:t>
+            </w:r>
+            <w:proofErr w:type="spellEnd"/>
+            <w:r>
+              <w:t>(groupByDept1);</w:t>
+            </w:r>
+          </w:p>
+        </w:tc>
+      </w:tr>
+      <w:tr>
+        <w:tc>
+          <w:tcPr>
+            <w:tcW w:w="479" w:type="dxa"/>
+          </w:tcPr>
+          <w:p>
+            <w:r>
+              <w:t>6</w:t>
+            </w:r>
+          </w:p>
+        </w:tc>
+        <w:tc>
+          <w:tcPr>
+            <w:tcW w:w="5636" w:type="dxa"/>
+          </w:tcPr>
+          <w:p>
+            <w:r>
+              <w:t>public static &lt;T, K, D, A, M extends Map&lt;K, D&gt;&gt;</w:t>
+            </w:r>
+          </w:p>
+          <w:p>
+            <w:r>
+              <w:t xml:space="preserve">    Collector&lt;T</w:t>
+            </w:r>
+            <w:proofErr w:type="gramStart"/>
+            <w:r>
+              <w:t>, ?</w:t>
+            </w:r>
+            <w:proofErr w:type="gramEnd"/>
+            <w:r>
+              <w:t xml:space="preserve">, M&gt; </w:t>
+            </w:r>
+            <w:proofErr w:type="spellStart"/>
+            <w:r>
+              <w:t>groupingBy</w:t>
+            </w:r>
+            <w:proofErr w:type="spellEnd"/>
+            <w:r>
+              <w:t>(Function&lt;? super T, ? extends K&gt; classifier,</w:t>
+            </w:r>
+          </w:p>
+          <w:p>
+            <w:r>
+              <w:t xml:space="preserve">                                  Supplier&lt;M&gt; </w:t>
+            </w:r>
+            <w:proofErr w:type="spellStart"/>
+            <w:r>
+              <w:t>mapFactory</w:t>
+            </w:r>
+            <w:proofErr w:type="spellEnd"/>
+            <w:r>
+              <w:t>,</w:t>
+            </w:r>
+          </w:p>
+          <w:p>
+            <w:r>
+              <w:t xml:space="preserve">                                  Collector&lt;? super T, A, D&gt; downstream) </w:t>
+            </w:r>
+            <w:r>
+              <w:tab/>
+            </w:r>
+          </w:p>
+        </w:tc>
+        <w:tc>
+          <w:tcPr>
+            <w:tcW w:w="3150" w:type="dxa"/>
+          </w:tcPr>
+          <w:p/>
+        </w:tc>
+        <w:tc>
+          <w:tcPr>
+            <w:tcW w:w="871" w:type="dxa"/>
+          </w:tcPr>
+          <w:p/>
+        </w:tc>
+        <w:tc>
+          <w:tcPr>
+            <w:tcW w:w="7176" w:type="dxa"/>
+          </w:tcPr>
+          <w:p>
+            <w:r>
+              <w:t xml:space="preserve">Map&lt;String, Long&gt; groupByDept2 = list.stream().collect(Collectors.groupingBy(Employee::getDeptName, </w:t>
+            </w:r>
+            <w:proofErr w:type="spellStart"/>
+            <w:r>
+              <w:t>LinkedHashMap</w:t>
+            </w:r>
+            <w:proofErr w:type="spellEnd"/>
+            <w:r>
+              <w:t xml:space="preserve">::new, </w:t>
+            </w:r>
+            <w:proofErr w:type="spellStart"/>
+            <w:r>
+              <w:t>Collectors.counting</w:t>
+            </w:r>
+            <w:proofErr w:type="spellEnd"/>
+            <w:r>
+              <w:t>()));</w:t>
+            </w:r>
+          </w:p>
+        </w:tc>
+      </w:tr>
+      <w:tr>
+        <w:tc>
+          <w:tcPr>
+            <w:tcW w:w="479" w:type="dxa"/>
+          </w:tcPr>
+          <w:p>
+            <w:r>
+              <w:t>7</w:t>
+            </w:r>
+          </w:p>
+        </w:tc>
+        <w:tc>
+          <w:tcPr>
+            <w:tcW w:w="5636" w:type="dxa"/>
+          </w:tcPr>
+          <w:p>
+            <w:proofErr w:type="spellStart"/>
+            <w:r>
+              <w:t>partitiningBy</w:t>
+            </w:r>
+            <w:proofErr w:type="spellEnd"/>
+            <w:r>
+              <w:t>(p2)</w:t>
+            </w:r>
+          </w:p>
+        </w:tc>
+        <w:tc>
+          <w:tcPr>
+            <w:tcW w:w="3150" w:type="dxa"/>
+          </w:tcPr>
+          <w:p/>
+        </w:tc>
+        <w:tc>
+          <w:tcPr>
+            <w:tcW w:w="871" w:type="dxa"/>
+          </w:tcPr>
+          <w:p/>
+        </w:tc>
+        <w:tc>
+          <w:tcPr>
+            <w:tcW w:w="7176" w:type="dxa"/>
+          </w:tcPr>
+          <w:p/>
+        </w:tc>
+      </w:tr>
+      <w:tr>
+        <w:tc>
+          <w:tcPr>
+            <w:tcW w:w="479" w:type="dxa"/>
+          </w:tcPr>
+          <w:p>
+            <w:r>
+              <w:t>8</w:t>
+            </w:r>
+          </w:p>
+        </w:tc>
+        <w:tc>
+          <w:tcPr>
+            <w:tcW w:w="5636" w:type="dxa"/>
+          </w:tcPr>
+          <w:p>
+            <w:proofErr w:type="spellStart"/>
+            <w:r>
+              <w:t>partitionBy</w:t>
+            </w:r>
+            <w:proofErr w:type="spellEnd"/>
+            <w:r>
+              <w:t>(p1,p2)</w:t>
+            </w:r>
+          </w:p>
+        </w:tc>
+        <w:tc>
+          <w:tcPr>
+            <w:tcW w:w="3150" w:type="dxa"/>
+          </w:tcPr>
+          <w:p/>
+        </w:tc>
+        <w:tc>
+          <w:tcPr>
+            <w:tcW w:w="871" w:type="dxa"/>
+          </w:tcPr>
+          <w:p/>
+        </w:tc>
+        <w:tc>
+          <w:tcPr>
+            <w:tcW w:w="7176" w:type="dxa"/>
+          </w:tcPr>
+          <w:p/>
+        </w:tc>
+      </w:tr>
+      <w:tr>
+        <w:tc>
+          <w:tcPr>
+            <w:tcW w:w="479" w:type="dxa"/>
+          </w:tcPr>
+          <w:p>
+            <w:r>
+              <w:t>9</w:t>
+            </w:r>
+          </w:p>
+        </w:tc>
+        <w:tc>
+          <w:tcPr>
+            <w:tcW w:w="5636" w:type="dxa"/>
+          </w:tcPr>
+          <w:p>
+            <w:r>
+              <w:t>public static &lt;T, U, A, R&gt; Collector&lt;T</w:t>
+            </w:r>
+            <w:proofErr w:type="gramStart"/>
+            <w:r>
+              <w:t>, ?</w:t>
+            </w:r>
+            <w:proofErr w:type="gramEnd"/>
+            <w:r>
+              <w:t>, R&gt;</w:t>
+            </w:r>
+          </w:p>
+          <w:p>
+            <w:r>
+              <w:t xml:space="preserve">  mapping(Function&lt;? super T,? extends U&gt; </w:t>
+            </w:r>
+            <w:proofErr w:type="spellStart"/>
+            <w:r>
+              <w:t>mapper,Collector</w:t>
+            </w:r>
+            <w:proofErr w:type="spellEnd"/>
+            <w:r>
+              <w:t>&lt;? super U,A,R&gt; downstream)</w:t>
+            </w:r>
+          </w:p>
+        </w:tc>
+        <w:tc>
+          <w:tcPr>
+            <w:tcW w:w="3150" w:type="dxa"/>
+          </w:tcPr>
+          <w:p>
+            <w:r>
+              <w:t>We can use these as downstream for grouping by methods also.</w:t>
+            </w:r>
+          </w:p>
+        </w:tc>
+        <w:tc>
+          <w:tcPr>
+            <w:tcW w:w="871" w:type="dxa"/>
+          </w:tcPr>
+          <w:p/>
+        </w:tc>
+        <w:tc>
+          <w:tcPr>
+            <w:tcW w:w="7176" w:type="dxa"/>
+          </w:tcPr>
+          <w:p>
+            <w:r>
+              <w:t xml:space="preserve">List&lt;String&gt; </w:t>
+            </w:r>
+            <w:proofErr w:type="spellStart"/>
+            <w:r>
+              <w:t>employeeNames</w:t>
+            </w:r>
+            <w:proofErr w:type="spellEnd"/>
+            <w:r>
+              <w:t xml:space="preserve"> = </w:t>
+            </w:r>
+            <w:proofErr w:type="spellStart"/>
+            <w:r>
+              <w:t>employeeList</w:t>
+            </w:r>
+            <w:proofErr w:type="spellEnd"/>
+          </w:p>
+          <w:p>
+            <w:r>
+              <w:t xml:space="preserve">        </w:t>
+            </w:r>
+            <w:proofErr w:type="gramStart"/>
+            <w:r>
+              <w:t>.stream</w:t>
+            </w:r>
+            <w:proofErr w:type="gramEnd"/>
+            <w:r>
+              <w:t>()</w:t>
+            </w:r>
+          </w:p>
+          <w:p>
+            <w:r>
+              <w:t xml:space="preserve">        .collect(</w:t>
+            </w:r>
+            <w:proofErr w:type="spellStart"/>
+            <w:r>
+              <w:t>Collectors.mapping</w:t>
+            </w:r>
+            <w:proofErr w:type="spellEnd"/>
+            <w:r>
+              <w:t>(Employee::</w:t>
+            </w:r>
+            <w:proofErr w:type="spellStart"/>
+            <w:r>
+              <w:t>getName</w:t>
+            </w:r>
+            <w:proofErr w:type="spellEnd"/>
+            <w:r>
+              <w:t xml:space="preserve">, </w:t>
+            </w:r>
+            <w:proofErr w:type="spellStart"/>
+            <w:r>
+              <w:t>Collectors.toList</w:t>
+            </w:r>
+            <w:proofErr w:type="spellEnd"/>
+            <w:r>
+              <w:t>()));</w:t>
+            </w:r>
+          </w:p>
+        </w:tc>
+      </w:tr>
+      <w:tr>
+        <w:tc>
+          <w:tcPr>
+            <w:tcW w:w="479" w:type="dxa"/>
+          </w:tcPr>
+          <w:p>
+            <w:r>
+              <w:t>10</w:t>
+            </w:r>
+          </w:p>
+        </w:tc>
+        <w:tc>
+          <w:tcPr>
+            <w:tcW w:w="5636" w:type="dxa"/>
+          </w:tcPr>
+          <w:p>
+            <w:r>
+              <w:t xml:space="preserve">filtering() </w:t>
+            </w:r>
+          </w:p>
+        </w:tc>
+        <w:tc>
+          <w:tcPr>
+            <w:tcW w:w="3150" w:type="dxa"/>
+          </w:tcPr>
+          <w:p>
+            <w:r>
+              <w:t>To</w:t>
+            </w:r>
+          </w:p>
+        </w:tc>
+        <w:tc>
+          <w:tcPr>
+            <w:tcW w:w="871" w:type="dxa"/>
+          </w:tcPr>
+          <w:p/>
+        </w:tc>
+        <w:tc>
+          <w:tcPr>
+            <w:tcW w:w="7176" w:type="dxa"/>
+          </w:tcPr>
+          <w:p/>
+        </w:tc>
+      </w:tr>
+      <w:tr>
+        <w:tc>
+          <w:tcPr>
+            <w:tcW w:w="479" w:type="dxa"/>
+          </w:tcPr>
+          <w:p>
+            <w:r>
+              <w:t>11</w:t>
+            </w:r>
+          </w:p>
+        </w:tc>
+        <w:tc>
+          <w:tcPr>
+            <w:tcW w:w="5636" w:type="dxa"/>
+          </w:tcPr>
+          <w:p>
+            <w:proofErr w:type="spellStart"/>
+            <w:r>
+              <w:t>toMap</w:t>
+            </w:r>
+            <w:proofErr w:type="spellEnd"/>
+            <w:r>
+              <w:t>()</w:t>
+            </w:r>
+          </w:p>
+        </w:tc>
+        <w:tc>
+          <w:tcPr>
+            <w:tcW w:w="3150" w:type="dxa"/>
+          </w:tcPr>
+          <w:p/>
+        </w:tc>
+        <w:tc>
+          <w:tcPr>
+            <w:tcW w:w="871" w:type="dxa"/>
+          </w:tcPr>
+          <w:p/>
+        </w:tc>
+        <w:tc>
+          <w:tcPr>
+            <w:tcW w:w="7176" w:type="dxa"/>
+          </w:tcPr>
+          <w:p/>
+        </w:tc>
+      </w:tr>
+      <w:tr>
+        <w:tc>
+          <w:tcPr>
+            <w:tcW w:w="479" w:type="dxa"/>
+          </w:tcPr>
+          <w:p>
+            <w:r>
+              <w:t>12</w:t>
+            </w:r>
+          </w:p>
+        </w:tc>
+        <w:tc>
+          <w:tcPr>
+            <w:tcW w:w="5636" w:type="dxa"/>
+          </w:tcPr>
+          <w:p>
+            <w:proofErr w:type="spellStart"/>
+            <w:r>
+              <w:t>toList</w:t>
+            </w:r>
+            <w:proofErr w:type="spellEnd"/>
+            <w:r>
+              <w:t>()</w:t>
+            </w:r>
+          </w:p>
+        </w:tc>
+        <w:tc>
+          <w:tcPr>
+            <w:tcW w:w="3150" w:type="dxa"/>
+          </w:tcPr>
+          <w:p/>
+        </w:tc>
+        <w:tc>
+          <w:tcPr>
+            <w:tcW w:w="871" w:type="dxa"/>
+          </w:tcPr>
+          <w:p/>
+        </w:tc>
+        <w:tc>
+          <w:tcPr>
+            <w:tcW w:w="7176" w:type="dxa"/>
+          </w:tcPr>
+          <w:p/>
+        </w:tc>
+      </w:tr>
+      <w:tr>
+        <w:tc>
+          <w:tcPr>
+            <w:tcW w:w="479" w:type="dxa"/>
+          </w:tcPr>
+          <w:p>
+            <w:r>
+              <w:t>13</w:t>
+            </w:r>
+          </w:p>
+        </w:tc>
+        <w:tc>
+          <w:tcPr>
+            <w:tcW w:w="5636" w:type="dxa"/>
+          </w:tcPr>
+          <w:p>
+            <w:proofErr w:type="spellStart"/>
+            <w:r>
+              <w:t>toSet</w:t>
+            </w:r>
+            <w:proofErr w:type="spellEnd"/>
+            <w:r>
+              <w:t>()</w:t>
+            </w:r>
+          </w:p>
+        </w:tc>
+        <w:tc>
+          <w:tcPr>
+            <w:tcW w:w="3150" w:type="dxa"/>
+          </w:tcPr>
+          <w:p/>
+        </w:tc>
+        <w:tc>
+          <w:tcPr>
+            <w:tcW w:w="871" w:type="dxa"/>
+          </w:tcPr>
+          <w:p/>
+        </w:tc>
+        <w:tc>
+          <w:tcPr>
+            <w:tcW w:w="7176" w:type="dxa"/>
+          </w:tcPr>
+          <w:p/>
+        </w:tc>
+      </w:tr>
+      <w:tr>
+        <w:tc>
+          <w:tcPr>
+            <w:tcW w:w="479" w:type="dxa"/>
+          </w:tcPr>
+          <w:p>
+            <w:r>
+              <w:t>14</w:t>
+            </w:r>
+          </w:p>
+        </w:tc>
+        <w:tc>
+          <w:tcPr>
+            <w:tcW w:w="5636" w:type="dxa"/>
+          </w:tcPr>
+          <w:p/>
+        </w:tc>
+        <w:tc>
+          <w:tcPr>
+            <w:tcW w:w="3150" w:type="dxa"/>
+          </w:tcPr>
+          <w:p/>
+        </w:tc>
+        <w:tc>
+          <w:tcPr>
+            <w:tcW w:w="871" w:type="dxa"/>
+          </w:tcPr>
+          <w:p/>
+        </w:tc>
+        <w:tc>
+          <w:tcPr>
+            <w:tcW w:w="7176" w:type="dxa"/>
+          </w:tcPr>
+          <w:p/>
+        </w:tc>
+      </w:tr>
+      <w:tr>
+        <w:tc>
+          <w:tcPr>
+            <w:tcW w:w="479" w:type="dxa"/>
+          </w:tcPr>
+          <w:p>
+            <w:r>
+              <w:t>15</w:t>
+            </w:r>
+          </w:p>
+        </w:tc>
+        <w:tc>
+          <w:tcPr>
+            <w:tcW w:w="5636" w:type="dxa"/>
+          </w:tcPr>
+          <w:p/>
+        </w:tc>
+        <w:tc>
+          <w:tcPr>
+            <w:tcW w:w="3150" w:type="dxa"/>
+          </w:tcPr>
+          <w:p/>
+        </w:tc>
+        <w:tc>
+          <w:tcPr>
+            <w:tcW w:w="871" w:type="dxa"/>
+          </w:tcPr>
+          <w:p/>
+        </w:tc>
+        <w:tc>
+          <w:tcPr>
+            <w:tcW w:w="7176" w:type="dxa"/>
+          </w:tcPr>
+          <w:p/>
+        </w:tc>
+      </w:tr>
+      <w:tr>
+        <w:tc>
+          <w:tcPr>
+            <w:tcW w:w="479" w:type="dxa"/>
+          </w:tcPr>
+          <w:p>
+            <w:r>
+              <w:t>16</w:t>
+            </w:r>
+          </w:p>
+        </w:tc>
+        <w:tc>
+          <w:tcPr>
+            <w:tcW w:w="5636" w:type="dxa"/>
+          </w:tcPr>
+          <w:p/>
+        </w:tc>
+        <w:tc>
+          <w:tcPr>
+            <w:tcW w:w="3150" w:type="dxa"/>
+          </w:tcPr>
+          <w:p/>
+        </w:tc>
+        <w:tc>
+          <w:tcPr>
+            <w:tcW w:w="871" w:type="dxa"/>
+          </w:tcPr>
+          <w:p/>
+        </w:tc>
+        <w:tc>
+          <w:tcPr>
+            <w:tcW w:w="7176" w:type="dxa"/>
+          </w:tcPr>
+          <w:p/>
+        </w:tc>
+      </w:tr>
+      <w:tr>
+        <w:tc>
+          <w:tcPr>
+            <w:tcW w:w="479" w:type="dxa"/>
+          </w:tcPr>
+          <w:p>
+            <w:r>
+              <w:t>17</w:t>
+            </w:r>
+          </w:p>
+        </w:tc>
+        <w:tc>
+          <w:tcPr>
+            <w:tcW w:w="5636" w:type="dxa"/>
+          </w:tcPr>
+          <w:p/>
+        </w:tc>
+        <w:tc>
+          <w:tcPr>
+            <w:tcW w:w="3150" w:type="dxa"/>
+          </w:tcPr>
+          <w:p/>
+        </w:tc>
+        <w:tc>
+          <w:tcPr>
+            <w:tcW w:w="871" w:type="dxa"/>
+          </w:tcPr>
+          <w:p/>
+        </w:tc>
+        <w:tc>
+          <w:tcPr>
+            <w:tcW w:w="7176" w:type="dxa"/>
+          </w:tcPr>
+          <w:p/>
+        </w:tc>
+      </w:tr>
+    </w:tbl>
     <w:p/>
     <w:p>
       <w:pPr>
@@ -5284,7 +8039,7 @@
       <w:r>
         <w:t>Since Java 8, the Random(</w:t>
       </w:r>
-      <w:hyperlink r:id="rId5" w:history="1">
+      <w:hyperlink r:id="rId8" w:history="1">
         <w:r>
           <w:rPr>
             <w:rStyle w:val="Hyperlink"/>
@@ -5589,12 +8344,6 @@
     </w:p>
     <w:p>
       <w:pPr>
-        <w:pStyle w:val="ListParagraph"/>
-      </w:pPr>
-    </w:p>
-    <w:p/>
-    <w:p>
-      <w:pPr>
         <w:rPr>
           <w:b/>
           <w:u w:val="single"/>
@@ -5672,28 +8421,19 @@
       <w:proofErr w:type="spellEnd"/>
     </w:p>
     <w:p>
-      <w:pPr>
+      <w:r>
         <w:rPr>
           <w:b/>
           <w:u w:val="single"/>
         </w:rPr>
-      </w:pPr>
-      <w:r>
-        <w:rPr>
-          <w:b/>
-          <w:u w:val="single"/>
-        </w:rPr>
         <w:t>Wrapper Stream:</w:t>
       </w:r>
     </w:p>
-    <w:p/>
     <w:p>
       <w:r>
         <w:t xml:space="preserve">Collectors Utility Classes: </w:t>
       </w:r>
     </w:p>
-    <w:p/>
-    <w:p/>
     <w:p/>
     <w:p>
       <w:r>
@@ -5752,7 +8492,7 @@
         </w:rPr>
         <w:t xml:space="preserve"> </w:t>
       </w:r>
-      <w:hyperlink r:id="rId6" w:history="1">
+      <w:hyperlink r:id="rId9" w:history="1">
         <w:r>
           <w:rPr>
             <w:rStyle w:val="Hyperlink"/>

--- a/Java-8-Streams.docx
+++ b/Java-8-Streams.docx
@@ -61,39 +61,36 @@
         <w:t>, Functional Interface and Streams)</w:t>
       </w:r>
     </w:p>
-    <w:p/>
-    <w:p>
-      <w:r>
-        <w:rPr>
-          <w:b/>
-        </w:rPr>
-        <w:t>Q</w:t>
-      </w:r>
-      <w:r>
-        <w:t xml:space="preserve">) </w:t>
-      </w:r>
-      <w:r>
-        <w:t xml:space="preserve">Can we do whatever stream will do the functionality using </w:t>
-      </w:r>
-      <w:r>
-        <w:t xml:space="preserve">collections, if yes then why do we need to go </w:t>
-      </w:r>
-      <w:r>
-        <w:t>for</w:t>
-      </w:r>
-      <w:r>
-        <w:t xml:space="preserve"> streams </w:t>
-      </w:r>
-      <w:r>
-        <w:t xml:space="preserve">and what is </w:t>
-      </w:r>
-      <w:r>
-        <w:t>difference between Streams and C</w:t>
-      </w:r>
-      <w:bookmarkStart w:id="0" w:name="_GoBack"/>
-      <w:bookmarkEnd w:id="0"/>
-      <w:r>
-        <w:t xml:space="preserve">ollections? </w:t>
+    <w:p>
+      <w:pPr>
+        <w:rPr>
+          <w:b/>
+          <w:u w:val="single"/>
+        </w:rPr>
+      </w:pPr>
+      <w:r>
+        <w:rPr>
+          <w:b/>
+          <w:u w:val="single"/>
+        </w:rPr>
+        <w:t>Lambda Expressions:</w:t>
+      </w:r>
+    </w:p>
+    <w:p>
+      <w:r>
+        <w:rPr>
+          <w:b/>
+        </w:rPr>
+        <w:t>Q)</w:t>
+      </w:r>
+      <w:r>
+        <w:t xml:space="preserve"> What </w:t>
+      </w:r>
+      <w:r>
+        <w:t>Lambda</w:t>
+      </w:r>
+      <w:r>
+        <w:t xml:space="preserve"> Calculus in Mathematics?</w:t>
       </w:r>
     </w:p>
     <w:p>
@@ -101,47 +98,26 @@
         <w:pStyle w:val="ListParagraph"/>
         <w:numPr>
           <w:ilvl w:val="0"/>
-          <w:numId w:val="4"/>
+          <w:numId w:val="34"/>
         </w:numPr>
       </w:pPr>
       <w:r>
-        <w:t xml:space="preserve">Major difference is collections and </w:t>
-      </w:r>
-      <w:r>
-        <w:t>its</w:t>
-      </w:r>
-      <w:r>
-        <w:t xml:space="preserve"> method</w:t>
-      </w:r>
-      <w:r>
-        <w:t>s</w:t>
+        <w:t xml:space="preserve">To simply our </w:t>
+      </w:r>
+      <w:r>
+        <w:t>calculation in</w:t>
+      </w:r>
+      <w:r>
+        <w:t xml:space="preserve"> mathematical</w:t>
       </w:r>
       <w:r>
         <w:t xml:space="preserve"> </w:t>
       </w:r>
       <w:r>
-        <w:rPr>
-          <w:b/>
-        </w:rPr>
-        <w:t>operates/work</w:t>
-      </w:r>
-      <w:r>
-        <w:rPr>
-          <w:b/>
-        </w:rPr>
-        <w:t xml:space="preserve"> on source/data structure</w:t>
-      </w:r>
-      <w:r>
-        <w:t xml:space="preserve"> directly that means it will </w:t>
-      </w:r>
-      <w:r>
-        <w:rPr>
-          <w:b/>
-        </w:rPr>
-        <w:t>modify/change the structure</w:t>
-      </w:r>
-      <w:r>
-        <w:t xml:space="preserve"> of source.</w:t>
+        <w:t>expressions</w:t>
+      </w:r>
+      <w:r>
+        <w:t xml:space="preserve">. To compute the big function expressions into small function expressions we can use lambda expressions </w:t>
       </w:r>
     </w:p>
     <w:p>
@@ -149,80 +125,11 @@
         <w:pStyle w:val="ListParagraph"/>
         <w:numPr>
           <w:ilvl w:val="0"/>
-          <w:numId w:val="4"/>
+          <w:numId w:val="34"/>
         </w:numPr>
       </w:pPr>
       <w:r>
-        <w:rPr>
-          <w:b/>
-        </w:rPr>
-        <w:t>Streams</w:t>
-      </w:r>
-      <w:r>
-        <w:t xml:space="preserve"> never modify the source data, it will process the data and it has </w:t>
-      </w:r>
-      <w:r>
-        <w:t>its</w:t>
-      </w:r>
-      <w:r>
-        <w:t xml:space="preserve"> own operations like internal methods and terminal methods which will produce another collections object based on our requirements.</w:t>
-      </w:r>
-    </w:p>
-    <w:p>
-      <w:r>
-        <w:t>There are many ways to create a stream instance of different sources. Once created, the instance will not modify its source, therefore allowing the creation of multiple instances from a single source.</w:t>
-      </w:r>
-    </w:p>
-    <w:p>
-      <w:pPr>
-        <w:rPr>
-          <w:b/>
-          <w:u w:val="single"/>
-        </w:rPr>
-      </w:pPr>
-      <w:r>
-        <w:rPr>
-          <w:b/>
-          <w:u w:val="single"/>
-        </w:rPr>
-        <w:t xml:space="preserve">Streams: </w:t>
-      </w:r>
-    </w:p>
-    <w:p>
-      <w:pPr>
-        <w:rPr>
-          <w:b/>
-          <w:u w:val="single"/>
-        </w:rPr>
-      </w:pPr>
-      <w:r>
-        <w:rPr>
-          <w:b/>
-          <w:u w:val="single"/>
-        </w:rPr>
-        <w:t>How many ways we can create Stream object?</w:t>
-      </w:r>
-    </w:p>
-    <w:p>
-      <w:pPr>
-        <w:rPr>
-          <w:b/>
-          <w:u w:val="single"/>
-        </w:rPr>
-      </w:pPr>
-      <w:r>
-        <w:rPr>
-          <w:b/>
-          <w:u w:val="single"/>
-        </w:rPr>
-        <w:t xml:space="preserve">1. </w:t>
-      </w:r>
-      <w:r>
-        <w:rPr>
-          <w:b/>
-          <w:u w:val="single"/>
-        </w:rPr>
-        <w:t>Stream of Array:</w:t>
+        <w:t>Simplification with calculations</w:t>
       </w:r>
     </w:p>
     <w:p>
@@ -230,11 +137,376 @@
         <w:pStyle w:val="ListParagraph"/>
         <w:numPr>
           <w:ilvl w:val="0"/>
-          <w:numId w:val="7"/>
+          <w:numId w:val="34"/>
         </w:numPr>
       </w:pPr>
       <w:r>
-        <w:t>An array can also be the source of a stream:</w:t>
+        <w:t xml:space="preserve">Function/Expression </w:t>
+      </w:r>
+      <w:r>
+        <w:t xml:space="preserve">Evaluation </w:t>
+      </w:r>
+      <w:r>
+        <w:t xml:space="preserve">– with </w:t>
+      </w:r>
+      <w:r>
+        <w:t>value</w:t>
+      </w:r>
+      <w:r>
+        <w:t>/functionality – f(x) = x2+2x+2</w:t>
+      </w:r>
+    </w:p>
+    <w:p>
+      <w:pPr>
+        <w:pStyle w:val="ListParagraph"/>
+        <w:numPr>
+          <w:ilvl w:val="0"/>
+          <w:numId w:val="34"/>
+        </w:numPr>
+      </w:pPr>
+      <w:r>
+        <w:t xml:space="preserve">Anonymous </w:t>
+      </w:r>
+      <w:r>
+        <w:t>(</w:t>
+      </w:r>
+      <w:r>
+        <w:t xml:space="preserve">reference you </w:t>
+      </w:r>
+      <w:r>
+        <w:t>cannot</w:t>
+      </w:r>
+      <w:r>
+        <w:t xml:space="preserve"> use in different place of another f(</w:t>
+      </w:r>
+      <w:proofErr w:type="spellStart"/>
+      <w:proofErr w:type="gramStart"/>
+      <w:r>
+        <w:t>x,y</w:t>
+      </w:r>
+      <w:proofErr w:type="gramEnd"/>
+      <w:r>
+        <w:t>,z</w:t>
+      </w:r>
+      <w:proofErr w:type="spellEnd"/>
+      <w:r>
+        <w:t>) function</w:t>
+      </w:r>
+      <w:r>
+        <w:t>s</w:t>
+      </w:r>
+      <w:r>
+        <w:t>.</w:t>
+      </w:r>
+    </w:p>
+    <w:p>
+      <w:pPr>
+        <w:pStyle w:val="ListParagraph"/>
+        <w:numPr>
+          <w:ilvl w:val="0"/>
+          <w:numId w:val="34"/>
+        </w:numPr>
+      </w:pPr>
+      <w:r>
+        <w:t xml:space="preserve">Reference link : </w:t>
+      </w:r>
+      <w:hyperlink r:id="rId5" w:history="1">
+        <w:r>
+          <w:rPr>
+            <w:rStyle w:val="Hyperlink"/>
+          </w:rPr>
+          <w:t>https://imgur.com/a/XBHub</w:t>
+        </w:r>
+      </w:hyperlink>
+    </w:p>
+    <w:p>
+      <w:r>
+        <w:rPr>
+          <w:b/>
+        </w:rPr>
+        <w:t>Q</w:t>
+      </w:r>
+      <w:r>
+        <w:t>) How m</w:t>
+      </w:r>
+      <w:r>
+        <w:t>any ways we can make use of L</w:t>
+      </w:r>
+      <w:r>
+        <w:t>am</w:t>
+      </w:r>
+      <w:r>
+        <w:t>b</w:t>
+      </w:r>
+      <w:r>
+        <w:t>da expressions in java?</w:t>
+      </w:r>
+    </w:p>
+    <w:p>
+      <w:pPr>
+        <w:pStyle w:val="ListParagraph"/>
+        <w:numPr>
+          <w:ilvl w:val="1"/>
+          <w:numId w:val="32"/>
+        </w:numPr>
+      </w:pPr>
+      <w:r>
+        <w:t>We know that lam</w:t>
+      </w:r>
+      <w:r>
+        <w:t>b</w:t>
+      </w:r>
+      <w:r>
+        <w:t>da expression we can use implementations for functional interface abstract methods, it should match with method parameters and method return type</w:t>
+      </w:r>
+      <w:r>
+        <w:br/>
+      </w:r>
+      <w:proofErr w:type="spellStart"/>
+      <w:r>
+        <w:rPr>
+          <w:b/>
+        </w:rPr>
+        <w:t>FunctionalInterface</w:t>
+      </w:r>
+      <w:proofErr w:type="spellEnd"/>
+      <w:r>
+        <w:rPr>
+          <w:b/>
+        </w:rPr>
+        <w:t xml:space="preserve"> reference = () -&gt; { };</w:t>
+      </w:r>
+    </w:p>
+    <w:p>
+      <w:pPr>
+        <w:pStyle w:val="ListParagraph"/>
+        <w:numPr>
+          <w:ilvl w:val="1"/>
+          <w:numId w:val="32"/>
+        </w:numPr>
+      </w:pPr>
+      <w:r>
+        <w:t xml:space="preserve">And also we can use in return statement which will have return types as functional interface. </w:t>
+      </w:r>
+    </w:p>
+    <w:p>
+      <w:pPr>
+        <w:pStyle w:val="ListParagraph"/>
+        <w:ind w:left="1440"/>
+        <w:rPr>
+          <w:b/>
+        </w:rPr>
+      </w:pPr>
+      <w:r>
+        <w:rPr>
+          <w:b/>
+        </w:rPr>
+        <w:t>public Consumer&lt;</w:t>
+      </w:r>
+      <w:proofErr w:type="spellStart"/>
+      <w:r>
+        <w:rPr>
+          <w:b/>
+        </w:rPr>
+        <w:t>UserData</w:t>
+      </w:r>
+      <w:proofErr w:type="spellEnd"/>
+      <w:r>
+        <w:rPr>
+          <w:b/>
+        </w:rPr>
+        <w:t xml:space="preserve">&gt; </w:t>
+      </w:r>
+      <w:proofErr w:type="spellStart"/>
+      <w:r>
+        <w:rPr>
+          <w:b/>
+        </w:rPr>
+        <w:t>getConsumerInstance</w:t>
+      </w:r>
+      <w:proofErr w:type="spellEnd"/>
+      <w:r>
+        <w:rPr>
+          <w:b/>
+        </w:rPr>
+        <w:t>(p</w:t>
+      </w:r>
+      <w:proofErr w:type="gramStart"/>
+      <w:r>
+        <w:rPr>
+          <w:b/>
+        </w:rPr>
+        <w:t>1,p</w:t>
+      </w:r>
+      <w:proofErr w:type="gramEnd"/>
+      <w:r>
+        <w:rPr>
+          <w:b/>
+        </w:rPr>
+        <w:t>2) {</w:t>
+      </w:r>
+      <w:r>
+        <w:rPr>
+          <w:b/>
+        </w:rPr>
+        <w:tab/>
+      </w:r>
+      <w:r>
+        <w:rPr>
+          <w:b/>
+        </w:rPr>
+        <w:tab/>
+        <w:t xml:space="preserve">return </w:t>
+      </w:r>
+      <w:proofErr w:type="spellStart"/>
+      <w:r>
+        <w:rPr>
+          <w:b/>
+        </w:rPr>
+        <w:t>userData</w:t>
+      </w:r>
+      <w:proofErr w:type="spellEnd"/>
+      <w:r>
+        <w:rPr>
+          <w:b/>
+        </w:rPr>
+        <w:t xml:space="preserve"> -&gt; {</w:t>
+      </w:r>
+    </w:p>
+    <w:p>
+      <w:pPr>
+        <w:rPr>
+          <w:b/>
+        </w:rPr>
+      </w:pPr>
+      <w:r>
+        <w:rPr>
+          <w:b/>
+        </w:rPr>
+        <w:tab/>
+      </w:r>
+      <w:r>
+        <w:rPr>
+          <w:b/>
+        </w:rPr>
+        <w:tab/>
+      </w:r>
+      <w:r>
+        <w:rPr>
+          <w:b/>
+        </w:rPr>
+        <w:tab/>
+      </w:r>
+      <w:r>
+        <w:rPr>
+          <w:b/>
+        </w:rPr>
+        <w:tab/>
+        <w:t>}</w:t>
+      </w:r>
+      <w:r>
+        <w:rPr>
+          <w:b/>
+        </w:rPr>
+        <w:br/>
+      </w:r>
+      <w:r>
+        <w:rPr>
+          <w:b/>
+        </w:rPr>
+        <w:tab/>
+      </w:r>
+      <w:r>
+        <w:rPr>
+          <w:b/>
+        </w:rPr>
+        <w:tab/>
+      </w:r>
+      <w:r>
+        <w:rPr>
+          <w:b/>
+        </w:rPr>
+        <w:tab/>
+        <w:t>}</w:t>
+      </w:r>
+    </w:p>
+    <w:p>
+      <w:pPr>
+        <w:pStyle w:val="ListParagraph"/>
+        <w:numPr>
+          <w:ilvl w:val="0"/>
+          <w:numId w:val="33"/>
+        </w:numPr>
+      </w:pPr>
+      <w:r>
+        <w:t xml:space="preserve">More generally, the types of parameters in a lambda expression must match the types of parameters of the single abstract method of a functional interface type, and the </w:t>
+      </w:r>
+      <w:r>
+        <w:t>return types must matc</w:t>
+      </w:r>
+      <w:r>
+        <w:t>h also.</w:t>
+      </w:r>
+    </w:p>
+    <w:p>
+      <w:r>
+        <w:t>Q) Scope of Lambda expressions when we compare with anonymous inner class? can we replace lambda expressions in all the places of anonymous inner classes?</w:t>
+      </w:r>
+    </w:p>
+    <w:p>
+      <w:pPr>
+        <w:pStyle w:val="ListParagraph"/>
+        <w:numPr>
+          <w:ilvl w:val="0"/>
+          <w:numId w:val="33"/>
+        </w:numPr>
+      </w:pPr>
+      <w:r>
+        <w:t xml:space="preserve">Lambda expressions can use variables defined in an </w:t>
+      </w:r>
+      <w:r>
+        <w:rPr>
+          <w:b/>
+        </w:rPr>
+        <w:t>outer scope</w:t>
+      </w:r>
+      <w:r>
+        <w:t>. We refer to these lambdas as Capturing Lambdas.</w:t>
+      </w:r>
+    </w:p>
+    <w:p>
+      <w:pPr>
+        <w:pStyle w:val="ListParagraph"/>
+        <w:numPr>
+          <w:ilvl w:val="0"/>
+          <w:numId w:val="33"/>
+        </w:numPr>
+      </w:pPr>
+      <w:r>
+        <w:t xml:space="preserve">They can capture </w:t>
+      </w:r>
+      <w:r>
+        <w:rPr>
+          <w:b/>
+        </w:rPr>
+        <w:t>static variables, instance variables, and local variables</w:t>
+      </w:r>
+      <w:r>
+        <w:t xml:space="preserve">, but only local variables must be </w:t>
+      </w:r>
+      <w:r>
+        <w:rPr>
+          <w:b/>
+        </w:rPr>
+        <w:t>final or effectively final</w:t>
+      </w:r>
+      <w:r>
+        <w:t xml:space="preserve"> (variable that never get changes after its initialization).</w:t>
+      </w:r>
+    </w:p>
+    <w:p>
+      <w:r>
+        <w:t>Following code will work fine-</w:t>
       </w:r>
     </w:p>
     <w:tbl>
@@ -252,12 +524,1804 @@
             <w:tcW w:w="9350" w:type="dxa"/>
           </w:tcPr>
           <w:p>
+            <w:proofErr w:type="spellStart"/>
+            <w:r>
+              <w:t>int</w:t>
+            </w:r>
+            <w:proofErr w:type="spellEnd"/>
+            <w:r>
+              <w:t xml:space="preserve"> outer = 3;</w:t>
+            </w:r>
+          </w:p>
+          <w:p>
+            <w:r>
+              <w:t xml:space="preserve">Foo </w:t>
+            </w:r>
+            <w:proofErr w:type="spellStart"/>
+            <w:r>
+              <w:t>foo</w:t>
+            </w:r>
+            <w:proofErr w:type="spellEnd"/>
+            <w:r>
+              <w:t xml:space="preserve"> = () -</w:t>
+            </w:r>
+            <w:proofErr w:type="gramStart"/>
+            <w:r>
+              <w:t>&gt;{</w:t>
+            </w:r>
+            <w:proofErr w:type="gramEnd"/>
+          </w:p>
+          <w:p>
+            <w:proofErr w:type="spellStart"/>
+            <w:r>
+              <w:t>int</w:t>
+            </w:r>
+            <w:proofErr w:type="spellEnd"/>
+            <w:r>
+              <w:t xml:space="preserve"> inner = 4; //completely new variable local to lambda</w:t>
+            </w:r>
+          </w:p>
+          <w:p>
+            <w:r>
+              <w:t>inner++; //can modify inner</w:t>
+            </w:r>
+          </w:p>
+          <w:p>
+            <w:proofErr w:type="spellStart"/>
+            <w:r>
+              <w:t>System.out.println</w:t>
+            </w:r>
+            <w:proofErr w:type="spellEnd"/>
+            <w:r>
+              <w:t>(outer); //can access outer</w:t>
+            </w:r>
+          </w:p>
+          <w:p>
+            <w:proofErr w:type="spellStart"/>
+            <w:r>
+              <w:t>System.out.println</w:t>
+            </w:r>
+            <w:proofErr w:type="spellEnd"/>
+            <w:r>
+              <w:t>(inner); //can access inner</w:t>
+            </w:r>
+          </w:p>
+          <w:p>
+            <w:r>
+              <w:t>}</w:t>
+            </w:r>
+          </w:p>
+        </w:tc>
+      </w:tr>
+    </w:tbl>
+    <w:p>
+      <w:r>
+        <w:t>But this will not work-</w:t>
+      </w:r>
+    </w:p>
+    <w:tbl>
+      <w:tblPr>
+        <w:tblStyle w:val="TableGrid"/>
+        <w:tblW w:w="0" w:type="auto"/>
+        <w:tblLook w:val="04A0" w:firstRow="1" w:lastRow="0" w:firstColumn="1" w:lastColumn="0" w:noHBand="0" w:noVBand="1"/>
+      </w:tblPr>
+      <w:tblGrid>
+        <w:gridCol w:w="9350"/>
+      </w:tblGrid>
+      <w:tr>
+        <w:tc>
+          <w:tcPr>
+            <w:tcW w:w="9350" w:type="dxa"/>
+          </w:tcPr>
+          <w:p>
+            <w:proofErr w:type="spellStart"/>
+            <w:r>
+              <w:t>int</w:t>
+            </w:r>
+            <w:proofErr w:type="spellEnd"/>
+            <w:r>
+              <w:t xml:space="preserve"> outer = 3;</w:t>
+            </w:r>
+          </w:p>
+          <w:p>
+            <w:proofErr w:type="spellStart"/>
+            <w:r>
+              <w:t>int</w:t>
+            </w:r>
+            <w:proofErr w:type="spellEnd"/>
+            <w:r>
+              <w:t xml:space="preserve"> inner = 4;</w:t>
+            </w:r>
+          </w:p>
+          <w:p>
+            <w:r>
+              <w:t xml:space="preserve">Foo </w:t>
+            </w:r>
+            <w:proofErr w:type="spellStart"/>
+            <w:r>
+              <w:t>foo</w:t>
+            </w:r>
+            <w:proofErr w:type="spellEnd"/>
+            <w:r>
+              <w:t xml:space="preserve"> = () -</w:t>
+            </w:r>
+            <w:proofErr w:type="gramStart"/>
+            <w:r>
+              <w:t>&gt;{</w:t>
+            </w:r>
+            <w:proofErr w:type="gramEnd"/>
+          </w:p>
+          <w:p>
+            <w:proofErr w:type="spellStart"/>
+            <w:r>
+              <w:t>int</w:t>
+            </w:r>
+            <w:proofErr w:type="spellEnd"/>
+            <w:r>
+              <w:t xml:space="preserve"> inner = 4; //won't compile, trying to </w:t>
+            </w:r>
+            <w:proofErr w:type="spellStart"/>
+            <w:r>
+              <w:t>redeclare</w:t>
+            </w:r>
+            <w:proofErr w:type="spellEnd"/>
+            <w:r>
+              <w:t xml:space="preserve"> inner</w:t>
+            </w:r>
+          </w:p>
+          <w:p>
+            <w:proofErr w:type="spellStart"/>
+            <w:r>
+              <w:t>System.out.println</w:t>
+            </w:r>
+            <w:proofErr w:type="spellEnd"/>
+            <w:r>
+              <w:t xml:space="preserve">(outer); </w:t>
+            </w:r>
+          </w:p>
+          <w:p>
+            <w:proofErr w:type="spellStart"/>
+            <w:r>
+              <w:t>System.out.println</w:t>
+            </w:r>
+            <w:proofErr w:type="spellEnd"/>
+            <w:r>
+              <w:t xml:space="preserve">(inner); </w:t>
+            </w:r>
+          </w:p>
+          <w:p>
+            <w:r>
+              <w:t>}</w:t>
+            </w:r>
+          </w:p>
+          <w:p/>
+        </w:tc>
+      </w:tr>
+    </w:tbl>
+    <w:p/>
+    <w:tbl>
+      <w:tblPr>
+        <w:tblStyle w:val="TableGrid"/>
+        <w:tblW w:w="0" w:type="auto"/>
+        <w:tblLook w:val="04A0" w:firstRow="1" w:lastRow="0" w:firstColumn="1" w:lastColumn="0" w:noHBand="0" w:noVBand="1"/>
+      </w:tblPr>
+      <w:tblGrid>
+        <w:gridCol w:w="9350"/>
+      </w:tblGrid>
+      <w:tr>
+        <w:tc>
+          <w:tcPr>
+            <w:tcW w:w="9350" w:type="dxa"/>
+          </w:tcPr>
+          <w:p>
+            <w:proofErr w:type="spellStart"/>
+            <w:r>
+              <w:t>int</w:t>
+            </w:r>
+            <w:proofErr w:type="spellEnd"/>
+            <w:r>
+              <w:t xml:space="preserve"> outer = 3;</w:t>
+            </w:r>
+          </w:p>
+          <w:p>
+            <w:r>
+              <w:t>outer+=1; //outer changed, no more effectively final</w:t>
+            </w:r>
+          </w:p>
+          <w:p>
+            <w:r>
+              <w:t xml:space="preserve">Foo </w:t>
+            </w:r>
+            <w:proofErr w:type="spellStart"/>
+            <w:r>
+              <w:t>foo</w:t>
+            </w:r>
+            <w:proofErr w:type="spellEnd"/>
+            <w:r>
+              <w:t xml:space="preserve"> = () -</w:t>
+            </w:r>
+            <w:proofErr w:type="gramStart"/>
+            <w:r>
+              <w:t>&gt;{</w:t>
+            </w:r>
+            <w:proofErr w:type="gramEnd"/>
+          </w:p>
+          <w:p>
+            <w:proofErr w:type="spellStart"/>
+            <w:r>
+              <w:t>System.out.println</w:t>
+            </w:r>
+            <w:proofErr w:type="spellEnd"/>
+            <w:r>
+              <w:t>(outer); /*won't compile, cannot access outer as it is not final or effectively final*/</w:t>
+            </w:r>
+          </w:p>
+          <w:p/>
+          <w:p>
+            <w:r>
+              <w:t>}</w:t>
+            </w:r>
+          </w:p>
+        </w:tc>
+      </w:tr>
+    </w:tbl>
+    <w:p/>
+    <w:p>
+      <w:pPr>
+        <w:pStyle w:val="ListParagraph"/>
+        <w:numPr>
+          <w:ilvl w:val="0"/>
+          <w:numId w:val="37"/>
+        </w:numPr>
+      </w:pPr>
+      <w:r>
+        <w:t>First reason behind this is lambda is making a copy of outer (capturing outer) so forcing the variable to be final or effectively final avoids giving the impression that changing outer inside the lambda could actually modify the outer method parameter.</w:t>
+      </w:r>
+    </w:p>
+    <w:p>
+      <w:pPr>
+        <w:pStyle w:val="ListParagraph"/>
+        <w:numPr>
+          <w:ilvl w:val="0"/>
+          <w:numId w:val="37"/>
+        </w:numPr>
+      </w:pPr>
+      <w:r>
+        <w:t xml:space="preserve">But why lambda is making copy of </w:t>
+      </w:r>
+      <w:proofErr w:type="gramStart"/>
+      <w:r>
+        <w:t>outer ?</w:t>
+      </w:r>
+      <w:proofErr w:type="gramEnd"/>
+      <w:r>
+        <w:t xml:space="preserve"> Well because we can return the lambda from our method and as </w:t>
+      </w:r>
+      <w:r>
+        <w:rPr>
+          <w:b/>
+        </w:rPr>
+        <w:t xml:space="preserve">soon as we return from this method its local variables get garbage collected </w:t>
+      </w:r>
+      <w:r>
+        <w:t xml:space="preserve">so Java has to make </w:t>
+      </w:r>
+      <w:r>
+        <w:rPr>
+          <w:b/>
+        </w:rPr>
+        <w:t>a copy of local variables inside lambda in order for this lambda to live outside of this method</w:t>
+      </w:r>
+      <w:r>
+        <w:t>.</w:t>
+      </w:r>
+    </w:p>
+    <w:p>
+      <w:pPr>
+        <w:rPr>
+          <w:b/>
+        </w:rPr>
+      </w:pPr>
+      <w:r>
+        <w:rPr>
+          <w:b/>
+        </w:rPr>
+        <w:t>Second reason is concurrency issues, see below example.:</w:t>
+      </w:r>
+    </w:p>
+    <w:tbl>
+      <w:tblPr>
+        <w:tblStyle w:val="TableGrid"/>
+        <w:tblW w:w="0" w:type="auto"/>
+        <w:tblLook w:val="04A0" w:firstRow="1" w:lastRow="0" w:firstColumn="1" w:lastColumn="0" w:noHBand="0" w:noVBand="1"/>
+      </w:tblPr>
+      <w:tblGrid>
+        <w:gridCol w:w="9350"/>
+      </w:tblGrid>
+      <w:tr>
+        <w:tc>
+          <w:tcPr>
+            <w:tcW w:w="9350" w:type="dxa"/>
+          </w:tcPr>
+          <w:p>
+            <w:r>
+              <w:t xml:space="preserve">public void </w:t>
+            </w:r>
+            <w:proofErr w:type="gramStart"/>
+            <w:r>
+              <w:t>multithread(</w:t>
+            </w:r>
+            <w:proofErr w:type="gramEnd"/>
+            <w:r>
+              <w:t>) {</w:t>
+            </w:r>
+          </w:p>
+          <w:p>
+            <w:r>
+              <w:t xml:space="preserve">   </w:t>
+            </w:r>
+            <w:proofErr w:type="spellStart"/>
+            <w:r>
+              <w:t>boolean</w:t>
+            </w:r>
+            <w:proofErr w:type="spellEnd"/>
+            <w:r>
+              <w:t xml:space="preserve"> flag = true;</w:t>
+            </w:r>
+          </w:p>
+          <w:p>
+            <w:r>
+              <w:t xml:space="preserve">   </w:t>
+            </w:r>
+            <w:proofErr w:type="spellStart"/>
+            <w:proofErr w:type="gramStart"/>
+            <w:r>
+              <w:t>executor.execute</w:t>
+            </w:r>
+            <w:proofErr w:type="spellEnd"/>
+            <w:proofErr w:type="gramEnd"/>
+            <w:r>
+              <w:t xml:space="preserve">(() -&gt; { </w:t>
+            </w:r>
+          </w:p>
+          <w:p>
+            <w:r>
+              <w:t xml:space="preserve">        while (flag) { </w:t>
+            </w:r>
+          </w:p>
+          <w:p>
+            <w:r>
+              <w:t xml:space="preserve">            // do something    </w:t>
+            </w:r>
+          </w:p>
+          <w:p>
+            <w:r>
+              <w:t xml:space="preserve">     } </w:t>
+            </w:r>
+          </w:p>
+          <w:p>
+            <w:r>
+              <w:t xml:space="preserve">    });  </w:t>
+            </w:r>
+          </w:p>
+          <w:p>
+            <w:r>
+              <w:t xml:space="preserve">   flag = </w:t>
+            </w:r>
+            <w:proofErr w:type="gramStart"/>
+            <w:r>
+              <w:t>false;  /</w:t>
+            </w:r>
+            <w:proofErr w:type="gramEnd"/>
+            <w:r>
+              <w:t>/flag updated, no longer effectively final</w:t>
+            </w:r>
+          </w:p>
+          <w:p>
+            <w:r>
+              <w:t xml:space="preserve"> }</w:t>
+            </w:r>
+          </w:p>
+        </w:tc>
+      </w:tr>
+    </w:tbl>
+    <w:p/>
+    <w:p>
+      <w:pPr>
+        <w:pStyle w:val="ListParagraph"/>
+        <w:numPr>
+          <w:ilvl w:val="0"/>
+          <w:numId w:val="38"/>
+        </w:numPr>
+      </w:pPr>
+      <w:r>
+        <w:t>As each thread has its own stack, so how would while loop know that flag has been flipped to false in another thread.</w:t>
+      </w:r>
+    </w:p>
+    <w:p>
+      <w:pPr>
+        <w:pStyle w:val="ListParagraph"/>
+        <w:numPr>
+          <w:ilvl w:val="0"/>
+          <w:numId w:val="38"/>
+        </w:numPr>
+      </w:pPr>
+      <w:r>
+        <w:t>No restriction on static and instance variables to be final or effectively final because local variables are stored in stack while static and instance variables are stored in heap memory and lambda will have access to latest values of static or instance variables.</w:t>
+      </w:r>
+    </w:p>
+    <w:p>
+      <w:r>
+        <w:t xml:space="preserve">Reference link: </w:t>
+      </w:r>
+      <w:hyperlink r:id="rId6" w:history="1">
+        <w:r>
+          <w:rPr>
+            <w:rStyle w:val="Hyperlink"/>
+          </w:rPr>
+          <w:t>https://medium.com/@lavishj77/java-lambda-expressions-4ea3b8245196#:~:text=Lambda%20expressions%20can%20use%20variables,get%20changes%20after%20its%20initialization</w:t>
+        </w:r>
+      </w:hyperlink>
+      <w:r>
+        <w:t>).</w:t>
+      </w:r>
+    </w:p>
+    <w:p>
+      <w:pPr>
+        <w:rPr>
+          <w:b/>
+          <w:u w:val="single"/>
+        </w:rPr>
+      </w:pPr>
+      <w:r>
+        <w:rPr>
+          <w:b/>
+          <w:u w:val="single"/>
+        </w:rPr>
+        <w:t xml:space="preserve">Functional </w:t>
+      </w:r>
+      <w:proofErr w:type="gramStart"/>
+      <w:r>
+        <w:rPr>
+          <w:b/>
+          <w:u w:val="single"/>
+        </w:rPr>
+        <w:t>Interface :</w:t>
+      </w:r>
+      <w:proofErr w:type="gramEnd"/>
+    </w:p>
+    <w:p>
+      <w:pPr>
+        <w:pStyle w:val="ListParagraph"/>
+        <w:numPr>
+          <w:ilvl w:val="0"/>
+          <w:numId w:val="33"/>
+        </w:numPr>
+      </w:pPr>
+      <w:r>
+        <w:t>To make use lam</w:t>
+      </w:r>
+      <w:r>
+        <w:t>b</w:t>
+      </w:r>
+      <w:r>
+        <w:t>da expressions in java we need functional interface only.</w:t>
+      </w:r>
+    </w:p>
+    <w:p>
+      <w:pPr>
+        <w:pStyle w:val="ListParagraph"/>
+        <w:numPr>
+          <w:ilvl w:val="0"/>
+          <w:numId w:val="33"/>
+        </w:numPr>
+      </w:pPr>
+      <w:r>
+        <w:t>Generally,</w:t>
+      </w:r>
+      <w:r>
+        <w:t xml:space="preserve"> interfaces can be used for references to </w:t>
+      </w:r>
+      <w:r>
+        <w:t>on fly</w:t>
+      </w:r>
+      <w:r>
+        <w:t xml:space="preserve"> implementations or original implementations. </w:t>
+      </w:r>
+    </w:p>
+    <w:p>
+      <w:pPr>
+        <w:pStyle w:val="ListParagraph"/>
+        <w:numPr>
+          <w:ilvl w:val="0"/>
+          <w:numId w:val="33"/>
+        </w:numPr>
+      </w:pPr>
+      <w:r>
+        <w:t>Lambda expression is on fly implementation or function, so lambda expressions cast to interfaces.  As Lambda expressions are anonymous we cannot mention the name of the interface method to make use.</w:t>
+      </w:r>
+    </w:p>
+    <w:p>
+      <w:pPr>
+        <w:pStyle w:val="ListParagraph"/>
+        <w:numPr>
+          <w:ilvl w:val="0"/>
+          <w:numId w:val="33"/>
+        </w:numPr>
+      </w:pPr>
+      <w:r>
+        <w:t>So Java people forcing us to keep only one method in interface to be automatically call the abstract method. This single abstract method interfaces are called Functional Interface.</w:t>
+      </w:r>
+    </w:p>
+    <w:p>
+      <w:pPr>
+        <w:rPr>
+          <w:b/>
+          <w:u w:val="single"/>
+        </w:rPr>
+      </w:pPr>
+      <w:r>
+        <w:rPr>
+          <w:b/>
+          <w:u w:val="single"/>
+        </w:rPr>
+        <w:t>Example</w:t>
+      </w:r>
+      <w:r>
+        <w:rPr>
+          <w:b/>
+          <w:u w:val="single"/>
+        </w:rPr>
+        <w:t>s</w:t>
+      </w:r>
+      <w:r>
+        <w:rPr>
+          <w:b/>
+          <w:u w:val="single"/>
+        </w:rPr>
+        <w:t>:</w:t>
+      </w:r>
+    </w:p>
+    <w:tbl>
+      <w:tblPr>
+        <w:tblStyle w:val="TableGrid"/>
+        <w:tblW w:w="0" w:type="auto"/>
+        <w:tblLook w:val="04A0" w:firstRow="1" w:lastRow="0" w:firstColumn="1" w:lastColumn="0" w:noHBand="0" w:noVBand="1"/>
+      </w:tblPr>
+      <w:tblGrid>
+        <w:gridCol w:w="9350"/>
+      </w:tblGrid>
+      <w:tr>
+        <w:tc>
+          <w:tcPr>
+            <w:tcW w:w="9350" w:type="dxa"/>
+          </w:tcPr>
+          <w:p>
+            <w:r>
+              <w:t xml:space="preserve">interface </w:t>
+            </w:r>
+            <w:proofErr w:type="spellStart"/>
+            <w:proofErr w:type="gramStart"/>
+            <w:r>
+              <w:t>Sayable</w:t>
+            </w:r>
+            <w:proofErr w:type="spellEnd"/>
+            <w:r>
+              <w:t>{</w:t>
+            </w:r>
+            <w:proofErr w:type="gramEnd"/>
+            <w:r>
+              <w:t xml:space="preserve">  </w:t>
+            </w:r>
+          </w:p>
+          <w:p>
+            <w:r>
+              <w:t xml:space="preserve">    public String </w:t>
+            </w:r>
+            <w:proofErr w:type="gramStart"/>
+            <w:r>
+              <w:t>say(</w:t>
+            </w:r>
+            <w:proofErr w:type="gramEnd"/>
+            <w:r>
+              <w:t xml:space="preserve">);  </w:t>
+            </w:r>
+          </w:p>
+          <w:p>
+            <w:r>
+              <w:t xml:space="preserve">}  </w:t>
+            </w:r>
+          </w:p>
+          <w:p>
+            <w:r>
+              <w:t xml:space="preserve">public class LambdaExpressionExample3{  </w:t>
+            </w:r>
+          </w:p>
+          <w:p>
+            <w:r>
+              <w:t>public static void main(</w:t>
+            </w:r>
+            <w:proofErr w:type="gramStart"/>
+            <w:r>
+              <w:t>String[</w:t>
+            </w:r>
+            <w:proofErr w:type="gramEnd"/>
+            <w:r>
+              <w:t xml:space="preserve">] </w:t>
+            </w:r>
+            <w:proofErr w:type="spellStart"/>
+            <w:r>
+              <w:t>args</w:t>
+            </w:r>
+            <w:proofErr w:type="spellEnd"/>
+            <w:r>
+              <w:t xml:space="preserve">) {  </w:t>
+            </w:r>
+          </w:p>
+          <w:p>
+            <w:r>
+              <w:t xml:space="preserve">    </w:t>
+            </w:r>
+            <w:proofErr w:type="spellStart"/>
+            <w:r>
+              <w:t>Sayable</w:t>
+            </w:r>
+            <w:proofErr w:type="spellEnd"/>
+            <w:r>
+              <w:t xml:space="preserve"> s</w:t>
+            </w:r>
+            <w:proofErr w:type="gramStart"/>
+            <w:r>
+              <w:t>=(</w:t>
+            </w:r>
+            <w:proofErr w:type="gramEnd"/>
+            <w:r>
+              <w:t xml:space="preserve">)-&gt;{  </w:t>
+            </w:r>
+          </w:p>
+          <w:p>
+            <w:r>
+              <w:t xml:space="preserve">        return "I have nothing to say.";  </w:t>
+            </w:r>
+          </w:p>
+          <w:p>
+            <w:r>
+              <w:t xml:space="preserve">    };  </w:t>
+            </w:r>
+          </w:p>
+          <w:p>
+            <w:r>
+              <w:t xml:space="preserve">    </w:t>
+            </w:r>
+            <w:proofErr w:type="spellStart"/>
+            <w:r>
+              <w:t>System.out.println</w:t>
+            </w:r>
+            <w:proofErr w:type="spellEnd"/>
+            <w:r>
+              <w:t>(</w:t>
+            </w:r>
+            <w:proofErr w:type="spellStart"/>
+            <w:proofErr w:type="gramStart"/>
+            <w:r>
+              <w:t>s.say</w:t>
+            </w:r>
+            <w:proofErr w:type="spellEnd"/>
+            <w:r>
+              <w:t>(</w:t>
+            </w:r>
+            <w:proofErr w:type="gramEnd"/>
+            <w:r>
+              <w:t xml:space="preserve">));  </w:t>
+            </w:r>
+          </w:p>
+          <w:p>
+            <w:r>
+              <w:t xml:space="preserve">}  </w:t>
+            </w:r>
+          </w:p>
+          <w:p>
+            <w:pPr>
+              <w:rPr>
+                <w:b/>
+              </w:rPr>
+            </w:pPr>
+            <w:r>
+              <w:t>}</w:t>
+            </w:r>
+            <w:r>
+              <w:rPr>
+                <w:b/>
+              </w:rPr>
+              <w:t xml:space="preserve">  </w:t>
+            </w:r>
+          </w:p>
+        </w:tc>
+      </w:tr>
+    </w:tbl>
+    <w:p/>
+    <w:p>
+      <w:r>
+        <w:t>We do have some predefined functional interfaces provided java people along with java 8 version release and we do have before 1.7 version also but Functional interface topic came in java 1.8 only.</w:t>
+      </w:r>
+    </w:p>
+    <w:p>
+      <w:r>
+        <w:t>Java</w:t>
+      </w:r>
+      <w:proofErr w:type="gramStart"/>
+      <w:r>
+        <w:t>7  interfaces</w:t>
+      </w:r>
+      <w:proofErr w:type="gramEnd"/>
+      <w:r>
+        <w:t>:</w:t>
+      </w:r>
+    </w:p>
+    <w:p>
+      <w:pPr>
+        <w:pStyle w:val="ListParagraph"/>
+        <w:numPr>
+          <w:ilvl w:val="0"/>
+          <w:numId w:val="36"/>
+        </w:numPr>
+      </w:pPr>
+      <w:r>
+        <w:t>Runnable</w:t>
+      </w:r>
+      <w:r>
+        <w:t xml:space="preserve"> – </w:t>
+      </w:r>
+    </w:p>
+    <w:tbl>
+      <w:tblPr>
+        <w:tblStyle w:val="TableGrid"/>
+        <w:tblW w:w="0" w:type="auto"/>
+        <w:tblLook w:val="04A0" w:firstRow="1" w:lastRow="0" w:firstColumn="1" w:lastColumn="0" w:noHBand="0" w:noVBand="1"/>
+      </w:tblPr>
+      <w:tblGrid>
+        <w:gridCol w:w="9350"/>
+      </w:tblGrid>
+      <w:tr>
+        <w:tc>
+          <w:tcPr>
+            <w:tcW w:w="9350" w:type="dxa"/>
+          </w:tcPr>
+          <w:p>
+            <w:r>
+              <w:t>@</w:t>
+            </w:r>
+            <w:proofErr w:type="spellStart"/>
+            <w:r>
+              <w:t>FunctionalInterface</w:t>
+            </w:r>
+            <w:proofErr w:type="spellEnd"/>
+          </w:p>
+          <w:p>
+            <w:r>
+              <w:t>public interface Runnable {</w:t>
+            </w:r>
+          </w:p>
+          <w:p>
+            <w:r>
+              <w:t xml:space="preserve">    void </w:t>
+            </w:r>
+            <w:proofErr w:type="gramStart"/>
+            <w:r>
+              <w:t>run(</w:t>
+            </w:r>
+            <w:proofErr w:type="gramEnd"/>
+            <w:r>
+              <w:t>);</w:t>
+            </w:r>
+          </w:p>
+          <w:p>
+            <w:r>
+              <w:t>}</w:t>
+            </w:r>
+          </w:p>
+        </w:tc>
+      </w:tr>
+    </w:tbl>
+    <w:p/>
+    <w:p>
+      <w:pPr>
+        <w:pStyle w:val="ListParagraph"/>
+        <w:numPr>
+          <w:ilvl w:val="0"/>
+          <w:numId w:val="36"/>
+        </w:numPr>
+      </w:pPr>
+      <w:r>
+        <w:t>Comparable&lt;T</w:t>
+      </w:r>
+      <w:proofErr w:type="gramStart"/>
+      <w:r>
+        <w:t>&gt; :</w:t>
+      </w:r>
+      <w:proofErr w:type="gramEnd"/>
+    </w:p>
+    <w:tbl>
+      <w:tblPr>
+        <w:tblStyle w:val="TableGrid"/>
+        <w:tblW w:w="0" w:type="auto"/>
+        <w:tblLook w:val="04A0" w:firstRow="1" w:lastRow="0" w:firstColumn="1" w:lastColumn="0" w:noHBand="0" w:noVBand="1"/>
+      </w:tblPr>
+      <w:tblGrid>
+        <w:gridCol w:w="9350"/>
+      </w:tblGrid>
+      <w:tr>
+        <w:tc>
+          <w:tcPr>
+            <w:tcW w:w="9350" w:type="dxa"/>
+          </w:tcPr>
+          <w:p>
+            <w:r>
+              <w:t>public interface Comparable&lt;T&gt; {</w:t>
+            </w:r>
+          </w:p>
+          <w:p/>
+          <w:p>
+            <w:r>
+              <w:t xml:space="preserve">    public </w:t>
+            </w:r>
+            <w:proofErr w:type="spellStart"/>
+            <w:r>
+              <w:t>int</w:t>
+            </w:r>
+            <w:proofErr w:type="spellEnd"/>
+            <w:r>
+              <w:t xml:space="preserve"> </w:t>
+            </w:r>
+            <w:proofErr w:type="spellStart"/>
+            <w:proofErr w:type="gramStart"/>
+            <w:r>
+              <w:t>compareTo</w:t>
+            </w:r>
+            <w:proofErr w:type="spellEnd"/>
+            <w:r>
+              <w:t>(</w:t>
+            </w:r>
+            <w:proofErr w:type="spellStart"/>
+            <w:proofErr w:type="gramEnd"/>
+            <w:r>
+              <w:t>T o</w:t>
+            </w:r>
+            <w:proofErr w:type="spellEnd"/>
+            <w:r>
+              <w:t>);</w:t>
+            </w:r>
+          </w:p>
+          <w:p>
+            <w:r>
+              <w:t>}</w:t>
+            </w:r>
+          </w:p>
+        </w:tc>
+      </w:tr>
+    </w:tbl>
+    <w:p/>
+    <w:p>
+      <w:pPr>
+        <w:pStyle w:val="ListParagraph"/>
+        <w:numPr>
+          <w:ilvl w:val="0"/>
+          <w:numId w:val="36"/>
+        </w:numPr>
+      </w:pPr>
+      <w:r>
+        <w:t>Comparator&lt;T&gt;</w:t>
+      </w:r>
+      <w:r>
+        <w:t>:</w:t>
+      </w:r>
+    </w:p>
+    <w:tbl>
+      <w:tblPr>
+        <w:tblStyle w:val="TableGrid"/>
+        <w:tblW w:w="0" w:type="auto"/>
+        <w:tblLook w:val="04A0" w:firstRow="1" w:lastRow="0" w:firstColumn="1" w:lastColumn="0" w:noHBand="0" w:noVBand="1"/>
+      </w:tblPr>
+      <w:tblGrid>
+        <w:gridCol w:w="9350"/>
+      </w:tblGrid>
+      <w:tr>
+        <w:tc>
+          <w:tcPr>
+            <w:tcW w:w="9350" w:type="dxa"/>
+          </w:tcPr>
+          <w:p>
+            <w:r>
+              <w:t>@</w:t>
+            </w:r>
+            <w:proofErr w:type="spellStart"/>
+            <w:r>
+              <w:t>FunctionalInterface</w:t>
+            </w:r>
+            <w:proofErr w:type="spellEnd"/>
+          </w:p>
+          <w:p>
+            <w:r>
+              <w:t>public interface Comparator&lt;T&gt; {</w:t>
+            </w:r>
+          </w:p>
+          <w:p/>
+          <w:p>
+            <w:r>
+              <w:t xml:space="preserve">    </w:t>
+            </w:r>
+            <w:proofErr w:type="spellStart"/>
+            <w:r>
+              <w:t>int</w:t>
+            </w:r>
+            <w:proofErr w:type="spellEnd"/>
+            <w:r>
+              <w:t xml:space="preserve"> </w:t>
+            </w:r>
+            <w:proofErr w:type="gramStart"/>
+            <w:r>
+              <w:t>compare(</w:t>
+            </w:r>
+            <w:proofErr w:type="gramEnd"/>
+            <w:r>
+              <w:t>T o1, T o2);</w:t>
+            </w:r>
+          </w:p>
+          <w:p>
+            <w:r>
+              <w:t>}</w:t>
+            </w:r>
+          </w:p>
+        </w:tc>
+      </w:tr>
+    </w:tbl>
+    <w:p/>
+    <w:p>
+      <w:pPr>
+        <w:pStyle w:val="ListParagraph"/>
+        <w:numPr>
+          <w:ilvl w:val="0"/>
+          <w:numId w:val="36"/>
+        </w:numPr>
+      </w:pPr>
+      <w:r>
+        <w:t>C</w:t>
+      </w:r>
+      <w:r>
+        <w:t>allable&lt;V&gt;</w:t>
+      </w:r>
+      <w:r>
+        <w:t>:</w:t>
+      </w:r>
+    </w:p>
+    <w:tbl>
+      <w:tblPr>
+        <w:tblStyle w:val="TableGrid"/>
+        <w:tblW w:w="0" w:type="auto"/>
+        <w:tblLook w:val="04A0" w:firstRow="1" w:lastRow="0" w:firstColumn="1" w:lastColumn="0" w:noHBand="0" w:noVBand="1"/>
+      </w:tblPr>
+      <w:tblGrid>
+        <w:gridCol w:w="9350"/>
+      </w:tblGrid>
+      <w:tr>
+        <w:tc>
+          <w:tcPr>
+            <w:tcW w:w="9350" w:type="dxa"/>
+          </w:tcPr>
+          <w:p>
+            <w:r>
+              <w:t>@</w:t>
+            </w:r>
+            <w:proofErr w:type="spellStart"/>
+            <w:r>
+              <w:t>FunctionalInterface</w:t>
+            </w:r>
+            <w:proofErr w:type="spellEnd"/>
+          </w:p>
+          <w:p>
+            <w:r>
+              <w:t>public interface Callable&lt;V&gt; {</w:t>
+            </w:r>
+          </w:p>
+          <w:p/>
+          <w:p>
+            <w:r>
+              <w:t xml:space="preserve">    V </w:t>
+            </w:r>
+            <w:proofErr w:type="gramStart"/>
+            <w:r>
+              <w:t>call(</w:t>
+            </w:r>
+            <w:proofErr w:type="gramEnd"/>
+            <w:r>
+              <w:t>) throws Exception;</w:t>
+            </w:r>
+          </w:p>
+          <w:p>
+            <w:r>
+              <w:t>}</w:t>
+            </w:r>
+          </w:p>
+        </w:tc>
+      </w:tr>
+    </w:tbl>
+    <w:p/>
+    <w:p>
+      <w:pPr>
+        <w:rPr>
+          <w:b/>
+          <w:u w:val="single"/>
+        </w:rPr>
+      </w:pPr>
+      <w:r>
+        <w:rPr>
+          <w:b/>
+          <w:u w:val="single"/>
+        </w:rPr>
+        <w:t>Java 8 predefined functional interfaces:</w:t>
+      </w:r>
+    </w:p>
+    <w:p>
+      <w:pPr>
+        <w:pStyle w:val="NormalWeb"/>
+      </w:pPr>
+      <w:r>
+        <w:rPr>
+          <w:noProof/>
+        </w:rPr>
+        <w:drawing>
+          <wp:inline distT="0" distB="0" distL="0" distR="0">
+            <wp:extent cx="7016750" cy="3718560"/>
+            <wp:effectExtent l="0" t="0" r="0" b="0"/>
+            <wp:docPr id="6" name="Picture 6" descr="C:\Users\Hari Krishna\AppData\Local\Packages\Microsoft.Windows.Photos_8wekyb3d8bbwe\TempState\ShareServiceTempFolder\Selected photo (1).jpeg"/>
+            <wp:cNvGraphicFramePr>
+              <a:graphicFrameLocks xmlns:a="http://schemas.openxmlformats.org/drawingml/2006/main" noChangeAspect="1"/>
+            </wp:cNvGraphicFramePr>
+            <a:graphic xmlns:a="http://schemas.openxmlformats.org/drawingml/2006/main">
+              <a:graphicData uri="http://schemas.openxmlformats.org/drawingml/2006/picture">
+                <pic:pic xmlns:pic="http://schemas.openxmlformats.org/drawingml/2006/picture">
+                  <pic:nvPicPr>
+                    <pic:cNvPr id="0" name="Picture 1" descr="C:\Users\Hari Krishna\AppData\Local\Packages\Microsoft.Windows.Photos_8wekyb3d8bbwe\TempState\ShareServiceTempFolder\Selected photo (1).jpeg"/>
+                    <pic:cNvPicPr>
+                      <a:picLocks noChangeAspect="1" noChangeArrowheads="1"/>
+                    </pic:cNvPicPr>
+                  </pic:nvPicPr>
+                  <pic:blipFill>
+                    <a:blip r:embed="rId7">
+                      <a:extLst>
+                        <a:ext uri="{28A0092B-C50C-407E-A947-70E740481C1C}">
+                          <a14:useLocalDpi xmlns:a14="http://schemas.microsoft.com/office/drawing/2010/main" val="0"/>
+                        </a:ext>
+                      </a:extLst>
+                    </a:blip>
+                    <a:srcRect/>
+                    <a:stretch>
+                      <a:fillRect/>
+                    </a:stretch>
+                  </pic:blipFill>
+                  <pic:spPr bwMode="auto">
+                    <a:xfrm>
+                      <a:off x="0" y="0"/>
+                      <a:ext cx="7021358" cy="3721002"/>
+                    </a:xfrm>
+                    <a:prstGeom prst="rect">
+                      <a:avLst/>
+                    </a:prstGeom>
+                    <a:noFill/>
+                    <a:ln>
+                      <a:noFill/>
+                    </a:ln>
+                  </pic:spPr>
+                </pic:pic>
+              </a:graphicData>
+            </a:graphic>
+          </wp:inline>
+        </w:drawing>
+      </w:r>
+    </w:p>
+    <w:p>
+      <w:pPr>
+        <w:rPr>
+          <w:b/>
+        </w:rPr>
+      </w:pPr>
+      <w:r>
+        <w:rPr>
+          <w:b/>
+        </w:rPr>
+        <w:t>Q) Why static and default method introduced in functional interfaces?</w:t>
+      </w:r>
+      <w:r>
+        <w:rPr>
+          <w:b/>
+        </w:rPr>
+        <w:t xml:space="preserve"> </w:t>
+      </w:r>
+    </w:p>
+    <w:p>
+      <w:pPr>
+        <w:pStyle w:val="ListParagraph"/>
+        <w:numPr>
+          <w:ilvl w:val="0"/>
+          <w:numId w:val="39"/>
+        </w:numPr>
+      </w:pPr>
+      <w:r>
+        <w:t xml:space="preserve">They allow us to add new methods to an interface that are automatically available in the implementations. Therefore, we don't need to modify the implementing classes. In this way, </w:t>
+      </w:r>
+      <w:r>
+        <w:rPr>
+          <w:b/>
+        </w:rPr>
+        <w:t>backward compatibility</w:t>
+      </w:r>
+      <w:r>
+        <w:t xml:space="preserve"> is neatly preserved without having to refactor the implementers.</w:t>
+      </w:r>
+    </w:p>
+    <w:p>
+      <w:pPr>
+        <w:pStyle w:val="ListParagraph"/>
+        <w:numPr>
+          <w:ilvl w:val="0"/>
+          <w:numId w:val="39"/>
+        </w:numPr>
+      </w:pPr>
+      <w:r>
+        <w:t>Like regular interface methods, default methods are implicitly public; there’s no need</w:t>
+      </w:r>
+      <w:r>
+        <w:t xml:space="preserve"> to specify the public modifier</w:t>
+      </w:r>
+    </w:p>
+    <w:p>
+      <w:pPr>
+        <w:pStyle w:val="ListParagraph"/>
+        <w:numPr>
+          <w:ilvl w:val="0"/>
+          <w:numId w:val="39"/>
+        </w:numPr>
+      </w:pPr>
+      <w:r>
+        <w:t>Unlike regular interface methods, we declare them with the default keyword at the beginning of the method signature, and they provide an implementation.</w:t>
+      </w:r>
+    </w:p>
+    <w:p>
+      <w:pPr>
+        <w:pStyle w:val="ListParagraph"/>
+        <w:numPr>
+          <w:ilvl w:val="0"/>
+          <w:numId w:val="39"/>
+        </w:numPr>
+      </w:pPr>
+      <w:r>
+        <w:t>The reason why the Java 8 release included default methods is pretty obvious.</w:t>
+      </w:r>
+    </w:p>
+    <w:p>
+      <w:pPr>
+        <w:pStyle w:val="ListParagraph"/>
+        <w:numPr>
+          <w:ilvl w:val="0"/>
+          <w:numId w:val="39"/>
+        </w:numPr>
+      </w:pPr>
+      <w:r>
+        <w:t>In a typical design based on abstractions, where an interface has one or multiple implementations, if one or more methods are added to the interface, all the implementations will be forced to implement them too. Otherwise, the design will just break down</w:t>
+      </w:r>
+    </w:p>
+    <w:tbl>
+      <w:tblPr>
+        <w:tblStyle w:val="TableGrid"/>
+        <w:tblW w:w="0" w:type="auto"/>
+        <w:tblLook w:val="04A0" w:firstRow="1" w:lastRow="0" w:firstColumn="1" w:lastColumn="0" w:noHBand="0" w:noVBand="1"/>
+      </w:tblPr>
+      <w:tblGrid>
+        <w:gridCol w:w="9350"/>
+      </w:tblGrid>
+      <w:tr>
+        <w:tc>
+          <w:tcPr>
+            <w:tcW w:w="9350" w:type="dxa"/>
+          </w:tcPr>
+          <w:p>
+            <w:r>
+              <w:t>public interface Vehicle {</w:t>
+            </w:r>
+          </w:p>
+          <w:p>
+            <w:r>
+              <w:t xml:space="preserve">    </w:t>
+            </w:r>
+          </w:p>
+          <w:p>
+            <w:r>
+              <w:t xml:space="preserve">    String </w:t>
+            </w:r>
+            <w:proofErr w:type="spellStart"/>
+            <w:proofErr w:type="gramStart"/>
+            <w:r>
+              <w:t>getBrand</w:t>
+            </w:r>
+            <w:proofErr w:type="spellEnd"/>
+            <w:r>
+              <w:t>(</w:t>
+            </w:r>
+            <w:proofErr w:type="gramEnd"/>
+            <w:r>
+              <w:t>);</w:t>
+            </w:r>
+          </w:p>
+          <w:p>
+            <w:r>
+              <w:t xml:space="preserve">    </w:t>
+            </w:r>
+          </w:p>
+          <w:p>
+            <w:r>
+              <w:t xml:space="preserve">    String </w:t>
+            </w:r>
+            <w:proofErr w:type="spellStart"/>
+            <w:proofErr w:type="gramStart"/>
+            <w:r>
+              <w:t>speedUp</w:t>
+            </w:r>
+            <w:proofErr w:type="spellEnd"/>
+            <w:r>
+              <w:t>(</w:t>
+            </w:r>
+            <w:proofErr w:type="gramEnd"/>
+            <w:r>
+              <w:t>);</w:t>
+            </w:r>
+          </w:p>
+          <w:p>
+            <w:r>
+              <w:t xml:space="preserve">    </w:t>
+            </w:r>
+          </w:p>
+          <w:p>
+            <w:r>
+              <w:t xml:space="preserve">    String </w:t>
+            </w:r>
+            <w:proofErr w:type="spellStart"/>
+            <w:proofErr w:type="gramStart"/>
+            <w:r>
+              <w:t>slowDown</w:t>
+            </w:r>
+            <w:proofErr w:type="spellEnd"/>
+            <w:r>
+              <w:t>(</w:t>
+            </w:r>
+            <w:proofErr w:type="gramEnd"/>
+            <w:r>
+              <w:t>);</w:t>
+            </w:r>
+          </w:p>
+          <w:p>
+            <w:r>
+              <w:t xml:space="preserve">    </w:t>
+            </w:r>
+          </w:p>
+          <w:p>
+            <w:r>
+              <w:t xml:space="preserve">    default String </w:t>
+            </w:r>
+            <w:proofErr w:type="spellStart"/>
+            <w:proofErr w:type="gramStart"/>
+            <w:r>
+              <w:t>turnAlarmOn</w:t>
+            </w:r>
+            <w:proofErr w:type="spellEnd"/>
+            <w:r>
+              <w:t>(</w:t>
+            </w:r>
+            <w:proofErr w:type="gramEnd"/>
+            <w:r>
+              <w:t>) {</w:t>
+            </w:r>
+          </w:p>
+          <w:p>
+            <w:r>
+              <w:t xml:space="preserve">        return "Turning the vehicle alarm on.";</w:t>
+            </w:r>
+          </w:p>
+          <w:p>
+            <w:r>
+              <w:t xml:space="preserve">    }</w:t>
+            </w:r>
+          </w:p>
+          <w:p>
+            <w:r>
+              <w:t xml:space="preserve">    </w:t>
+            </w:r>
+          </w:p>
+          <w:p>
+            <w:r>
+              <w:t xml:space="preserve">    default String </w:t>
+            </w:r>
+            <w:proofErr w:type="spellStart"/>
+            <w:proofErr w:type="gramStart"/>
+            <w:r>
+              <w:t>turnAlarmOff</w:t>
+            </w:r>
+            <w:proofErr w:type="spellEnd"/>
+            <w:r>
+              <w:t>(</w:t>
+            </w:r>
+            <w:proofErr w:type="gramEnd"/>
+            <w:r>
+              <w:t>) {</w:t>
+            </w:r>
+          </w:p>
+          <w:p>
+            <w:r>
+              <w:t xml:space="preserve">        return "Turning the vehicle alarm off.";</w:t>
+            </w:r>
+          </w:p>
+          <w:p>
+            <w:r>
+              <w:t xml:space="preserve">    }</w:t>
+            </w:r>
+          </w:p>
+          <w:p>
+            <w:r>
+              <w:t>}</w:t>
+            </w:r>
+          </w:p>
+        </w:tc>
+      </w:tr>
+    </w:tbl>
+    <w:p/>
+    <w:p>
+      <w:pPr>
+        <w:pStyle w:val="ListParagraph"/>
+        <w:numPr>
+          <w:ilvl w:val="0"/>
+          <w:numId w:val="40"/>
+        </w:numPr>
+      </w:pPr>
+      <w:r>
+        <w:t>In addition to declaring default methods in interfaces, Java 8 also allows us to define and implement static methods in interfaces.</w:t>
+      </w:r>
+    </w:p>
+    <w:p>
+      <w:pPr>
+        <w:pStyle w:val="ListParagraph"/>
+        <w:numPr>
+          <w:ilvl w:val="0"/>
+          <w:numId w:val="40"/>
+        </w:numPr>
+      </w:pPr>
+      <w:r>
+        <w:t>Since static methods don’t belong to a particular object, they’re not part of the API of the classes implementing the interface; therefore, they have to be called by using the interface name preceding the method name.</w:t>
+      </w:r>
+    </w:p>
+    <w:p>
+      <w:pPr>
+        <w:pStyle w:val="ListParagraph"/>
+      </w:pPr>
+    </w:p>
+    <w:tbl>
+      <w:tblPr>
+        <w:tblStyle w:val="TableGrid"/>
+        <w:tblW w:w="0" w:type="auto"/>
+        <w:tblLook w:val="04A0" w:firstRow="1" w:lastRow="0" w:firstColumn="1" w:lastColumn="0" w:noHBand="0" w:noVBand="1"/>
+      </w:tblPr>
+      <w:tblGrid>
+        <w:gridCol w:w="9350"/>
+      </w:tblGrid>
+      <w:tr>
+        <w:tc>
+          <w:tcPr>
+            <w:tcW w:w="9350" w:type="dxa"/>
+          </w:tcPr>
+          <w:p>
+            <w:r>
+              <w:t>public interface Vehicle {</w:t>
+            </w:r>
+          </w:p>
+          <w:p>
+            <w:r>
+              <w:t xml:space="preserve">    </w:t>
+            </w:r>
+          </w:p>
+          <w:p>
+            <w:r>
+              <w:t xml:space="preserve">    // regular / default interface methods</w:t>
+            </w:r>
+          </w:p>
+          <w:p>
+            <w:r>
+              <w:t xml:space="preserve">    </w:t>
+            </w:r>
+          </w:p>
+          <w:p>
+            <w:r>
+              <w:t xml:space="preserve">    static </w:t>
+            </w:r>
+            <w:proofErr w:type="spellStart"/>
+            <w:r>
+              <w:t>int</w:t>
+            </w:r>
+            <w:proofErr w:type="spellEnd"/>
+            <w:r>
+              <w:t xml:space="preserve"> </w:t>
+            </w:r>
+            <w:proofErr w:type="spellStart"/>
+            <w:proofErr w:type="gramStart"/>
+            <w:r>
+              <w:t>getHorsePower</w:t>
+            </w:r>
+            <w:proofErr w:type="spellEnd"/>
+            <w:r>
+              <w:t>(</w:t>
+            </w:r>
+            <w:proofErr w:type="spellStart"/>
+            <w:proofErr w:type="gramEnd"/>
+            <w:r>
+              <w:t>int</w:t>
+            </w:r>
+            <w:proofErr w:type="spellEnd"/>
+            <w:r>
+              <w:t xml:space="preserve"> rpm, </w:t>
+            </w:r>
+            <w:proofErr w:type="spellStart"/>
+            <w:r>
+              <w:t>int</w:t>
+            </w:r>
+            <w:proofErr w:type="spellEnd"/>
+            <w:r>
+              <w:t xml:space="preserve"> torque) {</w:t>
+            </w:r>
+          </w:p>
+          <w:p>
+            <w:r>
+              <w:t xml:space="preserve">        return (rpm * torque) / 5252;</w:t>
+            </w:r>
+          </w:p>
+          <w:p>
+            <w:r>
+              <w:t xml:space="preserve">    }</w:t>
+            </w:r>
+          </w:p>
+          <w:p>
+            <w:r>
+              <w:t>}</w:t>
+            </w:r>
+          </w:p>
+        </w:tc>
+      </w:tr>
+    </w:tbl>
+    <w:p/>
+    <w:p>
+      <w:pPr>
+        <w:pStyle w:val="ListParagraph"/>
+        <w:numPr>
+          <w:ilvl w:val="0"/>
+          <w:numId w:val="41"/>
+        </w:numPr>
+      </w:pPr>
+      <w:r>
+        <w:t>Defining a static method within an interface is identical to defining one in a class. Moreover, a static method can be invoked within other static and default methods.</w:t>
+      </w:r>
+    </w:p>
+    <w:p>
+      <w:pPr>
+        <w:pStyle w:val="ListParagraph"/>
+        <w:numPr>
+          <w:ilvl w:val="0"/>
+          <w:numId w:val="41"/>
+        </w:numPr>
+      </w:pPr>
+      <w:r>
+        <w:t>The idea behind static interface methods is to provide a simple mechanism that allows us to increase the degree of cohesion of a design by putting together related methods in one single place without having to create an object.</w:t>
+      </w:r>
+    </w:p>
+    <w:p>
+      <w:pPr>
+        <w:pStyle w:val="ListParagraph"/>
+        <w:numPr>
+          <w:ilvl w:val="0"/>
+          <w:numId w:val="41"/>
+        </w:numPr>
+        <w:rPr>
+          <w:b/>
+        </w:rPr>
+      </w:pPr>
+      <w:r>
+        <w:t>The same can pretty much be done with abstract classes. The main difference is that abstract classes can have constructors, state, and behavior.</w:t>
+      </w:r>
+      <w:r>
+        <w:rPr>
+          <w:b/>
+        </w:rPr>
+        <w:t xml:space="preserve"> </w:t>
+      </w:r>
+    </w:p>
+    <w:p>
+      <w:pPr>
+        <w:rPr>
+          <w:b/>
+        </w:rPr>
+      </w:pPr>
+      <w:r>
+        <w:rPr>
+          <w:b/>
+        </w:rPr>
+        <w:t>Q) How did java overcome ambiguity nature when we have same parameters methods/return type methods in both functional interface and those two interface implemented by one class?</w:t>
+      </w:r>
+    </w:p>
+    <w:p>
+      <w:pPr>
+        <w:pStyle w:val="ListParagraph"/>
+        <w:numPr>
+          <w:ilvl w:val="0"/>
+          <w:numId w:val="42"/>
+        </w:numPr>
+        <w:rPr>
+          <w:b/>
+          <w:highlight w:val="green"/>
+        </w:rPr>
+      </w:pPr>
+      <w:r>
+        <w:rPr>
+          <w:b/>
+          <w:highlight w:val="green"/>
+        </w:rPr>
+        <w:t>We must override in child classes at the compile time.</w:t>
+      </w:r>
+    </w:p>
+    <w:p>
+      <w:pPr>
+        <w:rPr>
+          <w:b/>
+        </w:rPr>
+      </w:pPr>
+      <w:r>
+        <w:rPr>
+          <w:b/>
+        </w:rPr>
+        <w:t>Explanation:</w:t>
+      </w:r>
+    </w:p>
+    <w:p>
+      <w:pPr>
+        <w:rPr>
+          <w:b/>
+        </w:rPr>
+      </w:pPr>
+      <w:bookmarkStart w:id="0" w:name="_GoBack"/>
+      <w:bookmarkEnd w:id="0"/>
+    </w:p>
+    <w:p>
+      <w:r>
+        <w:rPr>
+          <w:b/>
+        </w:rPr>
+        <w:t>Q</w:t>
+      </w:r>
+      <w:r>
+        <w:t xml:space="preserve">) </w:t>
+      </w:r>
+      <w:r>
+        <w:t xml:space="preserve">Can we do whatever stream will do the functionality using </w:t>
+      </w:r>
+      <w:r>
+        <w:t xml:space="preserve">collections, if yes then why do we need to go </w:t>
+      </w:r>
+      <w:r>
+        <w:t>for</w:t>
+      </w:r>
+      <w:r>
+        <w:t xml:space="preserve"> streams </w:t>
+      </w:r>
+      <w:r>
+        <w:t xml:space="preserve">and what is </w:t>
+      </w:r>
+      <w:r>
+        <w:t>difference between Streams and C</w:t>
+      </w:r>
+      <w:r>
+        <w:t xml:space="preserve">ollections? </w:t>
+      </w:r>
+    </w:p>
+    <w:p>
+      <w:pPr>
+        <w:pStyle w:val="ListParagraph"/>
+        <w:numPr>
+          <w:ilvl w:val="0"/>
+          <w:numId w:val="4"/>
+        </w:numPr>
+      </w:pPr>
+      <w:r>
+        <w:t xml:space="preserve">Major difference is collections and </w:t>
+      </w:r>
+      <w:r>
+        <w:t>its</w:t>
+      </w:r>
+      <w:r>
+        <w:t xml:space="preserve"> method</w:t>
+      </w:r>
+      <w:r>
+        <w:t>s</w:t>
+      </w:r>
+      <w:r>
+        <w:t xml:space="preserve"> </w:t>
+      </w:r>
+      <w:r>
+        <w:rPr>
+          <w:b/>
+        </w:rPr>
+        <w:t>operates/work</w:t>
+      </w:r>
+      <w:r>
+        <w:rPr>
+          <w:b/>
+        </w:rPr>
+        <w:t xml:space="preserve"> on source/data structure</w:t>
+      </w:r>
+      <w:r>
+        <w:t xml:space="preserve"> directly that means it will </w:t>
+      </w:r>
+      <w:r>
+        <w:rPr>
+          <w:b/>
+        </w:rPr>
+        <w:t>modify/change the structure</w:t>
+      </w:r>
+      <w:r>
+        <w:t xml:space="preserve"> of source</w:t>
+      </w:r>
+      <w:r>
+        <w:t>(</w:t>
+      </w:r>
+      <w:proofErr w:type="spellStart"/>
+      <w:proofErr w:type="gramStart"/>
+      <w:r>
+        <w:t>list,set</w:t>
+      </w:r>
+      <w:proofErr w:type="gramEnd"/>
+      <w:r>
+        <w:t>,etc</w:t>
+      </w:r>
+      <w:proofErr w:type="spellEnd"/>
+      <w:r>
+        <w:t>)</w:t>
+      </w:r>
+      <w:r>
+        <w:t>.</w:t>
+      </w:r>
+    </w:p>
+    <w:p>
+      <w:pPr>
+        <w:pStyle w:val="ListParagraph"/>
+        <w:numPr>
+          <w:ilvl w:val="0"/>
+          <w:numId w:val="4"/>
+        </w:numPr>
+      </w:pPr>
+      <w:r>
+        <w:rPr>
+          <w:b/>
+        </w:rPr>
+        <w:t>Streams</w:t>
+      </w:r>
+      <w:r>
+        <w:t xml:space="preserve"> never modify the source data, it will process the data and it has </w:t>
+      </w:r>
+      <w:r>
+        <w:t>its</w:t>
+      </w:r>
+      <w:r>
+        <w:t xml:space="preserve"> own operations like internal methods and terminal methods which will produce another collections object based on our requirements.</w:t>
+      </w:r>
+    </w:p>
+    <w:p>
+      <w:pPr>
+        <w:pStyle w:val="ListParagraph"/>
+        <w:numPr>
+          <w:ilvl w:val="0"/>
+          <w:numId w:val="4"/>
+        </w:numPr>
+      </w:pPr>
+      <w:r>
+        <w:t>Streams operations are immutable.</w:t>
+      </w:r>
+    </w:p>
+    <w:p>
+      <w:r>
+        <w:t>There are many ways to create a stream instance of different sources. Once created, the instance will not modify its source, therefore allowing the creation of multiple instances from a single source.</w:t>
+      </w:r>
+    </w:p>
+    <w:p>
+      <w:pPr>
+        <w:rPr>
+          <w:b/>
+          <w:u w:val="single"/>
+        </w:rPr>
+      </w:pPr>
+      <w:r>
+        <w:rPr>
+          <w:b/>
+          <w:u w:val="single"/>
+        </w:rPr>
+        <w:t xml:space="preserve">Streams: </w:t>
+      </w:r>
+    </w:p>
+    <w:p>
+      <w:pPr>
+        <w:rPr>
+          <w:b/>
+          <w:u w:val="single"/>
+        </w:rPr>
+      </w:pPr>
+      <w:r>
+        <w:rPr>
+          <w:b/>
+          <w:u w:val="single"/>
+        </w:rPr>
+        <w:t>How many ways we can create Stream object?</w:t>
+      </w:r>
+    </w:p>
+    <w:p>
+      <w:pPr>
+        <w:rPr>
+          <w:b/>
+          <w:u w:val="single"/>
+        </w:rPr>
+      </w:pPr>
+      <w:r>
+        <w:rPr>
+          <w:b/>
+          <w:u w:val="single"/>
+        </w:rPr>
+        <w:t xml:space="preserve">1. </w:t>
+      </w:r>
+      <w:r>
+        <w:rPr>
+          <w:b/>
+          <w:u w:val="single"/>
+        </w:rPr>
+        <w:t>Stream of Array:</w:t>
+      </w:r>
+    </w:p>
+    <w:p>
+      <w:pPr>
+        <w:pStyle w:val="ListParagraph"/>
+        <w:numPr>
+          <w:ilvl w:val="0"/>
+          <w:numId w:val="7"/>
+        </w:numPr>
+      </w:pPr>
+      <w:r>
+        <w:t>An array can also be the source of a stream:</w:t>
+      </w:r>
+    </w:p>
+    <w:tbl>
+      <w:tblPr>
+        <w:tblStyle w:val="TableGrid"/>
+        <w:tblW w:w="0" w:type="auto"/>
+        <w:tblLook w:val="04A0" w:firstRow="1" w:lastRow="0" w:firstColumn="1" w:lastColumn="0" w:noHBand="0" w:noVBand="1"/>
+      </w:tblPr>
+      <w:tblGrid>
+        <w:gridCol w:w="9350"/>
+      </w:tblGrid>
+      <w:tr>
+        <w:tc>
+          <w:tcPr>
+            <w:tcW w:w="9350" w:type="dxa"/>
+          </w:tcPr>
+          <w:p>
             <w:r>
               <w:t xml:space="preserve">Stream&lt;String&gt; </w:t>
             </w:r>
             <w:proofErr w:type="spellStart"/>
             <w:r>
-              <w:t>streamOfArray</w:t>
+              <w:t>streamOfA</w:t>
+            </w:r>
+            <w:r>
+              <w:t>rray</w:t>
             </w:r>
             <w:proofErr w:type="spellEnd"/>
             <w:r>
@@ -1081,7 +3145,19 @@
         </w:numPr>
       </w:pPr>
       <w:r>
-        <w:t>Executing a terminal operation makes a stream inaccessible.</w:t>
+        <w:t>After e</w:t>
+      </w:r>
+      <w:r>
+        <w:t xml:space="preserve">xecuting a terminal operation makes a stream </w:t>
+      </w:r>
+      <w:r>
+        <w:rPr>
+          <w:b/>
+        </w:rPr>
+        <w:t>inaccessible</w:t>
+      </w:r>
+      <w:r>
+        <w:t>.</w:t>
       </w:r>
     </w:p>
     <w:p>
@@ -2720,7 +4796,7 @@
                     </pic:cNvPicPr>
                   </pic:nvPicPr>
                   <pic:blipFill>
-                    <a:blip r:embed="rId5">
+                    <a:blip r:embed="rId8">
                       <a:extLst>
                         <a:ext uri="{28A0092B-C50C-407E-A947-70E740481C1C}">
                           <a14:useLocalDpi xmlns:a14="http://schemas.microsoft.com/office/drawing/2010/main" val="0"/>
@@ -4046,7 +6122,7 @@
                     </pic:cNvPicPr>
                   </pic:nvPicPr>
                   <pic:blipFill>
-                    <a:blip r:embed="rId6">
+                    <a:blip r:embed="rId9">
                       <a:extLst>
                         <a:ext uri="{28A0092B-C50C-407E-A947-70E740481C1C}">
                           <a14:useLocalDpi xmlns:a14="http://schemas.microsoft.com/office/drawing/2010/main" val="0"/>
@@ -4101,7 +6177,7 @@
                     </pic:cNvPicPr>
                   </pic:nvPicPr>
                   <pic:blipFill>
-                    <a:blip r:embed="rId7">
+                    <a:blip r:embed="rId10">
                       <a:extLst>
                         <a:ext uri="{28A0092B-C50C-407E-A947-70E740481C1C}">
                           <a14:useLocalDpi xmlns:a14="http://schemas.microsoft.com/office/drawing/2010/main" val="0"/>
@@ -8039,7 +10115,7 @@
       <w:r>
         <w:t>Since Java 8, the Random(</w:t>
       </w:r>
-      <w:hyperlink r:id="rId8" w:history="1">
+      <w:hyperlink r:id="rId11" w:history="1">
         <w:r>
           <w:rPr>
             <w:rStyle w:val="Hyperlink"/>
@@ -8492,7 +10568,7 @@
         </w:rPr>
         <w:t xml:space="preserve"> </w:t>
       </w:r>
-      <w:hyperlink r:id="rId9" w:history="1">
+      <w:hyperlink r:id="rId12" w:history="1">
         <w:r>
           <w:rPr>
             <w:rStyle w:val="Hyperlink"/>
@@ -8660,6 +10736,92 @@
     </w:lvl>
   </w:abstractNum>
   <w:abstractNum w:abstractNumId="1" w15:restartNumberingAfterBreak="0">
+    <w:nsid w:val="047D56C8"/>
+    <w:multiLevelType w:val="hybridMultilevel"/>
+    <w:tmpl w:val="4614C566"/>
+    <w:lvl w:ilvl="0" w:tplc="0409000F">
+      <w:start w:val="1"/>
+      <w:numFmt w:val="decimal"/>
+      <w:lvlText w:val="%1."/>
+      <w:lvlJc w:val="left"/>
+      <w:pPr>
+        <w:ind w:left="720" w:hanging="360"/>
+      </w:pPr>
+    </w:lvl>
+    <w:lvl w:ilvl="1" w:tplc="04090019" w:tentative="1">
+      <w:start w:val="1"/>
+      <w:numFmt w:val="lowerLetter"/>
+      <w:lvlText w:val="%2."/>
+      <w:lvlJc w:val="left"/>
+      <w:pPr>
+        <w:ind w:left="1440" w:hanging="360"/>
+      </w:pPr>
+    </w:lvl>
+    <w:lvl w:ilvl="2" w:tplc="0409001B" w:tentative="1">
+      <w:start w:val="1"/>
+      <w:numFmt w:val="lowerRoman"/>
+      <w:lvlText w:val="%3."/>
+      <w:lvlJc w:val="right"/>
+      <w:pPr>
+        <w:ind w:left="2160" w:hanging="180"/>
+      </w:pPr>
+    </w:lvl>
+    <w:lvl w:ilvl="3" w:tplc="0409000F" w:tentative="1">
+      <w:start w:val="1"/>
+      <w:numFmt w:val="decimal"/>
+      <w:lvlText w:val="%4."/>
+      <w:lvlJc w:val="left"/>
+      <w:pPr>
+        <w:ind w:left="2880" w:hanging="360"/>
+      </w:pPr>
+    </w:lvl>
+    <w:lvl w:ilvl="4" w:tplc="04090019" w:tentative="1">
+      <w:start w:val="1"/>
+      <w:numFmt w:val="lowerLetter"/>
+      <w:lvlText w:val="%5."/>
+      <w:lvlJc w:val="left"/>
+      <w:pPr>
+        <w:ind w:left="3600" w:hanging="360"/>
+      </w:pPr>
+    </w:lvl>
+    <w:lvl w:ilvl="5" w:tplc="0409001B" w:tentative="1">
+      <w:start w:val="1"/>
+      <w:numFmt w:val="lowerRoman"/>
+      <w:lvlText w:val="%6."/>
+      <w:lvlJc w:val="right"/>
+      <w:pPr>
+        <w:ind w:left="4320" w:hanging="180"/>
+      </w:pPr>
+    </w:lvl>
+    <w:lvl w:ilvl="6" w:tplc="0409000F" w:tentative="1">
+      <w:start w:val="1"/>
+      <w:numFmt w:val="decimal"/>
+      <w:lvlText w:val="%7."/>
+      <w:lvlJc w:val="left"/>
+      <w:pPr>
+        <w:ind w:left="5040" w:hanging="360"/>
+      </w:pPr>
+    </w:lvl>
+    <w:lvl w:ilvl="7" w:tplc="04090019" w:tentative="1">
+      <w:start w:val="1"/>
+      <w:numFmt w:val="lowerLetter"/>
+      <w:lvlText w:val="%8."/>
+      <w:lvlJc w:val="left"/>
+      <w:pPr>
+        <w:ind w:left="5760" w:hanging="360"/>
+      </w:pPr>
+    </w:lvl>
+    <w:lvl w:ilvl="8" w:tplc="0409001B" w:tentative="1">
+      <w:start w:val="1"/>
+      <w:numFmt w:val="lowerRoman"/>
+      <w:lvlText w:val="%9."/>
+      <w:lvlJc w:val="right"/>
+      <w:pPr>
+        <w:ind w:left="6480" w:hanging="180"/>
+      </w:pPr>
+    </w:lvl>
+  </w:abstractNum>
+  <w:abstractNum w:abstractNumId="2" w15:restartNumberingAfterBreak="0">
     <w:nsid w:val="092173B0"/>
     <w:multiLevelType w:val="hybridMultilevel"/>
     <w:tmpl w:val="030AFF0A"/>
@@ -8772,7 +10934,7 @@
       </w:rPr>
     </w:lvl>
   </w:abstractNum>
-  <w:abstractNum w:abstractNumId="2" w15:restartNumberingAfterBreak="0">
+  <w:abstractNum w:abstractNumId="3" w15:restartNumberingAfterBreak="0">
     <w:nsid w:val="0B5C01F8"/>
     <w:multiLevelType w:val="hybridMultilevel"/>
     <w:tmpl w:val="45880798"/>
@@ -8858,7 +11020,120 @@
       </w:pPr>
     </w:lvl>
   </w:abstractNum>
-  <w:abstractNum w:abstractNumId="3" w15:restartNumberingAfterBreak="0">
+  <w:abstractNum w:abstractNumId="4" w15:restartNumberingAfterBreak="0">
+    <w:nsid w:val="104A1586"/>
+    <w:multiLevelType w:val="hybridMultilevel"/>
+    <w:tmpl w:val="AF82A32E"/>
+    <w:lvl w:ilvl="0" w:tplc="04090001">
+      <w:start w:val="1"/>
+      <w:numFmt w:val="bullet"/>
+      <w:lvlText w:val=""/>
+      <w:lvlJc w:val="left"/>
+      <w:pPr>
+        <w:ind w:left="720" w:hanging="360"/>
+      </w:pPr>
+      <w:rPr>
+        <w:rFonts w:ascii="Symbol" w:hAnsi="Symbol" w:hint="default"/>
+      </w:rPr>
+    </w:lvl>
+    <w:lvl w:ilvl="1" w:tplc="04090003" w:tentative="1">
+      <w:start w:val="1"/>
+      <w:numFmt w:val="bullet"/>
+      <w:lvlText w:val="o"/>
+      <w:lvlJc w:val="left"/>
+      <w:pPr>
+        <w:ind w:left="1440" w:hanging="360"/>
+      </w:pPr>
+      <w:rPr>
+        <w:rFonts w:ascii="Courier New" w:hAnsi="Courier New" w:cs="Courier New" w:hint="default"/>
+      </w:rPr>
+    </w:lvl>
+    <w:lvl w:ilvl="2" w:tplc="04090005" w:tentative="1">
+      <w:start w:val="1"/>
+      <w:numFmt w:val="bullet"/>
+      <w:lvlText w:val=""/>
+      <w:lvlJc w:val="left"/>
+      <w:pPr>
+        <w:ind w:left="2160" w:hanging="360"/>
+      </w:pPr>
+      <w:rPr>
+        <w:rFonts w:ascii="Wingdings" w:hAnsi="Wingdings" w:hint="default"/>
+      </w:rPr>
+    </w:lvl>
+    <w:lvl w:ilvl="3" w:tplc="04090001" w:tentative="1">
+      <w:start w:val="1"/>
+      <w:numFmt w:val="bullet"/>
+      <w:lvlText w:val=""/>
+      <w:lvlJc w:val="left"/>
+      <w:pPr>
+        <w:ind w:left="2880" w:hanging="360"/>
+      </w:pPr>
+      <w:rPr>
+        <w:rFonts w:ascii="Symbol" w:hAnsi="Symbol" w:hint="default"/>
+      </w:rPr>
+    </w:lvl>
+    <w:lvl w:ilvl="4" w:tplc="04090003" w:tentative="1">
+      <w:start w:val="1"/>
+      <w:numFmt w:val="bullet"/>
+      <w:lvlText w:val="o"/>
+      <w:lvlJc w:val="left"/>
+      <w:pPr>
+        <w:ind w:left="3600" w:hanging="360"/>
+      </w:pPr>
+      <w:rPr>
+        <w:rFonts w:ascii="Courier New" w:hAnsi="Courier New" w:cs="Courier New" w:hint="default"/>
+      </w:rPr>
+    </w:lvl>
+    <w:lvl w:ilvl="5" w:tplc="04090005" w:tentative="1">
+      <w:start w:val="1"/>
+      <w:numFmt w:val="bullet"/>
+      <w:lvlText w:val=""/>
+      <w:lvlJc w:val="left"/>
+      <w:pPr>
+        <w:ind w:left="4320" w:hanging="360"/>
+      </w:pPr>
+      <w:rPr>
+        <w:rFonts w:ascii="Wingdings" w:hAnsi="Wingdings" w:hint="default"/>
+      </w:rPr>
+    </w:lvl>
+    <w:lvl w:ilvl="6" w:tplc="04090001" w:tentative="1">
+      <w:start w:val="1"/>
+      <w:numFmt w:val="bullet"/>
+      <w:lvlText w:val=""/>
+      <w:lvlJc w:val="left"/>
+      <w:pPr>
+        <w:ind w:left="5040" w:hanging="360"/>
+      </w:pPr>
+      <w:rPr>
+        <w:rFonts w:ascii="Symbol" w:hAnsi="Symbol" w:hint="default"/>
+      </w:rPr>
+    </w:lvl>
+    <w:lvl w:ilvl="7" w:tplc="04090003" w:tentative="1">
+      <w:start w:val="1"/>
+      <w:numFmt w:val="bullet"/>
+      <w:lvlText w:val="o"/>
+      <w:lvlJc w:val="left"/>
+      <w:pPr>
+        <w:ind w:left="5760" w:hanging="360"/>
+      </w:pPr>
+      <w:rPr>
+        <w:rFonts w:ascii="Courier New" w:hAnsi="Courier New" w:cs="Courier New" w:hint="default"/>
+      </w:rPr>
+    </w:lvl>
+    <w:lvl w:ilvl="8" w:tplc="04090005" w:tentative="1">
+      <w:start w:val="1"/>
+      <w:numFmt w:val="bullet"/>
+      <w:lvlText w:val=""/>
+      <w:lvlJc w:val="left"/>
+      <w:pPr>
+        <w:ind w:left="6480" w:hanging="360"/>
+      </w:pPr>
+      <w:rPr>
+        <w:rFonts w:ascii="Wingdings" w:hAnsi="Wingdings" w:hint="default"/>
+      </w:rPr>
+    </w:lvl>
+  </w:abstractNum>
+  <w:abstractNum w:abstractNumId="5" w15:restartNumberingAfterBreak="0">
     <w:nsid w:val="14036F8F"/>
     <w:multiLevelType w:val="hybridMultilevel"/>
     <w:tmpl w:val="2DA218C4"/>
@@ -8971,7 +11246,7 @@
       </w:rPr>
     </w:lvl>
   </w:abstractNum>
-  <w:abstractNum w:abstractNumId="4" w15:restartNumberingAfterBreak="0">
+  <w:abstractNum w:abstractNumId="6" w15:restartNumberingAfterBreak="0">
     <w:nsid w:val="191020D2"/>
     <w:multiLevelType w:val="hybridMultilevel"/>
     <w:tmpl w:val="B538AC50"/>
@@ -9084,7 +11359,7 @@
       </w:rPr>
     </w:lvl>
   </w:abstractNum>
-  <w:abstractNum w:abstractNumId="5" w15:restartNumberingAfterBreak="0">
+  <w:abstractNum w:abstractNumId="7" w15:restartNumberingAfterBreak="0">
     <w:nsid w:val="1EA43D79"/>
     <w:multiLevelType w:val="hybridMultilevel"/>
     <w:tmpl w:val="3BF8FC40"/>
@@ -9197,7 +11472,7 @@
       </w:rPr>
     </w:lvl>
   </w:abstractNum>
-  <w:abstractNum w:abstractNumId="6" w15:restartNumberingAfterBreak="0">
+  <w:abstractNum w:abstractNumId="8" w15:restartNumberingAfterBreak="0">
     <w:nsid w:val="1EBB1E8C"/>
     <w:multiLevelType w:val="hybridMultilevel"/>
     <w:tmpl w:val="78245926"/>
@@ -9310,7 +11585,120 @@
       </w:rPr>
     </w:lvl>
   </w:abstractNum>
-  <w:abstractNum w:abstractNumId="7" w15:restartNumberingAfterBreak="0">
+  <w:abstractNum w:abstractNumId="9" w15:restartNumberingAfterBreak="0">
+    <w:nsid w:val="21904ED2"/>
+    <w:multiLevelType w:val="hybridMultilevel"/>
+    <w:tmpl w:val="0A025D7A"/>
+    <w:lvl w:ilvl="0" w:tplc="04090001">
+      <w:start w:val="1"/>
+      <w:numFmt w:val="bullet"/>
+      <w:lvlText w:val=""/>
+      <w:lvlJc w:val="left"/>
+      <w:pPr>
+        <w:ind w:left="720" w:hanging="360"/>
+      </w:pPr>
+      <w:rPr>
+        <w:rFonts w:ascii="Symbol" w:hAnsi="Symbol" w:hint="default"/>
+      </w:rPr>
+    </w:lvl>
+    <w:lvl w:ilvl="1" w:tplc="04090003" w:tentative="1">
+      <w:start w:val="1"/>
+      <w:numFmt w:val="bullet"/>
+      <w:lvlText w:val="o"/>
+      <w:lvlJc w:val="left"/>
+      <w:pPr>
+        <w:ind w:left="1440" w:hanging="360"/>
+      </w:pPr>
+      <w:rPr>
+        <w:rFonts w:ascii="Courier New" w:hAnsi="Courier New" w:cs="Courier New" w:hint="default"/>
+      </w:rPr>
+    </w:lvl>
+    <w:lvl w:ilvl="2" w:tplc="04090005" w:tentative="1">
+      <w:start w:val="1"/>
+      <w:numFmt w:val="bullet"/>
+      <w:lvlText w:val=""/>
+      <w:lvlJc w:val="left"/>
+      <w:pPr>
+        <w:ind w:left="2160" w:hanging="360"/>
+      </w:pPr>
+      <w:rPr>
+        <w:rFonts w:ascii="Wingdings" w:hAnsi="Wingdings" w:hint="default"/>
+      </w:rPr>
+    </w:lvl>
+    <w:lvl w:ilvl="3" w:tplc="04090001" w:tentative="1">
+      <w:start w:val="1"/>
+      <w:numFmt w:val="bullet"/>
+      <w:lvlText w:val=""/>
+      <w:lvlJc w:val="left"/>
+      <w:pPr>
+        <w:ind w:left="2880" w:hanging="360"/>
+      </w:pPr>
+      <w:rPr>
+        <w:rFonts w:ascii="Symbol" w:hAnsi="Symbol" w:hint="default"/>
+      </w:rPr>
+    </w:lvl>
+    <w:lvl w:ilvl="4" w:tplc="04090003" w:tentative="1">
+      <w:start w:val="1"/>
+      <w:numFmt w:val="bullet"/>
+      <w:lvlText w:val="o"/>
+      <w:lvlJc w:val="left"/>
+      <w:pPr>
+        <w:ind w:left="3600" w:hanging="360"/>
+      </w:pPr>
+      <w:rPr>
+        <w:rFonts w:ascii="Courier New" w:hAnsi="Courier New" w:cs="Courier New" w:hint="default"/>
+      </w:rPr>
+    </w:lvl>
+    <w:lvl w:ilvl="5" w:tplc="04090005" w:tentative="1">
+      <w:start w:val="1"/>
+      <w:numFmt w:val="bullet"/>
+      <w:lvlText w:val=""/>
+      <w:lvlJc w:val="left"/>
+      <w:pPr>
+        <w:ind w:left="4320" w:hanging="360"/>
+      </w:pPr>
+      <w:rPr>
+        <w:rFonts w:ascii="Wingdings" w:hAnsi="Wingdings" w:hint="default"/>
+      </w:rPr>
+    </w:lvl>
+    <w:lvl w:ilvl="6" w:tplc="04090001" w:tentative="1">
+      <w:start w:val="1"/>
+      <w:numFmt w:val="bullet"/>
+      <w:lvlText w:val=""/>
+      <w:lvlJc w:val="left"/>
+      <w:pPr>
+        <w:ind w:left="5040" w:hanging="360"/>
+      </w:pPr>
+      <w:rPr>
+        <w:rFonts w:ascii="Symbol" w:hAnsi="Symbol" w:hint="default"/>
+      </w:rPr>
+    </w:lvl>
+    <w:lvl w:ilvl="7" w:tplc="04090003" w:tentative="1">
+      <w:start w:val="1"/>
+      <w:numFmt w:val="bullet"/>
+      <w:lvlText w:val="o"/>
+      <w:lvlJc w:val="left"/>
+      <w:pPr>
+        <w:ind w:left="5760" w:hanging="360"/>
+      </w:pPr>
+      <w:rPr>
+        <w:rFonts w:ascii="Courier New" w:hAnsi="Courier New" w:cs="Courier New" w:hint="default"/>
+      </w:rPr>
+    </w:lvl>
+    <w:lvl w:ilvl="8" w:tplc="04090005" w:tentative="1">
+      <w:start w:val="1"/>
+      <w:numFmt w:val="bullet"/>
+      <w:lvlText w:val=""/>
+      <w:lvlJc w:val="left"/>
+      <w:pPr>
+        <w:ind w:left="6480" w:hanging="360"/>
+      </w:pPr>
+      <w:rPr>
+        <w:rFonts w:ascii="Wingdings" w:hAnsi="Wingdings" w:hint="default"/>
+      </w:rPr>
+    </w:lvl>
+  </w:abstractNum>
+  <w:abstractNum w:abstractNumId="10" w15:restartNumberingAfterBreak="0">
     <w:nsid w:val="21C360C0"/>
     <w:multiLevelType w:val="hybridMultilevel"/>
     <w:tmpl w:val="F45ABF8C"/>
@@ -9423,7 +11811,7 @@
       </w:rPr>
     </w:lvl>
   </w:abstractNum>
-  <w:abstractNum w:abstractNumId="8" w15:restartNumberingAfterBreak="0">
+  <w:abstractNum w:abstractNumId="11" w15:restartNumberingAfterBreak="0">
     <w:nsid w:val="27B33B7B"/>
     <w:multiLevelType w:val="hybridMultilevel"/>
     <w:tmpl w:val="572EEE1E"/>
@@ -9536,7 +11924,7 @@
       </w:rPr>
     </w:lvl>
   </w:abstractNum>
-  <w:abstractNum w:abstractNumId="9" w15:restartNumberingAfterBreak="0">
+  <w:abstractNum w:abstractNumId="12" w15:restartNumberingAfterBreak="0">
     <w:nsid w:val="2ACA51DC"/>
     <w:multiLevelType w:val="hybridMultilevel"/>
     <w:tmpl w:val="7AD23CF6"/>
@@ -9649,7 +12037,7 @@
       </w:rPr>
     </w:lvl>
   </w:abstractNum>
-  <w:abstractNum w:abstractNumId="10" w15:restartNumberingAfterBreak="0">
+  <w:abstractNum w:abstractNumId="13" w15:restartNumberingAfterBreak="0">
     <w:nsid w:val="2BB61769"/>
     <w:multiLevelType w:val="hybridMultilevel"/>
     <w:tmpl w:val="87D68432"/>
@@ -9762,7 +12150,120 @@
       </w:rPr>
     </w:lvl>
   </w:abstractNum>
-  <w:abstractNum w:abstractNumId="11" w15:restartNumberingAfterBreak="0">
+  <w:abstractNum w:abstractNumId="14" w15:restartNumberingAfterBreak="0">
+    <w:nsid w:val="2E407D24"/>
+    <w:multiLevelType w:val="hybridMultilevel"/>
+    <w:tmpl w:val="C8F63BB8"/>
+    <w:lvl w:ilvl="0" w:tplc="04090001">
+      <w:start w:val="1"/>
+      <w:numFmt w:val="bullet"/>
+      <w:lvlText w:val=""/>
+      <w:lvlJc w:val="left"/>
+      <w:pPr>
+        <w:ind w:left="720" w:hanging="360"/>
+      </w:pPr>
+      <w:rPr>
+        <w:rFonts w:ascii="Symbol" w:hAnsi="Symbol" w:hint="default"/>
+      </w:rPr>
+    </w:lvl>
+    <w:lvl w:ilvl="1" w:tplc="04090003" w:tentative="1">
+      <w:start w:val="1"/>
+      <w:numFmt w:val="bullet"/>
+      <w:lvlText w:val="o"/>
+      <w:lvlJc w:val="left"/>
+      <w:pPr>
+        <w:ind w:left="1440" w:hanging="360"/>
+      </w:pPr>
+      <w:rPr>
+        <w:rFonts w:ascii="Courier New" w:hAnsi="Courier New" w:cs="Courier New" w:hint="default"/>
+      </w:rPr>
+    </w:lvl>
+    <w:lvl w:ilvl="2" w:tplc="04090005" w:tentative="1">
+      <w:start w:val="1"/>
+      <w:numFmt w:val="bullet"/>
+      <w:lvlText w:val=""/>
+      <w:lvlJc w:val="left"/>
+      <w:pPr>
+        <w:ind w:left="2160" w:hanging="360"/>
+      </w:pPr>
+      <w:rPr>
+        <w:rFonts w:ascii="Wingdings" w:hAnsi="Wingdings" w:hint="default"/>
+      </w:rPr>
+    </w:lvl>
+    <w:lvl w:ilvl="3" w:tplc="04090001" w:tentative="1">
+      <w:start w:val="1"/>
+      <w:numFmt w:val="bullet"/>
+      <w:lvlText w:val=""/>
+      <w:lvlJc w:val="left"/>
+      <w:pPr>
+        <w:ind w:left="2880" w:hanging="360"/>
+      </w:pPr>
+      <w:rPr>
+        <w:rFonts w:ascii="Symbol" w:hAnsi="Symbol" w:hint="default"/>
+      </w:rPr>
+    </w:lvl>
+    <w:lvl w:ilvl="4" w:tplc="04090003" w:tentative="1">
+      <w:start w:val="1"/>
+      <w:numFmt w:val="bullet"/>
+      <w:lvlText w:val="o"/>
+      <w:lvlJc w:val="left"/>
+      <w:pPr>
+        <w:ind w:left="3600" w:hanging="360"/>
+      </w:pPr>
+      <w:rPr>
+        <w:rFonts w:ascii="Courier New" w:hAnsi="Courier New" w:cs="Courier New" w:hint="default"/>
+      </w:rPr>
+    </w:lvl>
+    <w:lvl w:ilvl="5" w:tplc="04090005" w:tentative="1">
+      <w:start w:val="1"/>
+      <w:numFmt w:val="bullet"/>
+      <w:lvlText w:val=""/>
+      <w:lvlJc w:val="left"/>
+      <w:pPr>
+        <w:ind w:left="4320" w:hanging="360"/>
+      </w:pPr>
+      <w:rPr>
+        <w:rFonts w:ascii="Wingdings" w:hAnsi="Wingdings" w:hint="default"/>
+      </w:rPr>
+    </w:lvl>
+    <w:lvl w:ilvl="6" w:tplc="04090001" w:tentative="1">
+      <w:start w:val="1"/>
+      <w:numFmt w:val="bullet"/>
+      <w:lvlText w:val=""/>
+      <w:lvlJc w:val="left"/>
+      <w:pPr>
+        <w:ind w:left="5040" w:hanging="360"/>
+      </w:pPr>
+      <w:rPr>
+        <w:rFonts w:ascii="Symbol" w:hAnsi="Symbol" w:hint="default"/>
+      </w:rPr>
+    </w:lvl>
+    <w:lvl w:ilvl="7" w:tplc="04090003" w:tentative="1">
+      <w:start w:val="1"/>
+      <w:numFmt w:val="bullet"/>
+      <w:lvlText w:val="o"/>
+      <w:lvlJc w:val="left"/>
+      <w:pPr>
+        <w:ind w:left="5760" w:hanging="360"/>
+      </w:pPr>
+      <w:rPr>
+        <w:rFonts w:ascii="Courier New" w:hAnsi="Courier New" w:cs="Courier New" w:hint="default"/>
+      </w:rPr>
+    </w:lvl>
+    <w:lvl w:ilvl="8" w:tplc="04090005" w:tentative="1">
+      <w:start w:val="1"/>
+      <w:numFmt w:val="bullet"/>
+      <w:lvlText w:val=""/>
+      <w:lvlJc w:val="left"/>
+      <w:pPr>
+        <w:ind w:left="6480" w:hanging="360"/>
+      </w:pPr>
+      <w:rPr>
+        <w:rFonts w:ascii="Wingdings" w:hAnsi="Wingdings" w:hint="default"/>
+      </w:rPr>
+    </w:lvl>
+  </w:abstractNum>
+  <w:abstractNum w:abstractNumId="15" w15:restartNumberingAfterBreak="0">
     <w:nsid w:val="329A7DC3"/>
     <w:multiLevelType w:val="hybridMultilevel"/>
     <w:tmpl w:val="EFA09484"/>
@@ -9875,7 +12376,7 @@
       </w:rPr>
     </w:lvl>
   </w:abstractNum>
-  <w:abstractNum w:abstractNumId="12" w15:restartNumberingAfterBreak="0">
+  <w:abstractNum w:abstractNumId="16" w15:restartNumberingAfterBreak="0">
     <w:nsid w:val="33312CBB"/>
     <w:multiLevelType w:val="hybridMultilevel"/>
     <w:tmpl w:val="5DD40E50"/>
@@ -9988,7 +12489,7 @@
       </w:rPr>
     </w:lvl>
   </w:abstractNum>
-  <w:abstractNum w:abstractNumId="13" w15:restartNumberingAfterBreak="0">
+  <w:abstractNum w:abstractNumId="17" w15:restartNumberingAfterBreak="0">
     <w:nsid w:val="3339433D"/>
     <w:multiLevelType w:val="hybridMultilevel"/>
     <w:tmpl w:val="94062790"/>
@@ -10101,7 +12602,7 @@
       </w:rPr>
     </w:lvl>
   </w:abstractNum>
-  <w:abstractNum w:abstractNumId="14" w15:restartNumberingAfterBreak="0">
+  <w:abstractNum w:abstractNumId="18" w15:restartNumberingAfterBreak="0">
     <w:nsid w:val="34ED2411"/>
     <w:multiLevelType w:val="hybridMultilevel"/>
     <w:tmpl w:val="C6ECC248"/>
@@ -10187,7 +12688,7 @@
       </w:pPr>
     </w:lvl>
   </w:abstractNum>
-  <w:abstractNum w:abstractNumId="15" w15:restartNumberingAfterBreak="0">
+  <w:abstractNum w:abstractNumId="19" w15:restartNumberingAfterBreak="0">
     <w:nsid w:val="34F54E4F"/>
     <w:multiLevelType w:val="hybridMultilevel"/>
     <w:tmpl w:val="CB74B216"/>
@@ -10300,7 +12801,7 @@
       </w:rPr>
     </w:lvl>
   </w:abstractNum>
-  <w:abstractNum w:abstractNumId="16" w15:restartNumberingAfterBreak="0">
+  <w:abstractNum w:abstractNumId="20" w15:restartNumberingAfterBreak="0">
     <w:nsid w:val="37450633"/>
     <w:multiLevelType w:val="hybridMultilevel"/>
     <w:tmpl w:val="188C0508"/>
@@ -10413,7 +12914,120 @@
       </w:rPr>
     </w:lvl>
   </w:abstractNum>
-  <w:abstractNum w:abstractNumId="17" w15:restartNumberingAfterBreak="0">
+  <w:abstractNum w:abstractNumId="21" w15:restartNumberingAfterBreak="0">
+    <w:nsid w:val="38FE2EF7"/>
+    <w:multiLevelType w:val="hybridMultilevel"/>
+    <w:tmpl w:val="F92CC982"/>
+    <w:lvl w:ilvl="0" w:tplc="04090001">
+      <w:start w:val="1"/>
+      <w:numFmt w:val="bullet"/>
+      <w:lvlText w:val=""/>
+      <w:lvlJc w:val="left"/>
+      <w:pPr>
+        <w:ind w:left="720" w:hanging="360"/>
+      </w:pPr>
+      <w:rPr>
+        <w:rFonts w:ascii="Symbol" w:hAnsi="Symbol" w:hint="default"/>
+      </w:rPr>
+    </w:lvl>
+    <w:lvl w:ilvl="1" w:tplc="04090003" w:tentative="1">
+      <w:start w:val="1"/>
+      <w:numFmt w:val="bullet"/>
+      <w:lvlText w:val="o"/>
+      <w:lvlJc w:val="left"/>
+      <w:pPr>
+        <w:ind w:left="1440" w:hanging="360"/>
+      </w:pPr>
+      <w:rPr>
+        <w:rFonts w:ascii="Courier New" w:hAnsi="Courier New" w:cs="Courier New" w:hint="default"/>
+      </w:rPr>
+    </w:lvl>
+    <w:lvl w:ilvl="2" w:tplc="04090005" w:tentative="1">
+      <w:start w:val="1"/>
+      <w:numFmt w:val="bullet"/>
+      <w:lvlText w:val=""/>
+      <w:lvlJc w:val="left"/>
+      <w:pPr>
+        <w:ind w:left="2160" w:hanging="360"/>
+      </w:pPr>
+      <w:rPr>
+        <w:rFonts w:ascii="Wingdings" w:hAnsi="Wingdings" w:hint="default"/>
+      </w:rPr>
+    </w:lvl>
+    <w:lvl w:ilvl="3" w:tplc="04090001" w:tentative="1">
+      <w:start w:val="1"/>
+      <w:numFmt w:val="bullet"/>
+      <w:lvlText w:val=""/>
+      <w:lvlJc w:val="left"/>
+      <w:pPr>
+        <w:ind w:left="2880" w:hanging="360"/>
+      </w:pPr>
+      <w:rPr>
+        <w:rFonts w:ascii="Symbol" w:hAnsi="Symbol" w:hint="default"/>
+      </w:rPr>
+    </w:lvl>
+    <w:lvl w:ilvl="4" w:tplc="04090003" w:tentative="1">
+      <w:start w:val="1"/>
+      <w:numFmt w:val="bullet"/>
+      <w:lvlText w:val="o"/>
+      <w:lvlJc w:val="left"/>
+      <w:pPr>
+        <w:ind w:left="3600" w:hanging="360"/>
+      </w:pPr>
+      <w:rPr>
+        <w:rFonts w:ascii="Courier New" w:hAnsi="Courier New" w:cs="Courier New" w:hint="default"/>
+      </w:rPr>
+    </w:lvl>
+    <w:lvl w:ilvl="5" w:tplc="04090005" w:tentative="1">
+      <w:start w:val="1"/>
+      <w:numFmt w:val="bullet"/>
+      <w:lvlText w:val=""/>
+      <w:lvlJc w:val="left"/>
+      <w:pPr>
+        <w:ind w:left="4320" w:hanging="360"/>
+      </w:pPr>
+      <w:rPr>
+        <w:rFonts w:ascii="Wingdings" w:hAnsi="Wingdings" w:hint="default"/>
+      </w:rPr>
+    </w:lvl>
+    <w:lvl w:ilvl="6" w:tplc="04090001" w:tentative="1">
+      <w:start w:val="1"/>
+      <w:numFmt w:val="bullet"/>
+      <w:lvlText w:val=""/>
+      <w:lvlJc w:val="left"/>
+      <w:pPr>
+        <w:ind w:left="5040" w:hanging="360"/>
+      </w:pPr>
+      <w:rPr>
+        <w:rFonts w:ascii="Symbol" w:hAnsi="Symbol" w:hint="default"/>
+      </w:rPr>
+    </w:lvl>
+    <w:lvl w:ilvl="7" w:tplc="04090003" w:tentative="1">
+      <w:start w:val="1"/>
+      <w:numFmt w:val="bullet"/>
+      <w:lvlText w:val="o"/>
+      <w:lvlJc w:val="left"/>
+      <w:pPr>
+        <w:ind w:left="5760" w:hanging="360"/>
+      </w:pPr>
+      <w:rPr>
+        <w:rFonts w:ascii="Courier New" w:hAnsi="Courier New" w:cs="Courier New" w:hint="default"/>
+      </w:rPr>
+    </w:lvl>
+    <w:lvl w:ilvl="8" w:tplc="04090005" w:tentative="1">
+      <w:start w:val="1"/>
+      <w:numFmt w:val="bullet"/>
+      <w:lvlText w:val=""/>
+      <w:lvlJc w:val="left"/>
+      <w:pPr>
+        <w:ind w:left="6480" w:hanging="360"/>
+      </w:pPr>
+      <w:rPr>
+        <w:rFonts w:ascii="Wingdings" w:hAnsi="Wingdings" w:hint="default"/>
+      </w:rPr>
+    </w:lvl>
+  </w:abstractNum>
+  <w:abstractNum w:abstractNumId="22" w15:restartNumberingAfterBreak="0">
     <w:nsid w:val="397A46F8"/>
     <w:multiLevelType w:val="hybridMultilevel"/>
     <w:tmpl w:val="0A3E5B94"/>
@@ -10502,7 +13116,7 @@
       </w:pPr>
     </w:lvl>
   </w:abstractNum>
-  <w:abstractNum w:abstractNumId="18" w15:restartNumberingAfterBreak="0">
+  <w:abstractNum w:abstractNumId="23" w15:restartNumberingAfterBreak="0">
     <w:nsid w:val="3A1F6474"/>
     <w:multiLevelType w:val="hybridMultilevel"/>
     <w:tmpl w:val="1C625544"/>
@@ -10614,7 +13228,209 @@
       </w:rPr>
     </w:lvl>
   </w:abstractNum>
-  <w:abstractNum w:abstractNumId="19" w15:restartNumberingAfterBreak="0">
+  <w:abstractNum w:abstractNumId="24" w15:restartNumberingAfterBreak="0">
+    <w:nsid w:val="3A6A4039"/>
+    <w:multiLevelType w:val="hybridMultilevel"/>
+    <w:tmpl w:val="2736CD22"/>
+    <w:lvl w:ilvl="0" w:tplc="04090001">
+      <w:start w:val="1"/>
+      <w:numFmt w:val="bullet"/>
+      <w:lvlText w:val=""/>
+      <w:lvlJc w:val="left"/>
+      <w:pPr>
+        <w:ind w:left="720" w:hanging="360"/>
+      </w:pPr>
+      <w:rPr>
+        <w:rFonts w:ascii="Symbol" w:hAnsi="Symbol" w:hint="default"/>
+      </w:rPr>
+    </w:lvl>
+    <w:lvl w:ilvl="1" w:tplc="04090003" w:tentative="1">
+      <w:start w:val="1"/>
+      <w:numFmt w:val="bullet"/>
+      <w:lvlText w:val="o"/>
+      <w:lvlJc w:val="left"/>
+      <w:pPr>
+        <w:ind w:left="1440" w:hanging="360"/>
+      </w:pPr>
+      <w:rPr>
+        <w:rFonts w:ascii="Courier New" w:hAnsi="Courier New" w:cs="Courier New" w:hint="default"/>
+      </w:rPr>
+    </w:lvl>
+    <w:lvl w:ilvl="2" w:tplc="04090005" w:tentative="1">
+      <w:start w:val="1"/>
+      <w:numFmt w:val="bullet"/>
+      <w:lvlText w:val=""/>
+      <w:lvlJc w:val="left"/>
+      <w:pPr>
+        <w:ind w:left="2160" w:hanging="360"/>
+      </w:pPr>
+      <w:rPr>
+        <w:rFonts w:ascii="Wingdings" w:hAnsi="Wingdings" w:hint="default"/>
+      </w:rPr>
+    </w:lvl>
+    <w:lvl w:ilvl="3" w:tplc="04090001" w:tentative="1">
+      <w:start w:val="1"/>
+      <w:numFmt w:val="bullet"/>
+      <w:lvlText w:val=""/>
+      <w:lvlJc w:val="left"/>
+      <w:pPr>
+        <w:ind w:left="2880" w:hanging="360"/>
+      </w:pPr>
+      <w:rPr>
+        <w:rFonts w:ascii="Symbol" w:hAnsi="Symbol" w:hint="default"/>
+      </w:rPr>
+    </w:lvl>
+    <w:lvl w:ilvl="4" w:tplc="04090003" w:tentative="1">
+      <w:start w:val="1"/>
+      <w:numFmt w:val="bullet"/>
+      <w:lvlText w:val="o"/>
+      <w:lvlJc w:val="left"/>
+      <w:pPr>
+        <w:ind w:left="3600" w:hanging="360"/>
+      </w:pPr>
+      <w:rPr>
+        <w:rFonts w:ascii="Courier New" w:hAnsi="Courier New" w:cs="Courier New" w:hint="default"/>
+      </w:rPr>
+    </w:lvl>
+    <w:lvl w:ilvl="5" w:tplc="04090005" w:tentative="1">
+      <w:start w:val="1"/>
+      <w:numFmt w:val="bullet"/>
+      <w:lvlText w:val=""/>
+      <w:lvlJc w:val="left"/>
+      <w:pPr>
+        <w:ind w:left="4320" w:hanging="360"/>
+      </w:pPr>
+      <w:rPr>
+        <w:rFonts w:ascii="Wingdings" w:hAnsi="Wingdings" w:hint="default"/>
+      </w:rPr>
+    </w:lvl>
+    <w:lvl w:ilvl="6" w:tplc="04090001" w:tentative="1">
+      <w:start w:val="1"/>
+      <w:numFmt w:val="bullet"/>
+      <w:lvlText w:val=""/>
+      <w:lvlJc w:val="left"/>
+      <w:pPr>
+        <w:ind w:left="5040" w:hanging="360"/>
+      </w:pPr>
+      <w:rPr>
+        <w:rFonts w:ascii="Symbol" w:hAnsi="Symbol" w:hint="default"/>
+      </w:rPr>
+    </w:lvl>
+    <w:lvl w:ilvl="7" w:tplc="04090003" w:tentative="1">
+      <w:start w:val="1"/>
+      <w:numFmt w:val="bullet"/>
+      <w:lvlText w:val="o"/>
+      <w:lvlJc w:val="left"/>
+      <w:pPr>
+        <w:ind w:left="5760" w:hanging="360"/>
+      </w:pPr>
+      <w:rPr>
+        <w:rFonts w:ascii="Courier New" w:hAnsi="Courier New" w:cs="Courier New" w:hint="default"/>
+      </w:rPr>
+    </w:lvl>
+    <w:lvl w:ilvl="8" w:tplc="04090005" w:tentative="1">
+      <w:start w:val="1"/>
+      <w:numFmt w:val="bullet"/>
+      <w:lvlText w:val=""/>
+      <w:lvlJc w:val="left"/>
+      <w:pPr>
+        <w:ind w:left="6480" w:hanging="360"/>
+      </w:pPr>
+      <w:rPr>
+        <w:rFonts w:ascii="Wingdings" w:hAnsi="Wingdings" w:hint="default"/>
+      </w:rPr>
+    </w:lvl>
+  </w:abstractNum>
+  <w:abstractNum w:abstractNumId="25" w15:restartNumberingAfterBreak="0">
+    <w:nsid w:val="3B2D6B23"/>
+    <w:multiLevelType w:val="hybridMultilevel"/>
+    <w:tmpl w:val="C3A41F0C"/>
+    <w:lvl w:ilvl="0" w:tplc="0409000F">
+      <w:start w:val="1"/>
+      <w:numFmt w:val="decimal"/>
+      <w:lvlText w:val="%1."/>
+      <w:lvlJc w:val="left"/>
+      <w:pPr>
+        <w:ind w:left="720" w:hanging="360"/>
+      </w:pPr>
+      <w:rPr>
+        <w:rFonts w:hint="default"/>
+      </w:rPr>
+    </w:lvl>
+    <w:lvl w:ilvl="1" w:tplc="04090019" w:tentative="1">
+      <w:start w:val="1"/>
+      <w:numFmt w:val="lowerLetter"/>
+      <w:lvlText w:val="%2."/>
+      <w:lvlJc w:val="left"/>
+      <w:pPr>
+        <w:ind w:left="1440" w:hanging="360"/>
+      </w:pPr>
+    </w:lvl>
+    <w:lvl w:ilvl="2" w:tplc="0409001B" w:tentative="1">
+      <w:start w:val="1"/>
+      <w:numFmt w:val="lowerRoman"/>
+      <w:lvlText w:val="%3."/>
+      <w:lvlJc w:val="right"/>
+      <w:pPr>
+        <w:ind w:left="2160" w:hanging="180"/>
+      </w:pPr>
+    </w:lvl>
+    <w:lvl w:ilvl="3" w:tplc="0409000F" w:tentative="1">
+      <w:start w:val="1"/>
+      <w:numFmt w:val="decimal"/>
+      <w:lvlText w:val="%4."/>
+      <w:lvlJc w:val="left"/>
+      <w:pPr>
+        <w:ind w:left="2880" w:hanging="360"/>
+      </w:pPr>
+    </w:lvl>
+    <w:lvl w:ilvl="4" w:tplc="04090019" w:tentative="1">
+      <w:start w:val="1"/>
+      <w:numFmt w:val="lowerLetter"/>
+      <w:lvlText w:val="%5."/>
+      <w:lvlJc w:val="left"/>
+      <w:pPr>
+        <w:ind w:left="3600" w:hanging="360"/>
+      </w:pPr>
+    </w:lvl>
+    <w:lvl w:ilvl="5" w:tplc="0409001B" w:tentative="1">
+      <w:start w:val="1"/>
+      <w:numFmt w:val="lowerRoman"/>
+      <w:lvlText w:val="%6."/>
+      <w:lvlJc w:val="right"/>
+      <w:pPr>
+        <w:ind w:left="4320" w:hanging="180"/>
+      </w:pPr>
+    </w:lvl>
+    <w:lvl w:ilvl="6" w:tplc="0409000F" w:tentative="1">
+      <w:start w:val="1"/>
+      <w:numFmt w:val="decimal"/>
+      <w:lvlText w:val="%7."/>
+      <w:lvlJc w:val="left"/>
+      <w:pPr>
+        <w:ind w:left="5040" w:hanging="360"/>
+      </w:pPr>
+    </w:lvl>
+    <w:lvl w:ilvl="7" w:tplc="04090019" w:tentative="1">
+      <w:start w:val="1"/>
+      <w:numFmt w:val="lowerLetter"/>
+      <w:lvlText w:val="%8."/>
+      <w:lvlJc w:val="left"/>
+      <w:pPr>
+        <w:ind w:left="5760" w:hanging="360"/>
+      </w:pPr>
+    </w:lvl>
+    <w:lvl w:ilvl="8" w:tplc="0409001B" w:tentative="1">
+      <w:start w:val="1"/>
+      <w:numFmt w:val="lowerRoman"/>
+      <w:lvlText w:val="%9."/>
+      <w:lvlJc w:val="right"/>
+      <w:pPr>
+        <w:ind w:left="6480" w:hanging="180"/>
+      </w:pPr>
+    </w:lvl>
+  </w:abstractNum>
+  <w:abstractNum w:abstractNumId="26" w15:restartNumberingAfterBreak="0">
     <w:nsid w:val="3B487EB5"/>
     <w:multiLevelType w:val="hybridMultilevel"/>
     <w:tmpl w:val="619E4C94"/>
@@ -10727,7 +13543,7 @@
       </w:rPr>
     </w:lvl>
   </w:abstractNum>
-  <w:abstractNum w:abstractNumId="20" w15:restartNumberingAfterBreak="0">
+  <w:abstractNum w:abstractNumId="27" w15:restartNumberingAfterBreak="0">
     <w:nsid w:val="3D6047EF"/>
     <w:multiLevelType w:val="hybridMultilevel"/>
     <w:tmpl w:val="A1D0375C"/>
@@ -10840,7 +13656,7 @@
       </w:rPr>
     </w:lvl>
   </w:abstractNum>
-  <w:abstractNum w:abstractNumId="21" w15:restartNumberingAfterBreak="0">
+  <w:abstractNum w:abstractNumId="28" w15:restartNumberingAfterBreak="0">
     <w:nsid w:val="43AC5519"/>
     <w:multiLevelType w:val="hybridMultilevel"/>
     <w:tmpl w:val="E3FA9A38"/>
@@ -10926,7 +13742,7 @@
       </w:pPr>
     </w:lvl>
   </w:abstractNum>
-  <w:abstractNum w:abstractNumId="22" w15:restartNumberingAfterBreak="0">
+  <w:abstractNum w:abstractNumId="29" w15:restartNumberingAfterBreak="0">
     <w:nsid w:val="483729B7"/>
     <w:multiLevelType w:val="hybridMultilevel"/>
     <w:tmpl w:val="12943428"/>
@@ -11015,7 +13831,7 @@
       </w:pPr>
     </w:lvl>
   </w:abstractNum>
-  <w:abstractNum w:abstractNumId="23" w15:restartNumberingAfterBreak="0">
+  <w:abstractNum w:abstractNumId="30" w15:restartNumberingAfterBreak="0">
     <w:nsid w:val="4F233AC8"/>
     <w:multiLevelType w:val="hybridMultilevel"/>
     <w:tmpl w:val="B3C0790E"/>
@@ -11128,7 +13944,7 @@
       </w:rPr>
     </w:lvl>
   </w:abstractNum>
-  <w:abstractNum w:abstractNumId="24" w15:restartNumberingAfterBreak="0">
+  <w:abstractNum w:abstractNumId="31" w15:restartNumberingAfterBreak="0">
     <w:nsid w:val="54F047D6"/>
     <w:multiLevelType w:val="hybridMultilevel"/>
     <w:tmpl w:val="4F34ED78"/>
@@ -11241,7 +14057,120 @@
       </w:rPr>
     </w:lvl>
   </w:abstractNum>
-  <w:abstractNum w:abstractNumId="25" w15:restartNumberingAfterBreak="0">
+  <w:abstractNum w:abstractNumId="32" w15:restartNumberingAfterBreak="0">
+    <w:nsid w:val="5F5E677D"/>
+    <w:multiLevelType w:val="hybridMultilevel"/>
+    <w:tmpl w:val="F43C2440"/>
+    <w:lvl w:ilvl="0" w:tplc="04090001">
+      <w:start w:val="1"/>
+      <w:numFmt w:val="bullet"/>
+      <w:lvlText w:val=""/>
+      <w:lvlJc w:val="left"/>
+      <w:pPr>
+        <w:ind w:left="720" w:hanging="360"/>
+      </w:pPr>
+      <w:rPr>
+        <w:rFonts w:ascii="Symbol" w:hAnsi="Symbol" w:hint="default"/>
+      </w:rPr>
+    </w:lvl>
+    <w:lvl w:ilvl="1" w:tplc="04090003" w:tentative="1">
+      <w:start w:val="1"/>
+      <w:numFmt w:val="bullet"/>
+      <w:lvlText w:val="o"/>
+      <w:lvlJc w:val="left"/>
+      <w:pPr>
+        <w:ind w:left="1440" w:hanging="360"/>
+      </w:pPr>
+      <w:rPr>
+        <w:rFonts w:ascii="Courier New" w:hAnsi="Courier New" w:cs="Courier New" w:hint="default"/>
+      </w:rPr>
+    </w:lvl>
+    <w:lvl w:ilvl="2" w:tplc="04090005" w:tentative="1">
+      <w:start w:val="1"/>
+      <w:numFmt w:val="bullet"/>
+      <w:lvlText w:val=""/>
+      <w:lvlJc w:val="left"/>
+      <w:pPr>
+        <w:ind w:left="2160" w:hanging="360"/>
+      </w:pPr>
+      <w:rPr>
+        <w:rFonts w:ascii="Wingdings" w:hAnsi="Wingdings" w:hint="default"/>
+      </w:rPr>
+    </w:lvl>
+    <w:lvl w:ilvl="3" w:tplc="04090001" w:tentative="1">
+      <w:start w:val="1"/>
+      <w:numFmt w:val="bullet"/>
+      <w:lvlText w:val=""/>
+      <w:lvlJc w:val="left"/>
+      <w:pPr>
+        <w:ind w:left="2880" w:hanging="360"/>
+      </w:pPr>
+      <w:rPr>
+        <w:rFonts w:ascii="Symbol" w:hAnsi="Symbol" w:hint="default"/>
+      </w:rPr>
+    </w:lvl>
+    <w:lvl w:ilvl="4" w:tplc="04090003" w:tentative="1">
+      <w:start w:val="1"/>
+      <w:numFmt w:val="bullet"/>
+      <w:lvlText w:val="o"/>
+      <w:lvlJc w:val="left"/>
+      <w:pPr>
+        <w:ind w:left="3600" w:hanging="360"/>
+      </w:pPr>
+      <w:rPr>
+        <w:rFonts w:ascii="Courier New" w:hAnsi="Courier New" w:cs="Courier New" w:hint="default"/>
+      </w:rPr>
+    </w:lvl>
+    <w:lvl w:ilvl="5" w:tplc="04090005" w:tentative="1">
+      <w:start w:val="1"/>
+      <w:numFmt w:val="bullet"/>
+      <w:lvlText w:val=""/>
+      <w:lvlJc w:val="left"/>
+      <w:pPr>
+        <w:ind w:left="4320" w:hanging="360"/>
+      </w:pPr>
+      <w:rPr>
+        <w:rFonts w:ascii="Wingdings" w:hAnsi="Wingdings" w:hint="default"/>
+      </w:rPr>
+    </w:lvl>
+    <w:lvl w:ilvl="6" w:tplc="04090001" w:tentative="1">
+      <w:start w:val="1"/>
+      <w:numFmt w:val="bullet"/>
+      <w:lvlText w:val=""/>
+      <w:lvlJc w:val="left"/>
+      <w:pPr>
+        <w:ind w:left="5040" w:hanging="360"/>
+      </w:pPr>
+      <w:rPr>
+        <w:rFonts w:ascii="Symbol" w:hAnsi="Symbol" w:hint="default"/>
+      </w:rPr>
+    </w:lvl>
+    <w:lvl w:ilvl="7" w:tplc="04090003" w:tentative="1">
+      <w:start w:val="1"/>
+      <w:numFmt w:val="bullet"/>
+      <w:lvlText w:val="o"/>
+      <w:lvlJc w:val="left"/>
+      <w:pPr>
+        <w:ind w:left="5760" w:hanging="360"/>
+      </w:pPr>
+      <w:rPr>
+        <w:rFonts w:ascii="Courier New" w:hAnsi="Courier New" w:cs="Courier New" w:hint="default"/>
+      </w:rPr>
+    </w:lvl>
+    <w:lvl w:ilvl="8" w:tplc="04090005" w:tentative="1">
+      <w:start w:val="1"/>
+      <w:numFmt w:val="bullet"/>
+      <w:lvlText w:val=""/>
+      <w:lvlJc w:val="left"/>
+      <w:pPr>
+        <w:ind w:left="6480" w:hanging="360"/>
+      </w:pPr>
+      <w:rPr>
+        <w:rFonts w:ascii="Wingdings" w:hAnsi="Wingdings" w:hint="default"/>
+      </w:rPr>
+    </w:lvl>
+  </w:abstractNum>
+  <w:abstractNum w:abstractNumId="33" w15:restartNumberingAfterBreak="0">
     <w:nsid w:val="62AE6F9B"/>
     <w:multiLevelType w:val="hybridMultilevel"/>
     <w:tmpl w:val="9768E416"/>
@@ -11354,7 +14283,120 @@
       </w:rPr>
     </w:lvl>
   </w:abstractNum>
-  <w:abstractNum w:abstractNumId="26" w15:restartNumberingAfterBreak="0">
+  <w:abstractNum w:abstractNumId="34" w15:restartNumberingAfterBreak="0">
+    <w:nsid w:val="64A721E4"/>
+    <w:multiLevelType w:val="hybridMultilevel"/>
+    <w:tmpl w:val="9BDE24B0"/>
+    <w:lvl w:ilvl="0" w:tplc="04090001">
+      <w:start w:val="1"/>
+      <w:numFmt w:val="bullet"/>
+      <w:lvlText w:val=""/>
+      <w:lvlJc w:val="left"/>
+      <w:pPr>
+        <w:ind w:left="2160" w:hanging="360"/>
+      </w:pPr>
+      <w:rPr>
+        <w:rFonts w:ascii="Symbol" w:hAnsi="Symbol" w:hint="default"/>
+      </w:rPr>
+    </w:lvl>
+    <w:lvl w:ilvl="1" w:tplc="04090003" w:tentative="1">
+      <w:start w:val="1"/>
+      <w:numFmt w:val="bullet"/>
+      <w:lvlText w:val="o"/>
+      <w:lvlJc w:val="left"/>
+      <w:pPr>
+        <w:ind w:left="2880" w:hanging="360"/>
+      </w:pPr>
+      <w:rPr>
+        <w:rFonts w:ascii="Courier New" w:hAnsi="Courier New" w:cs="Courier New" w:hint="default"/>
+      </w:rPr>
+    </w:lvl>
+    <w:lvl w:ilvl="2" w:tplc="04090005" w:tentative="1">
+      <w:start w:val="1"/>
+      <w:numFmt w:val="bullet"/>
+      <w:lvlText w:val=""/>
+      <w:lvlJc w:val="left"/>
+      <w:pPr>
+        <w:ind w:left="3600" w:hanging="360"/>
+      </w:pPr>
+      <w:rPr>
+        <w:rFonts w:ascii="Wingdings" w:hAnsi="Wingdings" w:hint="default"/>
+      </w:rPr>
+    </w:lvl>
+    <w:lvl w:ilvl="3" w:tplc="04090001" w:tentative="1">
+      <w:start w:val="1"/>
+      <w:numFmt w:val="bullet"/>
+      <w:lvlText w:val=""/>
+      <w:lvlJc w:val="left"/>
+      <w:pPr>
+        <w:ind w:left="4320" w:hanging="360"/>
+      </w:pPr>
+      <w:rPr>
+        <w:rFonts w:ascii="Symbol" w:hAnsi="Symbol" w:hint="default"/>
+      </w:rPr>
+    </w:lvl>
+    <w:lvl w:ilvl="4" w:tplc="04090003" w:tentative="1">
+      <w:start w:val="1"/>
+      <w:numFmt w:val="bullet"/>
+      <w:lvlText w:val="o"/>
+      <w:lvlJc w:val="left"/>
+      <w:pPr>
+        <w:ind w:left="5040" w:hanging="360"/>
+      </w:pPr>
+      <w:rPr>
+        <w:rFonts w:ascii="Courier New" w:hAnsi="Courier New" w:cs="Courier New" w:hint="default"/>
+      </w:rPr>
+    </w:lvl>
+    <w:lvl w:ilvl="5" w:tplc="04090005" w:tentative="1">
+      <w:start w:val="1"/>
+      <w:numFmt w:val="bullet"/>
+      <w:lvlText w:val=""/>
+      <w:lvlJc w:val="left"/>
+      <w:pPr>
+        <w:ind w:left="5760" w:hanging="360"/>
+      </w:pPr>
+      <w:rPr>
+        <w:rFonts w:ascii="Wingdings" w:hAnsi="Wingdings" w:hint="default"/>
+      </w:rPr>
+    </w:lvl>
+    <w:lvl w:ilvl="6" w:tplc="04090001" w:tentative="1">
+      <w:start w:val="1"/>
+      <w:numFmt w:val="bullet"/>
+      <w:lvlText w:val=""/>
+      <w:lvlJc w:val="left"/>
+      <w:pPr>
+        <w:ind w:left="6480" w:hanging="360"/>
+      </w:pPr>
+      <w:rPr>
+        <w:rFonts w:ascii="Symbol" w:hAnsi="Symbol" w:hint="default"/>
+      </w:rPr>
+    </w:lvl>
+    <w:lvl w:ilvl="7" w:tplc="04090003" w:tentative="1">
+      <w:start w:val="1"/>
+      <w:numFmt w:val="bullet"/>
+      <w:lvlText w:val="o"/>
+      <w:lvlJc w:val="left"/>
+      <w:pPr>
+        <w:ind w:left="7200" w:hanging="360"/>
+      </w:pPr>
+      <w:rPr>
+        <w:rFonts w:ascii="Courier New" w:hAnsi="Courier New" w:cs="Courier New" w:hint="default"/>
+      </w:rPr>
+    </w:lvl>
+    <w:lvl w:ilvl="8" w:tplc="04090005" w:tentative="1">
+      <w:start w:val="1"/>
+      <w:numFmt w:val="bullet"/>
+      <w:lvlText w:val=""/>
+      <w:lvlJc w:val="left"/>
+      <w:pPr>
+        <w:ind w:left="7920" w:hanging="360"/>
+      </w:pPr>
+      <w:rPr>
+        <w:rFonts w:ascii="Wingdings" w:hAnsi="Wingdings" w:hint="default"/>
+      </w:rPr>
+    </w:lvl>
+  </w:abstractNum>
+  <w:abstractNum w:abstractNumId="35" w15:restartNumberingAfterBreak="0">
     <w:nsid w:val="69996BB6"/>
     <w:multiLevelType w:val="hybridMultilevel"/>
     <w:tmpl w:val="D68AF154"/>
@@ -11467,7 +14509,7 @@
       </w:rPr>
     </w:lvl>
   </w:abstractNum>
-  <w:abstractNum w:abstractNumId="27" w15:restartNumberingAfterBreak="0">
+  <w:abstractNum w:abstractNumId="36" w15:restartNumberingAfterBreak="0">
     <w:nsid w:val="724213E5"/>
     <w:multiLevelType w:val="hybridMultilevel"/>
     <w:tmpl w:val="C63EADFE"/>
@@ -11580,7 +14622,7 @@
       </w:rPr>
     </w:lvl>
   </w:abstractNum>
-  <w:abstractNum w:abstractNumId="28" w15:restartNumberingAfterBreak="0">
+  <w:abstractNum w:abstractNumId="37" w15:restartNumberingAfterBreak="0">
     <w:nsid w:val="75923E11"/>
     <w:multiLevelType w:val="hybridMultilevel"/>
     <w:tmpl w:val="3DE4B988"/>
@@ -11693,7 +14735,120 @@
       </w:rPr>
     </w:lvl>
   </w:abstractNum>
-  <w:abstractNum w:abstractNumId="29" w15:restartNumberingAfterBreak="0">
+  <w:abstractNum w:abstractNumId="38" w15:restartNumberingAfterBreak="0">
+    <w:nsid w:val="778C08E9"/>
+    <w:multiLevelType w:val="hybridMultilevel"/>
+    <w:tmpl w:val="F392B09C"/>
+    <w:lvl w:ilvl="0" w:tplc="04090001">
+      <w:start w:val="1"/>
+      <w:numFmt w:val="bullet"/>
+      <w:lvlText w:val=""/>
+      <w:lvlJc w:val="left"/>
+      <w:pPr>
+        <w:ind w:left="720" w:hanging="360"/>
+      </w:pPr>
+      <w:rPr>
+        <w:rFonts w:ascii="Symbol" w:hAnsi="Symbol" w:hint="default"/>
+      </w:rPr>
+    </w:lvl>
+    <w:lvl w:ilvl="1" w:tplc="04090003" w:tentative="1">
+      <w:start w:val="1"/>
+      <w:numFmt w:val="bullet"/>
+      <w:lvlText w:val="o"/>
+      <w:lvlJc w:val="left"/>
+      <w:pPr>
+        <w:ind w:left="1440" w:hanging="360"/>
+      </w:pPr>
+      <w:rPr>
+        <w:rFonts w:ascii="Courier New" w:hAnsi="Courier New" w:cs="Courier New" w:hint="default"/>
+      </w:rPr>
+    </w:lvl>
+    <w:lvl w:ilvl="2" w:tplc="04090005" w:tentative="1">
+      <w:start w:val="1"/>
+      <w:numFmt w:val="bullet"/>
+      <w:lvlText w:val=""/>
+      <w:lvlJc w:val="left"/>
+      <w:pPr>
+        <w:ind w:left="2160" w:hanging="360"/>
+      </w:pPr>
+      <w:rPr>
+        <w:rFonts w:ascii="Wingdings" w:hAnsi="Wingdings" w:hint="default"/>
+      </w:rPr>
+    </w:lvl>
+    <w:lvl w:ilvl="3" w:tplc="04090001" w:tentative="1">
+      <w:start w:val="1"/>
+      <w:numFmt w:val="bullet"/>
+      <w:lvlText w:val=""/>
+      <w:lvlJc w:val="left"/>
+      <w:pPr>
+        <w:ind w:left="2880" w:hanging="360"/>
+      </w:pPr>
+      <w:rPr>
+        <w:rFonts w:ascii="Symbol" w:hAnsi="Symbol" w:hint="default"/>
+      </w:rPr>
+    </w:lvl>
+    <w:lvl w:ilvl="4" w:tplc="04090003" w:tentative="1">
+      <w:start w:val="1"/>
+      <w:numFmt w:val="bullet"/>
+      <w:lvlText w:val="o"/>
+      <w:lvlJc w:val="left"/>
+      <w:pPr>
+        <w:ind w:left="3600" w:hanging="360"/>
+      </w:pPr>
+      <w:rPr>
+        <w:rFonts w:ascii="Courier New" w:hAnsi="Courier New" w:cs="Courier New" w:hint="default"/>
+      </w:rPr>
+    </w:lvl>
+    <w:lvl w:ilvl="5" w:tplc="04090005" w:tentative="1">
+      <w:start w:val="1"/>
+      <w:numFmt w:val="bullet"/>
+      <w:lvlText w:val=""/>
+      <w:lvlJc w:val="left"/>
+      <w:pPr>
+        <w:ind w:left="4320" w:hanging="360"/>
+      </w:pPr>
+      <w:rPr>
+        <w:rFonts w:ascii="Wingdings" w:hAnsi="Wingdings" w:hint="default"/>
+      </w:rPr>
+    </w:lvl>
+    <w:lvl w:ilvl="6" w:tplc="04090001" w:tentative="1">
+      <w:start w:val="1"/>
+      <w:numFmt w:val="bullet"/>
+      <w:lvlText w:val=""/>
+      <w:lvlJc w:val="left"/>
+      <w:pPr>
+        <w:ind w:left="5040" w:hanging="360"/>
+      </w:pPr>
+      <w:rPr>
+        <w:rFonts w:ascii="Symbol" w:hAnsi="Symbol" w:hint="default"/>
+      </w:rPr>
+    </w:lvl>
+    <w:lvl w:ilvl="7" w:tplc="04090003" w:tentative="1">
+      <w:start w:val="1"/>
+      <w:numFmt w:val="bullet"/>
+      <w:lvlText w:val="o"/>
+      <w:lvlJc w:val="left"/>
+      <w:pPr>
+        <w:ind w:left="5760" w:hanging="360"/>
+      </w:pPr>
+      <w:rPr>
+        <w:rFonts w:ascii="Courier New" w:hAnsi="Courier New" w:cs="Courier New" w:hint="default"/>
+      </w:rPr>
+    </w:lvl>
+    <w:lvl w:ilvl="8" w:tplc="04090005" w:tentative="1">
+      <w:start w:val="1"/>
+      <w:numFmt w:val="bullet"/>
+      <w:lvlText w:val=""/>
+      <w:lvlJc w:val="left"/>
+      <w:pPr>
+        <w:ind w:left="6480" w:hanging="360"/>
+      </w:pPr>
+      <w:rPr>
+        <w:rFonts w:ascii="Wingdings" w:hAnsi="Wingdings" w:hint="default"/>
+      </w:rPr>
+    </w:lvl>
+  </w:abstractNum>
+  <w:abstractNum w:abstractNumId="39" w15:restartNumberingAfterBreak="0">
     <w:nsid w:val="77AF54D8"/>
     <w:multiLevelType w:val="hybridMultilevel"/>
     <w:tmpl w:val="0AE0A32C"/>
@@ -11806,7 +14961,93 @@
       </w:rPr>
     </w:lvl>
   </w:abstractNum>
-  <w:abstractNum w:abstractNumId="30" w15:restartNumberingAfterBreak="0">
+  <w:abstractNum w:abstractNumId="40" w15:restartNumberingAfterBreak="0">
+    <w:nsid w:val="790036C0"/>
+    <w:multiLevelType w:val="hybridMultilevel"/>
+    <w:tmpl w:val="3E243C1A"/>
+    <w:lvl w:ilvl="0" w:tplc="0409000F">
+      <w:start w:val="1"/>
+      <w:numFmt w:val="decimal"/>
+      <w:lvlText w:val="%1."/>
+      <w:lvlJc w:val="left"/>
+      <w:pPr>
+        <w:ind w:left="720" w:hanging="360"/>
+      </w:pPr>
+    </w:lvl>
+    <w:lvl w:ilvl="1" w:tplc="04090019">
+      <w:start w:val="1"/>
+      <w:numFmt w:val="lowerLetter"/>
+      <w:lvlText w:val="%2."/>
+      <w:lvlJc w:val="left"/>
+      <w:pPr>
+        <w:ind w:left="1440" w:hanging="360"/>
+      </w:pPr>
+    </w:lvl>
+    <w:lvl w:ilvl="2" w:tplc="0409001B" w:tentative="1">
+      <w:start w:val="1"/>
+      <w:numFmt w:val="lowerRoman"/>
+      <w:lvlText w:val="%3."/>
+      <w:lvlJc w:val="right"/>
+      <w:pPr>
+        <w:ind w:left="2160" w:hanging="180"/>
+      </w:pPr>
+    </w:lvl>
+    <w:lvl w:ilvl="3" w:tplc="0409000F" w:tentative="1">
+      <w:start w:val="1"/>
+      <w:numFmt w:val="decimal"/>
+      <w:lvlText w:val="%4."/>
+      <w:lvlJc w:val="left"/>
+      <w:pPr>
+        <w:ind w:left="2880" w:hanging="360"/>
+      </w:pPr>
+    </w:lvl>
+    <w:lvl w:ilvl="4" w:tplc="04090019" w:tentative="1">
+      <w:start w:val="1"/>
+      <w:numFmt w:val="lowerLetter"/>
+      <w:lvlText w:val="%5."/>
+      <w:lvlJc w:val="left"/>
+      <w:pPr>
+        <w:ind w:left="3600" w:hanging="360"/>
+      </w:pPr>
+    </w:lvl>
+    <w:lvl w:ilvl="5" w:tplc="0409001B" w:tentative="1">
+      <w:start w:val="1"/>
+      <w:numFmt w:val="lowerRoman"/>
+      <w:lvlText w:val="%6."/>
+      <w:lvlJc w:val="right"/>
+      <w:pPr>
+        <w:ind w:left="4320" w:hanging="180"/>
+      </w:pPr>
+    </w:lvl>
+    <w:lvl w:ilvl="6" w:tplc="0409000F" w:tentative="1">
+      <w:start w:val="1"/>
+      <w:numFmt w:val="decimal"/>
+      <w:lvlText w:val="%7."/>
+      <w:lvlJc w:val="left"/>
+      <w:pPr>
+        <w:ind w:left="5040" w:hanging="360"/>
+      </w:pPr>
+    </w:lvl>
+    <w:lvl w:ilvl="7" w:tplc="04090019" w:tentative="1">
+      <w:start w:val="1"/>
+      <w:numFmt w:val="lowerLetter"/>
+      <w:lvlText w:val="%8."/>
+      <w:lvlJc w:val="left"/>
+      <w:pPr>
+        <w:ind w:left="5760" w:hanging="360"/>
+      </w:pPr>
+    </w:lvl>
+    <w:lvl w:ilvl="8" w:tplc="0409001B" w:tentative="1">
+      <w:start w:val="1"/>
+      <w:numFmt w:val="lowerRoman"/>
+      <w:lvlText w:val="%9."/>
+      <w:lvlJc w:val="right"/>
+      <w:pPr>
+        <w:ind w:left="6480" w:hanging="180"/>
+      </w:pPr>
+    </w:lvl>
+  </w:abstractNum>
+  <w:abstractNum w:abstractNumId="41" w15:restartNumberingAfterBreak="0">
     <w:nsid w:val="7E44450E"/>
     <w:multiLevelType w:val="hybridMultilevel"/>
     <w:tmpl w:val="582CE60A"/>
@@ -11896,97 +15137,130 @@
     </w:lvl>
   </w:abstractNum>
   <w:num w:numId="1">
-    <w:abstractNumId w:val="30"/>
+    <w:abstractNumId w:val="41"/>
   </w:num>
   <w:num w:numId="2">
+    <w:abstractNumId w:val="23"/>
+  </w:num>
+  <w:num w:numId="3">
+    <w:abstractNumId w:val="29"/>
+  </w:num>
+  <w:num w:numId="4">
     <w:abstractNumId w:val="18"/>
   </w:num>
-  <w:num w:numId="3">
+  <w:num w:numId="5">
     <w:abstractNumId w:val="22"/>
   </w:num>
-  <w:num w:numId="4">
-    <w:abstractNumId w:val="14"/>
-  </w:num>
-  <w:num w:numId="5">
+  <w:num w:numId="6">
     <w:abstractNumId w:val="17"/>
   </w:num>
-  <w:num w:numId="6">
-    <w:abstractNumId w:val="13"/>
-  </w:num>
   <w:num w:numId="7">
-    <w:abstractNumId w:val="19"/>
+    <w:abstractNumId w:val="26"/>
   </w:num>
   <w:num w:numId="8">
     <w:abstractNumId w:val="0"/>
   </w:num>
   <w:num w:numId="9">
+    <w:abstractNumId w:val="16"/>
+  </w:num>
+  <w:num w:numId="10">
+    <w:abstractNumId w:val="35"/>
+  </w:num>
+  <w:num w:numId="11">
+    <w:abstractNumId w:val="19"/>
+  </w:num>
+  <w:num w:numId="12">
+    <w:abstractNumId w:val="13"/>
+  </w:num>
+  <w:num w:numId="13">
+    <w:abstractNumId w:val="11"/>
+  </w:num>
+  <w:num w:numId="14">
     <w:abstractNumId w:val="12"/>
   </w:num>
-  <w:num w:numId="10">
-    <w:abstractNumId w:val="26"/>
+  <w:num w:numId="15">
+    <w:abstractNumId w:val="39"/>
   </w:num>
-  <w:num w:numId="11">
+  <w:num w:numId="16">
+    <w:abstractNumId w:val="37"/>
+  </w:num>
+  <w:num w:numId="17">
+    <w:abstractNumId w:val="30"/>
+  </w:num>
+  <w:num w:numId="18">
+    <w:abstractNumId w:val="8"/>
+  </w:num>
+  <w:num w:numId="19">
+    <w:abstractNumId w:val="5"/>
+  </w:num>
+  <w:num w:numId="20">
+    <w:abstractNumId w:val="2"/>
+  </w:num>
+  <w:num w:numId="21">
     <w:abstractNumId w:val="15"/>
   </w:num>
-  <w:num w:numId="12">
+  <w:num w:numId="22">
+    <w:abstractNumId w:val="31"/>
+  </w:num>
+  <w:num w:numId="23">
+    <w:abstractNumId w:val="33"/>
+  </w:num>
+  <w:num w:numId="24">
+    <w:abstractNumId w:val="27"/>
+  </w:num>
+  <w:num w:numId="25">
+    <w:abstractNumId w:val="28"/>
+  </w:num>
+  <w:num w:numId="26">
+    <w:abstractNumId w:val="3"/>
+  </w:num>
+  <w:num w:numId="27">
     <w:abstractNumId w:val="10"/>
   </w:num>
-  <w:num w:numId="13">
-    <w:abstractNumId w:val="8"/>
+  <w:num w:numId="28">
+    <w:abstractNumId w:val="6"/>
   </w:num>
-  <w:num w:numId="14">
+  <w:num w:numId="29">
+    <w:abstractNumId w:val="36"/>
+  </w:num>
+  <w:num w:numId="30">
+    <w:abstractNumId w:val="20"/>
+  </w:num>
+  <w:num w:numId="31">
+    <w:abstractNumId w:val="7"/>
+  </w:num>
+  <w:num w:numId="32">
+    <w:abstractNumId w:val="40"/>
+  </w:num>
+  <w:num w:numId="33">
+    <w:abstractNumId w:val="14"/>
+  </w:num>
+  <w:num w:numId="34">
+    <w:abstractNumId w:val="34"/>
+  </w:num>
+  <w:num w:numId="35">
+    <w:abstractNumId w:val="25"/>
+  </w:num>
+  <w:num w:numId="36">
+    <w:abstractNumId w:val="1"/>
+  </w:num>
+  <w:num w:numId="37">
+    <w:abstractNumId w:val="38"/>
+  </w:num>
+  <w:num w:numId="38">
+    <w:abstractNumId w:val="32"/>
+  </w:num>
+  <w:num w:numId="39">
     <w:abstractNumId w:val="9"/>
   </w:num>
-  <w:num w:numId="15">
-    <w:abstractNumId w:val="29"/>
-  </w:num>
-  <w:num w:numId="16">
-    <w:abstractNumId w:val="28"/>
-  </w:num>
-  <w:num w:numId="17">
-    <w:abstractNumId w:val="23"/>
-  </w:num>
-  <w:num w:numId="18">
-    <w:abstractNumId w:val="6"/>
-  </w:num>
-  <w:num w:numId="19">
-    <w:abstractNumId w:val="3"/>
-  </w:num>
-  <w:num w:numId="20">
-    <w:abstractNumId w:val="1"/>
-  </w:num>
-  <w:num w:numId="21">
-    <w:abstractNumId w:val="11"/>
-  </w:num>
-  <w:num w:numId="22">
+  <w:num w:numId="40">
     <w:abstractNumId w:val="24"/>
   </w:num>
-  <w:num w:numId="23">
-    <w:abstractNumId w:val="25"/>
-  </w:num>
-  <w:num w:numId="24">
-    <w:abstractNumId w:val="20"/>
-  </w:num>
-  <w:num w:numId="25">
+  <w:num w:numId="41">
     <w:abstractNumId w:val="21"/>
   </w:num>
-  <w:num w:numId="26">
-    <w:abstractNumId w:val="2"/>
-  </w:num>
-  <w:num w:numId="27">
-    <w:abstractNumId w:val="7"/>
-  </w:num>
-  <w:num w:numId="28">
+  <w:num w:numId="42">
     <w:abstractNumId w:val="4"/>
-  </w:num>
-  <w:num w:numId="29">
-    <w:abstractNumId w:val="27"/>
-  </w:num>
-  <w:num w:numId="30">
-    <w:abstractNumId w:val="16"/>
-  </w:num>
-  <w:num w:numId="31">
-    <w:abstractNumId w:val="5"/>
   </w:num>
 </w:numbering>
 </file>
@@ -12427,7 +15701,6 @@
     <w:name w:val="Hyperlink"/>
     <w:basedOn w:val="DefaultParagraphFont"/>
     <w:uiPriority w:val="99"/>
-    <w:semiHidden/>
     <w:unhideWhenUsed/>
     <w:rsid w:val="00A04A94"/>
     <w:rPr>
@@ -12453,6 +15726,22 @@
         <w:insideV w:val="single" w:sz="4" w:space="0" w:color="auto"/>
       </w:tblBorders>
     </w:tblPr>
+  </w:style>
+  <w:style w:type="paragraph" w:styleId="NormalWeb">
+    <w:name w:val="Normal (Web)"/>
+    <w:basedOn w:val="Normal"/>
+    <w:uiPriority w:val="99"/>
+    <w:semiHidden/>
+    <w:unhideWhenUsed/>
+    <w:rsid w:val="0098635A"/>
+    <w:pPr>
+      <w:spacing w:before="100" w:beforeAutospacing="1" w:after="100" w:afterAutospacing="1" w:line="240" w:lineRule="auto"/>
+    </w:pPr>
+    <w:rPr>
+      <w:rFonts w:ascii="Times New Roman" w:eastAsia="Times New Roman" w:hAnsi="Times New Roman" w:cs="Times New Roman"/>
+      <w:sz w:val="24"/>
+      <w:szCs w:val="24"/>
+    </w:rPr>
   </w:style>
 </w:styles>
 </file>

--- a/Java-8-Streams.docx
+++ b/Java-8-Streams.docx
@@ -20533,10 +20533,8 @@
       </w:r>
       <w:r>
         <w:rPr>
-          <w:b/>
           <w:sz w:val="26"/>
           <w:szCs w:val="26"/>
-          <w:u w:val="single"/>
         </w:rPr>
         <w:t xml:space="preserve"> </w:t>
       </w:r>
@@ -20545,7 +20543,22 @@
           <w:sz w:val="24"/>
           <w:szCs w:val="24"/>
         </w:rPr>
-        <w:t>Java 8 Stream intermediate operations return another Stream which allows you to call multiple operations in the form of a query.</w:t>
+        <w:t xml:space="preserve">Java 8 Stream intermediate operations return another Stream which allows you to call multiple operations in the form of a </w:t>
+      </w:r>
+      <w:r>
+        <w:rPr>
+          <w:b/>
+          <w:sz w:val="24"/>
+          <w:szCs w:val="24"/>
+        </w:rPr>
+        <w:t>query</w:t>
+      </w:r>
+      <w:r>
+        <w:rPr>
+          <w:sz w:val="24"/>
+          <w:szCs w:val="24"/>
+        </w:rPr>
+        <w:t>.</w:t>
       </w:r>
     </w:p>
     <w:tbl>
@@ -21201,6 +21214,23 @@
                 <w:szCs w:val="24"/>
               </w:rPr>
             </w:pPr>
+            <w:r>
+              <w:rPr>
+                <w:sz w:val="24"/>
+                <w:szCs w:val="24"/>
+              </w:rPr>
+              <w:t xml:space="preserve">Reference Link: </w:t>
+            </w:r>
+            <w:hyperlink r:id="rId18" w:history="1">
+              <w:r>
+                <w:rPr>
+                  <w:rStyle w:val="Hyperlink"/>
+                  <w:sz w:val="24"/>
+                  <w:szCs w:val="24"/>
+                </w:rPr>
+                <w:t>https://howtodoinjava.com/java8/stream-flatmap-example/</w:t>
+              </w:r>
+            </w:hyperlink>
           </w:p>
         </w:tc>
         <w:tc>
@@ -22563,6 +22593,28 @@
               </w:rPr>
               <w:t>Based the object equals and hascode method</w:t>
             </w:r>
+            <w:r>
+              <w:rPr>
+                <w:sz w:val="24"/>
+                <w:szCs w:val="24"/>
+              </w:rPr>
+              <w:t>.</w:t>
+            </w:r>
+          </w:p>
+          <w:p>
+            <w:pPr>
+              <w:rPr>
+                <w:sz w:val="24"/>
+                <w:szCs w:val="24"/>
+              </w:rPr>
+            </w:pPr>
+            <w:r>
+              <w:rPr>
+                <w:sz w:val="24"/>
+                <w:szCs w:val="24"/>
+              </w:rPr>
+              <w:t>Note: If we want to apply distinct() method to remove list of custom objects then we must override equals and hascode methods , based on that comparision only distinct() method weill decide which is duplicate.</w:t>
+            </w:r>
           </w:p>
         </w:tc>
         <w:tc>
@@ -22822,7 +22874,326 @@
           <w:szCs w:val="24"/>
           <w:u w:val="single"/>
         </w:rPr>
-        <w:t>Terminal Methods:</w:t>
+        <w:t xml:space="preserve">What is thedifference between </w:t>
+      </w:r>
+      <w:proofErr w:type="gramStart"/>
+      <w:r>
+        <w:rPr>
+          <w:b/>
+          <w:sz w:val="24"/>
+          <w:szCs w:val="24"/>
+          <w:u w:val="single"/>
+        </w:rPr>
+        <w:t>map(</w:t>
+      </w:r>
+      <w:proofErr w:type="gramEnd"/>
+      <w:r>
+        <w:rPr>
+          <w:b/>
+          <w:sz w:val="24"/>
+          <w:szCs w:val="24"/>
+          <w:u w:val="single"/>
+        </w:rPr>
+        <w:t>) and flatmap() stream method:</w:t>
+      </w:r>
+    </w:p>
+    <w:p>
+      <w:pPr>
+        <w:rPr>
+          <w:sz w:val="24"/>
+          <w:szCs w:val="24"/>
+        </w:rPr>
+      </w:pPr>
+      <w:proofErr w:type="gramStart"/>
+      <w:r>
+        <w:rPr>
+          <w:sz w:val="24"/>
+          <w:szCs w:val="24"/>
+        </w:rPr>
+        <w:t>map(</w:t>
+      </w:r>
+      <w:proofErr w:type="gramEnd"/>
+      <w:r>
+        <w:rPr>
+          <w:sz w:val="24"/>
+          <w:szCs w:val="24"/>
+        </w:rPr>
+        <w:t>) produces a Stream consisting of the results of applying the Functional Function interface refrence/lamda expresion</w:t>
+      </w:r>
+    </w:p>
+    <w:p>
+      <w:pPr>
+        <w:rPr>
+          <w:sz w:val="24"/>
+          <w:szCs w:val="24"/>
+        </w:rPr>
+      </w:pPr>
+      <w:proofErr w:type="gramStart"/>
+      <w:r>
+        <w:rPr>
+          <w:sz w:val="24"/>
+          <w:szCs w:val="24"/>
+        </w:rPr>
+        <w:t>Example :</w:t>
+      </w:r>
+      <w:proofErr w:type="gramEnd"/>
+      <w:r>
+        <w:rPr>
+          <w:sz w:val="24"/>
+          <w:szCs w:val="24"/>
+        </w:rPr>
+        <w:t xml:space="preserve"> List&lt;String&gt; myList = Stream.of("a", "b") .map(String::toUpperCase) .collect(Collectors.toList());</w:t>
+      </w:r>
+    </w:p>
+    <w:p>
+      <w:pPr>
+        <w:rPr>
+          <w:sz w:val="24"/>
+          <w:szCs w:val="24"/>
+        </w:rPr>
+      </w:pPr>
+      <w:r>
+        <w:rPr>
+          <w:sz w:val="24"/>
+          <w:szCs w:val="24"/>
+        </w:rPr>
+        <w:t xml:space="preserve">By applying the </w:t>
+      </w:r>
+      <w:proofErr w:type="gramStart"/>
+      <w:r>
+        <w:rPr>
+          <w:sz w:val="24"/>
+          <w:szCs w:val="24"/>
+        </w:rPr>
+        <w:t>toUpperCase(</w:t>
+      </w:r>
+      <w:proofErr w:type="gramEnd"/>
+      <w:r>
+        <w:rPr>
+          <w:sz w:val="24"/>
+          <w:szCs w:val="24"/>
+        </w:rPr>
+        <w:t>) method to the elements of the input Stream</w:t>
+      </w:r>
+    </w:p>
+    <w:p>
+      <w:pPr>
+        <w:rPr>
+          <w:sz w:val="24"/>
+          <w:szCs w:val="24"/>
+        </w:rPr>
+      </w:pPr>
+      <w:proofErr w:type="gramStart"/>
+      <w:r>
+        <w:rPr>
+          <w:sz w:val="24"/>
+          <w:szCs w:val="24"/>
+        </w:rPr>
+        <w:t>map(</w:t>
+      </w:r>
+      <w:proofErr w:type="gramEnd"/>
+      <w:r>
+        <w:rPr>
+          <w:sz w:val="24"/>
+          <w:szCs w:val="24"/>
+        </w:rPr>
+        <w:t>) works pretty well in such a simple case. But what if we have something more complex, such as a list of lists as an input?</w:t>
+      </w:r>
+    </w:p>
+    <w:p>
+      <w:pPr>
+        <w:rPr>
+          <w:sz w:val="24"/>
+          <w:szCs w:val="24"/>
+        </w:rPr>
+      </w:pPr>
+      <w:r>
+        <w:rPr>
+          <w:sz w:val="24"/>
+          <w:szCs w:val="24"/>
+        </w:rPr>
+        <w:t>List&lt;List&lt;String&gt;&gt; list = Arrays.asList(Arrays.asList("a"), Arrays.asList("b"));</w:t>
+      </w:r>
+    </w:p>
+    <w:p>
+      <w:pPr>
+        <w:rPr>
+          <w:sz w:val="24"/>
+          <w:szCs w:val="24"/>
+        </w:rPr>
+      </w:pPr>
+      <w:r>
+        <w:rPr>
+          <w:b/>
+          <w:sz w:val="24"/>
+          <w:szCs w:val="24"/>
+          <w:u w:val="single"/>
+        </w:rPr>
+        <w:t>output</w:t>
+      </w:r>
+      <w:r>
+        <w:rPr>
+          <w:sz w:val="24"/>
+          <w:szCs w:val="24"/>
+        </w:rPr>
+        <w:t>: [[</w:t>
+      </w:r>
+      <w:proofErr w:type="gramStart"/>
+      <w:r>
+        <w:rPr>
+          <w:sz w:val="24"/>
+          <w:szCs w:val="24"/>
+        </w:rPr>
+        <w:t>a,b</w:t>
+      </w:r>
+      <w:proofErr w:type="gramEnd"/>
+      <w:r>
+        <w:rPr>
+          <w:sz w:val="24"/>
+          <w:szCs w:val="24"/>
+        </w:rPr>
+        <w:t>]]</w:t>
+      </w:r>
+    </w:p>
+    <w:p>
+      <w:pPr>
+        <w:rPr>
+          <w:sz w:val="24"/>
+          <w:szCs w:val="24"/>
+        </w:rPr>
+      </w:pPr>
+      <w:r>
+        <w:rPr>
+          <w:sz w:val="24"/>
+          <w:szCs w:val="24"/>
+        </w:rPr>
+        <w:t>System.out.println(</w:t>
+      </w:r>
+      <w:proofErr w:type="gramStart"/>
+      <w:r>
+        <w:rPr>
+          <w:sz w:val="24"/>
+          <w:szCs w:val="24"/>
+        </w:rPr>
+        <w:t>list.stream</w:t>
+      </w:r>
+      <w:proofErr w:type="gramEnd"/>
+      <w:r>
+        <w:rPr>
+          <w:sz w:val="24"/>
+          <w:szCs w:val="24"/>
+        </w:rPr>
+        <w:t>() .flatMap(Collection::stream).collect(Collectors.toList()));</w:t>
+      </w:r>
+    </w:p>
+    <w:p>
+      <w:pPr>
+        <w:rPr>
+          <w:sz w:val="24"/>
+          <w:szCs w:val="24"/>
+        </w:rPr>
+      </w:pPr>
+      <w:r>
+        <w:rPr>
+          <w:b/>
+          <w:sz w:val="24"/>
+          <w:szCs w:val="24"/>
+          <w:u w:val="single"/>
+        </w:rPr>
+        <w:t>output</w:t>
+      </w:r>
+      <w:r>
+        <w:rPr>
+          <w:sz w:val="24"/>
+          <w:szCs w:val="24"/>
+        </w:rPr>
+        <w:t>: The result of such a snippet will be flattened to [a, b].</w:t>
+      </w:r>
+    </w:p>
+    <w:p>
+      <w:pPr>
+        <w:rPr>
+          <w:sz w:val="24"/>
+          <w:szCs w:val="24"/>
+        </w:rPr>
+      </w:pPr>
+      <w:r>
+        <w:rPr>
+          <w:sz w:val="24"/>
+          <w:szCs w:val="24"/>
+        </w:rPr>
+        <w:t xml:space="preserve">The </w:t>
+      </w:r>
+      <w:proofErr w:type="gramStart"/>
+      <w:r>
+        <w:rPr>
+          <w:sz w:val="24"/>
+          <w:szCs w:val="24"/>
+        </w:rPr>
+        <w:t>flatMap(</w:t>
+      </w:r>
+      <w:proofErr w:type="gramEnd"/>
+      <w:r>
+        <w:rPr>
+          <w:sz w:val="24"/>
+          <w:szCs w:val="24"/>
+        </w:rPr>
+        <w:t xml:space="preserve">) method first flattens the input Stream of Streams to a Stream of Strings (for more about flattening, see this article). Thereafter, it works similarly to the </w:t>
+      </w:r>
+      <w:proofErr w:type="gramStart"/>
+      <w:r>
+        <w:rPr>
+          <w:sz w:val="24"/>
+          <w:szCs w:val="24"/>
+        </w:rPr>
+        <w:t>map(</w:t>
+      </w:r>
+      <w:proofErr w:type="gramEnd"/>
+      <w:r>
+        <w:rPr>
+          <w:sz w:val="24"/>
+          <w:szCs w:val="24"/>
+        </w:rPr>
+        <w:t>) method.</w:t>
+      </w:r>
+    </w:p>
+    <w:p>
+      <w:pPr>
+        <w:rPr>
+          <w:b/>
+          <w:sz w:val="24"/>
+          <w:szCs w:val="24"/>
+          <w:u w:val="single"/>
+        </w:rPr>
+      </w:pPr>
+      <w:r>
+        <w:rPr>
+          <w:b/>
+          <w:sz w:val="24"/>
+          <w:szCs w:val="24"/>
+          <w:u w:val="single"/>
+        </w:rPr>
+        <w:t xml:space="preserve">What will heppend when we give different type of streams for </w:t>
+      </w:r>
+      <w:proofErr w:type="gramStart"/>
+      <w:r>
+        <w:rPr>
+          <w:b/>
+          <w:sz w:val="24"/>
+          <w:szCs w:val="24"/>
+          <w:u w:val="single"/>
+        </w:rPr>
+        <w:t>flatmap(</w:t>
+      </w:r>
+      <w:proofErr w:type="gramEnd"/>
+      <w:r>
+        <w:rPr>
+          <w:b/>
+          <w:sz w:val="24"/>
+          <w:szCs w:val="24"/>
+          <w:u w:val="single"/>
+        </w:rPr>
+        <w:t>):</w:t>
       </w:r>
     </w:p>
     <w:tbl>
@@ -22832,11 +23203,476 @@
         <w:tblLook w:val="04A0" w:firstRow="1" w:lastRow="0" w:firstColumn="1" w:lastColumn="0" w:noHBand="0" w:noVBand="1"/>
       </w:tblPr>
       <w:tblGrid>
-        <w:gridCol w:w="479"/>
-        <w:gridCol w:w="1923"/>
-        <w:gridCol w:w="3552"/>
-        <w:gridCol w:w="3907"/>
-        <w:gridCol w:w="6586"/>
+        <w:gridCol w:w="9350"/>
+      </w:tblGrid>
+      <w:tr>
+        <w:tc>
+          <w:tcPr>
+            <w:tcW w:w="9350" w:type="dxa"/>
+          </w:tcPr>
+          <w:p>
+            <w:pPr>
+              <w:rPr>
+                <w:sz w:val="24"/>
+                <w:szCs w:val="24"/>
+              </w:rPr>
+            </w:pPr>
+            <w:r>
+              <w:rPr>
+                <w:sz w:val="24"/>
+                <w:szCs w:val="24"/>
+              </w:rPr>
+              <w:t>List&lt;String&gt; stringList1 = Arrays.asList("a");</w:t>
+            </w:r>
+          </w:p>
+          <w:p>
+            <w:pPr>
+              <w:rPr>
+                <w:sz w:val="24"/>
+                <w:szCs w:val="24"/>
+              </w:rPr>
+            </w:pPr>
+            <w:r>
+              <w:rPr>
+                <w:sz w:val="24"/>
+                <w:szCs w:val="24"/>
+              </w:rPr>
+              <w:t>List&lt;Integer&gt; intList1 = Arrays.asList(1, 2, 3, 4, 5, 6);</w:t>
+            </w:r>
+          </w:p>
+          <w:p>
+            <w:pPr>
+              <w:rPr>
+                <w:sz w:val="24"/>
+                <w:szCs w:val="24"/>
+              </w:rPr>
+            </w:pPr>
+            <w:r>
+              <w:rPr>
+                <w:sz w:val="24"/>
+                <w:szCs w:val="24"/>
+              </w:rPr>
+              <w:t>List&lt;Integer&gt; intListt2 = Arrays.asList(1, 2, 3, 4, 5, 6);</w:t>
+            </w:r>
+          </w:p>
+          <w:p>
+            <w:pPr>
+              <w:rPr>
+                <w:sz w:val="24"/>
+                <w:szCs w:val="24"/>
+              </w:rPr>
+            </w:pPr>
+            <w:r>
+              <w:rPr>
+                <w:sz w:val="24"/>
+                <w:szCs w:val="24"/>
+              </w:rPr>
+              <w:t>List&lt;List&lt;? extends Object&gt;&gt; differentTyPesOfList = Arrays.asList(intList1, intListt2, stringList1);</w:t>
+            </w:r>
+          </w:p>
+          <w:p>
+            <w:pPr>
+              <w:rPr>
+                <w:sz w:val="24"/>
+                <w:szCs w:val="24"/>
+              </w:rPr>
+            </w:pPr>
+            <w:r>
+              <w:rPr>
+                <w:b/>
+                <w:sz w:val="24"/>
+                <w:szCs w:val="24"/>
+                <w:highlight w:val="yellow"/>
+              </w:rPr>
+              <w:t>List&lt;? extends Object&gt;</w:t>
+            </w:r>
+            <w:r>
+              <w:rPr>
+                <w:sz w:val="24"/>
+                <w:szCs w:val="24"/>
+                <w:highlight w:val="yellow"/>
+              </w:rPr>
+              <w:t xml:space="preserve"> result1</w:t>
+            </w:r>
+            <w:r>
+              <w:rPr>
+                <w:sz w:val="24"/>
+                <w:szCs w:val="24"/>
+              </w:rPr>
+              <w:t xml:space="preserve"> = differentTyPesOfList.stream(</w:t>
+            </w:r>
+            <w:proofErr w:type="gramStart"/>
+            <w:r>
+              <w:rPr>
+                <w:sz w:val="24"/>
+                <w:szCs w:val="24"/>
+              </w:rPr>
+              <w:t>).flatMap</w:t>
+            </w:r>
+            <w:proofErr w:type="gramEnd"/>
+            <w:r>
+              <w:rPr>
+                <w:sz w:val="24"/>
+                <w:szCs w:val="24"/>
+              </w:rPr>
+              <w:t>(f -&gt; f.stream()).collect(Collectors.toList());</w:t>
+            </w:r>
+          </w:p>
+          <w:p>
+            <w:pPr>
+              <w:rPr>
+                <w:sz w:val="24"/>
+                <w:szCs w:val="24"/>
+              </w:rPr>
+            </w:pPr>
+          </w:p>
+        </w:tc>
+      </w:tr>
+    </w:tbl>
+    <w:p>
+      <w:pPr>
+        <w:rPr>
+          <w:sz w:val="24"/>
+          <w:szCs w:val="24"/>
+        </w:rPr>
+      </w:pPr>
+    </w:p>
+    <w:p>
+      <w:pPr>
+        <w:rPr>
+          <w:sz w:val="24"/>
+          <w:szCs w:val="24"/>
+        </w:rPr>
+      </w:pPr>
+    </w:p>
+    <w:p>
+      <w:pPr>
+        <w:rPr>
+          <w:sz w:val="24"/>
+          <w:szCs w:val="24"/>
+        </w:rPr>
+      </w:pPr>
+      <w:r>
+        <w:rPr>
+          <w:sz w:val="24"/>
+          <w:szCs w:val="24"/>
+        </w:rPr>
+        <w:t>Java 8 Stream.flatMap() method is used to flatten a Stream of collections to a Stream of objects. During the flattening operation, the objects from all the collections in the original Stream are combined into a single collection</w:t>
+      </w:r>
+    </w:p>
+    <w:p>
+      <w:pPr>
+        <w:rPr>
+          <w:b/>
+          <w:sz w:val="24"/>
+          <w:szCs w:val="24"/>
+        </w:rPr>
+      </w:pPr>
+      <w:r>
+        <w:rPr>
+          <w:b/>
+          <w:sz w:val="24"/>
+          <w:szCs w:val="24"/>
+        </w:rPr>
+        <w:t xml:space="preserve">Stream&lt;Collection&lt;Item&gt;&gt; —-&gt; </w:t>
+      </w:r>
+      <w:proofErr w:type="gramStart"/>
+      <w:r>
+        <w:rPr>
+          <w:b/>
+          <w:sz w:val="24"/>
+          <w:szCs w:val="24"/>
+        </w:rPr>
+        <w:t>flatMap(</w:t>
+      </w:r>
+      <w:proofErr w:type="gramEnd"/>
+      <w:r>
+        <w:rPr>
+          <w:b/>
+          <w:sz w:val="24"/>
+          <w:szCs w:val="24"/>
+        </w:rPr>
+        <w:t>) —-&gt; Stream&lt;Item&gt;</w:t>
+      </w:r>
+    </w:p>
+    <w:tbl>
+      <w:tblPr>
+        <w:tblStyle w:val="TableGrid"/>
+        <w:tblW w:w="0" w:type="auto"/>
+        <w:tblLook w:val="04A0" w:firstRow="1" w:lastRow="0" w:firstColumn="1" w:lastColumn="0" w:noHBand="0" w:noVBand="1"/>
+      </w:tblPr>
+      <w:tblGrid>
+        <w:gridCol w:w="9350"/>
+      </w:tblGrid>
+      <w:tr>
+        <w:tc>
+          <w:tcPr>
+            <w:tcW w:w="9350" w:type="dxa"/>
+          </w:tcPr>
+          <w:p>
+            <w:pPr>
+              <w:rPr>
+                <w:sz w:val="24"/>
+                <w:szCs w:val="24"/>
+              </w:rPr>
+            </w:pPr>
+            <w:r>
+              <w:rPr>
+                <w:sz w:val="24"/>
+                <w:szCs w:val="24"/>
+              </w:rPr>
+              <w:t>List&lt;List&lt;Integer&gt;&gt; listOfLists = Arrays.asList(</w:t>
+            </w:r>
+          </w:p>
+          <w:p>
+            <w:pPr>
+              <w:rPr>
+                <w:sz w:val="24"/>
+                <w:szCs w:val="24"/>
+              </w:rPr>
+            </w:pPr>
+            <w:r>
+              <w:rPr>
+                <w:sz w:val="24"/>
+                <w:szCs w:val="24"/>
+              </w:rPr>
+              <w:t xml:space="preserve">  Arrays.asList(1, 2, 3),</w:t>
+            </w:r>
+          </w:p>
+          <w:p>
+            <w:pPr>
+              <w:rPr>
+                <w:sz w:val="24"/>
+                <w:szCs w:val="24"/>
+              </w:rPr>
+            </w:pPr>
+            <w:r>
+              <w:rPr>
+                <w:sz w:val="24"/>
+                <w:szCs w:val="24"/>
+              </w:rPr>
+              <w:t xml:space="preserve">  Arrays.asList(4, 5),</w:t>
+            </w:r>
+          </w:p>
+          <w:p>
+            <w:pPr>
+              <w:rPr>
+                <w:sz w:val="24"/>
+                <w:szCs w:val="24"/>
+              </w:rPr>
+            </w:pPr>
+            <w:r>
+              <w:rPr>
+                <w:sz w:val="24"/>
+                <w:szCs w:val="24"/>
+              </w:rPr>
+              <w:t xml:space="preserve">  Arrays.asList(6, 7, 8)</w:t>
+            </w:r>
+          </w:p>
+          <w:p>
+            <w:pPr>
+              <w:rPr>
+                <w:sz w:val="24"/>
+                <w:szCs w:val="24"/>
+              </w:rPr>
+            </w:pPr>
+            <w:r>
+              <w:rPr>
+                <w:sz w:val="24"/>
+                <w:szCs w:val="24"/>
+              </w:rPr>
+              <w:t>);</w:t>
+            </w:r>
+          </w:p>
+          <w:p>
+            <w:pPr>
+              <w:rPr>
+                <w:sz w:val="24"/>
+                <w:szCs w:val="24"/>
+              </w:rPr>
+            </w:pPr>
+          </w:p>
+          <w:p>
+            <w:pPr>
+              <w:rPr>
+                <w:sz w:val="24"/>
+                <w:szCs w:val="24"/>
+              </w:rPr>
+            </w:pPr>
+            <w:r>
+              <w:rPr>
+                <w:sz w:val="24"/>
+                <w:szCs w:val="24"/>
+              </w:rPr>
+              <w:t>List&lt;Integer&gt; flattenedList = listOfLists.stream()</w:t>
+            </w:r>
+          </w:p>
+          <w:p>
+            <w:pPr>
+              <w:rPr>
+                <w:sz w:val="24"/>
+                <w:szCs w:val="24"/>
+              </w:rPr>
+            </w:pPr>
+            <w:r>
+              <w:rPr>
+                <w:sz w:val="24"/>
+                <w:szCs w:val="24"/>
+              </w:rPr>
+              <w:t xml:space="preserve">  </w:t>
+            </w:r>
+            <w:proofErr w:type="gramStart"/>
+            <w:r>
+              <w:rPr>
+                <w:sz w:val="24"/>
+                <w:szCs w:val="24"/>
+              </w:rPr>
+              <w:t>.flatMap</w:t>
+            </w:r>
+            <w:proofErr w:type="gramEnd"/>
+            <w:r>
+              <w:rPr>
+                <w:sz w:val="24"/>
+                <w:szCs w:val="24"/>
+              </w:rPr>
+              <w:t>(list -&gt; list.stream())  // Flattening step</w:t>
+            </w:r>
+          </w:p>
+          <w:p>
+            <w:pPr>
+              <w:rPr>
+                <w:sz w:val="24"/>
+                <w:szCs w:val="24"/>
+              </w:rPr>
+            </w:pPr>
+            <w:r>
+              <w:rPr>
+                <w:sz w:val="24"/>
+                <w:szCs w:val="24"/>
+              </w:rPr>
+              <w:t xml:space="preserve">  </w:t>
+            </w:r>
+            <w:proofErr w:type="gramStart"/>
+            <w:r>
+              <w:rPr>
+                <w:sz w:val="24"/>
+                <w:szCs w:val="24"/>
+              </w:rPr>
+              <w:t>.toList</w:t>
+            </w:r>
+            <w:proofErr w:type="gramEnd"/>
+            <w:r>
+              <w:rPr>
+                <w:sz w:val="24"/>
+                <w:szCs w:val="24"/>
+              </w:rPr>
+              <w:t>();</w:t>
+            </w:r>
+          </w:p>
+          <w:p>
+            <w:pPr>
+              <w:rPr>
+                <w:sz w:val="24"/>
+                <w:szCs w:val="24"/>
+              </w:rPr>
+            </w:pPr>
+          </w:p>
+          <w:p>
+            <w:pPr>
+              <w:rPr>
+                <w:sz w:val="24"/>
+                <w:szCs w:val="24"/>
+              </w:rPr>
+            </w:pPr>
+            <w:r>
+              <w:rPr>
+                <w:sz w:val="24"/>
+                <w:szCs w:val="24"/>
+              </w:rPr>
+              <w:t>//Prints [1, 2, 3, 4, 5, 6, 7, 8]</w:t>
+            </w:r>
+          </w:p>
+          <w:p>
+            <w:pPr>
+              <w:rPr>
+                <w:b/>
+                <w:sz w:val="24"/>
+                <w:szCs w:val="24"/>
+                <w:u w:val="single"/>
+              </w:rPr>
+            </w:pPr>
+            <w:r>
+              <w:rPr>
+                <w:sz w:val="24"/>
+                <w:szCs w:val="24"/>
+              </w:rPr>
+              <w:t>System.out.println("Flattened list: " + flattenedList);</w:t>
+            </w:r>
+          </w:p>
+        </w:tc>
+      </w:tr>
+    </w:tbl>
+    <w:p>
+      <w:pPr>
+        <w:rPr>
+          <w:b/>
+          <w:sz w:val="24"/>
+          <w:szCs w:val="24"/>
+          <w:u w:val="single"/>
+        </w:rPr>
+      </w:pPr>
+    </w:p>
+    <w:p>
+      <w:pPr>
+        <w:rPr>
+          <w:b/>
+          <w:sz w:val="24"/>
+          <w:szCs w:val="24"/>
+          <w:u w:val="single"/>
+        </w:rPr>
+      </w:pPr>
+    </w:p>
+    <w:p>
+      <w:pPr>
+        <w:rPr>
+          <w:b/>
+          <w:sz w:val="24"/>
+          <w:szCs w:val="24"/>
+          <w:u w:val="single"/>
+        </w:rPr>
+      </w:pPr>
+    </w:p>
+    <w:p>
+      <w:pPr>
+        <w:rPr>
+          <w:b/>
+          <w:sz w:val="24"/>
+          <w:szCs w:val="24"/>
+          <w:u w:val="single"/>
+        </w:rPr>
+      </w:pPr>
+      <w:r>
+        <w:rPr>
+          <w:b/>
+          <w:sz w:val="24"/>
+          <w:szCs w:val="24"/>
+          <w:u w:val="single"/>
+        </w:rPr>
+        <w:t>Terminal Methods:</w:t>
+      </w:r>
+    </w:p>
+    <w:tbl>
+      <w:tblPr>
+        <w:tblStyle w:val="TableGrid"/>
+        <w:tblW w:w="0" w:type="auto"/>
+        <w:tblLook w:val="04A0" w:firstRow="1" w:lastRow="0" w:firstColumn="1" w:lastColumn="0" w:noHBand="0" w:noVBand="1"/>
+      </w:tblPr>
+      <w:tblGrid>
+        <w:gridCol w:w="393"/>
+        <w:gridCol w:w="1381"/>
+        <w:gridCol w:w="1495"/>
+        <w:gridCol w:w="1520"/>
+        <w:gridCol w:w="4561"/>
       </w:tblGrid>
       <w:tr>
         <w:tc>
@@ -23878,6 +24714,28 @@
                 <w:szCs w:val="24"/>
               </w:rPr>
             </w:pPr>
+            <w:r>
+              <w:rPr>
+                <w:sz w:val="24"/>
+                <w:szCs w:val="24"/>
+              </w:rPr>
+              <w:t xml:space="preserve">    T reduce(T identity, </w:t>
+            </w:r>
+            <w:r>
+              <w:rPr>
+                <w:b/>
+                <w:sz w:val="24"/>
+                <w:szCs w:val="24"/>
+              </w:rPr>
+              <w:t>BinaryOperator&lt;T&gt; accumulator</w:t>
+            </w:r>
+            <w:r>
+              <w:rPr>
+                <w:sz w:val="24"/>
+                <w:szCs w:val="24"/>
+              </w:rPr>
+              <w:t>);</w:t>
+            </w:r>
           </w:p>
         </w:tc>
         <w:tc>
@@ -25356,7 +26214,7 @@
                     </pic:cNvPicPr>
                   </pic:nvPicPr>
                   <pic:blipFill>
-                    <a:blip r:embed="rId18">
+                    <a:blip r:embed="rId19">
                       <a:extLst>
                         <a:ext uri="{28A0092B-C50C-407E-A947-70E740481C1C}">
                           <a14:useLocalDpi xmlns:a14="http://schemas.microsoft.com/office/drawing/2010/main" val="0"/>
@@ -29396,11 +30254,11 @@
         <w:tblLook w:val="04A0" w:firstRow="1" w:lastRow="0" w:firstColumn="1" w:lastColumn="0" w:noHBand="0" w:noVBand="1"/>
       </w:tblPr>
       <w:tblGrid>
-        <w:gridCol w:w="2389"/>
-        <w:gridCol w:w="1870"/>
-        <w:gridCol w:w="3201"/>
-        <w:gridCol w:w="999"/>
-        <w:gridCol w:w="7025"/>
+        <w:gridCol w:w="1623"/>
+        <w:gridCol w:w="723"/>
+        <w:gridCol w:w="1661"/>
+        <w:gridCol w:w="723"/>
+        <w:gridCol w:w="4620"/>
       </w:tblGrid>
       <w:tr>
         <w:tc>
@@ -32579,7 +33437,7 @@
                     </pic:cNvPicPr>
                   </pic:nvPicPr>
                   <pic:blipFill>
-                    <a:blip r:embed="rId19">
+                    <a:blip r:embed="rId20">
                       <a:extLst>
                         <a:ext uri="{28A0092B-C50C-407E-A947-70E740481C1C}">
                           <a14:useLocalDpi xmlns:a14="http://schemas.microsoft.com/office/drawing/2010/main" val="0"/>
@@ -32640,7 +33498,7 @@
                     </pic:cNvPicPr>
                   </pic:nvPicPr>
                   <pic:blipFill>
-                    <a:blip r:embed="rId20">
+                    <a:blip r:embed="rId21">
                       <a:extLst>
                         <a:ext uri="{28A0092B-C50C-407E-A947-70E740481C1C}">
                           <a14:useLocalDpi xmlns:a14="http://schemas.microsoft.com/office/drawing/2010/main" val="0"/>
@@ -32701,7 +33559,7 @@
                     </pic:cNvPicPr>
                   </pic:nvPicPr>
                   <pic:blipFill>
-                    <a:blip r:embed="rId21">
+                    <a:blip r:embed="rId22">
                       <a:extLst>
                         <a:ext uri="{28A0092B-C50C-407E-A947-70E740481C1C}">
                           <a14:useLocalDpi xmlns:a14="http://schemas.microsoft.com/office/drawing/2010/main" val="0"/>
@@ -32762,7 +33620,7 @@
                     </pic:cNvPicPr>
                   </pic:nvPicPr>
                   <pic:blipFill>
-                    <a:blip r:embed="rId22">
+                    <a:blip r:embed="rId23">
                       <a:extLst>
                         <a:ext uri="{28A0092B-C50C-407E-A947-70E740481C1C}">
                           <a14:useLocalDpi xmlns:a14="http://schemas.microsoft.com/office/drawing/2010/main" val="0"/>
@@ -32823,7 +33681,7 @@
                     </pic:cNvPicPr>
                   </pic:nvPicPr>
                   <pic:blipFill>
-                    <a:blip r:embed="rId23">
+                    <a:blip r:embed="rId24">
                       <a:extLst>
                         <a:ext uri="{28A0092B-C50C-407E-A947-70E740481C1C}">
                           <a14:useLocalDpi xmlns:a14="http://schemas.microsoft.com/office/drawing/2010/main" val="0"/>
@@ -32862,8 +33720,6 @@
           <w:szCs w:val="24"/>
         </w:rPr>
       </w:pPr>
-      <w:bookmarkStart w:id="0" w:name="_GoBack"/>
-      <w:bookmarkEnd w:id="0"/>
     </w:p>
     <w:p>
       <w:pPr>
@@ -32892,6 +33748,21 @@
           <w:u w:val="single"/>
         </w:rPr>
         <w:t>Collectors Methods:</w:t>
+      </w:r>
+    </w:p>
+    <w:p>
+      <w:pPr>
+        <w:rPr>
+          <w:sz w:val="24"/>
+          <w:szCs w:val="24"/>
+        </w:rPr>
+      </w:pPr>
+      <w:r>
+        <w:rPr>
+          <w:sz w:val="24"/>
+          <w:szCs w:val="24"/>
+        </w:rPr>
+        <w:t>Collectors is a final class that extends the Object class. It provides reduction operations, such as accumulating elements into collections, summarizing elements according to various criteria, etc. Java Collectors class provides various methods to deal with elements.</w:t>
       </w:r>
     </w:p>
     <w:p>
@@ -34328,6 +35199,65 @@
               </w:rPr>
             </w:pPr>
           </w:p>
+          <w:p>
+            <w:pPr>
+              <w:rPr>
+                <w:sz w:val="24"/>
+                <w:szCs w:val="24"/>
+              </w:rPr>
+            </w:pPr>
+            <w:r>
+              <w:rPr>
+                <w:sz w:val="24"/>
+                <w:szCs w:val="24"/>
+              </w:rPr>
+              <w:t>Map&lt;Boolean, Set&lt;Integer&gt;&gt; partitionedByEvenNumbers = integersList.stream()</w:t>
+            </w:r>
+          </w:p>
+          <w:p>
+            <w:pPr>
+              <w:rPr>
+                <w:sz w:val="24"/>
+                <w:szCs w:val="24"/>
+              </w:rPr>
+            </w:pPr>
+            <w:r>
+              <w:rPr>
+                <w:sz w:val="24"/>
+                <w:szCs w:val="24"/>
+              </w:rPr>
+              <w:tab/>
+            </w:r>
+            <w:r>
+              <w:rPr>
+                <w:sz w:val="24"/>
+                <w:szCs w:val="24"/>
+              </w:rPr>
+              <w:tab/>
+            </w:r>
+            <w:r>
+              <w:rPr>
+                <w:sz w:val="24"/>
+                <w:szCs w:val="24"/>
+              </w:rPr>
+              <w:tab/>
+            </w:r>
+            <w:r>
+              <w:rPr>
+                <w:sz w:val="24"/>
+                <w:szCs w:val="24"/>
+              </w:rPr>
+              <w:tab/>
+              <w:t>.collect(Collectors.partiti</w:t>
+            </w:r>
+            <w:r>
+              <w:rPr>
+                <w:sz w:val="24"/>
+                <w:szCs w:val="24"/>
+              </w:rPr>
+              <w:t>oningBy(i -&gt; i%2==0);</w:t>
+            </w:r>
+          </w:p>
         </w:tc>
       </w:tr>
       <w:tr>
@@ -34395,6 +35325,334 @@
                 <w:szCs w:val="24"/>
               </w:rPr>
             </w:pPr>
+            <w:r>
+              <w:rPr>
+                <w:sz w:val="24"/>
+                <w:szCs w:val="24"/>
+              </w:rPr>
+              <w:t>List&lt;Integer&gt; integersList = Arrays.asList(1,2,3,4,5,6,7,8,9,10,11,12,13,14,15, 12,2,5,3,7,0);</w:t>
+            </w:r>
+            <w:r>
+              <w:rPr>
+                <w:sz w:val="24"/>
+                <w:szCs w:val="24"/>
+              </w:rPr>
+              <w:tab/>
+            </w:r>
+            <w:r>
+              <w:rPr>
+                <w:sz w:val="24"/>
+                <w:szCs w:val="24"/>
+              </w:rPr>
+              <w:tab/>
+            </w:r>
+          </w:p>
+          <w:p>
+            <w:pPr>
+              <w:rPr>
+                <w:sz w:val="24"/>
+                <w:szCs w:val="24"/>
+              </w:rPr>
+            </w:pPr>
+            <w:r>
+              <w:rPr>
+                <w:sz w:val="24"/>
+                <w:szCs w:val="24"/>
+              </w:rPr>
+              <w:t>Map&lt;Boolean, Set&lt;Integer&gt;&gt; partitionedByEvenNumbers = integersList.stream()</w:t>
+            </w:r>
+          </w:p>
+          <w:p>
+            <w:pPr>
+              <w:rPr>
+                <w:sz w:val="24"/>
+                <w:szCs w:val="24"/>
+              </w:rPr>
+            </w:pPr>
+            <w:r>
+              <w:rPr>
+                <w:sz w:val="24"/>
+                <w:szCs w:val="24"/>
+              </w:rPr>
+              <w:tab/>
+            </w:r>
+            <w:r>
+              <w:rPr>
+                <w:sz w:val="24"/>
+                <w:szCs w:val="24"/>
+              </w:rPr>
+              <w:tab/>
+            </w:r>
+            <w:r>
+              <w:rPr>
+                <w:sz w:val="24"/>
+                <w:szCs w:val="24"/>
+              </w:rPr>
+              <w:tab/>
+            </w:r>
+            <w:r>
+              <w:rPr>
+                <w:sz w:val="24"/>
+                <w:szCs w:val="24"/>
+              </w:rPr>
+              <w:tab/>
+            </w:r>
+            <w:proofErr w:type="gramStart"/>
+            <w:r>
+              <w:rPr>
+                <w:sz w:val="24"/>
+                <w:szCs w:val="24"/>
+              </w:rPr>
+              <w:t>.collect</w:t>
+            </w:r>
+            <w:proofErr w:type="gramEnd"/>
+            <w:r>
+              <w:rPr>
+                <w:sz w:val="24"/>
+                <w:szCs w:val="24"/>
+              </w:rPr>
+              <w:t>(Collectors.partitioningBy(i -&gt; i%2==0, Collectors.toSet()));</w:t>
+            </w:r>
+          </w:p>
+          <w:p>
+            <w:pPr>
+              <w:rPr>
+                <w:sz w:val="24"/>
+                <w:szCs w:val="24"/>
+              </w:rPr>
+            </w:pPr>
+            <w:r>
+              <w:rPr>
+                <w:sz w:val="24"/>
+                <w:szCs w:val="24"/>
+              </w:rPr>
+              <w:t>Even numbers:</w:t>
+            </w:r>
+          </w:p>
+          <w:p>
+            <w:pPr>
+              <w:rPr>
+                <w:sz w:val="24"/>
+                <w:szCs w:val="24"/>
+              </w:rPr>
+            </w:pPr>
+            <w:r>
+              <w:rPr>
+                <w:sz w:val="24"/>
+                <w:szCs w:val="24"/>
+              </w:rPr>
+              <w:t>2</w:t>
+            </w:r>
+          </w:p>
+          <w:p>
+            <w:pPr>
+              <w:rPr>
+                <w:sz w:val="24"/>
+                <w:szCs w:val="24"/>
+              </w:rPr>
+            </w:pPr>
+            <w:r>
+              <w:rPr>
+                <w:sz w:val="24"/>
+                <w:szCs w:val="24"/>
+              </w:rPr>
+              <w:t>4</w:t>
+            </w:r>
+          </w:p>
+          <w:p>
+            <w:pPr>
+              <w:rPr>
+                <w:sz w:val="24"/>
+                <w:szCs w:val="24"/>
+              </w:rPr>
+            </w:pPr>
+            <w:r>
+              <w:rPr>
+                <w:sz w:val="24"/>
+                <w:szCs w:val="24"/>
+              </w:rPr>
+              <w:t>6</w:t>
+            </w:r>
+          </w:p>
+          <w:p>
+            <w:pPr>
+              <w:rPr>
+                <w:sz w:val="24"/>
+                <w:szCs w:val="24"/>
+              </w:rPr>
+            </w:pPr>
+            <w:r>
+              <w:rPr>
+                <w:sz w:val="24"/>
+                <w:szCs w:val="24"/>
+              </w:rPr>
+              <w:t>8</w:t>
+            </w:r>
+          </w:p>
+          <w:p>
+            <w:pPr>
+              <w:rPr>
+                <w:sz w:val="24"/>
+                <w:szCs w:val="24"/>
+              </w:rPr>
+            </w:pPr>
+            <w:r>
+              <w:rPr>
+                <w:sz w:val="24"/>
+                <w:szCs w:val="24"/>
+              </w:rPr>
+              <w:t>10</w:t>
+            </w:r>
+          </w:p>
+          <w:p>
+            <w:pPr>
+              <w:rPr>
+                <w:sz w:val="24"/>
+                <w:szCs w:val="24"/>
+              </w:rPr>
+            </w:pPr>
+            <w:r>
+              <w:rPr>
+                <w:sz w:val="24"/>
+                <w:szCs w:val="24"/>
+              </w:rPr>
+              <w:t>12</w:t>
+            </w:r>
+          </w:p>
+          <w:p>
+            <w:pPr>
+              <w:rPr>
+                <w:sz w:val="24"/>
+                <w:szCs w:val="24"/>
+              </w:rPr>
+            </w:pPr>
+            <w:r>
+              <w:rPr>
+                <w:sz w:val="24"/>
+                <w:szCs w:val="24"/>
+              </w:rPr>
+              <w:t>14</w:t>
+            </w:r>
+          </w:p>
+          <w:p>
+            <w:pPr>
+              <w:rPr>
+                <w:sz w:val="24"/>
+                <w:szCs w:val="24"/>
+              </w:rPr>
+            </w:pPr>
+            <w:r>
+              <w:rPr>
+                <w:sz w:val="24"/>
+                <w:szCs w:val="24"/>
+              </w:rPr>
+              <w:t>Odd numbers:</w:t>
+            </w:r>
+          </w:p>
+          <w:p>
+            <w:pPr>
+              <w:rPr>
+                <w:sz w:val="24"/>
+                <w:szCs w:val="24"/>
+              </w:rPr>
+            </w:pPr>
+            <w:r>
+              <w:rPr>
+                <w:sz w:val="24"/>
+                <w:szCs w:val="24"/>
+              </w:rPr>
+              <w:t>1</w:t>
+            </w:r>
+          </w:p>
+          <w:p>
+            <w:pPr>
+              <w:rPr>
+                <w:sz w:val="24"/>
+                <w:szCs w:val="24"/>
+              </w:rPr>
+            </w:pPr>
+            <w:r>
+              <w:rPr>
+                <w:sz w:val="24"/>
+                <w:szCs w:val="24"/>
+              </w:rPr>
+              <w:t>3</w:t>
+            </w:r>
+          </w:p>
+          <w:p>
+            <w:pPr>
+              <w:rPr>
+                <w:sz w:val="24"/>
+                <w:szCs w:val="24"/>
+              </w:rPr>
+            </w:pPr>
+            <w:r>
+              <w:rPr>
+                <w:sz w:val="24"/>
+                <w:szCs w:val="24"/>
+              </w:rPr>
+              <w:t>5</w:t>
+            </w:r>
+          </w:p>
+          <w:p>
+            <w:pPr>
+              <w:rPr>
+                <w:sz w:val="24"/>
+                <w:szCs w:val="24"/>
+              </w:rPr>
+            </w:pPr>
+            <w:r>
+              <w:rPr>
+                <w:sz w:val="24"/>
+                <w:szCs w:val="24"/>
+              </w:rPr>
+              <w:t>7</w:t>
+            </w:r>
+          </w:p>
+          <w:p>
+            <w:pPr>
+              <w:rPr>
+                <w:sz w:val="24"/>
+                <w:szCs w:val="24"/>
+              </w:rPr>
+            </w:pPr>
+            <w:r>
+              <w:rPr>
+                <w:sz w:val="24"/>
+                <w:szCs w:val="24"/>
+              </w:rPr>
+              <w:t>9</w:t>
+            </w:r>
+          </w:p>
+          <w:p>
+            <w:pPr>
+              <w:rPr>
+                <w:sz w:val="24"/>
+                <w:szCs w:val="24"/>
+              </w:rPr>
+            </w:pPr>
+            <w:r>
+              <w:rPr>
+                <w:sz w:val="24"/>
+                <w:szCs w:val="24"/>
+              </w:rPr>
+              <w:t>11</w:t>
+            </w:r>
+          </w:p>
+          <w:p>
+            <w:pPr>
+              <w:rPr>
+                <w:sz w:val="24"/>
+                <w:szCs w:val="24"/>
+              </w:rPr>
+            </w:pPr>
+            <w:r>
+              <w:rPr>
+                <w:sz w:val="24"/>
+                <w:szCs w:val="24"/>
+              </w:rPr>
+              <w:t>13</w:t>
+            </w:r>
           </w:p>
         </w:tc>
       </w:tr>
@@ -34737,7 +35995,7 @@
                 <w:sz w:val="24"/>
                 <w:szCs w:val="24"/>
               </w:rPr>
-              <w:t>toList()</w:t>
+              <w:t>Creating list: toList()</w:t>
             </w:r>
           </w:p>
         </w:tc>
@@ -34752,6 +36010,13 @@
                 <w:szCs w:val="24"/>
               </w:rPr>
             </w:pPr>
+            <w:r>
+              <w:rPr>
+                <w:sz w:val="24"/>
+                <w:szCs w:val="24"/>
+              </w:rPr>
+              <w:t>It is used to accumulate elements into a list. It will create a new list (It will not change the current list).</w:t>
+            </w:r>
           </w:p>
         </w:tc>
         <w:tc>
@@ -34765,6 +36030,52 @@
                 <w:szCs w:val="24"/>
               </w:rPr>
             </w:pPr>
+            <w:r>
+              <w:rPr>
+                <w:sz w:val="24"/>
+                <w:szCs w:val="24"/>
+              </w:rPr>
+              <w:t>List&lt;Integer&gt; integers = Arrays.asList(1,2,3,4,5,6,6);</w:t>
+            </w:r>
+          </w:p>
+          <w:p>
+            <w:pPr>
+              <w:rPr>
+                <w:sz w:val="24"/>
+                <w:szCs w:val="24"/>
+              </w:rPr>
+            </w:pPr>
+            <w:proofErr w:type="gramStart"/>
+            <w:r>
+              <w:rPr>
+                <w:sz w:val="24"/>
+                <w:szCs w:val="24"/>
+              </w:rPr>
+              <w:t>integers.stream</w:t>
+            </w:r>
+            <w:proofErr w:type="gramEnd"/>
+            <w:r>
+              <w:rPr>
+                <w:sz w:val="24"/>
+                <w:szCs w:val="24"/>
+              </w:rPr>
+              <w:t>().map(x -&gt; x*x).collect(Collectors.toList());</w:t>
+            </w:r>
+          </w:p>
+          <w:p>
+            <w:pPr>
+              <w:rPr>
+                <w:sz w:val="24"/>
+                <w:szCs w:val="24"/>
+              </w:rPr>
+            </w:pPr>
+            <w:r>
+              <w:rPr>
+                <w:sz w:val="24"/>
+                <w:szCs w:val="24"/>
+              </w:rPr>
+              <w:t>// output: [1,4,9,16,25,36,36]</w:t>
+            </w:r>
           </w:p>
         </w:tc>
       </w:tr>
@@ -34805,7 +36116,7 @@
                 <w:sz w:val="24"/>
                 <w:szCs w:val="24"/>
               </w:rPr>
-              <w:t>toSet()</w:t>
+              <w:t>Creating set: toSet()</w:t>
             </w:r>
           </w:p>
         </w:tc>
@@ -34820,6 +36131,13 @@
                 <w:szCs w:val="24"/>
               </w:rPr>
             </w:pPr>
+            <w:r>
+              <w:rPr>
+                <w:sz w:val="24"/>
+                <w:szCs w:val="24"/>
+              </w:rPr>
+              <w:t>It is used to accumulate elements into a set, It will remove all the duplicate entries.</w:t>
+            </w:r>
           </w:p>
         </w:tc>
         <w:tc>
@@ -34833,6 +36151,52 @@
                 <w:szCs w:val="24"/>
               </w:rPr>
             </w:pPr>
+            <w:r>
+              <w:rPr>
+                <w:sz w:val="24"/>
+                <w:szCs w:val="24"/>
+              </w:rPr>
+              <w:t>List&lt;Integer&gt; integers = Arrays.asList(1,2,3,4,5,6,6);</w:t>
+            </w:r>
+          </w:p>
+          <w:p>
+            <w:pPr>
+              <w:rPr>
+                <w:sz w:val="24"/>
+                <w:szCs w:val="24"/>
+              </w:rPr>
+            </w:pPr>
+            <w:proofErr w:type="gramStart"/>
+            <w:r>
+              <w:rPr>
+                <w:sz w:val="24"/>
+                <w:szCs w:val="24"/>
+              </w:rPr>
+              <w:t>integers.stream</w:t>
+            </w:r>
+            <w:proofErr w:type="gramEnd"/>
+            <w:r>
+              <w:rPr>
+                <w:sz w:val="24"/>
+                <w:szCs w:val="24"/>
+              </w:rPr>
+              <w:t>().map(x -&gt; x*x).collect(Collectors.toSet());</w:t>
+            </w:r>
+          </w:p>
+          <w:p>
+            <w:pPr>
+              <w:rPr>
+                <w:sz w:val="24"/>
+                <w:szCs w:val="24"/>
+              </w:rPr>
+            </w:pPr>
+            <w:r>
+              <w:rPr>
+                <w:sz w:val="24"/>
+                <w:szCs w:val="24"/>
+              </w:rPr>
+              <w:t>// output: [1,4,9,16,25,36]</w:t>
+            </w:r>
           </w:p>
         </w:tc>
       </w:tr>
@@ -34868,6 +36232,13 @@
                 <w:szCs w:val="24"/>
               </w:rPr>
             </w:pPr>
+            <w:r>
+              <w:rPr>
+                <w:sz w:val="24"/>
+                <w:szCs w:val="24"/>
+              </w:rPr>
+              <w:t>Creating specific collection: toCollection()</w:t>
+            </w:r>
           </w:p>
         </w:tc>
         <w:tc>
@@ -34881,6 +36252,13 @@
                 <w:szCs w:val="24"/>
               </w:rPr>
             </w:pPr>
+            <w:r>
+              <w:rPr>
+                <w:sz w:val="24"/>
+                <w:szCs w:val="24"/>
+              </w:rPr>
+              <w:t>We can accumulate data in any specific collection as well</w:t>
+            </w:r>
           </w:p>
         </w:tc>
         <w:tc>
@@ -34894,6 +36272,151 @@
                 <w:szCs w:val="24"/>
               </w:rPr>
             </w:pPr>
+            <w:r>
+              <w:rPr>
+                <w:sz w:val="24"/>
+                <w:szCs w:val="24"/>
+              </w:rPr>
+              <w:t>List&lt;Integer&gt; integers = Arrays.asList(1,2,3,4,5,6,6);</w:t>
+            </w:r>
+          </w:p>
+          <w:p>
+            <w:pPr>
+              <w:rPr>
+                <w:sz w:val="24"/>
+                <w:szCs w:val="24"/>
+              </w:rPr>
+            </w:pPr>
+            <w:r>
+              <w:rPr>
+                <w:sz w:val="24"/>
+                <w:szCs w:val="24"/>
+              </w:rPr>
+              <w:t>integers</w:t>
+            </w:r>
+          </w:p>
+          <w:p>
+            <w:pPr>
+              <w:rPr>
+                <w:sz w:val="24"/>
+                <w:szCs w:val="24"/>
+              </w:rPr>
+            </w:pPr>
+            <w:r>
+              <w:rPr>
+                <w:sz w:val="24"/>
+                <w:szCs w:val="24"/>
+              </w:rPr>
+              <w:t xml:space="preserve">    </w:t>
+            </w:r>
+            <w:proofErr w:type="gramStart"/>
+            <w:r>
+              <w:rPr>
+                <w:sz w:val="24"/>
+                <w:szCs w:val="24"/>
+              </w:rPr>
+              <w:t>.stream</w:t>
+            </w:r>
+            <w:proofErr w:type="gramEnd"/>
+            <w:r>
+              <w:rPr>
+                <w:sz w:val="24"/>
+                <w:szCs w:val="24"/>
+              </w:rPr>
+              <w:t>()</w:t>
+            </w:r>
+          </w:p>
+          <w:p>
+            <w:pPr>
+              <w:rPr>
+                <w:sz w:val="24"/>
+                <w:szCs w:val="24"/>
+              </w:rPr>
+            </w:pPr>
+            <w:r>
+              <w:rPr>
+                <w:sz w:val="24"/>
+                <w:szCs w:val="24"/>
+              </w:rPr>
+              <w:t xml:space="preserve">    </w:t>
+            </w:r>
+            <w:proofErr w:type="gramStart"/>
+            <w:r>
+              <w:rPr>
+                <w:sz w:val="24"/>
+                <w:szCs w:val="24"/>
+              </w:rPr>
+              <w:t>.filter</w:t>
+            </w:r>
+            <w:proofErr w:type="gramEnd"/>
+            <w:r>
+              <w:rPr>
+                <w:sz w:val="24"/>
+                <w:szCs w:val="24"/>
+              </w:rPr>
+              <w:t>(x -&gt; x &gt;2)</w:t>
+            </w:r>
+          </w:p>
+          <w:p>
+            <w:pPr>
+              <w:rPr>
+                <w:sz w:val="24"/>
+                <w:szCs w:val="24"/>
+              </w:rPr>
+            </w:pPr>
+            <w:r>
+              <w:rPr>
+                <w:sz w:val="24"/>
+                <w:szCs w:val="24"/>
+              </w:rPr>
+              <w:t xml:space="preserve">    </w:t>
+            </w:r>
+            <w:proofErr w:type="gramStart"/>
+            <w:r>
+              <w:rPr>
+                <w:sz w:val="24"/>
+                <w:szCs w:val="24"/>
+              </w:rPr>
+              <w:t>.collect</w:t>
+            </w:r>
+            <w:proofErr w:type="gramEnd"/>
+            <w:r>
+              <w:rPr>
+                <w:sz w:val="24"/>
+                <w:szCs w:val="24"/>
+              </w:rPr>
+              <w:t>(Collectors.toCollection(LinkedList::new));</w:t>
+            </w:r>
+          </w:p>
+          <w:p>
+            <w:pPr>
+              <w:rPr>
+                <w:sz w:val="24"/>
+                <w:szCs w:val="24"/>
+              </w:rPr>
+            </w:pPr>
+            <w:r>
+              <w:rPr>
+                <w:sz w:val="24"/>
+                <w:szCs w:val="24"/>
+              </w:rPr>
+              <w:t>// output: [3,4,5,6,6]</w:t>
+            </w:r>
+          </w:p>
+          <w:p>
+            <w:pPr>
+              <w:rPr>
+                <w:sz w:val="24"/>
+                <w:szCs w:val="24"/>
+              </w:rPr>
+            </w:pPr>
+            <w:r>
+              <w:rPr>
+                <w:sz w:val="24"/>
+                <w:szCs w:val="24"/>
+              </w:rPr>
+              <w:t>Here we are accumulating elements in a linked list.</w:t>
+            </w:r>
           </w:p>
         </w:tc>
       </w:tr>
@@ -34929,6 +36452,13 @@
                 <w:szCs w:val="24"/>
               </w:rPr>
             </w:pPr>
+            <w:r>
+              <w:rPr>
+                <w:sz w:val="24"/>
+                <w:szCs w:val="24"/>
+              </w:rPr>
+              <w:t>Counting elements: Counting()</w:t>
+            </w:r>
           </w:p>
         </w:tc>
         <w:tc>
@@ -35089,6 +36619,338 @@
         </w:rPr>
       </w:pPr>
     </w:p>
+    <w:p>
+      <w:pPr>
+        <w:rPr>
+          <w:sz w:val="24"/>
+          <w:szCs w:val="24"/>
+        </w:rPr>
+      </w:pPr>
+    </w:p>
+    <w:p>
+      <w:proofErr w:type="gramStart"/>
+      <w:r>
+        <w:rPr>
+          <w:b/>
+          <w:sz w:val="30"/>
+          <w:szCs w:val="30"/>
+          <w:u w:val="single"/>
+        </w:rPr>
+        <w:t>Bi(</w:t>
+      </w:r>
+      <w:proofErr w:type="gramEnd"/>
+      <w:r>
+        <w:rPr>
+          <w:b/>
+          <w:sz w:val="30"/>
+          <w:szCs w:val="30"/>
+          <w:u w:val="single"/>
+        </w:rPr>
+        <w:t>Two input argument) Functional Interfaces :</w:t>
+      </w:r>
+    </w:p>
+    <w:p>
+      <w:r>
+        <w:t>What is the purpose of the bi functional interfaces in java8?</w:t>
+      </w:r>
+    </w:p>
+    <w:p>
+      <w:r>
+        <w:t>This is a functional interface and can therefore be used as the assignment target for a lambda expression or method reference. Represents a function that accepts two arguments and produces a result. This is the two-a</w:t>
+      </w:r>
+      <w:r>
+        <w:t>rity specialization of Function</w:t>
+      </w:r>
+      <w:r>
+        <w:t>.</w:t>
+      </w:r>
+    </w:p>
+    <w:tbl>
+      <w:tblPr>
+        <w:tblStyle w:val="TableGrid"/>
+        <w:tblW w:w="0" w:type="auto"/>
+        <w:tblLook w:val="04A0" w:firstRow="1" w:lastRow="0" w:firstColumn="1" w:lastColumn="0" w:noHBand="0" w:noVBand="1"/>
+      </w:tblPr>
+      <w:tblGrid>
+        <w:gridCol w:w="2680"/>
+        <w:gridCol w:w="2841"/>
+        <w:gridCol w:w="1954"/>
+        <w:gridCol w:w="1875"/>
+      </w:tblGrid>
+      <w:tr>
+        <w:tc>
+          <w:tcPr>
+            <w:tcW w:w="3595" w:type="dxa"/>
+          </w:tcPr>
+          <w:p>
+            <w:r>
+              <w:t xml:space="preserve">Functional Interface </w:t>
+            </w:r>
+          </w:p>
+        </w:tc>
+        <w:tc>
+          <w:tcPr>
+            <w:tcW w:w="3659" w:type="dxa"/>
+          </w:tcPr>
+          <w:p>
+            <w:r>
+              <w:t>Abstract Method</w:t>
+            </w:r>
+          </w:p>
+        </w:tc>
+        <w:tc>
+          <w:tcPr>
+            <w:tcW w:w="3091" w:type="dxa"/>
+          </w:tcPr>
+          <w:p>
+            <w:r>
+              <w:t>Used Methods</w:t>
+            </w:r>
+          </w:p>
+        </w:tc>
+        <w:tc>
+          <w:tcPr>
+            <w:tcW w:w="2970" w:type="dxa"/>
+          </w:tcPr>
+          <w:p>
+            <w:r>
+              <w:t>Example</w:t>
+            </w:r>
+          </w:p>
+        </w:tc>
+      </w:tr>
+      <w:tr>
+        <w:tc>
+          <w:tcPr>
+            <w:tcW w:w="3595" w:type="dxa"/>
+          </w:tcPr>
+          <w:p>
+            <w:r>
+              <w:t>BiPredicate&lt;T, U&gt;</w:t>
+            </w:r>
+          </w:p>
+        </w:tc>
+        <w:tc>
+          <w:tcPr>
+            <w:tcW w:w="3659" w:type="dxa"/>
+          </w:tcPr>
+          <w:p>
+            <w:r>
+              <w:t>boolean test(T t, U u);</w:t>
+            </w:r>
+          </w:p>
+        </w:tc>
+        <w:tc>
+          <w:tcPr>
+            <w:tcW w:w="3091" w:type="dxa"/>
+          </w:tcPr>
+          <w:p/>
+        </w:tc>
+        <w:tc>
+          <w:tcPr>
+            <w:tcW w:w="2970" w:type="dxa"/>
+          </w:tcPr>
+          <w:p/>
+        </w:tc>
+      </w:tr>
+      <w:tr>
+        <w:tc>
+          <w:tcPr>
+            <w:tcW w:w="3595" w:type="dxa"/>
+          </w:tcPr>
+          <w:p>
+            <w:r>
+              <w:t>BiConsumer&lt;T, U&gt;</w:t>
+            </w:r>
+          </w:p>
+        </w:tc>
+        <w:tc>
+          <w:tcPr>
+            <w:tcW w:w="3659" w:type="dxa"/>
+          </w:tcPr>
+          <w:p>
+            <w:r>
+              <w:t>void accept(T t, U u);</w:t>
+            </w:r>
+          </w:p>
+        </w:tc>
+        <w:tc>
+          <w:tcPr>
+            <w:tcW w:w="3091" w:type="dxa"/>
+          </w:tcPr>
+          <w:p/>
+        </w:tc>
+        <w:tc>
+          <w:tcPr>
+            <w:tcW w:w="2970" w:type="dxa"/>
+          </w:tcPr>
+          <w:p/>
+        </w:tc>
+      </w:tr>
+      <w:tr>
+        <w:tc>
+          <w:tcPr>
+            <w:tcW w:w="3595" w:type="dxa"/>
+          </w:tcPr>
+          <w:p>
+            <w:r>
+              <w:t>BiFunction&lt;T, U, R&gt;</w:t>
+            </w:r>
+          </w:p>
+        </w:tc>
+        <w:tc>
+          <w:tcPr>
+            <w:tcW w:w="3659" w:type="dxa"/>
+          </w:tcPr>
+          <w:p>
+            <w:r>
+              <w:t>R apply(T t, U u);</w:t>
+            </w:r>
+          </w:p>
+        </w:tc>
+        <w:tc>
+          <w:tcPr>
+            <w:tcW w:w="3091" w:type="dxa"/>
+          </w:tcPr>
+          <w:p/>
+        </w:tc>
+        <w:tc>
+          <w:tcPr>
+            <w:tcW w:w="2970" w:type="dxa"/>
+          </w:tcPr>
+          <w:p/>
+        </w:tc>
+      </w:tr>
+      <w:tr>
+        <w:tc>
+          <w:tcPr>
+            <w:tcW w:w="3595" w:type="dxa"/>
+          </w:tcPr>
+          <w:p>
+            <w:r>
+              <w:t>BinaryOperator&lt;T&gt; extends BiFunction&lt;T,T,T&gt;</w:t>
+            </w:r>
+          </w:p>
+        </w:tc>
+        <w:tc>
+          <w:tcPr>
+            <w:tcW w:w="3659" w:type="dxa"/>
+          </w:tcPr>
+          <w:p>
+            <w:r>
+              <w:t xml:space="preserve">No abstract methods </w:t>
+            </w:r>
+            <w:r>
+              <w:t xml:space="preserve">but we have two static methods </w:t>
+            </w:r>
+          </w:p>
+          <w:p>
+            <w:r>
+              <w:t xml:space="preserve">public static &lt;T&gt; BinaryOperator&lt;T&gt; </w:t>
+            </w:r>
+            <w:proofErr w:type="gramStart"/>
+            <w:r>
+              <w:t>minBy(</w:t>
+            </w:r>
+            <w:proofErr w:type="gramEnd"/>
+            <w:r>
+              <w:t>Comparator&lt;? super T&gt; comparator)</w:t>
+            </w:r>
+          </w:p>
+          <w:p/>
+          <w:p>
+            <w:r>
+              <w:t xml:space="preserve"> public static &lt;T&gt; BinaryOperator&lt;T&gt; </w:t>
+            </w:r>
+            <w:proofErr w:type="gramStart"/>
+            <w:r>
+              <w:t>maxBy(</w:t>
+            </w:r>
+            <w:proofErr w:type="gramEnd"/>
+            <w:r>
+              <w:t>Comparator&lt;? super T&gt; comparator)</w:t>
+            </w:r>
+          </w:p>
+          <w:p/>
+        </w:tc>
+        <w:tc>
+          <w:tcPr>
+            <w:tcW w:w="3091" w:type="dxa"/>
+          </w:tcPr>
+          <w:p/>
+        </w:tc>
+        <w:tc>
+          <w:tcPr>
+            <w:tcW w:w="2970" w:type="dxa"/>
+          </w:tcPr>
+          <w:p/>
+        </w:tc>
+      </w:tr>
+      <w:tr>
+        <w:tc>
+          <w:tcPr>
+            <w:tcW w:w="3595" w:type="dxa"/>
+          </w:tcPr>
+          <w:p>
+            <w:r>
+              <w:t>UnaryOperator&lt;T&gt; extends Function&lt;T, T&gt;</w:t>
+            </w:r>
+          </w:p>
+        </w:tc>
+        <w:tc>
+          <w:tcPr>
+            <w:tcW w:w="3659" w:type="dxa"/>
+          </w:tcPr>
+          <w:p>
+            <w:r>
+              <w:t xml:space="preserve">No abstract methods but we have </w:t>
+            </w:r>
+            <w:r>
+              <w:t>one</w:t>
+            </w:r>
+            <w:r>
+              <w:t xml:space="preserve"> static methods </w:t>
+            </w:r>
+          </w:p>
+          <w:p>
+            <w:r>
+              <w:t xml:space="preserve">static &lt;T&gt; UnaryOperator&lt;T&gt; </w:t>
+            </w:r>
+            <w:proofErr w:type="gramStart"/>
+            <w:r>
+              <w:t>identity(</w:t>
+            </w:r>
+            <w:proofErr w:type="gramEnd"/>
+            <w:r>
+              <w:t>) {</w:t>
+            </w:r>
+          </w:p>
+          <w:p>
+            <w:r>
+              <w:t xml:space="preserve">        return t -&gt; t;</w:t>
+            </w:r>
+          </w:p>
+          <w:p>
+            <w:r>
+              <w:t xml:space="preserve">    }</w:t>
+            </w:r>
+          </w:p>
+        </w:tc>
+        <w:tc>
+          <w:tcPr>
+            <w:tcW w:w="3091" w:type="dxa"/>
+          </w:tcPr>
+          <w:p/>
+        </w:tc>
+        <w:tc>
+          <w:tcPr>
+            <w:tcW w:w="2970" w:type="dxa"/>
+          </w:tcPr>
+          <w:p/>
+        </w:tc>
+      </w:tr>
+    </w:tbl>
+    <w:p/>
     <w:p>
       <w:pPr>
         <w:rPr>
@@ -35409,7 +37271,7 @@
         </w:rPr>
         <w:t>Since Java 8, the Random(</w:t>
       </w:r>
-      <w:hyperlink r:id="rId24" w:history="1">
+      <w:hyperlink r:id="rId25" w:history="1">
         <w:r>
           <w:rPr>
             <w:rStyle w:val="Hyperlink"/>
@@ -35936,7 +37798,7 @@
         </w:rPr>
         <w:t xml:space="preserve">Reference link : </w:t>
       </w:r>
-      <w:hyperlink r:id="rId25" w:history="1">
+      <w:hyperlink r:id="rId26" w:history="1">
         <w:r>
           <w:rPr>
             <w:rStyle w:val="Hyperlink"/>
@@ -36289,8 +38151,6 @@
         </w:numPr>
         <w:rPr>
           <w:b/>
-          <w:sz w:val="24"/>
-          <w:szCs w:val="24"/>
           <w:u w:val="single"/>
         </w:rPr>
       </w:pPr>
@@ -36301,22 +38161,1029 @@
         </w:rPr>
         <w:t>To make type safety in collections, they have introduced generic.</w:t>
       </w:r>
+      <w:bookmarkStart w:id="0" w:name="_GoBack"/>
+      <w:bookmarkEnd w:id="0"/>
     </w:p>
     <w:p>
       <w:pPr>
         <w:rPr>
           <w:b/>
+          <w:sz w:val="30"/>
+          <w:szCs w:val="30"/>
           <w:u w:val="single"/>
         </w:rPr>
       </w:pPr>
-    </w:p>
-    <w:p>
-      <w:pPr>
+      <w:r>
         <w:rPr>
           <w:b/>
+          <w:sz w:val="30"/>
+          <w:szCs w:val="30"/>
           <w:u w:val="single"/>
         </w:rPr>
-      </w:pPr>
+        <w:t>Re</w:t>
+      </w:r>
+      <w:r>
+        <w:rPr>
+          <w:b/>
+          <w:sz w:val="30"/>
+          <w:szCs w:val="30"/>
+          <w:u w:val="single"/>
+        </w:rPr>
+        <w:t>cord</w:t>
+      </w:r>
+      <w:r>
+        <w:rPr>
+          <w:b/>
+          <w:sz w:val="30"/>
+          <w:szCs w:val="30"/>
+          <w:u w:val="single"/>
+        </w:rPr>
+        <w:t xml:space="preserve"> in Java 14:</w:t>
+      </w:r>
+    </w:p>
+    <w:p>
+      <w:pPr>
+        <w:pStyle w:val="ListParagraph"/>
+        <w:numPr>
+          <w:ilvl w:val="0"/>
+          <w:numId w:val="59"/>
+        </w:numPr>
+        <w:rPr>
+          <w:sz w:val="24"/>
+          <w:szCs w:val="24"/>
+        </w:rPr>
+      </w:pPr>
+      <w:r>
+        <w:rPr>
+          <w:sz w:val="24"/>
+          <w:szCs w:val="24"/>
+        </w:rPr>
+        <w:t>If you’re tired of writing long and boring code in your Java programs, you’re not alone. Luckily, there’s a cool new feature called Java Records that can help you make your code shorter and easier to read.</w:t>
+      </w:r>
+    </w:p>
+    <w:p>
+      <w:pPr>
+        <w:pStyle w:val="ListParagraph"/>
+        <w:numPr>
+          <w:ilvl w:val="0"/>
+          <w:numId w:val="59"/>
+        </w:numPr>
+        <w:rPr>
+          <w:sz w:val="24"/>
+          <w:szCs w:val="24"/>
+        </w:rPr>
+      </w:pPr>
+      <w:r>
+        <w:rPr>
+          <w:sz w:val="24"/>
+          <w:szCs w:val="24"/>
+        </w:rPr>
+        <w:t>In this article, I’ll show you how to use Java Records and give you some examples to help you understand how they work. I’ll also explain when it’s a good idea to use Records instead of regular classes.</w:t>
+      </w:r>
+    </w:p>
+    <w:p>
+      <w:pPr>
+        <w:pStyle w:val="ListParagraph"/>
+        <w:numPr>
+          <w:ilvl w:val="0"/>
+          <w:numId w:val="59"/>
+        </w:numPr>
+        <w:rPr>
+          <w:sz w:val="30"/>
+          <w:szCs w:val="30"/>
+          <w:highlight w:val="green"/>
+        </w:rPr>
+      </w:pPr>
+      <w:r>
+        <w:rPr>
+          <w:sz w:val="30"/>
+          <w:szCs w:val="30"/>
+          <w:highlight w:val="green"/>
+        </w:rPr>
+        <w:t>Records are a better choice than classes in situations where you are primarily storing data and not defining any behaviour.</w:t>
+      </w:r>
+    </w:p>
+    <w:p>
+      <w:pPr>
+        <w:rPr>
+          <w:sz w:val="26"/>
+          <w:szCs w:val="26"/>
+          <w:u w:val="single"/>
+        </w:rPr>
+      </w:pPr>
+      <w:r>
+        <w:rPr>
+          <w:sz w:val="26"/>
+          <w:szCs w:val="26"/>
+          <w:u w:val="single"/>
+        </w:rPr>
+        <w:t>Why Records are good for storing data</w:t>
+      </w:r>
+    </w:p>
+    <w:p>
+      <w:pPr>
+        <w:pStyle w:val="ListParagraph"/>
+        <w:numPr>
+          <w:ilvl w:val="0"/>
+          <w:numId w:val="60"/>
+        </w:numPr>
+        <w:rPr>
+          <w:sz w:val="24"/>
+          <w:szCs w:val="24"/>
+        </w:rPr>
+      </w:pPr>
+      <w:r>
+        <w:rPr>
+          <w:sz w:val="24"/>
+          <w:szCs w:val="24"/>
+        </w:rPr>
+        <w:t>With a Record, you can define the data fields in one line of code, instead of having to define a constructor and getter/setter methods for each field in a class. This makes your code shorter, easier to read, and less prone to errors.</w:t>
+      </w:r>
+    </w:p>
+    <w:p>
+      <w:pPr>
+        <w:pStyle w:val="ListParagraph"/>
+        <w:numPr>
+          <w:ilvl w:val="0"/>
+          <w:numId w:val="60"/>
+        </w:numPr>
+        <w:rPr>
+          <w:sz w:val="24"/>
+          <w:szCs w:val="24"/>
+        </w:rPr>
+      </w:pPr>
+      <w:r>
+        <w:rPr>
+          <w:sz w:val="24"/>
+          <w:szCs w:val="24"/>
+        </w:rPr>
+        <w:t xml:space="preserve">Records have a built-in </w:t>
+      </w:r>
+      <w:proofErr w:type="gramStart"/>
+      <w:r>
+        <w:rPr>
+          <w:sz w:val="24"/>
+          <w:szCs w:val="24"/>
+        </w:rPr>
+        <w:t>equals(</w:t>
+      </w:r>
+      <w:proofErr w:type="gramEnd"/>
+      <w:r>
+        <w:rPr>
+          <w:sz w:val="24"/>
+          <w:szCs w:val="24"/>
+        </w:rPr>
+        <w:t>) and hashCode() method, which makes it easy to compare two instances of a Record based on their values</w:t>
+      </w:r>
+    </w:p>
+    <w:p>
+      <w:pPr>
+        <w:rPr>
+          <w:u w:val="single"/>
+        </w:rPr>
+      </w:pPr>
+      <w:r>
+        <w:rPr>
+          <w:u w:val="single"/>
+        </w:rPr>
+        <w:t>Data Transfer Objects (DTOs)</w:t>
+      </w:r>
+    </w:p>
+    <w:p>
+      <w:pPr>
+        <w:pStyle w:val="ListParagraph"/>
+        <w:numPr>
+          <w:ilvl w:val="0"/>
+          <w:numId w:val="61"/>
+        </w:numPr>
+        <w:rPr>
+          <w:sz w:val="24"/>
+          <w:szCs w:val="24"/>
+        </w:rPr>
+      </w:pPr>
+      <w:r>
+        <w:rPr>
+          <w:sz w:val="24"/>
+          <w:szCs w:val="24"/>
+        </w:rPr>
+        <w:t>Records are a good fit for DTOs, which are used to transfer data between different parts of an application. With records, you can define DTOs with just a few lines of code, reducing the amount of boilerplate code you need to write</w:t>
+      </w:r>
+    </w:p>
+    <w:tbl>
+      <w:tblPr>
+        <w:tblStyle w:val="TableGrid"/>
+        <w:tblW w:w="0" w:type="auto"/>
+        <w:tblLook w:val="04A0" w:firstRow="1" w:lastRow="0" w:firstColumn="1" w:lastColumn="0" w:noHBand="0" w:noVBand="1"/>
+      </w:tblPr>
+      <w:tblGrid>
+        <w:gridCol w:w="9350"/>
+      </w:tblGrid>
+      <w:tr>
+        <w:tc>
+          <w:tcPr>
+            <w:tcW w:w="9350" w:type="dxa"/>
+          </w:tcPr>
+          <w:p>
+            <w:pPr>
+              <w:rPr>
+                <w:sz w:val="24"/>
+                <w:szCs w:val="24"/>
+              </w:rPr>
+            </w:pPr>
+            <w:r>
+              <w:rPr>
+                <w:sz w:val="24"/>
+                <w:szCs w:val="24"/>
+              </w:rPr>
+              <w:t>public record PersonDTO(String firstName, String lastName, int age) {}</w:t>
+            </w:r>
+          </w:p>
+        </w:tc>
+      </w:tr>
+    </w:tbl>
+    <w:p>
+      <w:pPr>
+        <w:rPr>
+          <w:sz w:val="24"/>
+          <w:szCs w:val="24"/>
+          <w:u w:val="single"/>
+        </w:rPr>
+      </w:pPr>
+    </w:p>
+    <w:p>
+      <w:pPr>
+        <w:rPr>
+          <w:sz w:val="24"/>
+          <w:szCs w:val="24"/>
+          <w:u w:val="single"/>
+        </w:rPr>
+      </w:pPr>
+      <w:r>
+        <w:rPr>
+          <w:sz w:val="24"/>
+          <w:szCs w:val="24"/>
+          <w:u w:val="single"/>
+        </w:rPr>
+        <w:t>Immutable objects</w:t>
+      </w:r>
+    </w:p>
+    <w:p>
+      <w:pPr>
+        <w:pStyle w:val="ListParagraph"/>
+        <w:numPr>
+          <w:ilvl w:val="0"/>
+          <w:numId w:val="61"/>
+        </w:numPr>
+        <w:rPr>
+          <w:sz w:val="24"/>
+          <w:szCs w:val="24"/>
+        </w:rPr>
+      </w:pPr>
+      <w:r>
+        <w:rPr>
+          <w:sz w:val="24"/>
+          <w:szCs w:val="24"/>
+        </w:rPr>
+        <w:t xml:space="preserve">Records are immutable by default, making them a good choice for classes that should not be modified after instantiation. </w:t>
+      </w:r>
+    </w:p>
+    <w:p>
+      <w:pPr>
+        <w:pStyle w:val="ListParagraph"/>
+        <w:numPr>
+          <w:ilvl w:val="0"/>
+          <w:numId w:val="61"/>
+        </w:numPr>
+        <w:rPr>
+          <w:sz w:val="24"/>
+          <w:szCs w:val="24"/>
+        </w:rPr>
+      </w:pPr>
+      <w:r>
+        <w:rPr>
+          <w:sz w:val="24"/>
+          <w:szCs w:val="24"/>
+        </w:rPr>
+        <w:t>With records, you don’t need to write any code to make the class immutable — it’s done for you automatically.</w:t>
+      </w:r>
+    </w:p>
+    <w:tbl>
+      <w:tblPr>
+        <w:tblStyle w:val="TableGrid"/>
+        <w:tblW w:w="0" w:type="auto"/>
+        <w:tblInd w:w="720" w:type="dxa"/>
+        <w:tblLook w:val="04A0" w:firstRow="1" w:lastRow="0" w:firstColumn="1" w:lastColumn="0" w:noHBand="0" w:noVBand="1"/>
+      </w:tblPr>
+      <w:tblGrid>
+        <w:gridCol w:w="9350"/>
+      </w:tblGrid>
+      <w:tr>
+        <w:tc>
+          <w:tcPr>
+            <w:tcW w:w="9350" w:type="dxa"/>
+          </w:tcPr>
+          <w:p>
+            <w:pPr>
+              <w:rPr>
+                <w:sz w:val="24"/>
+                <w:szCs w:val="24"/>
+              </w:rPr>
+            </w:pPr>
+            <w:r>
+              <w:rPr>
+                <w:sz w:val="24"/>
+                <w:szCs w:val="24"/>
+              </w:rPr>
+              <w:t>public record Temperature(double value, String unit) {}</w:t>
+            </w:r>
+          </w:p>
+        </w:tc>
+      </w:tr>
+    </w:tbl>
+    <w:p>
+      <w:pPr>
+        <w:rPr>
+          <w:sz w:val="24"/>
+          <w:szCs w:val="24"/>
+          <w:u w:val="single"/>
+        </w:rPr>
+      </w:pPr>
+    </w:p>
+    <w:p>
+      <w:pPr>
+        <w:rPr>
+          <w:sz w:val="24"/>
+          <w:szCs w:val="24"/>
+          <w:u w:val="single"/>
+        </w:rPr>
+      </w:pPr>
+      <w:r>
+        <w:rPr>
+          <w:sz w:val="24"/>
+          <w:szCs w:val="24"/>
+          <w:u w:val="single"/>
+        </w:rPr>
+        <w:t>Simple value types</w:t>
+      </w:r>
+    </w:p>
+    <w:p>
+      <w:pPr>
+        <w:pStyle w:val="ListParagraph"/>
+        <w:numPr>
+          <w:ilvl w:val="0"/>
+          <w:numId w:val="62"/>
+        </w:numPr>
+        <w:rPr>
+          <w:sz w:val="24"/>
+          <w:szCs w:val="24"/>
+        </w:rPr>
+      </w:pPr>
+      <w:r>
+        <w:rPr>
+          <w:sz w:val="24"/>
+          <w:szCs w:val="24"/>
+        </w:rPr>
+        <w:t xml:space="preserve">Records are a good fit for classes that represent simple value types. </w:t>
+      </w:r>
+    </w:p>
+    <w:p>
+      <w:pPr>
+        <w:pStyle w:val="ListParagraph"/>
+        <w:numPr>
+          <w:ilvl w:val="0"/>
+          <w:numId w:val="62"/>
+        </w:numPr>
+        <w:rPr>
+          <w:sz w:val="24"/>
+          <w:szCs w:val="24"/>
+        </w:rPr>
+      </w:pPr>
+      <w:r>
+        <w:rPr>
+          <w:sz w:val="24"/>
+          <w:szCs w:val="24"/>
+        </w:rPr>
+        <w:t>For example, you might use a record to represent a point in a two-dimensional space.</w:t>
+      </w:r>
+    </w:p>
+    <w:tbl>
+      <w:tblPr>
+        <w:tblStyle w:val="TableGrid"/>
+        <w:tblW w:w="0" w:type="auto"/>
+        <w:tblLook w:val="04A0" w:firstRow="1" w:lastRow="0" w:firstColumn="1" w:lastColumn="0" w:noHBand="0" w:noVBand="1"/>
+      </w:tblPr>
+      <w:tblGrid>
+        <w:gridCol w:w="9350"/>
+      </w:tblGrid>
+      <w:tr>
+        <w:tc>
+          <w:tcPr>
+            <w:tcW w:w="9350" w:type="dxa"/>
+          </w:tcPr>
+          <w:p>
+            <w:pPr>
+              <w:rPr>
+                <w:sz w:val="24"/>
+                <w:szCs w:val="24"/>
+              </w:rPr>
+            </w:pPr>
+            <w:r>
+              <w:rPr>
+                <w:sz w:val="24"/>
+                <w:szCs w:val="24"/>
+              </w:rPr>
+              <w:t>public record Point(int x, int y) {}</w:t>
+            </w:r>
+          </w:p>
+        </w:tc>
+      </w:tr>
+    </w:tbl>
+    <w:p>
+      <w:pPr>
+        <w:rPr>
+          <w:sz w:val="24"/>
+          <w:szCs w:val="24"/>
+          <w:u w:val="single"/>
+        </w:rPr>
+      </w:pPr>
+    </w:p>
+    <w:p>
+      <w:pPr>
+        <w:rPr>
+          <w:sz w:val="24"/>
+          <w:szCs w:val="24"/>
+          <w:u w:val="single"/>
+        </w:rPr>
+      </w:pPr>
+      <w:r>
+        <w:rPr>
+          <w:sz w:val="24"/>
+          <w:szCs w:val="24"/>
+          <w:u w:val="single"/>
+        </w:rPr>
+        <w:t>API responses</w:t>
+      </w:r>
+    </w:p>
+    <w:p>
+      <w:pPr>
+        <w:pStyle w:val="ListParagraph"/>
+        <w:numPr>
+          <w:ilvl w:val="0"/>
+          <w:numId w:val="63"/>
+        </w:numPr>
+        <w:rPr>
+          <w:sz w:val="24"/>
+          <w:szCs w:val="24"/>
+        </w:rPr>
+      </w:pPr>
+      <w:r>
+        <w:rPr>
+          <w:sz w:val="24"/>
+          <w:szCs w:val="24"/>
+        </w:rPr>
+        <w:t xml:space="preserve">Records are a good choice for representing responses returned by an API. </w:t>
+      </w:r>
+    </w:p>
+    <w:p>
+      <w:pPr>
+        <w:pStyle w:val="ListParagraph"/>
+        <w:numPr>
+          <w:ilvl w:val="0"/>
+          <w:numId w:val="63"/>
+        </w:numPr>
+        <w:rPr>
+          <w:sz w:val="24"/>
+          <w:szCs w:val="24"/>
+        </w:rPr>
+      </w:pPr>
+      <w:r>
+        <w:rPr>
+          <w:sz w:val="24"/>
+          <w:szCs w:val="24"/>
+        </w:rPr>
+        <w:t>With records, you can define a class with just the fields you need, making it easier to work with the API response.</w:t>
+      </w:r>
+    </w:p>
+    <w:tbl>
+      <w:tblPr>
+        <w:tblStyle w:val="TableGrid"/>
+        <w:tblW w:w="0" w:type="auto"/>
+        <w:tblLook w:val="04A0" w:firstRow="1" w:lastRow="0" w:firstColumn="1" w:lastColumn="0" w:noHBand="0" w:noVBand="1"/>
+      </w:tblPr>
+      <w:tblGrid>
+        <w:gridCol w:w="9350"/>
+      </w:tblGrid>
+      <w:tr>
+        <w:tc>
+          <w:tcPr>
+            <w:tcW w:w="9350" w:type="dxa"/>
+          </w:tcPr>
+          <w:p>
+            <w:pPr>
+              <w:rPr>
+                <w:sz w:val="24"/>
+                <w:szCs w:val="24"/>
+              </w:rPr>
+            </w:pPr>
+            <w:r>
+              <w:rPr>
+                <w:sz w:val="24"/>
+                <w:szCs w:val="24"/>
+              </w:rPr>
+              <w:t>public record ErrorResponse(int code, String message, String additionalInfo) {}</w:t>
+            </w:r>
+          </w:p>
+        </w:tc>
+      </w:tr>
+    </w:tbl>
+    <w:p>
+      <w:pPr>
+        <w:rPr>
+          <w:sz w:val="24"/>
+          <w:szCs w:val="24"/>
+        </w:rPr>
+      </w:pPr>
+    </w:p>
+    <w:p>
+      <w:pPr>
+        <w:rPr>
+          <w:sz w:val="24"/>
+          <w:szCs w:val="24"/>
+          <w:u w:val="single"/>
+        </w:rPr>
+      </w:pPr>
+      <w:r>
+        <w:rPr>
+          <w:sz w:val="24"/>
+          <w:szCs w:val="24"/>
+          <w:u w:val="single"/>
+        </w:rPr>
+        <w:t>Configuration settings</w:t>
+      </w:r>
+    </w:p>
+    <w:p>
+      <w:pPr>
+        <w:pStyle w:val="ListParagraph"/>
+        <w:numPr>
+          <w:ilvl w:val="0"/>
+          <w:numId w:val="63"/>
+        </w:numPr>
+        <w:rPr>
+          <w:sz w:val="24"/>
+          <w:szCs w:val="24"/>
+        </w:rPr>
+      </w:pPr>
+      <w:r>
+        <w:rPr>
+          <w:sz w:val="24"/>
+          <w:szCs w:val="24"/>
+        </w:rPr>
+        <w:t>Records are a good fit for classes that represent configuration settings.</w:t>
+      </w:r>
+    </w:p>
+    <w:p>
+      <w:pPr>
+        <w:pStyle w:val="ListParagraph"/>
+        <w:numPr>
+          <w:ilvl w:val="0"/>
+          <w:numId w:val="63"/>
+        </w:numPr>
+        <w:rPr>
+          <w:sz w:val="24"/>
+          <w:szCs w:val="24"/>
+        </w:rPr>
+      </w:pPr>
+      <w:r>
+        <w:rPr>
+          <w:sz w:val="24"/>
+          <w:szCs w:val="24"/>
+        </w:rPr>
+        <w:t>With records, you can define a class with just the fields you need, making it easier to manage the configuration settings for your application.</w:t>
+      </w:r>
+    </w:p>
+    <w:tbl>
+      <w:tblPr>
+        <w:tblStyle w:val="TableGrid"/>
+        <w:tblW w:w="0" w:type="auto"/>
+        <w:tblLook w:val="04A0" w:firstRow="1" w:lastRow="0" w:firstColumn="1" w:lastColumn="0" w:noHBand="0" w:noVBand="1"/>
+      </w:tblPr>
+      <w:tblGrid>
+        <w:gridCol w:w="9350"/>
+      </w:tblGrid>
+      <w:tr>
+        <w:tc>
+          <w:tcPr>
+            <w:tcW w:w="9350" w:type="dxa"/>
+          </w:tcPr>
+          <w:p>
+            <w:pPr>
+              <w:rPr>
+                <w:sz w:val="24"/>
+                <w:szCs w:val="24"/>
+              </w:rPr>
+            </w:pPr>
+            <w:r>
+              <w:rPr>
+                <w:sz w:val="24"/>
+                <w:szCs w:val="24"/>
+              </w:rPr>
+              <w:t>public record DbConfig(String databaseUrl, String username, String password) {}</w:t>
+            </w:r>
+          </w:p>
+        </w:tc>
+      </w:tr>
+    </w:tbl>
+    <w:p>
+      <w:pPr>
+        <w:rPr>
+          <w:sz w:val="24"/>
+          <w:szCs w:val="24"/>
+        </w:rPr>
+      </w:pPr>
+    </w:p>
+    <w:p>
+      <w:pPr>
+        <w:rPr>
+          <w:color w:val="FF0000"/>
+          <w:sz w:val="30"/>
+          <w:szCs w:val="30"/>
+        </w:rPr>
+      </w:pPr>
+      <w:r>
+        <w:rPr>
+          <w:color w:val="FF0000"/>
+          <w:sz w:val="30"/>
+          <w:szCs w:val="30"/>
+        </w:rPr>
+        <w:t>Do we really need Records?</w:t>
+      </w:r>
+    </w:p>
+    <w:p>
+      <w:pPr>
+        <w:rPr>
+          <w:sz w:val="24"/>
+          <w:szCs w:val="24"/>
+        </w:rPr>
+      </w:pPr>
+      <w:r>
+        <w:rPr>
+          <w:sz w:val="24"/>
+          <w:szCs w:val="24"/>
+          <w:highlight w:val="yellow"/>
+        </w:rPr>
+        <w:t>I will say no but it is better. there is a way to reduce the boilerplate code with Lombok annotations.</w:t>
+      </w:r>
+    </w:p>
+    <w:p>
+      <w:pPr>
+        <w:rPr>
+          <w:sz w:val="24"/>
+          <w:szCs w:val="24"/>
+        </w:rPr>
+      </w:pPr>
+      <w:r>
+        <w:rPr>
+          <w:sz w:val="24"/>
+          <w:szCs w:val="24"/>
+        </w:rPr>
+        <w:t>Example:</w:t>
+      </w:r>
+    </w:p>
+    <w:p>
+      <w:pPr>
+        <w:pStyle w:val="ListParagraph"/>
+        <w:numPr>
+          <w:ilvl w:val="0"/>
+          <w:numId w:val="64"/>
+        </w:numPr>
+        <w:rPr>
+          <w:sz w:val="24"/>
+          <w:szCs w:val="24"/>
+        </w:rPr>
+      </w:pPr>
+      <w:r>
+        <w:rPr>
+          <w:sz w:val="24"/>
+          <w:szCs w:val="24"/>
+        </w:rPr>
+        <w:t>Person Record</w:t>
+      </w:r>
+    </w:p>
+    <w:tbl>
+      <w:tblPr>
+        <w:tblStyle w:val="TableGrid"/>
+        <w:tblW w:w="0" w:type="auto"/>
+        <w:tblLook w:val="04A0" w:firstRow="1" w:lastRow="0" w:firstColumn="1" w:lastColumn="0" w:noHBand="0" w:noVBand="1"/>
+      </w:tblPr>
+      <w:tblGrid>
+        <w:gridCol w:w="9350"/>
+      </w:tblGrid>
+      <w:tr>
+        <w:tc>
+          <w:tcPr>
+            <w:tcW w:w="9350" w:type="dxa"/>
+          </w:tcPr>
+          <w:p>
+            <w:pPr>
+              <w:rPr>
+                <w:sz w:val="24"/>
+                <w:szCs w:val="24"/>
+              </w:rPr>
+            </w:pPr>
+            <w:r>
+              <w:rPr>
+                <w:sz w:val="24"/>
+                <w:szCs w:val="24"/>
+              </w:rPr>
+              <w:t>public record Person(String name, int age) {}</w:t>
+            </w:r>
+          </w:p>
+        </w:tc>
+      </w:tr>
+    </w:tbl>
+    <w:p>
+      <w:pPr>
+        <w:rPr>
+          <w:sz w:val="24"/>
+          <w:szCs w:val="24"/>
+        </w:rPr>
+      </w:pPr>
+    </w:p>
+    <w:p>
+      <w:pPr>
+        <w:pStyle w:val="ListParagraph"/>
+        <w:numPr>
+          <w:ilvl w:val="0"/>
+          <w:numId w:val="64"/>
+        </w:numPr>
+        <w:rPr>
+          <w:sz w:val="24"/>
+          <w:szCs w:val="24"/>
+        </w:rPr>
+      </w:pPr>
+      <w:r>
+        <w:rPr>
+          <w:sz w:val="24"/>
+          <w:szCs w:val="24"/>
+        </w:rPr>
+        <w:t>Lombok Annotated Person class</w:t>
+      </w:r>
+    </w:p>
+    <w:tbl>
+      <w:tblPr>
+        <w:tblStyle w:val="TableGrid"/>
+        <w:tblW w:w="0" w:type="auto"/>
+        <w:tblLook w:val="04A0" w:firstRow="1" w:lastRow="0" w:firstColumn="1" w:lastColumn="0" w:noHBand="0" w:noVBand="1"/>
+      </w:tblPr>
+      <w:tblGrid>
+        <w:gridCol w:w="9350"/>
+      </w:tblGrid>
+      <w:tr>
+        <w:tc>
+          <w:tcPr>
+            <w:tcW w:w="9350" w:type="dxa"/>
+          </w:tcPr>
+          <w:p>
+            <w:pPr>
+              <w:rPr>
+                <w:sz w:val="24"/>
+                <w:szCs w:val="24"/>
+              </w:rPr>
+            </w:pPr>
+            <w:r>
+              <w:rPr>
+                <w:sz w:val="24"/>
+                <w:szCs w:val="24"/>
+              </w:rPr>
+              <w:t>@Data</w:t>
+            </w:r>
+          </w:p>
+          <w:p>
+            <w:pPr>
+              <w:rPr>
+                <w:sz w:val="24"/>
+                <w:szCs w:val="24"/>
+              </w:rPr>
+            </w:pPr>
+            <w:r>
+              <w:rPr>
+                <w:sz w:val="24"/>
+                <w:szCs w:val="24"/>
+              </w:rPr>
+              <w:t>@AllArgsConstructor</w:t>
+            </w:r>
+          </w:p>
+          <w:p>
+            <w:pPr>
+              <w:rPr>
+                <w:sz w:val="24"/>
+                <w:szCs w:val="24"/>
+              </w:rPr>
+            </w:pPr>
+            <w:r>
+              <w:rPr>
+                <w:sz w:val="24"/>
+                <w:szCs w:val="24"/>
+              </w:rPr>
+              <w:t>public class Person {</w:t>
+            </w:r>
+          </w:p>
+          <w:p>
+            <w:pPr>
+              <w:rPr>
+                <w:sz w:val="24"/>
+                <w:szCs w:val="24"/>
+              </w:rPr>
+            </w:pPr>
+            <w:r>
+              <w:rPr>
+                <w:sz w:val="24"/>
+                <w:szCs w:val="24"/>
+              </w:rPr>
+              <w:t xml:space="preserve">    private String name;</w:t>
+            </w:r>
+          </w:p>
+          <w:p>
+            <w:pPr>
+              <w:rPr>
+                <w:sz w:val="24"/>
+                <w:szCs w:val="24"/>
+              </w:rPr>
+            </w:pPr>
+            <w:r>
+              <w:rPr>
+                <w:sz w:val="24"/>
+                <w:szCs w:val="24"/>
+              </w:rPr>
+              <w:t xml:space="preserve">    private int age;</w:t>
+            </w:r>
+          </w:p>
+          <w:p>
+            <w:pPr>
+              <w:rPr>
+                <w:sz w:val="24"/>
+                <w:szCs w:val="24"/>
+              </w:rPr>
+            </w:pPr>
+            <w:r>
+              <w:rPr>
+                <w:sz w:val="24"/>
+                <w:szCs w:val="24"/>
+              </w:rPr>
+              <w:t>}</w:t>
+            </w:r>
+          </w:p>
+          <w:p>
+            <w:pPr>
+              <w:rPr>
+                <w:color w:val="00B0F0"/>
+                <w:sz w:val="24"/>
+                <w:szCs w:val="24"/>
+              </w:rPr>
+            </w:pPr>
+            <w:r>
+              <w:rPr>
+                <w:color w:val="00B0F0"/>
+                <w:sz w:val="24"/>
+                <w:szCs w:val="24"/>
+              </w:rPr>
+              <w:t>//@Data Annotation Generates getters for all fields, a useful toString method, and hashCode and equals implementations that check all non-transient fields. Will also generate setters for all non-final fields, as well as a constructor.</w:t>
+            </w:r>
+          </w:p>
+          <w:p>
+            <w:pPr>
+              <w:rPr>
+                <w:sz w:val="24"/>
+                <w:szCs w:val="24"/>
+              </w:rPr>
+            </w:pPr>
+            <w:r>
+              <w:rPr>
+                <w:color w:val="00B050"/>
+                <w:sz w:val="24"/>
+                <w:szCs w:val="24"/>
+              </w:rPr>
+              <w:t>// Equivalent to @Getter @Setter @RequiredArgsConstructor @ToString @EqualsAndHashCod</w:t>
+            </w:r>
+          </w:p>
+        </w:tc>
+      </w:tr>
+    </w:tbl>
+    <w:p>
+      <w:pPr>
+        <w:rPr>
+          <w:sz w:val="30"/>
+          <w:szCs w:val="30"/>
+        </w:rPr>
+      </w:pPr>
+    </w:p>
+    <w:p>
+      <w:pPr>
+        <w:rPr>
+          <w:sz w:val="30"/>
+          <w:szCs w:val="30"/>
+        </w:rPr>
+      </w:pPr>
+      <w:r>
+        <w:rPr>
+          <w:sz w:val="30"/>
+          <w:szCs w:val="30"/>
+        </w:rPr>
+        <w:t xml:space="preserve">However, there are a few reasons </w:t>
+      </w:r>
+      <w:r>
+        <w:rPr>
+          <w:sz w:val="30"/>
+          <w:szCs w:val="30"/>
+          <w:highlight w:val="yellow"/>
+        </w:rPr>
+        <w:t>why records might be considered for the above-mentioned scenariosConciseness</w:t>
+      </w:r>
+    </w:p>
+    <w:p>
+      <w:pPr>
+        <w:rPr>
+          <w:sz w:val="24"/>
+          <w:szCs w:val="24"/>
+        </w:rPr>
+      </w:pPr>
+      <w:r>
+        <w:rPr>
+          <w:sz w:val="24"/>
+          <w:szCs w:val="24"/>
+        </w:rPr>
+        <w:t>→ Records allow you to define a class with properties and a constructor in a single line of code. With Lombok, you need to use multiple annotations (@Data, @AllArgsConstructor) to achieve the same functionality, which can be more verbose and harder to read.</w:t>
+      </w:r>
+    </w:p>
+    <w:p>
+      <w:pPr>
+        <w:rPr>
+          <w:sz w:val="24"/>
+          <w:szCs w:val="24"/>
+        </w:rPr>
+      </w:pPr>
+      <w:r>
+        <w:rPr>
+          <w:sz w:val="24"/>
+          <w:szCs w:val="24"/>
+        </w:rPr>
+        <w:t xml:space="preserve">Immutability </w:t>
+      </w:r>
+    </w:p>
+    <w:p>
+      <w:pPr>
+        <w:rPr>
+          <w:sz w:val="24"/>
+          <w:szCs w:val="24"/>
+        </w:rPr>
+      </w:pPr>
+      <w:r>
+        <w:rPr>
+          <w:sz w:val="24"/>
+          <w:szCs w:val="24"/>
+        </w:rPr>
+        <w:t>→ Records are immutable by default, which means that their properties cannot be changed after they are created. This can help prevent bugs and improve code reliability.</w:t>
+      </w:r>
+    </w:p>
+    <w:p>
+      <w:pPr>
+        <w:pStyle w:val="ListParagraph"/>
+        <w:numPr>
+          <w:ilvl w:val="0"/>
+          <w:numId w:val="64"/>
+        </w:numPr>
+        <w:rPr>
+          <w:sz w:val="24"/>
+          <w:szCs w:val="24"/>
+        </w:rPr>
+      </w:pPr>
+      <w:r>
+        <w:rPr>
+          <w:sz w:val="24"/>
+          <w:szCs w:val="24"/>
+        </w:rPr>
+        <w:t>Ultimately, the choice between records and Lombok annotated classes depends on your specific needs and preferences. If you value conciseness and immutability, records might be a better choice. If you value convenience and code generation, Lombok annotated classes might be a better choice.</w:t>
+      </w:r>
+    </w:p>
+    <w:p>
+      <w:pPr>
+        <w:pStyle w:val="ListParagraph"/>
+        <w:numPr>
+          <w:ilvl w:val="0"/>
+          <w:numId w:val="64"/>
+        </w:numPr>
+        <w:rPr>
+          <w:sz w:val="24"/>
+          <w:szCs w:val="24"/>
+        </w:rPr>
+      </w:pPr>
+      <w:r>
+        <w:rPr>
+          <w:sz w:val="24"/>
+          <w:szCs w:val="24"/>
+        </w:rPr>
+        <w:t>Records are the latest and greatest feature in the Java language that can make your code concise, readable, and maintainable. Whether you’re dealing with simple or complex data structures, records can be your go-to solution. By comparing records to Lombok, I’ve shown you the benefits of using records in your Java programs.</w:t>
+      </w:r>
     </w:p>
     <w:sectPr>
       <w:pgSz w:w="12240" w:h="15840"/>
@@ -37520,6 +40387,119 @@
     </w:lvl>
   </w:abstractNum>
   <w:abstractNum w:abstractNumId="11" w15:restartNumberingAfterBreak="0">
+    <w:nsid w:val="1EAC71C1"/>
+    <w:multiLevelType w:val="hybridMultilevel"/>
+    <w:tmpl w:val="721872C0"/>
+    <w:lvl w:ilvl="0" w:tplc="04090001">
+      <w:start w:val="1"/>
+      <w:numFmt w:val="bullet"/>
+      <w:lvlText w:val=""/>
+      <w:lvlJc w:val="left"/>
+      <w:pPr>
+        <w:ind w:left="720" w:hanging="360"/>
+      </w:pPr>
+      <w:rPr>
+        <w:rFonts w:ascii="Symbol" w:hAnsi="Symbol" w:hint="default"/>
+      </w:rPr>
+    </w:lvl>
+    <w:lvl w:ilvl="1" w:tplc="04090003" w:tentative="1">
+      <w:start w:val="1"/>
+      <w:numFmt w:val="bullet"/>
+      <w:lvlText w:val="o"/>
+      <w:lvlJc w:val="left"/>
+      <w:pPr>
+        <w:ind w:left="1440" w:hanging="360"/>
+      </w:pPr>
+      <w:rPr>
+        <w:rFonts w:ascii="Courier New" w:hAnsi="Courier New" w:cs="Courier New" w:hint="default"/>
+      </w:rPr>
+    </w:lvl>
+    <w:lvl w:ilvl="2" w:tplc="04090005" w:tentative="1">
+      <w:start w:val="1"/>
+      <w:numFmt w:val="bullet"/>
+      <w:lvlText w:val=""/>
+      <w:lvlJc w:val="left"/>
+      <w:pPr>
+        <w:ind w:left="2160" w:hanging="360"/>
+      </w:pPr>
+      <w:rPr>
+        <w:rFonts w:ascii="Wingdings" w:hAnsi="Wingdings" w:hint="default"/>
+      </w:rPr>
+    </w:lvl>
+    <w:lvl w:ilvl="3" w:tplc="04090001" w:tentative="1">
+      <w:start w:val="1"/>
+      <w:numFmt w:val="bullet"/>
+      <w:lvlText w:val=""/>
+      <w:lvlJc w:val="left"/>
+      <w:pPr>
+        <w:ind w:left="2880" w:hanging="360"/>
+      </w:pPr>
+      <w:rPr>
+        <w:rFonts w:ascii="Symbol" w:hAnsi="Symbol" w:hint="default"/>
+      </w:rPr>
+    </w:lvl>
+    <w:lvl w:ilvl="4" w:tplc="04090003" w:tentative="1">
+      <w:start w:val="1"/>
+      <w:numFmt w:val="bullet"/>
+      <w:lvlText w:val="o"/>
+      <w:lvlJc w:val="left"/>
+      <w:pPr>
+        <w:ind w:left="3600" w:hanging="360"/>
+      </w:pPr>
+      <w:rPr>
+        <w:rFonts w:ascii="Courier New" w:hAnsi="Courier New" w:cs="Courier New" w:hint="default"/>
+      </w:rPr>
+    </w:lvl>
+    <w:lvl w:ilvl="5" w:tplc="04090005" w:tentative="1">
+      <w:start w:val="1"/>
+      <w:numFmt w:val="bullet"/>
+      <w:lvlText w:val=""/>
+      <w:lvlJc w:val="left"/>
+      <w:pPr>
+        <w:ind w:left="4320" w:hanging="360"/>
+      </w:pPr>
+      <w:rPr>
+        <w:rFonts w:ascii="Wingdings" w:hAnsi="Wingdings" w:hint="default"/>
+      </w:rPr>
+    </w:lvl>
+    <w:lvl w:ilvl="6" w:tplc="04090001" w:tentative="1">
+      <w:start w:val="1"/>
+      <w:numFmt w:val="bullet"/>
+      <w:lvlText w:val=""/>
+      <w:lvlJc w:val="left"/>
+      <w:pPr>
+        <w:ind w:left="5040" w:hanging="360"/>
+      </w:pPr>
+      <w:rPr>
+        <w:rFonts w:ascii="Symbol" w:hAnsi="Symbol" w:hint="default"/>
+      </w:rPr>
+    </w:lvl>
+    <w:lvl w:ilvl="7" w:tplc="04090003" w:tentative="1">
+      <w:start w:val="1"/>
+      <w:numFmt w:val="bullet"/>
+      <w:lvlText w:val="o"/>
+      <w:lvlJc w:val="left"/>
+      <w:pPr>
+        <w:ind w:left="5760" w:hanging="360"/>
+      </w:pPr>
+      <w:rPr>
+        <w:rFonts w:ascii="Courier New" w:hAnsi="Courier New" w:cs="Courier New" w:hint="default"/>
+      </w:rPr>
+    </w:lvl>
+    <w:lvl w:ilvl="8" w:tplc="04090005" w:tentative="1">
+      <w:start w:val="1"/>
+      <w:numFmt w:val="bullet"/>
+      <w:lvlText w:val=""/>
+      <w:lvlJc w:val="left"/>
+      <w:pPr>
+        <w:ind w:left="6480" w:hanging="360"/>
+      </w:pPr>
+      <w:rPr>
+        <w:rFonts w:ascii="Wingdings" w:hAnsi="Wingdings" w:hint="default"/>
+      </w:rPr>
+    </w:lvl>
+  </w:abstractNum>
+  <w:abstractNum w:abstractNumId="12" w15:restartNumberingAfterBreak="0">
     <w:nsid w:val="1EBB1E8C"/>
     <w:multiLevelType w:val="hybridMultilevel"/>
     <w:tmpl w:val="78245926"/>
@@ -37632,7 +40612,7 @@
       </w:rPr>
     </w:lvl>
   </w:abstractNum>
-  <w:abstractNum w:abstractNumId="12" w15:restartNumberingAfterBreak="0">
+  <w:abstractNum w:abstractNumId="13" w15:restartNumberingAfterBreak="0">
     <w:nsid w:val="21904ED2"/>
     <w:multiLevelType w:val="hybridMultilevel"/>
     <w:tmpl w:val="0A025D7A"/>
@@ -37745,7 +40725,7 @@
       </w:rPr>
     </w:lvl>
   </w:abstractNum>
-  <w:abstractNum w:abstractNumId="13" w15:restartNumberingAfterBreak="0">
+  <w:abstractNum w:abstractNumId="14" w15:restartNumberingAfterBreak="0">
     <w:nsid w:val="21C360C0"/>
     <w:multiLevelType w:val="hybridMultilevel"/>
     <w:tmpl w:val="F45ABF8C"/>
@@ -37858,7 +40838,120 @@
       </w:rPr>
     </w:lvl>
   </w:abstractNum>
-  <w:abstractNum w:abstractNumId="14" w15:restartNumberingAfterBreak="0">
+  <w:abstractNum w:abstractNumId="15" w15:restartNumberingAfterBreak="0">
+    <w:nsid w:val="22990832"/>
+    <w:multiLevelType w:val="hybridMultilevel"/>
+    <w:tmpl w:val="11EAA1A4"/>
+    <w:lvl w:ilvl="0" w:tplc="04090001">
+      <w:start w:val="1"/>
+      <w:numFmt w:val="bullet"/>
+      <w:lvlText w:val=""/>
+      <w:lvlJc w:val="left"/>
+      <w:pPr>
+        <w:ind w:left="720" w:hanging="360"/>
+      </w:pPr>
+      <w:rPr>
+        <w:rFonts w:ascii="Symbol" w:hAnsi="Symbol" w:hint="default"/>
+      </w:rPr>
+    </w:lvl>
+    <w:lvl w:ilvl="1" w:tplc="04090003" w:tentative="1">
+      <w:start w:val="1"/>
+      <w:numFmt w:val="bullet"/>
+      <w:lvlText w:val="o"/>
+      <w:lvlJc w:val="left"/>
+      <w:pPr>
+        <w:ind w:left="1440" w:hanging="360"/>
+      </w:pPr>
+      <w:rPr>
+        <w:rFonts w:ascii="Courier New" w:hAnsi="Courier New" w:cs="Courier New" w:hint="default"/>
+      </w:rPr>
+    </w:lvl>
+    <w:lvl w:ilvl="2" w:tplc="04090005" w:tentative="1">
+      <w:start w:val="1"/>
+      <w:numFmt w:val="bullet"/>
+      <w:lvlText w:val=""/>
+      <w:lvlJc w:val="left"/>
+      <w:pPr>
+        <w:ind w:left="2160" w:hanging="360"/>
+      </w:pPr>
+      <w:rPr>
+        <w:rFonts w:ascii="Wingdings" w:hAnsi="Wingdings" w:hint="default"/>
+      </w:rPr>
+    </w:lvl>
+    <w:lvl w:ilvl="3" w:tplc="04090001" w:tentative="1">
+      <w:start w:val="1"/>
+      <w:numFmt w:val="bullet"/>
+      <w:lvlText w:val=""/>
+      <w:lvlJc w:val="left"/>
+      <w:pPr>
+        <w:ind w:left="2880" w:hanging="360"/>
+      </w:pPr>
+      <w:rPr>
+        <w:rFonts w:ascii="Symbol" w:hAnsi="Symbol" w:hint="default"/>
+      </w:rPr>
+    </w:lvl>
+    <w:lvl w:ilvl="4" w:tplc="04090003" w:tentative="1">
+      <w:start w:val="1"/>
+      <w:numFmt w:val="bullet"/>
+      <w:lvlText w:val="o"/>
+      <w:lvlJc w:val="left"/>
+      <w:pPr>
+        <w:ind w:left="3600" w:hanging="360"/>
+      </w:pPr>
+      <w:rPr>
+        <w:rFonts w:ascii="Courier New" w:hAnsi="Courier New" w:cs="Courier New" w:hint="default"/>
+      </w:rPr>
+    </w:lvl>
+    <w:lvl w:ilvl="5" w:tplc="04090005" w:tentative="1">
+      <w:start w:val="1"/>
+      <w:numFmt w:val="bullet"/>
+      <w:lvlText w:val=""/>
+      <w:lvlJc w:val="left"/>
+      <w:pPr>
+        <w:ind w:left="4320" w:hanging="360"/>
+      </w:pPr>
+      <w:rPr>
+        <w:rFonts w:ascii="Wingdings" w:hAnsi="Wingdings" w:hint="default"/>
+      </w:rPr>
+    </w:lvl>
+    <w:lvl w:ilvl="6" w:tplc="04090001" w:tentative="1">
+      <w:start w:val="1"/>
+      <w:numFmt w:val="bullet"/>
+      <w:lvlText w:val=""/>
+      <w:lvlJc w:val="left"/>
+      <w:pPr>
+        <w:ind w:left="5040" w:hanging="360"/>
+      </w:pPr>
+      <w:rPr>
+        <w:rFonts w:ascii="Symbol" w:hAnsi="Symbol" w:hint="default"/>
+      </w:rPr>
+    </w:lvl>
+    <w:lvl w:ilvl="7" w:tplc="04090003" w:tentative="1">
+      <w:start w:val="1"/>
+      <w:numFmt w:val="bullet"/>
+      <w:lvlText w:val="o"/>
+      <w:lvlJc w:val="left"/>
+      <w:pPr>
+        <w:ind w:left="5760" w:hanging="360"/>
+      </w:pPr>
+      <w:rPr>
+        <w:rFonts w:ascii="Courier New" w:hAnsi="Courier New" w:cs="Courier New" w:hint="default"/>
+      </w:rPr>
+    </w:lvl>
+    <w:lvl w:ilvl="8" w:tplc="04090005" w:tentative="1">
+      <w:start w:val="1"/>
+      <w:numFmt w:val="bullet"/>
+      <w:lvlText w:val=""/>
+      <w:lvlJc w:val="left"/>
+      <w:pPr>
+        <w:ind w:left="6480" w:hanging="360"/>
+      </w:pPr>
+      <w:rPr>
+        <w:rFonts w:ascii="Wingdings" w:hAnsi="Wingdings" w:hint="default"/>
+      </w:rPr>
+    </w:lvl>
+  </w:abstractNum>
+  <w:abstractNum w:abstractNumId="16" w15:restartNumberingAfterBreak="0">
     <w:nsid w:val="2327523C"/>
     <w:multiLevelType w:val="hybridMultilevel"/>
     <w:tmpl w:val="83A60A30"/>
@@ -37944,7 +41037,7 @@
       </w:pPr>
     </w:lvl>
   </w:abstractNum>
-  <w:abstractNum w:abstractNumId="15" w15:restartNumberingAfterBreak="0">
+  <w:abstractNum w:abstractNumId="17" w15:restartNumberingAfterBreak="0">
     <w:nsid w:val="27B33B7B"/>
     <w:multiLevelType w:val="hybridMultilevel"/>
     <w:tmpl w:val="572EEE1E"/>
@@ -38057,7 +41150,7 @@
       </w:rPr>
     </w:lvl>
   </w:abstractNum>
-  <w:abstractNum w:abstractNumId="16" w15:restartNumberingAfterBreak="0">
+  <w:abstractNum w:abstractNumId="18" w15:restartNumberingAfterBreak="0">
     <w:nsid w:val="2BB61769"/>
     <w:multiLevelType w:val="hybridMultilevel"/>
     <w:tmpl w:val="87D68432"/>
@@ -38170,7 +41263,7 @@
       </w:rPr>
     </w:lvl>
   </w:abstractNum>
-  <w:abstractNum w:abstractNumId="17" w15:restartNumberingAfterBreak="0">
+  <w:abstractNum w:abstractNumId="19" w15:restartNumberingAfterBreak="0">
     <w:nsid w:val="2E407D24"/>
     <w:multiLevelType w:val="hybridMultilevel"/>
     <w:tmpl w:val="C8F63BB8"/>
@@ -38283,7 +41376,7 @@
       </w:rPr>
     </w:lvl>
   </w:abstractNum>
-  <w:abstractNum w:abstractNumId="18" w15:restartNumberingAfterBreak="0">
+  <w:abstractNum w:abstractNumId="20" w15:restartNumberingAfterBreak="0">
     <w:nsid w:val="2EC90F84"/>
     <w:multiLevelType w:val="hybridMultilevel"/>
     <w:tmpl w:val="D5D4E506"/>
@@ -38396,7 +41489,120 @@
       </w:rPr>
     </w:lvl>
   </w:abstractNum>
-  <w:abstractNum w:abstractNumId="19" w15:restartNumberingAfterBreak="0">
+  <w:abstractNum w:abstractNumId="21" w15:restartNumberingAfterBreak="0">
+    <w:nsid w:val="2F213DEB"/>
+    <w:multiLevelType w:val="hybridMultilevel"/>
+    <w:tmpl w:val="471C8CF4"/>
+    <w:lvl w:ilvl="0" w:tplc="04090001">
+      <w:start w:val="1"/>
+      <w:numFmt w:val="bullet"/>
+      <w:lvlText w:val=""/>
+      <w:lvlJc w:val="left"/>
+      <w:pPr>
+        <w:ind w:left="720" w:hanging="360"/>
+      </w:pPr>
+      <w:rPr>
+        <w:rFonts w:ascii="Symbol" w:hAnsi="Symbol" w:hint="default"/>
+      </w:rPr>
+    </w:lvl>
+    <w:lvl w:ilvl="1" w:tplc="04090003" w:tentative="1">
+      <w:start w:val="1"/>
+      <w:numFmt w:val="bullet"/>
+      <w:lvlText w:val="o"/>
+      <w:lvlJc w:val="left"/>
+      <w:pPr>
+        <w:ind w:left="1440" w:hanging="360"/>
+      </w:pPr>
+      <w:rPr>
+        <w:rFonts w:ascii="Courier New" w:hAnsi="Courier New" w:cs="Courier New" w:hint="default"/>
+      </w:rPr>
+    </w:lvl>
+    <w:lvl w:ilvl="2" w:tplc="04090005" w:tentative="1">
+      <w:start w:val="1"/>
+      <w:numFmt w:val="bullet"/>
+      <w:lvlText w:val=""/>
+      <w:lvlJc w:val="left"/>
+      <w:pPr>
+        <w:ind w:left="2160" w:hanging="360"/>
+      </w:pPr>
+      <w:rPr>
+        <w:rFonts w:ascii="Wingdings" w:hAnsi="Wingdings" w:hint="default"/>
+      </w:rPr>
+    </w:lvl>
+    <w:lvl w:ilvl="3" w:tplc="04090001" w:tentative="1">
+      <w:start w:val="1"/>
+      <w:numFmt w:val="bullet"/>
+      <w:lvlText w:val=""/>
+      <w:lvlJc w:val="left"/>
+      <w:pPr>
+        <w:ind w:left="2880" w:hanging="360"/>
+      </w:pPr>
+      <w:rPr>
+        <w:rFonts w:ascii="Symbol" w:hAnsi="Symbol" w:hint="default"/>
+      </w:rPr>
+    </w:lvl>
+    <w:lvl w:ilvl="4" w:tplc="04090003" w:tentative="1">
+      <w:start w:val="1"/>
+      <w:numFmt w:val="bullet"/>
+      <w:lvlText w:val="o"/>
+      <w:lvlJc w:val="left"/>
+      <w:pPr>
+        <w:ind w:left="3600" w:hanging="360"/>
+      </w:pPr>
+      <w:rPr>
+        <w:rFonts w:ascii="Courier New" w:hAnsi="Courier New" w:cs="Courier New" w:hint="default"/>
+      </w:rPr>
+    </w:lvl>
+    <w:lvl w:ilvl="5" w:tplc="04090005" w:tentative="1">
+      <w:start w:val="1"/>
+      <w:numFmt w:val="bullet"/>
+      <w:lvlText w:val=""/>
+      <w:lvlJc w:val="left"/>
+      <w:pPr>
+        <w:ind w:left="4320" w:hanging="360"/>
+      </w:pPr>
+      <w:rPr>
+        <w:rFonts w:ascii="Wingdings" w:hAnsi="Wingdings" w:hint="default"/>
+      </w:rPr>
+    </w:lvl>
+    <w:lvl w:ilvl="6" w:tplc="04090001" w:tentative="1">
+      <w:start w:val="1"/>
+      <w:numFmt w:val="bullet"/>
+      <w:lvlText w:val=""/>
+      <w:lvlJc w:val="left"/>
+      <w:pPr>
+        <w:ind w:left="5040" w:hanging="360"/>
+      </w:pPr>
+      <w:rPr>
+        <w:rFonts w:ascii="Symbol" w:hAnsi="Symbol" w:hint="default"/>
+      </w:rPr>
+    </w:lvl>
+    <w:lvl w:ilvl="7" w:tplc="04090003" w:tentative="1">
+      <w:start w:val="1"/>
+      <w:numFmt w:val="bullet"/>
+      <w:lvlText w:val="o"/>
+      <w:lvlJc w:val="left"/>
+      <w:pPr>
+        <w:ind w:left="5760" w:hanging="360"/>
+      </w:pPr>
+      <w:rPr>
+        <w:rFonts w:ascii="Courier New" w:hAnsi="Courier New" w:cs="Courier New" w:hint="default"/>
+      </w:rPr>
+    </w:lvl>
+    <w:lvl w:ilvl="8" w:tplc="04090005" w:tentative="1">
+      <w:start w:val="1"/>
+      <w:numFmt w:val="bullet"/>
+      <w:lvlText w:val=""/>
+      <w:lvlJc w:val="left"/>
+      <w:pPr>
+        <w:ind w:left="6480" w:hanging="360"/>
+      </w:pPr>
+      <w:rPr>
+        <w:rFonts w:ascii="Wingdings" w:hAnsi="Wingdings" w:hint="default"/>
+      </w:rPr>
+    </w:lvl>
+  </w:abstractNum>
+  <w:abstractNum w:abstractNumId="22" w15:restartNumberingAfterBreak="0">
     <w:nsid w:val="329A7DC3"/>
     <w:multiLevelType w:val="hybridMultilevel"/>
     <w:tmpl w:val="EFA09484"/>
@@ -38509,7 +41715,7 @@
       </w:rPr>
     </w:lvl>
   </w:abstractNum>
-  <w:abstractNum w:abstractNumId="20" w15:restartNumberingAfterBreak="0">
+  <w:abstractNum w:abstractNumId="23" w15:restartNumberingAfterBreak="0">
     <w:nsid w:val="32F51E52"/>
     <w:multiLevelType w:val="hybridMultilevel"/>
     <w:tmpl w:val="D5A8403C"/>
@@ -38622,7 +41828,7 @@
       </w:rPr>
     </w:lvl>
   </w:abstractNum>
-  <w:abstractNum w:abstractNumId="21" w15:restartNumberingAfterBreak="0">
+  <w:abstractNum w:abstractNumId="24" w15:restartNumberingAfterBreak="0">
     <w:nsid w:val="33312CBB"/>
     <w:multiLevelType w:val="hybridMultilevel"/>
     <w:tmpl w:val="5DD40E50"/>
@@ -38735,7 +41941,7 @@
       </w:rPr>
     </w:lvl>
   </w:abstractNum>
-  <w:abstractNum w:abstractNumId="22" w15:restartNumberingAfterBreak="0">
+  <w:abstractNum w:abstractNumId="25" w15:restartNumberingAfterBreak="0">
     <w:nsid w:val="34ED2411"/>
     <w:multiLevelType w:val="hybridMultilevel"/>
     <w:tmpl w:val="C6ECC248"/>
@@ -38821,7 +42027,7 @@
       </w:pPr>
     </w:lvl>
   </w:abstractNum>
-  <w:abstractNum w:abstractNumId="23" w15:restartNumberingAfterBreak="0">
+  <w:abstractNum w:abstractNumId="26" w15:restartNumberingAfterBreak="0">
     <w:nsid w:val="34F54E4F"/>
     <w:multiLevelType w:val="hybridMultilevel"/>
     <w:tmpl w:val="CB74B216"/>
@@ -38934,7 +42140,7 @@
       </w:rPr>
     </w:lvl>
   </w:abstractNum>
-  <w:abstractNum w:abstractNumId="24" w15:restartNumberingAfterBreak="0">
+  <w:abstractNum w:abstractNumId="27" w15:restartNumberingAfterBreak="0">
     <w:nsid w:val="356E775F"/>
     <w:multiLevelType w:val="hybridMultilevel"/>
     <w:tmpl w:val="AE7C72E0"/>
@@ -39047,7 +42253,7 @@
       </w:rPr>
     </w:lvl>
   </w:abstractNum>
-  <w:abstractNum w:abstractNumId="25" w15:restartNumberingAfterBreak="0">
+  <w:abstractNum w:abstractNumId="28" w15:restartNumberingAfterBreak="0">
     <w:nsid w:val="35C330BF"/>
     <w:multiLevelType w:val="hybridMultilevel"/>
     <w:tmpl w:val="7D0832D0"/>
@@ -39160,7 +42366,7 @@
       </w:rPr>
     </w:lvl>
   </w:abstractNum>
-  <w:abstractNum w:abstractNumId="26" w15:restartNumberingAfterBreak="0">
+  <w:abstractNum w:abstractNumId="29" w15:restartNumberingAfterBreak="0">
     <w:nsid w:val="36983280"/>
     <w:multiLevelType w:val="hybridMultilevel"/>
     <w:tmpl w:val="23C0D36E"/>
@@ -39273,7 +42479,7 @@
       </w:rPr>
     </w:lvl>
   </w:abstractNum>
-  <w:abstractNum w:abstractNumId="27" w15:restartNumberingAfterBreak="0">
+  <w:abstractNum w:abstractNumId="30" w15:restartNumberingAfterBreak="0">
     <w:nsid w:val="37450633"/>
     <w:multiLevelType w:val="hybridMultilevel"/>
     <w:tmpl w:val="188C0508"/>
@@ -39386,7 +42592,7 @@
       </w:rPr>
     </w:lvl>
   </w:abstractNum>
-  <w:abstractNum w:abstractNumId="28" w15:restartNumberingAfterBreak="0">
+  <w:abstractNum w:abstractNumId="31" w15:restartNumberingAfterBreak="0">
     <w:nsid w:val="38FE2EF7"/>
     <w:multiLevelType w:val="hybridMultilevel"/>
     <w:tmpl w:val="F92CC982"/>
@@ -39499,7 +42705,7 @@
       </w:rPr>
     </w:lvl>
   </w:abstractNum>
-  <w:abstractNum w:abstractNumId="29" w15:restartNumberingAfterBreak="0">
+  <w:abstractNum w:abstractNumId="32" w15:restartNumberingAfterBreak="0">
     <w:nsid w:val="390372C9"/>
     <w:multiLevelType w:val="hybridMultilevel"/>
     <w:tmpl w:val="1E7AA200"/>
@@ -39588,7 +42794,120 @@
       </w:pPr>
     </w:lvl>
   </w:abstractNum>
-  <w:abstractNum w:abstractNumId="30" w15:restartNumberingAfterBreak="0">
+  <w:abstractNum w:abstractNumId="33" w15:restartNumberingAfterBreak="0">
+    <w:nsid w:val="39F47BB3"/>
+    <w:multiLevelType w:val="hybridMultilevel"/>
+    <w:tmpl w:val="C4E2A510"/>
+    <w:lvl w:ilvl="0" w:tplc="04090001">
+      <w:start w:val="1"/>
+      <w:numFmt w:val="bullet"/>
+      <w:lvlText w:val=""/>
+      <w:lvlJc w:val="left"/>
+      <w:pPr>
+        <w:ind w:left="720" w:hanging="360"/>
+      </w:pPr>
+      <w:rPr>
+        <w:rFonts w:ascii="Symbol" w:hAnsi="Symbol" w:hint="default"/>
+      </w:rPr>
+    </w:lvl>
+    <w:lvl w:ilvl="1" w:tplc="04090003" w:tentative="1">
+      <w:start w:val="1"/>
+      <w:numFmt w:val="bullet"/>
+      <w:lvlText w:val="o"/>
+      <w:lvlJc w:val="left"/>
+      <w:pPr>
+        <w:ind w:left="1440" w:hanging="360"/>
+      </w:pPr>
+      <w:rPr>
+        <w:rFonts w:ascii="Courier New" w:hAnsi="Courier New" w:cs="Courier New" w:hint="default"/>
+      </w:rPr>
+    </w:lvl>
+    <w:lvl w:ilvl="2" w:tplc="04090005" w:tentative="1">
+      <w:start w:val="1"/>
+      <w:numFmt w:val="bullet"/>
+      <w:lvlText w:val=""/>
+      <w:lvlJc w:val="left"/>
+      <w:pPr>
+        <w:ind w:left="2160" w:hanging="360"/>
+      </w:pPr>
+      <w:rPr>
+        <w:rFonts w:ascii="Wingdings" w:hAnsi="Wingdings" w:hint="default"/>
+      </w:rPr>
+    </w:lvl>
+    <w:lvl w:ilvl="3" w:tplc="04090001" w:tentative="1">
+      <w:start w:val="1"/>
+      <w:numFmt w:val="bullet"/>
+      <w:lvlText w:val=""/>
+      <w:lvlJc w:val="left"/>
+      <w:pPr>
+        <w:ind w:left="2880" w:hanging="360"/>
+      </w:pPr>
+      <w:rPr>
+        <w:rFonts w:ascii="Symbol" w:hAnsi="Symbol" w:hint="default"/>
+      </w:rPr>
+    </w:lvl>
+    <w:lvl w:ilvl="4" w:tplc="04090003" w:tentative="1">
+      <w:start w:val="1"/>
+      <w:numFmt w:val="bullet"/>
+      <w:lvlText w:val="o"/>
+      <w:lvlJc w:val="left"/>
+      <w:pPr>
+        <w:ind w:left="3600" w:hanging="360"/>
+      </w:pPr>
+      <w:rPr>
+        <w:rFonts w:ascii="Courier New" w:hAnsi="Courier New" w:cs="Courier New" w:hint="default"/>
+      </w:rPr>
+    </w:lvl>
+    <w:lvl w:ilvl="5" w:tplc="04090005" w:tentative="1">
+      <w:start w:val="1"/>
+      <w:numFmt w:val="bullet"/>
+      <w:lvlText w:val=""/>
+      <w:lvlJc w:val="left"/>
+      <w:pPr>
+        <w:ind w:left="4320" w:hanging="360"/>
+      </w:pPr>
+      <w:rPr>
+        <w:rFonts w:ascii="Wingdings" w:hAnsi="Wingdings" w:hint="default"/>
+      </w:rPr>
+    </w:lvl>
+    <w:lvl w:ilvl="6" w:tplc="04090001" w:tentative="1">
+      <w:start w:val="1"/>
+      <w:numFmt w:val="bullet"/>
+      <w:lvlText w:val=""/>
+      <w:lvlJc w:val="left"/>
+      <w:pPr>
+        <w:ind w:left="5040" w:hanging="360"/>
+      </w:pPr>
+      <w:rPr>
+        <w:rFonts w:ascii="Symbol" w:hAnsi="Symbol" w:hint="default"/>
+      </w:rPr>
+    </w:lvl>
+    <w:lvl w:ilvl="7" w:tplc="04090003" w:tentative="1">
+      <w:start w:val="1"/>
+      <w:numFmt w:val="bullet"/>
+      <w:lvlText w:val="o"/>
+      <w:lvlJc w:val="left"/>
+      <w:pPr>
+        <w:ind w:left="5760" w:hanging="360"/>
+      </w:pPr>
+      <w:rPr>
+        <w:rFonts w:ascii="Courier New" w:hAnsi="Courier New" w:cs="Courier New" w:hint="default"/>
+      </w:rPr>
+    </w:lvl>
+    <w:lvl w:ilvl="8" w:tplc="04090005" w:tentative="1">
+      <w:start w:val="1"/>
+      <w:numFmt w:val="bullet"/>
+      <w:lvlText w:val=""/>
+      <w:lvlJc w:val="left"/>
+      <w:pPr>
+        <w:ind w:left="6480" w:hanging="360"/>
+      </w:pPr>
+      <w:rPr>
+        <w:rFonts w:ascii="Wingdings" w:hAnsi="Wingdings" w:hint="default"/>
+      </w:rPr>
+    </w:lvl>
+  </w:abstractNum>
+  <w:abstractNum w:abstractNumId="34" w15:restartNumberingAfterBreak="0">
     <w:nsid w:val="3A1F6474"/>
     <w:multiLevelType w:val="hybridMultilevel"/>
     <w:tmpl w:val="1C625544"/>
@@ -39700,7 +43019,7 @@
       </w:rPr>
     </w:lvl>
   </w:abstractNum>
-  <w:abstractNum w:abstractNumId="31" w15:restartNumberingAfterBreak="0">
+  <w:abstractNum w:abstractNumId="35" w15:restartNumberingAfterBreak="0">
     <w:nsid w:val="3A6A4039"/>
     <w:multiLevelType w:val="hybridMultilevel"/>
     <w:tmpl w:val="2736CD22"/>
@@ -39813,7 +43132,7 @@
       </w:rPr>
     </w:lvl>
   </w:abstractNum>
-  <w:abstractNum w:abstractNumId="32" w15:restartNumberingAfterBreak="0">
+  <w:abstractNum w:abstractNumId="36" w15:restartNumberingAfterBreak="0">
     <w:nsid w:val="3B266741"/>
     <w:multiLevelType w:val="hybridMultilevel"/>
     <w:tmpl w:val="9A16DE78"/>
@@ -39902,7 +43221,7 @@
       </w:pPr>
     </w:lvl>
   </w:abstractNum>
-  <w:abstractNum w:abstractNumId="33" w15:restartNumberingAfterBreak="0">
+  <w:abstractNum w:abstractNumId="37" w15:restartNumberingAfterBreak="0">
     <w:nsid w:val="3B487EB5"/>
     <w:multiLevelType w:val="hybridMultilevel"/>
     <w:tmpl w:val="D9D2FDB4"/>
@@ -40015,7 +43334,7 @@
       </w:rPr>
     </w:lvl>
   </w:abstractNum>
-  <w:abstractNum w:abstractNumId="34" w15:restartNumberingAfterBreak="0">
+  <w:abstractNum w:abstractNumId="38" w15:restartNumberingAfterBreak="0">
     <w:nsid w:val="3D6047EF"/>
     <w:multiLevelType w:val="hybridMultilevel"/>
     <w:tmpl w:val="A1D0375C"/>
@@ -40128,7 +43447,7 @@
       </w:rPr>
     </w:lvl>
   </w:abstractNum>
-  <w:abstractNum w:abstractNumId="35" w15:restartNumberingAfterBreak="0">
+  <w:abstractNum w:abstractNumId="39" w15:restartNumberingAfterBreak="0">
     <w:nsid w:val="41F22D7D"/>
     <w:multiLevelType w:val="hybridMultilevel"/>
     <w:tmpl w:val="90825DAC"/>
@@ -40241,7 +43560,7 @@
       </w:rPr>
     </w:lvl>
   </w:abstractNum>
-  <w:abstractNum w:abstractNumId="36" w15:restartNumberingAfterBreak="0">
+  <w:abstractNum w:abstractNumId="40" w15:restartNumberingAfterBreak="0">
     <w:nsid w:val="43AC5519"/>
     <w:multiLevelType w:val="hybridMultilevel"/>
     <w:tmpl w:val="E3FA9A38"/>
@@ -40327,7 +43646,7 @@
       </w:pPr>
     </w:lvl>
   </w:abstractNum>
-  <w:abstractNum w:abstractNumId="37" w15:restartNumberingAfterBreak="0">
+  <w:abstractNum w:abstractNumId="41" w15:restartNumberingAfterBreak="0">
     <w:nsid w:val="483729B7"/>
     <w:multiLevelType w:val="hybridMultilevel"/>
     <w:tmpl w:val="12943428"/>
@@ -40416,7 +43735,7 @@
       </w:pPr>
     </w:lvl>
   </w:abstractNum>
-  <w:abstractNum w:abstractNumId="38" w15:restartNumberingAfterBreak="0">
+  <w:abstractNum w:abstractNumId="42" w15:restartNumberingAfterBreak="0">
     <w:nsid w:val="4F233AC8"/>
     <w:multiLevelType w:val="hybridMultilevel"/>
     <w:tmpl w:val="B3C0790E"/>
@@ -40529,7 +43848,7 @@
       </w:rPr>
     </w:lvl>
   </w:abstractNum>
-  <w:abstractNum w:abstractNumId="39" w15:restartNumberingAfterBreak="0">
+  <w:abstractNum w:abstractNumId="43" w15:restartNumberingAfterBreak="0">
     <w:nsid w:val="516858E3"/>
     <w:multiLevelType w:val="hybridMultilevel"/>
     <w:tmpl w:val="99C6D61C"/>
@@ -40642,7 +43961,7 @@
       </w:rPr>
     </w:lvl>
   </w:abstractNum>
-  <w:abstractNum w:abstractNumId="40" w15:restartNumberingAfterBreak="0">
+  <w:abstractNum w:abstractNumId="44" w15:restartNumberingAfterBreak="0">
     <w:nsid w:val="54C72928"/>
     <w:multiLevelType w:val="hybridMultilevel"/>
     <w:tmpl w:val="E730CC62"/>
@@ -40731,7 +44050,7 @@
       </w:pPr>
     </w:lvl>
   </w:abstractNum>
-  <w:abstractNum w:abstractNumId="41" w15:restartNumberingAfterBreak="0">
+  <w:abstractNum w:abstractNumId="45" w15:restartNumberingAfterBreak="0">
     <w:nsid w:val="54F047D6"/>
     <w:multiLevelType w:val="hybridMultilevel"/>
     <w:tmpl w:val="4F34ED78"/>
@@ -40844,7 +44163,7 @@
       </w:rPr>
     </w:lvl>
   </w:abstractNum>
-  <w:abstractNum w:abstractNumId="42" w15:restartNumberingAfterBreak="0">
+  <w:abstractNum w:abstractNumId="46" w15:restartNumberingAfterBreak="0">
     <w:nsid w:val="5F5E677D"/>
     <w:multiLevelType w:val="hybridMultilevel"/>
     <w:tmpl w:val="F43C2440"/>
@@ -40957,7 +44276,120 @@
       </w:rPr>
     </w:lvl>
   </w:abstractNum>
-  <w:abstractNum w:abstractNumId="43" w15:restartNumberingAfterBreak="0">
+  <w:abstractNum w:abstractNumId="47" w15:restartNumberingAfterBreak="0">
+    <w:nsid w:val="6169435F"/>
+    <w:multiLevelType w:val="hybridMultilevel"/>
+    <w:tmpl w:val="14E633A8"/>
+    <w:lvl w:ilvl="0" w:tplc="04090001">
+      <w:start w:val="1"/>
+      <w:numFmt w:val="bullet"/>
+      <w:lvlText w:val=""/>
+      <w:lvlJc w:val="left"/>
+      <w:pPr>
+        <w:ind w:left="720" w:hanging="360"/>
+      </w:pPr>
+      <w:rPr>
+        <w:rFonts w:ascii="Symbol" w:hAnsi="Symbol" w:hint="default"/>
+      </w:rPr>
+    </w:lvl>
+    <w:lvl w:ilvl="1" w:tplc="04090003" w:tentative="1">
+      <w:start w:val="1"/>
+      <w:numFmt w:val="bullet"/>
+      <w:lvlText w:val="o"/>
+      <w:lvlJc w:val="left"/>
+      <w:pPr>
+        <w:ind w:left="1440" w:hanging="360"/>
+      </w:pPr>
+      <w:rPr>
+        <w:rFonts w:ascii="Courier New" w:hAnsi="Courier New" w:cs="Courier New" w:hint="default"/>
+      </w:rPr>
+    </w:lvl>
+    <w:lvl w:ilvl="2" w:tplc="04090005" w:tentative="1">
+      <w:start w:val="1"/>
+      <w:numFmt w:val="bullet"/>
+      <w:lvlText w:val=""/>
+      <w:lvlJc w:val="left"/>
+      <w:pPr>
+        <w:ind w:left="2160" w:hanging="360"/>
+      </w:pPr>
+      <w:rPr>
+        <w:rFonts w:ascii="Wingdings" w:hAnsi="Wingdings" w:hint="default"/>
+      </w:rPr>
+    </w:lvl>
+    <w:lvl w:ilvl="3" w:tplc="04090001" w:tentative="1">
+      <w:start w:val="1"/>
+      <w:numFmt w:val="bullet"/>
+      <w:lvlText w:val=""/>
+      <w:lvlJc w:val="left"/>
+      <w:pPr>
+        <w:ind w:left="2880" w:hanging="360"/>
+      </w:pPr>
+      <w:rPr>
+        <w:rFonts w:ascii="Symbol" w:hAnsi="Symbol" w:hint="default"/>
+      </w:rPr>
+    </w:lvl>
+    <w:lvl w:ilvl="4" w:tplc="04090003" w:tentative="1">
+      <w:start w:val="1"/>
+      <w:numFmt w:val="bullet"/>
+      <w:lvlText w:val="o"/>
+      <w:lvlJc w:val="left"/>
+      <w:pPr>
+        <w:ind w:left="3600" w:hanging="360"/>
+      </w:pPr>
+      <w:rPr>
+        <w:rFonts w:ascii="Courier New" w:hAnsi="Courier New" w:cs="Courier New" w:hint="default"/>
+      </w:rPr>
+    </w:lvl>
+    <w:lvl w:ilvl="5" w:tplc="04090005" w:tentative="1">
+      <w:start w:val="1"/>
+      <w:numFmt w:val="bullet"/>
+      <w:lvlText w:val=""/>
+      <w:lvlJc w:val="left"/>
+      <w:pPr>
+        <w:ind w:left="4320" w:hanging="360"/>
+      </w:pPr>
+      <w:rPr>
+        <w:rFonts w:ascii="Wingdings" w:hAnsi="Wingdings" w:hint="default"/>
+      </w:rPr>
+    </w:lvl>
+    <w:lvl w:ilvl="6" w:tplc="04090001" w:tentative="1">
+      <w:start w:val="1"/>
+      <w:numFmt w:val="bullet"/>
+      <w:lvlText w:val=""/>
+      <w:lvlJc w:val="left"/>
+      <w:pPr>
+        <w:ind w:left="5040" w:hanging="360"/>
+      </w:pPr>
+      <w:rPr>
+        <w:rFonts w:ascii="Symbol" w:hAnsi="Symbol" w:hint="default"/>
+      </w:rPr>
+    </w:lvl>
+    <w:lvl w:ilvl="7" w:tplc="04090003" w:tentative="1">
+      <w:start w:val="1"/>
+      <w:numFmt w:val="bullet"/>
+      <w:lvlText w:val="o"/>
+      <w:lvlJc w:val="left"/>
+      <w:pPr>
+        <w:ind w:left="5760" w:hanging="360"/>
+      </w:pPr>
+      <w:rPr>
+        <w:rFonts w:ascii="Courier New" w:hAnsi="Courier New" w:cs="Courier New" w:hint="default"/>
+      </w:rPr>
+    </w:lvl>
+    <w:lvl w:ilvl="8" w:tplc="04090005" w:tentative="1">
+      <w:start w:val="1"/>
+      <w:numFmt w:val="bullet"/>
+      <w:lvlText w:val=""/>
+      <w:lvlJc w:val="left"/>
+      <w:pPr>
+        <w:ind w:left="6480" w:hanging="360"/>
+      </w:pPr>
+      <w:rPr>
+        <w:rFonts w:ascii="Wingdings" w:hAnsi="Wingdings" w:hint="default"/>
+      </w:rPr>
+    </w:lvl>
+  </w:abstractNum>
+  <w:abstractNum w:abstractNumId="48" w15:restartNumberingAfterBreak="0">
     <w:nsid w:val="62AE6F9B"/>
     <w:multiLevelType w:val="hybridMultilevel"/>
     <w:tmpl w:val="9768E416"/>
@@ -41070,7 +44502,7 @@
       </w:rPr>
     </w:lvl>
   </w:abstractNum>
-  <w:abstractNum w:abstractNumId="44" w15:restartNumberingAfterBreak="0">
+  <w:abstractNum w:abstractNumId="49" w15:restartNumberingAfterBreak="0">
     <w:nsid w:val="64A721E4"/>
     <w:multiLevelType w:val="hybridMultilevel"/>
     <w:tmpl w:val="9BDE24B0"/>
@@ -41183,7 +44615,120 @@
       </w:rPr>
     </w:lvl>
   </w:abstractNum>
-  <w:abstractNum w:abstractNumId="45" w15:restartNumberingAfterBreak="0">
+  <w:abstractNum w:abstractNumId="50" w15:restartNumberingAfterBreak="0">
+    <w:nsid w:val="677D6879"/>
+    <w:multiLevelType w:val="hybridMultilevel"/>
+    <w:tmpl w:val="99EA1EC6"/>
+    <w:lvl w:ilvl="0" w:tplc="04090001">
+      <w:start w:val="1"/>
+      <w:numFmt w:val="bullet"/>
+      <w:lvlText w:val=""/>
+      <w:lvlJc w:val="left"/>
+      <w:pPr>
+        <w:ind w:left="720" w:hanging="360"/>
+      </w:pPr>
+      <w:rPr>
+        <w:rFonts w:ascii="Symbol" w:hAnsi="Symbol" w:hint="default"/>
+      </w:rPr>
+    </w:lvl>
+    <w:lvl w:ilvl="1" w:tplc="04090003" w:tentative="1">
+      <w:start w:val="1"/>
+      <w:numFmt w:val="bullet"/>
+      <w:lvlText w:val="o"/>
+      <w:lvlJc w:val="left"/>
+      <w:pPr>
+        <w:ind w:left="1440" w:hanging="360"/>
+      </w:pPr>
+      <w:rPr>
+        <w:rFonts w:ascii="Courier New" w:hAnsi="Courier New" w:cs="Courier New" w:hint="default"/>
+      </w:rPr>
+    </w:lvl>
+    <w:lvl w:ilvl="2" w:tplc="04090005" w:tentative="1">
+      <w:start w:val="1"/>
+      <w:numFmt w:val="bullet"/>
+      <w:lvlText w:val=""/>
+      <w:lvlJc w:val="left"/>
+      <w:pPr>
+        <w:ind w:left="2160" w:hanging="360"/>
+      </w:pPr>
+      <w:rPr>
+        <w:rFonts w:ascii="Wingdings" w:hAnsi="Wingdings" w:hint="default"/>
+      </w:rPr>
+    </w:lvl>
+    <w:lvl w:ilvl="3" w:tplc="04090001" w:tentative="1">
+      <w:start w:val="1"/>
+      <w:numFmt w:val="bullet"/>
+      <w:lvlText w:val=""/>
+      <w:lvlJc w:val="left"/>
+      <w:pPr>
+        <w:ind w:left="2880" w:hanging="360"/>
+      </w:pPr>
+      <w:rPr>
+        <w:rFonts w:ascii="Symbol" w:hAnsi="Symbol" w:hint="default"/>
+      </w:rPr>
+    </w:lvl>
+    <w:lvl w:ilvl="4" w:tplc="04090003" w:tentative="1">
+      <w:start w:val="1"/>
+      <w:numFmt w:val="bullet"/>
+      <w:lvlText w:val="o"/>
+      <w:lvlJc w:val="left"/>
+      <w:pPr>
+        <w:ind w:left="3600" w:hanging="360"/>
+      </w:pPr>
+      <w:rPr>
+        <w:rFonts w:ascii="Courier New" w:hAnsi="Courier New" w:cs="Courier New" w:hint="default"/>
+      </w:rPr>
+    </w:lvl>
+    <w:lvl w:ilvl="5" w:tplc="04090005" w:tentative="1">
+      <w:start w:val="1"/>
+      <w:numFmt w:val="bullet"/>
+      <w:lvlText w:val=""/>
+      <w:lvlJc w:val="left"/>
+      <w:pPr>
+        <w:ind w:left="4320" w:hanging="360"/>
+      </w:pPr>
+      <w:rPr>
+        <w:rFonts w:ascii="Wingdings" w:hAnsi="Wingdings" w:hint="default"/>
+      </w:rPr>
+    </w:lvl>
+    <w:lvl w:ilvl="6" w:tplc="04090001" w:tentative="1">
+      <w:start w:val="1"/>
+      <w:numFmt w:val="bullet"/>
+      <w:lvlText w:val=""/>
+      <w:lvlJc w:val="left"/>
+      <w:pPr>
+        <w:ind w:left="5040" w:hanging="360"/>
+      </w:pPr>
+      <w:rPr>
+        <w:rFonts w:ascii="Symbol" w:hAnsi="Symbol" w:hint="default"/>
+      </w:rPr>
+    </w:lvl>
+    <w:lvl w:ilvl="7" w:tplc="04090003" w:tentative="1">
+      <w:start w:val="1"/>
+      <w:numFmt w:val="bullet"/>
+      <w:lvlText w:val="o"/>
+      <w:lvlJc w:val="left"/>
+      <w:pPr>
+        <w:ind w:left="5760" w:hanging="360"/>
+      </w:pPr>
+      <w:rPr>
+        <w:rFonts w:ascii="Courier New" w:hAnsi="Courier New" w:cs="Courier New" w:hint="default"/>
+      </w:rPr>
+    </w:lvl>
+    <w:lvl w:ilvl="8" w:tplc="04090005" w:tentative="1">
+      <w:start w:val="1"/>
+      <w:numFmt w:val="bullet"/>
+      <w:lvlText w:val=""/>
+      <w:lvlJc w:val="left"/>
+      <w:pPr>
+        <w:ind w:left="6480" w:hanging="360"/>
+      </w:pPr>
+      <w:rPr>
+        <w:rFonts w:ascii="Wingdings" w:hAnsi="Wingdings" w:hint="default"/>
+      </w:rPr>
+    </w:lvl>
+  </w:abstractNum>
+  <w:abstractNum w:abstractNumId="51" w15:restartNumberingAfterBreak="0">
     <w:nsid w:val="678F3897"/>
     <w:multiLevelType w:val="hybridMultilevel"/>
     <w:tmpl w:val="786E90D4"/>
@@ -41296,7 +44841,7 @@
       </w:rPr>
     </w:lvl>
   </w:abstractNum>
-  <w:abstractNum w:abstractNumId="46" w15:restartNumberingAfterBreak="0">
+  <w:abstractNum w:abstractNumId="52" w15:restartNumberingAfterBreak="0">
     <w:nsid w:val="68623B95"/>
     <w:multiLevelType w:val="hybridMultilevel"/>
     <w:tmpl w:val="22CEC1BC"/>
@@ -41409,7 +44954,7 @@
       </w:rPr>
     </w:lvl>
   </w:abstractNum>
-  <w:abstractNum w:abstractNumId="47" w15:restartNumberingAfterBreak="0">
+  <w:abstractNum w:abstractNumId="53" w15:restartNumberingAfterBreak="0">
     <w:nsid w:val="69996BB6"/>
     <w:multiLevelType w:val="hybridMultilevel"/>
     <w:tmpl w:val="D68AF154"/>
@@ -41522,7 +45067,7 @@
       </w:rPr>
     </w:lvl>
   </w:abstractNum>
-  <w:abstractNum w:abstractNumId="48" w15:restartNumberingAfterBreak="0">
+  <w:abstractNum w:abstractNumId="54" w15:restartNumberingAfterBreak="0">
     <w:nsid w:val="6AC6073B"/>
     <w:multiLevelType w:val="hybridMultilevel"/>
     <w:tmpl w:val="2710D32C"/>
@@ -41635,7 +45180,7 @@
       </w:rPr>
     </w:lvl>
   </w:abstractNum>
-  <w:abstractNum w:abstractNumId="49" w15:restartNumberingAfterBreak="0">
+  <w:abstractNum w:abstractNumId="55" w15:restartNumberingAfterBreak="0">
     <w:nsid w:val="6D2D1C0B"/>
     <w:multiLevelType w:val="hybridMultilevel"/>
     <w:tmpl w:val="087E3820"/>
@@ -41748,7 +45293,7 @@
       </w:rPr>
     </w:lvl>
   </w:abstractNum>
-  <w:abstractNum w:abstractNumId="50" w15:restartNumberingAfterBreak="0">
+  <w:abstractNum w:abstractNumId="56" w15:restartNumberingAfterBreak="0">
     <w:nsid w:val="724213E5"/>
     <w:multiLevelType w:val="hybridMultilevel"/>
     <w:tmpl w:val="C63EADFE"/>
@@ -41861,7 +45406,7 @@
       </w:rPr>
     </w:lvl>
   </w:abstractNum>
-  <w:abstractNum w:abstractNumId="51" w15:restartNumberingAfterBreak="0">
+  <w:abstractNum w:abstractNumId="57" w15:restartNumberingAfterBreak="0">
     <w:nsid w:val="75923E11"/>
     <w:multiLevelType w:val="hybridMultilevel"/>
     <w:tmpl w:val="3DE4B988"/>
@@ -41974,7 +45519,7 @@
       </w:rPr>
     </w:lvl>
   </w:abstractNum>
-  <w:abstractNum w:abstractNumId="52" w15:restartNumberingAfterBreak="0">
+  <w:abstractNum w:abstractNumId="58" w15:restartNumberingAfterBreak="0">
     <w:nsid w:val="778C08E9"/>
     <w:multiLevelType w:val="hybridMultilevel"/>
     <w:tmpl w:val="F392B09C"/>
@@ -42087,7 +45632,7 @@
       </w:rPr>
     </w:lvl>
   </w:abstractNum>
-  <w:abstractNum w:abstractNumId="53" w15:restartNumberingAfterBreak="0">
+  <w:abstractNum w:abstractNumId="59" w15:restartNumberingAfterBreak="0">
     <w:nsid w:val="77AF54D8"/>
     <w:multiLevelType w:val="hybridMultilevel"/>
     <w:tmpl w:val="0AE0A32C"/>
@@ -42200,7 +45745,7 @@
       </w:rPr>
     </w:lvl>
   </w:abstractNum>
-  <w:abstractNum w:abstractNumId="54" w15:restartNumberingAfterBreak="0">
+  <w:abstractNum w:abstractNumId="60" w15:restartNumberingAfterBreak="0">
     <w:nsid w:val="790036C0"/>
     <w:multiLevelType w:val="hybridMultilevel"/>
     <w:tmpl w:val="3E243C1A"/>
@@ -42286,7 +45831,7 @@
       </w:pPr>
     </w:lvl>
   </w:abstractNum>
-  <w:abstractNum w:abstractNumId="55" w15:restartNumberingAfterBreak="0">
+  <w:abstractNum w:abstractNumId="61" w15:restartNumberingAfterBreak="0">
     <w:nsid w:val="7CB4571E"/>
     <w:multiLevelType w:val="hybridMultilevel"/>
     <w:tmpl w:val="ABA8E22E"/>
@@ -42399,7 +45944,7 @@
       </w:rPr>
     </w:lvl>
   </w:abstractNum>
-  <w:abstractNum w:abstractNumId="56" w15:restartNumberingAfterBreak="0">
+  <w:abstractNum w:abstractNumId="62" w15:restartNumberingAfterBreak="0">
     <w:nsid w:val="7E44450E"/>
     <w:multiLevelType w:val="hybridMultilevel"/>
     <w:tmpl w:val="582CE60A"/>
@@ -42488,7 +46033,7 @@
       </w:pPr>
     </w:lvl>
   </w:abstractNum>
-  <w:abstractNum w:abstractNumId="57" w15:restartNumberingAfterBreak="0">
+  <w:abstractNum w:abstractNumId="63" w15:restartNumberingAfterBreak="0">
     <w:nsid w:val="7F8B5244"/>
     <w:multiLevelType w:val="hybridMultilevel"/>
     <w:tmpl w:val="A04610F8"/>
@@ -42602,49 +46147,49 @@
     </w:lvl>
   </w:abstractNum>
   <w:num w:numId="1">
-    <w:abstractNumId w:val="56"/>
+    <w:abstractNumId w:val="62"/>
   </w:num>
   <w:num w:numId="2">
-    <w:abstractNumId w:val="30"/>
+    <w:abstractNumId w:val="34"/>
   </w:num>
   <w:num w:numId="3">
-    <w:abstractNumId w:val="37"/>
+    <w:abstractNumId w:val="41"/>
   </w:num>
   <w:num w:numId="4">
-    <w:abstractNumId w:val="22"/>
+    <w:abstractNumId w:val="25"/>
   </w:num>
   <w:num w:numId="5">
-    <w:abstractNumId w:val="33"/>
+    <w:abstractNumId w:val="37"/>
   </w:num>
   <w:num w:numId="6">
     <w:abstractNumId w:val="0"/>
   </w:num>
   <w:num w:numId="7">
-    <w:abstractNumId w:val="21"/>
+    <w:abstractNumId w:val="24"/>
   </w:num>
   <w:num w:numId="8">
-    <w:abstractNumId w:val="47"/>
+    <w:abstractNumId w:val="53"/>
   </w:num>
   <w:num w:numId="9">
-    <w:abstractNumId w:val="23"/>
+    <w:abstractNumId w:val="26"/>
   </w:num>
   <w:num w:numId="10">
-    <w:abstractNumId w:val="16"/>
+    <w:abstractNumId w:val="18"/>
   </w:num>
   <w:num w:numId="11">
-    <w:abstractNumId w:val="15"/>
+    <w:abstractNumId w:val="17"/>
   </w:num>
   <w:num w:numId="12">
-    <w:abstractNumId w:val="53"/>
+    <w:abstractNumId w:val="59"/>
   </w:num>
   <w:num w:numId="13">
-    <w:abstractNumId w:val="51"/>
+    <w:abstractNumId w:val="57"/>
   </w:num>
   <w:num w:numId="14">
-    <w:abstractNumId w:val="38"/>
+    <w:abstractNumId w:val="42"/>
   </w:num>
   <w:num w:numId="15">
-    <w:abstractNumId w:val="11"/>
+    <w:abstractNumId w:val="12"/>
   </w:num>
   <w:num w:numId="16">
     <w:abstractNumId w:val="6"/>
@@ -42653,127 +46198,145 @@
     <w:abstractNumId w:val="2"/>
   </w:num>
   <w:num w:numId="18">
-    <w:abstractNumId w:val="19"/>
+    <w:abstractNumId w:val="22"/>
   </w:num>
   <w:num w:numId="19">
-    <w:abstractNumId w:val="41"/>
+    <w:abstractNumId w:val="45"/>
   </w:num>
   <w:num w:numId="20">
-    <w:abstractNumId w:val="43"/>
+    <w:abstractNumId w:val="48"/>
   </w:num>
   <w:num w:numId="21">
-    <w:abstractNumId w:val="34"/>
+    <w:abstractNumId w:val="38"/>
   </w:num>
   <w:num w:numId="22">
-    <w:abstractNumId w:val="36"/>
+    <w:abstractNumId w:val="40"/>
   </w:num>
   <w:num w:numId="23">
     <w:abstractNumId w:val="4"/>
   </w:num>
   <w:num w:numId="24">
-    <w:abstractNumId w:val="13"/>
+    <w:abstractNumId w:val="14"/>
   </w:num>
   <w:num w:numId="25">
     <w:abstractNumId w:val="7"/>
   </w:num>
   <w:num w:numId="26">
-    <w:abstractNumId w:val="50"/>
+    <w:abstractNumId w:val="56"/>
   </w:num>
   <w:num w:numId="27">
-    <w:abstractNumId w:val="27"/>
+    <w:abstractNumId w:val="30"/>
   </w:num>
   <w:num w:numId="28">
     <w:abstractNumId w:val="10"/>
   </w:num>
   <w:num w:numId="29">
-    <w:abstractNumId w:val="54"/>
+    <w:abstractNumId w:val="60"/>
   </w:num>
   <w:num w:numId="30">
-    <w:abstractNumId w:val="17"/>
+    <w:abstractNumId w:val="19"/>
   </w:num>
   <w:num w:numId="31">
-    <w:abstractNumId w:val="44"/>
+    <w:abstractNumId w:val="49"/>
   </w:num>
   <w:num w:numId="32">
     <w:abstractNumId w:val="1"/>
   </w:num>
   <w:num w:numId="33">
-    <w:abstractNumId w:val="52"/>
+    <w:abstractNumId w:val="58"/>
   </w:num>
   <w:num w:numId="34">
-    <w:abstractNumId w:val="42"/>
+    <w:abstractNumId w:val="46"/>
   </w:num>
   <w:num w:numId="35">
-    <w:abstractNumId w:val="12"/>
+    <w:abstractNumId w:val="13"/>
   </w:num>
   <w:num w:numId="36">
-    <w:abstractNumId w:val="31"/>
+    <w:abstractNumId w:val="35"/>
   </w:num>
   <w:num w:numId="37">
-    <w:abstractNumId w:val="28"/>
+    <w:abstractNumId w:val="31"/>
   </w:num>
   <w:num w:numId="38">
     <w:abstractNumId w:val="5"/>
   </w:num>
   <w:num w:numId="39">
-    <w:abstractNumId w:val="35"/>
+    <w:abstractNumId w:val="39"/>
   </w:num>
   <w:num w:numId="40">
-    <w:abstractNumId w:val="48"/>
+    <w:abstractNumId w:val="54"/>
   </w:num>
   <w:num w:numId="41">
-    <w:abstractNumId w:val="24"/>
+    <w:abstractNumId w:val="27"/>
   </w:num>
   <w:num w:numId="42">
     <w:abstractNumId w:val="9"/>
   </w:num>
   <w:num w:numId="43">
-    <w:abstractNumId w:val="26"/>
+    <w:abstractNumId w:val="29"/>
   </w:num>
   <w:num w:numId="44">
     <w:abstractNumId w:val="8"/>
   </w:num>
   <w:num w:numId="45">
-    <w:abstractNumId w:val="40"/>
+    <w:abstractNumId w:val="44"/>
   </w:num>
   <w:num w:numId="46">
-    <w:abstractNumId w:val="25"/>
+    <w:abstractNumId w:val="28"/>
   </w:num>
   <w:num w:numId="47">
-    <w:abstractNumId w:val="29"/>
+    <w:abstractNumId w:val="32"/>
   </w:num>
   <w:num w:numId="48">
-    <w:abstractNumId w:val="18"/>
+    <w:abstractNumId w:val="20"/>
   </w:num>
   <w:num w:numId="49">
-    <w:abstractNumId w:val="20"/>
+    <w:abstractNumId w:val="23"/>
   </w:num>
   <w:num w:numId="50">
+    <w:abstractNumId w:val="61"/>
+  </w:num>
+  <w:num w:numId="51">
     <w:abstractNumId w:val="55"/>
   </w:num>
-  <w:num w:numId="51">
-    <w:abstractNumId w:val="49"/>
-  </w:num>
   <w:num w:numId="52">
-    <w:abstractNumId w:val="32"/>
+    <w:abstractNumId w:val="36"/>
   </w:num>
   <w:num w:numId="53">
-    <w:abstractNumId w:val="39"/>
+    <w:abstractNumId w:val="43"/>
   </w:num>
   <w:num w:numId="54">
     <w:abstractNumId w:val="3"/>
   </w:num>
   <w:num w:numId="55">
-    <w:abstractNumId w:val="45"/>
+    <w:abstractNumId w:val="51"/>
   </w:num>
   <w:num w:numId="56">
-    <w:abstractNumId w:val="14"/>
+    <w:abstractNumId w:val="16"/>
   </w:num>
   <w:num w:numId="57">
-    <w:abstractNumId w:val="57"/>
+    <w:abstractNumId w:val="63"/>
   </w:num>
   <w:num w:numId="58">
-    <w:abstractNumId w:val="46"/>
+    <w:abstractNumId w:val="52"/>
+  </w:num>
+  <w:num w:numId="59">
+    <w:abstractNumId w:val="33"/>
+  </w:num>
+  <w:num w:numId="60">
+    <w:abstractNumId w:val="21"/>
+  </w:num>
+  <w:num w:numId="61">
+    <w:abstractNumId w:val="50"/>
+  </w:num>
+  <w:num w:numId="62">
+    <w:abstractNumId w:val="15"/>
+  </w:num>
+  <w:num w:numId="63">
+    <w:abstractNumId w:val="47"/>
+  </w:num>
+  <w:num w:numId="64">
+    <w:abstractNumId w:val="11"/>
   </w:num>
   <w:numIdMacAtCleanup w:val="58"/>
 </w:numbering>
@@ -43526,7 +47089,7 @@
 </file>
 
 <file path=customXml/itemProps1.xml><?xml version="1.0" encoding="utf-8"?>
-<ds:datastoreItem xmlns:ds="http://schemas.openxmlformats.org/officeDocument/2006/customXml" ds:itemID="{C437947B-5E4D-44E7-9427-857914C61E46}">
+<ds:datastoreItem xmlns:ds="http://schemas.openxmlformats.org/officeDocument/2006/customXml" ds:itemID="{0595D5ED-219C-41F5-812F-AD59EA65FA90}">
   <ds:schemaRefs>
     <ds:schemaRef ds:uri="http://schemas.openxmlformats.org/officeDocument/2006/bibliography"/>
   </ds:schemaRefs>

--- a/Java-8-Streams.docx
+++ b/Java-8-Streams.docx
@@ -34337,10 +34337,10 @@
         <w:tblLook w:val="04A0" w:firstRow="1" w:lastRow="0" w:firstColumn="1" w:lastColumn="0" w:noHBand="0" w:noVBand="1"/>
       </w:tblPr>
       <w:tblGrid>
-        <w:gridCol w:w="407"/>
-        <w:gridCol w:w="1843"/>
-        <w:gridCol w:w="1612"/>
-        <w:gridCol w:w="5488"/>
+        <w:gridCol w:w="503"/>
+        <w:gridCol w:w="5583"/>
+        <w:gridCol w:w="3173"/>
+        <w:gridCol w:w="8178"/>
       </w:tblGrid>
       <w:tr>
         <w:tc>
@@ -36520,6 +36520,13 @@
                 <w:szCs w:val="24"/>
               </w:rPr>
             </w:pPr>
+            <w:r>
+              <w:rPr>
+                <w:sz w:val="24"/>
+                <w:szCs w:val="24"/>
+              </w:rPr>
+              <w:t>Collectors.summingInt</w:t>
+            </w:r>
           </w:p>
         </w:tc>
         <w:tc>
@@ -36533,6 +36540,13 @@
                 <w:szCs w:val="24"/>
               </w:rPr>
             </w:pPr>
+            <w:r>
+              <w:rPr>
+                <w:sz w:val="24"/>
+                <w:szCs w:val="24"/>
+              </w:rPr>
+              <w:t>If we need to print the sum of values of one of the property from list of objects(eg: Customer/Student) while grouping by that we can use as mapper function to prepare value for key.</w:t>
+            </w:r>
           </w:p>
         </w:tc>
         <w:tc>
@@ -36546,6 +36560,140 @@
                 <w:szCs w:val="24"/>
               </w:rPr>
             </w:pPr>
+            <w:r>
+              <w:rPr>
+                <w:sz w:val="24"/>
+                <w:szCs w:val="24"/>
+              </w:rPr>
+              <w:t>Map&lt;Integer, Integer&gt; summingBy = studentList.stream()</w:t>
+            </w:r>
+          </w:p>
+          <w:p>
+            <w:pPr>
+              <w:rPr>
+                <w:sz w:val="24"/>
+                <w:szCs w:val="24"/>
+              </w:rPr>
+            </w:pPr>
+            <w:r>
+              <w:rPr>
+                <w:sz w:val="24"/>
+                <w:szCs w:val="24"/>
+              </w:rPr>
+              <w:tab/>
+            </w:r>
+            <w:r>
+              <w:rPr>
+                <w:sz w:val="24"/>
+                <w:szCs w:val="24"/>
+              </w:rPr>
+              <w:tab/>
+            </w:r>
+            <w:proofErr w:type="gramStart"/>
+            <w:r>
+              <w:rPr>
+                <w:sz w:val="24"/>
+                <w:szCs w:val="24"/>
+              </w:rPr>
+              <w:t>.filter</w:t>
+            </w:r>
+            <w:proofErr w:type="gramEnd"/>
+            <w:r>
+              <w:rPr>
+                <w:sz w:val="24"/>
+                <w:szCs w:val="24"/>
+              </w:rPr>
+              <w:t>(Objects::nonNull)</w:t>
+            </w:r>
+          </w:p>
+          <w:p>
+            <w:pPr>
+              <w:rPr>
+                <w:sz w:val="24"/>
+                <w:szCs w:val="24"/>
+              </w:rPr>
+            </w:pPr>
+            <w:r>
+              <w:rPr>
+                <w:sz w:val="24"/>
+                <w:szCs w:val="24"/>
+              </w:rPr>
+              <w:tab/>
+            </w:r>
+            <w:r>
+              <w:rPr>
+                <w:sz w:val="24"/>
+                <w:szCs w:val="24"/>
+              </w:rPr>
+              <w:tab/>
+            </w:r>
+            <w:proofErr w:type="gramStart"/>
+            <w:r>
+              <w:rPr>
+                <w:sz w:val="24"/>
+                <w:szCs w:val="24"/>
+              </w:rPr>
+              <w:t>.collect</w:t>
+            </w:r>
+            <w:proofErr w:type="gramEnd"/>
+            <w:r>
+              <w:rPr>
+                <w:sz w:val="24"/>
+                <w:szCs w:val="24"/>
+              </w:rPr>
+              <w:t xml:space="preserve">(Collectors.groupingBy(Customer::getId, </w:t>
+            </w:r>
+          </w:p>
+          <w:p>
+            <w:pPr>
+              <w:rPr>
+                <w:sz w:val="24"/>
+                <w:szCs w:val="24"/>
+              </w:rPr>
+            </w:pPr>
+            <w:r>
+              <w:rPr>
+                <w:sz w:val="24"/>
+                <w:szCs w:val="24"/>
+              </w:rPr>
+              <w:tab/>
+            </w:r>
+            <w:r>
+              <w:rPr>
+                <w:sz w:val="24"/>
+                <w:szCs w:val="24"/>
+              </w:rPr>
+              <w:tab/>
+            </w:r>
+            <w:r>
+              <w:rPr>
+                <w:sz w:val="24"/>
+                <w:szCs w:val="24"/>
+              </w:rPr>
+              <w:tab/>
+            </w:r>
+            <w:r>
+              <w:rPr>
+                <w:sz w:val="24"/>
+                <w:szCs w:val="24"/>
+              </w:rPr>
+              <w:tab/>
+            </w:r>
+            <w:r>
+              <w:rPr>
+                <w:b/>
+                <w:sz w:val="24"/>
+                <w:szCs w:val="24"/>
+              </w:rPr>
+              <w:t>Collectors.summingInt(Customer::getAge)</w:t>
+            </w:r>
+            <w:r>
+              <w:rPr>
+                <w:sz w:val="24"/>
+                <w:szCs w:val="24"/>
+              </w:rPr>
+              <w:t>));</w:t>
+            </w:r>
           </w:p>
         </w:tc>
       </w:tr>
@@ -36581,6 +36729,13 @@
                 <w:szCs w:val="24"/>
               </w:rPr>
             </w:pPr>
+            <w:r>
+              <w:rPr>
+                <w:sz w:val="24"/>
+                <w:szCs w:val="24"/>
+              </w:rPr>
+              <w:t>Map.Entry.comparingByKey</w:t>
+            </w:r>
           </w:p>
         </w:tc>
         <w:tc>
@@ -36594,6 +36749,13 @@
                 <w:szCs w:val="24"/>
               </w:rPr>
             </w:pPr>
+            <w:r>
+              <w:rPr>
+                <w:sz w:val="24"/>
+                <w:szCs w:val="24"/>
+              </w:rPr>
+              <w:t>If you need to sort the map using keys, then we have predefined static method from Map.Entry class that comparingByKey(Comparator) it will take comparator instance and it will sort based on key of each entry it will apply comparator logic for existing value and new value(o1 and o2)</w:t>
+            </w:r>
           </w:p>
         </w:tc>
         <w:tc>
@@ -36607,6 +36769,659 @@
                 <w:szCs w:val="24"/>
               </w:rPr>
             </w:pPr>
+            <w:r>
+              <w:rPr>
+                <w:sz w:val="24"/>
+                <w:szCs w:val="24"/>
+              </w:rPr>
+              <w:t xml:space="preserve">Map </w:t>
+            </w:r>
+            <w:r>
+              <w:rPr>
+                <w:sz w:val="24"/>
+                <w:szCs w:val="24"/>
+              </w:rPr>
+              <w:t>sortBykey</w:t>
+            </w:r>
+            <w:r>
+              <w:rPr>
+                <w:sz w:val="24"/>
+                <w:szCs w:val="24"/>
+              </w:rPr>
+              <w:t xml:space="preserve"> </w:t>
+            </w:r>
+            <w:r>
+              <w:rPr>
+                <w:sz w:val="24"/>
+                <w:szCs w:val="24"/>
+              </w:rPr>
+              <w:t>= sortBy.entrySet(</w:t>
+            </w:r>
+            <w:proofErr w:type="gramStart"/>
+            <w:r>
+              <w:rPr>
+                <w:sz w:val="24"/>
+                <w:szCs w:val="24"/>
+              </w:rPr>
+              <w:t>).stream</w:t>
+            </w:r>
+            <w:proofErr w:type="gramEnd"/>
+            <w:r>
+              <w:rPr>
+                <w:sz w:val="24"/>
+                <w:szCs w:val="24"/>
+              </w:rPr>
+              <w:t>()</w:t>
+            </w:r>
+          </w:p>
+          <w:p>
+            <w:pPr>
+              <w:rPr>
+                <w:sz w:val="24"/>
+                <w:szCs w:val="24"/>
+              </w:rPr>
+            </w:pPr>
+            <w:r>
+              <w:rPr>
+                <w:sz w:val="24"/>
+                <w:szCs w:val="24"/>
+              </w:rPr>
+              <w:tab/>
+            </w:r>
+            <w:r>
+              <w:rPr>
+                <w:sz w:val="24"/>
+                <w:szCs w:val="24"/>
+              </w:rPr>
+              <w:tab/>
+            </w:r>
+            <w:r>
+              <w:rPr>
+                <w:sz w:val="24"/>
+                <w:szCs w:val="24"/>
+              </w:rPr>
+              <w:tab/>
+            </w:r>
+            <w:r>
+              <w:rPr>
+                <w:sz w:val="24"/>
+                <w:szCs w:val="24"/>
+              </w:rPr>
+              <w:tab/>
+              <w:t xml:space="preserve"> </w:t>
+            </w:r>
+            <w:proofErr w:type="gramStart"/>
+            <w:r>
+              <w:rPr>
+                <w:sz w:val="24"/>
+                <w:szCs w:val="24"/>
+              </w:rPr>
+              <w:t>.sorted</w:t>
+            </w:r>
+            <w:proofErr w:type="gramEnd"/>
+            <w:r>
+              <w:rPr>
+                <w:sz w:val="24"/>
+                <w:szCs w:val="24"/>
+              </w:rPr>
+              <w:t>(Map.Entry.comparingByKey(Comparator.reverseOrder()))</w:t>
+            </w:r>
+            <w:r>
+              <w:rPr>
+                <w:sz w:val="24"/>
+                <w:szCs w:val="24"/>
+              </w:rPr>
+              <w:tab/>
+            </w:r>
+            <w:r>
+              <w:rPr>
+                <w:sz w:val="24"/>
+                <w:szCs w:val="24"/>
+              </w:rPr>
+              <w:tab/>
+            </w:r>
+          </w:p>
+          <w:p>
+            <w:pPr>
+              <w:rPr>
+                <w:sz w:val="24"/>
+                <w:szCs w:val="24"/>
+              </w:rPr>
+            </w:pPr>
+            <w:r>
+              <w:rPr>
+                <w:sz w:val="24"/>
+                <w:szCs w:val="24"/>
+              </w:rPr>
+              <w:tab/>
+            </w:r>
+            <w:r>
+              <w:rPr>
+                <w:sz w:val="24"/>
+                <w:szCs w:val="24"/>
+              </w:rPr>
+              <w:tab/>
+            </w:r>
+            <w:r>
+              <w:rPr>
+                <w:sz w:val="24"/>
+                <w:szCs w:val="24"/>
+              </w:rPr>
+              <w:tab/>
+            </w:r>
+            <w:r>
+              <w:rPr>
+                <w:sz w:val="24"/>
+                <w:szCs w:val="24"/>
+              </w:rPr>
+              <w:tab/>
+            </w:r>
+            <w:proofErr w:type="gramStart"/>
+            <w:r>
+              <w:rPr>
+                <w:sz w:val="24"/>
+                <w:szCs w:val="24"/>
+              </w:rPr>
+              <w:t>.collect</w:t>
+            </w:r>
+            <w:proofErr w:type="gramEnd"/>
+            <w:r>
+              <w:rPr>
+                <w:sz w:val="24"/>
+                <w:szCs w:val="24"/>
+              </w:rPr>
+              <w:t>(Collectors.toMap(Map.Entry::getKey, Map.Entry::getValue,</w:t>
+            </w:r>
+          </w:p>
+          <w:p>
+            <w:pPr>
+              <w:rPr>
+                <w:sz w:val="24"/>
+                <w:szCs w:val="24"/>
+              </w:rPr>
+            </w:pPr>
+            <w:r>
+              <w:rPr>
+                <w:sz w:val="24"/>
+                <w:szCs w:val="24"/>
+              </w:rPr>
+              <w:tab/>
+            </w:r>
+            <w:r>
+              <w:rPr>
+                <w:sz w:val="24"/>
+                <w:szCs w:val="24"/>
+              </w:rPr>
+              <w:tab/>
+            </w:r>
+            <w:r>
+              <w:rPr>
+                <w:sz w:val="24"/>
+                <w:szCs w:val="24"/>
+              </w:rPr>
+              <w:tab/>
+            </w:r>
+            <w:r>
+              <w:rPr>
+                <w:sz w:val="24"/>
+                <w:szCs w:val="24"/>
+              </w:rPr>
+              <w:tab/>
+              <w:t xml:space="preserve">(oldValue, newValue) -&gt; oldValue, </w:t>
+            </w:r>
+            <w:proofErr w:type="gramStart"/>
+            <w:r>
+              <w:rPr>
+                <w:sz w:val="24"/>
+                <w:szCs w:val="24"/>
+              </w:rPr>
+              <w:t>LinkedHashMap::</w:t>
+            </w:r>
+            <w:proofErr w:type="gramEnd"/>
+            <w:r>
+              <w:rPr>
+                <w:sz w:val="24"/>
+                <w:szCs w:val="24"/>
+              </w:rPr>
+              <w:t>new));</w:t>
+            </w:r>
+          </w:p>
+          <w:p>
+            <w:pPr>
+              <w:rPr>
+                <w:sz w:val="24"/>
+                <w:szCs w:val="24"/>
+              </w:rPr>
+            </w:pPr>
+            <w:r>
+              <w:rPr>
+                <w:sz w:val="24"/>
+                <w:szCs w:val="24"/>
+              </w:rPr>
+              <w:t>System.out.println</w:t>
+            </w:r>
+            <w:r>
+              <w:rPr>
+                <w:sz w:val="24"/>
+                <w:szCs w:val="24"/>
+              </w:rPr>
+              <w:t>("sortBykeyIndes" + sortBykey</w:t>
+            </w:r>
+            <w:r>
+              <w:rPr>
+                <w:sz w:val="24"/>
+                <w:szCs w:val="24"/>
+              </w:rPr>
+              <w:t>);</w:t>
+            </w:r>
+          </w:p>
+        </w:tc>
+      </w:tr>
+      <w:tr>
+        <w:tc>
+          <w:tcPr>
+            <w:tcW w:w="503" w:type="dxa"/>
+          </w:tcPr>
+          <w:p>
+            <w:pPr>
+              <w:rPr>
+                <w:sz w:val="24"/>
+                <w:szCs w:val="24"/>
+              </w:rPr>
+            </w:pPr>
+            <w:r>
+              <w:rPr>
+                <w:sz w:val="24"/>
+                <w:szCs w:val="24"/>
+              </w:rPr>
+              <w:t>18</w:t>
+            </w:r>
+          </w:p>
+        </w:tc>
+        <w:tc>
+          <w:tcPr>
+            <w:tcW w:w="5583" w:type="dxa"/>
+          </w:tcPr>
+          <w:p>
+            <w:pPr>
+              <w:rPr>
+                <w:sz w:val="24"/>
+                <w:szCs w:val="24"/>
+              </w:rPr>
+            </w:pPr>
+            <w:r>
+              <w:rPr>
+                <w:sz w:val="24"/>
+                <w:szCs w:val="24"/>
+              </w:rPr>
+              <w:t>Map.Entry.comparingByValue</w:t>
+            </w:r>
+          </w:p>
+        </w:tc>
+        <w:tc>
+          <w:tcPr>
+            <w:tcW w:w="3135" w:type="dxa"/>
+          </w:tcPr>
+          <w:p>
+            <w:pPr>
+              <w:rPr>
+                <w:sz w:val="24"/>
+                <w:szCs w:val="24"/>
+              </w:rPr>
+            </w:pPr>
+            <w:r>
+              <w:rPr>
+                <w:sz w:val="24"/>
+                <w:szCs w:val="24"/>
+              </w:rPr>
+              <w:t>If you need to sort the map using keys, then we have predefined static method from Map.Entry class that com</w:t>
+            </w:r>
+            <w:r>
+              <w:rPr>
+                <w:sz w:val="24"/>
+                <w:szCs w:val="24"/>
+              </w:rPr>
+              <w:t>paringByValue</w:t>
+            </w:r>
+            <w:bookmarkStart w:id="0" w:name="_GoBack"/>
+            <w:bookmarkEnd w:id="0"/>
+            <w:r>
+              <w:rPr>
+                <w:sz w:val="24"/>
+                <w:szCs w:val="24"/>
+              </w:rPr>
+              <w:t>(Comparator) it will take comparator instance and it will sort based on key of each entry it will apply comparator logic for existing value and new value(o1 and o2)</w:t>
+            </w:r>
+          </w:p>
+        </w:tc>
+        <w:tc>
+          <w:tcPr>
+            <w:tcW w:w="8178" w:type="dxa"/>
+          </w:tcPr>
+          <w:p>
+            <w:pPr>
+              <w:rPr>
+                <w:sz w:val="24"/>
+                <w:szCs w:val="24"/>
+              </w:rPr>
+            </w:pPr>
+            <w:r>
+              <w:rPr>
+                <w:sz w:val="24"/>
+                <w:szCs w:val="24"/>
+              </w:rPr>
+              <w:t>Map sortBy</w:t>
+            </w:r>
+            <w:r>
+              <w:rPr>
+                <w:sz w:val="24"/>
+                <w:szCs w:val="24"/>
+              </w:rPr>
+              <w:t>Value</w:t>
+            </w:r>
+            <w:r>
+              <w:rPr>
+                <w:sz w:val="24"/>
+                <w:szCs w:val="24"/>
+              </w:rPr>
+              <w:t>= sortBy.entrySet(</w:t>
+            </w:r>
+            <w:proofErr w:type="gramStart"/>
+            <w:r>
+              <w:rPr>
+                <w:sz w:val="24"/>
+                <w:szCs w:val="24"/>
+              </w:rPr>
+              <w:t>).stream</w:t>
+            </w:r>
+            <w:proofErr w:type="gramEnd"/>
+            <w:r>
+              <w:rPr>
+                <w:sz w:val="24"/>
+                <w:szCs w:val="24"/>
+              </w:rPr>
+              <w:t>()</w:t>
+            </w:r>
+          </w:p>
+          <w:p>
+            <w:pPr>
+              <w:rPr>
+                <w:sz w:val="24"/>
+                <w:szCs w:val="24"/>
+              </w:rPr>
+            </w:pPr>
+            <w:r>
+              <w:rPr>
+                <w:sz w:val="24"/>
+                <w:szCs w:val="24"/>
+              </w:rPr>
+              <w:tab/>
+            </w:r>
+            <w:r>
+              <w:rPr>
+                <w:sz w:val="24"/>
+                <w:szCs w:val="24"/>
+              </w:rPr>
+              <w:tab/>
+            </w:r>
+            <w:r>
+              <w:rPr>
+                <w:sz w:val="24"/>
+                <w:szCs w:val="24"/>
+              </w:rPr>
+              <w:tab/>
+            </w:r>
+            <w:r>
+              <w:rPr>
+                <w:sz w:val="24"/>
+                <w:szCs w:val="24"/>
+              </w:rPr>
+              <w:tab/>
+              <w:t xml:space="preserve"> </w:t>
+            </w:r>
+            <w:proofErr w:type="gramStart"/>
+            <w:r>
+              <w:rPr>
+                <w:sz w:val="24"/>
+                <w:szCs w:val="24"/>
+              </w:rPr>
+              <w:t>.sorted</w:t>
+            </w:r>
+            <w:proofErr w:type="gramEnd"/>
+            <w:r>
+              <w:rPr>
+                <w:sz w:val="24"/>
+                <w:szCs w:val="24"/>
+              </w:rPr>
+              <w:t>(Map.Entry.comparingByValue(Comparator.reverseOrder()))</w:t>
+            </w:r>
+            <w:r>
+              <w:rPr>
+                <w:sz w:val="24"/>
+                <w:szCs w:val="24"/>
+              </w:rPr>
+              <w:tab/>
+            </w:r>
+            <w:r>
+              <w:rPr>
+                <w:sz w:val="24"/>
+                <w:szCs w:val="24"/>
+              </w:rPr>
+              <w:tab/>
+            </w:r>
+          </w:p>
+          <w:p>
+            <w:pPr>
+              <w:rPr>
+                <w:sz w:val="24"/>
+                <w:szCs w:val="24"/>
+              </w:rPr>
+            </w:pPr>
+            <w:r>
+              <w:rPr>
+                <w:sz w:val="24"/>
+                <w:szCs w:val="24"/>
+              </w:rPr>
+              <w:tab/>
+            </w:r>
+            <w:r>
+              <w:rPr>
+                <w:sz w:val="24"/>
+                <w:szCs w:val="24"/>
+              </w:rPr>
+              <w:tab/>
+            </w:r>
+            <w:r>
+              <w:rPr>
+                <w:sz w:val="24"/>
+                <w:szCs w:val="24"/>
+              </w:rPr>
+              <w:tab/>
+            </w:r>
+            <w:r>
+              <w:rPr>
+                <w:sz w:val="24"/>
+                <w:szCs w:val="24"/>
+              </w:rPr>
+              <w:tab/>
+            </w:r>
+            <w:proofErr w:type="gramStart"/>
+            <w:r>
+              <w:rPr>
+                <w:sz w:val="24"/>
+                <w:szCs w:val="24"/>
+              </w:rPr>
+              <w:t>.collect</w:t>
+            </w:r>
+            <w:proofErr w:type="gramEnd"/>
+            <w:r>
+              <w:rPr>
+                <w:sz w:val="24"/>
+                <w:szCs w:val="24"/>
+              </w:rPr>
+              <w:t>(Collectors.toMap(Map.Entry::getKey, Map.Entry::getValue,</w:t>
+            </w:r>
+          </w:p>
+          <w:p>
+            <w:pPr>
+              <w:rPr>
+                <w:sz w:val="24"/>
+                <w:szCs w:val="24"/>
+              </w:rPr>
+            </w:pPr>
+            <w:r>
+              <w:rPr>
+                <w:sz w:val="24"/>
+                <w:szCs w:val="24"/>
+              </w:rPr>
+              <w:tab/>
+            </w:r>
+            <w:r>
+              <w:rPr>
+                <w:sz w:val="24"/>
+                <w:szCs w:val="24"/>
+              </w:rPr>
+              <w:tab/>
+            </w:r>
+            <w:r>
+              <w:rPr>
+                <w:sz w:val="24"/>
+                <w:szCs w:val="24"/>
+              </w:rPr>
+              <w:tab/>
+            </w:r>
+            <w:r>
+              <w:rPr>
+                <w:sz w:val="24"/>
+                <w:szCs w:val="24"/>
+              </w:rPr>
+              <w:tab/>
+              <w:t xml:space="preserve">(oldValue, newValue) -&gt; oldValue, </w:t>
+            </w:r>
+            <w:proofErr w:type="gramStart"/>
+            <w:r>
+              <w:rPr>
+                <w:sz w:val="24"/>
+                <w:szCs w:val="24"/>
+              </w:rPr>
+              <w:t>LinkedHashMap::</w:t>
+            </w:r>
+            <w:proofErr w:type="gramEnd"/>
+            <w:r>
+              <w:rPr>
+                <w:sz w:val="24"/>
+                <w:szCs w:val="24"/>
+              </w:rPr>
+              <w:t>new));</w:t>
+            </w:r>
+          </w:p>
+          <w:p>
+            <w:pPr>
+              <w:rPr>
+                <w:sz w:val="24"/>
+                <w:szCs w:val="24"/>
+              </w:rPr>
+            </w:pPr>
+          </w:p>
+          <w:p>
+            <w:pPr>
+              <w:rPr>
+                <w:sz w:val="24"/>
+                <w:szCs w:val="24"/>
+              </w:rPr>
+            </w:pPr>
+            <w:r>
+              <w:rPr>
+                <w:sz w:val="24"/>
+                <w:szCs w:val="24"/>
+              </w:rPr>
+              <w:t>System.out.println(“</w:t>
+            </w:r>
+            <w:r>
+              <w:rPr>
+                <w:sz w:val="24"/>
+                <w:szCs w:val="24"/>
+              </w:rPr>
+              <w:t>sortBy</w:t>
+            </w:r>
+            <w:r>
+              <w:rPr>
+                <w:sz w:val="24"/>
+                <w:szCs w:val="24"/>
+              </w:rPr>
+              <w:t>Value</w:t>
+            </w:r>
+            <w:r>
+              <w:rPr>
+                <w:sz w:val="24"/>
+                <w:szCs w:val="24"/>
+              </w:rPr>
+              <w:t xml:space="preserve">” + </w:t>
+            </w:r>
+            <w:r>
+              <w:rPr>
+                <w:sz w:val="24"/>
+                <w:szCs w:val="24"/>
+              </w:rPr>
+              <w:t>sortBy</w:t>
+            </w:r>
+            <w:r>
+              <w:rPr>
+                <w:sz w:val="24"/>
+                <w:szCs w:val="24"/>
+              </w:rPr>
+              <w:t>Value</w:t>
+            </w:r>
+            <w:r>
+              <w:rPr>
+                <w:sz w:val="24"/>
+                <w:szCs w:val="24"/>
+              </w:rPr>
+              <w:t>);</w:t>
+            </w:r>
+          </w:p>
+          <w:p>
+            <w:pPr>
+              <w:rPr>
+                <w:sz w:val="24"/>
+                <w:szCs w:val="24"/>
+              </w:rPr>
+            </w:pPr>
+            <w:r>
+              <w:rPr>
+                <w:sz w:val="24"/>
+                <w:szCs w:val="24"/>
+              </w:rPr>
+              <w:tab/>
+            </w:r>
+            <w:r>
+              <w:rPr>
+                <w:sz w:val="24"/>
+                <w:szCs w:val="24"/>
+              </w:rPr>
+              <w:tab/>
+            </w:r>
+            <w:r>
+              <w:rPr>
+                <w:sz w:val="24"/>
+                <w:szCs w:val="24"/>
+              </w:rPr>
+              <w:tab/>
+            </w:r>
+            <w:r>
+              <w:rPr>
+                <w:sz w:val="24"/>
+                <w:szCs w:val="24"/>
+              </w:rPr>
+              <w:tab/>
+            </w:r>
+            <w:r>
+              <w:rPr>
+                <w:sz w:val="24"/>
+                <w:szCs w:val="24"/>
+              </w:rPr>
+              <w:t xml:space="preserve"> </w:t>
+            </w:r>
           </w:p>
         </w:tc>
       </w:tr>
@@ -38161,8 +38976,6 @@
         </w:rPr>
         <w:t>To make type safety in collections, they have introduced generic.</w:t>
       </w:r>
-      <w:bookmarkStart w:id="0" w:name="_GoBack"/>
-      <w:bookmarkEnd w:id="0"/>
     </w:p>
     <w:p>
       <w:pPr>
@@ -47089,7 +47902,7 @@
 </file>
 
 <file path=customXml/itemProps1.xml><?xml version="1.0" encoding="utf-8"?>
-<ds:datastoreItem xmlns:ds="http://schemas.openxmlformats.org/officeDocument/2006/customXml" ds:itemID="{0595D5ED-219C-41F5-812F-AD59EA65FA90}">
+<ds:datastoreItem xmlns:ds="http://schemas.openxmlformats.org/officeDocument/2006/customXml" ds:itemID="{14476B0E-392D-411F-ACE6-B4AFB005BF63}">
   <ds:schemaRefs>
     <ds:schemaRef ds:uri="http://schemas.openxmlformats.org/officeDocument/2006/bibliography"/>
   </ds:schemaRefs>

--- a/Java-8-Streams.docx
+++ b/Java-8-Streams.docx
@@ -366,6 +366,7 @@
           <w:ilvl w:val="1"/>
           <w:numId w:val="29"/>
         </w:numPr>
+        <w:ind w:left="720"/>
         <w:rPr>
           <w:sz w:val="24"/>
           <w:szCs w:val="24"/>
@@ -415,6 +416,7 @@
           <w:ilvl w:val="1"/>
           <w:numId w:val="29"/>
         </w:numPr>
+        <w:ind w:left="720"/>
         <w:rPr>
           <w:sz w:val="24"/>
           <w:szCs w:val="24"/>
@@ -431,7 +433,6 @@
     <w:p>
       <w:pPr>
         <w:pStyle w:val="ListParagraph"/>
-        <w:ind w:left="1440"/>
         <w:rPr>
           <w:b/>
           <w:sz w:val="24"/>
@@ -581,10 +582,19 @@
           <w:sz w:val="24"/>
           <w:szCs w:val="24"/>
         </w:rPr>
-        <w:t>return types must matc</w:t>
-      </w:r>
-      <w:r>
-        <w:rPr>
+        <w:t xml:space="preserve">return types </w:t>
+      </w:r>
+      <w:r>
+        <w:rPr>
+          <w:b/>
+          <w:sz w:val="24"/>
+          <w:szCs w:val="24"/>
+        </w:rPr>
+        <w:t>must matc</w:t>
+      </w:r>
+      <w:r>
+        <w:rPr>
+          <w:b/>
           <w:sz w:val="24"/>
           <w:szCs w:val="24"/>
         </w:rPr>
@@ -794,6 +804,7 @@
                 <w:sz w:val="24"/>
                 <w:szCs w:val="24"/>
               </w:rPr>
+              <w:lastRenderedPageBreak/>
               <w:t>inner++; //can modify inner</w:t>
             </w:r>
           </w:p>
@@ -1432,6 +1443,7 @@
                 <w:sz w:val="24"/>
                 <w:szCs w:val="24"/>
               </w:rPr>
+              <w:lastRenderedPageBreak/>
               <w:t xml:space="preserve"> }</w:t>
             </w:r>
           </w:p>
@@ -2041,6 +2053,7 @@
           <w:sz w:val="24"/>
           <w:szCs w:val="24"/>
         </w:rPr>
+        <w:lastRenderedPageBreak/>
         <w:t>Runnable</w:t>
       </w:r>
       <w:r>
@@ -2596,6 +2609,7 @@
         <w:rPr>
           <w:noProof/>
         </w:rPr>
+        <w:lastRenderedPageBreak/>
         <w:drawing>
           <wp:inline distT="0" distB="0" distL="0" distR="0">
             <wp:extent cx="7016750" cy="3718560"/>
@@ -2934,6 +2948,7 @@
                 <w:sz w:val="24"/>
                 <w:szCs w:val="24"/>
               </w:rPr>
+              <w:lastRenderedPageBreak/>
               <w:t xml:space="preserve">    String </w:t>
             </w:r>
             <w:proofErr w:type="gramStart"/>
@@ -3508,6 +3523,7 @@
                 <w:sz w:val="24"/>
                 <w:szCs w:val="24"/>
               </w:rPr>
+              <w:lastRenderedPageBreak/>
               <w:t>Interface I1 {</w:t>
             </w:r>
           </w:p>
@@ -4518,6 +4534,7 @@
           <w:sz w:val="24"/>
           <w:szCs w:val="24"/>
         </w:rPr>
+        <w:lastRenderedPageBreak/>
         <w:t xml:space="preserve">You can use the double colon operator </w:t>
       </w:r>
       <w:proofErr w:type="gramStart"/>
@@ -5095,6 +5112,7 @@
           <w:sz w:val="24"/>
           <w:szCs w:val="24"/>
         </w:rPr>
+        <w:lastRenderedPageBreak/>
         <w:t xml:space="preserve">Q) </w:t>
       </w:r>
       <w:r>
@@ -5642,6 +5660,7 @@
                 <w:sz w:val="24"/>
                 <w:szCs w:val="24"/>
               </w:rPr>
+              <w:lastRenderedPageBreak/>
               <w:t xml:space="preserve">        System.out.println("Using anonymous class");</w:t>
             </w:r>
           </w:p>
@@ -6482,6 +6501,7 @@
                 <w:sz w:val="24"/>
                 <w:szCs w:val="24"/>
               </w:rPr>
+              <w:lastRenderedPageBreak/>
               <w:t>=======================</w:t>
             </w:r>
           </w:p>
@@ -7153,6 +7173,7 @@
           <w:sz w:val="24"/>
           <w:szCs w:val="24"/>
         </w:rPr>
+        <w:lastRenderedPageBreak/>
         <w:drawing>
           <wp:inline distT="0" distB="0" distL="0" distR="0">
             <wp:extent cx="6373495" cy="2787650"/>
@@ -7353,6 +7374,7 @@
           <w:sz w:val="24"/>
           <w:szCs w:val="24"/>
         </w:rPr>
+        <w:lastRenderedPageBreak/>
         <w:t>Reference to instance method of object type</w:t>
       </w:r>
     </w:p>
@@ -8049,6 +8071,7 @@
                 <w:sz w:val="24"/>
                 <w:szCs w:val="24"/>
               </w:rPr>
+              <w:lastRenderedPageBreak/>
               <w:t xml:space="preserve">import </w:t>
             </w:r>
             <w:proofErr w:type="gramStart"/>
@@ -8835,6 +8858,7 @@
                 <w:sz w:val="24"/>
                 <w:szCs w:val="24"/>
               </w:rPr>
+              <w:lastRenderedPageBreak/>
               <w:t>Output</w:t>
             </w:r>
           </w:p>
@@ -8913,6 +8937,7 @@
           <w:sz w:val="24"/>
           <w:szCs w:val="24"/>
         </w:rPr>
+        <w:lastRenderedPageBreak/>
         <w:t xml:space="preserve">If you </w:t>
       </w:r>
       <w:proofErr w:type="gramStart"/>
@@ -9397,6 +9422,7 @@
                 <w:sz w:val="24"/>
                 <w:szCs w:val="24"/>
               </w:rPr>
+              <w:lastRenderedPageBreak/>
               <w:t xml:space="preserve"> </w:t>
             </w:r>
           </w:p>
@@ -10072,6 +10098,7 @@
           <w:sz w:val="24"/>
           <w:szCs w:val="24"/>
         </w:rPr>
+        <w:lastRenderedPageBreak/>
         <w:t>BiFunction is functional interface that takes two arguments and returns single output.</w:t>
       </w:r>
     </w:p>
@@ -10179,6 +10206,7 @@
           <w:sz w:val="24"/>
           <w:szCs w:val="24"/>
         </w:rPr>
+        <w:lastRenderedPageBreak/>
         <w:t xml:space="preserve">args is beginIndex for </w:t>
       </w:r>
       <w:proofErr w:type="gramStart"/>
@@ -10876,6 +10904,7 @@
                 <w:sz w:val="24"/>
                 <w:szCs w:val="24"/>
               </w:rPr>
+              <w:lastRenderedPageBreak/>
               <w:t>public class Country {</w:t>
             </w:r>
           </w:p>
@@ -11723,6 +11752,7 @@
                 <w:sz w:val="24"/>
                 <w:szCs w:val="24"/>
               </w:rPr>
+              <w:lastRenderedPageBreak/>
               <w:t xml:space="preserve">        };</w:t>
             </w:r>
           </w:p>
@@ -12299,6 +12329,7 @@
           <w:sz w:val="24"/>
           <w:szCs w:val="24"/>
         </w:rPr>
+        <w:lastRenderedPageBreak/>
         <w:t>can be converted to</w:t>
       </w:r>
     </w:p>
@@ -13139,6 +13170,7 @@
                 <w:sz w:val="24"/>
                 <w:szCs w:val="24"/>
               </w:rPr>
+              <w:lastRenderedPageBreak/>
               <w:t xml:space="preserve">        System.out.println(set);</w:t>
             </w:r>
           </w:p>
@@ -13622,6 +13654,7 @@
                 <w:sz w:val="24"/>
                 <w:szCs w:val="24"/>
               </w:rPr>
+              <w:lastRenderedPageBreak/>
               <w:t xml:space="preserve">List&lt;Integer&gt; evenNumber = </w:t>
             </w:r>
             <w:proofErr w:type="gramStart"/>
@@ -14482,6 +14515,7 @@
                 <w:sz w:val="24"/>
                 <w:szCs w:val="24"/>
               </w:rPr>
+              <w:lastRenderedPageBreak/>
               <w:t>Stream of String chars or tokens</w:t>
             </w:r>
           </w:p>
@@ -15366,6 +15400,7 @@
                 <w:sz w:val="24"/>
                 <w:szCs w:val="24"/>
               </w:rPr>
+              <w:lastRenderedPageBreak/>
               <w:t>Stream&lt;String&gt; streamOfA</w:t>
             </w:r>
             <w:r>
@@ -16218,6 +16253,7 @@
           <w:szCs w:val="24"/>
           <w:u w:val="single"/>
         </w:rPr>
+        <w:lastRenderedPageBreak/>
         <w:t>5. Referencing a Stream</w:t>
       </w:r>
       <w:r>
@@ -16846,6 +16882,7 @@
           <w:sz w:val="24"/>
           <w:szCs w:val="24"/>
         </w:rPr>
+        <w:lastRenderedPageBreak/>
         <w:t xml:space="preserve">If we need more than one modification, we can chain intermediate operations. Let’s assume that we also need to substitute every element of the current Stream&lt;String&gt; with a </w:t>
       </w:r>
       <w:r>
@@ -17554,6 +17591,7 @@
           <w:sz w:val="24"/>
           <w:szCs w:val="24"/>
         </w:rPr>
+        <w:lastRenderedPageBreak/>
         <w:t xml:space="preserve">However, running this code doesn’t change counter at all, it is still zero, so the </w:t>
       </w:r>
       <w:proofErr w:type="gramStart"/>
@@ -18275,6 +18313,7 @@
           <w:sz w:val="24"/>
           <w:szCs w:val="24"/>
         </w:rPr>
+        <w:lastRenderedPageBreak/>
         <w:t xml:space="preserve">If we change the order of the </w:t>
       </w:r>
       <w:proofErr w:type="gramStart"/>
@@ -18844,6 +18883,7 @@
           <w:sz w:val="24"/>
           <w:szCs w:val="24"/>
         </w:rPr>
+        <w:lastRenderedPageBreak/>
         <w:t>identity</w:t>
       </w:r>
       <w:r>
@@ -19484,6 +19524,7 @@
           <w:sz w:val="24"/>
           <w:szCs w:val="24"/>
         </w:rPr>
+        <w:lastRenderedPageBreak/>
         <w:t xml:space="preserve">It accepts an argument of the type Collector, which specifies the mechanism of reduction. </w:t>
       </w:r>
     </w:p>
@@ -20014,6 +20055,7 @@
           <w:sz w:val="24"/>
           <w:szCs w:val="24"/>
         </w:rPr>
+        <w:lastRenderedPageBreak/>
         <w:t>Before Java 8, parallelization was complex. The emergence of the</w:t>
       </w:r>
       <w:r>
@@ -20445,6 +20487,7 @@
         <w:rPr>
           <w:noProof/>
         </w:rPr>
+        <w:lastRenderedPageBreak/>
         <w:drawing>
           <wp:inline distT="0" distB="0" distL="0" distR="0">
             <wp:extent cx="9194484" cy="4641850"/>
@@ -20991,6 +21034,7 @@
                 <w:sz w:val="24"/>
                 <w:szCs w:val="24"/>
               </w:rPr>
+              <w:lastRenderedPageBreak/>
               <w:t>4</w:t>
             </w:r>
           </w:p>
@@ -22131,6 +22175,7 @@
                 <w:sz w:val="24"/>
                 <w:szCs w:val="24"/>
               </w:rPr>
+              <w:lastRenderedPageBreak/>
               <w:t>9</w:t>
             </w:r>
           </w:p>
@@ -23122,6 +23167,7 @@
           <w:sz w:val="24"/>
           <w:szCs w:val="24"/>
         </w:rPr>
+        <w:lastRenderedPageBreak/>
         <w:t xml:space="preserve">The </w:t>
       </w:r>
       <w:proofErr w:type="gramStart"/>
@@ -23608,6 +23654,1474 @@
               </w:rPr>
               <w:t>System.out.println("Flattened list: " + flattenedList);</w:t>
             </w:r>
+          </w:p>
+        </w:tc>
+      </w:tr>
+    </w:tbl>
+    <w:p>
+      <w:pPr>
+        <w:rPr>
+          <w:b/>
+          <w:sz w:val="24"/>
+          <w:szCs w:val="24"/>
+          <w:u w:val="single"/>
+        </w:rPr>
+      </w:pPr>
+    </w:p>
+    <w:p>
+      <w:pPr>
+        <w:rPr>
+          <w:b/>
+          <w:sz w:val="24"/>
+          <w:szCs w:val="24"/>
+          <w:u w:val="single"/>
+        </w:rPr>
+      </w:pPr>
+      <w:r>
+        <w:rPr>
+          <w:b/>
+          <w:sz w:val="24"/>
+          <w:szCs w:val="24"/>
+          <w:u w:val="single"/>
+        </w:rPr>
+        <w:t>Interview Questions example for flatmap:</w:t>
+      </w:r>
+      <w:r>
+        <w:rPr>
+          <w:b/>
+          <w:sz w:val="24"/>
+          <w:szCs w:val="24"/>
+          <w:u w:val="single"/>
+        </w:rPr>
+        <w:br/>
+      </w:r>
+    </w:p>
+    <w:tbl>
+      <w:tblPr>
+        <w:tblStyle w:val="TableGrid"/>
+        <w:tblW w:w="0" w:type="auto"/>
+        <w:tblLook w:val="04A0" w:firstRow="1" w:lastRow="0" w:firstColumn="1" w:lastColumn="0" w:noHBand="0" w:noVBand="1"/>
+      </w:tblPr>
+      <w:tblGrid>
+        <w:gridCol w:w="9350"/>
+      </w:tblGrid>
+      <w:tr>
+        <w:tc>
+          <w:tcPr>
+            <w:tcW w:w="9350" w:type="dxa"/>
+          </w:tcPr>
+          <w:p>
+            <w:pPr>
+              <w:rPr>
+                <w:sz w:val="24"/>
+                <w:szCs w:val="24"/>
+              </w:rPr>
+            </w:pPr>
+            <w:r>
+              <w:rPr>
+                <w:sz w:val="24"/>
+                <w:szCs w:val="24"/>
+              </w:rPr>
+              <w:t>List&lt;List&lt;String&gt;&gt; myList = Arrays.asList(</w:t>
+            </w:r>
+          </w:p>
+          <w:p>
+            <w:pPr>
+              <w:rPr>
+                <w:sz w:val="24"/>
+                <w:szCs w:val="24"/>
+              </w:rPr>
+            </w:pPr>
+            <w:r>
+              <w:rPr>
+                <w:sz w:val="24"/>
+                <w:szCs w:val="24"/>
+              </w:rPr>
+              <w:tab/>
+            </w:r>
+            <w:r>
+              <w:rPr>
+                <w:sz w:val="24"/>
+                <w:szCs w:val="24"/>
+              </w:rPr>
+              <w:tab/>
+            </w:r>
+            <w:r>
+              <w:rPr>
+                <w:sz w:val="24"/>
+                <w:szCs w:val="24"/>
+              </w:rPr>
+              <w:tab/>
+            </w:r>
+            <w:r>
+              <w:rPr>
+                <w:sz w:val="24"/>
+                <w:szCs w:val="24"/>
+              </w:rPr>
+              <w:tab/>
+              <w:t>Arrays.asList("1", "3", "99", "2", "14", "2"),</w:t>
+            </w:r>
+          </w:p>
+          <w:p>
+            <w:pPr>
+              <w:rPr>
+                <w:sz w:val="24"/>
+                <w:szCs w:val="24"/>
+              </w:rPr>
+            </w:pPr>
+            <w:r>
+              <w:rPr>
+                <w:sz w:val="24"/>
+                <w:szCs w:val="24"/>
+              </w:rPr>
+              <w:tab/>
+            </w:r>
+            <w:r>
+              <w:rPr>
+                <w:sz w:val="24"/>
+                <w:szCs w:val="24"/>
+              </w:rPr>
+              <w:tab/>
+            </w:r>
+            <w:r>
+              <w:rPr>
+                <w:sz w:val="24"/>
+                <w:szCs w:val="24"/>
+              </w:rPr>
+              <w:tab/>
+            </w:r>
+            <w:r>
+              <w:rPr>
+                <w:sz w:val="24"/>
+                <w:szCs w:val="24"/>
+              </w:rPr>
+              <w:tab/>
+              <w:t xml:space="preserve">Arrays.asList("111", "7", "199", "92", "14", "20"), </w:t>
+            </w:r>
+          </w:p>
+          <w:p>
+            <w:pPr>
+              <w:rPr>
+                <w:sz w:val="24"/>
+                <w:szCs w:val="24"/>
+              </w:rPr>
+            </w:pPr>
+            <w:r>
+              <w:rPr>
+                <w:sz w:val="24"/>
+                <w:szCs w:val="24"/>
+              </w:rPr>
+              <w:tab/>
+            </w:r>
+            <w:r>
+              <w:rPr>
+                <w:sz w:val="24"/>
+                <w:szCs w:val="24"/>
+              </w:rPr>
+              <w:tab/>
+            </w:r>
+            <w:r>
+              <w:rPr>
+                <w:sz w:val="24"/>
+                <w:szCs w:val="24"/>
+              </w:rPr>
+              <w:tab/>
+            </w:r>
+            <w:r>
+              <w:rPr>
+                <w:sz w:val="24"/>
+                <w:szCs w:val="24"/>
+              </w:rPr>
+              <w:tab/>
+              <w:t>Arrays.asList("10", "31", "9", "21", "243", "432"),</w:t>
+            </w:r>
+          </w:p>
+          <w:p>
+            <w:pPr>
+              <w:rPr>
+                <w:sz w:val="24"/>
+                <w:szCs w:val="24"/>
+              </w:rPr>
+            </w:pPr>
+            <w:r>
+              <w:rPr>
+                <w:sz w:val="24"/>
+                <w:szCs w:val="24"/>
+              </w:rPr>
+              <w:tab/>
+            </w:r>
+            <w:r>
+              <w:rPr>
+                <w:sz w:val="24"/>
+                <w:szCs w:val="24"/>
+              </w:rPr>
+              <w:tab/>
+            </w:r>
+            <w:r>
+              <w:rPr>
+                <w:sz w:val="24"/>
+                <w:szCs w:val="24"/>
+              </w:rPr>
+              <w:tab/>
+            </w:r>
+            <w:r>
+              <w:rPr>
+                <w:sz w:val="24"/>
+                <w:szCs w:val="24"/>
+              </w:rPr>
+              <w:tab/>
+              <w:t xml:space="preserve">Arrays.asList("31", "13", "999", "5", "41", "222"), </w:t>
+            </w:r>
+          </w:p>
+          <w:p>
+            <w:pPr>
+              <w:rPr>
+                <w:sz w:val="24"/>
+                <w:szCs w:val="24"/>
+              </w:rPr>
+            </w:pPr>
+            <w:r>
+              <w:rPr>
+                <w:sz w:val="24"/>
+                <w:szCs w:val="24"/>
+              </w:rPr>
+              <w:tab/>
+            </w:r>
+            <w:r>
+              <w:rPr>
+                <w:sz w:val="24"/>
+                <w:szCs w:val="24"/>
+              </w:rPr>
+              <w:tab/>
+            </w:r>
+            <w:r>
+              <w:rPr>
+                <w:sz w:val="24"/>
+                <w:szCs w:val="24"/>
+              </w:rPr>
+              <w:tab/>
+            </w:r>
+            <w:r>
+              <w:rPr>
+                <w:sz w:val="24"/>
+                <w:szCs w:val="24"/>
+              </w:rPr>
+              <w:tab/>
+              <w:t>Arrays.asList("10", "31", "401", "42", "11", "77"));</w:t>
+            </w:r>
+          </w:p>
+          <w:p>
+            <w:pPr>
+              <w:rPr>
+                <w:sz w:val="24"/>
+                <w:szCs w:val="24"/>
+              </w:rPr>
+            </w:pPr>
+            <w:r>
+              <w:rPr>
+                <w:sz w:val="24"/>
+                <w:szCs w:val="24"/>
+              </w:rPr>
+              <w:lastRenderedPageBreak/>
+              <w:tab/>
+            </w:r>
+            <w:r>
+              <w:rPr>
+                <w:sz w:val="24"/>
+                <w:szCs w:val="24"/>
+              </w:rPr>
+              <w:tab/>
+            </w:r>
+          </w:p>
+          <w:p>
+            <w:pPr>
+              <w:rPr>
+                <w:sz w:val="24"/>
+                <w:szCs w:val="24"/>
+              </w:rPr>
+            </w:pPr>
+            <w:r>
+              <w:rPr>
+                <w:sz w:val="24"/>
+                <w:szCs w:val="24"/>
+              </w:rPr>
+              <w:tab/>
+            </w:r>
+            <w:r>
+              <w:rPr>
+                <w:sz w:val="24"/>
+                <w:szCs w:val="24"/>
+              </w:rPr>
+              <w:tab/>
+              <w:t>List&lt;String&gt; asList = Arrays.asList("S");</w:t>
+            </w:r>
+          </w:p>
+          <w:p>
+            <w:pPr>
+              <w:rPr>
+                <w:sz w:val="24"/>
+                <w:szCs w:val="24"/>
+              </w:rPr>
+            </w:pPr>
+            <w:r>
+              <w:rPr>
+                <w:sz w:val="24"/>
+                <w:szCs w:val="24"/>
+              </w:rPr>
+              <w:tab/>
+            </w:r>
+            <w:r>
+              <w:rPr>
+                <w:sz w:val="24"/>
+                <w:szCs w:val="24"/>
+              </w:rPr>
+              <w:tab/>
+            </w:r>
+          </w:p>
+          <w:p>
+            <w:pPr>
+              <w:rPr>
+                <w:sz w:val="24"/>
+                <w:szCs w:val="24"/>
+              </w:rPr>
+            </w:pPr>
+            <w:r>
+              <w:rPr>
+                <w:sz w:val="24"/>
+                <w:szCs w:val="24"/>
+              </w:rPr>
+              <w:tab/>
+            </w:r>
+            <w:r>
+              <w:rPr>
+                <w:sz w:val="24"/>
+                <w:szCs w:val="24"/>
+              </w:rPr>
+              <w:tab/>
+              <w:t>List&lt;List&lt;List&lt;String&gt;&gt;&gt; myList1 = Arrays.asList(Arrays.asList(</w:t>
+            </w:r>
+          </w:p>
+          <w:p>
+            <w:pPr>
+              <w:rPr>
+                <w:sz w:val="24"/>
+                <w:szCs w:val="24"/>
+              </w:rPr>
+            </w:pPr>
+            <w:r>
+              <w:rPr>
+                <w:sz w:val="24"/>
+                <w:szCs w:val="24"/>
+              </w:rPr>
+              <w:tab/>
+            </w:r>
+            <w:r>
+              <w:rPr>
+                <w:sz w:val="24"/>
+                <w:szCs w:val="24"/>
+              </w:rPr>
+              <w:tab/>
+            </w:r>
+            <w:r>
+              <w:rPr>
+                <w:sz w:val="24"/>
+                <w:szCs w:val="24"/>
+              </w:rPr>
+              <w:tab/>
+            </w:r>
+            <w:r>
+              <w:rPr>
+                <w:sz w:val="24"/>
+                <w:szCs w:val="24"/>
+              </w:rPr>
+              <w:tab/>
+              <w:t>Arrays.asList("1", "3", "99", "2", "14", "2"),</w:t>
+            </w:r>
+          </w:p>
+          <w:p>
+            <w:pPr>
+              <w:rPr>
+                <w:sz w:val="24"/>
+                <w:szCs w:val="24"/>
+              </w:rPr>
+            </w:pPr>
+            <w:r>
+              <w:rPr>
+                <w:sz w:val="24"/>
+                <w:szCs w:val="24"/>
+              </w:rPr>
+              <w:tab/>
+            </w:r>
+            <w:r>
+              <w:rPr>
+                <w:sz w:val="24"/>
+                <w:szCs w:val="24"/>
+              </w:rPr>
+              <w:tab/>
+            </w:r>
+            <w:r>
+              <w:rPr>
+                <w:sz w:val="24"/>
+                <w:szCs w:val="24"/>
+              </w:rPr>
+              <w:tab/>
+            </w:r>
+            <w:r>
+              <w:rPr>
+                <w:sz w:val="24"/>
+                <w:szCs w:val="24"/>
+              </w:rPr>
+              <w:tab/>
+              <w:t xml:space="preserve">Arrays.asList("111", "7", "199", "92", "14", "20"), </w:t>
+            </w:r>
+          </w:p>
+          <w:p>
+            <w:pPr>
+              <w:rPr>
+                <w:sz w:val="24"/>
+                <w:szCs w:val="24"/>
+              </w:rPr>
+            </w:pPr>
+            <w:r>
+              <w:rPr>
+                <w:sz w:val="24"/>
+                <w:szCs w:val="24"/>
+              </w:rPr>
+              <w:tab/>
+            </w:r>
+            <w:r>
+              <w:rPr>
+                <w:sz w:val="24"/>
+                <w:szCs w:val="24"/>
+              </w:rPr>
+              <w:tab/>
+            </w:r>
+            <w:r>
+              <w:rPr>
+                <w:sz w:val="24"/>
+                <w:szCs w:val="24"/>
+              </w:rPr>
+              <w:tab/>
+            </w:r>
+            <w:r>
+              <w:rPr>
+                <w:sz w:val="24"/>
+                <w:szCs w:val="24"/>
+              </w:rPr>
+              <w:tab/>
+              <w:t>Arrays.asList("10", "31", "9", "21", "243", "432"),</w:t>
+            </w:r>
+          </w:p>
+          <w:p>
+            <w:pPr>
+              <w:rPr>
+                <w:sz w:val="24"/>
+                <w:szCs w:val="24"/>
+              </w:rPr>
+            </w:pPr>
+            <w:r>
+              <w:rPr>
+                <w:sz w:val="24"/>
+                <w:szCs w:val="24"/>
+              </w:rPr>
+              <w:tab/>
+            </w:r>
+            <w:r>
+              <w:rPr>
+                <w:sz w:val="24"/>
+                <w:szCs w:val="24"/>
+              </w:rPr>
+              <w:tab/>
+            </w:r>
+            <w:r>
+              <w:rPr>
+                <w:sz w:val="24"/>
+                <w:szCs w:val="24"/>
+              </w:rPr>
+              <w:tab/>
+            </w:r>
+            <w:r>
+              <w:rPr>
+                <w:sz w:val="24"/>
+                <w:szCs w:val="24"/>
+              </w:rPr>
+              <w:tab/>
+              <w:t xml:space="preserve">Arrays.asList("31", "13", "999", "5", "41", "222"), </w:t>
+            </w:r>
+          </w:p>
+          <w:p>
+            <w:pPr>
+              <w:rPr>
+                <w:sz w:val="24"/>
+                <w:szCs w:val="24"/>
+              </w:rPr>
+            </w:pPr>
+            <w:r>
+              <w:rPr>
+                <w:sz w:val="24"/>
+                <w:szCs w:val="24"/>
+              </w:rPr>
+              <w:tab/>
+            </w:r>
+            <w:r>
+              <w:rPr>
+                <w:sz w:val="24"/>
+                <w:szCs w:val="24"/>
+              </w:rPr>
+              <w:tab/>
+            </w:r>
+            <w:r>
+              <w:rPr>
+                <w:sz w:val="24"/>
+                <w:szCs w:val="24"/>
+              </w:rPr>
+              <w:tab/>
+            </w:r>
+            <w:r>
+              <w:rPr>
+                <w:sz w:val="24"/>
+                <w:szCs w:val="24"/>
+              </w:rPr>
+              <w:tab/>
+              <w:t>Arrays.asList("10", "31", "401", "42", "11", "77")));</w:t>
+            </w:r>
+          </w:p>
+          <w:p>
+            <w:pPr>
+              <w:rPr>
+                <w:sz w:val="24"/>
+                <w:szCs w:val="24"/>
+              </w:rPr>
+            </w:pPr>
+          </w:p>
+          <w:p>
+            <w:pPr>
+              <w:rPr>
+                <w:sz w:val="24"/>
+                <w:szCs w:val="24"/>
+              </w:rPr>
+            </w:pPr>
+            <w:r>
+              <w:rPr>
+                <w:sz w:val="24"/>
+                <w:szCs w:val="24"/>
+              </w:rPr>
+              <w:tab/>
+            </w:r>
+            <w:r>
+              <w:rPr>
+                <w:sz w:val="24"/>
+                <w:szCs w:val="24"/>
+              </w:rPr>
+              <w:tab/>
+              <w:t>List&lt;List&lt;List&lt;String&gt;&gt;&gt; asList2 = Arrays.asList(Arrays.asList(</w:t>
+            </w:r>
+          </w:p>
+          <w:p>
+            <w:pPr>
+              <w:rPr>
+                <w:sz w:val="24"/>
+                <w:szCs w:val="24"/>
+              </w:rPr>
+            </w:pPr>
+            <w:r>
+              <w:rPr>
+                <w:sz w:val="24"/>
+                <w:szCs w:val="24"/>
+              </w:rPr>
+              <w:tab/>
+            </w:r>
+            <w:r>
+              <w:rPr>
+                <w:sz w:val="24"/>
+                <w:szCs w:val="24"/>
+              </w:rPr>
+              <w:tab/>
+            </w:r>
+            <w:r>
+              <w:rPr>
+                <w:sz w:val="24"/>
+                <w:szCs w:val="24"/>
+              </w:rPr>
+              <w:tab/>
+            </w:r>
+            <w:r>
+              <w:rPr>
+                <w:sz w:val="24"/>
+                <w:szCs w:val="24"/>
+              </w:rPr>
+              <w:tab/>
+              <w:t>Arrays.asList("a","b"), Arrays.asList("c","d"), Arrays.asList("e","f")));</w:t>
+            </w:r>
+          </w:p>
+          <w:p>
+            <w:pPr>
+              <w:rPr>
+                <w:sz w:val="24"/>
+                <w:szCs w:val="24"/>
+              </w:rPr>
+            </w:pPr>
+            <w:r>
+              <w:rPr>
+                <w:sz w:val="24"/>
+                <w:szCs w:val="24"/>
+              </w:rPr>
+              <w:tab/>
+            </w:r>
+            <w:r>
+              <w:rPr>
+                <w:sz w:val="24"/>
+                <w:szCs w:val="24"/>
+              </w:rPr>
+              <w:tab/>
+            </w:r>
+          </w:p>
+          <w:p>
+            <w:pPr>
+              <w:rPr>
+                <w:sz w:val="24"/>
+                <w:szCs w:val="24"/>
+              </w:rPr>
+            </w:pPr>
+            <w:r>
+              <w:rPr>
+                <w:sz w:val="24"/>
+                <w:szCs w:val="24"/>
+              </w:rPr>
+              <w:t>//</w:t>
+            </w:r>
+            <w:r>
+              <w:rPr>
+                <w:sz w:val="24"/>
+                <w:szCs w:val="24"/>
+              </w:rPr>
+              <w:tab/>
+            </w:r>
+            <w:r>
+              <w:rPr>
+                <w:sz w:val="24"/>
+                <w:szCs w:val="24"/>
+              </w:rPr>
+              <w:tab/>
+            </w:r>
+          </w:p>
+          <w:p>
+            <w:pPr>
+              <w:rPr>
+                <w:sz w:val="24"/>
+                <w:szCs w:val="24"/>
+              </w:rPr>
+            </w:pPr>
+            <w:r>
+              <w:rPr>
+                <w:sz w:val="24"/>
+                <w:szCs w:val="24"/>
+              </w:rPr>
+              <w:t>//</w:t>
+            </w:r>
+            <w:r>
+              <w:rPr>
+                <w:sz w:val="24"/>
+                <w:szCs w:val="24"/>
+              </w:rPr>
+              <w:tab/>
+            </w:r>
+            <w:r>
+              <w:rPr>
+                <w:sz w:val="24"/>
+                <w:szCs w:val="24"/>
+              </w:rPr>
+              <w:tab/>
+              <w:t>List&lt;String&gt; onlyab = asList2.stream()</w:t>
+            </w:r>
+          </w:p>
+          <w:p>
+            <w:pPr>
+              <w:rPr>
+                <w:sz w:val="24"/>
+                <w:szCs w:val="24"/>
+              </w:rPr>
+            </w:pPr>
+            <w:r>
+              <w:rPr>
+                <w:sz w:val="24"/>
+                <w:szCs w:val="24"/>
+              </w:rPr>
+              <w:t>//</w:t>
+            </w:r>
+            <w:r>
+              <w:rPr>
+                <w:sz w:val="24"/>
+                <w:szCs w:val="24"/>
+              </w:rPr>
+              <w:tab/>
+            </w:r>
+            <w:r>
+              <w:rPr>
+                <w:sz w:val="24"/>
+                <w:szCs w:val="24"/>
+              </w:rPr>
+              <w:tab/>
+            </w:r>
+            <w:r>
+              <w:rPr>
+                <w:sz w:val="24"/>
+                <w:szCs w:val="24"/>
+              </w:rPr>
+              <w:tab/>
+            </w:r>
+            <w:proofErr w:type="gramStart"/>
+            <w:r>
+              <w:rPr>
+                <w:sz w:val="24"/>
+                <w:szCs w:val="24"/>
+              </w:rPr>
+              <w:tab/>
+              <w:t>.flatMap</w:t>
+            </w:r>
+            <w:proofErr w:type="gramEnd"/>
+            <w:r>
+              <w:rPr>
+                <w:sz w:val="24"/>
+                <w:szCs w:val="24"/>
+              </w:rPr>
+              <w:t>(Collection::stream)</w:t>
+            </w:r>
+          </w:p>
+          <w:p>
+            <w:pPr>
+              <w:rPr>
+                <w:sz w:val="24"/>
+                <w:szCs w:val="24"/>
+              </w:rPr>
+            </w:pPr>
+            <w:r>
+              <w:rPr>
+                <w:sz w:val="24"/>
+                <w:szCs w:val="24"/>
+              </w:rPr>
+              <w:t>//</w:t>
+            </w:r>
+            <w:r>
+              <w:rPr>
+                <w:sz w:val="24"/>
+                <w:szCs w:val="24"/>
+              </w:rPr>
+              <w:tab/>
+            </w:r>
+            <w:r>
+              <w:rPr>
+                <w:sz w:val="24"/>
+                <w:szCs w:val="24"/>
+              </w:rPr>
+              <w:tab/>
+            </w:r>
+            <w:r>
+              <w:rPr>
+                <w:sz w:val="24"/>
+                <w:szCs w:val="24"/>
+              </w:rPr>
+              <w:tab/>
+            </w:r>
+            <w:proofErr w:type="gramStart"/>
+            <w:r>
+              <w:rPr>
+                <w:sz w:val="24"/>
+                <w:szCs w:val="24"/>
+              </w:rPr>
+              <w:tab/>
+              <w:t>.findFirst</w:t>
+            </w:r>
+            <w:proofErr w:type="gramEnd"/>
+            <w:r>
+              <w:rPr>
+                <w:sz w:val="24"/>
+                <w:szCs w:val="24"/>
+              </w:rPr>
+              <w:t>().get();</w:t>
+            </w:r>
+          </w:p>
+          <w:p>
+            <w:pPr>
+              <w:rPr>
+                <w:sz w:val="24"/>
+                <w:szCs w:val="24"/>
+              </w:rPr>
+            </w:pPr>
+            <w:r>
+              <w:rPr>
+                <w:sz w:val="24"/>
+                <w:szCs w:val="24"/>
+              </w:rPr>
+              <w:tab/>
+            </w:r>
+            <w:r>
+              <w:rPr>
+                <w:sz w:val="24"/>
+                <w:szCs w:val="24"/>
+              </w:rPr>
+              <w:tab/>
+            </w:r>
+          </w:p>
+          <w:p>
+            <w:pPr>
+              <w:rPr>
+                <w:sz w:val="24"/>
+                <w:szCs w:val="24"/>
+              </w:rPr>
+            </w:pPr>
+            <w:r>
+              <w:rPr>
+                <w:sz w:val="24"/>
+                <w:szCs w:val="24"/>
+              </w:rPr>
+              <w:t>//</w:t>
+            </w:r>
+            <w:r>
+              <w:rPr>
+                <w:sz w:val="24"/>
+                <w:szCs w:val="24"/>
+              </w:rPr>
+              <w:tab/>
+            </w:r>
+            <w:r>
+              <w:rPr>
+                <w:sz w:val="24"/>
+                <w:szCs w:val="24"/>
+              </w:rPr>
+              <w:tab/>
+            </w:r>
+            <w:proofErr w:type="gramStart"/>
+            <w:r>
+              <w:rPr>
+                <w:sz w:val="24"/>
+                <w:szCs w:val="24"/>
+              </w:rPr>
+              <w:t>onlyab.forEach</w:t>
+            </w:r>
+            <w:proofErr w:type="gramEnd"/>
+            <w:r>
+              <w:rPr>
+                <w:sz w:val="24"/>
+                <w:szCs w:val="24"/>
+              </w:rPr>
+              <w:t>(System.out::println);</w:t>
+            </w:r>
+          </w:p>
+          <w:p>
+            <w:pPr>
+              <w:rPr>
+                <w:sz w:val="24"/>
+                <w:szCs w:val="24"/>
+              </w:rPr>
+            </w:pPr>
+            <w:r>
+              <w:rPr>
+                <w:sz w:val="24"/>
+                <w:szCs w:val="24"/>
+              </w:rPr>
+              <w:tab/>
+            </w:r>
+            <w:r>
+              <w:rPr>
+                <w:sz w:val="24"/>
+                <w:szCs w:val="24"/>
+              </w:rPr>
+              <w:tab/>
+            </w:r>
+          </w:p>
+          <w:p>
+            <w:pPr>
+              <w:rPr>
+                <w:sz w:val="24"/>
+                <w:szCs w:val="24"/>
+              </w:rPr>
+            </w:pPr>
+            <w:r>
+              <w:rPr>
+                <w:sz w:val="24"/>
+                <w:szCs w:val="24"/>
+              </w:rPr>
+              <w:tab/>
+            </w:r>
+            <w:r>
+              <w:rPr>
+                <w:sz w:val="24"/>
+                <w:szCs w:val="24"/>
+              </w:rPr>
+              <w:tab/>
+              <w:t>String onlyaValue = asList2.stream()</w:t>
+            </w:r>
+          </w:p>
+          <w:p>
+            <w:pPr>
+              <w:rPr>
+                <w:sz w:val="24"/>
+                <w:szCs w:val="24"/>
+              </w:rPr>
+            </w:pPr>
+            <w:r>
+              <w:rPr>
+                <w:sz w:val="24"/>
+                <w:szCs w:val="24"/>
+              </w:rPr>
+              <w:tab/>
+            </w:r>
+            <w:r>
+              <w:rPr>
+                <w:sz w:val="24"/>
+                <w:szCs w:val="24"/>
+              </w:rPr>
+              <w:tab/>
+            </w:r>
+            <w:proofErr w:type="gramStart"/>
+            <w:r>
+              <w:rPr>
+                <w:sz w:val="24"/>
+                <w:szCs w:val="24"/>
+              </w:rPr>
+              <w:t>.flatMap</w:t>
+            </w:r>
+            <w:proofErr w:type="gramEnd"/>
+            <w:r>
+              <w:rPr>
+                <w:sz w:val="24"/>
+                <w:szCs w:val="24"/>
+              </w:rPr>
+              <w:t>(c -&gt; c.stream())</w:t>
+            </w:r>
+          </w:p>
+          <w:p>
+            <w:pPr>
+              <w:rPr>
+                <w:sz w:val="24"/>
+                <w:szCs w:val="24"/>
+              </w:rPr>
+            </w:pPr>
+            <w:r>
+              <w:rPr>
+                <w:sz w:val="24"/>
+                <w:szCs w:val="24"/>
+              </w:rPr>
+              <w:tab/>
+            </w:r>
+            <w:r>
+              <w:rPr>
+                <w:sz w:val="24"/>
+                <w:szCs w:val="24"/>
+              </w:rPr>
+              <w:tab/>
+            </w:r>
+            <w:proofErr w:type="gramStart"/>
+            <w:r>
+              <w:rPr>
+                <w:sz w:val="24"/>
+                <w:szCs w:val="24"/>
+              </w:rPr>
+              <w:t>.flatMap</w:t>
+            </w:r>
+            <w:proofErr w:type="gramEnd"/>
+            <w:r>
+              <w:rPr>
+                <w:sz w:val="24"/>
+                <w:szCs w:val="24"/>
+              </w:rPr>
+              <w:t>(Collection::stream)</w:t>
+            </w:r>
+          </w:p>
+          <w:p>
+            <w:pPr>
+              <w:rPr>
+                <w:sz w:val="24"/>
+                <w:szCs w:val="24"/>
+              </w:rPr>
+            </w:pPr>
+            <w:r>
+              <w:rPr>
+                <w:sz w:val="24"/>
+                <w:szCs w:val="24"/>
+              </w:rPr>
+              <w:tab/>
+            </w:r>
+            <w:r>
+              <w:rPr>
+                <w:sz w:val="24"/>
+                <w:szCs w:val="24"/>
+              </w:rPr>
+              <w:tab/>
+            </w:r>
+            <w:proofErr w:type="gramStart"/>
+            <w:r>
+              <w:rPr>
+                <w:sz w:val="24"/>
+                <w:szCs w:val="24"/>
+              </w:rPr>
+              <w:t>.findFirst</w:t>
+            </w:r>
+            <w:proofErr w:type="gramEnd"/>
+            <w:r>
+              <w:rPr>
+                <w:sz w:val="24"/>
+                <w:szCs w:val="24"/>
+              </w:rPr>
+              <w:t>().get();</w:t>
+            </w:r>
+          </w:p>
+          <w:p>
+            <w:pPr>
+              <w:rPr>
+                <w:sz w:val="24"/>
+                <w:szCs w:val="24"/>
+              </w:rPr>
+            </w:pPr>
+            <w:r>
+              <w:rPr>
+                <w:sz w:val="24"/>
+                <w:szCs w:val="24"/>
+              </w:rPr>
+              <w:tab/>
+            </w:r>
+            <w:r>
+              <w:rPr>
+                <w:sz w:val="24"/>
+                <w:szCs w:val="24"/>
+              </w:rPr>
+              <w:tab/>
+            </w:r>
+          </w:p>
+          <w:p>
+            <w:pPr>
+              <w:rPr>
+                <w:sz w:val="24"/>
+                <w:szCs w:val="24"/>
+              </w:rPr>
+            </w:pPr>
+            <w:r>
+              <w:rPr>
+                <w:sz w:val="24"/>
+                <w:szCs w:val="24"/>
+              </w:rPr>
+              <w:tab/>
+            </w:r>
+            <w:r>
+              <w:rPr>
+                <w:sz w:val="24"/>
+                <w:szCs w:val="24"/>
+              </w:rPr>
+              <w:tab/>
+              <w:t>System.out.println(onlyaValue);</w:t>
+            </w:r>
+          </w:p>
+          <w:p>
+            <w:pPr>
+              <w:rPr>
+                <w:sz w:val="24"/>
+                <w:szCs w:val="24"/>
+              </w:rPr>
+            </w:pPr>
+            <w:r>
+              <w:rPr>
+                <w:sz w:val="24"/>
+                <w:szCs w:val="24"/>
+              </w:rPr>
+              <w:tab/>
+            </w:r>
+            <w:r>
+              <w:rPr>
+                <w:sz w:val="24"/>
+                <w:szCs w:val="24"/>
+              </w:rPr>
+              <w:tab/>
+            </w:r>
+          </w:p>
+          <w:p>
+            <w:pPr>
+              <w:rPr>
+                <w:sz w:val="24"/>
+                <w:szCs w:val="24"/>
+              </w:rPr>
+            </w:pPr>
+            <w:r>
+              <w:rPr>
+                <w:sz w:val="24"/>
+                <w:szCs w:val="24"/>
+              </w:rPr>
+              <w:tab/>
+            </w:r>
+            <w:r>
+              <w:rPr>
+                <w:sz w:val="24"/>
+                <w:szCs w:val="24"/>
+              </w:rPr>
+              <w:tab/>
+            </w:r>
+          </w:p>
+          <w:p>
+            <w:pPr>
+              <w:rPr>
+                <w:sz w:val="24"/>
+                <w:szCs w:val="24"/>
+              </w:rPr>
+            </w:pPr>
+            <w:r>
+              <w:rPr>
+                <w:sz w:val="24"/>
+                <w:szCs w:val="24"/>
+              </w:rPr>
+              <w:tab/>
+            </w:r>
+            <w:r>
+              <w:rPr>
+                <w:sz w:val="24"/>
+                <w:szCs w:val="24"/>
+              </w:rPr>
+              <w:tab/>
+              <w:t xml:space="preserve">Predicate&lt;Integer&gt; oddnumber = i -&gt; i % </w:t>
+            </w:r>
+            <w:proofErr w:type="gramStart"/>
+            <w:r>
+              <w:rPr>
+                <w:sz w:val="24"/>
+                <w:szCs w:val="24"/>
+              </w:rPr>
+              <w:t>2 !</w:t>
+            </w:r>
+            <w:proofErr w:type="gramEnd"/>
+            <w:r>
+              <w:rPr>
+                <w:sz w:val="24"/>
+                <w:szCs w:val="24"/>
+              </w:rPr>
+              <w:t>= 0;</w:t>
+            </w:r>
+          </w:p>
+          <w:p>
+            <w:pPr>
+              <w:rPr>
+                <w:sz w:val="24"/>
+                <w:szCs w:val="24"/>
+              </w:rPr>
+            </w:pPr>
+            <w:r>
+              <w:rPr>
+                <w:sz w:val="24"/>
+                <w:szCs w:val="24"/>
+              </w:rPr>
+              <w:tab/>
+            </w:r>
+            <w:r>
+              <w:rPr>
+                <w:sz w:val="24"/>
+                <w:szCs w:val="24"/>
+              </w:rPr>
+              <w:tab/>
+            </w:r>
+          </w:p>
+          <w:p>
+            <w:pPr>
+              <w:rPr>
+                <w:sz w:val="24"/>
+                <w:szCs w:val="24"/>
+              </w:rPr>
+            </w:pPr>
+            <w:r>
+              <w:rPr>
+                <w:sz w:val="24"/>
+                <w:szCs w:val="24"/>
+              </w:rPr>
+              <w:tab/>
+            </w:r>
+            <w:r>
+              <w:rPr>
+                <w:sz w:val="24"/>
+                <w:szCs w:val="24"/>
+              </w:rPr>
+              <w:tab/>
+              <w:t>//arr = [[</w:t>
+            </w:r>
+            <w:proofErr w:type="gramStart"/>
+            <w:r>
+              <w:rPr>
+                <w:sz w:val="24"/>
+                <w:szCs w:val="24"/>
+              </w:rPr>
+              <w:t>],[</w:t>
+            </w:r>
+            <w:proofErr w:type="gramEnd"/>
+            <w:r>
+              <w:rPr>
+                <w:sz w:val="24"/>
+                <w:szCs w:val="24"/>
+              </w:rPr>
+              <w:t>],[]]; --- &gt; [1,];</w:t>
+            </w:r>
+          </w:p>
+          <w:p>
+            <w:pPr>
+              <w:rPr>
+                <w:sz w:val="24"/>
+                <w:szCs w:val="24"/>
+              </w:rPr>
+            </w:pPr>
+            <w:r>
+              <w:rPr>
+                <w:sz w:val="24"/>
+                <w:szCs w:val="24"/>
+              </w:rPr>
+              <w:tab/>
+            </w:r>
+            <w:r>
+              <w:rPr>
+                <w:sz w:val="24"/>
+                <w:szCs w:val="24"/>
+              </w:rPr>
+              <w:tab/>
+              <w:t>//</w:t>
+            </w:r>
+            <w:proofErr w:type="gramStart"/>
+            <w:r>
+              <w:rPr>
+                <w:sz w:val="24"/>
+                <w:szCs w:val="24"/>
+              </w:rPr>
+              <w:t>arr.forEach</w:t>
+            </w:r>
+            <w:proofErr w:type="gramEnd"/>
+            <w:r>
+              <w:rPr>
+                <w:sz w:val="24"/>
+                <w:szCs w:val="24"/>
+              </w:rPr>
+              <w:t xml:space="preserve">(list -&gt; </w:t>
+            </w:r>
+          </w:p>
+          <w:p>
+            <w:pPr>
+              <w:rPr>
+                <w:sz w:val="24"/>
+                <w:szCs w:val="24"/>
+              </w:rPr>
+            </w:pPr>
+          </w:p>
+          <w:p>
+            <w:pPr>
+              <w:rPr>
+                <w:sz w:val="24"/>
+                <w:szCs w:val="24"/>
+              </w:rPr>
+            </w:pPr>
+            <w:r>
+              <w:rPr>
+                <w:sz w:val="24"/>
+                <w:szCs w:val="24"/>
+              </w:rPr>
+              <w:tab/>
+            </w:r>
+            <w:r>
+              <w:rPr>
+                <w:sz w:val="24"/>
+                <w:szCs w:val="24"/>
+              </w:rPr>
+              <w:tab/>
+              <w:t>List&lt;Integer&gt; collect = myList.stream()</w:t>
+            </w:r>
+          </w:p>
+          <w:p>
+            <w:pPr>
+              <w:rPr>
+                <w:sz w:val="24"/>
+                <w:szCs w:val="24"/>
+              </w:rPr>
+            </w:pPr>
+            <w:r>
+              <w:rPr>
+                <w:sz w:val="24"/>
+                <w:szCs w:val="24"/>
+              </w:rPr>
+              <w:tab/>
+            </w:r>
+            <w:r>
+              <w:rPr>
+                <w:sz w:val="24"/>
+                <w:szCs w:val="24"/>
+              </w:rPr>
+              <w:tab/>
+            </w:r>
+            <w:r>
+              <w:rPr>
+                <w:sz w:val="24"/>
+                <w:szCs w:val="24"/>
+              </w:rPr>
+              <w:tab/>
+            </w:r>
+            <w:r>
+              <w:rPr>
+                <w:sz w:val="24"/>
+                <w:szCs w:val="24"/>
+              </w:rPr>
+              <w:tab/>
+              <w:t>/</w:t>
+            </w:r>
+            <w:proofErr w:type="gramStart"/>
+            <w:r>
+              <w:rPr>
+                <w:sz w:val="24"/>
+                <w:szCs w:val="24"/>
+              </w:rPr>
+              <w:t>/.flatMap</w:t>
+            </w:r>
+            <w:proofErr w:type="gramEnd"/>
+            <w:r>
+              <w:rPr>
+                <w:sz w:val="24"/>
+                <w:szCs w:val="24"/>
+              </w:rPr>
+              <w:t>(Collection::stream)</w:t>
+            </w:r>
+          </w:p>
+          <w:p>
+            <w:pPr>
+              <w:rPr>
+                <w:sz w:val="24"/>
+                <w:szCs w:val="24"/>
+              </w:rPr>
+            </w:pPr>
+            <w:r>
+              <w:rPr>
+                <w:sz w:val="24"/>
+                <w:szCs w:val="24"/>
+              </w:rPr>
+              <w:tab/>
+            </w:r>
+            <w:r>
+              <w:rPr>
+                <w:sz w:val="24"/>
+                <w:szCs w:val="24"/>
+              </w:rPr>
+              <w:tab/>
+            </w:r>
+            <w:r>
+              <w:rPr>
+                <w:sz w:val="24"/>
+                <w:szCs w:val="24"/>
+              </w:rPr>
+              <w:tab/>
+            </w:r>
+            <w:r>
+              <w:rPr>
+                <w:sz w:val="24"/>
+                <w:szCs w:val="24"/>
+              </w:rPr>
+              <w:tab/>
+            </w:r>
+            <w:proofErr w:type="gramStart"/>
+            <w:r>
+              <w:rPr>
+                <w:sz w:val="24"/>
+                <w:szCs w:val="24"/>
+              </w:rPr>
+              <w:t>.flatMap</w:t>
+            </w:r>
+            <w:proofErr w:type="gramEnd"/>
+            <w:r>
+              <w:rPr>
+                <w:sz w:val="24"/>
+                <w:szCs w:val="24"/>
+              </w:rPr>
+              <w:t>(list -&gt; list.stream().map(Integer::valueOf).filter(oddnumber))</w:t>
+            </w:r>
+          </w:p>
+          <w:p>
+            <w:pPr>
+              <w:rPr>
+                <w:sz w:val="24"/>
+                <w:szCs w:val="24"/>
+              </w:rPr>
+            </w:pPr>
+            <w:r>
+              <w:rPr>
+                <w:sz w:val="24"/>
+                <w:szCs w:val="24"/>
+              </w:rPr>
+              <w:tab/>
+            </w:r>
+            <w:r>
+              <w:rPr>
+                <w:sz w:val="24"/>
+                <w:szCs w:val="24"/>
+              </w:rPr>
+              <w:tab/>
+            </w:r>
+            <w:r>
+              <w:rPr>
+                <w:sz w:val="24"/>
+                <w:szCs w:val="24"/>
+              </w:rPr>
+              <w:tab/>
+            </w:r>
+            <w:r>
+              <w:rPr>
+                <w:sz w:val="24"/>
+                <w:szCs w:val="24"/>
+              </w:rPr>
+              <w:tab/>
+            </w:r>
+            <w:proofErr w:type="gramStart"/>
+            <w:r>
+              <w:rPr>
+                <w:sz w:val="24"/>
+                <w:szCs w:val="24"/>
+              </w:rPr>
+              <w:t>.collect</w:t>
+            </w:r>
+            <w:proofErr w:type="gramEnd"/>
+            <w:r>
+              <w:rPr>
+                <w:sz w:val="24"/>
+                <w:szCs w:val="24"/>
+              </w:rPr>
+              <w:t>(Collectors.toList());</w:t>
+            </w:r>
+          </w:p>
+          <w:p>
+            <w:pPr>
+              <w:rPr>
+                <w:sz w:val="24"/>
+                <w:szCs w:val="24"/>
+              </w:rPr>
+            </w:pPr>
+            <w:r>
+              <w:rPr>
+                <w:sz w:val="24"/>
+                <w:szCs w:val="24"/>
+              </w:rPr>
+              <w:tab/>
+            </w:r>
+          </w:p>
+          <w:p>
+            <w:pPr>
+              <w:rPr>
+                <w:sz w:val="24"/>
+                <w:szCs w:val="24"/>
+              </w:rPr>
+            </w:pPr>
+            <w:r>
+              <w:rPr>
+                <w:sz w:val="24"/>
+                <w:szCs w:val="24"/>
+              </w:rPr>
+              <w:tab/>
+            </w:r>
+            <w:r>
+              <w:rPr>
+                <w:sz w:val="24"/>
+                <w:szCs w:val="24"/>
+              </w:rPr>
+              <w:tab/>
+              <w:t>System.out.println(collect);</w:t>
+            </w:r>
+            <w:bookmarkStart w:id="0" w:name="_GoBack"/>
+            <w:bookmarkEnd w:id="0"/>
           </w:p>
         </w:tc>
       </w:tr>
@@ -24141,7 +25655,15 @@
                 <w:sz w:val="24"/>
                 <w:szCs w:val="24"/>
               </w:rPr>
-              <w:t>Various matching operations can be used to check whether a given predicate matches the stream elements. All of these matching operations are terminal and return a boolean result.</w:t>
+              <w:t xml:space="preserve">Various matching operations can be used to check whether a given predicate matches the </w:t>
+            </w:r>
+            <w:r>
+              <w:rPr>
+                <w:sz w:val="24"/>
+                <w:szCs w:val="24"/>
+              </w:rPr>
+              <w:lastRenderedPageBreak/>
+              <w:t>stream elements. All of these matching operations are terminal and return a boolean result.</w:t>
             </w:r>
           </w:p>
         </w:tc>
@@ -24327,6 +25849,7 @@
                 <w:sz w:val="24"/>
                 <w:szCs w:val="24"/>
               </w:rPr>
+              <w:lastRenderedPageBreak/>
               <w:t xml:space="preserve"> </w:t>
             </w:r>
           </w:p>
@@ -24471,6 +25994,7 @@
                 <w:sz w:val="24"/>
                 <w:szCs w:val="24"/>
               </w:rPr>
+              <w:lastRenderedPageBreak/>
               <w:t>4</w:t>
             </w:r>
           </w:p>
@@ -24932,7 +26456,15 @@
                 <w:sz w:val="24"/>
                 <w:szCs w:val="24"/>
               </w:rPr>
-              <w:t>forEachOrdered will processes the elements of the stream in the order specified by its source, regardless of whether the stream is sequential or parallel.</w:t>
+              <w:t xml:space="preserve">forEachOrdered will processes the elements of the stream in the order specified by its source, regardless of whether the </w:t>
+            </w:r>
+            <w:r>
+              <w:rPr>
+                <w:sz w:val="24"/>
+                <w:szCs w:val="24"/>
+              </w:rPr>
+              <w:lastRenderedPageBreak/>
+              <w:t>stream is sequential or parallel.</w:t>
             </w:r>
           </w:p>
         </w:tc>
@@ -25104,6 +26636,7 @@
                 <w:sz w:val="24"/>
                 <w:szCs w:val="24"/>
               </w:rPr>
+              <w:lastRenderedPageBreak/>
               <w:t>Output:CCC</w:t>
             </w:r>
           </w:p>
@@ -25126,6 +26659,7 @@
                 <w:sz w:val="24"/>
                 <w:szCs w:val="24"/>
               </w:rPr>
+              <w:lastRenderedPageBreak/>
               <w:t>7</w:t>
             </w:r>
           </w:p>
@@ -26045,7 +27579,15 @@
                 <w:sz w:val="24"/>
                 <w:szCs w:val="24"/>
               </w:rPr>
-              <w:t>) method allows us to find any element from a Stream. We use it when we’re looking for an element without paying an attention to the encounter order</w:t>
+              <w:t xml:space="preserve">) method allows us to find any </w:t>
+            </w:r>
+            <w:r>
+              <w:rPr>
+                <w:sz w:val="24"/>
+                <w:szCs w:val="24"/>
+              </w:rPr>
+              <w:lastRenderedPageBreak/>
+              <w:t>element from a Stream. We use it when we’re looking for an element without paying an attention to the encounter order</w:t>
             </w:r>
           </w:p>
         </w:tc>
@@ -26115,6 +27657,7 @@
                 <w:sz w:val="24"/>
                 <w:szCs w:val="24"/>
               </w:rPr>
+              <w:lastRenderedPageBreak/>
               <w:t>11</w:t>
             </w:r>
           </w:p>
@@ -26196,6 +27739,7 @@
         <w:rPr>
           <w:noProof/>
         </w:rPr>
+        <w:lastRenderedPageBreak/>
         <w:drawing>
           <wp:inline distT="0" distB="0" distL="0" distR="0">
             <wp:extent cx="5962650" cy="8724900"/>
@@ -26939,6 +28483,7 @@
           <w:szCs w:val="24"/>
           <w:u w:val="single"/>
         </w:rPr>
+        <w:lastRenderedPageBreak/>
         <w:t>Parallel Streams</w:t>
       </w:r>
       <w:r>
@@ -27580,6 +29125,7 @@
           <w:sz w:val="24"/>
           <w:szCs w:val="24"/>
         </w:rPr>
+        <w:lastRenderedPageBreak/>
         <w:t xml:space="preserve">Optional is a container that either contains a non-null value or </w:t>
       </w:r>
       <w:proofErr w:type="gramStart"/>
@@ -28306,6 +29852,7 @@
                 <w:sz w:val="24"/>
                 <w:szCs w:val="24"/>
               </w:rPr>
+              <w:lastRenderedPageBreak/>
               <w:t xml:space="preserve">        </w:t>
             </w:r>
             <w:proofErr w:type="gramStart"/>
@@ -29203,6 +30750,7 @@
                 <w:sz w:val="24"/>
                 <w:szCs w:val="24"/>
               </w:rPr>
+              <w:lastRenderedPageBreak/>
               <w:t xml:space="preserve">        }</w:t>
             </w:r>
           </w:p>
@@ -29960,6 +31508,7 @@
                 <w:sz w:val="24"/>
                 <w:szCs w:val="24"/>
               </w:rPr>
+              <w:lastRenderedPageBreak/>
               <w:t xml:space="preserve">    </w:t>
             </w:r>
             <w:proofErr w:type="gramStart"/>
@@ -30420,7 +31969,15 @@
                 <w:sz w:val="24"/>
                 <w:szCs w:val="24"/>
               </w:rPr>
-              <w:t>To use the Optional class, simply wrap your object in an Optional object like this: Optional&lt;T&gt; optional = Optional.ofNullable(T). You can then use the various methods provided by Optional to handle the cases where the value is present or not. For example, the isPresent() method returns true if the value is present, and false if it is not.</w:t>
+              <w:t xml:space="preserve">To use the Optional class, simply wrap your object in an Optional object like this: Optional&lt;T&gt; optional = Optional.ofNullable(T). You can then use the various methods provided by Optional to handle the cases where the value is present or not. For example, the </w:t>
+            </w:r>
+            <w:r>
+              <w:rPr>
+                <w:sz w:val="24"/>
+                <w:szCs w:val="24"/>
+              </w:rPr>
+              <w:lastRenderedPageBreak/>
+              <w:t>isPresent() method returns true if the value is present, and false if it is not.</w:t>
             </w:r>
           </w:p>
         </w:tc>
@@ -30468,6 +32025,7 @@
                 <w:sz w:val="24"/>
                 <w:szCs w:val="24"/>
               </w:rPr>
+              <w:lastRenderedPageBreak/>
               <w:t>Optional.of(T)</w:t>
             </w:r>
           </w:p>
@@ -30964,6 +32522,7 @@
                 <w:sz w:val="24"/>
                 <w:szCs w:val="24"/>
               </w:rPr>
+              <w:lastRenderedPageBreak/>
               <w:t>orElse()</w:t>
             </w:r>
           </w:p>
@@ -32087,6 +33646,7 @@
                 <w:sz w:val="24"/>
                 <w:szCs w:val="24"/>
               </w:rPr>
+              <w:lastRenderedPageBreak/>
               <w:t xml:space="preserve">    Optional&lt;Optional&lt;String&gt;&gt; nameOptionalWrapper  </w:t>
             </w:r>
           </w:p>
@@ -32301,6 +33861,7 @@
                 <w:sz w:val="24"/>
                 <w:szCs w:val="24"/>
               </w:rPr>
+              <w:lastRenderedPageBreak/>
               <w:t>Chaining Optionals in Java 8:</w:t>
             </w:r>
           </w:p>
@@ -32851,6 +34412,7 @@
                 <w:sz w:val="24"/>
                 <w:szCs w:val="24"/>
               </w:rPr>
+              <w:lastRenderedPageBreak/>
               <w:t xml:space="preserve">    String defaultText = Optional.ofNullable(text</w:t>
             </w:r>
             <w:proofErr w:type="gramStart"/>
@@ -33480,6 +35042,7 @@
         <w:rPr>
           <w:noProof/>
         </w:rPr>
+        <w:lastRenderedPageBreak/>
         <w:drawing>
           <wp:inline distT="0" distB="0" distL="0" distR="0">
             <wp:extent cx="6515100" cy="3505200"/>
@@ -33602,6 +35165,7 @@
         <w:rPr>
           <w:noProof/>
         </w:rPr>
+        <w:lastRenderedPageBreak/>
         <w:drawing>
           <wp:inline distT="0" distB="0" distL="0" distR="0">
             <wp:extent cx="6540500" cy="4210050"/>
@@ -34337,10 +35901,10 @@
         <w:tblLook w:val="04A0" w:firstRow="1" w:lastRow="0" w:firstColumn="1" w:lastColumn="0" w:noHBand="0" w:noVBand="1"/>
       </w:tblPr>
       <w:tblGrid>
-        <w:gridCol w:w="503"/>
-        <w:gridCol w:w="5583"/>
-        <w:gridCol w:w="3173"/>
-        <w:gridCol w:w="8178"/>
+        <w:gridCol w:w="386"/>
+        <w:gridCol w:w="1943"/>
+        <w:gridCol w:w="2085"/>
+        <w:gridCol w:w="4936"/>
       </w:tblGrid>
       <w:tr>
         <w:tc>
@@ -34605,6 +36169,7 @@
                 <w:sz w:val="24"/>
                 <w:szCs w:val="24"/>
               </w:rPr>
+              <w:lastRenderedPageBreak/>
               <w:t>3</w:t>
             </w:r>
           </w:p>
@@ -35073,6 +36638,7 @@
                 <w:sz w:val="24"/>
                 <w:szCs w:val="24"/>
               </w:rPr>
+              <w:lastRenderedPageBreak/>
               <w:t xml:space="preserve">                                  Supplier&lt;M&gt; mapFactory,</w:t>
             </w:r>
           </w:p>
@@ -35150,6 +36716,7 @@
                 <w:sz w:val="24"/>
                 <w:szCs w:val="24"/>
               </w:rPr>
+              <w:lastRenderedPageBreak/>
               <w:t>7</w:t>
             </w:r>
           </w:p>
@@ -35724,7 +37291,15 @@
                 <w:sz w:val="24"/>
                 <w:szCs w:val="24"/>
               </w:rPr>
-              <w:t xml:space="preserve">  mapping(Function&lt;? super T,? extends U&gt; mapper,Collector&lt;? super U,A,R&gt; downstream)</w:t>
+              <w:t xml:space="preserve">  mapping(Functio</w:t>
+            </w:r>
+            <w:r>
+              <w:rPr>
+                <w:sz w:val="24"/>
+                <w:szCs w:val="24"/>
+              </w:rPr>
+              <w:lastRenderedPageBreak/>
+              <w:t>n&lt;? super T,? extends U&gt; mapper,Collector&lt;? super U,A,R&gt; downstream)</w:t>
             </w:r>
           </w:p>
         </w:tc>
@@ -35744,6 +37319,7 @@
                 <w:sz w:val="24"/>
                 <w:szCs w:val="24"/>
               </w:rPr>
+              <w:lastRenderedPageBreak/>
               <w:t>We can use these as downstream for grouping by methods also.</w:t>
             </w:r>
           </w:p>
@@ -35832,6 +37408,7 @@
                 <w:sz w:val="24"/>
                 <w:szCs w:val="24"/>
               </w:rPr>
+              <w:lastRenderedPageBreak/>
               <w:t>10</w:t>
             </w:r>
           </w:p>
@@ -36545,7 +38122,15 @@
                 <w:sz w:val="24"/>
                 <w:szCs w:val="24"/>
               </w:rPr>
-              <w:t>If we need to print the sum of values of one of the property from list of objects(eg: Customer/Student) while grouping by that we can use as mapper function to prepare value for key.</w:t>
+              <w:t xml:space="preserve">If we need to print the sum of values of one of the property from list of objects(eg: Customer/Student) while grouping by </w:t>
+            </w:r>
+            <w:r>
+              <w:rPr>
+                <w:sz w:val="24"/>
+                <w:szCs w:val="24"/>
+              </w:rPr>
+              <w:lastRenderedPageBreak/>
+              <w:t>that we can use as mapper function to prepare value for key.</w:t>
             </w:r>
           </w:p>
         </w:tc>
@@ -36565,6 +38150,7 @@
                 <w:sz w:val="24"/>
                 <w:szCs w:val="24"/>
               </w:rPr>
+              <w:lastRenderedPageBreak/>
               <w:t>Map&lt;Integer, Integer&gt; summingBy = studentList.stream()</w:t>
             </w:r>
           </w:p>
@@ -36656,6 +38242,7 @@
                 <w:sz w:val="24"/>
                 <w:szCs w:val="24"/>
               </w:rPr>
+              <w:lastRenderedPageBreak/>
               <w:tab/>
             </w:r>
             <w:r>
@@ -36714,6 +38301,7 @@
                 <w:sz w:val="24"/>
                 <w:szCs w:val="24"/>
               </w:rPr>
+              <w:lastRenderedPageBreak/>
               <w:t>17</w:t>
             </w:r>
           </w:p>
@@ -36788,14 +38376,7 @@
                 <w:sz w:val="24"/>
                 <w:szCs w:val="24"/>
               </w:rPr>
-              <w:t xml:space="preserve"> </w:t>
-            </w:r>
-            <w:r>
-              <w:rPr>
-                <w:sz w:val="24"/>
-                <w:szCs w:val="24"/>
-              </w:rPr>
-              <w:t>= sortBy.entrySet(</w:t>
+              <w:t xml:space="preserve"> = sortBy.entrySet(</w:t>
             </w:r>
             <w:proofErr w:type="gramStart"/>
             <w:r>
@@ -37083,8 +38664,6 @@
               </w:rPr>
               <w:t>paringByValue</w:t>
             </w:r>
-            <w:bookmarkStart w:id="0" w:name="_GoBack"/>
-            <w:bookmarkEnd w:id="0"/>
             <w:r>
               <w:rPr>
                 <w:sz w:val="24"/>
@@ -37349,14 +38928,7 @@
                 <w:sz w:val="24"/>
                 <w:szCs w:val="24"/>
               </w:rPr>
-              <w:t>Value</w:t>
-            </w:r>
-            <w:r>
-              <w:rPr>
-                <w:sz w:val="24"/>
-                <w:szCs w:val="24"/>
-              </w:rPr>
-              <w:t xml:space="preserve">” + </w:t>
+              <w:t xml:space="preserve">Value” + </w:t>
             </w:r>
             <w:r>
               <w:rPr>
@@ -37370,14 +38942,7 @@
                 <w:sz w:val="24"/>
                 <w:szCs w:val="24"/>
               </w:rPr>
-              <w:t>Value</w:t>
-            </w:r>
-            <w:r>
-              <w:rPr>
-                <w:sz w:val="24"/>
-                <w:szCs w:val="24"/>
-              </w:rPr>
-              <w:t>);</w:t>
+              <w:t>Value);</w:t>
             </w:r>
           </w:p>
           <w:p>
@@ -37451,6 +39016,7 @@
           <w:szCs w:val="30"/>
           <w:u w:val="single"/>
         </w:rPr>
+        <w:lastRenderedPageBreak/>
         <w:t>Bi(</w:t>
       </w:r>
       <w:proofErr w:type="gramEnd"/>
@@ -38012,7 +39578,15 @@
           <w:sz w:val="24"/>
           <w:szCs w:val="24"/>
         </w:rPr>
-        <w:t xml:space="preserve">) method creates an ordered stream from the first parameter to the second parameter. It increments the value of subsequent elements with the step equal to 1. The result doesn’t include the last </w:t>
+        <w:t xml:space="preserve">) method creates an ordered stream from the first parameter to the second parameter. It increments the value of subsequent elements with the step equal to 1. </w:t>
+      </w:r>
+      <w:r>
+        <w:rPr>
+          <w:sz w:val="24"/>
+          <w:szCs w:val="24"/>
+        </w:rPr>
+        <w:lastRenderedPageBreak/>
+        <w:t xml:space="preserve">The result doesn’t include the last </w:t>
       </w:r>
       <w:proofErr w:type="gramStart"/>
       <w:r>
@@ -38611,6 +40185,7 @@
           <w:sz w:val="24"/>
           <w:szCs w:val="24"/>
         </w:rPr>
+        <w:lastRenderedPageBreak/>
         <w:t xml:space="preserve">Reference link : </w:t>
       </w:r>
       <w:hyperlink r:id="rId26" w:history="1">
@@ -39110,6 +40685,7 @@
           <w:sz w:val="24"/>
           <w:szCs w:val="24"/>
         </w:rPr>
+        <w:lastRenderedPageBreak/>
         <w:t>With a Record, you can define the data fields in one line of code, instead of having to define a constructor and getter/setter methods for each field in a class. This makes your code shorter, easier to read, and less prone to errors.</w:t>
       </w:r>
     </w:p>
@@ -39288,7 +40864,7 @@
         <w:tblLook w:val="04A0" w:firstRow="1" w:lastRow="0" w:firstColumn="1" w:lastColumn="0" w:noHBand="0" w:noVBand="1"/>
       </w:tblPr>
       <w:tblGrid>
-        <w:gridCol w:w="9350"/>
+        <w:gridCol w:w="8630"/>
       </w:tblGrid>
       <w:tr>
         <w:tc>
@@ -39600,6 +41176,7 @@
                 <w:sz w:val="24"/>
                 <w:szCs w:val="24"/>
               </w:rPr>
+              <w:lastRenderedPageBreak/>
               <w:t>public record DbConfig(String databaseUrl, String username, String password) {}</w:t>
             </w:r>
           </w:p>
@@ -39995,6 +41572,7 @@
           <w:sz w:val="24"/>
           <w:szCs w:val="24"/>
         </w:rPr>
+        <w:lastRenderedPageBreak/>
         <w:t>Records are the latest and greatest feature in the Java language that can make your code concise, readable, and maintainable. Whether you’re dealing with simple or complex data structures, records can be your go-to solution. By comparing records to Lombok, I’ve shown you the benefits of using records in your Java programs.</w:t>
       </w:r>
     </w:p>
@@ -45325,7 +46903,7 @@
       <w:lvlText w:val=""/>
       <w:lvlJc w:val="left"/>
       <w:pPr>
-        <w:ind w:left="2160" w:hanging="360"/>
+        <w:ind w:left="720" w:hanging="360"/>
       </w:pPr>
       <w:rPr>
         <w:rFonts w:ascii="Symbol" w:hAnsi="Symbol" w:hint="default"/>
@@ -45337,7 +46915,7 @@
       <w:lvlText w:val="o"/>
       <w:lvlJc w:val="left"/>
       <w:pPr>
-        <w:ind w:left="2880" w:hanging="360"/>
+        <w:ind w:left="1440" w:hanging="360"/>
       </w:pPr>
       <w:rPr>
         <w:rFonts w:ascii="Courier New" w:hAnsi="Courier New" w:cs="Courier New" w:hint="default"/>
@@ -45349,7 +46927,7 @@
       <w:lvlText w:val=""/>
       <w:lvlJc w:val="left"/>
       <w:pPr>
-        <w:ind w:left="3600" w:hanging="360"/>
+        <w:ind w:left="2160" w:hanging="360"/>
       </w:pPr>
       <w:rPr>
         <w:rFonts w:ascii="Wingdings" w:hAnsi="Wingdings" w:hint="default"/>
@@ -45361,7 +46939,7 @@
       <w:lvlText w:val=""/>
       <w:lvlJc w:val="left"/>
       <w:pPr>
-        <w:ind w:left="4320" w:hanging="360"/>
+        <w:ind w:left="2880" w:hanging="360"/>
       </w:pPr>
       <w:rPr>
         <w:rFonts w:ascii="Symbol" w:hAnsi="Symbol" w:hint="default"/>
@@ -45373,7 +46951,7 @@
       <w:lvlText w:val="o"/>
       <w:lvlJc w:val="left"/>
       <w:pPr>
-        <w:ind w:left="5040" w:hanging="360"/>
+        <w:ind w:left="3600" w:hanging="360"/>
       </w:pPr>
       <w:rPr>
         <w:rFonts w:ascii="Courier New" w:hAnsi="Courier New" w:cs="Courier New" w:hint="default"/>
@@ -45385,7 +46963,7 @@
       <w:lvlText w:val=""/>
       <w:lvlJc w:val="left"/>
       <w:pPr>
-        <w:ind w:left="5760" w:hanging="360"/>
+        <w:ind w:left="4320" w:hanging="360"/>
       </w:pPr>
       <w:rPr>
         <w:rFonts w:ascii="Wingdings" w:hAnsi="Wingdings" w:hint="default"/>
@@ -45397,7 +46975,7 @@
       <w:lvlText w:val=""/>
       <w:lvlJc w:val="left"/>
       <w:pPr>
-        <w:ind w:left="6480" w:hanging="360"/>
+        <w:ind w:left="5040" w:hanging="360"/>
       </w:pPr>
       <w:rPr>
         <w:rFonts w:ascii="Symbol" w:hAnsi="Symbol" w:hint="default"/>
@@ -45409,7 +46987,7 @@
       <w:lvlText w:val="o"/>
       <w:lvlJc w:val="left"/>
       <w:pPr>
-        <w:ind w:left="7200" w:hanging="360"/>
+        <w:ind w:left="5760" w:hanging="360"/>
       </w:pPr>
       <w:rPr>
         <w:rFonts w:ascii="Courier New" w:hAnsi="Courier New" w:cs="Courier New" w:hint="default"/>
@@ -45421,7 +46999,7 @@
       <w:lvlText w:val=""/>
       <w:lvlJc w:val="left"/>
       <w:pPr>
-        <w:ind w:left="7920" w:hanging="360"/>
+        <w:ind w:left="6480" w:hanging="360"/>
       </w:pPr>
       <w:rPr>
         <w:rFonts w:ascii="Wingdings" w:hAnsi="Wingdings" w:hint="default"/>
@@ -47633,6 +49211,18 @@
       <w:szCs w:val="24"/>
     </w:rPr>
   </w:style>
+  <w:style w:type="character" w:styleId="FollowedHyperlink">
+    <w:name w:val="FollowedHyperlink"/>
+    <w:basedOn w:val="DefaultParagraphFont"/>
+    <w:uiPriority w:val="99"/>
+    <w:semiHidden/>
+    <w:unhideWhenUsed/>
+    <w:rsid w:val="00C837C6"/>
+    <w:rPr>
+      <w:color w:val="954F72" w:themeColor="followedHyperlink"/>
+      <w:u w:val="single"/>
+    </w:rPr>
+  </w:style>
 </w:styles>
 </file>
 
@@ -47902,7 +49492,7 @@
 </file>
 
 <file path=customXml/itemProps1.xml><?xml version="1.0" encoding="utf-8"?>
-<ds:datastoreItem xmlns:ds="http://schemas.openxmlformats.org/officeDocument/2006/customXml" ds:itemID="{14476B0E-392D-411F-ACE6-B4AFB005BF63}">
+<ds:datastoreItem xmlns:ds="http://schemas.openxmlformats.org/officeDocument/2006/customXml" ds:itemID="{F15CB0A6-03B6-4DA6-8C49-399E340DD145}">
   <ds:schemaRefs>
     <ds:schemaRef ds:uri="http://schemas.openxmlformats.org/officeDocument/2006/bibliography"/>
   </ds:schemaRefs>
